--- a/Module/Infrastructure/Doc/Масштабируемая отказоустойчивая архитектура на основе серверов Apache HTTPD и Tomcat.docx
+++ b/Module/Infrastructure/Doc/Масштабируемая отказоустойчивая архитектура на основе серверов Apache HTTPD и Tomcat.docx
@@ -9145,11 +9145,21 @@
       <w:bookmarkStart w:id="65" w:name="_Toc395605124"/>
       <w:bookmarkStart w:id="66" w:name="_Toc447134584"/>
       <w:bookmarkEnd w:id="64"/>
+      <w:commentRangeStart w:id="67"/>
       <w:r>
         <w:t>Настройка кэширования</w:t>
       </w:r>
       <w:bookmarkEnd w:id="65"/>
       <w:bookmarkEnd w:id="66"/>
+      <w:commentRangeEnd w:id="67"/>
+      <w:r>
+        <w:rPr>
+          <w:rStyle w:val="af3"/>
+          <w:rFonts w:ascii="Times New Roman" w:hAnsi="Times New Roman"/>
+          <w:b w:val="0"/>
+        </w:rPr>
+        <w:commentReference w:id="67"/>
+      </w:r>
     </w:p>
     <w:p/>
     <w:p>
@@ -9572,26 +9582,36 @@
       <w:pPr>
         <w:pStyle w:val="2"/>
       </w:pPr>
-      <w:bookmarkStart w:id="67" w:name="_Toc395605126"/>
-      <w:bookmarkStart w:id="68" w:name="_Toc447134585"/>
+      <w:bookmarkStart w:id="68" w:name="_Toc395605126"/>
+      <w:bookmarkStart w:id="69" w:name="_Toc447134585"/>
+      <w:commentRangeStart w:id="70"/>
       <w:r>
         <w:t>Настройки, связанные с безопасностью сервера приложений</w:t>
       </w:r>
-      <w:bookmarkEnd w:id="67"/>
       <w:bookmarkEnd w:id="68"/>
+      <w:bookmarkEnd w:id="69"/>
+      <w:commentRangeEnd w:id="70"/>
+      <w:r>
+        <w:rPr>
+          <w:rStyle w:val="af3"/>
+          <w:rFonts w:ascii="Times New Roman" w:hAnsi="Times New Roman"/>
+          <w:b w:val="0"/>
+        </w:rPr>
+        <w:commentReference w:id="70"/>
+      </w:r>
     </w:p>
     <w:p/>
     <w:p>
       <w:pPr>
         <w:pStyle w:val="3"/>
       </w:pPr>
-      <w:bookmarkStart w:id="69" w:name="_Toc395605127"/>
-      <w:bookmarkStart w:id="70" w:name="_Toc447134586"/>
+      <w:bookmarkStart w:id="71" w:name="_Toc395605127"/>
+      <w:bookmarkStart w:id="72" w:name="_Toc447134586"/>
       <w:r>
         <w:t>Скрытие названия и версии сервера приложений</w:t>
       </w:r>
-      <w:bookmarkEnd w:id="69"/>
-      <w:bookmarkEnd w:id="70"/>
+      <w:bookmarkEnd w:id="71"/>
+      <w:bookmarkEnd w:id="72"/>
     </w:p>
     <w:p/>
     <w:p>
@@ -9996,7 +10016,7 @@
       <w:r>
         <w:t xml:space="preserve"> В том случае, если значение </w:t>
       </w:r>
-      <w:commentRangeStart w:id="71"/>
+      <w:commentRangeStart w:id="73"/>
       <w:r>
         <w:rPr>
           <w:lang w:val="en-US"/>
@@ -10006,12 +10026,12 @@
       <w:r>
         <w:t xml:space="preserve"> </w:t>
       </w:r>
-      <w:commentRangeEnd w:id="71"/>
+      <w:commentRangeEnd w:id="73"/>
       <w:r>
         <w:rPr>
           <w:rStyle w:val="af3"/>
         </w:rPr>
-        <w:commentReference w:id="71"/>
+        <w:commentReference w:id="73"/>
       </w:r>
       <w:r>
         <w:t>по</w:t>
@@ -10039,8 +10059,8 @@
       <w:pPr>
         <w:pStyle w:val="1"/>
       </w:pPr>
-      <w:bookmarkStart w:id="72" w:name="_Ref447032734"/>
-      <w:bookmarkStart w:id="73" w:name="_Toc447134587"/>
+      <w:bookmarkStart w:id="74" w:name="_Ref447032734"/>
+      <w:bookmarkStart w:id="75" w:name="_Toc447134587"/>
       <w:r>
         <w:t>Приложение 3.Пример настройки</w:t>
       </w:r>
@@ -10085,8 +10105,8 @@
       <w:r>
         <w:t>.</w:t>
       </w:r>
-      <w:bookmarkEnd w:id="72"/>
-      <w:bookmarkEnd w:id="73"/>
+      <w:bookmarkEnd w:id="74"/>
+      <w:bookmarkEnd w:id="75"/>
     </w:p>
     <w:p>
       <w:r>
@@ -10733,7 +10753,7 @@
         </w:rPr>
         <w:t xml:space="preserve">  </w:t>
       </w:r>
-      <w:commentRangeStart w:id="74"/>
+      <w:commentRangeStart w:id="76"/>
       <w:r>
         <w:rPr>
           <w:b/>
@@ -10743,12 +10763,12 @@
         </w:rPr>
         <w:t>&lt;Listener className="org.apache.jk.config.ApacheConfig" modJk="D:/Tools/Apache24/modules/mod_jk.so" workersConfig="D:/Java/Tools/apache-tomcat-8.0.33/conf/jk/workers.properties" /&gt;</w:t>
       </w:r>
-      <w:commentRangeEnd w:id="74"/>
+      <w:commentRangeEnd w:id="76"/>
       <w:r>
         <w:rPr>
           <w:rStyle w:val="af3"/>
         </w:rPr>
-        <w:commentReference w:id="74"/>
+        <w:commentReference w:id="76"/>
       </w:r>
     </w:p>
     <w:p>
@@ -12081,7 +12101,7 @@
         <w:tab/>
         <w:t xml:space="preserve">  </w:t>
       </w:r>
-      <w:commentRangeStart w:id="75"/>
+      <w:commentRangeStart w:id="77"/>
       <w:r>
         <w:rPr>
           <w:b/>
@@ -12090,12 +12110,12 @@
         </w:rPr>
         <w:t>&lt;Listener className="org.apache.jk.config.ApacheConfig" append="true" forwardAll="false" modJk="D:/Tools/Apache24/modules/mod_jk.so" /&gt;</w:t>
       </w:r>
-      <w:commentRangeEnd w:id="75"/>
+      <w:commentRangeEnd w:id="77"/>
       <w:r>
         <w:rPr>
           <w:rStyle w:val="af3"/>
         </w:rPr>
-        <w:commentReference w:id="75"/>
+        <w:commentReference w:id="77"/>
       </w:r>
     </w:p>
     <w:p>
@@ -12350,8 +12370,8 @@
       <w:pPr>
         <w:pStyle w:val="1"/>
       </w:pPr>
-      <w:bookmarkStart w:id="76" w:name="_Ref447132289"/>
-      <w:bookmarkStart w:id="77" w:name="_Toc447134588"/>
+      <w:bookmarkStart w:id="78" w:name="_Ref447132289"/>
+      <w:bookmarkStart w:id="79" w:name="_Toc447134588"/>
       <w:r>
         <w:t xml:space="preserve">Приложение 4.Пример настройки файла </w:t>
       </w:r>
@@ -12379,8 +12399,8 @@
         </w:rPr>
         <w:t>conf</w:t>
       </w:r>
-      <w:bookmarkEnd w:id="76"/>
-      <w:bookmarkEnd w:id="77"/>
+      <w:bookmarkEnd w:id="78"/>
+      <w:bookmarkEnd w:id="79"/>
     </w:p>
     <w:p>
       <w:r>
@@ -12766,7 +12786,7 @@
       <w:pPr>
         <w:pStyle w:val="1"/>
       </w:pPr>
-      <w:bookmarkStart w:id="78" w:name="_Toc447134589"/>
+      <w:bookmarkStart w:id="80" w:name="_Toc447134589"/>
       <w:r>
         <w:lastRenderedPageBreak/>
         <w:t xml:space="preserve">Приложение </w:t>
@@ -12774,7 +12794,7 @@
       <w:r>
         <w:t>5</w:t>
       </w:r>
-      <w:bookmarkEnd w:id="78"/>
+      <w:bookmarkEnd w:id="80"/>
     </w:p>
     <w:p>
       <w:pPr>
@@ -12951,11 +12971,11 @@
       <w:pPr>
         <w:pStyle w:val="1"/>
       </w:pPr>
-      <w:bookmarkStart w:id="79" w:name="_Toc447134590"/>
+      <w:bookmarkStart w:id="81" w:name="_Toc447134590"/>
       <w:r>
         <w:t>Ссылки</w:t>
       </w:r>
-      <w:bookmarkEnd w:id="79"/>
+      <w:bookmarkEnd w:id="81"/>
     </w:p>
     <w:p>
       <w:pPr>
@@ -13474,7 +13494,7 @@
       </w:r>
     </w:p>
   </w:comment>
-  <w:comment w:id="71" w:author="talyshevvv" w:date="2016-04-14T18:42:00Z" w:initials="t">
+  <w:comment w:id="67" w:author="talyshevvv" w:date="2016-04-18T15:02:00Z" w:initials="t">
     <w:p>
       <w:pPr>
         <w:pStyle w:val="af4"/>
@@ -13486,11 +13506,43 @@
         <w:annotationRef/>
       </w:r>
       <w:r>
+        <w:t>Актуально ли ????</w:t>
+      </w:r>
+    </w:p>
+  </w:comment>
+  <w:comment w:id="70" w:author="talyshevvv" w:date="2016-04-18T11:05:00Z" w:initials="t">
+    <w:p>
+      <w:pPr>
+        <w:pStyle w:val="af4"/>
+      </w:pPr>
+      <w:r>
+        <w:rPr>
+          <w:rStyle w:val="af3"/>
+        </w:rPr>
+        <w:annotationRef/>
+      </w:r>
+      <w:r>
+        <w:t>Актуален ли раздел ?????</w:t>
+      </w:r>
+    </w:p>
+  </w:comment>
+  <w:comment w:id="73" w:author="talyshevvv" w:date="2016-04-14T18:42:00Z" w:initials="t">
+    <w:p>
+      <w:pPr>
+        <w:pStyle w:val="af4"/>
+      </w:pPr>
+      <w:r>
+        <w:rPr>
+          <w:rStyle w:val="af3"/>
+        </w:rPr>
+        <w:annotationRef/>
+      </w:r>
+      <w:r>
         <w:t>Наверное, нужен пример того как должно быть ?</w:t>
       </w:r>
     </w:p>
   </w:comment>
-  <w:comment w:id="74" w:author="talyshevvv" w:date="2016-04-15T13:17:00Z" w:initials="t">
+  <w:comment w:id="76" w:author="talyshevvv" w:date="2016-04-15T13:17:00Z" w:initials="t">
     <w:p>
       <w:pPr>
         <w:pStyle w:val="af4"/>
@@ -13506,7 +13558,7 @@
       </w:r>
     </w:p>
   </w:comment>
-  <w:comment w:id="75" w:author="talyshevvv" w:date="2016-04-15T13:16:00Z" w:initials="t">
+  <w:comment w:id="77" w:author="talyshevvv" w:date="2016-04-18T15:06:00Z" w:initials="t">
     <w:p>
       <w:pPr>
         <w:pStyle w:val="af4"/>
@@ -13517,6 +13569,27 @@
         </w:rPr>
         <w:annotationRef/>
       </w:r>
+    </w:p>
+    <w:p>
+      <w:pPr>
+        <w:pStyle w:val="af4"/>
+      </w:pPr>
+      <w:r>
+        <w:t>Нужно только для разовой генерации</w:t>
+      </w:r>
+    </w:p>
+    <w:p>
+      <w:pPr>
+        <w:pStyle w:val="af4"/>
+      </w:pPr>
+      <w:r>
+        <w:t>На доанном этапе, наверное, лучше удалить.</w:t>
+      </w:r>
+    </w:p>
+    <w:p>
+      <w:pPr>
+        <w:pStyle w:val="af4"/>
+      </w:pPr>
       <w:r>
         <w:t>Д</w:t>
       </w:r>
@@ -13651,7 +13724,7 @@
               <w:noProof/>
               <w:color w:val="606060"/>
             </w:rPr>
-            <w:t>12</w:t>
+            <w:t>14</w:t>
           </w:r>
           <w:r>
             <w:rPr>
@@ -13924,7 +13997,7 @@
               <w:sz w:val="16"/>
               <w:szCs w:val="16"/>
             </w:rPr>
-            <w:t>15.04.2016</w:t>
+            <w:t>18.04.2016</w:t>
           </w:r>
           <w:r>
             <w:rPr>
@@ -16613,7 +16686,7 @@
 </file>
 
 <file path=customXml/itemProps1.xml><?xml version="1.0" encoding="utf-8"?>
-<ds:datastoreItem xmlns:ds="http://schemas.openxmlformats.org/officeDocument/2006/customXml" ds:itemID="{0E4491D7-7370-4543-BDA1-552C5E5CF27C}">
+<ds:datastoreItem xmlns:ds="http://schemas.openxmlformats.org/officeDocument/2006/customXml" ds:itemID="{26746B48-6D2B-4F09-A144-BA36C4A094C1}">
   <ds:schemaRefs>
     <ds:schemaRef ds:uri="http://schemas.openxmlformats.org/officeDocument/2006/bibliography"/>
   </ds:schemaRefs>

--- a/Module/Infrastructure/Doc/Масштабируемая отказоустойчивая архитектура на основе серверов Apache HTTPD и Tomcat.docx
+++ b/Module/Infrastructure/Doc/Масштабируемая отказоустойчивая архитектура на основе серверов Apache HTTPD и Tomcat.docx
@@ -3697,22 +3697,22 @@
       <w:pPr>
         <w:pStyle w:val="Heading1"/>
       </w:pPr>
-      <w:bookmarkStart w:id="1" w:name="_Toc288742921"/>
-      <w:bookmarkStart w:id="2" w:name="_Toc295385563"/>
-      <w:bookmarkStart w:id="3" w:name="_Toc302388157"/>
-      <w:bookmarkStart w:id="4" w:name="_Toc303087309"/>
-      <w:bookmarkStart w:id="5" w:name="_Toc305507318"/>
-      <w:bookmarkStart w:id="6" w:name="_Toc320194773"/>
-      <w:bookmarkStart w:id="7" w:name="_Toc324772052"/>
-      <w:bookmarkStart w:id="8" w:name="_Toc395605102"/>
-      <w:bookmarkStart w:id="9" w:name="_Toc436203377"/>
-      <w:bookmarkStart w:id="10" w:name="_Toc452813577"/>
-      <w:bookmarkStart w:id="11" w:name="_Toc448766372"/>
+      <w:bookmarkStart w:id="1" w:name="_Toc448766372"/>
+      <w:bookmarkStart w:id="2" w:name="_Toc288742921"/>
+      <w:bookmarkStart w:id="3" w:name="_Toc295385563"/>
+      <w:bookmarkStart w:id="4" w:name="_Toc302388157"/>
+      <w:bookmarkStart w:id="5" w:name="_Toc303087309"/>
+      <w:bookmarkStart w:id="6" w:name="_Toc305507318"/>
+      <w:bookmarkStart w:id="7" w:name="_Toc320194773"/>
+      <w:bookmarkStart w:id="8" w:name="_Toc324772052"/>
+      <w:bookmarkStart w:id="9" w:name="_Toc395605102"/>
+      <w:bookmarkStart w:id="10" w:name="_Toc436203377"/>
+      <w:bookmarkStart w:id="11" w:name="_Toc452813577"/>
       <w:r>
         <w:lastRenderedPageBreak/>
         <w:t>Термины и сокращения</w:t>
       </w:r>
-      <w:bookmarkEnd w:id="11"/>
+      <w:bookmarkEnd w:id="1"/>
     </w:p>
     <w:p>
       <w:pPr>
@@ -3863,7 +3863,6 @@
       <w:r>
         <w:t>Введение</w:t>
       </w:r>
-      <w:bookmarkEnd w:id="1"/>
       <w:bookmarkEnd w:id="2"/>
       <w:bookmarkEnd w:id="3"/>
       <w:bookmarkEnd w:id="4"/>
@@ -3871,6 +3870,7 @@
       <w:bookmarkEnd w:id="6"/>
       <w:bookmarkEnd w:id="7"/>
       <w:bookmarkEnd w:id="8"/>
+      <w:bookmarkEnd w:id="9"/>
       <w:bookmarkEnd w:id="12"/>
     </w:p>
     <w:p/>
@@ -4366,10 +4366,10 @@
         <w:pStyle w:val="Heading1"/>
       </w:pPr>
       <w:bookmarkStart w:id="16" w:name="_Настройка_инстанса_home"/>
-      <w:bookmarkStart w:id="17" w:name="_Toc395605106"/>
-      <w:bookmarkStart w:id="18" w:name="_Toc448766374"/>
-      <w:bookmarkEnd w:id="9"/>
+      <w:bookmarkStart w:id="17" w:name="_Toc448766374"/>
+      <w:bookmarkStart w:id="18" w:name="_Toc395605106"/>
       <w:bookmarkEnd w:id="10"/>
+      <w:bookmarkEnd w:id="11"/>
       <w:bookmarkEnd w:id="13"/>
       <w:bookmarkEnd w:id="14"/>
       <w:bookmarkEnd w:id="15"/>
@@ -4383,7 +4383,7 @@
         </w:rPr>
         <w:t>HTTPD</w:t>
       </w:r>
-      <w:bookmarkEnd w:id="18"/>
+      <w:bookmarkEnd w:id="17"/>
     </w:p>
     <w:p>
       <w:r>
@@ -8006,11 +8006,6 @@
       <w:bookmarkEnd w:id="30"/>
     </w:p>
     <w:p>
-      <w:pPr>
-        <w:rPr>
-          <w:lang w:val="en-US"/>
-        </w:rPr>
-      </w:pPr>
       <w:r>
         <w:t xml:space="preserve">Настройка взаимодействия </w:t>
       </w:r>
@@ -8057,13 +8052,7 @@
         <w:t>.</w:t>
       </w:r>
     </w:p>
-    <w:p>
-      <w:pPr>
-        <w:rPr>
-          <w:lang w:val="en-US"/>
-        </w:rPr>
-      </w:pPr>
-    </w:p>
+    <w:p/>
     <w:p>
       <w:pPr>
         <w:pStyle w:val="Heading2"/>
@@ -8091,7 +8080,7 @@
         </w:rPr>
         <w:t>HTTPD</w:t>
       </w:r>
-      <w:bookmarkEnd w:id="17"/>
+      <w:bookmarkEnd w:id="18"/>
       <w:bookmarkEnd w:id="31"/>
     </w:p>
     <w:p>
@@ -8804,83 +8793,6 @@
     </w:p>
     <w:p/>
     <w:p>
-      <w:pPr>
-        <w:rPr>
-          <w:color w:val="FF0000"/>
-        </w:rPr>
-      </w:pPr>
-      <w:r>
-        <w:rPr>
-          <w:color w:val="FF0000"/>
-          <w:lang w:val="en-US"/>
-        </w:rPr>
-        <w:t xml:space="preserve">TODO </w:t>
-      </w:r>
-      <w:r>
-        <w:rPr>
-          <w:color w:val="FF0000"/>
-        </w:rPr>
-        <w:t>Актуализировать</w:t>
-      </w:r>
-    </w:p>
-    <w:p>
-      <w:r>
-        <w:t xml:space="preserve">В приложении </w:t>
-      </w:r>
-      <w:hyperlink w:anchor="_Настройка_кэширования" w:history="1">
-        <w:r>
-          <w:rPr>
-            <w:rStyle w:val="Hyperlink"/>
-          </w:rPr>
-          <w:t>Приложение</w:t>
-        </w:r>
-        <w:proofErr w:type="gramStart"/>
-        <w:r>
-          <w:rPr>
-            <w:rStyle w:val="Hyperlink"/>
-          </w:rPr>
-          <w:t>1</w:t>
-        </w:r>
-        <w:proofErr w:type="gramEnd"/>
-        <w:r>
-          <w:rPr>
-            <w:rStyle w:val="Hyperlink"/>
-          </w:rPr>
-          <w:t>.Настройка кэширования</w:t>
-        </w:r>
-      </w:hyperlink>
-      <w:r>
-        <w:t xml:space="preserve"> приведён перечень общих </w:t>
-      </w:r>
-      <w:proofErr w:type="spellStart"/>
-      <w:r>
-        <w:t>умолчательных</w:t>
-      </w:r>
-      <w:proofErr w:type="spellEnd"/>
-      <w:r>
-        <w:t xml:space="preserve"> настроек </w:t>
-      </w:r>
-      <w:r>
-        <w:rPr>
-          <w:lang w:val="en-US"/>
-        </w:rPr>
-        <w:t>Apache</w:t>
-      </w:r>
-      <w:r>
-        <w:t xml:space="preserve"> </w:t>
-      </w:r>
-      <w:r>
-        <w:rPr>
-          <w:lang w:val="en-US"/>
-        </w:rPr>
-        <w:t>HTTPD</w:t>
-      </w:r>
-      <w:r>
-        <w:t>.</w:t>
-      </w:r>
-    </w:p>
-    <w:p/>
-    <w:p>
       <w:r>
         <w:t xml:space="preserve">При необходимости для каждого из экземпляров </w:t>
       </w:r>
@@ -9045,11 +8957,6 @@
       </w:r>
     </w:p>
     <w:p>
-      <w:pPr>
-        <w:rPr>
-          <w:lang w:val="en-US"/>
-        </w:rPr>
-      </w:pPr>
       <w:r>
         <w:t>Скачать можно здесь (</w:t>
       </w:r>
@@ -9110,9 +9017,9 @@
           <w:lang w:val="en-US"/>
         </w:rPr>
       </w:pPr>
-      <w:bookmarkStart w:id="34" w:name="_Toc441343454"/>
-      <w:bookmarkStart w:id="35" w:name="_Ref448765779"/>
-      <w:bookmarkStart w:id="36" w:name="_Toc448766387"/>
+      <w:bookmarkStart w:id="34" w:name="_Ref448765779"/>
+      <w:bookmarkStart w:id="35" w:name="_Toc448766387"/>
+      <w:bookmarkStart w:id="36" w:name="_Toc441343454"/>
       <w:r>
         <w:t>Настройка на стороне</w:t>
       </w:r>
@@ -9122,8 +9029,8 @@
         </w:rPr>
         <w:t xml:space="preserve"> Tomcat</w:t>
       </w:r>
+      <w:bookmarkEnd w:id="34"/>
       <w:bookmarkEnd w:id="35"/>
-      <w:bookmarkEnd w:id="36"/>
     </w:p>
     <w:p>
       <w:r>
@@ -9546,7 +9453,7 @@
       </w:r>
     </w:p>
     <w:bookmarkEnd w:id="32"/>
-    <w:bookmarkEnd w:id="34"/>
+    <w:bookmarkEnd w:id="36"/>
     <w:p>
       <w:pPr>
         <w:rPr>
@@ -9561,8 +9468,8 @@
       <w:bookmarkStart w:id="39" w:name="_Настройка_переменных_окружения"/>
       <w:bookmarkStart w:id="40" w:name="_Приложение_1._Настройка"/>
       <w:bookmarkStart w:id="41" w:name="_Приложение_1._Настройка_1"/>
-      <w:bookmarkStart w:id="42" w:name="_Toc395605123"/>
-      <w:bookmarkStart w:id="43" w:name="_Toc448766390"/>
+      <w:bookmarkStart w:id="42" w:name="_Toc448766390"/>
+      <w:bookmarkStart w:id="43" w:name="_Toc395605123"/>
       <w:bookmarkEnd w:id="39"/>
       <w:bookmarkEnd w:id="40"/>
       <w:bookmarkEnd w:id="41"/>
@@ -9589,7 +9496,7 @@
         </w:rPr>
         <w:t>Tomcat</w:t>
       </w:r>
-      <w:bookmarkEnd w:id="43"/>
+      <w:bookmarkEnd w:id="42"/>
     </w:p>
     <w:p>
       <w:pPr>
@@ -9947,77 +9854,77 @@
       </w:pPr>
       <w:bookmarkStart w:id="45" w:name="_Toc448766392"/>
       <w:r>
+        <w:t>Используемые библиотеки</w:t>
+      </w:r>
+      <w:bookmarkEnd w:id="45"/>
+    </w:p>
+    <w:p>
+      <w:r>
+        <w:t>При установке</w:t>
+      </w:r>
+      <w:r>
+        <w:t>/</w:t>
+      </w:r>
+      <w:r>
+        <w:t>удалении приложений</w:t>
+      </w:r>
+      <w:r>
+        <w:t xml:space="preserve"> используются библиотеки</w:t>
+      </w:r>
+      <w:r>
+        <w:t>:</w:t>
+      </w:r>
+    </w:p>
+    <w:p/>
+    <w:p>
+      <w:pPr>
+        <w:rPr>
+          <w:i/>
+          <w:lang w:val="en-US"/>
+        </w:rPr>
+      </w:pPr>
+      <w:r>
+        <w:rPr>
+          <w:i/>
+          <w:lang w:val="en-US"/>
+        </w:rPr>
+        <w:t>%</w:t>
+      </w:r>
+      <w:r>
+        <w:rPr>
+          <w:i/>
+          <w:lang w:val="en-US"/>
+        </w:rPr>
+        <w:t>TOMCAT_HOME</w:t>
+      </w:r>
+      <w:r>
+        <w:rPr>
+          <w:i/>
+          <w:lang w:val="en-US"/>
+        </w:rPr>
+        <w:t>%</w:t>
+      </w:r>
+      <w:r>
+        <w:rPr>
+          <w:i/>
+          <w:lang w:val="en-US"/>
+        </w:rPr>
+        <w:t>/lib/catalina-ant.jar</w:t>
+      </w:r>
+    </w:p>
+    <w:p>
+      <w:pPr>
+        <w:rPr>
+          <w:i/>
+          <w:lang w:val="en-US"/>
+        </w:rPr>
+      </w:pPr>
+      <w:r>
+        <w:rPr>
+          <w:i/>
+          <w:lang w:val="en-US"/>
+        </w:rPr>
         <w:lastRenderedPageBreak/>
-        <w:t>Используемые библиотеки</w:t>
-      </w:r>
-      <w:bookmarkEnd w:id="45"/>
-    </w:p>
-    <w:p>
-      <w:r>
-        <w:t>При установке</w:t>
-      </w:r>
-      <w:r>
-        <w:t>/</w:t>
-      </w:r>
-      <w:r>
-        <w:t>удалении приложений</w:t>
-      </w:r>
-      <w:r>
-        <w:t xml:space="preserve"> используются библиотеки</w:t>
-      </w:r>
-      <w:r>
-        <w:t>:</w:t>
-      </w:r>
-    </w:p>
-    <w:p/>
-    <w:p>
-      <w:pPr>
-        <w:rPr>
-          <w:i/>
-          <w:lang w:val="en-US"/>
-        </w:rPr>
-      </w:pPr>
-      <w:r>
-        <w:rPr>
-          <w:i/>
-          <w:lang w:val="en-US"/>
-        </w:rPr>
-        <w:t>%</w:t>
-      </w:r>
-      <w:r>
-        <w:rPr>
-          <w:i/>
-          <w:lang w:val="en-US"/>
-        </w:rPr>
-        <w:t>TOMCAT_HOME</w:t>
-      </w:r>
-      <w:r>
-        <w:rPr>
-          <w:i/>
-          <w:lang w:val="en-US"/>
-        </w:rPr>
-        <w:t>%</w:t>
-      </w:r>
-      <w:r>
-        <w:rPr>
-          <w:i/>
-          <w:lang w:val="en-US"/>
-        </w:rPr>
-        <w:t>/lib/catalina-ant.jar</w:t>
-      </w:r>
-    </w:p>
-    <w:p>
-      <w:pPr>
-        <w:rPr>
-          <w:i/>
-          <w:lang w:val="en-US"/>
-        </w:rPr>
-      </w:pPr>
-      <w:r>
-        <w:rPr>
-          <w:i/>
-          <w:lang w:val="en-US"/>
-        </w:rPr>
         <w:t>%</w:t>
       </w:r>
       <w:r>
@@ -11490,7 +11397,6 @@
       <w:bookmarkStart w:id="55" w:name="_Ref448761398"/>
       <w:bookmarkStart w:id="56" w:name="_Toc448766398"/>
       <w:r>
-        <w:lastRenderedPageBreak/>
         <w:t xml:space="preserve">Дистрибутив </w:t>
       </w:r>
       <w:r>
@@ -11580,6 +11486,7 @@
       <w:bookmarkStart w:id="58" w:name="_Toc448766399"/>
       <w:proofErr w:type="spellStart"/>
       <w:r>
+        <w:lastRenderedPageBreak/>
         <w:t>Коннектор</w:t>
       </w:r>
       <w:proofErr w:type="spellEnd"/>
@@ -11726,7 +11633,7 @@
       <w:r>
         <w:t>.</w:t>
       </w:r>
-      <w:bookmarkEnd w:id="42"/>
+      <w:bookmarkEnd w:id="43"/>
       <w:bookmarkEnd w:id="59"/>
     </w:p>
     <w:p>
@@ -11742,6 +11649,44 @@
       </w:r>
       <w:bookmarkEnd w:id="61"/>
       <w:bookmarkEnd w:id="62"/>
+    </w:p>
+    <w:p>
+      <w:r>
+        <w:t xml:space="preserve">В приложении приведён перечень общих </w:t>
+      </w:r>
+      <w:proofErr w:type="spellStart"/>
+      <w:r>
+        <w:t>умолчательных</w:t>
+      </w:r>
+      <w:proofErr w:type="spellEnd"/>
+      <w:r>
+        <w:t xml:space="preserve"> настроек </w:t>
+      </w:r>
+      <w:r>
+        <w:rPr>
+          <w:lang w:val="en-US"/>
+        </w:rPr>
+        <w:t>Apache</w:t>
+      </w:r>
+      <w:r>
+        <w:t xml:space="preserve"> </w:t>
+      </w:r>
+      <w:r>
+        <w:rPr>
+          <w:lang w:val="en-US"/>
+        </w:rPr>
+        <w:t>HTTPD</w:t>
+      </w:r>
+      <w:r>
+        <w:t>.</w:t>
+      </w:r>
+    </w:p>
+    <w:p>
+      <w:pPr>
+        <w:rPr>
+          <w:color w:val="FF0000"/>
+        </w:rPr>
+      </w:pPr>
     </w:p>
     <w:p>
       <w:pPr>
@@ -12629,7 +12574,6 @@
           <w:color w:val="000000"/>
           <w:lang w:val="en-US"/>
         </w:rPr>
-        <w:lastRenderedPageBreak/>
         <w:t>LoadModule</w:t>
       </w:r>
       <w:proofErr w:type="spellEnd"/>
@@ -14091,22 +14035,22 @@
           <w:i/>
           <w:lang w:val="en-US"/>
         </w:rPr>
+        <w:t xml:space="preserve">  &lt;Listener className="org.apache.catalina.core.JreMemoryLeakPreventionListener" /&gt;</w:t>
+      </w:r>
+    </w:p>
+    <w:p>
+      <w:pPr>
+        <w:rPr>
+          <w:i/>
+          <w:lang w:val="en-US"/>
+        </w:rPr>
+      </w:pPr>
+      <w:r>
+        <w:rPr>
+          <w:i/>
+          <w:lang w:val="en-US"/>
+        </w:rPr>
         <w:lastRenderedPageBreak/>
-        <w:t xml:space="preserve">  &lt;Listener className="org.apache.catalina.core.JreMemoryLeakPreventionListener" /&gt;</w:t>
-      </w:r>
-    </w:p>
-    <w:p>
-      <w:pPr>
-        <w:rPr>
-          <w:i/>
-          <w:lang w:val="en-US"/>
-        </w:rPr>
-      </w:pPr>
-      <w:r>
-        <w:rPr>
-          <w:i/>
-          <w:lang w:val="en-US"/>
-        </w:rPr>
         <w:t xml:space="preserve">  &lt;Listener className="org.apache.catalina.mbeans.GlobalResourcesLifecycleListener" /&gt;</w:t>
       </w:r>
     </w:p>
@@ -15540,6 +15484,55 @@
           <w:i/>
           <w:lang w:val="en-US"/>
         </w:rPr>
+        <w:t xml:space="preserve">               </w:t>
+      </w:r>
+      <w:proofErr w:type="spellStart"/>
+      <w:proofErr w:type="gramStart"/>
+      <w:r>
+        <w:rPr>
+          <w:i/>
+          <w:lang w:val="en-US"/>
+        </w:rPr>
+        <w:t>maxThreads</w:t>
+      </w:r>
+      <w:proofErr w:type="spellEnd"/>
+      <w:proofErr w:type="gramEnd"/>
+      <w:r>
+        <w:rPr>
+          <w:i/>
+          <w:lang w:val="en-US"/>
+        </w:rPr>
+        <w:t xml:space="preserve">="150" </w:t>
+      </w:r>
+      <w:proofErr w:type="spellStart"/>
+      <w:r>
+        <w:rPr>
+          <w:i/>
+          <w:lang w:val="en-US"/>
+        </w:rPr>
+        <w:t>SSLEnabled</w:t>
+      </w:r>
+      <w:proofErr w:type="spellEnd"/>
+      <w:r>
+        <w:rPr>
+          <w:i/>
+          <w:lang w:val="en-US"/>
+        </w:rPr>
+        <w:t>="true" scheme="https" secure="true"</w:t>
+      </w:r>
+    </w:p>
+    <w:p>
+      <w:pPr>
+        <w:rPr>
+          <w:i/>
+          <w:lang w:val="en-US"/>
+        </w:rPr>
+      </w:pPr>
+      <w:r>
+        <w:rPr>
+          <w:i/>
+          <w:lang w:val="en-US"/>
+        </w:rPr>
         <w:lastRenderedPageBreak/>
         <w:t xml:space="preserve">               </w:t>
       </w:r>
@@ -15550,7 +15543,7 @@
           <w:i/>
           <w:lang w:val="en-US"/>
         </w:rPr>
-        <w:t>maxThreads</w:t>
+        <w:t>clientAuth</w:t>
       </w:r>
       <w:proofErr w:type="spellEnd"/>
       <w:proofErr w:type="gramEnd"/>
@@ -15559,7 +15552,7 @@
           <w:i/>
           <w:lang w:val="en-US"/>
         </w:rPr>
-        <w:t xml:space="preserve">="150" </w:t>
+        <w:t xml:space="preserve">="false" </w:t>
       </w:r>
       <w:proofErr w:type="spellStart"/>
       <w:r>
@@ -15567,7 +15560,7 @@
           <w:i/>
           <w:lang w:val="en-US"/>
         </w:rPr>
-        <w:t>SSLEnabled</w:t>
+        <w:t>sslProtocol</w:t>
       </w:r>
       <w:proofErr w:type="spellEnd"/>
       <w:r>
@@ -15575,7 +15568,989 @@
           <w:i/>
           <w:lang w:val="en-US"/>
         </w:rPr>
-        <w:t>="true" scheme="https" secure="true"</w:t>
+        <w:t>="TLS" /&gt;</w:t>
+      </w:r>
+    </w:p>
+    <w:p>
+      <w:pPr>
+        <w:rPr>
+          <w:i/>
+          <w:lang w:val="en-US"/>
+        </w:rPr>
+      </w:pPr>
+      <w:r>
+        <w:rPr>
+          <w:i/>
+          <w:lang w:val="en-US"/>
+        </w:rPr>
+        <w:t xml:space="preserve">    --&gt;</w:t>
+      </w:r>
+    </w:p>
+    <w:p>
+      <w:pPr>
+        <w:rPr>
+          <w:i/>
+          <w:lang w:val="en-US"/>
+        </w:rPr>
+      </w:pPr>
+    </w:p>
+    <w:p>
+      <w:pPr>
+        <w:rPr>
+          <w:i/>
+          <w:lang w:val="en-US"/>
+        </w:rPr>
+      </w:pPr>
+      <w:r>
+        <w:rPr>
+          <w:i/>
+          <w:lang w:val="en-US"/>
+        </w:rPr>
+        <w:t xml:space="preserve">    </w:t>
+      </w:r>
+      <w:proofErr w:type="gramStart"/>
+      <w:r>
+        <w:rPr>
+          <w:i/>
+          <w:lang w:val="en-US"/>
+        </w:rPr>
+        <w:t>&lt;!--</w:t>
+      </w:r>
+      <w:proofErr w:type="gramEnd"/>
+      <w:r>
+        <w:rPr>
+          <w:i/>
+          <w:lang w:val="en-US"/>
+        </w:rPr>
+        <w:t xml:space="preserve"> Define an AJP 1.3 Connector on port 8009 --&gt;</w:t>
+      </w:r>
+    </w:p>
+    <w:p>
+      <w:pPr>
+        <w:rPr>
+          <w:i/>
+          <w:lang w:val="en-US"/>
+        </w:rPr>
+      </w:pPr>
+      <w:r>
+        <w:rPr>
+          <w:i/>
+          <w:lang w:val="en-US"/>
+        </w:rPr>
+        <w:t xml:space="preserve">    &lt;Connector port="8009" protocol="AJP/1.3" </w:t>
+      </w:r>
+      <w:proofErr w:type="spellStart"/>
+      <w:r>
+        <w:rPr>
+          <w:i/>
+          <w:lang w:val="en-US"/>
+        </w:rPr>
+        <w:t>redirectPort</w:t>
+      </w:r>
+      <w:proofErr w:type="spellEnd"/>
+      <w:r>
+        <w:rPr>
+          <w:i/>
+          <w:lang w:val="en-US"/>
+        </w:rPr>
+        <w:t>="8443" /&gt;</w:t>
+      </w:r>
+    </w:p>
+    <w:p>
+      <w:pPr>
+        <w:rPr>
+          <w:i/>
+          <w:lang w:val="en-US"/>
+        </w:rPr>
+      </w:pPr>
+    </w:p>
+    <w:p>
+      <w:pPr>
+        <w:rPr>
+          <w:i/>
+          <w:lang w:val="en-US"/>
+        </w:rPr>
+      </w:pPr>
+    </w:p>
+    <w:p>
+      <w:pPr>
+        <w:rPr>
+          <w:i/>
+          <w:lang w:val="en-US"/>
+        </w:rPr>
+      </w:pPr>
+      <w:r>
+        <w:rPr>
+          <w:i/>
+          <w:lang w:val="en-US"/>
+        </w:rPr>
+        <w:t xml:space="preserve">    </w:t>
+      </w:r>
+      <w:proofErr w:type="gramStart"/>
+      <w:r>
+        <w:rPr>
+          <w:i/>
+          <w:lang w:val="en-US"/>
+        </w:rPr>
+        <w:t>&lt;!--</w:t>
+      </w:r>
+      <w:proofErr w:type="gramEnd"/>
+      <w:r>
+        <w:rPr>
+          <w:i/>
+          <w:lang w:val="en-US"/>
+        </w:rPr>
+        <w:t xml:space="preserve"> An Engine represents the entry point (within Catalina) that processes</w:t>
+      </w:r>
+    </w:p>
+    <w:p>
+      <w:pPr>
+        <w:rPr>
+          <w:i/>
+          <w:lang w:val="en-US"/>
+        </w:rPr>
+      </w:pPr>
+      <w:r>
+        <w:rPr>
+          <w:i/>
+          <w:lang w:val="en-US"/>
+        </w:rPr>
+        <w:t xml:space="preserve">         </w:t>
+      </w:r>
+      <w:proofErr w:type="gramStart"/>
+      <w:r>
+        <w:rPr>
+          <w:i/>
+          <w:lang w:val="en-US"/>
+        </w:rPr>
+        <w:t>every</w:t>
+      </w:r>
+      <w:proofErr w:type="gramEnd"/>
+      <w:r>
+        <w:rPr>
+          <w:i/>
+          <w:lang w:val="en-US"/>
+        </w:rPr>
+        <w:t xml:space="preserve"> request.  The Engine </w:t>
+      </w:r>
+      <w:proofErr w:type="gramStart"/>
+      <w:r>
+        <w:rPr>
+          <w:i/>
+          <w:lang w:val="en-US"/>
+        </w:rPr>
+        <w:t>implementation for Tomcat stand</w:t>
+      </w:r>
+      <w:proofErr w:type="gramEnd"/>
+      <w:r>
+        <w:rPr>
+          <w:i/>
+          <w:lang w:val="en-US"/>
+        </w:rPr>
+        <w:t xml:space="preserve"> alone</w:t>
+      </w:r>
+    </w:p>
+    <w:p>
+      <w:pPr>
+        <w:rPr>
+          <w:i/>
+          <w:lang w:val="en-US"/>
+        </w:rPr>
+      </w:pPr>
+      <w:r>
+        <w:rPr>
+          <w:i/>
+          <w:lang w:val="en-US"/>
+        </w:rPr>
+        <w:t xml:space="preserve">         </w:t>
+      </w:r>
+      <w:proofErr w:type="gramStart"/>
+      <w:r>
+        <w:rPr>
+          <w:i/>
+          <w:lang w:val="en-US"/>
+        </w:rPr>
+        <w:t>analyzes</w:t>
+      </w:r>
+      <w:proofErr w:type="gramEnd"/>
+      <w:r>
+        <w:rPr>
+          <w:i/>
+          <w:lang w:val="en-US"/>
+        </w:rPr>
+        <w:t xml:space="preserve"> the HTTP headers included with the request, and passes them</w:t>
+      </w:r>
+    </w:p>
+    <w:p>
+      <w:pPr>
+        <w:rPr>
+          <w:i/>
+          <w:lang w:val="en-US"/>
+        </w:rPr>
+      </w:pPr>
+      <w:r>
+        <w:rPr>
+          <w:i/>
+          <w:lang w:val="en-US"/>
+        </w:rPr>
+        <w:t xml:space="preserve">         </w:t>
+      </w:r>
+      <w:proofErr w:type="gramStart"/>
+      <w:r>
+        <w:rPr>
+          <w:i/>
+          <w:lang w:val="en-US"/>
+        </w:rPr>
+        <w:t>on</w:t>
+      </w:r>
+      <w:proofErr w:type="gramEnd"/>
+      <w:r>
+        <w:rPr>
+          <w:i/>
+          <w:lang w:val="en-US"/>
+        </w:rPr>
+        <w:t xml:space="preserve"> to the appropriate Host (virtual host).</w:t>
+      </w:r>
+    </w:p>
+    <w:p>
+      <w:pPr>
+        <w:rPr>
+          <w:i/>
+          <w:lang w:val="en-US"/>
+        </w:rPr>
+      </w:pPr>
+      <w:r>
+        <w:rPr>
+          <w:i/>
+          <w:lang w:val="en-US"/>
+        </w:rPr>
+        <w:t xml:space="preserve">         Documentation at /docs/</w:t>
+      </w:r>
+      <w:proofErr w:type="spellStart"/>
+      <w:r>
+        <w:rPr>
+          <w:i/>
+          <w:lang w:val="en-US"/>
+        </w:rPr>
+        <w:t>config</w:t>
+      </w:r>
+      <w:proofErr w:type="spellEnd"/>
+      <w:r>
+        <w:rPr>
+          <w:i/>
+          <w:lang w:val="en-US"/>
+        </w:rPr>
+        <w:t>/engine.html --&gt;</w:t>
+      </w:r>
+    </w:p>
+    <w:p>
+      <w:pPr>
+        <w:rPr>
+          <w:i/>
+          <w:lang w:val="en-US"/>
+        </w:rPr>
+      </w:pPr>
+    </w:p>
+    <w:p>
+      <w:pPr>
+        <w:rPr>
+          <w:i/>
+          <w:lang w:val="en-US"/>
+        </w:rPr>
+      </w:pPr>
+      <w:r>
+        <w:rPr>
+          <w:i/>
+          <w:lang w:val="en-US"/>
+        </w:rPr>
+        <w:t xml:space="preserve">    </w:t>
+      </w:r>
+      <w:proofErr w:type="gramStart"/>
+      <w:r>
+        <w:rPr>
+          <w:i/>
+          <w:lang w:val="en-US"/>
+        </w:rPr>
+        <w:t>&lt;!--</w:t>
+      </w:r>
+      <w:proofErr w:type="gramEnd"/>
+      <w:r>
+        <w:rPr>
+          <w:i/>
+          <w:lang w:val="en-US"/>
+        </w:rPr>
+        <w:t xml:space="preserve"> You should set </w:t>
+      </w:r>
+      <w:proofErr w:type="spellStart"/>
+      <w:r>
+        <w:rPr>
+          <w:i/>
+          <w:lang w:val="en-US"/>
+        </w:rPr>
+        <w:t>jvmRoute</w:t>
+      </w:r>
+      <w:proofErr w:type="spellEnd"/>
+      <w:r>
+        <w:rPr>
+          <w:i/>
+          <w:lang w:val="en-US"/>
+        </w:rPr>
+        <w:t xml:space="preserve"> to support load-balancing via AJP </w:t>
+      </w:r>
+      <w:proofErr w:type="spellStart"/>
+      <w:r>
+        <w:rPr>
+          <w:i/>
+          <w:lang w:val="en-US"/>
+        </w:rPr>
+        <w:t>ie</w:t>
+      </w:r>
+      <w:proofErr w:type="spellEnd"/>
+      <w:r>
+        <w:rPr>
+          <w:i/>
+          <w:lang w:val="en-US"/>
+        </w:rPr>
+        <w:t xml:space="preserve"> :</w:t>
+      </w:r>
+    </w:p>
+    <w:p>
+      <w:pPr>
+        <w:rPr>
+          <w:i/>
+          <w:lang w:val="en-US"/>
+        </w:rPr>
+      </w:pPr>
+      <w:r>
+        <w:rPr>
+          <w:i/>
+          <w:lang w:val="en-US"/>
+        </w:rPr>
+        <w:t xml:space="preserve">    &lt;Engine name="Catalina" </w:t>
+      </w:r>
+      <w:proofErr w:type="spellStart"/>
+      <w:r>
+        <w:rPr>
+          <w:i/>
+          <w:lang w:val="en-US"/>
+        </w:rPr>
+        <w:t>defaultHost</w:t>
+      </w:r>
+      <w:proofErr w:type="spellEnd"/>
+      <w:r>
+        <w:rPr>
+          <w:i/>
+          <w:lang w:val="en-US"/>
+        </w:rPr>
+        <w:t>="</w:t>
+      </w:r>
+      <w:proofErr w:type="spellStart"/>
+      <w:r>
+        <w:rPr>
+          <w:i/>
+          <w:lang w:val="en-US"/>
+        </w:rPr>
+        <w:t>localhost</w:t>
+      </w:r>
+      <w:proofErr w:type="spellEnd"/>
+      <w:r>
+        <w:rPr>
+          <w:i/>
+          <w:lang w:val="en-US"/>
+        </w:rPr>
+        <w:t xml:space="preserve">" </w:t>
+      </w:r>
+      <w:proofErr w:type="spellStart"/>
+      <w:r>
+        <w:rPr>
+          <w:i/>
+          <w:lang w:val="en-US"/>
+        </w:rPr>
+        <w:t>jvmRoute</w:t>
+      </w:r>
+      <w:proofErr w:type="spellEnd"/>
+      <w:r>
+        <w:rPr>
+          <w:i/>
+          <w:lang w:val="en-US"/>
+        </w:rPr>
+        <w:t>="jvm1"&gt;</w:t>
+      </w:r>
+    </w:p>
+    <w:p>
+      <w:pPr>
+        <w:rPr>
+          <w:i/>
+          <w:lang w:val="en-US"/>
+        </w:rPr>
+      </w:pPr>
+      <w:r>
+        <w:rPr>
+          <w:i/>
+          <w:lang w:val="en-US"/>
+        </w:rPr>
+        <w:t xml:space="preserve">    --&gt;</w:t>
+      </w:r>
+    </w:p>
+    <w:p>
+      <w:pPr>
+        <w:rPr>
+          <w:i/>
+          <w:lang w:val="en-US"/>
+        </w:rPr>
+      </w:pPr>
+      <w:r>
+        <w:rPr>
+          <w:i/>
+          <w:lang w:val="en-US"/>
+        </w:rPr>
+        <w:t xml:space="preserve">    &lt;Engine name="Catalina" </w:t>
+      </w:r>
+      <w:proofErr w:type="spellStart"/>
+      <w:r>
+        <w:rPr>
+          <w:i/>
+          <w:lang w:val="en-US"/>
+        </w:rPr>
+        <w:t>defaultHost</w:t>
+      </w:r>
+      <w:proofErr w:type="spellEnd"/>
+      <w:r>
+        <w:rPr>
+          <w:i/>
+          <w:lang w:val="en-US"/>
+        </w:rPr>
+        <w:t>="</w:t>
+      </w:r>
+      <w:proofErr w:type="spellStart"/>
+      <w:r>
+        <w:rPr>
+          <w:i/>
+          <w:lang w:val="en-US"/>
+        </w:rPr>
+        <w:t>localhost</w:t>
+      </w:r>
+      <w:proofErr w:type="spellEnd"/>
+      <w:r>
+        <w:rPr>
+          <w:i/>
+          <w:lang w:val="en-US"/>
+        </w:rPr>
+        <w:t>"&gt;</w:t>
+      </w:r>
+    </w:p>
+    <w:p>
+      <w:pPr>
+        <w:rPr>
+          <w:i/>
+          <w:lang w:val="en-US"/>
+        </w:rPr>
+      </w:pPr>
+    </w:p>
+    <w:p>
+      <w:pPr>
+        <w:rPr>
+          <w:i/>
+          <w:lang w:val="en-US"/>
+        </w:rPr>
+      </w:pPr>
+      <w:r>
+        <w:rPr>
+          <w:i/>
+          <w:lang w:val="en-US"/>
+        </w:rPr>
+        <w:t xml:space="preserve">      &lt;!--For clustering, please take a look at documentation at:</w:t>
+      </w:r>
+    </w:p>
+    <w:p>
+      <w:pPr>
+        <w:rPr>
+          <w:i/>
+          <w:lang w:val="en-US"/>
+        </w:rPr>
+      </w:pPr>
+      <w:r>
+        <w:rPr>
+          <w:i/>
+          <w:lang w:val="en-US"/>
+        </w:rPr>
+        <w:t xml:space="preserve">          /docs/cluster-</w:t>
+      </w:r>
+      <w:proofErr w:type="gramStart"/>
+      <w:r>
+        <w:rPr>
+          <w:i/>
+          <w:lang w:val="en-US"/>
+        </w:rPr>
+        <w:t>howto.html  (</w:t>
+      </w:r>
+      <w:proofErr w:type="gramEnd"/>
+      <w:r>
+        <w:rPr>
+          <w:i/>
+          <w:lang w:val="en-US"/>
+        </w:rPr>
+        <w:t>simple how to)</w:t>
+      </w:r>
+    </w:p>
+    <w:p>
+      <w:pPr>
+        <w:rPr>
+          <w:i/>
+          <w:lang w:val="en-US"/>
+        </w:rPr>
+      </w:pPr>
+      <w:r>
+        <w:rPr>
+          <w:i/>
+          <w:lang w:val="en-US"/>
+        </w:rPr>
+        <w:t xml:space="preserve">          /docs/</w:t>
+      </w:r>
+      <w:proofErr w:type="spellStart"/>
+      <w:r>
+        <w:rPr>
+          <w:i/>
+          <w:lang w:val="en-US"/>
+        </w:rPr>
+        <w:t>config</w:t>
+      </w:r>
+      <w:proofErr w:type="spellEnd"/>
+      <w:r>
+        <w:rPr>
+          <w:i/>
+          <w:lang w:val="en-US"/>
+        </w:rPr>
+        <w:t>/cluster.html (reference documentation) --&gt;</w:t>
+      </w:r>
+    </w:p>
+    <w:p>
+      <w:pPr>
+        <w:rPr>
+          <w:i/>
+          <w:lang w:val="en-US"/>
+        </w:rPr>
+      </w:pPr>
+      <w:r>
+        <w:rPr>
+          <w:i/>
+          <w:lang w:val="en-US"/>
+        </w:rPr>
+        <w:t xml:space="preserve">      &lt;!--</w:t>
+      </w:r>
+    </w:p>
+    <w:p>
+      <w:pPr>
+        <w:rPr>
+          <w:i/>
+          <w:lang w:val="en-US"/>
+        </w:rPr>
+      </w:pPr>
+      <w:r>
+        <w:rPr>
+          <w:i/>
+          <w:lang w:val="en-US"/>
+        </w:rPr>
+        <w:t xml:space="preserve">      &lt;Cluster </w:t>
+      </w:r>
+      <w:proofErr w:type="spellStart"/>
+      <w:r>
+        <w:rPr>
+          <w:i/>
+          <w:lang w:val="en-US"/>
+        </w:rPr>
+        <w:t>className</w:t>
+      </w:r>
+      <w:proofErr w:type="spellEnd"/>
+      <w:r>
+        <w:rPr>
+          <w:i/>
+          <w:lang w:val="en-US"/>
+        </w:rPr>
+        <w:t>="</w:t>
+      </w:r>
+      <w:proofErr w:type="spellStart"/>
+      <w:r>
+        <w:rPr>
+          <w:i/>
+          <w:lang w:val="en-US"/>
+        </w:rPr>
+        <w:t>org.apache.catalina.ha.tcp.SimpleTcpCluster</w:t>
+      </w:r>
+      <w:proofErr w:type="spellEnd"/>
+      <w:r>
+        <w:rPr>
+          <w:i/>
+          <w:lang w:val="en-US"/>
+        </w:rPr>
+        <w:t>"/&gt;</w:t>
+      </w:r>
+    </w:p>
+    <w:p>
+      <w:pPr>
+        <w:rPr>
+          <w:i/>
+          <w:lang w:val="en-US"/>
+        </w:rPr>
+      </w:pPr>
+      <w:r>
+        <w:rPr>
+          <w:i/>
+          <w:lang w:val="en-US"/>
+        </w:rPr>
+        <w:t xml:space="preserve">      --&gt;</w:t>
+      </w:r>
+    </w:p>
+    <w:p>
+      <w:pPr>
+        <w:rPr>
+          <w:i/>
+          <w:lang w:val="en-US"/>
+        </w:rPr>
+      </w:pPr>
+    </w:p>
+    <w:p>
+      <w:pPr>
+        <w:rPr>
+          <w:i/>
+          <w:lang w:val="en-US"/>
+        </w:rPr>
+      </w:pPr>
+      <w:r>
+        <w:rPr>
+          <w:i/>
+          <w:lang w:val="en-US"/>
+        </w:rPr>
+        <w:t xml:space="preserve">      </w:t>
+      </w:r>
+      <w:proofErr w:type="gramStart"/>
+      <w:r>
+        <w:rPr>
+          <w:i/>
+          <w:lang w:val="en-US"/>
+        </w:rPr>
+        <w:t>&lt;!--</w:t>
+      </w:r>
+      <w:proofErr w:type="gramEnd"/>
+      <w:r>
+        <w:rPr>
+          <w:i/>
+          <w:lang w:val="en-US"/>
+        </w:rPr>
+        <w:t xml:space="preserve"> Use the </w:t>
+      </w:r>
+      <w:proofErr w:type="spellStart"/>
+      <w:r>
+        <w:rPr>
+          <w:i/>
+          <w:lang w:val="en-US"/>
+        </w:rPr>
+        <w:t>LockOutRealm</w:t>
+      </w:r>
+      <w:proofErr w:type="spellEnd"/>
+      <w:r>
+        <w:rPr>
+          <w:i/>
+          <w:lang w:val="en-US"/>
+        </w:rPr>
+        <w:t xml:space="preserve"> to prevent attempts to guess user passwords</w:t>
+      </w:r>
+    </w:p>
+    <w:p>
+      <w:pPr>
+        <w:rPr>
+          <w:i/>
+          <w:lang w:val="en-US"/>
+        </w:rPr>
+      </w:pPr>
+      <w:r>
+        <w:rPr>
+          <w:i/>
+          <w:lang w:val="en-US"/>
+        </w:rPr>
+        <w:t xml:space="preserve">           </w:t>
+      </w:r>
+      <w:proofErr w:type="gramStart"/>
+      <w:r>
+        <w:rPr>
+          <w:i/>
+          <w:lang w:val="en-US"/>
+        </w:rPr>
+        <w:t>via</w:t>
+      </w:r>
+      <w:proofErr w:type="gramEnd"/>
+      <w:r>
+        <w:rPr>
+          <w:i/>
+          <w:lang w:val="en-US"/>
+        </w:rPr>
+        <w:t xml:space="preserve"> a brute-force attack --&gt;</w:t>
+      </w:r>
+    </w:p>
+    <w:p>
+      <w:pPr>
+        <w:rPr>
+          <w:i/>
+          <w:lang w:val="en-US"/>
+        </w:rPr>
+      </w:pPr>
+      <w:r>
+        <w:rPr>
+          <w:i/>
+          <w:lang w:val="en-US"/>
+        </w:rPr>
+        <w:t xml:space="preserve">      &lt;Realm </w:t>
+      </w:r>
+      <w:proofErr w:type="spellStart"/>
+      <w:r>
+        <w:rPr>
+          <w:i/>
+          <w:lang w:val="en-US"/>
+        </w:rPr>
+        <w:t>className</w:t>
+      </w:r>
+      <w:proofErr w:type="spellEnd"/>
+      <w:r>
+        <w:rPr>
+          <w:i/>
+          <w:lang w:val="en-US"/>
+        </w:rPr>
+        <w:t>="</w:t>
+      </w:r>
+      <w:proofErr w:type="spellStart"/>
+      <w:r>
+        <w:rPr>
+          <w:i/>
+          <w:lang w:val="en-US"/>
+        </w:rPr>
+        <w:t>org.apache.catalina.realm.LockOutRealm</w:t>
+      </w:r>
+      <w:proofErr w:type="spellEnd"/>
+      <w:r>
+        <w:rPr>
+          <w:i/>
+          <w:lang w:val="en-US"/>
+        </w:rPr>
+        <w:t>"&gt;</w:t>
+      </w:r>
+    </w:p>
+    <w:p>
+      <w:pPr>
+        <w:rPr>
+          <w:i/>
+          <w:lang w:val="en-US"/>
+        </w:rPr>
+      </w:pPr>
+      <w:r>
+        <w:rPr>
+          <w:i/>
+          <w:lang w:val="en-US"/>
+        </w:rPr>
+        <w:t xml:space="preserve">        </w:t>
+      </w:r>
+      <w:proofErr w:type="gramStart"/>
+      <w:r>
+        <w:rPr>
+          <w:i/>
+          <w:lang w:val="en-US"/>
+        </w:rPr>
+        <w:t>&lt;!--</w:t>
+      </w:r>
+      <w:proofErr w:type="gramEnd"/>
+      <w:r>
+        <w:rPr>
+          <w:i/>
+          <w:lang w:val="en-US"/>
+        </w:rPr>
+        <w:t xml:space="preserve"> This Realm uses the </w:t>
+      </w:r>
+      <w:proofErr w:type="spellStart"/>
+      <w:r>
+        <w:rPr>
+          <w:i/>
+          <w:lang w:val="en-US"/>
+        </w:rPr>
+        <w:t>UserDatabase</w:t>
+      </w:r>
+      <w:proofErr w:type="spellEnd"/>
+      <w:r>
+        <w:rPr>
+          <w:i/>
+          <w:lang w:val="en-US"/>
+        </w:rPr>
+        <w:t xml:space="preserve"> configured in the global JNDI</w:t>
+      </w:r>
+    </w:p>
+    <w:p>
+      <w:pPr>
+        <w:rPr>
+          <w:i/>
+          <w:lang w:val="en-US"/>
+        </w:rPr>
+      </w:pPr>
+      <w:r>
+        <w:rPr>
+          <w:i/>
+          <w:lang w:val="en-US"/>
+        </w:rPr>
+        <w:t xml:space="preserve">             </w:t>
+      </w:r>
+      <w:proofErr w:type="gramStart"/>
+      <w:r>
+        <w:rPr>
+          <w:i/>
+          <w:lang w:val="en-US"/>
+        </w:rPr>
+        <w:t>resources</w:t>
+      </w:r>
+      <w:proofErr w:type="gramEnd"/>
+      <w:r>
+        <w:rPr>
+          <w:i/>
+          <w:lang w:val="en-US"/>
+        </w:rPr>
+        <w:t xml:space="preserve"> under the key "</w:t>
+      </w:r>
+      <w:proofErr w:type="spellStart"/>
+      <w:r>
+        <w:rPr>
+          <w:i/>
+          <w:lang w:val="en-US"/>
+        </w:rPr>
+        <w:t>UserDatabase</w:t>
+      </w:r>
+      <w:proofErr w:type="spellEnd"/>
+      <w:r>
+        <w:rPr>
+          <w:i/>
+          <w:lang w:val="en-US"/>
+        </w:rPr>
+        <w:t>".  Any edits</w:t>
+      </w:r>
+    </w:p>
+    <w:p>
+      <w:pPr>
+        <w:rPr>
+          <w:i/>
+          <w:lang w:val="en-US"/>
+        </w:rPr>
+      </w:pPr>
+      <w:r>
+        <w:rPr>
+          <w:i/>
+          <w:lang w:val="en-US"/>
+        </w:rPr>
+        <w:t xml:space="preserve">             </w:t>
+      </w:r>
+      <w:proofErr w:type="gramStart"/>
+      <w:r>
+        <w:rPr>
+          <w:i/>
+          <w:lang w:val="en-US"/>
+        </w:rPr>
+        <w:t>that</w:t>
+      </w:r>
+      <w:proofErr w:type="gramEnd"/>
+      <w:r>
+        <w:rPr>
+          <w:i/>
+          <w:lang w:val="en-US"/>
+        </w:rPr>
+        <w:t xml:space="preserve"> are performed against this </w:t>
+      </w:r>
+      <w:proofErr w:type="spellStart"/>
+      <w:r>
+        <w:rPr>
+          <w:i/>
+          <w:lang w:val="en-US"/>
+        </w:rPr>
+        <w:t>UserDatabase</w:t>
+      </w:r>
+      <w:proofErr w:type="spellEnd"/>
+      <w:r>
+        <w:rPr>
+          <w:i/>
+          <w:lang w:val="en-US"/>
+        </w:rPr>
+        <w:t xml:space="preserve"> are immediately</w:t>
+      </w:r>
+    </w:p>
+    <w:p>
+      <w:pPr>
+        <w:rPr>
+          <w:i/>
+          <w:lang w:val="en-US"/>
+        </w:rPr>
+      </w:pPr>
+      <w:r>
+        <w:rPr>
+          <w:i/>
+          <w:lang w:val="en-US"/>
+        </w:rPr>
+        <w:t xml:space="preserve">             </w:t>
+      </w:r>
+      <w:proofErr w:type="gramStart"/>
+      <w:r>
+        <w:rPr>
+          <w:i/>
+          <w:lang w:val="en-US"/>
+        </w:rPr>
+        <w:t>available</w:t>
+      </w:r>
+      <w:proofErr w:type="gramEnd"/>
+      <w:r>
+        <w:rPr>
+          <w:i/>
+          <w:lang w:val="en-US"/>
+        </w:rPr>
+        <w:t xml:space="preserve"> for use by the Realm.  --&gt;</w:t>
+      </w:r>
+    </w:p>
+    <w:p>
+      <w:pPr>
+        <w:rPr>
+          <w:i/>
+          <w:lang w:val="en-US"/>
+        </w:rPr>
+      </w:pPr>
+      <w:r>
+        <w:rPr>
+          <w:i/>
+          <w:lang w:val="en-US"/>
+        </w:rPr>
+        <w:t xml:space="preserve">        &lt;Realm </w:t>
+      </w:r>
+      <w:proofErr w:type="spellStart"/>
+      <w:r>
+        <w:rPr>
+          <w:i/>
+          <w:lang w:val="en-US"/>
+        </w:rPr>
+        <w:t>className</w:t>
+      </w:r>
+      <w:proofErr w:type="spellEnd"/>
+      <w:r>
+        <w:rPr>
+          <w:i/>
+          <w:lang w:val="en-US"/>
+        </w:rPr>
+        <w:t>="</w:t>
+      </w:r>
+      <w:proofErr w:type="spellStart"/>
+      <w:r>
+        <w:rPr>
+          <w:i/>
+          <w:lang w:val="en-US"/>
+        </w:rPr>
+        <w:t>org.apache.catalina.realm.UserDatabaseRealm</w:t>
+      </w:r>
+      <w:proofErr w:type="spellEnd"/>
+      <w:r>
+        <w:rPr>
+          <w:i/>
+          <w:lang w:val="en-US"/>
+        </w:rPr>
+        <w:t>"</w:t>
       </w:r>
     </w:p>
     <w:p>
@@ -15599,7 +16574,7 @@
           <w:i/>
           <w:lang w:val="en-US"/>
         </w:rPr>
-        <w:t>clientAuth</w:t>
+        <w:t>resourceName</w:t>
       </w:r>
       <w:proofErr w:type="spellEnd"/>
       <w:proofErr w:type="gramEnd"/>
@@ -15608,7 +16583,7 @@
           <w:i/>
           <w:lang w:val="en-US"/>
         </w:rPr>
-        <w:t xml:space="preserve">="false" </w:t>
+        <w:t>="</w:t>
       </w:r>
       <w:proofErr w:type="spellStart"/>
       <w:r>
@@ -15616,7 +16591,7 @@
           <w:i/>
           <w:lang w:val="en-US"/>
         </w:rPr>
-        <w:t>sslProtocol</w:t>
+        <w:t>UserDatabase</w:t>
       </w:r>
       <w:proofErr w:type="spellEnd"/>
       <w:r>
@@ -15624,76 +16599,71 @@
           <w:i/>
           <w:lang w:val="en-US"/>
         </w:rPr>
-        <w:t>="TLS" /&gt;</w:t>
-      </w:r>
-    </w:p>
-    <w:p>
-      <w:pPr>
-        <w:rPr>
-          <w:i/>
-          <w:lang w:val="en-US"/>
-        </w:rPr>
-      </w:pPr>
-      <w:r>
-        <w:rPr>
-          <w:i/>
-          <w:lang w:val="en-US"/>
-        </w:rPr>
-        <w:t xml:space="preserve">    --&gt;</w:t>
-      </w:r>
-    </w:p>
-    <w:p>
-      <w:pPr>
-        <w:rPr>
-          <w:i/>
-          <w:lang w:val="en-US"/>
-        </w:rPr>
-      </w:pPr>
-    </w:p>
-    <w:p>
-      <w:pPr>
-        <w:rPr>
-          <w:i/>
-          <w:lang w:val="en-US"/>
-        </w:rPr>
-      </w:pPr>
-      <w:r>
-        <w:rPr>
-          <w:i/>
-          <w:lang w:val="en-US"/>
-        </w:rPr>
-        <w:t xml:space="preserve">    </w:t>
-      </w:r>
+        <w:t>"/&gt;</w:t>
+      </w:r>
+    </w:p>
+    <w:p>
+      <w:pPr>
+        <w:rPr>
+          <w:i/>
+          <w:lang w:val="en-US"/>
+        </w:rPr>
+      </w:pPr>
+      <w:r>
+        <w:rPr>
+          <w:i/>
+          <w:lang w:val="en-US"/>
+        </w:rPr>
+        <w:t xml:space="preserve">      &lt;/Realm&gt;</w:t>
+      </w:r>
+    </w:p>
+    <w:p>
+      <w:pPr>
+        <w:rPr>
+          <w:i/>
+          <w:lang w:val="en-US"/>
+        </w:rPr>
+      </w:pPr>
+      <w:r>
+        <w:rPr>
+          <w:i/>
+          <w:lang w:val="en-US"/>
+        </w:rPr>
+        <w:tab/>
+        <w:t xml:space="preserve">  </w:t>
+      </w:r>
+    </w:p>
+    <w:p>
+      <w:pPr>
+        <w:rPr>
+          <w:i/>
+          <w:lang w:val="en-US"/>
+        </w:rPr>
+      </w:pPr>
+      <w:r>
+        <w:rPr>
+          <w:i/>
+          <w:lang w:val="en-US"/>
+        </w:rPr>
+        <w:tab/>
+        <w:t xml:space="preserve">  &lt;Host name="</w:t>
+      </w:r>
+      <w:proofErr w:type="spellStart"/>
+      <w:r>
+        <w:rPr>
+          <w:i/>
+          <w:lang w:val="en-US"/>
+        </w:rPr>
+        <w:t>localhost</w:t>
+      </w:r>
+      <w:proofErr w:type="spellEnd"/>
       <w:proofErr w:type="gramStart"/>
       <w:r>
         <w:rPr>
           <w:i/>
           <w:lang w:val="en-US"/>
         </w:rPr>
-        <w:t>&lt;!--</w:t>
-      </w:r>
-      <w:proofErr w:type="gramEnd"/>
-      <w:r>
-        <w:rPr>
-          <w:i/>
-          <w:lang w:val="en-US"/>
-        </w:rPr>
-        <w:t xml:space="preserve"> Define an AJP 1.3 Connector on port 8009 --&gt;</w:t>
-      </w:r>
-    </w:p>
-    <w:p>
-      <w:pPr>
-        <w:rPr>
-          <w:i/>
-          <w:lang w:val="en-US"/>
-        </w:rPr>
-      </w:pPr>
-      <w:r>
-        <w:rPr>
-          <w:i/>
-          <w:lang w:val="en-US"/>
-        </w:rPr>
-        <w:t xml:space="preserve">    &lt;Connector port="8009" protocol="AJP/1.3" </w:t>
+        <w:t xml:space="preserve">"  </w:t>
       </w:r>
       <w:proofErr w:type="spellStart"/>
       <w:r>
@@ -15701,936 +16671,7 @@
           <w:i/>
           <w:lang w:val="en-US"/>
         </w:rPr>
-        <w:t>redirectPort</w:t>
-      </w:r>
-      <w:proofErr w:type="spellEnd"/>
-      <w:r>
-        <w:rPr>
-          <w:i/>
-          <w:lang w:val="en-US"/>
-        </w:rPr>
-        <w:t>="8443" /&gt;</w:t>
-      </w:r>
-    </w:p>
-    <w:p>
-      <w:pPr>
-        <w:rPr>
-          <w:i/>
-          <w:lang w:val="en-US"/>
-        </w:rPr>
-      </w:pPr>
-    </w:p>
-    <w:p>
-      <w:pPr>
-        <w:rPr>
-          <w:i/>
-          <w:lang w:val="en-US"/>
-        </w:rPr>
-      </w:pPr>
-    </w:p>
-    <w:p>
-      <w:pPr>
-        <w:rPr>
-          <w:i/>
-          <w:lang w:val="en-US"/>
-        </w:rPr>
-      </w:pPr>
-      <w:r>
-        <w:rPr>
-          <w:i/>
-          <w:lang w:val="en-US"/>
-        </w:rPr>
-        <w:t xml:space="preserve">    </w:t>
-      </w:r>
-      <w:proofErr w:type="gramStart"/>
-      <w:r>
-        <w:rPr>
-          <w:i/>
-          <w:lang w:val="en-US"/>
-        </w:rPr>
-        <w:t>&lt;!--</w:t>
-      </w:r>
-      <w:proofErr w:type="gramEnd"/>
-      <w:r>
-        <w:rPr>
-          <w:i/>
-          <w:lang w:val="en-US"/>
-        </w:rPr>
-        <w:t xml:space="preserve"> An Engine represents the entry point (within Catalina) that processes</w:t>
-      </w:r>
-    </w:p>
-    <w:p>
-      <w:pPr>
-        <w:rPr>
-          <w:i/>
-          <w:lang w:val="en-US"/>
-        </w:rPr>
-      </w:pPr>
-      <w:r>
-        <w:rPr>
-          <w:i/>
-          <w:lang w:val="en-US"/>
-        </w:rPr>
-        <w:t xml:space="preserve">         </w:t>
-      </w:r>
-      <w:proofErr w:type="gramStart"/>
-      <w:r>
-        <w:rPr>
-          <w:i/>
-          <w:lang w:val="en-US"/>
-        </w:rPr>
-        <w:t>every</w:t>
-      </w:r>
-      <w:proofErr w:type="gramEnd"/>
-      <w:r>
-        <w:rPr>
-          <w:i/>
-          <w:lang w:val="en-US"/>
-        </w:rPr>
-        <w:t xml:space="preserve"> request.  The Engine </w:t>
-      </w:r>
-      <w:proofErr w:type="gramStart"/>
-      <w:r>
-        <w:rPr>
-          <w:i/>
-          <w:lang w:val="en-US"/>
-        </w:rPr>
-        <w:t>implementation for Tomcat stand</w:t>
-      </w:r>
-      <w:proofErr w:type="gramEnd"/>
-      <w:r>
-        <w:rPr>
-          <w:i/>
-          <w:lang w:val="en-US"/>
-        </w:rPr>
-        <w:t xml:space="preserve"> alone</w:t>
-      </w:r>
-    </w:p>
-    <w:p>
-      <w:pPr>
-        <w:rPr>
-          <w:i/>
-          <w:lang w:val="en-US"/>
-        </w:rPr>
-      </w:pPr>
-      <w:r>
-        <w:rPr>
-          <w:i/>
-          <w:lang w:val="en-US"/>
-        </w:rPr>
-        <w:t xml:space="preserve">         </w:t>
-      </w:r>
-      <w:proofErr w:type="gramStart"/>
-      <w:r>
-        <w:rPr>
-          <w:i/>
-          <w:lang w:val="en-US"/>
-        </w:rPr>
-        <w:t>analyzes</w:t>
-      </w:r>
-      <w:proofErr w:type="gramEnd"/>
-      <w:r>
-        <w:rPr>
-          <w:i/>
-          <w:lang w:val="en-US"/>
-        </w:rPr>
-        <w:t xml:space="preserve"> the HTTP headers included with the request, and passes them</w:t>
-      </w:r>
-    </w:p>
-    <w:p>
-      <w:pPr>
-        <w:rPr>
-          <w:i/>
-          <w:lang w:val="en-US"/>
-        </w:rPr>
-      </w:pPr>
-      <w:r>
-        <w:rPr>
-          <w:i/>
-          <w:lang w:val="en-US"/>
-        </w:rPr>
-        <w:t xml:space="preserve">         </w:t>
-      </w:r>
-      <w:proofErr w:type="gramStart"/>
-      <w:r>
-        <w:rPr>
-          <w:i/>
-          <w:lang w:val="en-US"/>
-        </w:rPr>
-        <w:t>on</w:t>
-      </w:r>
-      <w:proofErr w:type="gramEnd"/>
-      <w:r>
-        <w:rPr>
-          <w:i/>
-          <w:lang w:val="en-US"/>
-        </w:rPr>
-        <w:t xml:space="preserve"> to the appropriate Host (virtual host).</w:t>
-      </w:r>
-    </w:p>
-    <w:p>
-      <w:pPr>
-        <w:rPr>
-          <w:i/>
-          <w:lang w:val="en-US"/>
-        </w:rPr>
-      </w:pPr>
-      <w:r>
-        <w:rPr>
-          <w:i/>
-          <w:lang w:val="en-US"/>
-        </w:rPr>
-        <w:t xml:space="preserve">         Documentation at /docs/</w:t>
-      </w:r>
-      <w:proofErr w:type="spellStart"/>
-      <w:r>
-        <w:rPr>
-          <w:i/>
-          <w:lang w:val="en-US"/>
-        </w:rPr>
-        <w:t>config</w:t>
-      </w:r>
-      <w:proofErr w:type="spellEnd"/>
-      <w:r>
-        <w:rPr>
-          <w:i/>
-          <w:lang w:val="en-US"/>
-        </w:rPr>
-        <w:t>/engine.html --&gt;</w:t>
-      </w:r>
-    </w:p>
-    <w:p>
-      <w:pPr>
-        <w:rPr>
-          <w:i/>
-          <w:lang w:val="en-US"/>
-        </w:rPr>
-      </w:pPr>
-    </w:p>
-    <w:p>
-      <w:pPr>
-        <w:rPr>
-          <w:i/>
-          <w:lang w:val="en-US"/>
-        </w:rPr>
-      </w:pPr>
-      <w:r>
-        <w:rPr>
-          <w:i/>
-          <w:lang w:val="en-US"/>
-        </w:rPr>
-        <w:t xml:space="preserve">    </w:t>
-      </w:r>
-      <w:proofErr w:type="gramStart"/>
-      <w:r>
-        <w:rPr>
-          <w:i/>
-          <w:lang w:val="en-US"/>
-        </w:rPr>
-        <w:t>&lt;!--</w:t>
-      </w:r>
-      <w:proofErr w:type="gramEnd"/>
-      <w:r>
-        <w:rPr>
-          <w:i/>
-          <w:lang w:val="en-US"/>
-        </w:rPr>
-        <w:t xml:space="preserve"> You should set </w:t>
-      </w:r>
-      <w:proofErr w:type="spellStart"/>
-      <w:r>
-        <w:rPr>
-          <w:i/>
-          <w:lang w:val="en-US"/>
-        </w:rPr>
-        <w:t>jvmRoute</w:t>
-      </w:r>
-      <w:proofErr w:type="spellEnd"/>
-      <w:r>
-        <w:rPr>
-          <w:i/>
-          <w:lang w:val="en-US"/>
-        </w:rPr>
-        <w:t xml:space="preserve"> to support load-balancing via AJP </w:t>
-      </w:r>
-      <w:proofErr w:type="spellStart"/>
-      <w:r>
-        <w:rPr>
-          <w:i/>
-          <w:lang w:val="en-US"/>
-        </w:rPr>
-        <w:t>ie</w:t>
-      </w:r>
-      <w:proofErr w:type="spellEnd"/>
-      <w:r>
-        <w:rPr>
-          <w:i/>
-          <w:lang w:val="en-US"/>
-        </w:rPr>
-        <w:t xml:space="preserve"> :</w:t>
-      </w:r>
-    </w:p>
-    <w:p>
-      <w:pPr>
-        <w:rPr>
-          <w:i/>
-          <w:lang w:val="en-US"/>
-        </w:rPr>
-      </w:pPr>
-      <w:r>
-        <w:rPr>
-          <w:i/>
-          <w:lang w:val="en-US"/>
-        </w:rPr>
-        <w:t xml:space="preserve">    &lt;Engine name="Catalina" </w:t>
-      </w:r>
-      <w:proofErr w:type="spellStart"/>
-      <w:r>
-        <w:rPr>
-          <w:i/>
-          <w:lang w:val="en-US"/>
-        </w:rPr>
-        <w:t>defaultHost</w:t>
-      </w:r>
-      <w:proofErr w:type="spellEnd"/>
-      <w:r>
-        <w:rPr>
-          <w:i/>
-          <w:lang w:val="en-US"/>
-        </w:rPr>
-        <w:t>="</w:t>
-      </w:r>
-      <w:proofErr w:type="spellStart"/>
-      <w:r>
-        <w:rPr>
-          <w:i/>
-          <w:lang w:val="en-US"/>
-        </w:rPr>
-        <w:t>localhost</w:t>
-      </w:r>
-      <w:proofErr w:type="spellEnd"/>
-      <w:r>
-        <w:rPr>
-          <w:i/>
-          <w:lang w:val="en-US"/>
-        </w:rPr>
-        <w:t xml:space="preserve">" </w:t>
-      </w:r>
-      <w:proofErr w:type="spellStart"/>
-      <w:r>
-        <w:rPr>
-          <w:i/>
-          <w:lang w:val="en-US"/>
-        </w:rPr>
-        <w:t>jvmRoute</w:t>
-      </w:r>
-      <w:proofErr w:type="spellEnd"/>
-      <w:r>
-        <w:rPr>
-          <w:i/>
-          <w:lang w:val="en-US"/>
-        </w:rPr>
-        <w:t>="jvm1"&gt;</w:t>
-      </w:r>
-    </w:p>
-    <w:p>
-      <w:pPr>
-        <w:rPr>
-          <w:i/>
-          <w:lang w:val="en-US"/>
-        </w:rPr>
-      </w:pPr>
-      <w:r>
-        <w:rPr>
-          <w:i/>
-          <w:lang w:val="en-US"/>
-        </w:rPr>
-        <w:t xml:space="preserve">    --&gt;</w:t>
-      </w:r>
-    </w:p>
-    <w:p>
-      <w:pPr>
-        <w:rPr>
-          <w:i/>
-          <w:lang w:val="en-US"/>
-        </w:rPr>
-      </w:pPr>
-      <w:r>
-        <w:rPr>
-          <w:i/>
-          <w:lang w:val="en-US"/>
-        </w:rPr>
-        <w:t xml:space="preserve">    &lt;Engine name="Catalina" </w:t>
-      </w:r>
-      <w:proofErr w:type="spellStart"/>
-      <w:r>
-        <w:rPr>
-          <w:i/>
-          <w:lang w:val="en-US"/>
-        </w:rPr>
-        <w:t>defaultHost</w:t>
-      </w:r>
-      <w:proofErr w:type="spellEnd"/>
-      <w:r>
-        <w:rPr>
-          <w:i/>
-          <w:lang w:val="en-US"/>
-        </w:rPr>
-        <w:t>="</w:t>
-      </w:r>
-      <w:proofErr w:type="spellStart"/>
-      <w:r>
-        <w:rPr>
-          <w:i/>
-          <w:lang w:val="en-US"/>
-        </w:rPr>
-        <w:t>localhost</w:t>
-      </w:r>
-      <w:proofErr w:type="spellEnd"/>
-      <w:r>
-        <w:rPr>
-          <w:i/>
-          <w:lang w:val="en-US"/>
-        </w:rPr>
-        <w:t>"&gt;</w:t>
-      </w:r>
-    </w:p>
-    <w:p>
-      <w:pPr>
-        <w:rPr>
-          <w:i/>
-          <w:lang w:val="en-US"/>
-        </w:rPr>
-      </w:pPr>
-    </w:p>
-    <w:p>
-      <w:pPr>
-        <w:rPr>
-          <w:i/>
-          <w:lang w:val="en-US"/>
-        </w:rPr>
-      </w:pPr>
-      <w:r>
-        <w:rPr>
-          <w:i/>
-          <w:lang w:val="en-US"/>
-        </w:rPr>
-        <w:t xml:space="preserve">      &lt;!--For clustering, please take a look at documentation at:</w:t>
-      </w:r>
-    </w:p>
-    <w:p>
-      <w:pPr>
-        <w:rPr>
-          <w:i/>
-          <w:lang w:val="en-US"/>
-        </w:rPr>
-      </w:pPr>
-      <w:r>
-        <w:rPr>
-          <w:i/>
-          <w:lang w:val="en-US"/>
-        </w:rPr>
-        <w:t xml:space="preserve">          /docs/cluster-</w:t>
-      </w:r>
-      <w:proofErr w:type="gramStart"/>
-      <w:r>
-        <w:rPr>
-          <w:i/>
-          <w:lang w:val="en-US"/>
-        </w:rPr>
-        <w:t>howto.html  (</w:t>
-      </w:r>
-      <w:proofErr w:type="gramEnd"/>
-      <w:r>
-        <w:rPr>
-          <w:i/>
-          <w:lang w:val="en-US"/>
-        </w:rPr>
-        <w:t>simple how to)</w:t>
-      </w:r>
-    </w:p>
-    <w:p>
-      <w:pPr>
-        <w:rPr>
-          <w:i/>
-          <w:lang w:val="en-US"/>
-        </w:rPr>
-      </w:pPr>
-      <w:r>
-        <w:rPr>
-          <w:i/>
-          <w:lang w:val="en-US"/>
-        </w:rPr>
-        <w:t xml:space="preserve">          /docs/</w:t>
-      </w:r>
-      <w:proofErr w:type="spellStart"/>
-      <w:r>
-        <w:rPr>
-          <w:i/>
-          <w:lang w:val="en-US"/>
-        </w:rPr>
-        <w:t>config</w:t>
-      </w:r>
-      <w:proofErr w:type="spellEnd"/>
-      <w:r>
-        <w:rPr>
-          <w:i/>
-          <w:lang w:val="en-US"/>
-        </w:rPr>
-        <w:t>/cluster.html (reference documentation) --&gt;</w:t>
-      </w:r>
-    </w:p>
-    <w:p>
-      <w:pPr>
-        <w:rPr>
-          <w:i/>
-          <w:lang w:val="en-US"/>
-        </w:rPr>
-      </w:pPr>
-      <w:r>
-        <w:rPr>
-          <w:i/>
-          <w:lang w:val="en-US"/>
-        </w:rPr>
-        <w:t xml:space="preserve">      &lt;!--</w:t>
-      </w:r>
-    </w:p>
-    <w:p>
-      <w:pPr>
-        <w:rPr>
-          <w:i/>
-          <w:lang w:val="en-US"/>
-        </w:rPr>
-      </w:pPr>
-      <w:r>
-        <w:rPr>
-          <w:i/>
-          <w:lang w:val="en-US"/>
-        </w:rPr>
-        <w:t xml:space="preserve">      &lt;Cluster </w:t>
-      </w:r>
-      <w:proofErr w:type="spellStart"/>
-      <w:r>
-        <w:rPr>
-          <w:i/>
-          <w:lang w:val="en-US"/>
-        </w:rPr>
-        <w:t>className</w:t>
-      </w:r>
-      <w:proofErr w:type="spellEnd"/>
-      <w:r>
-        <w:rPr>
-          <w:i/>
-          <w:lang w:val="en-US"/>
-        </w:rPr>
-        <w:t>="</w:t>
-      </w:r>
-      <w:proofErr w:type="spellStart"/>
-      <w:r>
-        <w:rPr>
-          <w:i/>
-          <w:lang w:val="en-US"/>
-        </w:rPr>
-        <w:t>org.apache.catalina.ha.tcp.SimpleTcpCluster</w:t>
-      </w:r>
-      <w:proofErr w:type="spellEnd"/>
-      <w:r>
-        <w:rPr>
-          <w:i/>
-          <w:lang w:val="en-US"/>
-        </w:rPr>
-        <w:t>"/&gt;</w:t>
-      </w:r>
-    </w:p>
-    <w:p>
-      <w:pPr>
-        <w:rPr>
-          <w:i/>
-          <w:lang w:val="en-US"/>
-        </w:rPr>
-      </w:pPr>
-      <w:r>
-        <w:rPr>
-          <w:i/>
-          <w:lang w:val="en-US"/>
-        </w:rPr>
-        <w:t xml:space="preserve">      --&gt;</w:t>
-      </w:r>
-    </w:p>
-    <w:p>
-      <w:pPr>
-        <w:rPr>
-          <w:i/>
-          <w:lang w:val="en-US"/>
-        </w:rPr>
-      </w:pPr>
-    </w:p>
-    <w:p>
-      <w:pPr>
-        <w:rPr>
-          <w:i/>
-          <w:lang w:val="en-US"/>
-        </w:rPr>
-      </w:pPr>
-      <w:r>
-        <w:rPr>
-          <w:i/>
-          <w:lang w:val="en-US"/>
-        </w:rPr>
-        <w:t xml:space="preserve">      </w:t>
-      </w:r>
-      <w:proofErr w:type="gramStart"/>
-      <w:r>
-        <w:rPr>
-          <w:i/>
-          <w:lang w:val="en-US"/>
-        </w:rPr>
-        <w:t>&lt;!--</w:t>
-      </w:r>
-      <w:proofErr w:type="gramEnd"/>
-      <w:r>
-        <w:rPr>
-          <w:i/>
-          <w:lang w:val="en-US"/>
-        </w:rPr>
-        <w:t xml:space="preserve"> Use the </w:t>
-      </w:r>
-      <w:proofErr w:type="spellStart"/>
-      <w:r>
-        <w:rPr>
-          <w:i/>
-          <w:lang w:val="en-US"/>
-        </w:rPr>
-        <w:t>LockOutRealm</w:t>
-      </w:r>
-      <w:proofErr w:type="spellEnd"/>
-      <w:r>
-        <w:rPr>
-          <w:i/>
-          <w:lang w:val="en-US"/>
-        </w:rPr>
-        <w:t xml:space="preserve"> to prevent attempts to guess user passwords</w:t>
-      </w:r>
-    </w:p>
-    <w:p>
-      <w:pPr>
-        <w:rPr>
-          <w:i/>
-          <w:lang w:val="en-US"/>
-        </w:rPr>
-      </w:pPr>
-      <w:r>
-        <w:rPr>
-          <w:i/>
-          <w:lang w:val="en-US"/>
-        </w:rPr>
-        <w:t xml:space="preserve">           </w:t>
-      </w:r>
-      <w:proofErr w:type="gramStart"/>
-      <w:r>
-        <w:rPr>
-          <w:i/>
-          <w:lang w:val="en-US"/>
-        </w:rPr>
-        <w:t>via</w:t>
-      </w:r>
-      <w:proofErr w:type="gramEnd"/>
-      <w:r>
-        <w:rPr>
-          <w:i/>
-          <w:lang w:val="en-US"/>
-        </w:rPr>
-        <w:t xml:space="preserve"> a brute-force attack --&gt;</w:t>
-      </w:r>
-    </w:p>
-    <w:p>
-      <w:pPr>
-        <w:rPr>
-          <w:i/>
-          <w:lang w:val="en-US"/>
-        </w:rPr>
-      </w:pPr>
-      <w:r>
-        <w:rPr>
-          <w:i/>
-          <w:lang w:val="en-US"/>
-        </w:rPr>
-        <w:t xml:space="preserve">      &lt;Realm </w:t>
-      </w:r>
-      <w:proofErr w:type="spellStart"/>
-      <w:r>
-        <w:rPr>
-          <w:i/>
-          <w:lang w:val="en-US"/>
-        </w:rPr>
-        <w:t>className</w:t>
-      </w:r>
-      <w:proofErr w:type="spellEnd"/>
-      <w:r>
-        <w:rPr>
-          <w:i/>
-          <w:lang w:val="en-US"/>
-        </w:rPr>
-        <w:t>="</w:t>
-      </w:r>
-      <w:proofErr w:type="spellStart"/>
-      <w:r>
-        <w:rPr>
-          <w:i/>
-          <w:lang w:val="en-US"/>
-        </w:rPr>
-        <w:t>org.apache.catalina.realm.LockOutRealm</w:t>
-      </w:r>
-      <w:proofErr w:type="spellEnd"/>
-      <w:r>
-        <w:rPr>
-          <w:i/>
-          <w:lang w:val="en-US"/>
-        </w:rPr>
-        <w:t>"&gt;</w:t>
-      </w:r>
-    </w:p>
-    <w:p>
-      <w:pPr>
-        <w:rPr>
-          <w:i/>
-          <w:lang w:val="en-US"/>
-        </w:rPr>
-      </w:pPr>
-      <w:r>
-        <w:rPr>
-          <w:i/>
-          <w:lang w:val="en-US"/>
-        </w:rPr>
-        <w:t xml:space="preserve">        </w:t>
-      </w:r>
-      <w:proofErr w:type="gramStart"/>
-      <w:r>
-        <w:rPr>
-          <w:i/>
-          <w:lang w:val="en-US"/>
-        </w:rPr>
-        <w:t>&lt;!--</w:t>
-      </w:r>
-      <w:proofErr w:type="gramEnd"/>
-      <w:r>
-        <w:rPr>
-          <w:i/>
-          <w:lang w:val="en-US"/>
-        </w:rPr>
-        <w:t xml:space="preserve"> This Realm uses the </w:t>
-      </w:r>
-      <w:proofErr w:type="spellStart"/>
-      <w:r>
-        <w:rPr>
-          <w:i/>
-          <w:lang w:val="en-US"/>
-        </w:rPr>
-        <w:t>UserDatabase</w:t>
-      </w:r>
-      <w:proofErr w:type="spellEnd"/>
-      <w:r>
-        <w:rPr>
-          <w:i/>
-          <w:lang w:val="en-US"/>
-        </w:rPr>
-        <w:t xml:space="preserve"> configured in the global JNDI</w:t>
-      </w:r>
-    </w:p>
-    <w:p>
-      <w:pPr>
-        <w:rPr>
-          <w:i/>
-          <w:lang w:val="en-US"/>
-        </w:rPr>
-      </w:pPr>
-      <w:r>
-        <w:rPr>
-          <w:i/>
-          <w:lang w:val="en-US"/>
-        </w:rPr>
-        <w:t xml:space="preserve">             </w:t>
-      </w:r>
-      <w:proofErr w:type="gramStart"/>
-      <w:r>
-        <w:rPr>
-          <w:i/>
-          <w:lang w:val="en-US"/>
-        </w:rPr>
-        <w:t>resources</w:t>
-      </w:r>
-      <w:proofErr w:type="gramEnd"/>
-      <w:r>
-        <w:rPr>
-          <w:i/>
-          <w:lang w:val="en-US"/>
-        </w:rPr>
-        <w:t xml:space="preserve"> under the key "</w:t>
-      </w:r>
-      <w:proofErr w:type="spellStart"/>
-      <w:r>
-        <w:rPr>
-          <w:i/>
-          <w:lang w:val="en-US"/>
-        </w:rPr>
-        <w:t>UserDatabase</w:t>
-      </w:r>
-      <w:proofErr w:type="spellEnd"/>
-      <w:r>
-        <w:rPr>
-          <w:i/>
-          <w:lang w:val="en-US"/>
-        </w:rPr>
-        <w:t>".  Any edits</w:t>
-      </w:r>
-    </w:p>
-    <w:p>
-      <w:pPr>
-        <w:rPr>
-          <w:i/>
-          <w:lang w:val="en-US"/>
-        </w:rPr>
-      </w:pPr>
-      <w:r>
-        <w:rPr>
-          <w:i/>
-          <w:lang w:val="en-US"/>
-        </w:rPr>
-        <w:t xml:space="preserve">             </w:t>
-      </w:r>
-      <w:proofErr w:type="gramStart"/>
-      <w:r>
-        <w:rPr>
-          <w:i/>
-          <w:lang w:val="en-US"/>
-        </w:rPr>
-        <w:t>that</w:t>
-      </w:r>
-      <w:proofErr w:type="gramEnd"/>
-      <w:r>
-        <w:rPr>
-          <w:i/>
-          <w:lang w:val="en-US"/>
-        </w:rPr>
-        <w:t xml:space="preserve"> are performed against this </w:t>
-      </w:r>
-      <w:proofErr w:type="spellStart"/>
-      <w:r>
-        <w:rPr>
-          <w:i/>
-          <w:lang w:val="en-US"/>
-        </w:rPr>
-        <w:t>UserDatabase</w:t>
-      </w:r>
-      <w:proofErr w:type="spellEnd"/>
-      <w:r>
-        <w:rPr>
-          <w:i/>
-          <w:lang w:val="en-US"/>
-        </w:rPr>
-        <w:t xml:space="preserve"> are immediately</w:t>
-      </w:r>
-    </w:p>
-    <w:p>
-      <w:pPr>
-        <w:rPr>
-          <w:i/>
-          <w:lang w:val="en-US"/>
-        </w:rPr>
-      </w:pPr>
-      <w:r>
-        <w:rPr>
-          <w:i/>
-          <w:lang w:val="en-US"/>
-        </w:rPr>
-        <w:t xml:space="preserve">             </w:t>
-      </w:r>
-      <w:proofErr w:type="gramStart"/>
-      <w:r>
-        <w:rPr>
-          <w:i/>
-          <w:lang w:val="en-US"/>
-        </w:rPr>
-        <w:t>available</w:t>
-      </w:r>
-      <w:proofErr w:type="gramEnd"/>
-      <w:r>
-        <w:rPr>
-          <w:i/>
-          <w:lang w:val="en-US"/>
-        </w:rPr>
-        <w:t xml:space="preserve"> for use by the Realm.  --&gt;</w:t>
-      </w:r>
-    </w:p>
-    <w:p>
-      <w:pPr>
-        <w:rPr>
-          <w:i/>
-          <w:lang w:val="en-US"/>
-        </w:rPr>
-      </w:pPr>
-      <w:r>
-        <w:rPr>
-          <w:i/>
-          <w:lang w:val="en-US"/>
-        </w:rPr>
-        <w:t xml:space="preserve">        &lt;Realm </w:t>
-      </w:r>
-      <w:proofErr w:type="spellStart"/>
-      <w:r>
-        <w:rPr>
-          <w:i/>
-          <w:lang w:val="en-US"/>
-        </w:rPr>
-        <w:t>className</w:t>
-      </w:r>
-      <w:proofErr w:type="spellEnd"/>
-      <w:r>
-        <w:rPr>
-          <w:i/>
-          <w:lang w:val="en-US"/>
-        </w:rPr>
-        <w:t>="</w:t>
-      </w:r>
-      <w:proofErr w:type="spellStart"/>
-      <w:r>
-        <w:rPr>
-          <w:i/>
-          <w:lang w:val="en-US"/>
-        </w:rPr>
-        <w:t>org.apache.catalina.realm.UserDatabaseRealm</w:t>
-      </w:r>
-      <w:proofErr w:type="spellEnd"/>
-      <w:r>
-        <w:rPr>
-          <w:i/>
-          <w:lang w:val="en-US"/>
-        </w:rPr>
-        <w:t>"</w:t>
-      </w:r>
-    </w:p>
-    <w:p>
-      <w:pPr>
-        <w:rPr>
-          <w:i/>
-          <w:lang w:val="en-US"/>
-        </w:rPr>
-      </w:pPr>
-      <w:r>
-        <w:rPr>
-          <w:i/>
-          <w:lang w:val="en-US"/>
-        </w:rPr>
-        <w:t xml:space="preserve">               </w:t>
-      </w:r>
-      <w:proofErr w:type="spellStart"/>
-      <w:proofErr w:type="gramStart"/>
-      <w:r>
-        <w:rPr>
-          <w:i/>
-          <w:lang w:val="en-US"/>
-        </w:rPr>
-        <w:t>resourceName</w:t>
+        <w:t>appBase</w:t>
       </w:r>
       <w:proofErr w:type="spellEnd"/>
       <w:proofErr w:type="gramEnd"/>
@@ -16647,103 +16688,6 @@
           <w:i/>
           <w:lang w:val="en-US"/>
         </w:rPr>
-        <w:t>UserDatabase</w:t>
-      </w:r>
-      <w:proofErr w:type="spellEnd"/>
-      <w:r>
-        <w:rPr>
-          <w:i/>
-          <w:lang w:val="en-US"/>
-        </w:rPr>
-        <w:t>"/&gt;</w:t>
-      </w:r>
-    </w:p>
-    <w:p>
-      <w:pPr>
-        <w:rPr>
-          <w:i/>
-          <w:lang w:val="en-US"/>
-        </w:rPr>
-      </w:pPr>
-      <w:r>
-        <w:rPr>
-          <w:i/>
-          <w:lang w:val="en-US"/>
-        </w:rPr>
-        <w:t xml:space="preserve">      &lt;/Realm&gt;</w:t>
-      </w:r>
-    </w:p>
-    <w:p>
-      <w:pPr>
-        <w:rPr>
-          <w:i/>
-          <w:lang w:val="en-US"/>
-        </w:rPr>
-      </w:pPr>
-      <w:r>
-        <w:rPr>
-          <w:i/>
-          <w:lang w:val="en-US"/>
-        </w:rPr>
-        <w:tab/>
-        <w:t xml:space="preserve">  </w:t>
-      </w:r>
-    </w:p>
-    <w:p>
-      <w:pPr>
-        <w:rPr>
-          <w:i/>
-          <w:lang w:val="en-US"/>
-        </w:rPr>
-      </w:pPr>
-      <w:r>
-        <w:rPr>
-          <w:i/>
-          <w:lang w:val="en-US"/>
-        </w:rPr>
-        <w:tab/>
-        <w:t xml:space="preserve">  &lt;Host name="</w:t>
-      </w:r>
-      <w:proofErr w:type="spellStart"/>
-      <w:r>
-        <w:rPr>
-          <w:i/>
-          <w:lang w:val="en-US"/>
-        </w:rPr>
-        <w:t>localhost</w:t>
-      </w:r>
-      <w:proofErr w:type="spellEnd"/>
-      <w:proofErr w:type="gramStart"/>
-      <w:r>
-        <w:rPr>
-          <w:i/>
-          <w:lang w:val="en-US"/>
-        </w:rPr>
-        <w:t xml:space="preserve">"  </w:t>
-      </w:r>
-      <w:proofErr w:type="spellStart"/>
-      <w:r>
-        <w:rPr>
-          <w:i/>
-          <w:lang w:val="en-US"/>
-        </w:rPr>
-        <w:t>appBase</w:t>
-      </w:r>
-      <w:proofErr w:type="spellEnd"/>
-      <w:proofErr w:type="gramEnd"/>
-      <w:r>
-        <w:rPr>
-          <w:i/>
-          <w:lang w:val="en-US"/>
-        </w:rPr>
-        <w:t>="</w:t>
-      </w:r>
-      <w:proofErr w:type="spellStart"/>
-      <w:r>
-        <w:rPr>
-          <w:i/>
-          <w:lang w:val="en-US"/>
-        </w:rPr>
         <w:t>webapps</w:t>
       </w:r>
       <w:proofErr w:type="spellEnd"/>
@@ -17310,40 +17254,40 @@
           <w:i/>
           <w:lang w:val="en-US"/>
         </w:rPr>
+        <w:t xml:space="preserve">      </w:t>
+      </w:r>
+      <w:r>
+        <w:rPr>
+          <w:i/>
+        </w:rPr>
+        <w:t>&lt;/</w:t>
+      </w:r>
+      <w:proofErr w:type="spellStart"/>
+      <w:r>
+        <w:rPr>
+          <w:i/>
+        </w:rPr>
+        <w:t>Host</w:t>
+      </w:r>
+      <w:proofErr w:type="spellEnd"/>
+      <w:r>
+        <w:rPr>
+          <w:i/>
+        </w:rPr>
+        <w:t>&gt;</w:t>
+      </w:r>
+    </w:p>
+    <w:p>
+      <w:pPr>
+        <w:rPr>
+          <w:i/>
+        </w:rPr>
+      </w:pPr>
+      <w:r>
+        <w:rPr>
+          <w:i/>
+        </w:rPr>
         <w:lastRenderedPageBreak/>
-        <w:t xml:space="preserve">      </w:t>
-      </w:r>
-      <w:r>
-        <w:rPr>
-          <w:i/>
-        </w:rPr>
-        <w:t>&lt;/</w:t>
-      </w:r>
-      <w:proofErr w:type="spellStart"/>
-      <w:r>
-        <w:rPr>
-          <w:i/>
-        </w:rPr>
-        <w:t>Host</w:t>
-      </w:r>
-      <w:proofErr w:type="spellEnd"/>
-      <w:r>
-        <w:rPr>
-          <w:i/>
-        </w:rPr>
-        <w:t>&gt;</w:t>
-      </w:r>
-    </w:p>
-    <w:p>
-      <w:pPr>
-        <w:rPr>
-          <w:i/>
-        </w:rPr>
-      </w:pPr>
-      <w:r>
-        <w:rPr>
-          <w:i/>
-        </w:rPr>
         <w:t xml:space="preserve">    &lt;/</w:t>
       </w:r>
       <w:proofErr w:type="spellStart"/>
@@ -18691,7 +18635,7 @@
               <w:noProof/>
               <w:color w:val="606060"/>
             </w:rPr>
-            <w:t>2</w:t>
+            <w:t>11</w:t>
           </w:r>
           <w:r>
             <w:rPr>
@@ -21786,7 +21730,7 @@
 </file>
 
 <file path=customXml/itemProps1.xml><?xml version="1.0" encoding="utf-8"?>
-<ds:datastoreItem xmlns:ds="http://schemas.openxmlformats.org/officeDocument/2006/customXml" ds:itemID="{22FA4B72-AACF-4E45-A04B-DFC5B7967C55}">
+<ds:datastoreItem xmlns:ds="http://schemas.openxmlformats.org/officeDocument/2006/customXml" ds:itemID="{B9EF0985-9324-4B46-8130-8DDFF73D3F82}">
   <ds:schemaRefs>
     <ds:schemaRef ds:uri="http://schemas.openxmlformats.org/officeDocument/2006/bibliography"/>
   </ds:schemaRefs>

--- a/Module/Infrastructure/Doc/Масштабируемая отказоустойчивая архитектура на основе серверов Apache HTTPD и Tomcat.docx
+++ b/Module/Infrastructure/Doc/Масштабируемая отказоустойчивая архитектура на основе серверов Apache HTTPD и Tomcat.docx
@@ -18744,7 +18744,7 @@
       </w:r>
     </w:p>
   </w:comment>
-  <w:comment w:id="29" w:author="talyshevvv" w:date="2016-04-19T11:12:00Z" w:initials="t">
+  <w:comment w:id="29" w:author="talyshevvv" w:date="2016-04-19T11:29:00Z" w:initials="t">
     <w:p>
       <w:pPr>
         <w:pStyle w:val="af4"/>
@@ -18777,19 +18777,9 @@
         <w:t>ом</w:t>
       </w:r>
       <w:proofErr w:type="spellEnd"/>
-      <w:proofErr w:type="gramStart"/>
-      <w:r>
-        <w:t xml:space="preserve"> ?</w:t>
-      </w:r>
-      <w:proofErr w:type="gramEnd"/>
-      <w:r>
-        <w:t>?</w:t>
-      </w:r>
-    </w:p>
-    <w:p>
-      <w:pPr>
-        <w:pStyle w:val="af4"/>
-      </w:pPr>
+      <w:r>
+        <w:t xml:space="preserve"> ??</w:t>
+      </w:r>
     </w:p>
   </w:comment>
   <w:comment w:id="30" w:author="talyshevvv" w:date="2016-04-19T10:43:00Z" w:initials="t">
@@ -22642,7 +22632,7 @@
 </file>
 
 <file path=customXml/itemProps1.xml><?xml version="1.0" encoding="utf-8"?>
-<ds:datastoreItem xmlns:ds="http://schemas.openxmlformats.org/officeDocument/2006/customXml" ds:itemID="{49ED593C-9E8D-4531-9ECB-B9AB88C5059E}">
+<ds:datastoreItem xmlns:ds="http://schemas.openxmlformats.org/officeDocument/2006/customXml" ds:itemID="{1E55EDE3-8590-44A5-A900-6FF32DB66E49}">
   <ds:schemaRefs>
     <ds:schemaRef ds:uri="http://schemas.openxmlformats.org/officeDocument/2006/bibliography"/>
   </ds:schemaRefs>

--- a/Module/Infrastructure/Doc/Масштабируемая отказоустойчивая архитектура на основе серверов Apache HTTPD и Tomcat.docx
+++ b/Module/Infrastructure/Doc/Масштабируемая отказоустойчивая архитектура на основе серверов Apache HTTPD и Tomcat.docx
@@ -4,55 +4,55 @@
   <w:body>
     <w:p>
       <w:pPr>
-        <w:pStyle w:val="af1"/>
-        <w:rPr>
-          <w:lang w:val="en-US"/>
-        </w:rPr>
-      </w:pPr>
-    </w:p>
-    <w:p>
-      <w:pPr>
-        <w:pStyle w:val="af1"/>
-      </w:pPr>
-    </w:p>
-    <w:p>
-      <w:pPr>
-        <w:pStyle w:val="af1"/>
-      </w:pPr>
-    </w:p>
-    <w:p>
-      <w:pPr>
-        <w:pStyle w:val="af1"/>
-      </w:pPr>
-    </w:p>
-    <w:p>
-      <w:pPr>
-        <w:pStyle w:val="af1"/>
-      </w:pPr>
-    </w:p>
-    <w:p>
-      <w:pPr>
-        <w:pStyle w:val="af1"/>
-      </w:pPr>
-    </w:p>
-    <w:p>
-      <w:pPr>
-        <w:pStyle w:val="af1"/>
-      </w:pPr>
-    </w:p>
-    <w:p>
-      <w:pPr>
-        <w:pStyle w:val="af1"/>
-      </w:pPr>
-    </w:p>
-    <w:p>
-      <w:pPr>
-        <w:pStyle w:val="af1"/>
-      </w:pPr>
-    </w:p>
-    <w:p>
-      <w:pPr>
-        <w:pStyle w:val="a5"/>
+        <w:pStyle w:val="a1"/>
+        <w:rPr>
+          <w:lang w:val="en-US"/>
+        </w:rPr>
+      </w:pPr>
+    </w:p>
+    <w:p>
+      <w:pPr>
+        <w:pStyle w:val="a1"/>
+      </w:pPr>
+    </w:p>
+    <w:p>
+      <w:pPr>
+        <w:pStyle w:val="a1"/>
+      </w:pPr>
+    </w:p>
+    <w:p>
+      <w:pPr>
+        <w:pStyle w:val="a1"/>
+      </w:pPr>
+    </w:p>
+    <w:p>
+      <w:pPr>
+        <w:pStyle w:val="a1"/>
+      </w:pPr>
+    </w:p>
+    <w:p>
+      <w:pPr>
+        <w:pStyle w:val="a1"/>
+      </w:pPr>
+    </w:p>
+    <w:p>
+      <w:pPr>
+        <w:pStyle w:val="a1"/>
+      </w:pPr>
+    </w:p>
+    <w:p>
+      <w:pPr>
+        <w:pStyle w:val="a1"/>
+      </w:pPr>
+    </w:p>
+    <w:p>
+      <w:pPr>
+        <w:pStyle w:val="a1"/>
+      </w:pPr>
+    </w:p>
+    <w:p>
+      <w:pPr>
+        <w:pStyle w:val="a"/>
         <w:jc w:val="center"/>
         <w:outlineLvl w:val="0"/>
         <w:rPr>
@@ -111,7 +111,7 @@
     </w:p>
     <w:p>
       <w:pPr>
-        <w:pStyle w:val="afc"/>
+        <w:pStyle w:val="TOCHeading"/>
         <w:rPr>
           <w:color w:val="auto"/>
         </w:rPr>
@@ -126,7 +126,7 @@
     </w:p>
     <w:p>
       <w:pPr>
-        <w:pStyle w:val="a4"/>
+        <w:pStyle w:val="Title"/>
         <w:jc w:val="left"/>
         <w:rPr>
           <w:rFonts w:ascii="Times New Roman" w:hAnsi="Times New Roman"/>
@@ -149,7 +149,7 @@
     </w:p>
     <w:p>
       <w:pPr>
-        <w:pStyle w:val="10"/>
+        <w:pStyle w:val="TOC1"/>
         <w:tabs>
           <w:tab w:val="right" w:leader="dot" w:pos="9628"/>
         </w:tabs>
@@ -181,14 +181,14 @@
       <w:hyperlink w:anchor="_Toc453755857" w:history="1">
         <w:r>
           <w:rPr>
-            <w:rStyle w:val="af0"/>
+            <w:rStyle w:val="Hyperlink"/>
             <w:noProof/>
           </w:rPr>
           <w:t xml:space="preserve">Масштабируемая отказоустойчивая архитектура на основе серверов Apache </w:t>
         </w:r>
         <w:r>
           <w:rPr>
-            <w:rStyle w:val="af0"/>
+            <w:rStyle w:val="Hyperlink"/>
             <w:noProof/>
             <w:lang w:val="en-US"/>
           </w:rPr>
@@ -196,7 +196,7 @@
         </w:r>
         <w:r>
           <w:rPr>
-            <w:rStyle w:val="af0"/>
+            <w:rStyle w:val="Hyperlink"/>
             <w:noProof/>
           </w:rPr>
           <w:t xml:space="preserve"> и Tomcat</w:t>
@@ -253,7 +253,7 @@
     </w:p>
     <w:p>
       <w:pPr>
-        <w:pStyle w:val="10"/>
+        <w:pStyle w:val="TOC1"/>
         <w:tabs>
           <w:tab w:val="left" w:pos="440"/>
           <w:tab w:val="right" w:leader="dot" w:pos="9628"/>
@@ -268,7 +268,7 @@
       <w:hyperlink w:anchor="_Toc453755858" w:history="1">
         <w:r>
           <w:rPr>
-            <w:rStyle w:val="af0"/>
+            <w:rStyle w:val="Hyperlink"/>
             <w:noProof/>
           </w:rPr>
           <w:t>1.</w:t>
@@ -284,7 +284,7 @@
         </w:r>
         <w:r>
           <w:rPr>
-            <w:rStyle w:val="af0"/>
+            <w:rStyle w:val="Hyperlink"/>
             <w:noProof/>
           </w:rPr>
           <w:t>Термины и сокращения</w:t>
@@ -341,7 +341,7 @@
     </w:p>
     <w:p>
       <w:pPr>
-        <w:pStyle w:val="10"/>
+        <w:pStyle w:val="TOC1"/>
         <w:tabs>
           <w:tab w:val="left" w:pos="440"/>
           <w:tab w:val="right" w:leader="dot" w:pos="9628"/>
@@ -356,7 +356,7 @@
       <w:hyperlink w:anchor="_Toc453755859" w:history="1">
         <w:r>
           <w:rPr>
-            <w:rStyle w:val="af0"/>
+            <w:rStyle w:val="Hyperlink"/>
             <w:noProof/>
           </w:rPr>
           <w:t>2.</w:t>
@@ -372,7 +372,7 @@
         </w:r>
         <w:r>
           <w:rPr>
-            <w:rStyle w:val="af0"/>
+            <w:rStyle w:val="Hyperlink"/>
             <w:noProof/>
           </w:rPr>
           <w:t>Введение</w:t>
@@ -429,7 +429,7 @@
     </w:p>
     <w:p>
       <w:pPr>
-        <w:pStyle w:val="10"/>
+        <w:pStyle w:val="TOC1"/>
         <w:tabs>
           <w:tab w:val="left" w:pos="440"/>
           <w:tab w:val="right" w:leader="dot" w:pos="9628"/>
@@ -444,7 +444,7 @@
       <w:hyperlink w:anchor="_Toc453755860" w:history="1">
         <w:r>
           <w:rPr>
-            <w:rStyle w:val="af0"/>
+            <w:rStyle w:val="Hyperlink"/>
             <w:noProof/>
           </w:rPr>
           <w:t>3.</w:t>
@@ -460,14 +460,14 @@
         </w:r>
         <w:r>
           <w:rPr>
-            <w:rStyle w:val="af0"/>
+            <w:rStyle w:val="Hyperlink"/>
             <w:noProof/>
           </w:rPr>
           <w:t xml:space="preserve">Установка </w:t>
         </w:r>
         <w:r>
           <w:rPr>
-            <w:rStyle w:val="af0"/>
+            <w:rStyle w:val="Hyperlink"/>
             <w:noProof/>
             <w:lang w:val="en-US"/>
           </w:rPr>
@@ -525,7 +525,7 @@
     </w:p>
     <w:p>
       <w:pPr>
-        <w:pStyle w:val="21"/>
+        <w:pStyle w:val="TOC2"/>
         <w:tabs>
           <w:tab w:val="left" w:pos="880"/>
           <w:tab w:val="right" w:leader="dot" w:pos="9628"/>
@@ -538,7 +538,7 @@
       <w:hyperlink w:anchor="_Toc453755861" w:history="1">
         <w:r>
           <w:rPr>
-            <w:rStyle w:val="af0"/>
+            <w:rStyle w:val="Hyperlink"/>
             <w:noProof/>
           </w:rPr>
           <w:t>3.1</w:t>
@@ -552,7 +552,7 @@
         </w:r>
         <w:r>
           <w:rPr>
-            <w:rStyle w:val="af0"/>
+            <w:rStyle w:val="Hyperlink"/>
             <w:noProof/>
           </w:rPr>
           <w:t>Проверка работы</w:t>
@@ -609,7 +609,7 @@
     </w:p>
     <w:p>
       <w:pPr>
-        <w:pStyle w:val="21"/>
+        <w:pStyle w:val="TOC2"/>
         <w:tabs>
           <w:tab w:val="left" w:pos="880"/>
           <w:tab w:val="right" w:leader="dot" w:pos="9628"/>
@@ -622,7 +622,7 @@
       <w:hyperlink w:anchor="_Toc453755862" w:history="1">
         <w:r>
           <w:rPr>
-            <w:rStyle w:val="af0"/>
+            <w:rStyle w:val="Hyperlink"/>
             <w:noProof/>
           </w:rPr>
           <w:t>3.2</w:t>
@@ -636,14 +636,14 @@
         </w:r>
         <w:r>
           <w:rPr>
-            <w:rStyle w:val="af0"/>
+            <w:rStyle w:val="Hyperlink"/>
             <w:noProof/>
           </w:rPr>
           <w:t xml:space="preserve">Создание </w:t>
         </w:r>
         <w:r>
           <w:rPr>
-            <w:rStyle w:val="af0"/>
+            <w:rStyle w:val="Hyperlink"/>
             <w:noProof/>
             <w:lang w:val="en-US"/>
           </w:rPr>
@@ -651,14 +651,14 @@
         </w:r>
         <w:r>
           <w:rPr>
-            <w:rStyle w:val="af0"/>
+            <w:rStyle w:val="Hyperlink"/>
             <w:noProof/>
           </w:rPr>
           <w:t xml:space="preserve">-сервиса для </w:t>
         </w:r>
         <w:r>
           <w:rPr>
-            <w:rStyle w:val="af0"/>
+            <w:rStyle w:val="Hyperlink"/>
             <w:noProof/>
             <w:lang w:val="en-US"/>
           </w:rPr>
@@ -716,7 +716,7 @@
     </w:p>
     <w:p>
       <w:pPr>
-        <w:pStyle w:val="21"/>
+        <w:pStyle w:val="TOC2"/>
         <w:tabs>
           <w:tab w:val="left" w:pos="880"/>
           <w:tab w:val="right" w:leader="dot" w:pos="9628"/>
@@ -729,7 +729,7 @@
       <w:hyperlink w:anchor="_Toc453755863" w:history="1">
         <w:r>
           <w:rPr>
-            <w:rStyle w:val="af0"/>
+            <w:rStyle w:val="Hyperlink"/>
             <w:noProof/>
             <w:lang w:val="en-US"/>
           </w:rPr>
@@ -744,14 +744,14 @@
         </w:r>
         <w:r>
           <w:rPr>
-            <w:rStyle w:val="af0"/>
+            <w:rStyle w:val="Hyperlink"/>
             <w:noProof/>
           </w:rPr>
           <w:t xml:space="preserve">Удаление </w:t>
         </w:r>
         <w:r>
           <w:rPr>
-            <w:rStyle w:val="af0"/>
+            <w:rStyle w:val="Hyperlink"/>
             <w:noProof/>
             <w:lang w:val="en-US"/>
           </w:rPr>
@@ -759,14 +759,14 @@
         </w:r>
         <w:r>
           <w:rPr>
-            <w:rStyle w:val="af0"/>
+            <w:rStyle w:val="Hyperlink"/>
             <w:noProof/>
           </w:rPr>
           <w:t xml:space="preserve">сервиса </w:t>
         </w:r>
         <w:r>
           <w:rPr>
-            <w:rStyle w:val="af0"/>
+            <w:rStyle w:val="Hyperlink"/>
             <w:noProof/>
             <w:lang w:val="en-US"/>
           </w:rPr>
@@ -824,7 +824,7 @@
     </w:p>
     <w:p>
       <w:pPr>
-        <w:pStyle w:val="10"/>
+        <w:pStyle w:val="TOC1"/>
         <w:tabs>
           <w:tab w:val="left" w:pos="440"/>
           <w:tab w:val="right" w:leader="dot" w:pos="9628"/>
@@ -839,7 +839,7 @@
       <w:hyperlink w:anchor="_Toc453755864" w:history="1">
         <w:r>
           <w:rPr>
-            <w:rStyle w:val="af0"/>
+            <w:rStyle w:val="Hyperlink"/>
             <w:noProof/>
           </w:rPr>
           <w:t>4.</w:t>
@@ -855,14 +855,14 @@
         </w:r>
         <w:r>
           <w:rPr>
-            <w:rStyle w:val="af0"/>
+            <w:rStyle w:val="Hyperlink"/>
             <w:noProof/>
           </w:rPr>
           <w:t xml:space="preserve">Установка </w:t>
         </w:r>
         <w:r>
           <w:rPr>
-            <w:rStyle w:val="af0"/>
+            <w:rStyle w:val="Hyperlink"/>
             <w:noProof/>
             <w:lang w:val="en-US"/>
           </w:rPr>
@@ -920,7 +920,7 @@
     </w:p>
     <w:p>
       <w:pPr>
-        <w:pStyle w:val="21"/>
+        <w:pStyle w:val="TOC2"/>
         <w:tabs>
           <w:tab w:val="left" w:pos="880"/>
           <w:tab w:val="right" w:leader="dot" w:pos="9628"/>
@@ -933,7 +933,7 @@
       <w:hyperlink w:anchor="_Toc453755865" w:history="1">
         <w:r>
           <w:rPr>
-            <w:rStyle w:val="af0"/>
+            <w:rStyle w:val="Hyperlink"/>
             <w:noProof/>
           </w:rPr>
           <w:t>4.1</w:t>
@@ -947,14 +947,14 @@
         </w:r>
         <w:r>
           <w:rPr>
-            <w:rStyle w:val="af0"/>
+            <w:rStyle w:val="Hyperlink"/>
             <w:noProof/>
           </w:rPr>
           <w:t xml:space="preserve">Настройки </w:t>
         </w:r>
         <w:r>
           <w:rPr>
-            <w:rStyle w:val="af0"/>
+            <w:rStyle w:val="Hyperlink"/>
             <w:noProof/>
             <w:lang w:val="en-US"/>
           </w:rPr>
@@ -1012,7 +1012,7 @@
     </w:p>
     <w:p>
       <w:pPr>
-        <w:pStyle w:val="31"/>
+        <w:pStyle w:val="TOC3"/>
         <w:tabs>
           <w:tab w:val="left" w:pos="1320"/>
           <w:tab w:val="right" w:leader="dot" w:pos="9628"/>
@@ -1026,7 +1026,7 @@
       <w:hyperlink w:anchor="_Toc453755866" w:history="1">
         <w:r>
           <w:rPr>
-            <w:rStyle w:val="af0"/>
+            <w:rStyle w:val="Hyperlink"/>
             <w:noProof/>
           </w:rPr>
           <w:t>4.1.1</w:t>
@@ -1041,7 +1041,7 @@
         </w:r>
         <w:r>
           <w:rPr>
-            <w:rStyle w:val="af0"/>
+            <w:rStyle w:val="Hyperlink"/>
             <w:noProof/>
           </w:rPr>
           <w:t>Базовые настройки</w:t>
@@ -1098,7 +1098,7 @@
     </w:p>
     <w:p>
       <w:pPr>
-        <w:pStyle w:val="21"/>
+        <w:pStyle w:val="TOC2"/>
         <w:tabs>
           <w:tab w:val="left" w:pos="880"/>
           <w:tab w:val="right" w:leader="dot" w:pos="9628"/>
@@ -1111,7 +1111,7 @@
       <w:hyperlink w:anchor="_Toc453755867" w:history="1">
         <w:r>
           <w:rPr>
-            <w:rStyle w:val="af0"/>
+            <w:rStyle w:val="Hyperlink"/>
             <w:noProof/>
           </w:rPr>
           <w:t>4.2</w:t>
@@ -1125,14 +1125,14 @@
         </w:r>
         <w:r>
           <w:rPr>
-            <w:rStyle w:val="af0"/>
+            <w:rStyle w:val="Hyperlink"/>
             <w:noProof/>
           </w:rPr>
           <w:t xml:space="preserve">Создание </w:t>
         </w:r>
         <w:r>
           <w:rPr>
-            <w:rStyle w:val="af0"/>
+            <w:rStyle w:val="Hyperlink"/>
             <w:noProof/>
             <w:lang w:val="en-US"/>
           </w:rPr>
@@ -1140,14 +1140,14 @@
         </w:r>
         <w:r>
           <w:rPr>
-            <w:rStyle w:val="af0"/>
+            <w:rStyle w:val="Hyperlink"/>
             <w:noProof/>
           </w:rPr>
           <w:t xml:space="preserve">-сервиса для </w:t>
         </w:r>
         <w:r>
           <w:rPr>
-            <w:rStyle w:val="af0"/>
+            <w:rStyle w:val="Hyperlink"/>
             <w:noProof/>
             <w:lang w:val="en-US"/>
           </w:rPr>
@@ -1205,7 +1205,7 @@
     </w:p>
     <w:p>
       <w:pPr>
-        <w:pStyle w:val="21"/>
+        <w:pStyle w:val="TOC2"/>
         <w:tabs>
           <w:tab w:val="left" w:pos="880"/>
           <w:tab w:val="right" w:leader="dot" w:pos="9628"/>
@@ -1218,7 +1218,7 @@
       <w:hyperlink w:anchor="_Toc453755868" w:history="1">
         <w:r>
           <w:rPr>
-            <w:rStyle w:val="af0"/>
+            <w:rStyle w:val="Hyperlink"/>
             <w:noProof/>
             <w:lang w:val="en-US"/>
           </w:rPr>
@@ -1233,14 +1233,14 @@
         </w:r>
         <w:r>
           <w:rPr>
-            <w:rStyle w:val="af0"/>
+            <w:rStyle w:val="Hyperlink"/>
             <w:noProof/>
           </w:rPr>
           <w:t xml:space="preserve">Удаление </w:t>
         </w:r>
         <w:r>
           <w:rPr>
-            <w:rStyle w:val="af0"/>
+            <w:rStyle w:val="Hyperlink"/>
             <w:noProof/>
             <w:lang w:val="en-US"/>
           </w:rPr>
@@ -1248,14 +1248,14 @@
         </w:r>
         <w:r>
           <w:rPr>
-            <w:rStyle w:val="af0"/>
+            <w:rStyle w:val="Hyperlink"/>
             <w:noProof/>
           </w:rPr>
           <w:t xml:space="preserve">сервиса </w:t>
         </w:r>
         <w:r>
           <w:rPr>
-            <w:rStyle w:val="af0"/>
+            <w:rStyle w:val="Hyperlink"/>
             <w:noProof/>
             <w:lang w:val="en-US"/>
           </w:rPr>
@@ -1313,7 +1313,7 @@
     </w:p>
     <w:p>
       <w:pPr>
-        <w:pStyle w:val="10"/>
+        <w:pStyle w:val="TOC1"/>
         <w:tabs>
           <w:tab w:val="left" w:pos="440"/>
           <w:tab w:val="right" w:leader="dot" w:pos="9628"/>
@@ -1328,7 +1328,7 @@
       <w:hyperlink w:anchor="_Toc453755869" w:history="1">
         <w:r>
           <w:rPr>
-            <w:rStyle w:val="af0"/>
+            <w:rStyle w:val="Hyperlink"/>
             <w:noProof/>
           </w:rPr>
           <w:t>5.</w:t>
@@ -1344,14 +1344,14 @@
         </w:r>
         <w:r>
           <w:rPr>
-            <w:rStyle w:val="af0"/>
+            <w:rStyle w:val="Hyperlink"/>
             <w:noProof/>
           </w:rPr>
           <w:t xml:space="preserve">Настройка взаимодействия </w:t>
         </w:r>
         <w:r>
           <w:rPr>
-            <w:rStyle w:val="af0"/>
+            <w:rStyle w:val="Hyperlink"/>
             <w:noProof/>
             <w:lang w:val="en-US"/>
           </w:rPr>
@@ -1409,7 +1409,7 @@
     </w:p>
     <w:p>
       <w:pPr>
-        <w:pStyle w:val="21"/>
+        <w:pStyle w:val="TOC2"/>
         <w:tabs>
           <w:tab w:val="left" w:pos="880"/>
           <w:tab w:val="right" w:leader="dot" w:pos="9628"/>
@@ -1422,7 +1422,7 @@
       <w:hyperlink w:anchor="_Toc453755870" w:history="1">
         <w:r>
           <w:rPr>
-            <w:rStyle w:val="af0"/>
+            <w:rStyle w:val="Hyperlink"/>
             <w:noProof/>
           </w:rPr>
           <w:t>5.1</w:t>
@@ -1436,14 +1436,14 @@
         </w:r>
         <w:r>
           <w:rPr>
-            <w:rStyle w:val="af0"/>
+            <w:rStyle w:val="Hyperlink"/>
             <w:noProof/>
           </w:rPr>
           <w:t>Настройка</w:t>
         </w:r>
         <w:r>
           <w:rPr>
-            <w:rStyle w:val="af0"/>
+            <w:rStyle w:val="Hyperlink"/>
             <w:noProof/>
             <w:lang w:val="en-US"/>
           </w:rPr>
@@ -1451,14 +1451,14 @@
         </w:r>
         <w:r>
           <w:rPr>
-            <w:rStyle w:val="af0"/>
+            <w:rStyle w:val="Hyperlink"/>
             <w:noProof/>
           </w:rPr>
           <w:t xml:space="preserve"> на стороне </w:t>
         </w:r>
         <w:r>
           <w:rPr>
-            <w:rStyle w:val="af0"/>
+            <w:rStyle w:val="Hyperlink"/>
             <w:noProof/>
             <w:lang w:val="en-US"/>
           </w:rPr>
@@ -1516,7 +1516,7 @@
     </w:p>
     <w:p>
       <w:pPr>
-        <w:pStyle w:val="31"/>
+        <w:pStyle w:val="TOC3"/>
         <w:tabs>
           <w:tab w:val="left" w:pos="1320"/>
           <w:tab w:val="right" w:leader="dot" w:pos="9628"/>
@@ -1530,7 +1530,7 @@
       <w:hyperlink w:anchor="_Toc453755871" w:history="1">
         <w:r>
           <w:rPr>
-            <w:rStyle w:val="af0"/>
+            <w:rStyle w:val="Hyperlink"/>
             <w:noProof/>
           </w:rPr>
           <w:t>5.1.1</w:t>
@@ -1545,7 +1545,7 @@
         </w:r>
         <w:r>
           <w:rPr>
-            <w:rStyle w:val="af0"/>
+            <w:rStyle w:val="Hyperlink"/>
             <w:noProof/>
             <w:lang w:val="en-US"/>
           </w:rPr>
@@ -1553,14 +1553,14 @@
         </w:r>
         <w:r>
           <w:rPr>
-            <w:rStyle w:val="af0"/>
+            <w:rStyle w:val="Hyperlink"/>
             <w:noProof/>
           </w:rPr>
           <w:t xml:space="preserve">астройка </w:t>
         </w:r>
         <w:r>
           <w:rPr>
-            <w:rStyle w:val="af0"/>
+            <w:rStyle w:val="Hyperlink"/>
             <w:noProof/>
             <w:lang w:val="en-US"/>
           </w:rPr>
@@ -1618,7 +1618,7 @@
     </w:p>
     <w:p>
       <w:pPr>
-        <w:pStyle w:val="31"/>
+        <w:pStyle w:val="TOC3"/>
         <w:tabs>
           <w:tab w:val="left" w:pos="1320"/>
           <w:tab w:val="right" w:leader="dot" w:pos="9628"/>
@@ -1632,7 +1632,7 @@
       <w:hyperlink w:anchor="_Toc453755872" w:history="1">
         <w:r>
           <w:rPr>
-            <w:rStyle w:val="af0"/>
+            <w:rStyle w:val="Hyperlink"/>
             <w:noProof/>
           </w:rPr>
           <w:t>5.1.2</w:t>
@@ -1647,7 +1647,7 @@
         </w:r>
         <w:r>
           <w:rPr>
-            <w:rStyle w:val="af0"/>
+            <w:rStyle w:val="Hyperlink"/>
             <w:noProof/>
             <w:lang w:val="en-US"/>
           </w:rPr>
@@ -1655,14 +1655,14 @@
         </w:r>
         <w:r>
           <w:rPr>
-            <w:rStyle w:val="af0"/>
+            <w:rStyle w:val="Hyperlink"/>
             <w:noProof/>
           </w:rPr>
           <w:t>mod_</w:t>
         </w:r>
         <w:r>
           <w:rPr>
-            <w:rStyle w:val="af0"/>
+            <w:rStyle w:val="Hyperlink"/>
             <w:noProof/>
             <w:lang w:val="en-US"/>
           </w:rPr>
@@ -1670,14 +1670,14 @@
         </w:r>
         <w:r>
           <w:rPr>
-            <w:rStyle w:val="af0"/>
+            <w:rStyle w:val="Hyperlink"/>
             <w:noProof/>
           </w:rPr>
           <w:t>.</w:t>
         </w:r>
         <w:r>
           <w:rPr>
-            <w:rStyle w:val="af0"/>
+            <w:rStyle w:val="Hyperlink"/>
             <w:noProof/>
             <w:lang w:val="en-US"/>
           </w:rPr>
@@ -1735,7 +1735,7 @@
     </w:p>
     <w:p>
       <w:pPr>
-        <w:pStyle w:val="31"/>
+        <w:pStyle w:val="TOC3"/>
         <w:tabs>
           <w:tab w:val="left" w:pos="1320"/>
           <w:tab w:val="right" w:leader="dot" w:pos="9628"/>
@@ -1749,7 +1749,7 @@
       <w:hyperlink w:anchor="_Toc453755873" w:history="1">
         <w:r>
           <w:rPr>
-            <w:rStyle w:val="af0"/>
+            <w:rStyle w:val="Hyperlink"/>
             <w:noProof/>
           </w:rPr>
           <w:t>5.1.3</w:t>
@@ -1764,7 +1764,7 @@
         </w:r>
         <w:r>
           <w:rPr>
-            <w:rStyle w:val="af0"/>
+            <w:rStyle w:val="Hyperlink"/>
             <w:noProof/>
             <w:lang w:val="en-US"/>
           </w:rPr>
@@ -1772,14 +1772,14 @@
         </w:r>
         <w:r>
           <w:rPr>
-            <w:rStyle w:val="af0"/>
+            <w:rStyle w:val="Hyperlink"/>
             <w:noProof/>
           </w:rPr>
           <w:t xml:space="preserve">тройка </w:t>
         </w:r>
         <w:r>
           <w:rPr>
-            <w:rStyle w:val="af0"/>
+            <w:rStyle w:val="Hyperlink"/>
             <w:noProof/>
             <w:lang w:val="en-US"/>
           </w:rPr>
@@ -1787,14 +1787,14 @@
         </w:r>
         <w:r>
           <w:rPr>
-            <w:rStyle w:val="af0"/>
+            <w:rStyle w:val="Hyperlink"/>
             <w:noProof/>
           </w:rPr>
           <w:t>.</w:t>
         </w:r>
         <w:r>
           <w:rPr>
-            <w:rStyle w:val="af0"/>
+            <w:rStyle w:val="Hyperlink"/>
             <w:noProof/>
             <w:lang w:val="en-US"/>
           </w:rPr>
@@ -1852,7 +1852,7 @@
     </w:p>
     <w:p>
       <w:pPr>
-        <w:pStyle w:val="31"/>
+        <w:pStyle w:val="TOC3"/>
         <w:tabs>
           <w:tab w:val="left" w:pos="1320"/>
           <w:tab w:val="right" w:leader="dot" w:pos="9628"/>
@@ -1866,7 +1866,7 @@
       <w:hyperlink w:anchor="_Toc453755874" w:history="1">
         <w:r>
           <w:rPr>
-            <w:rStyle w:val="af0"/>
+            <w:rStyle w:val="Hyperlink"/>
             <w:noProof/>
           </w:rPr>
           <w:t>5.1.4</w:t>
@@ -1881,7 +1881,7 @@
         </w:r>
         <w:r>
           <w:rPr>
-            <w:rStyle w:val="af0"/>
+            <w:rStyle w:val="Hyperlink"/>
             <w:noProof/>
           </w:rPr>
           <w:t>Коннектор mod_jk</w:t>
@@ -1938,7 +1938,7 @@
     </w:p>
     <w:p>
       <w:pPr>
-        <w:pStyle w:val="21"/>
+        <w:pStyle w:val="TOC2"/>
         <w:tabs>
           <w:tab w:val="left" w:pos="880"/>
           <w:tab w:val="right" w:leader="dot" w:pos="9628"/>
@@ -1951,7 +1951,7 @@
       <w:hyperlink w:anchor="_Toc453755875" w:history="1">
         <w:r>
           <w:rPr>
-            <w:rStyle w:val="af0"/>
+            <w:rStyle w:val="Hyperlink"/>
             <w:noProof/>
             <w:lang w:val="en-US"/>
           </w:rPr>
@@ -1966,14 +1966,14 @@
         </w:r>
         <w:r>
           <w:rPr>
-            <w:rStyle w:val="af0"/>
+            <w:rStyle w:val="Hyperlink"/>
             <w:noProof/>
           </w:rPr>
           <w:t>Настройка на стороне</w:t>
         </w:r>
         <w:r>
           <w:rPr>
-            <w:rStyle w:val="af0"/>
+            <w:rStyle w:val="Hyperlink"/>
             <w:noProof/>
             <w:lang w:val="en-US"/>
           </w:rPr>
@@ -2031,7 +2031,7 @@
     </w:p>
     <w:p>
       <w:pPr>
-        <w:pStyle w:val="31"/>
+        <w:pStyle w:val="TOC3"/>
         <w:tabs>
           <w:tab w:val="left" w:pos="1320"/>
           <w:tab w:val="right" w:leader="dot" w:pos="9628"/>
@@ -2045,7 +2045,7 @@
       <w:hyperlink w:anchor="_Toc453755876" w:history="1">
         <w:r>
           <w:rPr>
-            <w:rStyle w:val="af0"/>
+            <w:rStyle w:val="Hyperlink"/>
             <w:noProof/>
           </w:rPr>
           <w:t>5.2.1</w:t>
@@ -2060,14 +2060,14 @@
         </w:r>
         <w:r>
           <w:rPr>
-            <w:rStyle w:val="af0"/>
+            <w:rStyle w:val="Hyperlink"/>
             <w:noProof/>
           </w:rPr>
           <w:t xml:space="preserve">Настройка </w:t>
         </w:r>
         <w:r>
           <w:rPr>
-            <w:rStyle w:val="af0"/>
+            <w:rStyle w:val="Hyperlink"/>
             <w:noProof/>
             <w:lang w:val="en-US"/>
           </w:rPr>
@@ -2125,7 +2125,7 @@
     </w:p>
     <w:p>
       <w:pPr>
-        <w:pStyle w:val="31"/>
+        <w:pStyle w:val="TOC3"/>
         <w:tabs>
           <w:tab w:val="left" w:pos="1320"/>
           <w:tab w:val="right" w:leader="dot" w:pos="9628"/>
@@ -2139,7 +2139,7 @@
       <w:hyperlink w:anchor="_Toc453755877" w:history="1">
         <w:r>
           <w:rPr>
-            <w:rStyle w:val="af0"/>
+            <w:rStyle w:val="Hyperlink"/>
             <w:noProof/>
           </w:rPr>
           <w:t>5.2.2</w:t>
@@ -2154,7 +2154,7 @@
         </w:r>
         <w:r>
           <w:rPr>
-            <w:rStyle w:val="af0"/>
+            <w:rStyle w:val="Hyperlink"/>
             <w:noProof/>
           </w:rPr>
           <w:t>Коннектор tomcat-jk2</w:t>
@@ -2211,7 +2211,7 @@
     </w:p>
     <w:p>
       <w:pPr>
-        <w:pStyle w:val="21"/>
+        <w:pStyle w:val="TOC2"/>
         <w:tabs>
           <w:tab w:val="left" w:pos="880"/>
           <w:tab w:val="right" w:leader="dot" w:pos="9628"/>
@@ -2224,7 +2224,7 @@
       <w:hyperlink w:anchor="_Toc453755878" w:history="1">
         <w:r>
           <w:rPr>
-            <w:rStyle w:val="af0"/>
+            <w:rStyle w:val="Hyperlink"/>
             <w:noProof/>
           </w:rPr>
           <w:t>5.3</w:t>
@@ -2238,7 +2238,7 @@
         </w:r>
         <w:r>
           <w:rPr>
-            <w:rStyle w:val="af0"/>
+            <w:rStyle w:val="Hyperlink"/>
             <w:noProof/>
           </w:rPr>
           <w:t>Проверка работоспособности</w:t>
@@ -2295,7 +2295,7 @@
     </w:p>
     <w:p>
       <w:pPr>
-        <w:pStyle w:val="10"/>
+        <w:pStyle w:val="TOC1"/>
         <w:tabs>
           <w:tab w:val="left" w:pos="440"/>
           <w:tab w:val="right" w:leader="dot" w:pos="9628"/>
@@ -2310,7 +2310,7 @@
       <w:hyperlink w:anchor="_Toc453755879" w:history="1">
         <w:r>
           <w:rPr>
-            <w:rStyle w:val="af0"/>
+            <w:rStyle w:val="Hyperlink"/>
             <w:noProof/>
           </w:rPr>
           <w:t>6.</w:t>
@@ -2326,7 +2326,7 @@
         </w:r>
         <w:r>
           <w:rPr>
-            <w:rStyle w:val="af0"/>
+            <w:rStyle w:val="Hyperlink"/>
             <w:noProof/>
           </w:rPr>
           <w:t>Настройки для приложений</w:t>
@@ -2383,7 +2383,7 @@
     </w:p>
     <w:p>
       <w:pPr>
-        <w:pStyle w:val="21"/>
+        <w:pStyle w:val="TOC2"/>
         <w:tabs>
           <w:tab w:val="left" w:pos="880"/>
           <w:tab w:val="right" w:leader="dot" w:pos="9628"/>
@@ -2396,7 +2396,7 @@
       <w:hyperlink w:anchor="_Toc453755880" w:history="1">
         <w:r>
           <w:rPr>
-            <w:rStyle w:val="af0"/>
+            <w:rStyle w:val="Hyperlink"/>
             <w:noProof/>
           </w:rPr>
           <w:t>6.1</w:t>
@@ -2410,7 +2410,7 @@
         </w:r>
         <w:r>
           <w:rPr>
-            <w:rStyle w:val="af0"/>
+            <w:rStyle w:val="Hyperlink"/>
             <w:noProof/>
           </w:rPr>
           <w:t>Настройка источников данных и пулов соединений</w:t>
@@ -2467,7 +2467,7 @@
     </w:p>
     <w:p>
       <w:pPr>
-        <w:pStyle w:val="21"/>
+        <w:pStyle w:val="TOC2"/>
         <w:tabs>
           <w:tab w:val="left" w:pos="880"/>
           <w:tab w:val="right" w:leader="dot" w:pos="9628"/>
@@ -2480,7 +2480,7 @@
       <w:hyperlink w:anchor="_Toc453755881" w:history="1">
         <w:r>
           <w:rPr>
-            <w:rStyle w:val="af0"/>
+            <w:rStyle w:val="Hyperlink"/>
             <w:noProof/>
           </w:rPr>
           <w:t>6.2</w:t>
@@ -2494,14 +2494,14 @@
         </w:r>
         <w:r>
           <w:rPr>
-            <w:rStyle w:val="af0"/>
+            <w:rStyle w:val="Hyperlink"/>
             <w:noProof/>
           </w:rPr>
           <w:t xml:space="preserve">Встраивание собственного </w:t>
         </w:r>
         <w:r>
           <w:rPr>
-            <w:rStyle w:val="af0"/>
+            <w:rStyle w:val="Hyperlink"/>
             <w:noProof/>
             <w:lang w:val="en-US"/>
           </w:rPr>
@@ -2509,7 +2509,7 @@
         </w:r>
         <w:r>
           <w:rPr>
-            <w:rStyle w:val="af0"/>
+            <w:rStyle w:val="Hyperlink"/>
             <w:noProof/>
           </w:rPr>
           <w:t>-модуля</w:t>
@@ -2566,7 +2566,7 @@
     </w:p>
     <w:p>
       <w:pPr>
-        <w:pStyle w:val="31"/>
+        <w:pStyle w:val="TOC3"/>
         <w:tabs>
           <w:tab w:val="left" w:pos="1320"/>
           <w:tab w:val="right" w:leader="dot" w:pos="9628"/>
@@ -2580,7 +2580,7 @@
       <w:hyperlink w:anchor="_Toc453755882" w:history="1">
         <w:r>
           <w:rPr>
-            <w:rStyle w:val="af0"/>
+            <w:rStyle w:val="Hyperlink"/>
             <w:noProof/>
           </w:rPr>
           <w:t>6.2.1</w:t>
@@ -2595,14 +2595,14 @@
         </w:r>
         <w:r>
           <w:rPr>
-            <w:rStyle w:val="af0"/>
+            <w:rStyle w:val="Hyperlink"/>
             <w:noProof/>
           </w:rPr>
           <w:t xml:space="preserve">Файл определения </w:t>
         </w:r>
         <w:r>
           <w:rPr>
-            <w:rStyle w:val="af0"/>
+            <w:rStyle w:val="Hyperlink"/>
             <w:noProof/>
             <w:lang w:val="en-US"/>
           </w:rPr>
@@ -2660,7 +2660,7 @@
     </w:p>
     <w:p>
       <w:pPr>
-        <w:pStyle w:val="31"/>
+        <w:pStyle w:val="TOC3"/>
         <w:tabs>
           <w:tab w:val="left" w:pos="1320"/>
           <w:tab w:val="right" w:leader="dot" w:pos="9628"/>
@@ -2674,7 +2674,7 @@
       <w:hyperlink w:anchor="_Toc453755883" w:history="1">
         <w:r>
           <w:rPr>
-            <w:rStyle w:val="af0"/>
+            <w:rStyle w:val="Hyperlink"/>
             <w:noProof/>
           </w:rPr>
           <w:t>6.2.2</w:t>
@@ -2689,14 +2689,14 @@
         </w:r>
         <w:r>
           <w:rPr>
-            <w:rStyle w:val="af0"/>
+            <w:rStyle w:val="Hyperlink"/>
             <w:noProof/>
           </w:rPr>
           <w:t xml:space="preserve">Файл определения </w:t>
         </w:r>
         <w:r>
           <w:rPr>
-            <w:rStyle w:val="af0"/>
+            <w:rStyle w:val="Hyperlink"/>
             <w:noProof/>
             <w:lang w:val="en-US"/>
           </w:rPr>
@@ -2704,14 +2704,14 @@
         </w:r>
         <w:r>
           <w:rPr>
-            <w:rStyle w:val="af0"/>
+            <w:rStyle w:val="Hyperlink"/>
             <w:noProof/>
           </w:rPr>
           <w:t xml:space="preserve"> </w:t>
         </w:r>
         <w:r>
           <w:rPr>
-            <w:rStyle w:val="af0"/>
+            <w:rStyle w:val="Hyperlink"/>
             <w:noProof/>
             <w:lang w:val="en-US"/>
           </w:rPr>
@@ -2719,7 +2719,7 @@
         </w:r>
         <w:r>
           <w:rPr>
-            <w:rStyle w:val="af0"/>
+            <w:rStyle w:val="Hyperlink"/>
             <w:noProof/>
           </w:rPr>
           <w:t>-модуля</w:t>
@@ -2776,7 +2776,7 @@
     </w:p>
     <w:p>
       <w:pPr>
-        <w:pStyle w:val="10"/>
+        <w:pStyle w:val="TOC1"/>
         <w:tabs>
           <w:tab w:val="left" w:pos="440"/>
           <w:tab w:val="right" w:leader="dot" w:pos="9628"/>
@@ -2791,7 +2791,7 @@
       <w:hyperlink w:anchor="_Toc453755884" w:history="1">
         <w:r>
           <w:rPr>
-            <w:rStyle w:val="af0"/>
+            <w:rStyle w:val="Hyperlink"/>
             <w:noProof/>
           </w:rPr>
           <w:t>7.</w:t>
@@ -2807,14 +2807,14 @@
         </w:r>
         <w:r>
           <w:rPr>
-            <w:rStyle w:val="af0"/>
+            <w:rStyle w:val="Hyperlink"/>
             <w:noProof/>
           </w:rPr>
           <w:t xml:space="preserve">Установка приложений </w:t>
         </w:r>
         <w:r>
           <w:rPr>
-            <w:rStyle w:val="af0"/>
+            <w:rStyle w:val="Hyperlink"/>
             <w:noProof/>
             <w:lang w:val="en-US"/>
           </w:rPr>
@@ -2822,14 +2822,14 @@
         </w:r>
         <w:r>
           <w:rPr>
-            <w:rStyle w:val="af0"/>
+            <w:rStyle w:val="Hyperlink"/>
             <w:noProof/>
           </w:rPr>
           <w:t xml:space="preserve"> на </w:t>
         </w:r>
         <w:r>
           <w:rPr>
-            <w:rStyle w:val="af0"/>
+            <w:rStyle w:val="Hyperlink"/>
             <w:noProof/>
             <w:lang w:val="en-US"/>
           </w:rPr>
@@ -2887,7 +2887,7 @@
     </w:p>
     <w:p>
       <w:pPr>
-        <w:pStyle w:val="21"/>
+        <w:pStyle w:val="TOC2"/>
         <w:tabs>
           <w:tab w:val="left" w:pos="880"/>
           <w:tab w:val="right" w:leader="dot" w:pos="9628"/>
@@ -2900,7 +2900,7 @@
       <w:hyperlink w:anchor="_Toc453755885" w:history="1">
         <w:r>
           <w:rPr>
-            <w:rStyle w:val="af0"/>
+            <w:rStyle w:val="Hyperlink"/>
             <w:noProof/>
           </w:rPr>
           <w:t>7.1</w:t>
@@ -2914,14 +2914,14 @@
         </w:r>
         <w:r>
           <w:rPr>
-            <w:rStyle w:val="af0"/>
+            <w:rStyle w:val="Hyperlink"/>
             <w:noProof/>
           </w:rPr>
           <w:t xml:space="preserve">Создание администратора </w:t>
         </w:r>
         <w:r>
           <w:rPr>
-            <w:rStyle w:val="af0"/>
+            <w:rStyle w:val="Hyperlink"/>
             <w:noProof/>
             <w:lang w:val="en-US"/>
           </w:rPr>
@@ -2979,7 +2979,7 @@
     </w:p>
     <w:p>
       <w:pPr>
-        <w:pStyle w:val="21"/>
+        <w:pStyle w:val="TOC2"/>
         <w:tabs>
           <w:tab w:val="left" w:pos="880"/>
           <w:tab w:val="right" w:leader="dot" w:pos="9628"/>
@@ -2992,7 +2992,7 @@
       <w:hyperlink w:anchor="_Toc453755886" w:history="1">
         <w:r>
           <w:rPr>
-            <w:rStyle w:val="af0"/>
+            <w:rStyle w:val="Hyperlink"/>
             <w:noProof/>
           </w:rPr>
           <w:t>7.2</w:t>
@@ -3006,14 +3006,14 @@
         </w:r>
         <w:r>
           <w:rPr>
-            <w:rStyle w:val="af0"/>
+            <w:rStyle w:val="Hyperlink"/>
             <w:noProof/>
           </w:rPr>
           <w:t xml:space="preserve">Автоматизированная установка приложений с помощью </w:t>
         </w:r>
         <w:r>
           <w:rPr>
-            <w:rStyle w:val="af0"/>
+            <w:rStyle w:val="Hyperlink"/>
             <w:noProof/>
             <w:lang w:val="en-US"/>
           </w:rPr>
@@ -3071,7 +3071,7 @@
     </w:p>
     <w:p>
       <w:pPr>
-        <w:pStyle w:val="21"/>
+        <w:pStyle w:val="TOC2"/>
         <w:tabs>
           <w:tab w:val="left" w:pos="880"/>
           <w:tab w:val="right" w:leader="dot" w:pos="9628"/>
@@ -3084,7 +3084,7 @@
       <w:hyperlink w:anchor="_Toc453755887" w:history="1">
         <w:r>
           <w:rPr>
-            <w:rStyle w:val="af0"/>
+            <w:rStyle w:val="Hyperlink"/>
             <w:noProof/>
           </w:rPr>
           <w:t>7.3</w:t>
@@ -3098,7 +3098,7 @@
         </w:r>
         <w:r>
           <w:rPr>
-            <w:rStyle w:val="af0"/>
+            <w:rStyle w:val="Hyperlink"/>
             <w:noProof/>
           </w:rPr>
           <w:t>Используемые библиотеки</w:t>
@@ -3155,7 +3155,7 @@
     </w:p>
     <w:p>
       <w:pPr>
-        <w:pStyle w:val="21"/>
+        <w:pStyle w:val="TOC2"/>
         <w:tabs>
           <w:tab w:val="left" w:pos="880"/>
           <w:tab w:val="right" w:leader="dot" w:pos="9628"/>
@@ -3168,7 +3168,7 @@
       <w:hyperlink w:anchor="_Toc453755888" w:history="1">
         <w:r>
           <w:rPr>
-            <w:rStyle w:val="af0"/>
+            <w:rStyle w:val="Hyperlink"/>
             <w:noProof/>
           </w:rPr>
           <w:t>7.4</w:t>
@@ -3182,7 +3182,7 @@
         </w:r>
         <w:r>
           <w:rPr>
-            <w:rStyle w:val="af0"/>
+            <w:rStyle w:val="Hyperlink"/>
             <w:noProof/>
           </w:rPr>
           <w:t>Используемые переменные</w:t>
@@ -3239,7 +3239,7 @@
     </w:p>
     <w:p>
       <w:pPr>
-        <w:pStyle w:val="10"/>
+        <w:pStyle w:val="TOC1"/>
         <w:tabs>
           <w:tab w:val="left" w:pos="440"/>
           <w:tab w:val="right" w:leader="dot" w:pos="9628"/>
@@ -3254,7 +3254,7 @@
       <w:hyperlink w:anchor="_Toc453755889" w:history="1">
         <w:r>
           <w:rPr>
-            <w:rStyle w:val="af0"/>
+            <w:rStyle w:val="Hyperlink"/>
             <w:noProof/>
           </w:rPr>
           <w:t>8.</w:t>
@@ -3270,14 +3270,14 @@
         </w:r>
         <w:r>
           <w:rPr>
-            <w:rStyle w:val="af0"/>
+            <w:rStyle w:val="Hyperlink"/>
             <w:noProof/>
           </w:rPr>
           <w:t xml:space="preserve">Конфигурирование </w:t>
         </w:r>
         <w:r>
           <w:rPr>
-            <w:rStyle w:val="af0"/>
+            <w:rStyle w:val="Hyperlink"/>
             <w:noProof/>
             <w:lang w:val="en-US"/>
           </w:rPr>
@@ -3285,14 +3285,14 @@
         </w:r>
         <w:r>
           <w:rPr>
-            <w:rStyle w:val="af0"/>
+            <w:rStyle w:val="Hyperlink"/>
             <w:noProof/>
           </w:rPr>
           <w:t xml:space="preserve"> в экземплярах </w:t>
         </w:r>
         <w:r>
           <w:rPr>
-            <w:rStyle w:val="af0"/>
+            <w:rStyle w:val="Hyperlink"/>
             <w:noProof/>
             <w:lang w:val="en-US"/>
           </w:rPr>
@@ -3350,7 +3350,7 @@
     </w:p>
     <w:p>
       <w:pPr>
-        <w:pStyle w:val="21"/>
+        <w:pStyle w:val="TOC2"/>
         <w:tabs>
           <w:tab w:val="left" w:pos="880"/>
           <w:tab w:val="right" w:leader="dot" w:pos="9628"/>
@@ -3363,7 +3363,7 @@
       <w:hyperlink w:anchor="_Toc453755890" w:history="1">
         <w:r>
           <w:rPr>
-            <w:rStyle w:val="af0"/>
+            <w:rStyle w:val="Hyperlink"/>
             <w:i/>
             <w:noProof/>
           </w:rPr>
@@ -3378,14 +3378,14 @@
         </w:r>
         <w:r>
           <w:rPr>
-            <w:rStyle w:val="af0"/>
+            <w:rStyle w:val="Hyperlink"/>
             <w:noProof/>
           </w:rPr>
           <w:t xml:space="preserve">Включение режима </w:t>
         </w:r>
         <w:r>
           <w:rPr>
-            <w:rStyle w:val="af0"/>
+            <w:rStyle w:val="Hyperlink"/>
             <w:noProof/>
             <w:lang w:val="en-US"/>
           </w:rPr>
@@ -3393,14 +3393,14 @@
         </w:r>
         <w:r>
           <w:rPr>
-            <w:rStyle w:val="af0"/>
+            <w:rStyle w:val="Hyperlink"/>
             <w:noProof/>
           </w:rPr>
           <w:t xml:space="preserve"> в экземпляре </w:t>
         </w:r>
         <w:r>
           <w:rPr>
-            <w:rStyle w:val="af0"/>
+            <w:rStyle w:val="Hyperlink"/>
             <w:noProof/>
             <w:lang w:val="en-US"/>
           </w:rPr>
@@ -3458,7 +3458,7 @@
     </w:p>
     <w:p>
       <w:pPr>
-        <w:pStyle w:val="21"/>
+        <w:pStyle w:val="TOC2"/>
         <w:tabs>
           <w:tab w:val="left" w:pos="880"/>
           <w:tab w:val="right" w:leader="dot" w:pos="9628"/>
@@ -3471,7 +3471,7 @@
       <w:hyperlink w:anchor="_Toc453755891" w:history="1">
         <w:r>
           <w:rPr>
-            <w:rStyle w:val="af0"/>
+            <w:rStyle w:val="Hyperlink"/>
             <w:noProof/>
           </w:rPr>
           <w:t>8.2</w:t>
@@ -3485,14 +3485,14 @@
         </w:r>
         <w:r>
           <w:rPr>
-            <w:rStyle w:val="af0"/>
+            <w:rStyle w:val="Hyperlink"/>
             <w:noProof/>
           </w:rPr>
           <w:t xml:space="preserve">Настройки </w:t>
         </w:r>
         <w:r>
           <w:rPr>
-            <w:rStyle w:val="af0"/>
+            <w:rStyle w:val="Hyperlink"/>
             <w:noProof/>
             <w:lang w:val="en-US"/>
           </w:rPr>
@@ -3500,14 +3500,14 @@
         </w:r>
         <w:r>
           <w:rPr>
-            <w:rStyle w:val="af0"/>
+            <w:rStyle w:val="Hyperlink"/>
             <w:noProof/>
           </w:rPr>
           <w:t xml:space="preserve">-сервиса </w:t>
         </w:r>
         <w:r>
           <w:rPr>
-            <w:rStyle w:val="af0"/>
+            <w:rStyle w:val="Hyperlink"/>
             <w:noProof/>
             <w:lang w:val="en-US"/>
           </w:rPr>
@@ -3565,7 +3565,7 @@
     </w:p>
     <w:p>
       <w:pPr>
-        <w:pStyle w:val="10"/>
+        <w:pStyle w:val="TOC1"/>
         <w:tabs>
           <w:tab w:val="left" w:pos="440"/>
           <w:tab w:val="right" w:leader="dot" w:pos="9628"/>
@@ -3580,7 +3580,7 @@
       <w:hyperlink w:anchor="_Toc453755892" w:history="1">
         <w:r>
           <w:rPr>
-            <w:rStyle w:val="af0"/>
+            <w:rStyle w:val="Hyperlink"/>
             <w:noProof/>
           </w:rPr>
           <w:t>9.</w:t>
@@ -3596,7 +3596,7 @@
         </w:r>
         <w:r>
           <w:rPr>
-            <w:rStyle w:val="af0"/>
+            <w:rStyle w:val="Hyperlink"/>
             <w:noProof/>
           </w:rPr>
           <w:t>Дистрибутивы, библиотеки</w:t>
@@ -3653,7 +3653,7 @@
     </w:p>
     <w:p>
       <w:pPr>
-        <w:pStyle w:val="21"/>
+        <w:pStyle w:val="TOC2"/>
         <w:tabs>
           <w:tab w:val="left" w:pos="880"/>
           <w:tab w:val="right" w:leader="dot" w:pos="9628"/>
@@ -3666,7 +3666,7 @@
       <w:hyperlink w:anchor="_Toc453755893" w:history="1">
         <w:r>
           <w:rPr>
-            <w:rStyle w:val="af0"/>
+            <w:rStyle w:val="Hyperlink"/>
             <w:noProof/>
             <w:lang w:val="en-US"/>
           </w:rPr>
@@ -3681,14 +3681,14 @@
         </w:r>
         <w:r>
           <w:rPr>
-            <w:rStyle w:val="af0"/>
+            <w:rStyle w:val="Hyperlink"/>
             <w:noProof/>
           </w:rPr>
           <w:t xml:space="preserve">Дистрибутив </w:t>
         </w:r>
         <w:r>
           <w:rPr>
-            <w:rStyle w:val="af0"/>
+            <w:rStyle w:val="Hyperlink"/>
             <w:noProof/>
             <w:lang w:val="en-US"/>
           </w:rPr>
@@ -3746,7 +3746,7 @@
     </w:p>
     <w:p>
       <w:pPr>
-        <w:pStyle w:val="21"/>
+        <w:pStyle w:val="TOC2"/>
         <w:tabs>
           <w:tab w:val="left" w:pos="880"/>
           <w:tab w:val="right" w:leader="dot" w:pos="9628"/>
@@ -3759,7 +3759,7 @@
       <w:hyperlink w:anchor="_Toc453755894" w:history="1">
         <w:r>
           <w:rPr>
-            <w:rStyle w:val="af0"/>
+            <w:rStyle w:val="Hyperlink"/>
             <w:noProof/>
           </w:rPr>
           <w:t>9.2</w:t>
@@ -3773,14 +3773,14 @@
         </w:r>
         <w:r>
           <w:rPr>
-            <w:rStyle w:val="af0"/>
+            <w:rStyle w:val="Hyperlink"/>
             <w:noProof/>
           </w:rPr>
           <w:t xml:space="preserve">Коннектор </w:t>
         </w:r>
         <w:r>
           <w:rPr>
-            <w:rStyle w:val="af0"/>
+            <w:rStyle w:val="Hyperlink"/>
             <w:noProof/>
             <w:lang w:val="en-US"/>
           </w:rPr>
@@ -3838,7 +3838,7 @@
     </w:p>
     <w:p>
       <w:pPr>
-        <w:pStyle w:val="21"/>
+        <w:pStyle w:val="TOC2"/>
         <w:tabs>
           <w:tab w:val="left" w:pos="880"/>
           <w:tab w:val="right" w:leader="dot" w:pos="9628"/>
@@ -3851,7 +3851,7 @@
       <w:hyperlink w:anchor="_Toc453755895" w:history="1">
         <w:r>
           <w:rPr>
-            <w:rStyle w:val="af0"/>
+            <w:rStyle w:val="Hyperlink"/>
             <w:noProof/>
             <w:lang w:val="en-US"/>
           </w:rPr>
@@ -3866,14 +3866,14 @@
         </w:r>
         <w:r>
           <w:rPr>
-            <w:rStyle w:val="af0"/>
+            <w:rStyle w:val="Hyperlink"/>
             <w:noProof/>
           </w:rPr>
           <w:t xml:space="preserve">Дистрибутив </w:t>
         </w:r>
         <w:r>
           <w:rPr>
-            <w:rStyle w:val="af0"/>
+            <w:rStyle w:val="Hyperlink"/>
             <w:noProof/>
             <w:lang w:val="en-US"/>
           </w:rPr>
@@ -3931,7 +3931,7 @@
     </w:p>
     <w:p>
       <w:pPr>
-        <w:pStyle w:val="21"/>
+        <w:pStyle w:val="TOC2"/>
         <w:tabs>
           <w:tab w:val="left" w:pos="880"/>
           <w:tab w:val="right" w:leader="dot" w:pos="9628"/>
@@ -3944,7 +3944,7 @@
       <w:hyperlink w:anchor="_Toc453755896" w:history="1">
         <w:r>
           <w:rPr>
-            <w:rStyle w:val="af0"/>
+            <w:rStyle w:val="Hyperlink"/>
             <w:noProof/>
           </w:rPr>
           <w:t>9.4</w:t>
@@ -3958,14 +3958,14 @@
         </w:r>
         <w:r>
           <w:rPr>
-            <w:rStyle w:val="af0"/>
+            <w:rStyle w:val="Hyperlink"/>
             <w:noProof/>
           </w:rPr>
           <w:t xml:space="preserve">Коннектор </w:t>
         </w:r>
         <w:r>
           <w:rPr>
-            <w:rStyle w:val="af0"/>
+            <w:rStyle w:val="Hyperlink"/>
             <w:noProof/>
             <w:lang w:val="en-US"/>
           </w:rPr>
@@ -4023,7 +4023,7 @@
     </w:p>
     <w:p>
       <w:pPr>
-        <w:pStyle w:val="10"/>
+        <w:pStyle w:val="TOC1"/>
         <w:tabs>
           <w:tab w:val="left" w:pos="660"/>
           <w:tab w:val="right" w:leader="dot" w:pos="9628"/>
@@ -4038,7 +4038,7 @@
       <w:hyperlink w:anchor="_Toc453755897" w:history="1">
         <w:r>
           <w:rPr>
-            <w:rStyle w:val="af0"/>
+            <w:rStyle w:val="Hyperlink"/>
             <w:noProof/>
           </w:rPr>
           <w:t>10.</w:t>
@@ -4054,14 +4054,14 @@
         </w:r>
         <w:r>
           <w:rPr>
-            <w:rStyle w:val="af0"/>
+            <w:rStyle w:val="Hyperlink"/>
             <w:noProof/>
           </w:rPr>
           <w:t xml:space="preserve">Приложение 1. Настройка </w:t>
         </w:r>
         <w:r>
           <w:rPr>
-            <w:rStyle w:val="af0"/>
+            <w:rStyle w:val="Hyperlink"/>
             <w:noProof/>
             <w:lang w:val="en-US"/>
           </w:rPr>
@@ -4069,7 +4069,7 @@
         </w:r>
         <w:r>
           <w:rPr>
-            <w:rStyle w:val="af0"/>
+            <w:rStyle w:val="Hyperlink"/>
             <w:noProof/>
           </w:rPr>
           <w:t>.</w:t>
@@ -4126,7 +4126,7 @@
     </w:p>
     <w:p>
       <w:pPr>
-        <w:pStyle w:val="21"/>
+        <w:pStyle w:val="TOC2"/>
         <w:tabs>
           <w:tab w:val="left" w:pos="880"/>
           <w:tab w:val="right" w:leader="dot" w:pos="9628"/>
@@ -4139,7 +4139,7 @@
       <w:hyperlink w:anchor="_Toc453755898" w:history="1">
         <w:r>
           <w:rPr>
-            <w:rStyle w:val="af0"/>
+            <w:rStyle w:val="Hyperlink"/>
             <w:noProof/>
           </w:rPr>
           <w:t>10.1</w:t>
@@ -4153,7 +4153,7 @@
         </w:r>
         <w:r>
           <w:rPr>
-            <w:rStyle w:val="af0"/>
+            <w:rStyle w:val="Hyperlink"/>
             <w:noProof/>
           </w:rPr>
           <w:t>Настройка кэширования</w:t>
@@ -4210,7 +4210,7 @@
     </w:p>
     <w:p>
       <w:pPr>
-        <w:pStyle w:val="21"/>
+        <w:pStyle w:val="TOC2"/>
         <w:tabs>
           <w:tab w:val="left" w:pos="880"/>
           <w:tab w:val="right" w:leader="dot" w:pos="9628"/>
@@ -4223,7 +4223,7 @@
       <w:hyperlink w:anchor="_Toc453755899" w:history="1">
         <w:r>
           <w:rPr>
-            <w:rStyle w:val="af0"/>
+            <w:rStyle w:val="Hyperlink"/>
             <w:noProof/>
           </w:rPr>
           <w:t>10.2</w:t>
@@ -4237,7 +4237,7 @@
         </w:r>
         <w:r>
           <w:rPr>
-            <w:rStyle w:val="af0"/>
+            <w:rStyle w:val="Hyperlink"/>
             <w:noProof/>
           </w:rPr>
           <w:t>Настройки, связанные с безопасностью сервера приложений</w:t>
@@ -4294,7 +4294,7 @@
     </w:p>
     <w:p>
       <w:pPr>
-        <w:pStyle w:val="31"/>
+        <w:pStyle w:val="TOC3"/>
         <w:tabs>
           <w:tab w:val="left" w:pos="1320"/>
           <w:tab w:val="right" w:leader="dot" w:pos="9628"/>
@@ -4308,7 +4308,7 @@
       <w:hyperlink w:anchor="_Toc453755900" w:history="1">
         <w:r>
           <w:rPr>
-            <w:rStyle w:val="af0"/>
+            <w:rStyle w:val="Hyperlink"/>
             <w:noProof/>
           </w:rPr>
           <w:t>10.2.1</w:t>
@@ -4323,7 +4323,7 @@
         </w:r>
         <w:r>
           <w:rPr>
-            <w:rStyle w:val="af0"/>
+            <w:rStyle w:val="Hyperlink"/>
             <w:noProof/>
           </w:rPr>
           <w:t>Скрытие названия и версии сервера приложений</w:t>
@@ -4380,7 +4380,7 @@
     </w:p>
     <w:p>
       <w:pPr>
-        <w:pStyle w:val="10"/>
+        <w:pStyle w:val="TOC1"/>
         <w:tabs>
           <w:tab w:val="left" w:pos="660"/>
           <w:tab w:val="right" w:leader="dot" w:pos="9628"/>
@@ -4395,7 +4395,7 @@
       <w:hyperlink w:anchor="_Toc453755901" w:history="1">
         <w:r>
           <w:rPr>
-            <w:rStyle w:val="af0"/>
+            <w:rStyle w:val="Hyperlink"/>
             <w:noProof/>
           </w:rPr>
           <w:t>11.</w:t>
@@ -4411,14 +4411,14 @@
         </w:r>
         <w:r>
           <w:rPr>
-            <w:rStyle w:val="af0"/>
+            <w:rStyle w:val="Hyperlink"/>
             <w:noProof/>
           </w:rPr>
           <w:t xml:space="preserve">Приложение 3.Пример настройки файла </w:t>
         </w:r>
         <w:r>
           <w:rPr>
-            <w:rStyle w:val="af0"/>
+            <w:rStyle w:val="Hyperlink"/>
             <w:i/>
             <w:noProof/>
             <w:lang w:val="en-US"/>
@@ -4427,7 +4427,7 @@
         </w:r>
         <w:r>
           <w:rPr>
-            <w:rStyle w:val="af0"/>
+            <w:rStyle w:val="Hyperlink"/>
             <w:i/>
             <w:noProof/>
           </w:rPr>
@@ -4435,7 +4435,7 @@
         </w:r>
         <w:r>
           <w:rPr>
-            <w:rStyle w:val="af0"/>
+            <w:rStyle w:val="Hyperlink"/>
             <w:i/>
             <w:noProof/>
             <w:lang w:val="en-US"/>
@@ -4444,14 +4444,14 @@
         </w:r>
         <w:r>
           <w:rPr>
-            <w:rStyle w:val="af0"/>
+            <w:rStyle w:val="Hyperlink"/>
             <w:noProof/>
           </w:rPr>
           <w:t xml:space="preserve"> в </w:t>
         </w:r>
         <w:r>
           <w:rPr>
-            <w:rStyle w:val="af0"/>
+            <w:rStyle w:val="Hyperlink"/>
             <w:noProof/>
             <w:lang w:val="en-US"/>
           </w:rPr>
@@ -4459,7 +4459,7 @@
         </w:r>
         <w:r>
           <w:rPr>
-            <w:rStyle w:val="af0"/>
+            <w:rStyle w:val="Hyperlink"/>
             <w:noProof/>
           </w:rPr>
           <w:t>.</w:t>
@@ -4516,7 +4516,7 @@
     </w:p>
     <w:p>
       <w:pPr>
-        <w:pStyle w:val="10"/>
+        <w:pStyle w:val="TOC1"/>
         <w:tabs>
           <w:tab w:val="left" w:pos="660"/>
           <w:tab w:val="right" w:leader="dot" w:pos="9628"/>
@@ -4531,7 +4531,7 @@
       <w:hyperlink w:anchor="_Toc453755902" w:history="1">
         <w:r>
           <w:rPr>
-            <w:rStyle w:val="af0"/>
+            <w:rStyle w:val="Hyperlink"/>
             <w:noProof/>
           </w:rPr>
           <w:t>12.</w:t>
@@ -4547,14 +4547,14 @@
         </w:r>
         <w:r>
           <w:rPr>
-            <w:rStyle w:val="af0"/>
+            <w:rStyle w:val="Hyperlink"/>
             <w:noProof/>
           </w:rPr>
           <w:t xml:space="preserve">Приложение 4.Пример настройки файла </w:t>
         </w:r>
         <w:r>
           <w:rPr>
-            <w:rStyle w:val="af0"/>
+            <w:rStyle w:val="Hyperlink"/>
             <w:noProof/>
             <w:lang w:val="en-US"/>
           </w:rPr>
@@ -4562,14 +4562,14 @@
         </w:r>
         <w:r>
           <w:rPr>
-            <w:rStyle w:val="af0"/>
+            <w:rStyle w:val="Hyperlink"/>
             <w:noProof/>
           </w:rPr>
           <w:t>_</w:t>
         </w:r>
         <w:r>
           <w:rPr>
-            <w:rStyle w:val="af0"/>
+            <w:rStyle w:val="Hyperlink"/>
             <w:noProof/>
             <w:lang w:val="en-US"/>
           </w:rPr>
@@ -4577,14 +4577,14 @@
         </w:r>
         <w:r>
           <w:rPr>
-            <w:rStyle w:val="af0"/>
+            <w:rStyle w:val="Hyperlink"/>
             <w:noProof/>
           </w:rPr>
           <w:t>.</w:t>
         </w:r>
         <w:r>
           <w:rPr>
-            <w:rStyle w:val="af0"/>
+            <w:rStyle w:val="Hyperlink"/>
             <w:noProof/>
             <w:lang w:val="en-US"/>
           </w:rPr>
@@ -4642,7 +4642,7 @@
     </w:p>
     <w:p>
       <w:pPr>
-        <w:pStyle w:val="10"/>
+        <w:pStyle w:val="TOC1"/>
         <w:tabs>
           <w:tab w:val="left" w:pos="660"/>
           <w:tab w:val="right" w:leader="dot" w:pos="9628"/>
@@ -4657,7 +4657,7 @@
       <w:hyperlink w:anchor="_Toc453755903" w:history="1">
         <w:r>
           <w:rPr>
-            <w:rStyle w:val="af0"/>
+            <w:rStyle w:val="Hyperlink"/>
             <w:noProof/>
           </w:rPr>
           <w:t>13.</w:t>
@@ -4673,7 +4673,7 @@
         </w:r>
         <w:r>
           <w:rPr>
-            <w:rStyle w:val="af0"/>
+            <w:rStyle w:val="Hyperlink"/>
             <w:noProof/>
           </w:rPr>
           <w:t>Приложение 5</w:t>
@@ -4730,7 +4730,7 @@
     </w:p>
     <w:p>
       <w:pPr>
-        <w:pStyle w:val="10"/>
+        <w:pStyle w:val="TOC1"/>
         <w:tabs>
           <w:tab w:val="left" w:pos="660"/>
           <w:tab w:val="right" w:leader="dot" w:pos="9628"/>
@@ -4745,7 +4745,7 @@
       <w:hyperlink w:anchor="_Toc453755904" w:history="1">
         <w:r>
           <w:rPr>
-            <w:rStyle w:val="af0"/>
+            <w:rStyle w:val="Hyperlink"/>
             <w:noProof/>
           </w:rPr>
           <w:t>14.</w:t>
@@ -4761,7 +4761,7 @@
         </w:r>
         <w:r>
           <w:rPr>
-            <w:rStyle w:val="af0"/>
+            <w:rStyle w:val="Hyperlink"/>
             <w:noProof/>
           </w:rPr>
           <w:t>Ссылки</w:t>
@@ -4836,27 +4836,27 @@
     </w:p>
     <w:p>
       <w:pPr>
-        <w:pStyle w:val="1"/>
-        <w:rPr>
-          <w:lang w:val="en-US"/>
-        </w:rPr>
-      </w:pPr>
-      <w:bookmarkStart w:id="1" w:name="_Toc288742921"/>
-      <w:bookmarkStart w:id="2" w:name="_Toc295385563"/>
-      <w:bookmarkStart w:id="3" w:name="_Toc302388157"/>
-      <w:bookmarkStart w:id="4" w:name="_Toc303087309"/>
-      <w:bookmarkStart w:id="5" w:name="_Toc305507318"/>
-      <w:bookmarkStart w:id="6" w:name="_Toc320194773"/>
-      <w:bookmarkStart w:id="7" w:name="_Toc324772052"/>
-      <w:bookmarkStart w:id="8" w:name="_Toc395605102"/>
-      <w:bookmarkStart w:id="9" w:name="_Toc436203377"/>
-      <w:bookmarkStart w:id="10" w:name="_Toc452813577"/>
-      <w:bookmarkStart w:id="11" w:name="_Toc453755858"/>
+        <w:pStyle w:val="Heading1"/>
+        <w:rPr>
+          <w:lang w:val="en-US"/>
+        </w:rPr>
+      </w:pPr>
+      <w:bookmarkStart w:id="1" w:name="_Toc453755858"/>
+      <w:bookmarkStart w:id="2" w:name="_Toc288742921"/>
+      <w:bookmarkStart w:id="3" w:name="_Toc295385563"/>
+      <w:bookmarkStart w:id="4" w:name="_Toc302388157"/>
+      <w:bookmarkStart w:id="5" w:name="_Toc303087309"/>
+      <w:bookmarkStart w:id="6" w:name="_Toc305507318"/>
+      <w:bookmarkStart w:id="7" w:name="_Toc320194773"/>
+      <w:bookmarkStart w:id="8" w:name="_Toc324772052"/>
+      <w:bookmarkStart w:id="9" w:name="_Toc395605102"/>
+      <w:bookmarkStart w:id="10" w:name="_Toc436203377"/>
+      <w:bookmarkStart w:id="11" w:name="_Toc452813577"/>
       <w:r>
         <w:lastRenderedPageBreak/>
         <w:t>Термины и сокращения</w:t>
       </w:r>
-      <w:bookmarkEnd w:id="11"/>
+      <w:bookmarkEnd w:id="1"/>
     </w:p>
     <w:p>
       <w:pPr>
@@ -4993,13 +4993,12 @@
     <w:p/>
     <w:p>
       <w:pPr>
-        <w:pStyle w:val="1"/>
+        <w:pStyle w:val="Heading1"/>
       </w:pPr>
       <w:bookmarkStart w:id="12" w:name="_Toc453755859"/>
       <w:r>
         <w:t>Введение</w:t>
       </w:r>
-      <w:bookmarkEnd w:id="1"/>
       <w:bookmarkEnd w:id="2"/>
       <w:bookmarkEnd w:id="3"/>
       <w:bookmarkEnd w:id="4"/>
@@ -5007,6 +5006,7 @@
       <w:bookmarkEnd w:id="6"/>
       <w:bookmarkEnd w:id="7"/>
       <w:bookmarkEnd w:id="8"/>
+      <w:bookmarkEnd w:id="9"/>
       <w:bookmarkEnd w:id="12"/>
     </w:p>
     <w:p/>
@@ -5198,13 +5198,13 @@
     </w:p>
     <w:p>
       <w:pPr>
-        <w:pStyle w:val="aff"/>
+        <w:pStyle w:val="Caption"/>
         <w:jc w:val="center"/>
       </w:pPr>
     </w:p>
     <w:p>
       <w:pPr>
-        <w:pStyle w:val="aff"/>
+        <w:pStyle w:val="Caption"/>
         <w:jc w:val="center"/>
         <w:rPr>
           <w:snapToGrid w:val="0"/>
@@ -5484,16 +5484,16 @@
     <w:p/>
     <w:p>
       <w:pPr>
-        <w:pStyle w:val="1"/>
+        <w:pStyle w:val="Heading1"/>
         <w:rPr>
           <w:lang w:val="en-US"/>
         </w:rPr>
       </w:pPr>
       <w:bookmarkStart w:id="16" w:name="_Настройка_инстанса_home"/>
-      <w:bookmarkStart w:id="17" w:name="_Toc395605106"/>
-      <w:bookmarkStart w:id="18" w:name="_Toc453755860"/>
-      <w:bookmarkEnd w:id="9"/>
+      <w:bookmarkStart w:id="17" w:name="_Toc453755860"/>
+      <w:bookmarkStart w:id="18" w:name="_Toc395605106"/>
       <w:bookmarkEnd w:id="10"/>
+      <w:bookmarkEnd w:id="11"/>
       <w:bookmarkEnd w:id="13"/>
       <w:bookmarkEnd w:id="14"/>
       <w:bookmarkEnd w:id="15"/>
@@ -5507,7 +5507,7 @@
         </w:rPr>
         <w:t>HTTPD</w:t>
       </w:r>
-      <w:bookmarkEnd w:id="18"/>
+      <w:bookmarkEnd w:id="17"/>
     </w:p>
     <w:p>
       <w:pPr>
@@ -5656,7 +5656,7 @@
     <w:p/>
     <w:p>
       <w:pPr>
-        <w:pStyle w:val="2"/>
+        <w:pStyle w:val="Heading2"/>
         <w:rPr>
           <w:lang w:val="en-US"/>
         </w:rPr>
@@ -5684,21 +5684,21 @@
       <w:hyperlink r:id="rId9" w:history="1">
         <w:r>
           <w:rPr>
-            <w:rStyle w:val="af0"/>
+            <w:rStyle w:val="Hyperlink"/>
             <w:lang w:val="en-US"/>
           </w:rPr>
           <w:t>http</w:t>
         </w:r>
         <w:r>
           <w:rPr>
-            <w:rStyle w:val="af0"/>
+            <w:rStyle w:val="Hyperlink"/>
           </w:rPr>
           <w:t>://</w:t>
         </w:r>
         <w:proofErr w:type="spellStart"/>
         <w:r>
           <w:rPr>
-            <w:rStyle w:val="af0"/>
+            <w:rStyle w:val="Hyperlink"/>
             <w:lang w:val="en-US"/>
           </w:rPr>
           <w:t>localhost</w:t>
@@ -5771,7 +5771,7 @@
     <w:p/>
     <w:p>
       <w:pPr>
-        <w:pStyle w:val="2"/>
+        <w:pStyle w:val="Heading2"/>
         <w:rPr>
           <w:lang w:val="en-US"/>
         </w:rPr>
@@ -5958,7 +5958,7 @@
     <w:p/>
     <w:p>
       <w:pPr>
-        <w:pStyle w:val="2"/>
+        <w:pStyle w:val="Heading2"/>
         <w:rPr>
           <w:lang w:val="en-US"/>
         </w:rPr>
@@ -6094,7 +6094,7 @@
     </w:p>
     <w:p>
       <w:pPr>
-        <w:pStyle w:val="1"/>
+        <w:pStyle w:val="Heading1"/>
         <w:rPr>
           <w:lang w:val="en-US"/>
         </w:rPr>
@@ -6242,7 +6242,7 @@
     <w:p/>
     <w:p>
       <w:pPr>
-        <w:pStyle w:val="2"/>
+        <w:pStyle w:val="Heading2"/>
         <w:rPr>
           <w:lang w:val="en-US"/>
         </w:rPr>
@@ -6333,7 +6333,7 @@
     <w:p/>
     <w:p>
       <w:pPr>
-        <w:pStyle w:val="3"/>
+        <w:pStyle w:val="Heading3"/>
         <w:rPr>
           <w:lang w:val="en-US"/>
         </w:rPr>
@@ -6359,7 +6359,7 @@
     <w:p/>
     <w:p>
       <w:pPr>
-        <w:pStyle w:val="4"/>
+        <w:pStyle w:val="Heading4"/>
         <w:rPr>
           <w:lang w:val="en-US"/>
         </w:rPr>
@@ -6738,7 +6738,7 @@
     </w:p>
     <w:p>
       <w:pPr>
-        <w:pStyle w:val="4"/>
+        <w:pStyle w:val="Heading4"/>
         <w:rPr>
           <w:lang w:val="en-US"/>
         </w:rPr>
@@ -6948,7 +6948,7 @@
       <w:hyperlink r:id="rId12" w:history="1">
         <w:r>
           <w:rPr>
-            <w:rStyle w:val="af0"/>
+            <w:rStyle w:val="Hyperlink"/>
           </w:rPr>
           <w:t>http://localhost:8080</w:t>
         </w:r>
@@ -7032,7 +7032,7 @@
     </w:p>
     <w:p>
       <w:pPr>
-        <w:pStyle w:val="2"/>
+        <w:pStyle w:val="Heading2"/>
         <w:rPr>
           <w:lang w:val="en-US"/>
         </w:rPr>
@@ -7379,7 +7379,7 @@
     <w:p/>
     <w:p>
       <w:pPr>
-        <w:pStyle w:val="2"/>
+        <w:pStyle w:val="Heading2"/>
         <w:rPr>
           <w:lang w:val="en-US"/>
         </w:rPr>
@@ -7511,7 +7511,7 @@
     </w:p>
     <w:p>
       <w:pPr>
-        <w:pStyle w:val="1"/>
+        <w:pStyle w:val="Heading1"/>
         <w:rPr>
           <w:lang w:val="en-US"/>
         </w:rPr>
@@ -7587,7 +7587,7 @@
     <w:p/>
     <w:p>
       <w:pPr>
-        <w:pStyle w:val="2"/>
+        <w:pStyle w:val="Heading2"/>
         <w:rPr>
           <w:lang w:val="en-US"/>
         </w:rPr>
@@ -7614,7 +7614,7 @@
         </w:rPr>
         <w:t>HTTPD</w:t>
       </w:r>
-      <w:bookmarkEnd w:id="17"/>
+      <w:bookmarkEnd w:id="18"/>
       <w:bookmarkEnd w:id="30"/>
     </w:p>
     <w:p>
@@ -7661,7 +7661,7 @@
     </w:p>
     <w:p>
       <w:pPr>
-        <w:pStyle w:val="afb"/>
+        <w:pStyle w:val="ListParagraph"/>
         <w:numPr>
           <w:ilvl w:val="0"/>
           <w:numId w:val="13"/>
@@ -7802,7 +7802,7 @@
     </w:p>
     <w:p>
       <w:pPr>
-        <w:pStyle w:val="afb"/>
+        <w:pStyle w:val="ListParagraph"/>
         <w:numPr>
           <w:ilvl w:val="0"/>
           <w:numId w:val="13"/>
@@ -7960,7 +7960,7 @@
     </w:p>
     <w:p>
       <w:pPr>
-        <w:pStyle w:val="afb"/>
+        <w:pStyle w:val="ListParagraph"/>
         <w:numPr>
           <w:ilvl w:val="0"/>
           <w:numId w:val="13"/>
@@ -8039,7 +8039,7 @@
     </w:p>
     <w:p>
       <w:pPr>
-        <w:pStyle w:val="afb"/>
+        <w:pStyle w:val="ListParagraph"/>
         <w:numPr>
           <w:ilvl w:val="0"/>
           <w:numId w:val="13"/>
@@ -8086,7 +8086,7 @@
     </w:p>
     <w:p>
       <w:pPr>
-        <w:pStyle w:val="3"/>
+        <w:pStyle w:val="Heading3"/>
       </w:pPr>
       <w:bookmarkStart w:id="31" w:name="_Toc453755871"/>
       <w:r>
@@ -8134,7 +8134,7 @@
     </w:p>
     <w:p>
       <w:pPr>
-        <w:pStyle w:val="af4"/>
+        <w:pStyle w:val="CommentText"/>
         <w:rPr>
           <w:sz w:val="22"/>
           <w:szCs w:val="22"/>
@@ -8143,7 +8143,7 @@
     </w:p>
     <w:p>
       <w:pPr>
-        <w:pStyle w:val="af4"/>
+        <w:pStyle w:val="CommentText"/>
         <w:rPr>
           <w:sz w:val="22"/>
           <w:szCs w:val="22"/>
@@ -8514,7 +8514,7 @@
     </w:p>
     <w:p>
       <w:pPr>
-        <w:pStyle w:val="af4"/>
+        <w:pStyle w:val="CommentText"/>
         <w:rPr>
           <w:sz w:val="22"/>
           <w:szCs w:val="22"/>
@@ -8523,7 +8523,7 @@
     </w:p>
     <w:p>
       <w:pPr>
-        <w:pStyle w:val="af4"/>
+        <w:pStyle w:val="CommentText"/>
         <w:rPr>
           <w:i/>
           <w:sz w:val="22"/>
@@ -8554,11 +8554,12 @@
     </w:p>
     <w:p>
       <w:pPr>
-        <w:pStyle w:val="af4"/>
+        <w:pStyle w:val="CommentText"/>
         <w:rPr>
           <w:i/>
           <w:sz w:val="22"/>
           <w:szCs w:val="22"/>
+          <w:lang w:val="en-US"/>
         </w:rPr>
       </w:pPr>
       <w:proofErr w:type="spellStart"/>
@@ -8595,17 +8596,18 @@
     </w:p>
     <w:p>
       <w:pPr>
-        <w:pStyle w:val="af4"/>
+        <w:pStyle w:val="CommentText"/>
         <w:rPr>
           <w:i/>
           <w:sz w:val="22"/>
           <w:szCs w:val="22"/>
-        </w:rPr>
-      </w:pPr>
-    </w:p>
-    <w:p>
-      <w:pPr>
-        <w:pStyle w:val="af4"/>
+          <w:lang w:val="en-US"/>
+        </w:rPr>
+      </w:pPr>
+    </w:p>
+    <w:p>
+      <w:pPr>
+        <w:pStyle w:val="CommentText"/>
         <w:rPr>
           <w:i/>
           <w:sz w:val="22"/>
@@ -8625,7 +8627,7 @@
     </w:p>
     <w:p>
       <w:pPr>
-        <w:pStyle w:val="af4"/>
+        <w:pStyle w:val="CommentText"/>
         <w:rPr>
           <w:i/>
           <w:sz w:val="22"/>
@@ -8656,7 +8658,7 @@
     </w:p>
     <w:p>
       <w:pPr>
-        <w:pStyle w:val="af4"/>
+        <w:pStyle w:val="CommentText"/>
         <w:rPr>
           <w:i/>
           <w:sz w:val="22"/>
@@ -8676,7 +8678,7 @@
     </w:p>
     <w:p>
       <w:pPr>
-        <w:pStyle w:val="af4"/>
+        <w:pStyle w:val="CommentText"/>
         <w:rPr>
           <w:i/>
           <w:sz w:val="22"/>
@@ -8687,7 +8689,7 @@
     </w:p>
     <w:p>
       <w:pPr>
-        <w:pStyle w:val="af4"/>
+        <w:pStyle w:val="CommentText"/>
         <w:rPr>
           <w:i/>
           <w:sz w:val="22"/>
@@ -8707,7 +8709,7 @@
     </w:p>
     <w:p>
       <w:pPr>
-        <w:pStyle w:val="af4"/>
+        <w:pStyle w:val="CommentText"/>
         <w:rPr>
           <w:i/>
           <w:sz w:val="22"/>
@@ -8738,11 +8740,12 @@
     </w:p>
     <w:p>
       <w:pPr>
-        <w:pStyle w:val="af4"/>
+        <w:pStyle w:val="CommentText"/>
         <w:rPr>
           <w:i/>
           <w:sz w:val="22"/>
           <w:szCs w:val="22"/>
+          <w:lang w:val="en-US"/>
         </w:rPr>
       </w:pPr>
       <w:r>
@@ -8757,21 +8760,23 @@
     </w:p>
     <w:p>
       <w:pPr>
-        <w:pStyle w:val="af4"/>
+        <w:pStyle w:val="CommentText"/>
         <w:rPr>
           <w:i/>
           <w:sz w:val="22"/>
           <w:szCs w:val="22"/>
-        </w:rPr>
-      </w:pPr>
-    </w:p>
-    <w:p>
-      <w:pPr>
-        <w:pStyle w:val="af4"/>
+          <w:lang w:val="en-US"/>
+        </w:rPr>
+      </w:pPr>
+    </w:p>
+    <w:p>
+      <w:pPr>
+        <w:pStyle w:val="CommentText"/>
         <w:rPr>
           <w:i/>
           <w:sz w:val="22"/>
           <w:szCs w:val="22"/>
+          <w:lang w:val="en-US"/>
         </w:rPr>
       </w:pPr>
       <w:r>
@@ -8779,6 +8784,7 @@
           <w:i/>
           <w:sz w:val="22"/>
           <w:szCs w:val="22"/>
+          <w:lang w:val="en-US"/>
         </w:rPr>
         <w:t xml:space="preserve"># </w:t>
       </w:r>
@@ -8796,9 +8802,11 @@
           <w:i/>
           <w:sz w:val="22"/>
           <w:szCs w:val="22"/>
-        </w:rPr>
-        <w:t xml:space="preserve"> </w:t>
-      </w:r>
+          <w:lang w:val="en-US"/>
+        </w:rPr>
+        <w:t xml:space="preserve"> </w:t>
+      </w:r>
+      <w:proofErr w:type="spellStart"/>
       <w:r>
         <w:rPr>
           <w:i/>
@@ -8813,6 +8821,7 @@
           <w:i/>
           <w:sz w:val="22"/>
           <w:szCs w:val="22"/>
+          <w:lang w:val="en-US"/>
         </w:rPr>
         <w:t>.</w:t>
       </w:r>
@@ -8825,19 +8834,21 @@
         </w:rPr>
         <w:t>properties</w:t>
       </w:r>
-    </w:p>
-    <w:p>
-      <w:pPr>
-        <w:pStyle w:val="af4"/>
+      <w:proofErr w:type="spellEnd"/>
+    </w:p>
+    <w:p>
+      <w:pPr>
+        <w:pStyle w:val="CommentText"/>
         <w:rPr>
           <w:sz w:val="22"/>
           <w:szCs w:val="22"/>
-        </w:rPr>
-      </w:pPr>
-    </w:p>
-    <w:p>
-      <w:pPr>
-        <w:pStyle w:val="3"/>
+          <w:lang w:val="en-US"/>
+        </w:rPr>
+      </w:pPr>
+    </w:p>
+    <w:p>
+      <w:pPr>
+        <w:pStyle w:val="Heading3"/>
       </w:pPr>
       <w:bookmarkStart w:id="32" w:name="_Toc453755872"/>
       <w:proofErr w:type="spellStart"/>
@@ -8883,7 +8894,7 @@
     </w:p>
     <w:p>
       <w:pPr>
-        <w:pStyle w:val="af4"/>
+        <w:pStyle w:val="CommentText"/>
         <w:rPr>
           <w:sz w:val="22"/>
           <w:szCs w:val="22"/>
@@ -8892,7 +8903,7 @@
     </w:p>
     <w:p>
       <w:pPr>
-        <w:pStyle w:val="af4"/>
+        <w:pStyle w:val="CommentText"/>
         <w:rPr>
           <w:sz w:val="22"/>
           <w:szCs w:val="22"/>
@@ -9328,7 +9339,7 @@
     <w:p/>
     <w:p>
       <w:pPr>
-        <w:pStyle w:val="3"/>
+        <w:pStyle w:val="Heading3"/>
       </w:pPr>
       <w:bookmarkStart w:id="33" w:name="_Toc453755873"/>
       <w:proofErr w:type="spellStart"/>
@@ -9584,7 +9595,7 @@
     </w:p>
     <w:p>
       <w:pPr>
-        <w:pStyle w:val="3"/>
+        <w:pStyle w:val="Heading3"/>
         <w:rPr>
           <w:lang w:val="en-US"/>
         </w:rPr>
@@ -9802,14 +9813,14 @@
     <w:p/>
     <w:p>
       <w:pPr>
-        <w:pStyle w:val="2"/>
+        <w:pStyle w:val="Heading2"/>
         <w:rPr>
           <w:lang w:val="en-US"/>
         </w:rPr>
       </w:pPr>
       <w:bookmarkStart w:id="36" w:name="_Ref448765779"/>
-      <w:bookmarkStart w:id="37" w:name="_Toc441343454"/>
-      <w:bookmarkStart w:id="38" w:name="_Toc453755875"/>
+      <w:bookmarkStart w:id="37" w:name="_Toc453755875"/>
+      <w:bookmarkStart w:id="38" w:name="_Toc441343454"/>
       <w:r>
         <w:t>Настройка на стороне</w:t>
       </w:r>
@@ -9820,7 +9831,7 @@
         <w:t xml:space="preserve"> Tomcat</w:t>
       </w:r>
       <w:bookmarkEnd w:id="36"/>
-      <w:bookmarkEnd w:id="38"/>
+      <w:bookmarkEnd w:id="37"/>
     </w:p>
     <w:p>
       <w:pPr>
@@ -9863,7 +9874,7 @@
     </w:p>
     <w:p>
       <w:pPr>
-        <w:pStyle w:val="afb"/>
+        <w:pStyle w:val="ListParagraph"/>
         <w:numPr>
           <w:ilvl w:val="0"/>
           <w:numId w:val="18"/>
@@ -9905,7 +9916,7 @@
     </w:p>
     <w:p>
       <w:pPr>
-        <w:pStyle w:val="afb"/>
+        <w:pStyle w:val="ListParagraph"/>
         <w:numPr>
           <w:ilvl w:val="0"/>
           <w:numId w:val="18"/>
@@ -9961,7 +9972,7 @@
     </w:p>
     <w:p>
       <w:pPr>
-        <w:pStyle w:val="3"/>
+        <w:pStyle w:val="Heading3"/>
         <w:rPr>
           <w:lang w:val="en-US"/>
         </w:rPr>
@@ -10057,7 +10068,7 @@
     </w:p>
     <w:p>
       <w:pPr>
-        <w:pStyle w:val="3"/>
+        <w:pStyle w:val="Heading3"/>
         <w:rPr>
           <w:lang w:val="en-US"/>
         </w:rPr>
@@ -10292,7 +10303,19 @@
         <w:rPr>
           <w:lang w:val="en-US"/>
         </w:rPr>
-        <w:t>Tomcat-JK2</w:t>
+        <w:t>Tomcat</w:t>
+      </w:r>
+      <w:r>
+        <w:t>-</w:t>
+      </w:r>
+      <w:r>
+        <w:rPr>
+          <w:lang w:val="en-US"/>
+        </w:rPr>
+        <w:t>JK</w:t>
+      </w:r>
+      <w:r>
+        <w:t>2</w:t>
       </w:r>
       <w:r>
         <w:rPr>
@@ -10308,7 +10331,7 @@
       </w:r>
     </w:p>
     <w:bookmarkEnd w:id="34"/>
-    <w:bookmarkEnd w:id="37"/>
+    <w:bookmarkEnd w:id="38"/>
     <w:p>
       <w:pPr>
         <w:rPr>
@@ -10318,7 +10341,7 @@
     </w:p>
     <w:p>
       <w:pPr>
-        <w:pStyle w:val="2"/>
+        <w:pStyle w:val="Heading2"/>
         <w:rPr>
           <w:lang w:val="en-US"/>
         </w:rPr>
@@ -10346,7 +10369,7 @@
     </w:p>
     <w:p>
       <w:pPr>
-        <w:pStyle w:val="afb"/>
+        <w:pStyle w:val="ListParagraph"/>
         <w:numPr>
           <w:ilvl w:val="0"/>
           <w:numId w:val="16"/>
@@ -10364,7 +10387,7 @@
     </w:p>
     <w:p>
       <w:pPr>
-        <w:pStyle w:val="afb"/>
+        <w:pStyle w:val="ListParagraph"/>
         <w:numPr>
           <w:ilvl w:val="0"/>
           <w:numId w:val="16"/>
@@ -10382,7 +10405,7 @@
     </w:p>
     <w:p>
       <w:pPr>
-        <w:pStyle w:val="afb"/>
+        <w:pStyle w:val="ListParagraph"/>
         <w:numPr>
           <w:ilvl w:val="0"/>
           <w:numId w:val="16"/>
@@ -10403,21 +10426,21 @@
       <w:hyperlink r:id="rId15" w:history="1">
         <w:r>
           <w:rPr>
-            <w:rStyle w:val="af0"/>
+            <w:rStyle w:val="Hyperlink"/>
             <w:lang w:val="en-US"/>
           </w:rPr>
           <w:t>http</w:t>
         </w:r>
         <w:r>
           <w:rPr>
-            <w:rStyle w:val="af0"/>
+            <w:rStyle w:val="Hyperlink"/>
           </w:rPr>
           <w:t>://</w:t>
         </w:r>
         <w:proofErr w:type="spellStart"/>
         <w:r>
           <w:rPr>
-            <w:rStyle w:val="af0"/>
+            <w:rStyle w:val="Hyperlink"/>
             <w:lang w:val="en-US"/>
           </w:rPr>
           <w:t>localhost</w:t>
@@ -10425,13 +10448,13 @@
         <w:proofErr w:type="spellEnd"/>
         <w:r>
           <w:rPr>
-            <w:rStyle w:val="af0"/>
+            <w:rStyle w:val="Hyperlink"/>
           </w:rPr>
           <w:t>/</w:t>
         </w:r>
         <w:r>
           <w:rPr>
-            <w:rStyle w:val="af0"/>
+            <w:rStyle w:val="Hyperlink"/>
             <w:lang w:val="en-US"/>
           </w:rPr>
           <w:t>examples</w:t>
@@ -10524,7 +10547,7 @@
     </w:p>
     <w:p>
       <w:pPr>
-        <w:pStyle w:val="1"/>
+        <w:pStyle w:val="Heading1"/>
       </w:pPr>
       <w:bookmarkStart w:id="46" w:name="_Toc453755879"/>
       <w:r>
@@ -10544,10 +10567,7 @@
     <w:p/>
     <w:p>
       <w:pPr>
-        <w:pStyle w:val="2"/>
-        <w:rPr>
-          <w:lang w:val="en-US"/>
-        </w:rPr>
+        <w:pStyle w:val="Heading2"/>
       </w:pPr>
       <w:bookmarkStart w:id="47" w:name="_Toc453755880"/>
       <w:r>
@@ -10555,13 +10575,7 @@
       </w:r>
       <w:bookmarkEnd w:id="47"/>
     </w:p>
-    <w:p>
-      <w:pPr>
-        <w:rPr>
-          <w:lang w:val="en-US"/>
-        </w:rPr>
-      </w:pPr>
-    </w:p>
+    <w:p/>
     <w:p>
       <w:r>
         <w:t xml:space="preserve">Настройка пулов соединений для источников данных </w:t>
@@ -11211,6 +11225,7 @@
         <w:ind w:left="720"/>
         <w:rPr>
           <w:i/>
+          <w:lang w:val="en-US"/>
         </w:rPr>
       </w:pPr>
       <w:r>
@@ -11250,6 +11265,7 @@
       <w:r>
         <w:rPr>
           <w:i/>
+          <w:lang w:val="en-US"/>
         </w:rPr>
         <w:t>30</w:t>
       </w:r>
@@ -11379,7 +11395,7 @@
     </w:p>
     <w:p>
       <w:pPr>
-        <w:pStyle w:val="afb"/>
+        <w:pStyle w:val="ListParagraph"/>
         <w:numPr>
           <w:ilvl w:val="0"/>
           <w:numId w:val="15"/>
@@ -11446,7 +11462,7 @@
     </w:p>
     <w:p>
       <w:pPr>
-        <w:pStyle w:val="afb"/>
+        <w:pStyle w:val="ListParagraph"/>
         <w:numPr>
           <w:ilvl w:val="0"/>
           <w:numId w:val="15"/>
@@ -11527,7 +11543,7 @@
     </w:p>
     <w:p>
       <w:pPr>
-        <w:pStyle w:val="afb"/>
+        <w:pStyle w:val="ListParagraph"/>
         <w:numPr>
           <w:ilvl w:val="0"/>
           <w:numId w:val="15"/>
@@ -11572,7 +11588,7 @@
     </w:p>
     <w:p>
       <w:pPr>
-        <w:pStyle w:val="afb"/>
+        <w:pStyle w:val="ListParagraph"/>
         <w:numPr>
           <w:ilvl w:val="0"/>
           <w:numId w:val="15"/>
@@ -11642,7 +11658,7 @@
     </w:p>
     <w:p>
       <w:pPr>
-        <w:pStyle w:val="afb"/>
+        <w:pStyle w:val="ListParagraph"/>
         <w:numPr>
           <w:ilvl w:val="0"/>
           <w:numId w:val="15"/>
@@ -11700,7 +11716,7 @@
     </w:p>
     <w:p>
       <w:pPr>
-        <w:pStyle w:val="afb"/>
+        <w:pStyle w:val="ListParagraph"/>
         <w:ind w:left="720"/>
         <w:rPr>
           <w:strike/>
@@ -11710,7 +11726,7 @@
     </w:p>
     <w:p>
       <w:pPr>
-        <w:pStyle w:val="2"/>
+        <w:pStyle w:val="Heading2"/>
         <w:rPr>
           <w:lang w:val="en-US"/>
         </w:rPr>
@@ -11741,11 +11757,6 @@
       </w:pPr>
     </w:p>
     <w:p>
-      <w:pPr>
-        <w:rPr>
-          <w:lang w:val="en-US"/>
-        </w:rPr>
-      </w:pPr>
       <w:r>
         <w:t xml:space="preserve">Для встраивания в </w:t>
       </w:r>
@@ -11821,16 +11832,10 @@
         <w:t>.</w:t>
       </w:r>
     </w:p>
-    <w:p>
-      <w:pPr>
-        <w:rPr>
-          <w:lang w:val="en-US"/>
-        </w:rPr>
-      </w:pPr>
-    </w:p>
-    <w:p>
-      <w:pPr>
-        <w:pStyle w:val="3"/>
+    <w:p/>
+    <w:p>
+      <w:pPr>
+        <w:pStyle w:val="Heading3"/>
         <w:rPr>
           <w:lang w:val="en-US"/>
         </w:rPr>
@@ -12154,7 +12159,21 @@
           <w:i/>
           <w:lang w:val="en-US"/>
         </w:rPr>
-        <w:t>="ITMDS"</w:t>
+        <w:t>="</w:t>
+      </w:r>
+      <w:r>
+        <w:rPr>
+          <w:i/>
+          <w:lang w:val="en-US"/>
+        </w:rPr>
+        <w:t>RF_INFO</w:t>
+      </w:r>
+      <w:r>
+        <w:rPr>
+          <w:i/>
+          <w:lang w:val="en-US"/>
+        </w:rPr>
+        <w:t>"</w:t>
       </w:r>
     </w:p>
     <w:p>
@@ -12296,7 +12315,7 @@
     </w:p>
     <w:p>
       <w:pPr>
-        <w:pStyle w:val="3"/>
+        <w:pStyle w:val="Heading3"/>
       </w:pPr>
       <w:bookmarkStart w:id="50" w:name="_Toc453755883"/>
       <w:r>
@@ -12334,7 +12353,7 @@
     </w:p>
     <w:p>
       <w:pPr>
-        <w:pStyle w:val="5"/>
+        <w:pStyle w:val="Heading5"/>
         <w:numPr>
           <w:ilvl w:val="0"/>
           <w:numId w:val="0"/>
@@ -12554,7 +12573,14 @@
           <w:i/>
           <w:lang w:val="en-US"/>
         </w:rPr>
-        <w:t>ITMDS {</w:t>
+        <w:t>RF_INFO</w:t>
+      </w:r>
+      <w:r>
+        <w:rPr>
+          <w:i/>
+          <w:lang w:val="en-US"/>
+        </w:rPr>
+        <w:t xml:space="preserve"> {</w:t>
       </w:r>
     </w:p>
     <w:p>
@@ -12626,7 +12652,23 @@
           <w:i/>
           <w:lang w:val="en-US"/>
         </w:rPr>
-        <w:t>/ITMDS";</w:t>
+        <w:t>/</w:t>
+      </w:r>
+      <w:proofErr w:type="spellStart"/>
+      <w:r>
+        <w:rPr>
+          <w:i/>
+          <w:lang w:val="en-US"/>
+        </w:rPr>
+        <w:t>RFInfoDS</w:t>
+      </w:r>
+      <w:proofErr w:type="spellEnd"/>
+      <w:r>
+        <w:rPr>
+          <w:i/>
+          <w:lang w:val="en-US"/>
+        </w:rPr>
+        <w:t>";</w:t>
       </w:r>
     </w:p>
     <w:p>
@@ -12812,7 +12854,7 @@
     </w:p>
     <w:p>
       <w:pPr>
-        <w:pStyle w:val="1"/>
+        <w:pStyle w:val="Heading1"/>
       </w:pPr>
       <w:bookmarkStart w:id="51" w:name="_Toc453755884"/>
       <w:r>
@@ -12938,7 +12980,7 @@
     </w:p>
     <w:p>
       <w:pPr>
-        <w:pStyle w:val="2"/>
+        <w:pStyle w:val="Heading2"/>
         <w:rPr>
           <w:lang w:val="en-US"/>
         </w:rPr>
@@ -13553,10 +13595,7 @@
     </w:p>
     <w:p>
       <w:pPr>
-        <w:pStyle w:val="2"/>
-        <w:rPr>
-          <w:lang w:val="en-US"/>
-        </w:rPr>
+        <w:pStyle w:val="Heading2"/>
       </w:pPr>
       <w:bookmarkStart w:id="53" w:name="_Toc453755886"/>
       <w:r>
@@ -13576,46 +13615,26 @@
       </w:r>
       <w:bookmarkEnd w:id="53"/>
     </w:p>
-    <w:p>
-      <w:pPr>
-        <w:rPr>
-          <w:lang w:val="en-US"/>
-        </w:rPr>
-      </w:pPr>
-    </w:p>
-    <w:p>
-      <w:pPr>
-        <w:rPr>
-          <w:lang w:val="en-US"/>
-        </w:rPr>
-      </w:pPr>
+    <w:p/>
+    <w:p>
       <w:proofErr w:type="spellStart"/>
       <w:r>
         <w:t>Скрипт</w:t>
       </w:r>
       <w:proofErr w:type="spellEnd"/>
       <w:r>
-        <w:rPr>
-          <w:lang w:val="en-US"/>
-        </w:rPr>
         <w:t xml:space="preserve"> </w:t>
       </w:r>
       <w:r>
         <w:t>сборки</w:t>
       </w:r>
       <w:r>
-        <w:rPr>
-          <w:lang w:val="en-US"/>
-        </w:rPr>
         <w:t xml:space="preserve"> </w:t>
       </w:r>
       <w:r>
         <w:t>приложений</w:t>
       </w:r>
       <w:r>
-        <w:rPr>
-          <w:lang w:val="en-US"/>
-        </w:rPr>
         <w:t xml:space="preserve"> </w:t>
       </w:r>
       <w:proofErr w:type="spellStart"/>
@@ -13627,9 +13646,6 @@
       </w:r>
       <w:proofErr w:type="spellEnd"/>
       <w:r>
-        <w:rPr>
-          <w:lang w:val="en-US"/>
-        </w:rPr>
         <w:t xml:space="preserve"> – </w:t>
       </w:r>
       <w:r>
@@ -13642,7 +13658,6 @@
       <w:r>
         <w:rPr>
           <w:i/>
-          <w:lang w:val="en-US"/>
         </w:rPr>
         <w:t>.</w:t>
       </w:r>
@@ -13656,41 +13671,28 @@
       <w:r>
         <w:rPr>
           <w:i/>
-          <w:lang w:val="en-US"/>
-        </w:rPr>
-        <w:t xml:space="preserve"> </w:t>
-      </w:r>
-      <w:r>
-        <w:rPr>
-          <w:lang w:val="en-US"/>
-        </w:rPr>
+        </w:rPr>
+        <w:t xml:space="preserve"> </w:t>
+      </w:r>
+      <w:r>
         <w:t xml:space="preserve">– </w:t>
       </w:r>
       <w:r>
         <w:t>позволяет</w:t>
       </w:r>
       <w:r>
-        <w:rPr>
-          <w:lang w:val="en-US"/>
-        </w:rPr>
         <w:t xml:space="preserve"> </w:t>
       </w:r>
       <w:r>
         <w:t>выполнять</w:t>
       </w:r>
       <w:r>
-        <w:rPr>
-          <w:lang w:val="en-US"/>
-        </w:rPr>
         <w:t xml:space="preserve">  </w:t>
       </w:r>
       <w:r>
         <w:t>на</w:t>
       </w:r>
       <w:r>
-        <w:rPr>
-          <w:lang w:val="en-US"/>
-        </w:rPr>
         <w:t xml:space="preserve"> </w:t>
       </w:r>
       <w:r>
@@ -13700,36 +13702,24 @@
         <w:t>Tomcat</w:t>
       </w:r>
       <w:r>
-        <w:rPr>
-          <w:lang w:val="en-US"/>
-        </w:rPr>
         <w:t xml:space="preserve"> </w:t>
       </w:r>
       <w:r>
         <w:t>автоматизированную</w:t>
       </w:r>
       <w:r>
-        <w:rPr>
-          <w:lang w:val="en-US"/>
-        </w:rPr>
         <w:t xml:space="preserve"> </w:t>
       </w:r>
       <w:r>
         <w:t>установку</w:t>
       </w:r>
       <w:r>
-        <w:rPr>
-          <w:lang w:val="en-US"/>
-        </w:rPr>
         <w:t>/</w:t>
       </w:r>
       <w:r>
         <w:t>удаление</w:t>
       </w:r>
       <w:r>
-        <w:rPr>
-          <w:lang w:val="en-US"/>
-        </w:rPr>
         <w:t xml:space="preserve"> (</w:t>
       </w:r>
       <w:r>
@@ -13739,9 +13729,6 @@
         <w:t>deploy</w:t>
       </w:r>
       <w:r>
-        <w:rPr>
-          <w:lang w:val="en-US"/>
-        </w:rPr>
         <w:t>/</w:t>
       </w:r>
       <w:proofErr w:type="spellStart"/>
@@ -13753,33 +13740,21 @@
       </w:r>
       <w:proofErr w:type="spellEnd"/>
       <w:r>
-        <w:rPr>
-          <w:lang w:val="en-US"/>
-        </w:rPr>
         <w:t>)</w:t>
       </w:r>
       <w:r>
-        <w:rPr>
-          <w:lang w:val="en-US"/>
-        </w:rPr>
         <w:t xml:space="preserve"> </w:t>
       </w:r>
       <w:r>
         <w:t>приложений</w:t>
       </w:r>
       <w:r>
-        <w:rPr>
-          <w:lang w:val="en-US"/>
-        </w:rPr>
         <w:t xml:space="preserve"> </w:t>
       </w:r>
       <w:r>
         <w:t>средствами</w:t>
       </w:r>
       <w:r>
-        <w:rPr>
-          <w:lang w:val="en-US"/>
-        </w:rPr>
         <w:t xml:space="preserve"> </w:t>
       </w:r>
       <w:r>
@@ -13789,36 +13764,24 @@
         <w:t>Ant</w:t>
       </w:r>
       <w:r>
-        <w:rPr>
-          <w:lang w:val="en-US"/>
-        </w:rPr>
         <w:t xml:space="preserve"> </w:t>
       </w:r>
       <w:r>
         <w:t>при</w:t>
       </w:r>
       <w:r>
-        <w:rPr>
-          <w:lang w:val="en-US"/>
-        </w:rPr>
         <w:t xml:space="preserve"> </w:t>
       </w:r>
       <w:r>
         <w:t>помощи</w:t>
       </w:r>
       <w:r>
-        <w:rPr>
-          <w:lang w:val="en-US"/>
-        </w:rPr>
         <w:t xml:space="preserve"> </w:t>
       </w:r>
       <w:r>
         <w:t>целей</w:t>
       </w:r>
       <w:r>
-        <w:rPr>
-          <w:lang w:val="en-US"/>
-        </w:rPr>
         <w:t xml:space="preserve"> (</w:t>
       </w:r>
       <w:r>
@@ -13828,26 +13791,323 @@
         <w:t>targets</w:t>
       </w:r>
       <w:r>
-        <w:rPr>
-          <w:lang w:val="en-US"/>
-        </w:rPr>
         <w:t xml:space="preserve">) </w:t>
       </w:r>
+      <w:r>
+        <w:rPr>
+          <w:i/>
+          <w:lang w:val="en-US"/>
+        </w:rPr>
+        <w:t>tomcat</w:t>
+      </w:r>
+      <w:r>
+        <w:rPr>
+          <w:i/>
+        </w:rPr>
+        <w:t>.</w:t>
+      </w:r>
+      <w:r>
+        <w:rPr>
+          <w:i/>
+          <w:lang w:val="en-US"/>
+        </w:rPr>
+        <w:t>deploy</w:t>
+      </w:r>
+      <w:r>
+        <w:t xml:space="preserve"> </w:t>
+      </w:r>
+      <w:r>
+        <w:t>и</w:t>
+      </w:r>
+      <w:r>
+        <w:t xml:space="preserve"> </w:t>
+      </w:r>
+      <w:r>
+        <w:rPr>
+          <w:i/>
+          <w:lang w:val="en-US"/>
+        </w:rPr>
+        <w:t>tomcat</w:t>
+      </w:r>
+      <w:r>
+        <w:rPr>
+          <w:i/>
+        </w:rPr>
+        <w:t>.</w:t>
+      </w:r>
       <w:proofErr w:type="spellStart"/>
       <w:r>
         <w:rPr>
           <w:i/>
           <w:lang w:val="en-US"/>
         </w:rPr>
-        <w:t>tomcat</w:t>
-      </w:r>
-      <w:r>
-        <w:rPr>
-          <w:i/>
-          <w:lang w:val="en-US"/>
-        </w:rPr>
+        <w:t>undeploy</w:t>
+      </w:r>
+      <w:proofErr w:type="spellEnd"/>
+      <w:r>
         <w:t>.</w:t>
       </w:r>
+    </w:p>
+    <w:p/>
+    <w:p>
+      <w:pPr>
+        <w:pStyle w:val="Heading2"/>
+      </w:pPr>
+      <w:bookmarkStart w:id="54" w:name="_Toc453755887"/>
+      <w:r>
+        <w:t>Используемые библиотеки</w:t>
+      </w:r>
+      <w:bookmarkEnd w:id="54"/>
+    </w:p>
+    <w:p/>
+    <w:p>
+      <w:pPr>
+        <w:rPr>
+          <w:color w:val="FF0000"/>
+        </w:rPr>
+      </w:pPr>
+      <w:r>
+        <w:rPr>
+          <w:color w:val="FF0000"/>
+          <w:lang w:val="en-US"/>
+        </w:rPr>
+        <w:t>TODO</w:t>
+      </w:r>
+      <w:r>
+        <w:rPr>
+          <w:color w:val="FF0000"/>
+        </w:rPr>
+        <w:t>: Пересмотреть после внедрения бинарного репозитория.</w:t>
+      </w:r>
+    </w:p>
+    <w:p>
+      <w:r>
+        <w:t>При установке</w:t>
+      </w:r>
+      <w:r>
+        <w:t>/</w:t>
+      </w:r>
+      <w:r>
+        <w:t>удалении приложений</w:t>
+      </w:r>
+      <w:r>
+        <w:t xml:space="preserve"> используются библиотеки</w:t>
+      </w:r>
+      <w:r>
+        <w:t>:</w:t>
+      </w:r>
+    </w:p>
+    <w:p/>
+    <w:p>
+      <w:pPr>
+        <w:rPr>
+          <w:i/>
+          <w:lang w:val="en-US"/>
+        </w:rPr>
+      </w:pPr>
+      <w:r>
+        <w:rPr>
+          <w:i/>
+          <w:lang w:val="en-US"/>
+        </w:rPr>
+        <w:t>%</w:t>
+      </w:r>
+      <w:r>
+        <w:rPr>
+          <w:i/>
+          <w:lang w:val="en-US"/>
+        </w:rPr>
+        <w:t>TOMCAT_HOME</w:t>
+      </w:r>
+      <w:r>
+        <w:rPr>
+          <w:i/>
+          <w:lang w:val="en-US"/>
+        </w:rPr>
+        <w:t>%</w:t>
+      </w:r>
+      <w:r>
+        <w:rPr>
+          <w:i/>
+          <w:lang w:val="en-US"/>
+        </w:rPr>
+        <w:t>/lib/catalina-ant.jar</w:t>
+      </w:r>
+    </w:p>
+    <w:p>
+      <w:pPr>
+        <w:rPr>
+          <w:i/>
+          <w:lang w:val="en-US"/>
+        </w:rPr>
+      </w:pPr>
+      <w:r>
+        <w:rPr>
+          <w:i/>
+          <w:lang w:val="en-US"/>
+        </w:rPr>
+        <w:t>%</w:t>
+      </w:r>
+      <w:r>
+        <w:rPr>
+          <w:i/>
+          <w:lang w:val="en-US"/>
+        </w:rPr>
+        <w:t>TOMCAT_HOME</w:t>
+      </w:r>
+      <w:r>
+        <w:rPr>
+          <w:i/>
+          <w:lang w:val="en-US"/>
+        </w:rPr>
+        <w:t>%</w:t>
+      </w:r>
+      <w:r>
+        <w:rPr>
+          <w:i/>
+          <w:lang w:val="en-US"/>
+        </w:rPr>
+        <w:t>/lib/tomcat-coyote.jar</w:t>
+      </w:r>
+    </w:p>
+    <w:p>
+      <w:pPr>
+        <w:rPr>
+          <w:i/>
+          <w:lang w:val="en-US"/>
+        </w:rPr>
+      </w:pPr>
+      <w:r>
+        <w:rPr>
+          <w:i/>
+          <w:lang w:val="en-US"/>
+        </w:rPr>
+        <w:t>%</w:t>
+      </w:r>
+      <w:r>
+        <w:rPr>
+          <w:i/>
+          <w:lang w:val="en-US"/>
+        </w:rPr>
+        <w:t>TOMCAT_HOME</w:t>
+      </w:r>
+      <w:r>
+        <w:rPr>
+          <w:i/>
+          <w:lang w:val="en-US"/>
+        </w:rPr>
+        <w:t>%</w:t>
+      </w:r>
+      <w:r>
+        <w:rPr>
+          <w:i/>
+          <w:lang w:val="en-US"/>
+        </w:rPr>
+        <w:t>/lib/tomcat-util.jar</w:t>
+      </w:r>
+    </w:p>
+    <w:p>
+      <w:pPr>
+        <w:rPr>
+          <w:lang w:val="en-US"/>
+        </w:rPr>
+      </w:pPr>
+    </w:p>
+    <w:p>
+      <w:r>
+        <w:t xml:space="preserve">В процессе настройки автоматизированной установки необходимо убедиться, чтобы директория </w:t>
+      </w:r>
+      <w:r>
+        <w:rPr>
+          <w:i/>
+        </w:rPr>
+        <w:t>%</w:t>
+      </w:r>
+      <w:r>
+        <w:rPr>
+          <w:i/>
+          <w:lang w:val="en-US"/>
+        </w:rPr>
+        <w:t>ANT</w:t>
+      </w:r>
+      <w:r>
+        <w:rPr>
+          <w:i/>
+        </w:rPr>
+        <w:t>_</w:t>
+      </w:r>
+      <w:r>
+        <w:rPr>
+          <w:i/>
+          <w:lang w:val="en-US"/>
+        </w:rPr>
+        <w:t>HOME</w:t>
+      </w:r>
+      <w:r>
+        <w:rPr>
+          <w:i/>
+        </w:rPr>
+        <w:t>%/</w:t>
+      </w:r>
+      <w:r>
+        <w:rPr>
+          <w:i/>
+          <w:lang w:val="en-US"/>
+        </w:rPr>
+        <w:t>lib</w:t>
+      </w:r>
+      <w:r>
+        <w:t xml:space="preserve"> </w:t>
+      </w:r>
+      <w:r>
+        <w:t>не содержала иных версий этих библиотек.</w:t>
+      </w:r>
+    </w:p>
+    <w:p/>
+    <w:p>
+      <w:pPr>
+        <w:pStyle w:val="Heading2"/>
+      </w:pPr>
+      <w:bookmarkStart w:id="55" w:name="_Toc453755888"/>
+      <w:r>
+        <w:t>Используемые переменные</w:t>
+      </w:r>
+      <w:bookmarkEnd w:id="55"/>
+    </w:p>
+    <w:p>
+      <w:pPr>
+        <w:rPr>
+          <w:color w:val="FF0000"/>
+        </w:rPr>
+      </w:pPr>
+    </w:p>
+    <w:p>
+      <w:pPr>
+        <w:rPr>
+          <w:color w:val="FF0000"/>
+        </w:rPr>
+      </w:pPr>
+      <w:r>
+        <w:rPr>
+          <w:color w:val="FF0000"/>
+          <w:lang w:val="en-US"/>
+        </w:rPr>
+        <w:t>TODO</w:t>
+      </w:r>
+      <w:r>
+        <w:rPr>
+          <w:color w:val="FF0000"/>
+        </w:rPr>
+        <w:t>: Пересмотреть после внедрения бинарного репозитория.</w:t>
+      </w:r>
+    </w:p>
+    <w:p>
+      <w:r>
+        <w:t>В</w:t>
+      </w:r>
+      <w:r>
+        <w:t xml:space="preserve"> файле </w:t>
+      </w:r>
       <w:r>
         <w:rPr>
           <w:i/>
@@ -13855,1412 +14115,1089 @@
         </w:rPr>
         <w:t>deploy</w:t>
       </w:r>
+      <w:r>
+        <w:rPr>
+          <w:i/>
+        </w:rPr>
+        <w:t>.</w:t>
+      </w:r>
+      <w:r>
+        <w:rPr>
+          <w:i/>
+          <w:lang w:val="en-US"/>
+        </w:rPr>
+        <w:t>properties</w:t>
+      </w:r>
+      <w:r>
+        <w:t xml:space="preserve"> </w:t>
+      </w:r>
+      <w:r>
+        <w:t>необходимо</w:t>
+      </w:r>
+      <w:r>
+        <w:t xml:space="preserve"> </w:t>
+      </w:r>
+      <w:r>
+        <w:t>о</w:t>
+      </w:r>
+      <w:r>
+        <w:t>предел</w:t>
+      </w:r>
+      <w:r>
+        <w:t>ить</w:t>
+      </w:r>
+      <w:r>
+        <w:t xml:space="preserve"> переменные</w:t>
+      </w:r>
+      <w:r>
+        <w:t xml:space="preserve"> </w:t>
+      </w:r>
+      <w:r>
+        <w:rPr>
+          <w:i/>
+        </w:rPr>
+        <w:t>DEPLOYMENT_PATH</w:t>
+      </w:r>
+      <w:r>
+        <w:rPr>
+          <w:i/>
+        </w:rPr>
+        <w:t xml:space="preserve">, </w:t>
+      </w:r>
+      <w:r>
+        <w:rPr>
+          <w:i/>
+        </w:rPr>
+        <w:t>LOGIN</w:t>
+      </w:r>
+      <w:r>
+        <w:rPr>
+          <w:i/>
+        </w:rPr>
+        <w:t>, PASSWORD</w:t>
+      </w:r>
+      <w:r>
+        <w:t>, например</w:t>
+      </w:r>
+      <w:r>
+        <w:t>:</w:t>
+      </w:r>
+    </w:p>
+    <w:p>
+      <w:r>
+        <w:t>…</w:t>
+      </w:r>
+    </w:p>
+    <w:p>
+      <w:pPr>
+        <w:rPr>
+          <w:i/>
+        </w:rPr>
+      </w:pPr>
+      <w:r>
+        <w:rPr>
+          <w:i/>
+        </w:rPr>
+        <w:t xml:space="preserve"># Параметры установки для </w:t>
+      </w:r>
+      <w:proofErr w:type="gramStart"/>
+      <w:r>
+        <w:rPr>
+          <w:i/>
+        </w:rPr>
+        <w:t>локального</w:t>
+      </w:r>
+      <w:proofErr w:type="gramEnd"/>
+      <w:r>
+        <w:rPr>
+          <w:i/>
+        </w:rPr>
+        <w:t xml:space="preserve"> </w:t>
+      </w:r>
+      <w:proofErr w:type="spellStart"/>
+      <w:r>
+        <w:rPr>
+          <w:i/>
+        </w:rPr>
+        <w:t>Tomcat</w:t>
+      </w:r>
       <w:proofErr w:type="spellEnd"/>
-      <w:r>
-        <w:rPr>
-          <w:lang w:val="en-US"/>
-        </w:rPr>
-        <w:t xml:space="preserve"> </w:t>
-      </w:r>
-      <w:r>
-        <w:t>и</w:t>
-      </w:r>
-      <w:r>
-        <w:rPr>
-          <w:lang w:val="en-US"/>
-        </w:rPr>
-        <w:t xml:space="preserve"> </w:t>
-      </w:r>
+    </w:p>
+    <w:p>
+      <w:pPr>
+        <w:rPr>
+          <w:i/>
+        </w:rPr>
+      </w:pPr>
       <w:proofErr w:type="spellStart"/>
       <w:r>
         <w:rPr>
           <w:i/>
-          <w:lang w:val="en-US"/>
-        </w:rPr>
-        <w:t>tomcat</w:t>
-      </w:r>
-      <w:r>
-        <w:rPr>
-          <w:i/>
-          <w:lang w:val="en-US"/>
-        </w:rPr>
+        </w:rPr>
+        <w:t>DEPLOYMENT_PATH=http</w:t>
+      </w:r>
+      <w:proofErr w:type="spellEnd"/>
+      <w:r>
+        <w:rPr>
+          <w:i/>
+        </w:rPr>
+        <w:t>://</w:t>
+      </w:r>
+      <w:proofErr w:type="spellStart"/>
+      <w:r>
+        <w:rPr>
+          <w:i/>
+          <w:lang w:val="en-US"/>
+        </w:rPr>
+        <w:t>localhost</w:t>
+      </w:r>
+      <w:proofErr w:type="spellEnd"/>
+      <w:r>
+        <w:rPr>
+          <w:i/>
+        </w:rPr>
+        <w:t>:8080/</w:t>
+      </w:r>
+      <w:proofErr w:type="spellStart"/>
+      <w:r>
+        <w:rPr>
+          <w:i/>
+        </w:rPr>
+        <w:t>manager</w:t>
+      </w:r>
+      <w:proofErr w:type="spellEnd"/>
+      <w:r>
+        <w:rPr>
+          <w:i/>
+        </w:rPr>
+        <w:t>/</w:t>
+      </w:r>
+      <w:proofErr w:type="spellStart"/>
+      <w:r>
+        <w:rPr>
+          <w:i/>
+        </w:rPr>
+        <w:t>text</w:t>
+      </w:r>
+      <w:proofErr w:type="spellEnd"/>
+    </w:p>
+    <w:p>
+      <w:pPr>
+        <w:rPr>
+          <w:i/>
+        </w:rPr>
+      </w:pPr>
+      <w:proofErr w:type="spellStart"/>
+      <w:r>
+        <w:rPr>
+          <w:i/>
+        </w:rPr>
+        <w:t>LOGIN=admin</w:t>
+      </w:r>
+      <w:proofErr w:type="spellEnd"/>
+    </w:p>
+    <w:p>
+      <w:pPr>
+        <w:rPr>
+          <w:i/>
+        </w:rPr>
+      </w:pPr>
+      <w:r>
+        <w:rPr>
+          <w:i/>
+        </w:rPr>
+        <w:t>PASSWORD=</w:t>
+      </w:r>
+      <w:r>
+        <w:rPr>
+          <w:i/>
+          <w:lang w:val="en-US"/>
+        </w:rPr>
+        <w:t>admin</w:t>
+      </w:r>
+    </w:p>
+    <w:p>
+      <w:r>
+        <w:t>…</w:t>
+      </w:r>
+    </w:p>
+    <w:p/>
+    <w:p>
+      <w:r>
+        <w:t>Кроме этого</w:t>
+      </w:r>
+      <w:r>
+        <w:t xml:space="preserve"> </w:t>
+      </w:r>
+      <w:r>
+        <w:t xml:space="preserve">должны быть определены переменные </w:t>
+      </w:r>
+      <w:r>
+        <w:rPr>
+          <w:i/>
+          <w:lang w:val="en-US"/>
+        </w:rPr>
+        <w:t>TOMCAT</w:t>
+      </w:r>
+      <w:r>
+        <w:rPr>
+          <w:i/>
+        </w:rPr>
+        <w:t>_</w:t>
+      </w:r>
+      <w:r>
+        <w:rPr>
+          <w:i/>
+          <w:lang w:val="en-US"/>
+        </w:rPr>
+        <w:t>HOME</w:t>
+      </w:r>
+      <w:r>
+        <w:t xml:space="preserve"> </w:t>
+      </w:r>
+      <w:r>
+        <w:t xml:space="preserve">и </w:t>
+      </w:r>
+      <w:r>
+        <w:rPr>
+          <w:i/>
+          <w:lang w:val="en-US"/>
+        </w:rPr>
+        <w:t>JDBC</w:t>
+      </w:r>
+      <w:r>
+        <w:rPr>
+          <w:i/>
+        </w:rPr>
+        <w:t>_</w:t>
+      </w:r>
+      <w:r>
+        <w:rPr>
+          <w:i/>
+          <w:lang w:val="en-US"/>
+        </w:rPr>
+        <w:t>HOME</w:t>
+      </w:r>
+      <w:r>
+        <w:t xml:space="preserve">, </w:t>
+      </w:r>
+      <w:r>
+        <w:t>например</w:t>
+      </w:r>
+      <w:r>
+        <w:t>:</w:t>
+      </w:r>
+    </w:p>
+    <w:p/>
+    <w:p>
+      <w:pPr>
+        <w:rPr>
+          <w:i/>
+          <w:lang w:val="en-US"/>
+        </w:rPr>
+      </w:pPr>
+      <w:r>
+        <w:rPr>
+          <w:i/>
+          <w:lang w:val="en-US"/>
+        </w:rPr>
+        <w:t xml:space="preserve"># </w:t>
+      </w:r>
+      <w:proofErr w:type="spellStart"/>
+      <w:r>
+        <w:rPr>
+          <w:i/>
+          <w:lang w:val="en-US"/>
+        </w:rPr>
+        <w:t>Директория</w:t>
+      </w:r>
+      <w:proofErr w:type="spellEnd"/>
+      <w:r>
+        <w:rPr>
+          <w:i/>
+          <w:lang w:val="en-US"/>
+        </w:rPr>
+        <w:t xml:space="preserve"> </w:t>
+      </w:r>
+      <w:proofErr w:type="spellStart"/>
+      <w:r>
+        <w:rPr>
+          <w:i/>
+          <w:lang w:val="en-US"/>
+        </w:rPr>
+        <w:t>установки</w:t>
+      </w:r>
+      <w:proofErr w:type="spellEnd"/>
+      <w:r>
+        <w:rPr>
+          <w:i/>
+          <w:lang w:val="en-US"/>
+        </w:rPr>
+        <w:t xml:space="preserve"> Tomcat</w:t>
+      </w:r>
+    </w:p>
+    <w:p>
+      <w:pPr>
+        <w:rPr>
+          <w:i/>
+          <w:lang w:val="en-US"/>
+        </w:rPr>
+      </w:pPr>
+      <w:r>
+        <w:rPr>
+          <w:i/>
+          <w:lang w:val="en-US"/>
+        </w:rPr>
+        <w:t>TOMCAT_HOME=D:/Java/Tools/apache-tomcat-7.0.68-windows-x64</w:t>
+      </w:r>
+    </w:p>
+    <w:p>
+      <w:pPr>
+        <w:rPr>
+          <w:i/>
+          <w:lang w:val="en-US"/>
+        </w:rPr>
+      </w:pPr>
+    </w:p>
+    <w:p>
+      <w:pPr>
+        <w:rPr>
+          <w:i/>
+          <w:lang w:val="en-US"/>
+        </w:rPr>
+      </w:pPr>
+      <w:r>
+        <w:rPr>
+          <w:i/>
+          <w:lang w:val="en-US"/>
+        </w:rPr>
+        <w:t xml:space="preserve"># </w:t>
+      </w:r>
+      <w:proofErr w:type="spellStart"/>
+      <w:r>
+        <w:rPr>
+          <w:i/>
+          <w:lang w:val="en-US"/>
+        </w:rPr>
+        <w:t>Директория</w:t>
+      </w:r>
+      <w:proofErr w:type="spellEnd"/>
+      <w:r>
+        <w:rPr>
+          <w:i/>
+          <w:lang w:val="en-US"/>
+        </w:rPr>
+        <w:t xml:space="preserve"> </w:t>
+      </w:r>
+      <w:proofErr w:type="spellStart"/>
+      <w:r>
+        <w:rPr>
+          <w:i/>
+          <w:lang w:val="en-US"/>
+        </w:rPr>
+        <w:t>размещения</w:t>
+      </w:r>
+      <w:proofErr w:type="spellEnd"/>
+      <w:r>
+        <w:rPr>
+          <w:i/>
+          <w:lang w:val="en-US"/>
+        </w:rPr>
+        <w:t xml:space="preserve"> </w:t>
+      </w:r>
+      <w:proofErr w:type="spellStart"/>
+      <w:r>
+        <w:rPr>
+          <w:i/>
+          <w:lang w:val="en-US"/>
+        </w:rPr>
+        <w:t>библиотек</w:t>
+      </w:r>
+      <w:proofErr w:type="spellEnd"/>
+      <w:r>
+        <w:rPr>
+          <w:i/>
+          <w:lang w:val="en-US"/>
+        </w:rPr>
+        <w:t xml:space="preserve"> JDBC</w:t>
+      </w:r>
+    </w:p>
+    <w:p>
+      <w:pPr>
+        <w:rPr>
+          <w:i/>
+          <w:lang w:val="en-US"/>
+        </w:rPr>
+      </w:pPr>
+      <w:r>
+        <w:rPr>
+          <w:i/>
+          <w:lang w:val="en-US"/>
+        </w:rPr>
+        <w:t>JDBC_HOME=D</w:t>
+      </w:r>
+      <w:proofErr w:type="gramStart"/>
+      <w:r>
+        <w:rPr>
+          <w:i/>
+          <w:lang w:val="en-US"/>
+        </w:rPr>
+        <w:t>:/</w:t>
+      </w:r>
+      <w:proofErr w:type="gramEnd"/>
+      <w:r>
+        <w:rPr>
+          <w:i/>
+          <w:lang w:val="en-US"/>
+        </w:rPr>
+        <w:t>Java/Tools/BinRepo/com/oracle</w:t>
+      </w:r>
+    </w:p>
+    <w:p>
+      <w:pPr>
+        <w:rPr>
+          <w:lang w:val="en-US"/>
+        </w:rPr>
+      </w:pPr>
+    </w:p>
+    <w:p>
+      <w:pPr>
+        <w:pStyle w:val="Heading1"/>
+        <w:rPr>
+          <w:lang w:val="en-US"/>
+        </w:rPr>
+      </w:pPr>
+      <w:bookmarkStart w:id="56" w:name="_Toc453755889"/>
+      <w:bookmarkStart w:id="57" w:name="_Ref441326635"/>
+      <w:bookmarkStart w:id="58" w:name="_Toc446348806"/>
+      <w:r>
+        <w:t xml:space="preserve">Конфигурирование </w:t>
+      </w:r>
+      <w:r>
+        <w:rPr>
+          <w:lang w:val="en-US"/>
+        </w:rPr>
+        <w:t>SSO</w:t>
+      </w:r>
+      <w:r>
+        <w:t xml:space="preserve"> </w:t>
+      </w:r>
+      <w:r>
+        <w:t xml:space="preserve">в </w:t>
+      </w:r>
+      <w:r>
+        <w:t xml:space="preserve">экземплярах </w:t>
+      </w:r>
+      <w:r>
+        <w:rPr>
+          <w:lang w:val="en-US"/>
+        </w:rPr>
+        <w:t>Tomcat</w:t>
+      </w:r>
+      <w:bookmarkEnd w:id="56"/>
+    </w:p>
+    <w:p>
+      <w:pPr>
+        <w:rPr>
+          <w:lang w:val="en-US"/>
+        </w:rPr>
+      </w:pPr>
+    </w:p>
+    <w:p>
+      <w:r>
+        <w:t xml:space="preserve">Согласно инструкции </w:t>
+      </w:r>
+      <w:r>
+        <w:rPr>
+          <w:lang w:val="en-US"/>
+        </w:rPr>
+        <w:t>Tomcat</w:t>
+      </w:r>
+      <w:r>
+        <w:t xml:space="preserve"> </w:t>
+      </w:r>
+      <w:r>
+        <w:t xml:space="preserve">в режиме работы SSO один экземпляр </w:t>
+      </w:r>
+      <w:r>
+        <w:rPr>
+          <w:lang w:val="en-US"/>
+        </w:rPr>
+        <w:t>Tomcat</w:t>
+      </w:r>
+      <w:r>
+        <w:t xml:space="preserve"> </w:t>
+      </w:r>
+      <w:r>
+        <w:t xml:space="preserve">может поддерживать только один </w:t>
+      </w:r>
+      <w:r>
+        <w:rPr>
+          <w:lang w:val="en-US"/>
+        </w:rPr>
+        <w:t>Realm</w:t>
+      </w:r>
+      <w:r>
+        <w:t xml:space="preserve"> (</w:t>
+      </w:r>
+      <w:r>
+        <w:rPr>
+          <w:lang w:val="en-US"/>
+        </w:rPr>
+        <w:t>TODO</w:t>
+      </w:r>
+      <w:r>
+        <w:t xml:space="preserve"> </w:t>
+      </w:r>
+      <w:r>
+        <w:t xml:space="preserve">в то же время, возможно, стоит проверить, может ли один </w:t>
+      </w:r>
+      <w:r>
+        <w:rPr>
+          <w:lang w:val="en-US"/>
+        </w:rPr>
+        <w:t>Realm</w:t>
+      </w:r>
+      <w:r>
+        <w:t xml:space="preserve"> размещаться на нескольких экземплярах </w:t>
+      </w:r>
+      <w:r>
+        <w:rPr>
+          <w:lang w:val="en-US"/>
+        </w:rPr>
+        <w:t>Tomcat</w:t>
+      </w:r>
+      <w:r>
+        <w:t>)</w:t>
+      </w:r>
+      <w:r>
         <w:t>.</w:t>
       </w:r>
-      <w:r>
-        <w:rPr>
-          <w:i/>
-          <w:lang w:val="en-US"/>
-        </w:rPr>
-        <w:t>undeploy</w:t>
+    </w:p>
+    <w:p>
+      <w:r>
+        <w:t xml:space="preserve">Настоящий документ ориентирован на конфигурацию работы с несколькими </w:t>
+      </w:r>
+      <w:r>
+        <w:rPr>
+          <w:lang w:val="en-US"/>
+        </w:rPr>
+        <w:t>Realm</w:t>
+      </w:r>
+      <w:r>
+        <w:t>-</w:t>
+      </w:r>
+      <w:proofErr w:type="spellStart"/>
+      <w:r>
+        <w:t>ами</w:t>
       </w:r>
       <w:proofErr w:type="spellEnd"/>
       <w:r>
-        <w:rPr>
-          <w:lang w:val="en-US"/>
-        </w:rPr>
+        <w:t xml:space="preserve">, каждый из которых обслуживается отдельным экземпляром </w:t>
+      </w:r>
+      <w:r>
+        <w:rPr>
+          <w:lang w:val="en-US"/>
+        </w:rPr>
+        <w:t>Tomcat</w:t>
+      </w:r>
+      <w:r>
         <w:t>.</w:t>
       </w:r>
     </w:p>
-    <w:p>
-      <w:pPr>
-        <w:rPr>
-          <w:lang w:val="en-US"/>
-        </w:rPr>
-      </w:pPr>
-    </w:p>
-    <w:p>
-      <w:pPr>
-        <w:pStyle w:val="2"/>
-      </w:pPr>
-      <w:bookmarkStart w:id="54" w:name="_Toc453755887"/>
-      <w:r>
-        <w:t>Используемые библиотеки</w:t>
-      </w:r>
-      <w:bookmarkEnd w:id="54"/>
-    </w:p>
     <w:p/>
     <w:p>
       <w:pPr>
-        <w:rPr>
-          <w:color w:val="FF0000"/>
-        </w:rPr>
-      </w:pPr>
-      <w:r>
-        <w:rPr>
-          <w:color w:val="FF0000"/>
-          <w:lang w:val="en-US"/>
-        </w:rPr>
-        <w:t>TODO</w:t>
-      </w:r>
-      <w:r>
-        <w:rPr>
-          <w:color w:val="FF0000"/>
-        </w:rPr>
-        <w:t>: Пересмотреть после внедрения бинарного репозитория.</w:t>
-      </w:r>
-    </w:p>
-    <w:p>
-      <w:r>
-        <w:t>При установке</w:t>
-      </w:r>
-      <w:r>
-        <w:t>/</w:t>
-      </w:r>
-      <w:r>
-        <w:t>удалении приложений</w:t>
-      </w:r>
-      <w:r>
-        <w:t xml:space="preserve"> используются библиотеки</w:t>
+        <w:pStyle w:val="Heading2"/>
+      </w:pPr>
+      <w:bookmarkStart w:id="59" w:name="_Toc453755890"/>
+      <w:r>
+        <w:t xml:space="preserve">Включение </w:t>
+      </w:r>
+      <w:r>
+        <w:t xml:space="preserve">режима </w:t>
+      </w:r>
+      <w:r>
+        <w:rPr>
+          <w:lang w:val="en-US"/>
+        </w:rPr>
+        <w:t>SSO</w:t>
+      </w:r>
+      <w:r>
+        <w:t xml:space="preserve"> в </w:t>
+      </w:r>
+      <w:proofErr w:type="gramStart"/>
+      <w:r>
+        <w:t>экземпляре</w:t>
+      </w:r>
+      <w:proofErr w:type="gramEnd"/>
+      <w:r>
+        <w:t xml:space="preserve"> </w:t>
+      </w:r>
+      <w:r>
+        <w:rPr>
+          <w:lang w:val="en-US"/>
+        </w:rPr>
+        <w:t>Tomcat</w:t>
+      </w:r>
+      <w:bookmarkEnd w:id="59"/>
+    </w:p>
+    <w:p/>
+    <w:p>
+      <w:r>
+        <w:t>Режим</w:t>
+      </w:r>
+      <w:r>
+        <w:t xml:space="preserve"> </w:t>
+      </w:r>
+      <w:r>
+        <w:rPr>
+          <w:lang w:val="en-US"/>
+        </w:rPr>
+        <w:t>SSO</w:t>
+      </w:r>
+      <w:r>
+        <w:t xml:space="preserve"> </w:t>
+      </w:r>
+      <w:r>
+        <w:t xml:space="preserve">в </w:t>
+      </w:r>
+      <w:proofErr w:type="gramStart"/>
+      <w:r>
+        <w:t>экземпляре</w:t>
+      </w:r>
+      <w:proofErr w:type="gramEnd"/>
+      <w:r>
+        <w:t xml:space="preserve"> </w:t>
+      </w:r>
+      <w:r>
+        <w:rPr>
+          <w:lang w:val="en-US"/>
+        </w:rPr>
+        <w:t>Tomcat</w:t>
+      </w:r>
+      <w:r>
+        <w:t xml:space="preserve"> </w:t>
+      </w:r>
+      <w:r>
+        <w:t xml:space="preserve">включается </w:t>
+      </w:r>
+      <w:proofErr w:type="spellStart"/>
+      <w:r>
+        <w:t>расскомментариванием</w:t>
+      </w:r>
+      <w:proofErr w:type="spellEnd"/>
+      <w:r>
+        <w:t xml:space="preserve"> </w:t>
+      </w:r>
+      <w:r>
+        <w:t>в</w:t>
+      </w:r>
+      <w:r>
+        <w:t xml:space="preserve"> </w:t>
+      </w:r>
+      <w:r>
+        <w:t>файле</w:t>
+      </w:r>
+      <w:r>
+        <w:t xml:space="preserve"> </w:t>
+      </w:r>
+      <w:r>
+        <w:rPr>
+          <w:i/>
+          <w:lang w:val="en-US"/>
+        </w:rPr>
+        <w:t>server</w:t>
+      </w:r>
+      <w:r>
+        <w:rPr>
+          <w:i/>
+        </w:rPr>
+        <w:t>.</w:t>
+      </w:r>
+      <w:r>
+        <w:rPr>
+          <w:i/>
+          <w:lang w:val="en-US"/>
+        </w:rPr>
+        <w:t>xml</w:t>
+      </w:r>
+      <w:r>
+        <w:rPr>
+          <w:i/>
+        </w:rPr>
+        <w:t xml:space="preserve"> </w:t>
+      </w:r>
+      <w:r>
+        <w:t>(</w:t>
+      </w:r>
+      <w:r>
+        <w:t>см</w:t>
+      </w:r>
+      <w:r>
+        <w:t>.</w:t>
+      </w:r>
+      <w:r>
+        <w:t>п</w:t>
+      </w:r>
+      <w:r>
+        <w:t>.</w:t>
+      </w:r>
+      <w:r>
+        <w:fldChar w:fldCharType="begin"/>
+      </w:r>
+      <w:r>
+        <w:instrText xml:space="preserve"> </w:instrText>
+      </w:r>
+      <w:r>
+        <w:rPr>
+          <w:lang w:val="en-US"/>
+        </w:rPr>
+        <w:instrText>REF</w:instrText>
+      </w:r>
+      <w:r>
+        <w:instrText xml:space="preserve"> _</w:instrText>
+      </w:r>
+      <w:r>
+        <w:rPr>
+          <w:lang w:val="en-US"/>
+        </w:rPr>
+        <w:instrText>Ref</w:instrText>
+      </w:r>
+      <w:r>
+        <w:instrText>447032734 \</w:instrText>
+      </w:r>
+      <w:r>
+        <w:rPr>
+          <w:lang w:val="en-US"/>
+        </w:rPr>
+        <w:instrText>r</w:instrText>
+      </w:r>
+      <w:r>
+        <w:instrText xml:space="preserve"> \</w:instrText>
+      </w:r>
+      <w:r>
+        <w:rPr>
+          <w:lang w:val="en-US"/>
+        </w:rPr>
+        <w:instrText>h</w:instrText>
+      </w:r>
+      <w:r>
+        <w:instrText xml:space="preserve"> </w:instrText>
+      </w:r>
+      <w:r>
+        <w:fldChar w:fldCharType="separate"/>
+      </w:r>
+      <w:r>
+        <w:rPr>
+          <w:lang w:val="en-US"/>
+        </w:rPr>
+        <w:t>11</w:t>
+      </w:r>
+      <w:r>
+        <w:fldChar w:fldCharType="end"/>
+      </w:r>
+      <w:r>
+        <w:t>)</w:t>
+      </w:r>
+    </w:p>
+    <w:p>
+      <w:r>
+        <w:t xml:space="preserve"> строки</w:t>
+      </w:r>
+    </w:p>
+    <w:p/>
+    <w:p>
+      <w:pPr>
+        <w:rPr>
+          <w:i/>
+          <w:sz w:val="18"/>
+          <w:lang w:val="en-US"/>
+        </w:rPr>
+      </w:pPr>
+      <w:r>
+        <w:rPr>
+          <w:i/>
+          <w:sz w:val="18"/>
+          <w:lang w:val="en-US"/>
+        </w:rPr>
+        <w:t xml:space="preserve">     &lt;Valve </w:t>
+      </w:r>
+      <w:proofErr w:type="spellStart"/>
+      <w:r>
+        <w:rPr>
+          <w:i/>
+          <w:sz w:val="18"/>
+          <w:lang w:val="en-US"/>
+        </w:rPr>
+        <w:t>className</w:t>
+      </w:r>
+      <w:proofErr w:type="spellEnd"/>
+      <w:r>
+        <w:rPr>
+          <w:i/>
+          <w:sz w:val="18"/>
+          <w:lang w:val="en-US"/>
+        </w:rPr>
+        <w:t>="</w:t>
+      </w:r>
+      <w:proofErr w:type="spellStart"/>
+      <w:r>
+        <w:rPr>
+          <w:i/>
+          <w:sz w:val="18"/>
+          <w:lang w:val="en-US"/>
+        </w:rPr>
+        <w:t>org.apache.catalina.authenticator.SingleSignOn</w:t>
+      </w:r>
+      <w:proofErr w:type="spellEnd"/>
+      <w:r>
+        <w:rPr>
+          <w:i/>
+          <w:sz w:val="18"/>
+          <w:lang w:val="en-US"/>
+        </w:rPr>
+        <w:t>" /&gt;</w:t>
+      </w:r>
+    </w:p>
+    <w:p>
+      <w:pPr>
+        <w:rPr>
+          <w:i/>
+          <w:sz w:val="18"/>
+          <w:lang w:val="en-US"/>
+        </w:rPr>
+      </w:pPr>
+    </w:p>
+    <w:p>
+      <w:pPr>
+        <w:pStyle w:val="Heading2"/>
+        <w:rPr>
+          <w:lang w:val="en-US"/>
+        </w:rPr>
+      </w:pPr>
+      <w:bookmarkStart w:id="60" w:name="_Toc453755891"/>
+      <w:r>
+        <w:t xml:space="preserve">Настройки </w:t>
+      </w:r>
+      <w:r>
+        <w:rPr>
+          <w:lang w:val="en-US"/>
+        </w:rPr>
+        <w:t>Windows</w:t>
+      </w:r>
+      <w:r>
+        <w:t>-</w:t>
+      </w:r>
+      <w:r>
+        <w:t xml:space="preserve">сервиса </w:t>
+      </w:r>
+      <w:r>
+        <w:rPr>
+          <w:lang w:val="en-US"/>
+        </w:rPr>
+        <w:t>Tomcat</w:t>
+      </w:r>
+      <w:bookmarkEnd w:id="60"/>
+    </w:p>
+    <w:p>
+      <w:pPr>
+        <w:rPr>
+          <w:lang w:val="en-US"/>
+        </w:rPr>
+      </w:pPr>
+    </w:p>
+    <w:p>
+      <w:r>
+        <w:t xml:space="preserve">Настройки </w:t>
+      </w:r>
+      <w:r>
+        <w:rPr>
+          <w:lang w:val="en-US"/>
+        </w:rPr>
+        <w:t>Windows</w:t>
+      </w:r>
+      <w:r>
+        <w:t>-</w:t>
+      </w:r>
+      <w:r>
+        <w:t xml:space="preserve">сервиса </w:t>
+      </w:r>
+      <w:r>
+        <w:rPr>
+          <w:lang w:val="en-US"/>
+        </w:rPr>
+        <w:t>Tomcat</w:t>
+      </w:r>
+      <w:r>
+        <w:t xml:space="preserve"> </w:t>
+      </w:r>
+      <w:r>
+        <w:t xml:space="preserve">выполняются в </w:t>
+      </w:r>
+      <w:proofErr w:type="spellStart"/>
+      <w:r>
+        <w:t>скрипте</w:t>
+      </w:r>
+      <w:proofErr w:type="spellEnd"/>
+      <w:r>
+        <w:t xml:space="preserve"> установки сервиса </w:t>
+      </w:r>
+      <w:r>
+        <w:rPr>
+          <w:i/>
+          <w:lang w:val="en-US"/>
+        </w:rPr>
+        <w:t>service</w:t>
+      </w:r>
+      <w:r>
+        <w:rPr>
+          <w:i/>
+        </w:rPr>
+        <w:t>.</w:t>
+      </w:r>
+      <w:r>
+        <w:rPr>
+          <w:i/>
+          <w:lang w:val="en-US"/>
+        </w:rPr>
+        <w:t>bat</w:t>
+      </w:r>
+      <w:r>
+        <w:t>.</w:t>
+      </w:r>
+    </w:p>
+    <w:p>
+      <w:r>
+        <w:t xml:space="preserve">Каждый экземпляр </w:t>
+      </w:r>
+      <w:r>
+        <w:rPr>
+          <w:lang w:val="en-US"/>
+        </w:rPr>
+        <w:t>Tomcat</w:t>
+      </w:r>
+      <w:r>
+        <w:t xml:space="preserve"> </w:t>
+      </w:r>
+      <w:r>
+        <w:t xml:space="preserve">устанавливается как сервис </w:t>
+      </w:r>
+      <w:r>
+        <w:rPr>
+          <w:lang w:val="en-US"/>
+        </w:rPr>
+        <w:t>Windows</w:t>
+      </w:r>
+      <w:r>
+        <w:t xml:space="preserve">, </w:t>
+      </w:r>
+      <w:r>
+        <w:t>как выше было сказано командой</w:t>
+      </w:r>
+    </w:p>
+    <w:p>
+      <w:pPr>
+        <w:rPr>
+          <w:i/>
+        </w:rPr>
+      </w:pPr>
+      <w:proofErr w:type="gramStart"/>
+      <w:r>
+        <w:rPr>
+          <w:i/>
+          <w:lang w:val="en-US"/>
+        </w:rPr>
+        <w:t>service</w:t>
+      </w:r>
+      <w:proofErr w:type="gramEnd"/>
+      <w:r>
+        <w:rPr>
+          <w:i/>
+        </w:rPr>
+        <w:t xml:space="preserve"> </w:t>
+      </w:r>
+      <w:r>
+        <w:rPr>
+          <w:i/>
+          <w:lang w:val="en-US"/>
+        </w:rPr>
+        <w:t>install</w:t>
+      </w:r>
+      <w:r>
+        <w:rPr>
+          <w:i/>
+        </w:rPr>
+        <w:t xml:space="preserve"> &lt;</w:t>
+      </w:r>
+      <w:proofErr w:type="spellStart"/>
+      <w:r>
+        <w:rPr>
+          <w:i/>
+          <w:lang w:val="en-US"/>
+        </w:rPr>
+        <w:t>TomcatServiceName</w:t>
+      </w:r>
+      <w:proofErr w:type="spellEnd"/>
+      <w:r>
+        <w:rPr>
+          <w:i/>
+        </w:rPr>
+        <w:t>&gt;</w:t>
+      </w:r>
+    </w:p>
+    <w:p/>
+    <w:p>
+      <w:r>
+        <w:t>При этом перед установкой каждого сервиса в</w:t>
+      </w:r>
+      <w:r>
+        <w:t xml:space="preserve"> </w:t>
+      </w:r>
+      <w:proofErr w:type="spellStart"/>
+      <w:r>
+        <w:t>с</w:t>
+      </w:r>
+      <w:r>
+        <w:t>крипт</w:t>
+      </w:r>
+      <w:proofErr w:type="spellEnd"/>
+      <w:r>
+        <w:t xml:space="preserve"> </w:t>
+      </w:r>
+      <w:r>
+        <w:rPr>
+          <w:i/>
+          <w:lang w:val="en-US"/>
+        </w:rPr>
+        <w:t>service</w:t>
+      </w:r>
+      <w:r>
+        <w:rPr>
+          <w:i/>
+        </w:rPr>
+        <w:t>.</w:t>
+      </w:r>
+      <w:r>
+        <w:rPr>
+          <w:i/>
+          <w:lang w:val="en-US"/>
+        </w:rPr>
+        <w:t>bat</w:t>
+      </w:r>
+      <w:r>
+        <w:t xml:space="preserve"> </w:t>
+      </w:r>
+      <w:r>
+        <w:t>вносится два изменения</w:t>
       </w:r>
       <w:r>
         <w:t>:</w:t>
       </w:r>
     </w:p>
-    <w:p/>
-    <w:p>
-      <w:pPr>
-        <w:rPr>
-          <w:i/>
-          <w:lang w:val="en-US"/>
-        </w:rPr>
-      </w:pPr>
-      <w:r>
-        <w:rPr>
-          <w:i/>
-          <w:lang w:val="en-US"/>
-        </w:rPr>
-        <w:t>%</w:t>
-      </w:r>
-      <w:r>
-        <w:rPr>
-          <w:i/>
-          <w:lang w:val="en-US"/>
-        </w:rPr>
-        <w:t>TOMCAT_HOME</w:t>
-      </w:r>
-      <w:r>
-        <w:rPr>
-          <w:i/>
-          <w:lang w:val="en-US"/>
-        </w:rPr>
-        <w:t>%</w:t>
-      </w:r>
-      <w:r>
-        <w:rPr>
-          <w:i/>
-          <w:lang w:val="en-US"/>
-        </w:rPr>
-        <w:t>/lib/catalina-ant.jar</w:t>
-      </w:r>
-    </w:p>
-    <w:p>
-      <w:pPr>
-        <w:rPr>
-          <w:i/>
-          <w:lang w:val="en-US"/>
-        </w:rPr>
-      </w:pPr>
-      <w:r>
-        <w:rPr>
-          <w:i/>
-          <w:lang w:val="en-US"/>
-        </w:rPr>
-        <w:t>%</w:t>
-      </w:r>
-      <w:r>
-        <w:rPr>
-          <w:i/>
-          <w:lang w:val="en-US"/>
-        </w:rPr>
-        <w:t>TOMCAT_HOME</w:t>
-      </w:r>
-      <w:r>
-        <w:rPr>
-          <w:i/>
-          <w:lang w:val="en-US"/>
-        </w:rPr>
-        <w:t>%</w:t>
-      </w:r>
-      <w:r>
-        <w:rPr>
-          <w:i/>
-          <w:lang w:val="en-US"/>
-        </w:rPr>
-        <w:t>/lib/tomcat-coyote.jar</w:t>
-      </w:r>
-    </w:p>
-    <w:p>
-      <w:pPr>
-        <w:rPr>
-          <w:i/>
-          <w:lang w:val="en-US"/>
-        </w:rPr>
-      </w:pPr>
-      <w:r>
-        <w:rPr>
-          <w:i/>
-          <w:lang w:val="en-US"/>
-        </w:rPr>
-        <w:t>%</w:t>
-      </w:r>
-      <w:r>
-        <w:rPr>
-          <w:i/>
-          <w:lang w:val="en-US"/>
-        </w:rPr>
-        <w:t>TOMCAT_HOME</w:t>
-      </w:r>
-      <w:r>
-        <w:rPr>
-          <w:i/>
-          <w:lang w:val="en-US"/>
-        </w:rPr>
-        <w:t>%</w:t>
-      </w:r>
-      <w:r>
-        <w:rPr>
-          <w:i/>
-          <w:lang w:val="en-US"/>
-        </w:rPr>
-        <w:t>/lib/tomcat-util.jar</w:t>
-      </w:r>
-    </w:p>
-    <w:p>
-      <w:pPr>
-        <w:rPr>
-          <w:lang w:val="en-US"/>
-        </w:rPr>
-      </w:pPr>
-    </w:p>
-    <w:p>
-      <w:r>
-        <w:t xml:space="preserve">В процессе настройки автоматизированной установки необходимо убедиться, чтобы директория </w:t>
-      </w:r>
-      <w:r>
-        <w:rPr>
-          <w:i/>
-        </w:rPr>
-        <w:t>%</w:t>
-      </w:r>
-      <w:r>
-        <w:rPr>
-          <w:i/>
-          <w:lang w:val="en-US"/>
-        </w:rPr>
-        <w:t>ANT</w:t>
-      </w:r>
-      <w:r>
-        <w:rPr>
-          <w:i/>
-        </w:rPr>
-        <w:t>_</w:t>
-      </w:r>
-      <w:r>
-        <w:rPr>
-          <w:i/>
-          <w:lang w:val="en-US"/>
-        </w:rPr>
-        <w:t>HOME</w:t>
-      </w:r>
-      <w:r>
-        <w:rPr>
-          <w:i/>
-        </w:rPr>
-        <w:t>%/</w:t>
-      </w:r>
-      <w:r>
-        <w:rPr>
-          <w:i/>
-          <w:lang w:val="en-US"/>
-        </w:rPr>
-        <w:t>lib</w:t>
-      </w:r>
-      <w:r>
-        <w:t xml:space="preserve"> </w:t>
-      </w:r>
-      <w:r>
-        <w:t>не содержала иных версий этих библиотек.</w:t>
-      </w:r>
-    </w:p>
-    <w:p/>
-    <w:p>
-      <w:pPr>
-        <w:pStyle w:val="2"/>
-      </w:pPr>
-      <w:bookmarkStart w:id="55" w:name="_Toc453755888"/>
-      <w:r>
-        <w:t>Используемые переменные</w:t>
-      </w:r>
-      <w:bookmarkEnd w:id="55"/>
-    </w:p>
-    <w:p>
-      <w:pPr>
-        <w:rPr>
-          <w:color w:val="FF0000"/>
-        </w:rPr>
-      </w:pPr>
-    </w:p>
-    <w:p>
-      <w:pPr>
-        <w:rPr>
-          <w:color w:val="FF0000"/>
-        </w:rPr>
-      </w:pPr>
-      <w:r>
-        <w:rPr>
-          <w:color w:val="FF0000"/>
-          <w:lang w:val="en-US"/>
-        </w:rPr>
-        <w:t>TODO</w:t>
-      </w:r>
-      <w:r>
-        <w:rPr>
-          <w:color w:val="FF0000"/>
-        </w:rPr>
-        <w:t>: Пересмотреть после внедрения бинарного репозитория.</w:t>
-      </w:r>
-    </w:p>
-    <w:p>
-      <w:r>
-        <w:t>В</w:t>
-      </w:r>
-      <w:r>
-        <w:t xml:space="preserve"> файле </w:t>
-      </w:r>
-      <w:r>
-        <w:rPr>
-          <w:i/>
-          <w:lang w:val="en-US"/>
-        </w:rPr>
-        <w:t>deploy</w:t>
-      </w:r>
-      <w:r>
-        <w:rPr>
-          <w:i/>
-        </w:rPr>
-        <w:t>.</w:t>
-      </w:r>
-      <w:r>
-        <w:rPr>
-          <w:i/>
-          <w:lang w:val="en-US"/>
-        </w:rPr>
-        <w:t>properties</w:t>
-      </w:r>
-      <w:r>
-        <w:t xml:space="preserve"> </w:t>
-      </w:r>
-      <w:r>
-        <w:t>необходимо</w:t>
-      </w:r>
-      <w:r>
-        <w:t xml:space="preserve"> </w:t>
-      </w:r>
-      <w:r>
-        <w:t>о</w:t>
-      </w:r>
-      <w:r>
-        <w:t>предел</w:t>
-      </w:r>
-      <w:r>
-        <w:t>ить</w:t>
-      </w:r>
-      <w:r>
-        <w:t xml:space="preserve"> переменные</w:t>
-      </w:r>
-      <w:r>
-        <w:t xml:space="preserve"> </w:t>
-      </w:r>
-      <w:r>
-        <w:rPr>
-          <w:i/>
-        </w:rPr>
-        <w:t>DEPLOYMENT_PATH</w:t>
-      </w:r>
-      <w:r>
-        <w:rPr>
-          <w:i/>
-        </w:rPr>
-        <w:t xml:space="preserve">, </w:t>
-      </w:r>
-      <w:r>
-        <w:rPr>
-          <w:i/>
-        </w:rPr>
-        <w:t>LOGIN</w:t>
-      </w:r>
-      <w:r>
-        <w:rPr>
-          <w:i/>
-        </w:rPr>
-        <w:t>, PASSWORD</w:t>
-      </w:r>
-      <w:r>
-        <w:t>, например</w:t>
-      </w:r>
-      <w:r>
-        <w:t>:</w:t>
-      </w:r>
-    </w:p>
-    <w:p>
-      <w:r>
-        <w:t>…</w:t>
-      </w:r>
-    </w:p>
-    <w:p>
-      <w:pPr>
-        <w:rPr>
-          <w:i/>
-        </w:rPr>
-      </w:pPr>
-      <w:r>
-        <w:rPr>
-          <w:i/>
-        </w:rPr>
-        <w:t xml:space="preserve"># Параметры установки для </w:t>
-      </w:r>
-      <w:proofErr w:type="gramStart"/>
-      <w:r>
-        <w:rPr>
-          <w:i/>
-        </w:rPr>
-        <w:t>локального</w:t>
-      </w:r>
-      <w:proofErr w:type="gramEnd"/>
-      <w:r>
-        <w:rPr>
-          <w:i/>
-        </w:rPr>
-        <w:t xml:space="preserve"> </w:t>
-      </w:r>
-      <w:proofErr w:type="spellStart"/>
-      <w:r>
-        <w:rPr>
-          <w:i/>
-        </w:rPr>
-        <w:t>Tomcat</w:t>
-      </w:r>
-      <w:proofErr w:type="spellEnd"/>
-    </w:p>
-    <w:p>
-      <w:pPr>
-        <w:rPr>
-          <w:i/>
-        </w:rPr>
-      </w:pPr>
-      <w:proofErr w:type="spellStart"/>
-      <w:r>
-        <w:rPr>
-          <w:i/>
-        </w:rPr>
-        <w:t>DEPLOYMENT_PATH=http</w:t>
-      </w:r>
-      <w:proofErr w:type="spellEnd"/>
-      <w:r>
-        <w:rPr>
-          <w:i/>
-        </w:rPr>
-        <w:t>://</w:t>
-      </w:r>
-      <w:proofErr w:type="spellStart"/>
-      <w:r>
-        <w:rPr>
-          <w:i/>
-          <w:lang w:val="en-US"/>
-        </w:rPr>
-        <w:t>localhost</w:t>
-      </w:r>
-      <w:proofErr w:type="spellEnd"/>
-      <w:r>
-        <w:rPr>
-          <w:i/>
-        </w:rPr>
-        <w:t>:8080/</w:t>
-      </w:r>
-      <w:proofErr w:type="spellStart"/>
-      <w:r>
-        <w:rPr>
-          <w:i/>
-        </w:rPr>
-        <w:t>manager</w:t>
-      </w:r>
-      <w:proofErr w:type="spellEnd"/>
-      <w:r>
-        <w:rPr>
-          <w:i/>
-        </w:rPr>
-        <w:t>/</w:t>
-      </w:r>
-      <w:proofErr w:type="spellStart"/>
-      <w:r>
-        <w:rPr>
-          <w:i/>
-        </w:rPr>
-        <w:t>text</w:t>
-      </w:r>
-      <w:proofErr w:type="spellEnd"/>
-    </w:p>
-    <w:p>
-      <w:pPr>
-        <w:rPr>
-          <w:i/>
-        </w:rPr>
-      </w:pPr>
-      <w:proofErr w:type="spellStart"/>
-      <w:r>
-        <w:rPr>
-          <w:i/>
-        </w:rPr>
-        <w:t>LOGIN=admin</w:t>
-      </w:r>
-      <w:proofErr w:type="spellEnd"/>
-    </w:p>
-    <w:p>
-      <w:pPr>
-        <w:rPr>
-          <w:i/>
-        </w:rPr>
-      </w:pPr>
-      <w:r>
-        <w:rPr>
-          <w:i/>
-        </w:rPr>
-        <w:t>PASSWORD=</w:t>
-      </w:r>
-      <w:r>
-        <w:rPr>
-          <w:i/>
-          <w:lang w:val="en-US"/>
-        </w:rPr>
-        <w:t>admin</w:t>
-      </w:r>
-    </w:p>
-    <w:p>
-      <w:r>
-        <w:t>…</w:t>
-      </w:r>
-    </w:p>
-    <w:p/>
-    <w:p>
-      <w:r>
-        <w:t>Кроме этого</w:t>
-      </w:r>
-      <w:r>
-        <w:t xml:space="preserve"> </w:t>
-      </w:r>
-      <w:r>
-        <w:t xml:space="preserve">должны быть определены переменные </w:t>
-      </w:r>
-      <w:r>
-        <w:rPr>
-          <w:i/>
-          <w:lang w:val="en-US"/>
-        </w:rPr>
-        <w:t>TOMCAT</w:t>
-      </w:r>
-      <w:r>
-        <w:rPr>
-          <w:i/>
-        </w:rPr>
-        <w:t>_</w:t>
-      </w:r>
-      <w:r>
-        <w:rPr>
-          <w:i/>
-          <w:lang w:val="en-US"/>
-        </w:rPr>
-        <w:t>HOME</w:t>
-      </w:r>
-      <w:r>
-        <w:t xml:space="preserve"> </w:t>
-      </w:r>
-      <w:r>
-        <w:t xml:space="preserve">и </w:t>
-      </w:r>
-      <w:r>
-        <w:rPr>
-          <w:i/>
-          <w:lang w:val="en-US"/>
-        </w:rPr>
-        <w:t>JDBC</w:t>
-      </w:r>
-      <w:r>
-        <w:rPr>
-          <w:i/>
-        </w:rPr>
-        <w:t>_</w:t>
-      </w:r>
-      <w:r>
-        <w:rPr>
-          <w:i/>
-          <w:lang w:val="en-US"/>
-        </w:rPr>
-        <w:t>HOME</w:t>
-      </w:r>
-      <w:r>
-        <w:t xml:space="preserve">, </w:t>
-      </w:r>
-      <w:r>
-        <w:t>например</w:t>
-      </w:r>
-      <w:r>
-        <w:t>:</w:t>
-      </w:r>
-    </w:p>
-    <w:p/>
-    <w:p>
-      <w:pPr>
-        <w:rPr>
-          <w:i/>
-          <w:lang w:val="en-US"/>
-        </w:rPr>
-      </w:pPr>
-      <w:r>
-        <w:rPr>
-          <w:i/>
-          <w:lang w:val="en-US"/>
-        </w:rPr>
-        <w:t xml:space="preserve"># </w:t>
-      </w:r>
-      <w:proofErr w:type="spellStart"/>
-      <w:r>
-        <w:rPr>
-          <w:i/>
-          <w:lang w:val="en-US"/>
-        </w:rPr>
-        <w:t>Директория</w:t>
-      </w:r>
-      <w:proofErr w:type="spellEnd"/>
-      <w:r>
-        <w:rPr>
-          <w:i/>
-          <w:lang w:val="en-US"/>
-        </w:rPr>
-        <w:t xml:space="preserve"> </w:t>
-      </w:r>
-      <w:proofErr w:type="spellStart"/>
-      <w:r>
-        <w:rPr>
-          <w:i/>
-          <w:lang w:val="en-US"/>
-        </w:rPr>
-        <w:t>установки</w:t>
-      </w:r>
-      <w:proofErr w:type="spellEnd"/>
-      <w:r>
-        <w:rPr>
-          <w:i/>
-          <w:lang w:val="en-US"/>
-        </w:rPr>
-        <w:t xml:space="preserve"> Tomcat</w:t>
-      </w:r>
-    </w:p>
-    <w:p>
-      <w:pPr>
-        <w:rPr>
-          <w:i/>
-          <w:lang w:val="en-US"/>
-        </w:rPr>
-      </w:pPr>
-      <w:r>
-        <w:rPr>
-          <w:i/>
-          <w:lang w:val="en-US"/>
-        </w:rPr>
-        <w:t>TOMCAT_HOME=D:/Java/Tools/apache-tomcat-7.0.68-windows-x64</w:t>
-      </w:r>
-    </w:p>
-    <w:p>
-      <w:pPr>
-        <w:rPr>
-          <w:i/>
-          <w:lang w:val="en-US"/>
-        </w:rPr>
-      </w:pPr>
-    </w:p>
-    <w:p>
-      <w:pPr>
-        <w:rPr>
-          <w:i/>
-          <w:lang w:val="en-US"/>
-        </w:rPr>
-      </w:pPr>
-      <w:r>
-        <w:rPr>
-          <w:i/>
-          <w:lang w:val="en-US"/>
-        </w:rPr>
-        <w:t xml:space="preserve"># </w:t>
-      </w:r>
-      <w:proofErr w:type="spellStart"/>
-      <w:r>
-        <w:rPr>
-          <w:i/>
-          <w:lang w:val="en-US"/>
-        </w:rPr>
-        <w:t>Директория</w:t>
-      </w:r>
-      <w:proofErr w:type="spellEnd"/>
-      <w:r>
-        <w:rPr>
-          <w:i/>
-          <w:lang w:val="en-US"/>
-        </w:rPr>
-        <w:t xml:space="preserve"> </w:t>
-      </w:r>
-      <w:proofErr w:type="spellStart"/>
-      <w:r>
-        <w:rPr>
-          <w:i/>
-          <w:lang w:val="en-US"/>
-        </w:rPr>
-        <w:t>размещения</w:t>
-      </w:r>
-      <w:proofErr w:type="spellEnd"/>
-      <w:r>
-        <w:rPr>
-          <w:i/>
-          <w:lang w:val="en-US"/>
-        </w:rPr>
-        <w:t xml:space="preserve"> </w:t>
-      </w:r>
-      <w:proofErr w:type="spellStart"/>
-      <w:r>
-        <w:rPr>
-          <w:i/>
-          <w:lang w:val="en-US"/>
-        </w:rPr>
-        <w:t>библиотек</w:t>
-      </w:r>
-      <w:proofErr w:type="spellEnd"/>
-      <w:r>
-        <w:rPr>
-          <w:i/>
-          <w:lang w:val="en-US"/>
-        </w:rPr>
-        <w:t xml:space="preserve"> JDBC</w:t>
-      </w:r>
-    </w:p>
-    <w:p>
-      <w:pPr>
-        <w:rPr>
-          <w:i/>
-          <w:lang w:val="en-US"/>
-        </w:rPr>
-      </w:pPr>
-      <w:r>
-        <w:rPr>
-          <w:i/>
-          <w:lang w:val="en-US"/>
-        </w:rPr>
-        <w:t>JDBC_HOME=D</w:t>
-      </w:r>
-      <w:proofErr w:type="gramStart"/>
-      <w:r>
-        <w:rPr>
-          <w:i/>
-          <w:lang w:val="en-US"/>
-        </w:rPr>
-        <w:t>:/</w:t>
-      </w:r>
-      <w:proofErr w:type="gramEnd"/>
-      <w:r>
-        <w:rPr>
-          <w:i/>
-          <w:lang w:val="en-US"/>
-        </w:rPr>
-        <w:t>Java/Tools/BinRepo/com/oracle</w:t>
-      </w:r>
-    </w:p>
-    <w:p>
-      <w:pPr>
-        <w:rPr>
-          <w:lang w:val="en-US"/>
-        </w:rPr>
-      </w:pPr>
-    </w:p>
-    <w:p>
-      <w:pPr>
-        <w:pStyle w:val="1"/>
-        <w:rPr>
-          <w:lang w:val="en-US"/>
-        </w:rPr>
-      </w:pPr>
-      <w:bookmarkStart w:id="56" w:name="_Ref441326635"/>
-      <w:bookmarkStart w:id="57" w:name="_Toc446348806"/>
-      <w:bookmarkStart w:id="58" w:name="_Toc453755889"/>
-      <w:r>
-        <w:t xml:space="preserve">Конфигурирование </w:t>
-      </w:r>
-      <w:r>
-        <w:rPr>
-          <w:lang w:val="en-US"/>
-        </w:rPr>
-        <w:t>SSO</w:t>
-      </w:r>
-      <w:r>
-        <w:t xml:space="preserve"> </w:t>
-      </w:r>
-      <w:r>
-        <w:t xml:space="preserve">в </w:t>
-      </w:r>
-      <w:r>
-        <w:t xml:space="preserve">экземплярах </w:t>
-      </w:r>
-      <w:r>
-        <w:rPr>
-          <w:lang w:val="en-US"/>
-        </w:rPr>
-        <w:t>Tomcat</w:t>
-      </w:r>
-      <w:bookmarkEnd w:id="58"/>
-    </w:p>
-    <w:p>
-      <w:pPr>
-        <w:rPr>
-          <w:lang w:val="en-US"/>
-        </w:rPr>
-      </w:pPr>
-    </w:p>
-    <w:p>
-      <w:r>
-        <w:t xml:space="preserve">Согласно инструкции </w:t>
-      </w:r>
-      <w:r>
-        <w:rPr>
-          <w:lang w:val="en-US"/>
-        </w:rPr>
-        <w:t>Tomcat</w:t>
-      </w:r>
-      <w:r>
-        <w:t xml:space="preserve"> </w:t>
-      </w:r>
-      <w:r>
-        <w:t xml:space="preserve">в режиме работы SSO один экземпляр </w:t>
-      </w:r>
-      <w:r>
-        <w:rPr>
-          <w:lang w:val="en-US"/>
-        </w:rPr>
-        <w:t>Tomcat</w:t>
-      </w:r>
-      <w:r>
-        <w:t xml:space="preserve"> </w:t>
-      </w:r>
-      <w:r>
-        <w:t xml:space="preserve">может поддерживать только один </w:t>
-      </w:r>
-      <w:r>
-        <w:rPr>
-          <w:lang w:val="en-US"/>
-        </w:rPr>
-        <w:t>Realm</w:t>
-      </w:r>
-      <w:r>
-        <w:t xml:space="preserve"> (</w:t>
-      </w:r>
-      <w:r>
-        <w:rPr>
-          <w:lang w:val="en-US"/>
-        </w:rPr>
-        <w:t>TODO</w:t>
-      </w:r>
-      <w:r>
-        <w:t xml:space="preserve"> </w:t>
-      </w:r>
-      <w:r>
-        <w:t xml:space="preserve">в то же время, возможно, стоит проверить, может ли один </w:t>
-      </w:r>
-      <w:r>
-        <w:rPr>
-          <w:lang w:val="en-US"/>
-        </w:rPr>
-        <w:t>Realm</w:t>
-      </w:r>
-      <w:r>
-        <w:t xml:space="preserve"> размещаться на нескольких экземплярах </w:t>
-      </w:r>
-      <w:r>
-        <w:rPr>
-          <w:lang w:val="en-US"/>
-        </w:rPr>
-        <w:t>Tomcat</w:t>
-      </w:r>
-      <w:r>
-        <w:t>)</w:t>
-      </w:r>
-      <w:r>
-        <w:t>.</w:t>
-      </w:r>
-    </w:p>
-    <w:p>
-      <w:pPr>
-        <w:rPr>
-          <w:lang w:val="en-US"/>
-        </w:rPr>
-      </w:pPr>
-      <w:r>
-        <w:t xml:space="preserve">Настоящий документ ориентирован на конфигурацию работы с несколькими </w:t>
-      </w:r>
-      <w:r>
-        <w:rPr>
-          <w:lang w:val="en-US"/>
-        </w:rPr>
-        <w:t>Realm</w:t>
-      </w:r>
-      <w:r>
-        <w:t>-</w:t>
-      </w:r>
-      <w:proofErr w:type="spellStart"/>
-      <w:r>
-        <w:t>ами</w:t>
-      </w:r>
-      <w:proofErr w:type="spellEnd"/>
-      <w:r>
-        <w:t xml:space="preserve">, каждый из которых обслуживается отдельным экземпляром </w:t>
-      </w:r>
-      <w:r>
-        <w:rPr>
-          <w:lang w:val="en-US"/>
-        </w:rPr>
-        <w:t>Tomcat</w:t>
-      </w:r>
-      <w:r>
-        <w:t>.</w:t>
-      </w:r>
-    </w:p>
-    <w:p>
-      <w:pPr>
-        <w:rPr>
-          <w:lang w:val="en-US"/>
-        </w:rPr>
-      </w:pPr>
-    </w:p>
-    <w:p>
-      <w:pPr>
-        <w:pStyle w:val="2"/>
-        <w:rPr>
-          <w:lang w:val="en-US"/>
-        </w:rPr>
-      </w:pPr>
-      <w:bookmarkStart w:id="59" w:name="_Toc453755890"/>
-      <w:r>
-        <w:t xml:space="preserve">Включение </w:t>
-      </w:r>
-      <w:r>
-        <w:t xml:space="preserve">режима </w:t>
-      </w:r>
-      <w:r>
-        <w:rPr>
-          <w:lang w:val="en-US"/>
-        </w:rPr>
-        <w:t>SSO</w:t>
-      </w:r>
-      <w:r>
-        <w:t xml:space="preserve"> в экземпляре </w:t>
-      </w:r>
-      <w:r>
-        <w:rPr>
-          <w:lang w:val="en-US"/>
-        </w:rPr>
-        <w:t>Tomcat</w:t>
-      </w:r>
-      <w:bookmarkEnd w:id="59"/>
-    </w:p>
-    <w:p>
-      <w:pPr>
-        <w:rPr>
-          <w:lang w:val="en-US"/>
-        </w:rPr>
-      </w:pPr>
-    </w:p>
-    <w:p>
-      <w:r>
-        <w:t>Режим</w:t>
-      </w:r>
-      <w:r>
-        <w:t xml:space="preserve"> </w:t>
-      </w:r>
-      <w:r>
-        <w:rPr>
-          <w:lang w:val="en-US"/>
-        </w:rPr>
-        <w:t>SSO</w:t>
-      </w:r>
-      <w:r>
-        <w:t xml:space="preserve"> </w:t>
-      </w:r>
-      <w:r>
-        <w:t xml:space="preserve">в экземпляре </w:t>
-      </w:r>
-      <w:r>
-        <w:rPr>
-          <w:lang w:val="en-US"/>
-        </w:rPr>
-        <w:t>Tomcat</w:t>
-      </w:r>
-      <w:r>
-        <w:t xml:space="preserve"> </w:t>
-      </w:r>
-      <w:r>
-        <w:t xml:space="preserve">включается </w:t>
-      </w:r>
-      <w:proofErr w:type="spellStart"/>
-      <w:r>
-        <w:t>расскомментариванием</w:t>
-      </w:r>
-      <w:proofErr w:type="spellEnd"/>
-      <w:r>
-        <w:t xml:space="preserve"> </w:t>
-      </w:r>
-      <w:r>
-        <w:t>в</w:t>
-      </w:r>
-      <w:r>
-        <w:t xml:space="preserve"> </w:t>
-      </w:r>
-      <w:r>
-        <w:t>файле</w:t>
-      </w:r>
-      <w:r>
-        <w:t xml:space="preserve"> </w:t>
-      </w:r>
-      <w:r>
-        <w:rPr>
-          <w:i/>
-          <w:lang w:val="en-US"/>
-        </w:rPr>
-        <w:t>server</w:t>
-      </w:r>
-      <w:r>
-        <w:rPr>
-          <w:i/>
-        </w:rPr>
-        <w:t>.</w:t>
-      </w:r>
-      <w:r>
-        <w:rPr>
-          <w:i/>
-          <w:lang w:val="en-US"/>
-        </w:rPr>
-        <w:t>xml</w:t>
-      </w:r>
-      <w:r>
-        <w:rPr>
-          <w:i/>
-        </w:rPr>
-        <w:t xml:space="preserve"> </w:t>
-      </w:r>
-      <w:r>
-        <w:t>(</w:t>
-      </w:r>
-      <w:r>
-        <w:t>см</w:t>
-      </w:r>
-      <w:r>
-        <w:t>.</w:t>
-      </w:r>
-      <w:r>
-        <w:t>п</w:t>
-      </w:r>
-      <w:r>
-        <w:t>.</w:t>
-      </w:r>
-      <w:r>
-        <w:fldChar w:fldCharType="begin"/>
-      </w:r>
-      <w:r>
-        <w:instrText xml:space="preserve"> </w:instrText>
-      </w:r>
-      <w:r>
-        <w:rPr>
-          <w:lang w:val="en-US"/>
-        </w:rPr>
-        <w:instrText>REF</w:instrText>
-      </w:r>
-      <w:r>
-        <w:instrText xml:space="preserve"> _</w:instrText>
-      </w:r>
-      <w:r>
-        <w:rPr>
-          <w:lang w:val="en-US"/>
-        </w:rPr>
-        <w:instrText>Ref</w:instrText>
-      </w:r>
-      <w:r>
-        <w:instrText>447032734 \</w:instrText>
-      </w:r>
-      <w:r>
-        <w:rPr>
-          <w:lang w:val="en-US"/>
-        </w:rPr>
-        <w:instrText>r</w:instrText>
-      </w:r>
-      <w:r>
-        <w:instrText xml:space="preserve"> \</w:instrText>
-      </w:r>
-      <w:r>
-        <w:rPr>
-          <w:lang w:val="en-US"/>
-        </w:rPr>
-        <w:instrText>h</w:instrText>
-      </w:r>
-      <w:r>
-        <w:instrText xml:space="preserve"> </w:instrText>
-      </w:r>
-      <w:r>
-        <w:fldChar w:fldCharType="separate"/>
-      </w:r>
-      <w:r>
-        <w:rPr>
-          <w:lang w:val="en-US"/>
-        </w:rPr>
-        <w:t>11</w:t>
-      </w:r>
-      <w:r>
-        <w:fldChar w:fldCharType="end"/>
-      </w:r>
-      <w:r>
-        <w:t>)</w:t>
-      </w:r>
-    </w:p>
-    <w:p>
-      <w:r>
-        <w:t xml:space="preserve"> строки</w:t>
-      </w:r>
-    </w:p>
-    <w:p/>
-    <w:p>
-      <w:pPr>
-        <w:rPr>
-          <w:i/>
-          <w:sz w:val="18"/>
-          <w:lang w:val="en-US"/>
-        </w:rPr>
-      </w:pPr>
-      <w:r>
-        <w:rPr>
-          <w:i/>
-          <w:sz w:val="18"/>
-          <w:lang w:val="en-US"/>
-        </w:rPr>
-        <w:t xml:space="preserve">     &lt;Valve </w:t>
-      </w:r>
-      <w:proofErr w:type="spellStart"/>
-      <w:r>
-        <w:rPr>
-          <w:i/>
-          <w:sz w:val="18"/>
-          <w:lang w:val="en-US"/>
-        </w:rPr>
-        <w:t>className</w:t>
-      </w:r>
-      <w:proofErr w:type="spellEnd"/>
-      <w:r>
-        <w:rPr>
-          <w:i/>
-          <w:sz w:val="18"/>
-          <w:lang w:val="en-US"/>
-        </w:rPr>
-        <w:t>="</w:t>
-      </w:r>
-      <w:proofErr w:type="spellStart"/>
-      <w:r>
-        <w:rPr>
-          <w:i/>
-          <w:sz w:val="18"/>
-          <w:lang w:val="en-US"/>
-        </w:rPr>
-        <w:t>org.apache.catalina.authenticator.SingleSignOn</w:t>
-      </w:r>
-      <w:proofErr w:type="spellEnd"/>
-      <w:r>
-        <w:rPr>
-          <w:i/>
-          <w:sz w:val="18"/>
-          <w:lang w:val="en-US"/>
-        </w:rPr>
-        <w:t>" /&gt;</w:t>
-      </w:r>
-    </w:p>
-    <w:p>
-      <w:pPr>
-        <w:rPr>
-          <w:i/>
-          <w:sz w:val="18"/>
-          <w:lang w:val="en-US"/>
-        </w:rPr>
-      </w:pPr>
-    </w:p>
-    <w:p>
-      <w:pPr>
-        <w:pStyle w:val="2"/>
-        <w:rPr>
-          <w:lang w:val="en-US"/>
-        </w:rPr>
-      </w:pPr>
-      <w:bookmarkStart w:id="60" w:name="_Toc453755891"/>
-      <w:r>
-        <w:t xml:space="preserve">Настройки </w:t>
-      </w:r>
-      <w:r>
-        <w:rPr>
-          <w:lang w:val="en-US"/>
-        </w:rPr>
-        <w:t>Windows</w:t>
-      </w:r>
-      <w:r>
-        <w:t>-</w:t>
-      </w:r>
-      <w:r>
-        <w:t xml:space="preserve">сервиса </w:t>
-      </w:r>
-      <w:r>
-        <w:rPr>
-          <w:lang w:val="en-US"/>
-        </w:rPr>
-        <w:t>Tomcat</w:t>
-      </w:r>
-      <w:bookmarkEnd w:id="60"/>
-    </w:p>
-    <w:p>
-      <w:pPr>
-        <w:rPr>
-          <w:lang w:val="en-US"/>
-        </w:rPr>
-      </w:pPr>
-    </w:p>
-    <w:p>
-      <w:r>
-        <w:t xml:space="preserve">Настройки </w:t>
-      </w:r>
-      <w:r>
-        <w:rPr>
-          <w:lang w:val="en-US"/>
-        </w:rPr>
-        <w:t>Windows</w:t>
-      </w:r>
-      <w:r>
-        <w:t>-</w:t>
-      </w:r>
-      <w:r>
-        <w:t xml:space="preserve">сервиса </w:t>
-      </w:r>
-      <w:r>
-        <w:rPr>
-          <w:lang w:val="en-US"/>
-        </w:rPr>
-        <w:t>Tomcat</w:t>
-      </w:r>
-      <w:r>
-        <w:t xml:space="preserve"> </w:t>
-      </w:r>
-      <w:r>
-        <w:t xml:space="preserve">выполняются в </w:t>
-      </w:r>
-      <w:proofErr w:type="spellStart"/>
-      <w:r>
-        <w:t>скрипте</w:t>
-      </w:r>
-      <w:proofErr w:type="spellEnd"/>
-      <w:r>
-        <w:t xml:space="preserve"> установки сервиса </w:t>
-      </w:r>
-      <w:r>
-        <w:rPr>
-          <w:i/>
-          <w:lang w:val="en-US"/>
-        </w:rPr>
-        <w:t>service</w:t>
-      </w:r>
-      <w:r>
-        <w:rPr>
-          <w:i/>
-        </w:rPr>
-        <w:t>.</w:t>
-      </w:r>
-      <w:r>
-        <w:rPr>
-          <w:i/>
-          <w:lang w:val="en-US"/>
-        </w:rPr>
-        <w:t>bat</w:t>
-      </w:r>
-      <w:r>
-        <w:t>.</w:t>
-      </w:r>
-    </w:p>
-    <w:p>
-      <w:r>
-        <w:t xml:space="preserve">Каждый экземпляр </w:t>
-      </w:r>
-      <w:r>
-        <w:rPr>
-          <w:lang w:val="en-US"/>
-        </w:rPr>
-        <w:t>Tomcat</w:t>
-      </w:r>
-      <w:r>
-        <w:t xml:space="preserve"> </w:t>
-      </w:r>
-      <w:r>
-        <w:t xml:space="preserve">устанавливается как сервис </w:t>
-      </w:r>
-      <w:r>
-        <w:rPr>
-          <w:lang w:val="en-US"/>
-        </w:rPr>
-        <w:t>Windows</w:t>
-      </w:r>
-      <w:r>
-        <w:t xml:space="preserve">, </w:t>
-      </w:r>
-      <w:r>
-        <w:t>как выше было сказано командой</w:t>
-      </w:r>
-    </w:p>
-    <w:p>
-      <w:pPr>
-        <w:rPr>
-          <w:i/>
-        </w:rPr>
-      </w:pPr>
-      <w:proofErr w:type="gramStart"/>
-      <w:r>
-        <w:rPr>
-          <w:i/>
-          <w:lang w:val="en-US"/>
-        </w:rPr>
-        <w:t>service</w:t>
-      </w:r>
-      <w:proofErr w:type="gramEnd"/>
-      <w:r>
-        <w:rPr>
-          <w:i/>
-        </w:rPr>
-        <w:t xml:space="preserve"> </w:t>
-      </w:r>
-      <w:r>
-        <w:rPr>
-          <w:i/>
-          <w:lang w:val="en-US"/>
-        </w:rPr>
-        <w:t>install</w:t>
-      </w:r>
-      <w:r>
-        <w:rPr>
-          <w:i/>
-        </w:rPr>
-        <w:t xml:space="preserve"> &lt;</w:t>
-      </w:r>
-      <w:proofErr w:type="spellStart"/>
-      <w:r>
-        <w:rPr>
-          <w:i/>
-          <w:lang w:val="en-US"/>
-        </w:rPr>
-        <w:t>TomcatServiceName</w:t>
-      </w:r>
-      <w:proofErr w:type="spellEnd"/>
-      <w:r>
-        <w:rPr>
-          <w:i/>
-        </w:rPr>
-        <w:t>&gt;</w:t>
-      </w:r>
-    </w:p>
-    <w:p/>
-    <w:p>
-      <w:r>
-        <w:t>При этом перед установкой каждого сервиса в</w:t>
-      </w:r>
-      <w:r>
-        <w:t xml:space="preserve"> </w:t>
-      </w:r>
-      <w:proofErr w:type="spellStart"/>
-      <w:r>
-        <w:t>с</w:t>
-      </w:r>
-      <w:r>
-        <w:t>крипт</w:t>
-      </w:r>
-      <w:proofErr w:type="spellEnd"/>
-      <w:r>
-        <w:t xml:space="preserve"> </w:t>
-      </w:r>
-      <w:r>
-        <w:rPr>
-          <w:i/>
-          <w:lang w:val="en-US"/>
-        </w:rPr>
-        <w:t>service</w:t>
-      </w:r>
-      <w:r>
-        <w:rPr>
-          <w:i/>
-        </w:rPr>
-        <w:t>.</w:t>
-      </w:r>
-      <w:r>
-        <w:rPr>
-          <w:i/>
-          <w:lang w:val="en-US"/>
-        </w:rPr>
-        <w:t>bat</w:t>
-      </w:r>
-      <w:r>
-        <w:t xml:space="preserve"> </w:t>
-      </w:r>
-      <w:r>
-        <w:t>вносится два изменения</w:t>
-      </w:r>
-      <w:r>
-        <w:t>:</w:t>
-      </w:r>
-    </w:p>
-    <w:p>
-      <w:pPr>
-        <w:pStyle w:val="afb"/>
+    <w:p>
+      <w:pPr>
+        <w:pStyle w:val="ListParagraph"/>
         <w:numPr>
           <w:ilvl w:val="0"/>
           <w:numId w:val="17"/>
@@ -15340,7 +15277,7 @@
     </w:p>
     <w:p>
       <w:pPr>
-        <w:pStyle w:val="afb"/>
+        <w:pStyle w:val="ListParagraph"/>
         <w:numPr>
           <w:ilvl w:val="0"/>
           <w:numId w:val="17"/>
@@ -15379,7 +15316,7 @@
     </w:p>
     <w:p>
       <w:pPr>
-        <w:pStyle w:val="afb"/>
+        <w:pStyle w:val="ListParagraph"/>
         <w:ind w:left="720"/>
         <w:rPr>
           <w:sz w:val="20"/>
@@ -15403,7 +15340,7 @@
     </w:p>
     <w:p>
       <w:pPr>
-        <w:pStyle w:val="afb"/>
+        <w:pStyle w:val="ListParagraph"/>
         <w:ind w:left="720"/>
         <w:rPr>
           <w:lang w:val="en-US"/>
@@ -16564,7 +16501,7 @@
     <w:p/>
     <w:p>
       <w:pPr>
-        <w:pStyle w:val="1"/>
+        <w:pStyle w:val="Heading1"/>
         <w:rPr>
           <w:lang w:val="en-US"/>
         </w:rPr>
@@ -16573,8 +16510,8 @@
       <w:r>
         <w:t>Дистрибутивы</w:t>
       </w:r>
-      <w:bookmarkEnd w:id="56"/>
       <w:bookmarkEnd w:id="57"/>
+      <w:bookmarkEnd w:id="58"/>
       <w:r>
         <w:t>, библиотеки</w:t>
       </w:r>
@@ -16597,7 +16534,7 @@
     </w:p>
     <w:p>
       <w:pPr>
-        <w:pStyle w:val="afb"/>
+        <w:pStyle w:val="ListParagraph"/>
         <w:numPr>
           <w:ilvl w:val="0"/>
           <w:numId w:val="14"/>
@@ -16632,7 +16569,7 @@
     </w:p>
     <w:p>
       <w:pPr>
-        <w:pStyle w:val="afb"/>
+        <w:pStyle w:val="ListParagraph"/>
         <w:numPr>
           <w:ilvl w:val="0"/>
           <w:numId w:val="14"/>
@@ -16672,7 +16609,7 @@
     </w:p>
     <w:p>
       <w:pPr>
-        <w:pStyle w:val="afb"/>
+        <w:pStyle w:val="ListParagraph"/>
         <w:numPr>
           <w:ilvl w:val="0"/>
           <w:numId w:val="14"/>
@@ -16702,7 +16639,7 @@
     </w:p>
     <w:p>
       <w:pPr>
-        <w:pStyle w:val="afb"/>
+        <w:pStyle w:val="ListParagraph"/>
         <w:numPr>
           <w:ilvl w:val="0"/>
           <w:numId w:val="14"/>
@@ -16738,7 +16675,7 @@
     </w:p>
     <w:p>
       <w:pPr>
-        <w:pStyle w:val="2"/>
+        <w:pStyle w:val="Heading2"/>
         <w:rPr>
           <w:lang w:val="en-US"/>
         </w:rPr>
@@ -16774,7 +16711,7 @@
         <w:proofErr w:type="gramStart"/>
         <w:r>
           <w:rPr>
-            <w:rStyle w:val="af0"/>
+            <w:rStyle w:val="Hyperlink"/>
             <w:lang w:val="en-US"/>
           </w:rPr>
           <w:t>apache-tomcat-7.0.68-windows-x64</w:t>
@@ -16791,7 +16728,7 @@
     </w:p>
     <w:p>
       <w:pPr>
-        <w:pStyle w:val="2"/>
+        <w:pStyle w:val="Heading2"/>
         <w:rPr>
           <w:lang w:val="en-US"/>
         </w:rPr>
@@ -16837,21 +16774,21 @@
       <w:hyperlink r:id="rId18" w:history="1">
         <w:r>
           <w:rPr>
-            <w:rStyle w:val="af0"/>
+            <w:rStyle w:val="Hyperlink"/>
             <w:lang w:val="en-US"/>
           </w:rPr>
           <w:t>tomcat</w:t>
         </w:r>
         <w:r>
           <w:rPr>
-            <w:rStyle w:val="af0"/>
+            <w:rStyle w:val="Hyperlink"/>
           </w:rPr>
           <w:t>-</w:t>
         </w:r>
         <w:proofErr w:type="spellStart"/>
         <w:r>
           <w:rPr>
-            <w:rStyle w:val="af0"/>
+            <w:rStyle w:val="Hyperlink"/>
             <w:lang w:val="en-US"/>
           </w:rPr>
           <w:t>jk</w:t>
@@ -16859,13 +16796,13 @@
         <w:proofErr w:type="spellEnd"/>
         <w:r>
           <w:rPr>
-            <w:rStyle w:val="af0"/>
+            <w:rStyle w:val="Hyperlink"/>
           </w:rPr>
           <w:t>2-5.0.28.</w:t>
         </w:r>
         <w:r>
           <w:rPr>
-            <w:rStyle w:val="af0"/>
+            <w:rStyle w:val="Hyperlink"/>
             <w:lang w:val="en-US"/>
           </w:rPr>
           <w:t>jar</w:t>
@@ -16881,7 +16818,7 @@
     </w:p>
     <w:p>
       <w:pPr>
-        <w:pStyle w:val="2"/>
+        <w:pStyle w:val="Heading2"/>
         <w:rPr>
           <w:lang w:val="en-US"/>
         </w:rPr>
@@ -16916,14 +16853,14 @@
       <w:hyperlink r:id="rId19" w:history="1">
         <w:r>
           <w:rPr>
-            <w:rStyle w:val="af0"/>
+            <w:rStyle w:val="Hyperlink"/>
           </w:rPr>
           <w:t xml:space="preserve">Дистрибутив </w:t>
         </w:r>
         <w:proofErr w:type="spellStart"/>
         <w:r>
           <w:rPr>
-            <w:rStyle w:val="af0"/>
+            <w:rStyle w:val="Hyperlink"/>
             <w:lang w:val="en-US"/>
           </w:rPr>
           <w:t>httpd</w:t>
@@ -16931,39 +16868,39 @@
         <w:proofErr w:type="spellEnd"/>
         <w:r>
           <w:rPr>
-            <w:rStyle w:val="af0"/>
+            <w:rStyle w:val="Hyperlink"/>
           </w:rPr>
           <w:t>-2.2.31-</w:t>
         </w:r>
         <w:r>
           <w:rPr>
-            <w:rStyle w:val="af0"/>
+            <w:rStyle w:val="Hyperlink"/>
             <w:lang w:val="en-US"/>
           </w:rPr>
           <w:t>x</w:t>
         </w:r>
         <w:r>
           <w:rPr>
-            <w:rStyle w:val="af0"/>
+            <w:rStyle w:val="Hyperlink"/>
           </w:rPr>
           <w:t>86-</w:t>
         </w:r>
         <w:r>
           <w:rPr>
-            <w:rStyle w:val="af0"/>
+            <w:rStyle w:val="Hyperlink"/>
             <w:lang w:val="en-US"/>
           </w:rPr>
           <w:t>r</w:t>
         </w:r>
         <w:r>
           <w:rPr>
-            <w:rStyle w:val="af0"/>
+            <w:rStyle w:val="Hyperlink"/>
           </w:rPr>
           <w:t>3.</w:t>
         </w:r>
         <w:r>
           <w:rPr>
-            <w:rStyle w:val="af0"/>
+            <w:rStyle w:val="Hyperlink"/>
             <w:lang w:val="en-US"/>
           </w:rPr>
           <w:t>zip</w:t>
@@ -16979,7 +16916,7 @@
     </w:p>
     <w:p>
       <w:pPr>
-        <w:pStyle w:val="2"/>
+        <w:pStyle w:val="Heading2"/>
         <w:rPr>
           <w:lang w:val="en-US"/>
         </w:rPr>
@@ -17012,11 +16949,6 @@
       </w:pPr>
     </w:p>
     <w:p>
-      <w:pPr>
-        <w:rPr>
-          <w:lang w:val="en-US"/>
-        </w:rPr>
-      </w:pPr>
       <w:r>
         <w:t>Скачивается отсюда</w:t>
       </w:r>
@@ -17026,47 +16958,47 @@
       <w:hyperlink r:id="rId20" w:history="1">
         <w:r>
           <w:rPr>
-            <w:rStyle w:val="af0"/>
+            <w:rStyle w:val="Hyperlink"/>
             <w:lang w:val="en-US"/>
           </w:rPr>
           <w:t>tomcat</w:t>
         </w:r>
         <w:r>
           <w:rPr>
-            <w:rStyle w:val="af0"/>
+            <w:rStyle w:val="Hyperlink"/>
           </w:rPr>
           <w:t>-</w:t>
         </w:r>
         <w:r>
           <w:rPr>
-            <w:rStyle w:val="af0"/>
+            <w:rStyle w:val="Hyperlink"/>
             <w:lang w:val="en-US"/>
           </w:rPr>
           <w:t>connectors</w:t>
         </w:r>
         <w:r>
           <w:rPr>
-            <w:rStyle w:val="af0"/>
+            <w:rStyle w:val="Hyperlink"/>
           </w:rPr>
           <w:t>-1.2.40-</w:t>
         </w:r>
         <w:r>
           <w:rPr>
-            <w:rStyle w:val="af0"/>
+            <w:rStyle w:val="Hyperlink"/>
             <w:lang w:val="en-US"/>
           </w:rPr>
           <w:t>windows</w:t>
         </w:r>
         <w:r>
           <w:rPr>
-            <w:rStyle w:val="af0"/>
+            <w:rStyle w:val="Hyperlink"/>
           </w:rPr>
           <w:t>-</w:t>
         </w:r>
         <w:proofErr w:type="spellStart"/>
         <w:r>
           <w:rPr>
-            <w:rStyle w:val="af0"/>
+            <w:rStyle w:val="Hyperlink"/>
             <w:lang w:val="en-US"/>
           </w:rPr>
           <w:t>i</w:t>
@@ -17074,14 +17006,14 @@
         <w:proofErr w:type="spellEnd"/>
         <w:r>
           <w:rPr>
-            <w:rStyle w:val="af0"/>
+            <w:rStyle w:val="Hyperlink"/>
           </w:rPr>
           <w:t>386-</w:t>
         </w:r>
         <w:proofErr w:type="spellStart"/>
         <w:r>
           <w:rPr>
-            <w:rStyle w:val="af0"/>
+            <w:rStyle w:val="Hyperlink"/>
             <w:lang w:val="en-US"/>
           </w:rPr>
           <w:t>httpd</w:t>
@@ -17089,42 +17021,36 @@
         <w:proofErr w:type="spellEnd"/>
         <w:r>
           <w:rPr>
-            <w:rStyle w:val="af0"/>
+            <w:rStyle w:val="Hyperlink"/>
           </w:rPr>
           <w:t>-2.2.</w:t>
         </w:r>
         <w:r>
           <w:rPr>
-            <w:rStyle w:val="af0"/>
+            <w:rStyle w:val="Hyperlink"/>
             <w:lang w:val="en-US"/>
           </w:rPr>
           <w:t>x</w:t>
         </w:r>
         <w:r>
           <w:rPr>
-            <w:rStyle w:val="af0"/>
+            <w:rStyle w:val="Hyperlink"/>
           </w:rPr>
           <w:t>.</w:t>
         </w:r>
         <w:r>
           <w:rPr>
-            <w:rStyle w:val="af0"/>
+            <w:rStyle w:val="Hyperlink"/>
             <w:lang w:val="en-US"/>
           </w:rPr>
           <w:t>zip</w:t>
         </w:r>
       </w:hyperlink>
     </w:p>
-    <w:p>
-      <w:pPr>
-        <w:rPr>
-          <w:lang w:val="en-US"/>
-        </w:rPr>
-      </w:pPr>
-    </w:p>
-    <w:p>
-      <w:pPr>
-        <w:pStyle w:val="1"/>
+    <w:p/>
+    <w:p>
+      <w:pPr>
+        <w:pStyle w:val="Heading1"/>
         <w:rPr>
           <w:lang w:val="en-US"/>
         </w:rPr>
@@ -17169,7 +17095,7 @@
     </w:p>
     <w:p>
       <w:pPr>
-        <w:pStyle w:val="2"/>
+        <w:pStyle w:val="Heading2"/>
         <w:rPr>
           <w:lang w:val="en-US"/>
         </w:rPr>
@@ -17999,7 +17925,7 @@
       <w:hyperlink r:id="rId21" w:anchor="perfect_caching" w:history="1">
         <w:r>
           <w:rPr>
-            <w:rStyle w:val="af0"/>
+            <w:rStyle w:val="Hyperlink"/>
             <w:highlight w:val="yellow"/>
           </w:rPr>
           <w:t>http://www.gwtproject.org/doc/latest/DevGuideCompilingAndDebugging.html#perfect_caching</w:t>
@@ -18010,7 +17936,7 @@
       <w:hyperlink r:id="rId22" w:history="1">
         <w:r>
           <w:rPr>
-            <w:rStyle w:val="af0"/>
+            <w:rStyle w:val="Hyperlink"/>
             <w:highlight w:val="yellow"/>
           </w:rPr>
           <w:t>http://seewah.blogspot.ru/2009/02/gwt-tips-2-nocachejs-getting-cached-in.html</w:t>
@@ -18021,7 +17947,7 @@
     <w:p/>
     <w:p>
       <w:pPr>
-        <w:pStyle w:val="2"/>
+        <w:pStyle w:val="Heading2"/>
       </w:pPr>
       <w:bookmarkStart w:id="74" w:name="_Toc395605126"/>
       <w:bookmarkStart w:id="75" w:name="_Toc453755899"/>
@@ -18034,7 +17960,7 @@
     <w:p/>
     <w:p>
       <w:pPr>
-        <w:pStyle w:val="3"/>
+        <w:pStyle w:val="Heading3"/>
       </w:pPr>
       <w:bookmarkStart w:id="76" w:name="_Toc395605127"/>
       <w:bookmarkStart w:id="77" w:name="_Toc453755900"/>
@@ -18677,9 +18603,6 @@
     <w:p>
       <w:pPr>
         <w:ind w:left="720"/>
-        <w:rPr>
-          <w:lang w:val="en-US"/>
-        </w:rPr>
       </w:pPr>
       <w:r>
         <w:rPr>
@@ -18739,14 +18662,11 @@
     <w:p>
       <w:pPr>
         <w:ind w:left="720"/>
-        <w:rPr>
-          <w:lang w:val="en-US"/>
-        </w:rPr>
-      </w:pPr>
-    </w:p>
-    <w:p>
-      <w:pPr>
-        <w:pStyle w:val="1"/>
+      </w:pPr>
+    </w:p>
+    <w:p>
+      <w:pPr>
+        <w:pStyle w:val="Heading1"/>
       </w:pPr>
       <w:bookmarkStart w:id="78" w:name="_Ref447032734"/>
       <w:bookmarkStart w:id="79" w:name="_Toc453755901"/>
@@ -19445,10 +19365,7 @@
     </w:p>
     <w:p>
       <w:pPr>
-        <w:pStyle w:val="1"/>
-        <w:rPr>
-          <w:lang w:val="en-US"/>
-        </w:rPr>
+        <w:pStyle w:val="Heading1"/>
       </w:pPr>
       <w:bookmarkStart w:id="80" w:name="_Ref447132289"/>
       <w:bookmarkStart w:id="81" w:name="_Toc453755902"/>
@@ -19484,13 +19401,7 @@
       <w:bookmarkEnd w:id="80"/>
       <w:bookmarkEnd w:id="81"/>
     </w:p>
-    <w:p>
-      <w:pPr>
-        <w:rPr>
-          <w:lang w:val="en-US"/>
-        </w:rPr>
-      </w:pPr>
-    </w:p>
+    <w:p/>
     <w:p>
       <w:r>
         <w:t xml:space="preserve">Пример настройки приводится для обеспечения запуска примеров </w:t>
@@ -20578,7 +20489,6 @@
       <w:pPr>
         <w:rPr>
           <w:u w:val="single"/>
-          <w:lang w:val="en-US"/>
         </w:rPr>
       </w:pPr>
       <w:r>
@@ -20590,7 +20500,6 @@
       <w:r>
         <w:rPr>
           <w:u w:val="single"/>
-          <w:lang w:val="en-US"/>
         </w:rPr>
         <w:t>:</w:t>
       </w:r>
@@ -20631,9 +20540,11 @@
       <w:r>
         <w:t xml:space="preserve"> </w:t>
       </w:r>
+      <w:proofErr w:type="gramStart"/>
       <w:r>
         <w:t>случае</w:t>
       </w:r>
+      <w:proofErr w:type="gramEnd"/>
       <w:r>
         <w:t xml:space="preserve"> - </w:t>
       </w:r>
@@ -20746,7 +20657,7 @@
     <w:p/>
     <w:p>
       <w:pPr>
-        <w:pStyle w:val="1"/>
+        <w:pStyle w:val="Heading1"/>
         <w:rPr>
           <w:lang w:val="en-US"/>
         </w:rPr>
@@ -20825,7 +20736,7 @@
     </w:p>
     <w:p>
       <w:pPr>
-        <w:pStyle w:val="aff"/>
+        <w:pStyle w:val="Caption"/>
       </w:pPr>
       <w:r>
         <w:t xml:space="preserve">Рисунок </w:t>
@@ -20920,7 +20831,7 @@
     </w:p>
     <w:p>
       <w:pPr>
-        <w:pStyle w:val="aff"/>
+        <w:pStyle w:val="Caption"/>
         <w:jc w:val="center"/>
       </w:pPr>
       <w:r>
@@ -20941,7 +20852,7 @@
     <w:p/>
     <w:p>
       <w:pPr>
-        <w:pStyle w:val="1"/>
+        <w:pStyle w:val="Heading1"/>
         <w:rPr>
           <w:lang w:val="en-US"/>
         </w:rPr>
@@ -20972,7 +20883,7 @@
       <w:hyperlink r:id="rId25" w:history="1">
         <w:r>
           <w:rPr>
-            <w:rStyle w:val="af0"/>
+            <w:rStyle w:val="Hyperlink"/>
             <w:lang w:val="en-US"/>
           </w:rPr>
           <w:t xml:space="preserve">Apache HTTPD, </w:t>
@@ -20980,7 +20891,7 @@
         <w:proofErr w:type="spellStart"/>
         <w:r>
           <w:rPr>
-            <w:rStyle w:val="af0"/>
+            <w:rStyle w:val="Hyperlink"/>
             <w:lang w:val="en-US"/>
           </w:rPr>
           <w:t>mod_jk</w:t>
@@ -20988,7 +20899,7 @@
         <w:proofErr w:type="spellEnd"/>
         <w:r>
           <w:rPr>
-            <w:rStyle w:val="af0"/>
+            <w:rStyle w:val="Hyperlink"/>
             <w:lang w:val="en-US"/>
           </w:rPr>
           <w:t>, Apache Tomcat, Linux</w:t>
@@ -21008,7 +20919,7 @@
       <w:hyperlink r:id="rId26" w:anchor="down" w:history="1">
         <w:r>
           <w:rPr>
-            <w:rStyle w:val="af0"/>
+            <w:rStyle w:val="Hyperlink"/>
             <w:lang w:val="en-US"/>
           </w:rPr>
           <w:t>Using Apache HTTP Server on Microsoft Windows</w:t>
@@ -21028,7 +20939,7 @@
       <w:hyperlink r:id="rId27" w:history="1">
         <w:r>
           <w:rPr>
-            <w:rStyle w:val="af0"/>
+            <w:rStyle w:val="Hyperlink"/>
             <w:lang w:val="en-US"/>
           </w:rPr>
           <w:t>Installing Tomcat 6 with Java 6 and Apache 2.2 on Windows Server 2003 x64</w:t>
@@ -21066,7 +20977,7 @@
       <w:hyperlink r:id="rId28" w:history="1">
         <w:r>
           <w:rPr>
-            <w:rStyle w:val="af0"/>
+            <w:rStyle w:val="Hyperlink"/>
             <w:lang w:val="en-US"/>
           </w:rPr>
           <w:t xml:space="preserve">Installing Apache and Tomcat and </w:t>
@@ -21074,7 +20985,7 @@
         <w:proofErr w:type="spellStart"/>
         <w:r>
           <w:rPr>
-            <w:rStyle w:val="af0"/>
+            <w:rStyle w:val="Hyperlink"/>
             <w:lang w:val="en-US"/>
           </w:rPr>
           <w:t>Mysql</w:t>
@@ -21082,7 +20993,7 @@
         <w:proofErr w:type="spellEnd"/>
         <w:r>
           <w:rPr>
-            <w:rStyle w:val="af0"/>
+            <w:rStyle w:val="Hyperlink"/>
             <w:lang w:val="en-US"/>
           </w:rPr>
           <w:t xml:space="preserve"> on Windows 7</w:t>
@@ -21144,7 +21055,7 @@
       <w:hyperlink r:id="rId29" w:history="1">
         <w:r>
           <w:rPr>
-            <w:rStyle w:val="af0"/>
+            <w:rStyle w:val="Hyperlink"/>
             <w:lang w:val="en-US"/>
           </w:rPr>
           <w:t>How To Configure Tomcat to work with Apache</w:t>
@@ -21224,7 +21135,7 @@
         </w:tcPr>
         <w:p>
           <w:pPr>
-            <w:pStyle w:val="a8"/>
+            <w:pStyle w:val="Footer"/>
             <w:rPr>
               <w:rFonts w:ascii="Arial" w:hAnsi="Arial" w:cs="Arial"/>
               <w:color w:val="606060"/>
@@ -21239,7 +21150,7 @@
         </w:tcPr>
         <w:p>
           <w:pPr>
-            <w:pStyle w:val="a8"/>
+            <w:pStyle w:val="Footer"/>
             <w:rPr>
               <w:rFonts w:ascii="Arial" w:hAnsi="Arial" w:cs="Arial"/>
               <w:color w:val="606060"/>
@@ -21255,7 +21166,7 @@
         </w:tcPr>
         <w:p>
           <w:pPr>
-            <w:pStyle w:val="a8"/>
+            <w:pStyle w:val="Footer"/>
             <w:jc w:val="right"/>
             <w:rPr>
               <w:color w:val="606060"/>
@@ -21263,7 +21174,7 @@
           </w:pPr>
           <w:r>
             <w:rPr>
-              <w:rStyle w:val="a9"/>
+              <w:rStyle w:val="PageNumber"/>
               <w:rFonts w:ascii="Arial" w:hAnsi="Arial" w:cs="Arial"/>
               <w:color w:val="606060"/>
             </w:rPr>
@@ -21271,7 +21182,7 @@
           </w:r>
           <w:r>
             <w:rPr>
-              <w:rStyle w:val="a9"/>
+              <w:rStyle w:val="PageNumber"/>
               <w:rFonts w:ascii="Arial" w:hAnsi="Arial" w:cs="Arial"/>
               <w:color w:val="606060"/>
             </w:rPr>
@@ -21279,7 +21190,7 @@
           </w:r>
           <w:r>
             <w:rPr>
-              <w:rStyle w:val="a9"/>
+              <w:rStyle w:val="PageNumber"/>
               <w:rFonts w:ascii="Arial" w:hAnsi="Arial" w:cs="Arial"/>
               <w:color w:val="606060"/>
             </w:rPr>
@@ -21287,7 +21198,7 @@
           </w:r>
           <w:r>
             <w:rPr>
-              <w:rStyle w:val="a9"/>
+              <w:rStyle w:val="PageNumber"/>
               <w:rFonts w:ascii="Arial" w:hAnsi="Arial" w:cs="Arial"/>
               <w:color w:val="606060"/>
             </w:rPr>
@@ -21295,16 +21206,16 @@
           </w:r>
           <w:r>
             <w:rPr>
-              <w:rStyle w:val="a9"/>
+              <w:rStyle w:val="PageNumber"/>
               <w:rFonts w:ascii="Arial" w:hAnsi="Arial" w:cs="Arial"/>
               <w:noProof/>
               <w:color w:val="606060"/>
             </w:rPr>
-            <w:t>9</w:t>
+            <w:t>2</w:t>
           </w:r>
           <w:r>
             <w:rPr>
-              <w:rStyle w:val="a9"/>
+              <w:rStyle w:val="PageNumber"/>
               <w:rFonts w:ascii="Arial" w:hAnsi="Arial" w:cs="Arial"/>
               <w:color w:val="606060"/>
             </w:rPr>
@@ -21316,7 +21227,7 @@
   </w:tbl>
   <w:p>
     <w:pPr>
-      <w:pStyle w:val="a8"/>
+      <w:pStyle w:val="Footer"/>
       <w:rPr>
         <w:sz w:val="4"/>
         <w:szCs w:val="4"/>
@@ -21331,7 +21242,7 @@
 <w:ftr xmlns:ve="http://schemas.openxmlformats.org/markup-compatibility/2006" xmlns:o="urn:schemas-microsoft-com:office:office" xmlns:r="http://schemas.openxmlformats.org/officeDocument/2006/relationships" xmlns:m="http://schemas.openxmlformats.org/officeDocument/2006/math" xmlns:v="urn:schemas-microsoft-com:vml" xmlns:wp="http://schemas.openxmlformats.org/drawingml/2006/wordprocessingDrawing" xmlns:w10="urn:schemas-microsoft-com:office:word" xmlns:w="http://schemas.openxmlformats.org/wordprocessingml/2006/main" xmlns:wne="http://schemas.microsoft.com/office/word/2006/wordml">
   <w:p>
     <w:pPr>
-      <w:pStyle w:val="a8"/>
+      <w:pStyle w:val="Footer"/>
       <w:pBdr>
         <w:bottom w:val="single" w:sz="8" w:space="1" w:color="auto"/>
       </w:pBdr>
@@ -21444,7 +21355,7 @@
         </w:tcPr>
         <w:p>
           <w:pPr>
-            <w:pStyle w:val="a7"/>
+            <w:pStyle w:val="Header"/>
             <w:rPr>
               <w:rFonts w:ascii="Arial" w:hAnsi="Arial" w:cs="Arial"/>
               <w:color w:val="595959"/>
@@ -21500,7 +21411,7 @@
         </w:tcPr>
         <w:p>
           <w:pPr>
-            <w:pStyle w:val="a7"/>
+            <w:pStyle w:val="Header"/>
             <w:jc w:val="right"/>
             <w:rPr>
               <w:rFonts w:ascii="Arial" w:hAnsi="Arial" w:cs="Arial"/>
@@ -21537,7 +21448,7 @@
         </w:tcPr>
         <w:p>
           <w:pPr>
-            <w:pStyle w:val="a7"/>
+            <w:pStyle w:val="Header"/>
             <w:rPr>
               <w:rFonts w:ascii="Arial" w:hAnsi="Arial" w:cs="Arial"/>
               <w:color w:val="606060"/>
@@ -21597,7 +21508,7 @@
   </w:tbl>
   <w:p>
     <w:pPr>
-      <w:pStyle w:val="a7"/>
+      <w:pStyle w:val="Header"/>
       <w:rPr>
         <w:lang w:val="en-US"/>
       </w:rPr>
@@ -21615,7 +21526,7 @@
     <w:lvl w:ilvl="0">
       <w:start w:val="1"/>
       <w:numFmt w:val="decimal"/>
-      <w:pStyle w:val="1"/>
+      <w:pStyle w:val="Heading1"/>
       <w:lvlText w:val="%1."/>
       <w:legacy w:legacy="1" w:legacySpace="144" w:legacyIndent="0"/>
       <w:lvlJc w:val="left"/>
@@ -21626,7 +21537,7 @@
     <w:lvl w:ilvl="1">
       <w:start w:val="1"/>
       <w:numFmt w:val="decimal"/>
-      <w:pStyle w:val="2"/>
+      <w:pStyle w:val="Heading2"/>
       <w:lvlText w:val="%1.%2"/>
       <w:legacy w:legacy="1" w:legacySpace="144" w:legacyIndent="0"/>
       <w:lvlJc w:val="left"/>
@@ -21634,7 +21545,7 @@
     <w:lvl w:ilvl="2">
       <w:start w:val="1"/>
       <w:numFmt w:val="decimal"/>
-      <w:pStyle w:val="3"/>
+      <w:pStyle w:val="Heading3"/>
       <w:lvlText w:val="%1.%2.%3"/>
       <w:legacy w:legacy="1" w:legacySpace="144" w:legacyIndent="0"/>
       <w:lvlJc w:val="left"/>
@@ -21642,7 +21553,7 @@
     <w:lvl w:ilvl="3">
       <w:start w:val="1"/>
       <w:numFmt w:val="decimal"/>
-      <w:pStyle w:val="4"/>
+      <w:pStyle w:val="Heading4"/>
       <w:lvlText w:val="%1.%2.%3.%4"/>
       <w:legacy w:legacy="1" w:legacySpace="144" w:legacyIndent="0"/>
       <w:lvlJc w:val="left"/>
@@ -21650,7 +21561,7 @@
     <w:lvl w:ilvl="4">
       <w:start w:val="1"/>
       <w:numFmt w:val="decimal"/>
-      <w:pStyle w:val="5"/>
+      <w:pStyle w:val="Heading5"/>
       <w:lvlText w:val="%1.%2.%3.%4.%5"/>
       <w:legacy w:legacy="1" w:legacySpace="144" w:legacyIndent="0"/>
       <w:lvlJc w:val="left"/>
@@ -21658,7 +21569,7 @@
     <w:lvl w:ilvl="5">
       <w:start w:val="1"/>
       <w:numFmt w:val="decimal"/>
-      <w:pStyle w:val="6"/>
+      <w:pStyle w:val="Heading6"/>
       <w:lvlText w:val="%1.%2.%3.%4.%5.%6"/>
       <w:legacy w:legacy="1" w:legacySpace="144" w:legacyIndent="0"/>
       <w:lvlJc w:val="left"/>
@@ -21666,7 +21577,7 @@
     <w:lvl w:ilvl="6">
       <w:start w:val="1"/>
       <w:numFmt w:val="decimal"/>
-      <w:pStyle w:val="7"/>
+      <w:pStyle w:val="Heading7"/>
       <w:lvlText w:val="%1.%2.%3.%4.%5.%6.%7"/>
       <w:legacy w:legacy="1" w:legacySpace="144" w:legacyIndent="0"/>
       <w:lvlJc w:val="left"/>
@@ -21674,7 +21585,7 @@
     <w:lvl w:ilvl="7">
       <w:start w:val="1"/>
       <w:numFmt w:val="decimal"/>
-      <w:pStyle w:val="8"/>
+      <w:pStyle w:val="Heading8"/>
       <w:lvlText w:val="%1.%2.%3.%4.%5.%6.%7.%8"/>
       <w:legacy w:legacy="1" w:legacySpace="144" w:legacyIndent="0"/>
       <w:lvlJc w:val="left"/>
@@ -21682,7 +21593,7 @@
     <w:lvl w:ilvl="8">
       <w:start w:val="1"/>
       <w:numFmt w:val="decimal"/>
-      <w:pStyle w:val="9"/>
+      <w:pStyle w:val="Heading9"/>
       <w:lvlText w:val="%1.%2.%3.%4.%5.%6.%7.%8.%9"/>
       <w:legacy w:legacy="1" w:legacySpace="144" w:legacyIndent="0"/>
       <w:lvlJc w:val="left"/>
@@ -21807,7 +21718,7 @@
     <w:tmpl w:val="397A4902"/>
     <w:lvl w:ilvl="0">
       <w:numFmt w:val="bullet"/>
-      <w:pStyle w:val="a"/>
+      <w:pStyle w:val="List"/>
       <w:lvlText w:val=""/>
       <w:lvlJc w:val="left"/>
       <w:pPr>
@@ -23468,7 +23379,7 @@
     <w:lsdException w:name="Bibliography" w:semiHidden="1" w:uiPriority="37" w:unhideWhenUsed="1"/>
     <w:lsdException w:name="TOC Heading" w:semiHidden="1" w:uiPriority="39" w:unhideWhenUsed="1" w:qFormat="1"/>
   </w:latentStyles>
-  <w:style w:type="paragraph" w:default="1" w:styleId="a0">
+  <w:style w:type="paragraph" w:default="1" w:styleId="Normal">
     <w:name w:val="Normal"/>
     <w:qFormat/>
     <w:rsid w:val="00251A98"/>
@@ -23480,10 +23391,10 @@
       <w:sz w:val="22"/>
     </w:rPr>
   </w:style>
-  <w:style w:type="paragraph" w:styleId="1">
+  <w:style w:type="paragraph" w:styleId="Heading1">
     <w:name w:val="heading 1"/>
-    <w:basedOn w:val="a0"/>
-    <w:next w:val="a0"/>
+    <w:basedOn w:val="Normal"/>
+    <w:next w:val="Normal"/>
     <w:qFormat/>
     <w:rsid w:val="00B0305B"/>
     <w:pPr>
@@ -23500,11 +23411,11 @@
       <w:sz w:val="32"/>
     </w:rPr>
   </w:style>
-  <w:style w:type="paragraph" w:styleId="2">
+  <w:style w:type="paragraph" w:styleId="Heading2">
     <w:name w:val="heading 2"/>
-    <w:basedOn w:val="1"/>
-    <w:next w:val="a0"/>
-    <w:link w:val="20"/>
+    <w:basedOn w:val="Heading1"/>
+    <w:next w:val="Normal"/>
+    <w:link w:val="Heading2Char"/>
     <w:uiPriority w:val="9"/>
     <w:qFormat/>
     <w:rsid w:val="00C10F1E"/>
@@ -23518,11 +23429,11 @@
       <w:sz w:val="24"/>
     </w:rPr>
   </w:style>
-  <w:style w:type="paragraph" w:styleId="3">
+  <w:style w:type="paragraph" w:styleId="Heading3">
     <w:name w:val="heading 3"/>
-    <w:basedOn w:val="1"/>
-    <w:next w:val="a0"/>
-    <w:link w:val="30"/>
+    <w:basedOn w:val="Heading1"/>
+    <w:next w:val="Normal"/>
+    <w:link w:val="Heading3Char"/>
     <w:qFormat/>
     <w:rsid w:val="00B0305B"/>
     <w:pPr>
@@ -23536,10 +23447,10 @@
       <w:sz w:val="24"/>
     </w:rPr>
   </w:style>
-  <w:style w:type="paragraph" w:styleId="4">
+  <w:style w:type="paragraph" w:styleId="Heading4">
     <w:name w:val="heading 4"/>
-    <w:basedOn w:val="1"/>
-    <w:next w:val="a0"/>
+    <w:basedOn w:val="Heading1"/>
+    <w:next w:val="Normal"/>
     <w:qFormat/>
     <w:rsid w:val="00A87B78"/>
     <w:pPr>
@@ -23552,10 +23463,10 @@
       <w:sz w:val="20"/>
     </w:rPr>
   </w:style>
-  <w:style w:type="paragraph" w:styleId="5">
+  <w:style w:type="paragraph" w:styleId="Heading5">
     <w:name w:val="heading 5"/>
-    <w:basedOn w:val="a0"/>
-    <w:next w:val="a0"/>
+    <w:basedOn w:val="Normal"/>
+    <w:next w:val="Normal"/>
     <w:qFormat/>
     <w:rsid w:val="00A87B78"/>
     <w:pPr>
@@ -23567,10 +23478,10 @@
       <w:outlineLvl w:val="4"/>
     </w:pPr>
   </w:style>
-  <w:style w:type="paragraph" w:styleId="6">
+  <w:style w:type="paragraph" w:styleId="Heading6">
     <w:name w:val="heading 6"/>
-    <w:basedOn w:val="a0"/>
-    <w:next w:val="a0"/>
+    <w:basedOn w:val="Normal"/>
+    <w:next w:val="Normal"/>
     <w:qFormat/>
     <w:rsid w:val="00696196"/>
     <w:pPr>
@@ -23586,10 +23497,10 @@
       <w:sz w:val="24"/>
     </w:rPr>
   </w:style>
-  <w:style w:type="paragraph" w:styleId="7">
+  <w:style w:type="paragraph" w:styleId="Heading7">
     <w:name w:val="heading 7"/>
-    <w:basedOn w:val="a0"/>
-    <w:next w:val="a0"/>
+    <w:basedOn w:val="Normal"/>
+    <w:next w:val="Normal"/>
     <w:qFormat/>
     <w:rsid w:val="00696196"/>
     <w:pPr>
@@ -23604,10 +23515,10 @@
       <w:sz w:val="24"/>
     </w:rPr>
   </w:style>
-  <w:style w:type="paragraph" w:styleId="8">
+  <w:style w:type="paragraph" w:styleId="Heading8">
     <w:name w:val="heading 8"/>
-    <w:basedOn w:val="a0"/>
-    <w:next w:val="a0"/>
+    <w:basedOn w:val="Normal"/>
+    <w:next w:val="Normal"/>
     <w:qFormat/>
     <w:rsid w:val="00696196"/>
     <w:pPr>
@@ -23623,10 +23534,10 @@
       <w:sz w:val="24"/>
     </w:rPr>
   </w:style>
-  <w:style w:type="paragraph" w:styleId="9">
+  <w:style w:type="paragraph" w:styleId="Heading9">
     <w:name w:val="heading 9"/>
-    <w:basedOn w:val="a0"/>
-    <w:next w:val="a0"/>
+    <w:basedOn w:val="Normal"/>
+    <w:next w:val="Normal"/>
     <w:qFormat/>
     <w:rsid w:val="00696196"/>
     <w:pPr>
@@ -23642,13 +23553,13 @@
       <w:i/>
     </w:rPr>
   </w:style>
-  <w:style w:type="character" w:default="1" w:styleId="a1">
+  <w:style w:type="character" w:default="1" w:styleId="DefaultParagraphFont">
     <w:name w:val="Default Paragraph Font"/>
     <w:uiPriority w:val="1"/>
     <w:semiHidden/>
     <w:unhideWhenUsed/>
   </w:style>
-  <w:style w:type="table" w:default="1" w:styleId="a2">
+  <w:style w:type="table" w:default="1" w:styleId="TableNormal">
     <w:name w:val="Normal Table"/>
     <w:uiPriority w:val="99"/>
     <w:semiHidden/>
@@ -23664,7 +23575,7 @@
       </w:tblCellMar>
     </w:tblPr>
   </w:style>
-  <w:style w:type="numbering" w:default="1" w:styleId="a3">
+  <w:style w:type="numbering" w:default="1" w:styleId="NoList">
     <w:name w:val="No List"/>
     <w:uiPriority w:val="99"/>
     <w:semiHidden/>
@@ -23672,7 +23583,7 @@
   </w:style>
   <w:style w:type="paragraph" w:customStyle="1" w:styleId="Paragraph2">
     <w:name w:val="Paragraph2"/>
-    <w:basedOn w:val="a0"/>
+    <w:basedOn w:val="Normal"/>
     <w:rsid w:val="00972082"/>
     <w:pPr>
       <w:spacing w:before="80"/>
@@ -23684,10 +23595,10 @@
       <w:lang w:val="en-AU"/>
     </w:rPr>
   </w:style>
-  <w:style w:type="paragraph" w:styleId="a4">
+  <w:style w:type="paragraph" w:styleId="Title">
     <w:name w:val="Title"/>
-    <w:basedOn w:val="a0"/>
-    <w:next w:val="a0"/>
+    <w:basedOn w:val="Normal"/>
+    <w:next w:val="Normal"/>
     <w:qFormat/>
     <w:rsid w:val="00972082"/>
     <w:pPr>
@@ -23700,10 +23611,10 @@
       <w:sz w:val="36"/>
     </w:rPr>
   </w:style>
-  <w:style w:type="paragraph" w:customStyle="1" w:styleId="a5">
+  <w:style w:type="paragraph" w:customStyle="1" w:styleId="a">
     <w:name w:val="Название документа"/>
-    <w:basedOn w:val="a0"/>
-    <w:next w:val="a0"/>
+    <w:basedOn w:val="Normal"/>
+    <w:next w:val="Normal"/>
     <w:rsid w:val="009B65B4"/>
     <w:pPr>
       <w:pBdr>
@@ -23716,18 +23627,18 @@
       <w:sz w:val="32"/>
     </w:rPr>
   </w:style>
-  <w:style w:type="paragraph" w:styleId="a6">
+  <w:style w:type="paragraph" w:styleId="NormalIndent">
     <w:name w:val="Normal Indent"/>
-    <w:basedOn w:val="a0"/>
+    <w:basedOn w:val="Normal"/>
     <w:rsid w:val="00972082"/>
     <w:pPr>
       <w:ind w:left="900" w:hanging="900"/>
     </w:pPr>
   </w:style>
-  <w:style w:type="paragraph" w:styleId="10">
+  <w:style w:type="paragraph" w:styleId="TOC1">
     <w:name w:val="toc 1"/>
-    <w:basedOn w:val="a0"/>
-    <w:next w:val="a0"/>
+    <w:basedOn w:val="Normal"/>
+    <w:next w:val="Normal"/>
     <w:uiPriority w:val="39"/>
     <w:rsid w:val="007A4438"/>
     <w:pPr>
@@ -23739,10 +23650,10 @@
       <w:szCs w:val="22"/>
     </w:rPr>
   </w:style>
-  <w:style w:type="paragraph" w:styleId="21">
+  <w:style w:type="paragraph" w:styleId="TOC2">
     <w:name w:val="toc 2"/>
-    <w:basedOn w:val="a0"/>
-    <w:next w:val="a0"/>
+    <w:basedOn w:val="Normal"/>
+    <w:next w:val="Normal"/>
     <w:uiPriority w:val="39"/>
     <w:rsid w:val="00BC4A3F"/>
     <w:pPr>
@@ -23752,10 +23663,10 @@
       <w:szCs w:val="22"/>
     </w:rPr>
   </w:style>
-  <w:style w:type="paragraph" w:styleId="31">
+  <w:style w:type="paragraph" w:styleId="TOC3">
     <w:name w:val="toc 3"/>
-    <w:basedOn w:val="a0"/>
-    <w:next w:val="a0"/>
+    <w:basedOn w:val="Normal"/>
+    <w:next w:val="Normal"/>
     <w:uiPriority w:val="39"/>
     <w:qFormat/>
     <w:rsid w:val="00BC4A3F"/>
@@ -23767,9 +23678,9 @@
       <w:szCs w:val="22"/>
     </w:rPr>
   </w:style>
-  <w:style w:type="paragraph" w:styleId="a7">
+  <w:style w:type="paragraph" w:styleId="Header">
     <w:name w:val="header"/>
-    <w:basedOn w:val="a0"/>
+    <w:basedOn w:val="Normal"/>
     <w:rsid w:val="004262DB"/>
     <w:pPr>
       <w:tabs>
@@ -23781,9 +23692,9 @@
       <w:color w:val="808080"/>
     </w:rPr>
   </w:style>
-  <w:style w:type="paragraph" w:styleId="a8">
+  <w:style w:type="paragraph" w:styleId="Footer">
     <w:name w:val="footer"/>
-    <w:basedOn w:val="a0"/>
+    <w:basedOn w:val="Normal"/>
     <w:rsid w:val="005B0263"/>
     <w:pPr>
       <w:tabs>
@@ -23795,14 +23706,14 @@
       <w:sz w:val="20"/>
     </w:rPr>
   </w:style>
-  <w:style w:type="character" w:styleId="a9">
+  <w:style w:type="character" w:styleId="PageNumber">
     <w:name w:val="page number"/>
-    <w:basedOn w:val="a1"/>
+    <w:basedOn w:val="DefaultParagraphFont"/>
     <w:rsid w:val="00972082"/>
   </w:style>
-  <w:style w:type="paragraph" w:customStyle="1" w:styleId="aa">
+  <w:style w:type="paragraph" w:customStyle="1" w:styleId="a0">
     <w:name w:val="Название версия"/>
-    <w:basedOn w:val="a0"/>
+    <w:basedOn w:val="Normal"/>
     <w:rsid w:val="00A87B78"/>
     <w:pPr>
       <w:jc w:val="right"/>
@@ -23815,16 +23726,16 @@
   </w:style>
   <w:style w:type="paragraph" w:customStyle="1" w:styleId="Paragraph1">
     <w:name w:val="Paragraph1"/>
-    <w:basedOn w:val="a0"/>
+    <w:basedOn w:val="Normal"/>
     <w:rsid w:val="00972082"/>
     <w:pPr>
       <w:spacing w:before="80" w:line="240" w:lineRule="auto"/>
       <w:jc w:val="both"/>
     </w:pPr>
   </w:style>
-  <w:style w:type="table" w:styleId="ab">
+  <w:style w:type="table" w:styleId="TableGrid">
     <w:name w:val="Table Grid"/>
-    <w:basedOn w:val="a2"/>
+    <w:basedOn w:val="TableNormal"/>
     <w:uiPriority w:val="59"/>
     <w:rsid w:val="004262DB"/>
     <w:tblPr>
@@ -23845,9 +23756,9 @@
       </w:tblCellMar>
     </w:tblPr>
   </w:style>
-  <w:style w:type="paragraph" w:styleId="ac">
+  <w:style w:type="paragraph" w:styleId="BodyText">
     <w:name w:val="Body Text"/>
-    <w:basedOn w:val="a0"/>
+    <w:basedOn w:val="Normal"/>
     <w:rsid w:val="00696196"/>
     <w:pPr>
       <w:keepLines/>
@@ -23860,7 +23771,7 @@
   </w:style>
   <w:style w:type="paragraph" w:customStyle="1" w:styleId="Paragraph3">
     <w:name w:val="Paragraph3"/>
-    <w:basedOn w:val="a0"/>
+    <w:basedOn w:val="Normal"/>
     <w:rsid w:val="00972082"/>
     <w:pPr>
       <w:spacing w:before="80" w:line="240" w:lineRule="auto"/>
@@ -23868,9 +23779,9 @@
       <w:jc w:val="both"/>
     </w:pPr>
   </w:style>
-  <w:style w:type="character" w:styleId="ad">
+  <w:style w:type="character" w:styleId="FootnoteReference">
     <w:name w:val="footnote reference"/>
-    <w:basedOn w:val="a1"/>
+    <w:basedOn w:val="DefaultParagraphFont"/>
     <w:semiHidden/>
     <w:rsid w:val="00972082"/>
     <w:rPr>
@@ -23878,9 +23789,9 @@
       <w:vertAlign w:val="superscript"/>
     </w:rPr>
   </w:style>
-  <w:style w:type="paragraph" w:styleId="ae">
+  <w:style w:type="paragraph" w:styleId="FootnoteText">
     <w:name w:val="footnote text"/>
-    <w:basedOn w:val="a0"/>
+    <w:basedOn w:val="Normal"/>
     <w:semiHidden/>
     <w:rsid w:val="00972082"/>
     <w:pPr>
@@ -23899,7 +23810,7 @@
   </w:style>
   <w:style w:type="paragraph" w:customStyle="1" w:styleId="Paragraph4">
     <w:name w:val="Paragraph4"/>
-    <w:basedOn w:val="a0"/>
+    <w:basedOn w:val="Normal"/>
     <w:rsid w:val="00972082"/>
     <w:pPr>
       <w:spacing w:before="80" w:line="240" w:lineRule="auto"/>
@@ -23907,10 +23818,10 @@
       <w:jc w:val="both"/>
     </w:pPr>
   </w:style>
-  <w:style w:type="paragraph" w:styleId="40">
+  <w:style w:type="paragraph" w:styleId="TOC4">
     <w:name w:val="toc 4"/>
-    <w:basedOn w:val="a0"/>
-    <w:next w:val="a0"/>
+    <w:basedOn w:val="Normal"/>
+    <w:next w:val="Normal"/>
     <w:uiPriority w:val="39"/>
     <w:rsid w:val="00972082"/>
     <w:pPr>
@@ -23921,10 +23832,10 @@
       <w:szCs w:val="18"/>
     </w:rPr>
   </w:style>
-  <w:style w:type="paragraph" w:styleId="50">
+  <w:style w:type="paragraph" w:styleId="TOC5">
     <w:name w:val="toc 5"/>
-    <w:basedOn w:val="a0"/>
-    <w:next w:val="a0"/>
+    <w:basedOn w:val="Normal"/>
+    <w:next w:val="Normal"/>
     <w:uiPriority w:val="39"/>
     <w:rsid w:val="00972082"/>
     <w:pPr>
@@ -23935,10 +23846,10 @@
       <w:szCs w:val="18"/>
     </w:rPr>
   </w:style>
-  <w:style w:type="paragraph" w:styleId="60">
+  <w:style w:type="paragraph" w:styleId="TOC6">
     <w:name w:val="toc 6"/>
-    <w:basedOn w:val="a0"/>
-    <w:next w:val="a0"/>
+    <w:basedOn w:val="Normal"/>
+    <w:next w:val="Normal"/>
     <w:uiPriority w:val="39"/>
     <w:rsid w:val="00972082"/>
     <w:pPr>
@@ -23949,10 +23860,10 @@
       <w:szCs w:val="18"/>
     </w:rPr>
   </w:style>
-  <w:style w:type="paragraph" w:styleId="70">
+  <w:style w:type="paragraph" w:styleId="TOC7">
     <w:name w:val="toc 7"/>
-    <w:basedOn w:val="a0"/>
-    <w:next w:val="a0"/>
+    <w:basedOn w:val="Normal"/>
+    <w:next w:val="Normal"/>
     <w:uiPriority w:val="39"/>
     <w:rsid w:val="00972082"/>
     <w:pPr>
@@ -23963,10 +23874,10 @@
       <w:szCs w:val="18"/>
     </w:rPr>
   </w:style>
-  <w:style w:type="paragraph" w:styleId="80">
+  <w:style w:type="paragraph" w:styleId="TOC8">
     <w:name w:val="toc 8"/>
-    <w:basedOn w:val="a0"/>
-    <w:next w:val="a0"/>
+    <w:basedOn w:val="Normal"/>
+    <w:next w:val="Normal"/>
     <w:uiPriority w:val="39"/>
     <w:rsid w:val="00972082"/>
     <w:pPr>
@@ -23977,10 +23888,10 @@
       <w:szCs w:val="18"/>
     </w:rPr>
   </w:style>
-  <w:style w:type="paragraph" w:styleId="90">
+  <w:style w:type="paragraph" w:styleId="TOC9">
     <w:name w:val="toc 9"/>
-    <w:basedOn w:val="a0"/>
-    <w:next w:val="a0"/>
+    <w:basedOn w:val="Normal"/>
+    <w:next w:val="Normal"/>
     <w:uiPriority w:val="39"/>
     <w:rsid w:val="00972082"/>
     <w:pPr>
@@ -23993,16 +23904,16 @@
   </w:style>
   <w:style w:type="character" w:customStyle="1" w:styleId="Hyperlink1">
     <w:name w:val="Hyperlink1"/>
-    <w:basedOn w:val="a1"/>
+    <w:basedOn w:val="DefaultParagraphFont"/>
     <w:rsid w:val="00972082"/>
     <w:rPr>
       <w:color w:val="0000FF"/>
       <w:u w:val="single"/>
     </w:rPr>
   </w:style>
-  <w:style w:type="paragraph" w:styleId="a">
+  <w:style w:type="paragraph" w:styleId="List">
     <w:name w:val="List"/>
-    <w:basedOn w:val="a0"/>
+    <w:basedOn w:val="Normal"/>
     <w:rsid w:val="00972082"/>
     <w:pPr>
       <w:numPr>
@@ -24010,9 +23921,9 @@
       </w:numPr>
     </w:pPr>
   </w:style>
-  <w:style w:type="paragraph" w:styleId="af">
+  <w:style w:type="paragraph" w:styleId="BalloonText">
     <w:name w:val="Balloon Text"/>
-    <w:basedOn w:val="a0"/>
+    <w:basedOn w:val="Normal"/>
     <w:semiHidden/>
     <w:rsid w:val="00370574"/>
     <w:rPr>
@@ -24021,9 +23932,9 @@
       <w:szCs w:val="16"/>
     </w:rPr>
   </w:style>
-  <w:style w:type="character" w:styleId="af0">
+  <w:style w:type="character" w:styleId="Hyperlink">
     <w:name w:val="Hyperlink"/>
-    <w:basedOn w:val="a1"/>
+    <w:basedOn w:val="DefaultParagraphFont"/>
     <w:uiPriority w:val="99"/>
     <w:rsid w:val="00536613"/>
     <w:rPr>
@@ -24031,9 +23942,9 @@
       <w:u w:val="single"/>
     </w:rPr>
   </w:style>
-  <w:style w:type="paragraph" w:customStyle="1" w:styleId="af1">
+  <w:style w:type="paragraph" w:customStyle="1" w:styleId="a1">
     <w:name w:val="Тема доукмента"/>
-    <w:basedOn w:val="a5"/>
+    <w:basedOn w:val="a"/>
     <w:rsid w:val="005B0263"/>
     <w:pPr>
       <w:pBdr>
@@ -24042,9 +23953,9 @@
       <w:spacing w:after="240"/>
     </w:pPr>
   </w:style>
-  <w:style w:type="paragraph" w:styleId="af2">
+  <w:style w:type="paragraph" w:styleId="DocumentMap">
     <w:name w:val="Document Map"/>
-    <w:basedOn w:val="a0"/>
+    <w:basedOn w:val="Normal"/>
     <w:semiHidden/>
     <w:rsid w:val="00491F04"/>
     <w:pPr>
@@ -24057,7 +23968,7 @@
   </w:style>
   <w:style w:type="paragraph" w:customStyle="1" w:styleId="CharCharCharCharCharChar">
     <w:name w:val="Знак Знак Char Char Знак Знак Знак Знак Знак Char Char Знак Знак Char Char Знак Знак Знак Знак Знак Знак"/>
-    <w:basedOn w:val="a0"/>
+    <w:basedOn w:val="Normal"/>
     <w:rsid w:val="000E1234"/>
     <w:pPr>
       <w:widowControl/>
@@ -24069,9 +23980,9 @@
       <w:lang w:val="en-US" w:eastAsia="en-US"/>
     </w:rPr>
   </w:style>
-  <w:style w:type="character" w:styleId="af3">
+  <w:style w:type="character" w:styleId="CommentReference">
     <w:name w:val="annotation reference"/>
-    <w:basedOn w:val="a1"/>
+    <w:basedOn w:val="DefaultParagraphFont"/>
     <w:semiHidden/>
     <w:rsid w:val="008B7E33"/>
     <w:rPr>
@@ -24079,19 +23990,19 @@
       <w:szCs w:val="16"/>
     </w:rPr>
   </w:style>
-  <w:style w:type="paragraph" w:styleId="af4">
+  <w:style w:type="paragraph" w:styleId="CommentText">
     <w:name w:val="annotation text"/>
-    <w:basedOn w:val="a0"/>
+    <w:basedOn w:val="Normal"/>
     <w:semiHidden/>
     <w:rsid w:val="008B7E33"/>
     <w:rPr>
       <w:sz w:val="20"/>
     </w:rPr>
   </w:style>
-  <w:style w:type="paragraph" w:styleId="af5">
+  <w:style w:type="paragraph" w:styleId="CommentSubject">
     <w:name w:val="annotation subject"/>
-    <w:basedOn w:val="af4"/>
-    <w:next w:val="af4"/>
+    <w:basedOn w:val="CommentText"/>
+    <w:next w:val="CommentText"/>
     <w:semiHidden/>
     <w:rsid w:val="008B7E33"/>
     <w:rPr>
@@ -24099,17 +24010,17 @@
       <w:bCs/>
     </w:rPr>
   </w:style>
-  <w:style w:type="character" w:customStyle="1" w:styleId="af6">
+  <w:style w:type="character" w:customStyle="1" w:styleId="a2">
     <w:name w:val="Шаблон наименования"/>
-    <w:basedOn w:val="a1"/>
+    <w:basedOn w:val="DefaultParagraphFont"/>
     <w:rsid w:val="00316D90"/>
     <w:rPr>
       <w:color w:val="FF0000"/>
     </w:rPr>
   </w:style>
-  <w:style w:type="paragraph" w:customStyle="1" w:styleId="af7">
+  <w:style w:type="paragraph" w:customStyle="1" w:styleId="a3">
     <w:name w:val="Код программы"/>
-    <w:basedOn w:val="a0"/>
+    <w:basedOn w:val="Normal"/>
     <w:rsid w:val="007D2B65"/>
     <w:pPr>
       <w:widowControl/>
@@ -24122,64 +24033,64 @@
       <w:sz w:val="16"/>
     </w:rPr>
   </w:style>
-  <w:style w:type="paragraph" w:customStyle="1" w:styleId="11">
+  <w:style w:type="paragraph" w:customStyle="1" w:styleId="1">
     <w:name w:val="Стиль1"/>
-    <w:basedOn w:val="a0"/>
+    <w:basedOn w:val="Normal"/>
     <w:rsid w:val="00A43C11"/>
   </w:style>
-  <w:style w:type="paragraph" w:customStyle="1" w:styleId="22">
+  <w:style w:type="paragraph" w:customStyle="1" w:styleId="2">
     <w:name w:val="Стиль2"/>
-    <w:basedOn w:val="11"/>
+    <w:basedOn w:val="1"/>
     <w:rsid w:val="00A43C11"/>
   </w:style>
-  <w:style w:type="paragraph" w:customStyle="1" w:styleId="32">
+  <w:style w:type="paragraph" w:customStyle="1" w:styleId="3">
     <w:name w:val="Стиль3"/>
-    <w:basedOn w:val="a0"/>
+    <w:basedOn w:val="Normal"/>
     <w:rsid w:val="00A43C11"/>
   </w:style>
-  <w:style w:type="paragraph" w:customStyle="1" w:styleId="41">
+  <w:style w:type="paragraph" w:customStyle="1" w:styleId="4">
     <w:name w:val="Стиль4"/>
-    <w:basedOn w:val="22"/>
+    <w:basedOn w:val="2"/>
     <w:rsid w:val="00A43C11"/>
   </w:style>
-  <w:style w:type="paragraph" w:customStyle="1" w:styleId="51">
+  <w:style w:type="paragraph" w:customStyle="1" w:styleId="5">
     <w:name w:val="Стиль5"/>
-    <w:basedOn w:val="41"/>
+    <w:basedOn w:val="4"/>
     <w:rsid w:val="00A43C11"/>
   </w:style>
-  <w:style w:type="paragraph" w:customStyle="1" w:styleId="61">
+  <w:style w:type="paragraph" w:customStyle="1" w:styleId="6">
     <w:name w:val="Стиль6"/>
-    <w:basedOn w:val="51"/>
+    <w:basedOn w:val="5"/>
     <w:rsid w:val="00A43C11"/>
   </w:style>
-  <w:style w:type="paragraph" w:customStyle="1" w:styleId="71">
+  <w:style w:type="paragraph" w:customStyle="1" w:styleId="7">
     <w:name w:val="Стиль7"/>
-    <w:basedOn w:val="61"/>
+    <w:basedOn w:val="6"/>
     <w:rsid w:val="00A43C11"/>
   </w:style>
-  <w:style w:type="paragraph" w:customStyle="1" w:styleId="81">
+  <w:style w:type="paragraph" w:customStyle="1" w:styleId="8">
     <w:name w:val="Стиль8"/>
-    <w:basedOn w:val="71"/>
+    <w:basedOn w:val="7"/>
     <w:rsid w:val="00A43C11"/>
   </w:style>
-  <w:style w:type="paragraph" w:customStyle="1" w:styleId="91">
+  <w:style w:type="paragraph" w:customStyle="1" w:styleId="9">
     <w:name w:val="Стиль9"/>
-    <w:basedOn w:val="81"/>
+    <w:basedOn w:val="8"/>
     <w:rsid w:val="00A43C11"/>
   </w:style>
-  <w:style w:type="paragraph" w:customStyle="1" w:styleId="100">
+  <w:style w:type="paragraph" w:customStyle="1" w:styleId="10">
     <w:name w:val="Стиль10"/>
-    <w:basedOn w:val="91"/>
+    <w:basedOn w:val="9"/>
     <w:rsid w:val="00A43C11"/>
   </w:style>
-  <w:style w:type="paragraph" w:customStyle="1" w:styleId="110">
+  <w:style w:type="paragraph" w:customStyle="1" w:styleId="11">
     <w:name w:val="Стиль11"/>
-    <w:basedOn w:val="100"/>
+    <w:basedOn w:val="10"/>
     <w:rsid w:val="00A43C11"/>
   </w:style>
   <w:style w:type="paragraph" w:customStyle="1" w:styleId="12">
     <w:name w:val="Стиль12"/>
-    <w:basedOn w:val="a0"/>
+    <w:basedOn w:val="Normal"/>
     <w:rsid w:val="00A43C11"/>
   </w:style>
   <w:style w:type="paragraph" w:customStyle="1" w:styleId="13">
@@ -24187,10 +24098,10 @@
     <w:basedOn w:val="12"/>
     <w:rsid w:val="00A43C11"/>
   </w:style>
-  <w:style w:type="paragraph" w:styleId="HTML">
+  <w:style w:type="paragraph" w:styleId="HTMLPreformatted">
     <w:name w:val="HTML Preformatted"/>
-    <w:basedOn w:val="a0"/>
-    <w:link w:val="HTML0"/>
+    <w:basedOn w:val="Normal"/>
+    <w:link w:val="HTMLPreformattedChar"/>
     <w:uiPriority w:val="99"/>
     <w:rsid w:val="00C92B27"/>
     <w:pPr>
@@ -24222,7 +24133,7 @@
   </w:style>
   <w:style w:type="paragraph" w:customStyle="1" w:styleId="cparagraph">
     <w:name w:val="cparagraph"/>
-    <w:basedOn w:val="a0"/>
+    <w:basedOn w:val="Normal"/>
     <w:rsid w:val="00AA0744"/>
     <w:pPr>
       <w:widowControl/>
@@ -24235,7 +24146,7 @@
   </w:style>
   <w:style w:type="paragraph" w:customStyle="1" w:styleId="14">
     <w:name w:val="Абзац списка1"/>
-    <w:basedOn w:val="a0"/>
+    <w:basedOn w:val="Normal"/>
     <w:uiPriority w:val="34"/>
     <w:qFormat/>
     <w:rsid w:val="005D4881"/>
@@ -24243,10 +24154,10 @@
       <w:ind w:left="720"/>
     </w:pPr>
   </w:style>
-  <w:style w:type="paragraph" w:styleId="af8">
+  <w:style w:type="paragraph" w:styleId="PlainText">
     <w:name w:val="Plain Text"/>
-    <w:basedOn w:val="a0"/>
-    <w:link w:val="af9"/>
+    <w:basedOn w:val="Normal"/>
+    <w:link w:val="PlainTextChar"/>
     <w:uiPriority w:val="99"/>
     <w:unhideWhenUsed/>
     <w:rsid w:val="00D571E4"/>
@@ -24261,10 +24172,10 @@
       <w:lang w:eastAsia="en-US"/>
     </w:rPr>
   </w:style>
-  <w:style w:type="character" w:customStyle="1" w:styleId="af9">
-    <w:name w:val="Текст Знак"/>
-    <w:basedOn w:val="a1"/>
-    <w:link w:val="af8"/>
+  <w:style w:type="character" w:customStyle="1" w:styleId="PlainTextChar">
+    <w:name w:val="Plain Text Char"/>
+    <w:basedOn w:val="DefaultParagraphFont"/>
+    <w:link w:val="PlainText"/>
     <w:uiPriority w:val="99"/>
     <w:rsid w:val="00D571E4"/>
     <w:rPr>
@@ -24274,9 +24185,9 @@
       <w:lang w:eastAsia="en-US"/>
     </w:rPr>
   </w:style>
-  <w:style w:type="character" w:styleId="afa">
+  <w:style w:type="character" w:styleId="FollowedHyperlink">
     <w:name w:val="FollowedHyperlink"/>
-    <w:basedOn w:val="a1"/>
+    <w:basedOn w:val="DefaultParagraphFont"/>
     <w:rsid w:val="00B269B8"/>
     <w:rPr>
       <w:color w:val="800080"/>
@@ -24285,17 +24196,17 @@
   </w:style>
   <w:style w:type="character" w:customStyle="1" w:styleId="apple-style-span">
     <w:name w:val="apple-style-span"/>
-    <w:basedOn w:val="a1"/>
+    <w:basedOn w:val="DefaultParagraphFont"/>
     <w:rsid w:val="00F725BB"/>
   </w:style>
   <w:style w:type="character" w:customStyle="1" w:styleId="apple-converted-space">
     <w:name w:val="apple-converted-space"/>
-    <w:basedOn w:val="a1"/>
+    <w:basedOn w:val="DefaultParagraphFont"/>
     <w:rsid w:val="006A5A69"/>
   </w:style>
-  <w:style w:type="character" w:styleId="HTML1">
+  <w:style w:type="character" w:styleId="HTMLCode">
     <w:name w:val="HTML Code"/>
-    <w:basedOn w:val="a1"/>
+    <w:basedOn w:val="DefaultParagraphFont"/>
     <w:uiPriority w:val="99"/>
     <w:unhideWhenUsed/>
     <w:rsid w:val="006A5A69"/>
@@ -24305,19 +24216,19 @@
       <w:szCs w:val="20"/>
     </w:rPr>
   </w:style>
-  <w:style w:type="character" w:customStyle="1" w:styleId="HTML0">
-    <w:name w:val="Стандартный HTML Знак"/>
-    <w:basedOn w:val="a1"/>
-    <w:link w:val="HTML"/>
+  <w:style w:type="character" w:customStyle="1" w:styleId="HTMLPreformattedChar">
+    <w:name w:val="HTML Preformatted Char"/>
+    <w:basedOn w:val="DefaultParagraphFont"/>
+    <w:link w:val="HTMLPreformatted"/>
     <w:uiPriority w:val="99"/>
     <w:rsid w:val="006A5A69"/>
     <w:rPr>
       <w:rFonts w:ascii="Courier New" w:hAnsi="Courier New" w:cs="Courier New"/>
     </w:rPr>
   </w:style>
-  <w:style w:type="paragraph" w:styleId="afb">
+  <w:style w:type="paragraph" w:styleId="ListParagraph">
     <w:name w:val="List Paragraph"/>
-    <w:basedOn w:val="a0"/>
+    <w:basedOn w:val="Normal"/>
     <w:uiPriority w:val="34"/>
     <w:qFormat/>
     <w:rsid w:val="00B146D2"/>
@@ -24325,10 +24236,10 @@
       <w:ind w:left="708"/>
     </w:pPr>
   </w:style>
-  <w:style w:type="paragraph" w:styleId="afc">
+  <w:style w:type="paragraph" w:styleId="TOCHeading">
     <w:name w:val="TOC Heading"/>
-    <w:basedOn w:val="1"/>
-    <w:next w:val="a0"/>
+    <w:basedOn w:val="Heading1"/>
+    <w:next w:val="Normal"/>
     <w:uiPriority w:val="39"/>
     <w:semiHidden/>
     <w:unhideWhenUsed/>
@@ -24352,10 +24263,10 @@
       <w:lang w:eastAsia="en-US"/>
     </w:rPr>
   </w:style>
-  <w:style w:type="character" w:customStyle="1" w:styleId="30">
-    <w:name w:val="Заголовок 3 Знак"/>
-    <w:basedOn w:val="a1"/>
-    <w:link w:val="3"/>
+  <w:style w:type="character" w:customStyle="1" w:styleId="Heading3Char">
+    <w:name w:val="Heading 3 Char"/>
+    <w:basedOn w:val="DefaultParagraphFont"/>
+    <w:link w:val="Heading3"/>
     <w:rsid w:val="00E557FA"/>
     <w:rPr>
       <w:rFonts w:ascii="Arial" w:hAnsi="Arial"/>
@@ -24364,9 +24275,9 @@
       <w:sz w:val="24"/>
     </w:rPr>
   </w:style>
-  <w:style w:type="character" w:styleId="afd">
+  <w:style w:type="character" w:styleId="Strong">
     <w:name w:val="Strong"/>
-    <w:basedOn w:val="a1"/>
+    <w:basedOn w:val="DefaultParagraphFont"/>
     <w:uiPriority w:val="22"/>
     <w:qFormat/>
     <w:rsid w:val="00C3758F"/>
@@ -24375,10 +24286,10 @@
       <w:bCs/>
     </w:rPr>
   </w:style>
-  <w:style w:type="character" w:customStyle="1" w:styleId="20">
-    <w:name w:val="Заголовок 2 Знак"/>
-    <w:basedOn w:val="a1"/>
-    <w:link w:val="2"/>
+  <w:style w:type="character" w:customStyle="1" w:styleId="Heading2Char">
+    <w:name w:val="Heading 2 Char"/>
+    <w:basedOn w:val="DefaultParagraphFont"/>
+    <w:link w:val="Heading2"/>
     <w:uiPriority w:val="9"/>
     <w:rsid w:val="00C10F1E"/>
     <w:rPr>
@@ -24387,9 +24298,9 @@
       <w:sz w:val="24"/>
     </w:rPr>
   </w:style>
-  <w:style w:type="paragraph" w:styleId="afe">
+  <w:style w:type="paragraph" w:styleId="NormalWeb">
     <w:name w:val="Normal (Web)"/>
-    <w:basedOn w:val="a0"/>
+    <w:basedOn w:val="Normal"/>
     <w:uiPriority w:val="99"/>
     <w:unhideWhenUsed/>
     <w:rsid w:val="00D45DBE"/>
@@ -24402,10 +24313,10 @@
       <w:szCs w:val="24"/>
     </w:rPr>
   </w:style>
-  <w:style w:type="paragraph" w:styleId="aff">
+  <w:style w:type="paragraph" w:styleId="Caption">
     <w:name w:val="caption"/>
-    <w:basedOn w:val="a0"/>
-    <w:next w:val="a0"/>
+    <w:basedOn w:val="Normal"/>
+    <w:next w:val="Normal"/>
     <w:unhideWhenUsed/>
     <w:qFormat/>
     <w:rsid w:val="003D1962"/>
@@ -24415,7 +24326,7 @@
       <w:sz w:val="20"/>
     </w:rPr>
   </w:style>
-  <w:style w:type="paragraph" w:styleId="aff0">
+  <w:style w:type="paragraph" w:styleId="Revision">
     <w:name w:val="Revision"/>
     <w:hidden/>
     <w:uiPriority w:val="99"/>
@@ -24425,9 +24336,9 @@
       <w:sz w:val="22"/>
     </w:rPr>
   </w:style>
-  <w:style w:type="character" w:styleId="aff1">
+  <w:style w:type="character" w:styleId="Emphasis">
     <w:name w:val="Emphasis"/>
-    <w:basedOn w:val="a1"/>
+    <w:basedOn w:val="DefaultParagraphFont"/>
     <w:uiPriority w:val="20"/>
     <w:qFormat/>
     <w:rsid w:val="007D7C98"/>
@@ -24727,7 +24638,7 @@
 </file>
 
 <file path=customXml/itemProps1.xml><?xml version="1.0" encoding="utf-8"?>
-<ds:datastoreItem xmlns:ds="http://schemas.openxmlformats.org/officeDocument/2006/customXml" ds:itemID="{AEA622F1-EF1B-46BF-A148-F09753C000CD}">
+<ds:datastoreItem xmlns:ds="http://schemas.openxmlformats.org/officeDocument/2006/customXml" ds:itemID="{B2A67E5A-D239-49E2-9529-8EAEFDF0EC9F}">
   <ds:schemaRefs>
     <ds:schemaRef ds:uri="http://schemas.openxmlformats.org/officeDocument/2006/bibliography"/>
   </ds:schemaRefs>

--- a/Module/Infrastructure/Doc/Масштабируемая отказоустойчивая архитектура на основе серверов Apache HTTPD и Tomcat.docx
+++ b/Module/Infrastructure/Doc/Масштабируемая отказоустойчивая архитектура на основе серверов Apache HTTPD и Tomcat.docx
@@ -11841,62 +11841,187 @@
         </w:rPr>
       </w:pPr>
       <w:bookmarkStart w:id="49" w:name="_Toc453755882"/>
-      <w:r>
-        <w:t>Файл определения</w:t>
-      </w:r>
-      <w:r>
-        <w:t xml:space="preserve"> </w:t>
-      </w:r>
-      <w:r>
-        <w:rPr>
-          <w:lang w:val="en-US"/>
-        </w:rPr>
-        <w:t>Realm</w:t>
+      <w:bookmarkStart w:id="50" w:name="_Ref454804896"/>
+      <w:r>
+        <w:t xml:space="preserve">Файл </w:t>
       </w:r>
       <w:bookmarkEnd w:id="49"/>
-    </w:p>
-    <w:p>
-      <w:pPr>
-        <w:rPr>
-          <w:lang w:val="en-US"/>
-        </w:rPr>
-      </w:pPr>
-    </w:p>
-    <w:p>
-      <w:r>
-        <w:t xml:space="preserve">Определение </w:t>
-      </w:r>
-      <w:r>
-        <w:rPr>
-          <w:lang w:val="en-US"/>
-        </w:rPr>
-        <w:t>Realm</w:t>
-      </w:r>
-      <w:r>
-        <w:t xml:space="preserve"> </w:t>
-      </w:r>
-      <w:r>
-        <w:t xml:space="preserve">находится в </w:t>
-      </w:r>
-      <w:r>
-        <w:rPr>
-          <w:lang w:val="en-US"/>
-        </w:rPr>
-        <w:t>war</w:t>
-      </w:r>
-      <w:r>
+      <w:bookmarkEnd w:id="50"/>
+      <w:r>
+        <w:rPr>
+          <w:lang w:val="en-US"/>
+        </w:rPr>
+        <w:t xml:space="preserve">context.xml </w:t>
+      </w:r>
+      <w:r>
+        <w:t>приложения</w:t>
+      </w:r>
+    </w:p>
+    <w:p>
+      <w:pPr>
+        <w:rPr>
+          <w:lang w:val="en-US"/>
+        </w:rPr>
+      </w:pPr>
+    </w:p>
+    <w:p>
+      <w:pPr>
+        <w:rPr>
+          <w:lang w:val="en-US"/>
+        </w:rPr>
+      </w:pPr>
+      <w:r>
+        <w:t>Отнесение</w:t>
+      </w:r>
+      <w:r>
+        <w:rPr>
+          <w:lang w:val="en-US"/>
+        </w:rPr>
+        <w:t xml:space="preserve"> </w:t>
+      </w:r>
+      <w:r>
+        <w:t>приложения</w:t>
+      </w:r>
+      <w:r>
+        <w:rPr>
+          <w:lang w:val="en-US"/>
+        </w:rPr>
+        <w:t xml:space="preserve"> </w:t>
+      </w:r>
+      <w:r>
+        <w:t>к</w:t>
+      </w:r>
+      <w:r>
+        <w:rPr>
+          <w:lang w:val="en-US"/>
+        </w:rPr>
+        <w:t xml:space="preserve"> </w:t>
+      </w:r>
+      <w:r>
+        <w:t>тому</w:t>
+      </w:r>
+      <w:r>
+        <w:rPr>
+          <w:lang w:val="en-US"/>
+        </w:rPr>
+        <w:t xml:space="preserve"> </w:t>
+      </w:r>
+      <w:r>
+        <w:t>или</w:t>
+      </w:r>
+      <w:r>
+        <w:rPr>
+          <w:lang w:val="en-US"/>
+        </w:rPr>
+        <w:t xml:space="preserve"> </w:t>
+      </w:r>
+      <w:r>
+        <w:t>иному</w:t>
+      </w:r>
+      <w:r>
+        <w:rPr>
+          <w:lang w:val="en-US"/>
+        </w:rPr>
+        <w:t xml:space="preserve"> </w:t>
+      </w:r>
+      <w:r>
+        <w:rPr>
+          <w:lang w:val="en-US"/>
+        </w:rPr>
+        <w:t>r</w:t>
+      </w:r>
+      <w:r>
+        <w:rPr>
+          <w:lang w:val="en-US"/>
+        </w:rPr>
+        <w:t>ealm</w:t>
+      </w:r>
+      <w:r>
+        <w:rPr>
+          <w:lang w:val="en-US"/>
+        </w:rPr>
         <w:t>-</w:t>
       </w:r>
       <w:r>
-        <w:t>файле</w:t>
-      </w:r>
-      <w:r>
-        <w:t xml:space="preserve"> </w:t>
-      </w:r>
-      <w:r>
-        <w:t>каждого приложения в директории</w:t>
-      </w:r>
-      <w:r>
+        <w:t>у</w:t>
+      </w:r>
+      <w:r>
+        <w:rPr>
+          <w:lang w:val="en-US"/>
+        </w:rPr>
+        <w:t xml:space="preserve"> </w:t>
+      </w:r>
+      <w:r>
+        <w:t>определяется</w:t>
+      </w:r>
+      <w:r>
+        <w:rPr>
+          <w:lang w:val="en-US"/>
+        </w:rPr>
+        <w:t xml:space="preserve"> </w:t>
+      </w:r>
+      <w:r>
+        <w:t>значением</w:t>
+      </w:r>
+      <w:r>
+        <w:rPr>
+          <w:lang w:val="en-US"/>
+        </w:rPr>
+        <w:t xml:space="preserve"> </w:t>
+      </w:r>
+      <w:r>
+        <w:t>атрибута</w:t>
+      </w:r>
+      <w:r>
+        <w:rPr>
+          <w:lang w:val="en-US"/>
+        </w:rPr>
+        <w:t xml:space="preserve"> </w:t>
+      </w:r>
+      <w:proofErr w:type="spellStart"/>
+      <w:r>
+        <w:rPr>
+          <w:i/>
+          <w:lang w:val="en-US"/>
+        </w:rPr>
+        <w:t>appName</w:t>
+      </w:r>
+      <w:proofErr w:type="spellEnd"/>
+      <w:r>
+        <w:rPr>
+          <w:lang w:val="en-US"/>
+        </w:rPr>
+        <w:t xml:space="preserve"> </w:t>
+      </w:r>
+      <w:r>
+        <w:t>тега</w:t>
+      </w:r>
+      <w:r>
+        <w:rPr>
+          <w:lang w:val="en-US"/>
+        </w:rPr>
+        <w:t xml:space="preserve"> </w:t>
+      </w:r>
+      <w:r>
+        <w:rPr>
+          <w:i/>
+          <w:lang w:val="en-US"/>
+        </w:rPr>
+        <w:t>Context</w:t>
+      </w:r>
+      <w:r>
+        <w:rPr>
+          <w:lang w:val="en-US"/>
+        </w:rPr>
+        <w:t xml:space="preserve"> </w:t>
+      </w:r>
+      <w:r>
+        <w:t>файла</w:t>
+      </w:r>
+      <w:r>
+        <w:rPr>
+          <w:lang w:val="en-US"/>
+        </w:rPr>
         <w:t xml:space="preserve"> </w:t>
       </w:r>
       <w:r>
@@ -11909,6 +12034,7 @@
       <w:r>
         <w:rPr>
           <w:i/>
+          <w:lang w:val="en-US"/>
         </w:rPr>
         <w:t>-</w:t>
       </w:r>
@@ -11922,6 +12048,7 @@
       <w:r>
         <w:rPr>
           <w:i/>
+          <w:lang w:val="en-US"/>
         </w:rPr>
         <w:t>/</w:t>
       </w:r>
@@ -11932,169 +12059,268 @@
         </w:rPr>
         <w:t>с</w:t>
       </w:r>
+      <w:proofErr w:type="gramEnd"/>
+      <w:r>
+        <w:rPr>
+          <w:i/>
+          <w:lang w:val="en-US"/>
+        </w:rPr>
+        <w:t>ontext</w:t>
+      </w:r>
+      <w:r>
+        <w:rPr>
+          <w:i/>
+          <w:lang w:val="en-US"/>
+        </w:rPr>
+        <w:t>.</w:t>
+      </w:r>
+      <w:r>
+        <w:rPr>
+          <w:i/>
+          <w:lang w:val="en-US"/>
+        </w:rPr>
+        <w:t>xml</w:t>
+      </w:r>
+      <w:r>
+        <w:rPr>
+          <w:lang w:val="en-US"/>
+        </w:rPr>
+        <w:t xml:space="preserve"> </w:t>
+      </w:r>
+      <w:r>
+        <w:t>приложения</w:t>
+      </w:r>
+      <w:r>
+        <w:rPr>
+          <w:lang w:val="en-US"/>
+        </w:rPr>
+        <w:t xml:space="preserve"> (</w:t>
+      </w:r>
+      <w:r>
+        <w:t>не</w:t>
+      </w:r>
+      <w:r>
+        <w:rPr>
+          <w:lang w:val="en-US"/>
+        </w:rPr>
+        <w:t xml:space="preserve"> </w:t>
+      </w:r>
+      <w:r>
+        <w:t>путать</w:t>
+      </w:r>
+      <w:r>
+        <w:rPr>
+          <w:lang w:val="en-US"/>
+        </w:rPr>
+        <w:t xml:space="preserve"> </w:t>
+      </w:r>
+      <w:r>
+        <w:t>с</w:t>
+      </w:r>
+      <w:r>
+        <w:rPr>
+          <w:lang w:val="en-US"/>
+        </w:rPr>
+        <w:t xml:space="preserve"> </w:t>
+      </w:r>
+      <w:r>
+        <w:t>файлом</w:t>
+      </w:r>
+      <w:r>
+        <w:rPr>
+          <w:lang w:val="en-US"/>
+        </w:rPr>
+        <w:t xml:space="preserve"> </w:t>
+      </w:r>
+      <w:r>
+        <w:rPr>
+          <w:i/>
+          <w:lang w:val="en-US"/>
+        </w:rPr>
+        <w:t>%</w:t>
+      </w:r>
+      <w:r>
+        <w:rPr>
+          <w:i/>
+          <w:lang w:val="en-US"/>
+        </w:rPr>
+        <w:t>TOMCAT</w:t>
+      </w:r>
+      <w:r>
+        <w:rPr>
+          <w:i/>
+          <w:lang w:val="en-US"/>
+        </w:rPr>
+        <w:t>_</w:t>
+      </w:r>
+      <w:r>
+        <w:rPr>
+          <w:i/>
+          <w:lang w:val="en-US"/>
+        </w:rPr>
+        <w:t>HOME</w:t>
+      </w:r>
+      <w:r>
+        <w:rPr>
+          <w:i/>
+          <w:lang w:val="en-US"/>
+        </w:rPr>
+        <w:t>%/</w:t>
+      </w:r>
+      <w:r>
+        <w:rPr>
+          <w:i/>
+          <w:lang w:val="en-US"/>
+        </w:rPr>
+        <w:t>conf</w:t>
+      </w:r>
+      <w:r>
+        <w:rPr>
+          <w:i/>
+          <w:lang w:val="en-US"/>
+        </w:rPr>
+        <w:t>/</w:t>
+      </w:r>
+      <w:r>
+        <w:rPr>
+          <w:i/>
+          <w:lang w:val="en-US"/>
+        </w:rPr>
+        <w:t>context</w:t>
+      </w:r>
+      <w:r>
+        <w:rPr>
+          <w:i/>
+          <w:lang w:val="en-US"/>
+        </w:rPr>
+        <w:t>.</w:t>
+      </w:r>
+      <w:r>
+        <w:rPr>
+          <w:i/>
+          <w:lang w:val="en-US"/>
+        </w:rPr>
+        <w:t>xml</w:t>
+      </w:r>
+      <w:r>
+        <w:rPr>
+          <w:lang w:val="en-US"/>
+        </w:rPr>
+        <w:t xml:space="preserve">) </w:t>
+      </w:r>
+      <w:r>
+        <w:t>и</w:t>
+      </w:r>
+      <w:r>
+        <w:rPr>
+          <w:lang w:val="en-US"/>
+        </w:rPr>
+        <w:t xml:space="preserve"> </w:t>
+      </w:r>
+      <w:r>
+        <w:t>имеет</w:t>
+      </w:r>
+      <w:r>
+        <w:rPr>
+          <w:lang w:val="en-US"/>
+        </w:rPr>
+        <w:t xml:space="preserve"> </w:t>
+      </w:r>
+      <w:r>
+        <w:t>следующий</w:t>
+      </w:r>
+      <w:r>
+        <w:rPr>
+          <w:lang w:val="en-US"/>
+        </w:rPr>
+        <w:t xml:space="preserve"> </w:t>
+      </w:r>
+      <w:r>
+        <w:t>вид</w:t>
+      </w:r>
+      <w:r>
+        <w:rPr>
+          <w:lang w:val="en-US"/>
+        </w:rPr>
+        <w:t>:</w:t>
+      </w:r>
+    </w:p>
+    <w:p>
+      <w:pPr>
+        <w:rPr>
+          <w:i/>
+          <w:lang w:val="en-US"/>
+        </w:rPr>
+      </w:pPr>
+    </w:p>
+    <w:p>
+      <w:pPr>
+        <w:rPr>
+          <w:i/>
+          <w:lang w:val="en-US"/>
+        </w:rPr>
+      </w:pPr>
+      <w:proofErr w:type="gramStart"/>
+      <w:r>
+        <w:rPr>
+          <w:i/>
+          <w:lang w:val="en-US"/>
+        </w:rPr>
+        <w:t>&lt;?xml</w:t>
+      </w:r>
+      <w:proofErr w:type="gramEnd"/>
+      <w:r>
+        <w:rPr>
+          <w:i/>
+          <w:lang w:val="en-US"/>
+        </w:rPr>
+        <w:t xml:space="preserve"> version="1.0" encoding="UTF-8"?&gt;</w:t>
+      </w:r>
+    </w:p>
+    <w:p>
+      <w:pPr>
+        <w:rPr>
+          <w:i/>
+          <w:lang w:val="en-US"/>
+        </w:rPr>
+      </w:pPr>
+      <w:r>
+        <w:rPr>
+          <w:i/>
+          <w:lang w:val="en-US"/>
+        </w:rPr>
+        <w:t>&lt;Context&gt;</w:t>
+      </w:r>
+    </w:p>
+    <w:p>
+      <w:pPr>
+        <w:rPr>
+          <w:i/>
+          <w:lang w:val="en-US"/>
+        </w:rPr>
+      </w:pPr>
+      <w:r>
+        <w:rPr>
+          <w:i/>
+          <w:lang w:val="en-US"/>
+        </w:rPr>
+        <w:t xml:space="preserve">  &lt;Realm </w:t>
+      </w:r>
       <w:proofErr w:type="spellStart"/>
-      <w:proofErr w:type="gramEnd"/>
-      <w:r>
-        <w:rPr>
-          <w:i/>
-          <w:lang w:val="en-US"/>
-        </w:rPr>
-        <w:t>ontext</w:t>
+      <w:r>
+        <w:rPr>
+          <w:i/>
+          <w:lang w:val="en-US"/>
+        </w:rPr>
+        <w:t>className</w:t>
       </w:r>
       <w:proofErr w:type="spellEnd"/>
       <w:r>
         <w:rPr>
           <w:i/>
-        </w:rPr>
-        <w:t>.</w:t>
-      </w:r>
-      <w:r>
-        <w:rPr>
-          <w:i/>
-          <w:lang w:val="en-US"/>
-        </w:rPr>
-        <w:t>xml</w:t>
-      </w:r>
-      <w:r>
-        <w:t xml:space="preserve"> (</w:t>
-      </w:r>
-      <w:r>
-        <w:t xml:space="preserve">не путать с файлом </w:t>
-      </w:r>
-      <w:r>
-        <w:rPr>
-          <w:i/>
-        </w:rPr>
-        <w:t>%</w:t>
-      </w:r>
-      <w:r>
-        <w:rPr>
-          <w:i/>
-          <w:lang w:val="en-US"/>
-        </w:rPr>
-        <w:t>TOMCAT</w:t>
-      </w:r>
-      <w:r>
-        <w:rPr>
-          <w:i/>
-        </w:rPr>
-        <w:t>_</w:t>
-      </w:r>
-      <w:r>
-        <w:rPr>
-          <w:i/>
-          <w:lang w:val="en-US"/>
-        </w:rPr>
-        <w:t>HOME</w:t>
-      </w:r>
-      <w:r>
-        <w:rPr>
-          <w:i/>
-        </w:rPr>
-        <w:t>%/</w:t>
-      </w:r>
-      <w:r>
-        <w:rPr>
-          <w:i/>
-          <w:lang w:val="en-US"/>
-        </w:rPr>
-        <w:t>conf</w:t>
-      </w:r>
-      <w:r>
-        <w:rPr>
-          <w:i/>
-        </w:rPr>
-        <w:t>/</w:t>
-      </w:r>
-      <w:r>
-        <w:rPr>
-          <w:i/>
-          <w:lang w:val="en-US"/>
-        </w:rPr>
-        <w:t>context</w:t>
-      </w:r>
-      <w:r>
-        <w:rPr>
-          <w:i/>
-        </w:rPr>
-        <w:t>.</w:t>
-      </w:r>
-      <w:r>
-        <w:rPr>
-          <w:i/>
-          <w:lang w:val="en-US"/>
-        </w:rPr>
-        <w:t>xml</w:t>
-      </w:r>
-      <w:r>
-        <w:t>)</w:t>
-      </w:r>
-      <w:r>
-        <w:t xml:space="preserve"> и имеет следующий вид</w:t>
-      </w:r>
-      <w:r>
-        <w:t>:</w:t>
-      </w:r>
-    </w:p>
-    <w:p>
-      <w:pPr>
-        <w:rPr>
-          <w:i/>
-        </w:rPr>
-      </w:pPr>
-    </w:p>
-    <w:p>
-      <w:pPr>
-        <w:rPr>
-          <w:i/>
-          <w:lang w:val="en-US"/>
-        </w:rPr>
-      </w:pPr>
-      <w:proofErr w:type="gramStart"/>
-      <w:r>
-        <w:rPr>
-          <w:i/>
-          <w:lang w:val="en-US"/>
-        </w:rPr>
-        <w:t>&lt;?xml</w:t>
-      </w:r>
-      <w:proofErr w:type="gramEnd"/>
-      <w:r>
-        <w:rPr>
-          <w:i/>
-          <w:lang w:val="en-US"/>
-        </w:rPr>
-        <w:t xml:space="preserve"> version="1.0" encoding="UTF-8"?&gt;</w:t>
-      </w:r>
-    </w:p>
-    <w:p>
-      <w:pPr>
-        <w:rPr>
-          <w:i/>
-          <w:lang w:val="en-US"/>
-        </w:rPr>
-      </w:pPr>
-      <w:r>
-        <w:rPr>
-          <w:i/>
-          <w:lang w:val="en-US"/>
-        </w:rPr>
-        <w:t>&lt;Context&gt;</w:t>
-      </w:r>
-    </w:p>
-    <w:p>
-      <w:pPr>
-        <w:rPr>
-          <w:i/>
-          <w:lang w:val="en-US"/>
-        </w:rPr>
-      </w:pPr>
-      <w:r>
-        <w:rPr>
-          <w:i/>
-          <w:lang w:val="en-US"/>
-        </w:rPr>
-        <w:t xml:space="preserve">  &lt;Realm </w:t>
+          <w:lang w:val="en-US"/>
+        </w:rPr>
+        <w:t>="</w:t>
       </w:r>
       <w:proofErr w:type="spellStart"/>
       <w:r>
@@ -12102,7 +12328,7 @@
           <w:i/>
           <w:lang w:val="en-US"/>
         </w:rPr>
-        <w:t>className</w:t>
+        <w:t>org.apache.catalina.realm.JAASRealm</w:t>
       </w:r>
       <w:proofErr w:type="spellEnd"/>
       <w:r>
@@ -12110,28 +12336,13 @@
           <w:i/>
           <w:lang w:val="en-US"/>
         </w:rPr>
-        <w:t>="</w:t>
-      </w:r>
-      <w:proofErr w:type="spellStart"/>
-      <w:r>
-        <w:rPr>
-          <w:i/>
-          <w:lang w:val="en-US"/>
-        </w:rPr>
-        <w:t>org.apache.catalina.realm.JAASRealm</w:t>
-      </w:r>
-      <w:proofErr w:type="spellEnd"/>
-      <w:r>
-        <w:rPr>
-          <w:i/>
-          <w:lang w:val="en-US"/>
-        </w:rPr>
         <w:t xml:space="preserve">" </w:t>
       </w:r>
     </w:p>
     <w:p>
       <w:pPr>
         <w:rPr>
+          <w:b/>
           <w:i/>
           <w:lang w:val="en-US"/>
         </w:rPr>
@@ -12147,6 +12358,7 @@
       <w:proofErr w:type="gramStart"/>
       <w:r>
         <w:rPr>
+          <w:b/>
           <w:i/>
           <w:lang w:val="en-US"/>
         </w:rPr>
@@ -12156,6 +12368,7 @@
       <w:proofErr w:type="gramEnd"/>
       <w:r>
         <w:rPr>
+          <w:b/>
           <w:i/>
           <w:lang w:val="en-US"/>
         </w:rPr>
@@ -12163,13 +12376,15 @@
       </w:r>
       <w:r>
         <w:rPr>
-          <w:i/>
-          <w:lang w:val="en-US"/>
-        </w:rPr>
-        <w:t>RF_INFO</w:t>
-      </w:r>
-      <w:r>
-        <w:rPr>
+          <w:b/>
+          <w:i/>
+          <w:lang w:val="en-US"/>
+        </w:rPr>
+        <w:t>&lt;REALM_ID&gt;</w:t>
+      </w:r>
+      <w:r>
+        <w:rPr>
+          <w:b/>
           <w:i/>
           <w:lang w:val="en-US"/>
         </w:rPr>
@@ -12239,6 +12454,11 @@
       </w:r>
     </w:p>
     <w:p>
+      <w:pPr>
+        <w:rPr>
+          <w:i/>
+        </w:rPr>
+      </w:pPr>
       <w:r>
         <w:rPr>
           <w:i/>
@@ -12259,12 +12479,14 @@
         </w:rPr>
         <w:t>&gt;</w:t>
       </w:r>
+    </w:p>
+    <w:p>
       <w:r>
         <w:t>, где</w:t>
       </w:r>
-    </w:p>
-    <w:p/>
-    <w:p>
+      <w:r>
+        <w:t xml:space="preserve"> </w:t>
+      </w:r>
       <w:proofErr w:type="gramStart"/>
       <w:r>
         <w:t>пользовательский</w:t>
@@ -12306,18 +12528,123 @@
       </w:r>
       <w:proofErr w:type="gramEnd"/>
     </w:p>
-    <w:p>
-      <w:pPr>
-        <w:rPr>
-          <w:lang w:val="en-US"/>
-        </w:rPr>
-      </w:pPr>
-    </w:p>
+    <w:p/>
+    <w:p>
+      <w:r>
+        <w:t xml:space="preserve">Значение </w:t>
+      </w:r>
+      <w:r>
+        <w:rPr>
+          <w:i/>
+        </w:rPr>
+        <w:t>&lt;</w:t>
+      </w:r>
+      <w:r>
+        <w:rPr>
+          <w:i/>
+          <w:lang w:val="en-US"/>
+        </w:rPr>
+        <w:t>REALM</w:t>
+      </w:r>
+      <w:r>
+        <w:rPr>
+          <w:i/>
+        </w:rPr>
+        <w:t>_</w:t>
+      </w:r>
+      <w:r>
+        <w:rPr>
+          <w:i/>
+          <w:lang w:val="en-US"/>
+        </w:rPr>
+        <w:t>ID</w:t>
+      </w:r>
+      <w:r>
+        <w:rPr>
+          <w:i/>
+        </w:rPr>
+        <w:t>&gt;</w:t>
+      </w:r>
+      <w:r>
+        <w:t xml:space="preserve"> </w:t>
+      </w:r>
+      <w:r>
+        <w:t xml:space="preserve">в </w:t>
+      </w:r>
+      <w:proofErr w:type="gramStart"/>
+      <w:r>
+        <w:t>этом</w:t>
+      </w:r>
+      <w:proofErr w:type="gramEnd"/>
+      <w:r>
+        <w:t xml:space="preserve"> случае должно совпадать с идентификатором </w:t>
+      </w:r>
+      <w:r>
+        <w:rPr>
+          <w:lang w:val="en-US"/>
+        </w:rPr>
+        <w:t>realm</w:t>
+      </w:r>
+      <w:r>
+        <w:t>-</w:t>
+      </w:r>
+      <w:r>
+        <w:t xml:space="preserve">а, определяемого в файле </w:t>
+      </w:r>
+      <w:proofErr w:type="spellStart"/>
+      <w:r>
+        <w:rPr>
+          <w:i/>
+          <w:lang w:val="en-US"/>
+        </w:rPr>
+        <w:t>jaas</w:t>
+      </w:r>
+      <w:proofErr w:type="spellEnd"/>
+      <w:r>
+        <w:rPr>
+          <w:i/>
+        </w:rPr>
+        <w:t>.</w:t>
+      </w:r>
+      <w:r>
+        <w:rPr>
+          <w:i/>
+          <w:lang w:val="en-US"/>
+        </w:rPr>
+        <w:t>conf</w:t>
+      </w:r>
+      <w:r>
+        <w:t xml:space="preserve"> (</w:t>
+      </w:r>
+      <w:r>
+        <w:t xml:space="preserve">см. </w:t>
+      </w:r>
+      <w:r>
+        <w:fldChar w:fldCharType="begin"/>
+      </w:r>
+      <w:r>
+        <w:instrText xml:space="preserve"> REF _Ref454805211 \r \h </w:instrText>
+      </w:r>
+      <w:r>
+        <w:fldChar w:fldCharType="separate"/>
+      </w:r>
+      <w:r>
+        <w:t>6.2.2</w:t>
+      </w:r>
+      <w:r>
+        <w:fldChar w:fldCharType="end"/>
+      </w:r>
+      <w:r>
+        <w:t>).</w:t>
+      </w:r>
+    </w:p>
+    <w:p/>
     <w:p>
       <w:pPr>
         <w:pStyle w:val="Heading3"/>
       </w:pPr>
-      <w:bookmarkStart w:id="50" w:name="_Toc453755883"/>
+      <w:bookmarkStart w:id="51" w:name="_Toc453755883"/>
+      <w:bookmarkStart w:id="52" w:name="_Ref454805211"/>
       <w:r>
         <w:lastRenderedPageBreak/>
         <w:t>Ф</w:t>
@@ -12346,7 +12673,8 @@
       <w:r>
         <w:t>-модуля</w:t>
       </w:r>
-      <w:bookmarkEnd w:id="50"/>
+      <w:bookmarkEnd w:id="51"/>
+      <w:bookmarkEnd w:id="52"/>
       <w:r>
         <w:br/>
       </w:r>
@@ -12506,12 +12834,14 @@
       <w:pPr>
         <w:rPr>
           <w:i/>
-          <w:lang w:val="en-US"/>
-        </w:rPr>
-      </w:pPr>
-      <w:r>
-        <w:rPr>
-          <w:i/>
+          <w:sz w:val="16"/>
+          <w:lang w:val="en-US"/>
+        </w:rPr>
+      </w:pPr>
+      <w:r>
+        <w:rPr>
+          <w:i/>
+          <w:sz w:val="16"/>
           <w:lang w:val="en-US"/>
         </w:rPr>
         <w:t>/**</w:t>
@@ -12521,63 +12851,56 @@
       <w:pPr>
         <w:rPr>
           <w:i/>
-          <w:lang w:val="en-US"/>
-        </w:rPr>
-      </w:pPr>
-      <w:r>
-        <w:rPr>
-          <w:i/>
-          <w:lang w:val="en-US"/>
-        </w:rPr>
-        <w:t xml:space="preserve"> </w:t>
-      </w:r>
-      <w:r>
-        <w:rPr>
-          <w:i/>
-          <w:lang w:val="en-US"/>
-        </w:rPr>
-        <w:t>* Login Configuration for JAAS</w:t>
-      </w:r>
-    </w:p>
-    <w:p>
-      <w:pPr>
-        <w:rPr>
-          <w:i/>
-          <w:lang w:val="en-US"/>
-        </w:rPr>
-      </w:pPr>
-      <w:r>
-        <w:rPr>
-          <w:i/>
-          <w:lang w:val="en-US"/>
-        </w:rPr>
-        <w:t xml:space="preserve"> </w:t>
-      </w:r>
-      <w:r>
-        <w:rPr>
-          <w:i/>
-          <w:lang w:val="en-US"/>
-        </w:rPr>
-        <w:t>*/</w:t>
-      </w:r>
-    </w:p>
-    <w:p>
-      <w:pPr>
-        <w:rPr>
-          <w:i/>
-          <w:lang w:val="en-US"/>
-        </w:rPr>
-      </w:pPr>
-      <w:r>
-        <w:rPr>
-          <w:i/>
-          <w:lang w:val="en-US"/>
-        </w:rPr>
-        <w:t>RF_INFO</w:t>
-      </w:r>
-      <w:r>
-        <w:rPr>
-          <w:i/>
+          <w:sz w:val="16"/>
+          <w:lang w:val="en-US"/>
+        </w:rPr>
+      </w:pPr>
+      <w:r>
+        <w:rPr>
+          <w:i/>
+          <w:sz w:val="16"/>
+          <w:lang w:val="en-US"/>
+        </w:rPr>
+        <w:t xml:space="preserve"> * Login Configuration for JAAS</w:t>
+      </w:r>
+    </w:p>
+    <w:p>
+      <w:pPr>
+        <w:rPr>
+          <w:i/>
+          <w:sz w:val="16"/>
+          <w:lang w:val="en-US"/>
+        </w:rPr>
+      </w:pPr>
+      <w:r>
+        <w:rPr>
+          <w:i/>
+          <w:sz w:val="16"/>
+          <w:lang w:val="en-US"/>
+        </w:rPr>
+        <w:t xml:space="preserve"> */</w:t>
+      </w:r>
+    </w:p>
+    <w:p>
+      <w:pPr>
+        <w:rPr>
+          <w:i/>
+          <w:sz w:val="16"/>
+          <w:lang w:val="en-US"/>
+        </w:rPr>
+      </w:pPr>
+      <w:r>
+        <w:rPr>
+          <w:i/>
+          <w:sz w:val="16"/>
+          <w:lang w:val="en-US"/>
+        </w:rPr>
+        <w:t>&lt;REALM_ID&gt;</w:t>
+      </w:r>
+      <w:r>
+        <w:rPr>
+          <w:i/>
+          <w:sz w:val="16"/>
           <w:lang w:val="en-US"/>
         </w:rPr>
         <w:t xml:space="preserve"> {</w:t>
@@ -12587,12 +12910,14 @@
       <w:pPr>
         <w:rPr>
           <w:i/>
-          <w:lang w:val="en-US"/>
-        </w:rPr>
-      </w:pPr>
-      <w:r>
-        <w:rPr>
-          <w:i/>
+          <w:sz w:val="16"/>
+          <w:lang w:val="en-US"/>
+        </w:rPr>
+      </w:pPr>
+      <w:r>
+        <w:rPr>
+          <w:i/>
+          <w:sz w:val="16"/>
           <w:lang w:val="en-US"/>
         </w:rPr>
         <w:tab/>
@@ -12602,22 +12927,17 @@
       <w:r>
         <w:rPr>
           <w:i/>
-          <w:lang w:val="en-US"/>
-        </w:rPr>
-        <w:t>com.technology.jep.jepcommon.security.t</w:t>
-      </w:r>
-      <w:r>
-        <w:rPr>
-          <w:i/>
-          <w:lang w:val="en-US"/>
-        </w:rPr>
-        <w:t>omcat.JepLoginModule</w:t>
+          <w:sz w:val="16"/>
+          <w:lang w:val="en-US"/>
+        </w:rPr>
+        <w:t>com.technology.jep.jepcommon.security.tomcat.JepLoginModule</w:t>
       </w:r>
       <w:proofErr w:type="spellEnd"/>
       <w:proofErr w:type="gramEnd"/>
       <w:r>
         <w:rPr>
           <w:i/>
+          <w:sz w:val="16"/>
           <w:lang w:val="en-US"/>
         </w:rPr>
         <w:t xml:space="preserve"> sufficient </w:t>
@@ -12626,6 +12946,7 @@
       <w:r>
         <w:rPr>
           <w:i/>
+          <w:sz w:val="16"/>
           <w:lang w:val="en-US"/>
         </w:rPr>
         <w:t>dataSource</w:t>
@@ -12634,38 +12955,25 @@
       <w:r>
         <w:rPr>
           <w:i/>
+          <w:sz w:val="16"/>
           <w:lang w:val="en-US"/>
         </w:rPr>
         <w:t>="</w:t>
       </w:r>
-      <w:proofErr w:type="spellStart"/>
-      <w:r>
-        <w:rPr>
-          <w:i/>
-          <w:lang w:val="en-US"/>
-        </w:rPr>
-        <w:t>jdbc</w:t>
-      </w:r>
-      <w:proofErr w:type="spellEnd"/>
-      <w:r>
-        <w:rPr>
-          <w:i/>
-          <w:lang w:val="en-US"/>
-        </w:rPr>
-        <w:t>/</w:t>
-      </w:r>
-      <w:proofErr w:type="spellStart"/>
-      <w:r>
-        <w:rPr>
-          <w:i/>
-          <w:lang w:val="en-US"/>
-        </w:rPr>
-        <w:t>RFInfoDS</w:t>
-      </w:r>
-      <w:proofErr w:type="spellEnd"/>
-      <w:r>
-        <w:rPr>
-          <w:i/>
+      <w:r>
+        <w:rPr>
+          <w:b/>
+          <w:i/>
+          <w:sz w:val="16"/>
+          <w:lang w:val="en-US"/>
+        </w:rPr>
+        <w:t>&lt; REALM_DATASOURSE_ID&gt;</w:t>
+      </w:r>
+      <w:r>
+        <w:rPr>
+          <w:b/>
+          <w:i/>
+          <w:sz w:val="16"/>
           <w:lang w:val="en-US"/>
         </w:rPr>
         <w:t>";</w:t>
@@ -12675,11 +12983,13 @@
       <w:pPr>
         <w:rPr>
           <w:i/>
-        </w:rPr>
-      </w:pPr>
-      <w:r>
-        <w:rPr>
-          <w:i/>
+          <w:sz w:val="16"/>
+        </w:rPr>
+      </w:pPr>
+      <w:r>
+        <w:rPr>
+          <w:i/>
+          <w:sz w:val="16"/>
         </w:rPr>
         <w:t>};</w:t>
       </w:r>
@@ -12691,8 +13001,9 @@
       <w:r>
         <w:t>где</w:t>
       </w:r>
-    </w:p>
-    <w:p>
+      <w:r>
+        <w:t xml:space="preserve"> </w:t>
+      </w:r>
       <w:proofErr w:type="spellStart"/>
       <w:r>
         <w:t>встраиваиваемый</w:t>
@@ -12854,9 +13165,76 @@
     </w:p>
     <w:p>
       <w:pPr>
+        <w:rPr>
+          <w:i/>
+        </w:rPr>
+      </w:pPr>
+      <w:r>
+        <w:t>Каждому</w:t>
+      </w:r>
+      <w:r>
+        <w:t xml:space="preserve"> </w:t>
+      </w:r>
+      <w:r>
+        <w:rPr>
+          <w:lang w:val="en-US"/>
+        </w:rPr>
+        <w:t>realm</w:t>
+      </w:r>
+      <w:r>
+        <w:t>-у соответствует источник данных</w:t>
+      </w:r>
+      <w:r>
+        <w:rPr>
+          <w:i/>
+        </w:rPr>
+        <w:t xml:space="preserve"> </w:t>
+      </w:r>
+      <w:r>
+        <w:rPr>
+          <w:i/>
+          <w:lang w:val="en-US"/>
+        </w:rPr>
+        <w:t>REALM</w:t>
+      </w:r>
+      <w:r>
+        <w:rPr>
+          <w:i/>
+        </w:rPr>
+        <w:t>_</w:t>
+      </w:r>
+      <w:r>
+        <w:rPr>
+          <w:i/>
+          <w:lang w:val="en-US"/>
+        </w:rPr>
+        <w:t>DATASOURSE</w:t>
+      </w:r>
+      <w:r>
+        <w:rPr>
+          <w:i/>
+        </w:rPr>
+        <w:t>_</w:t>
+      </w:r>
+      <w:r>
+        <w:rPr>
+          <w:i/>
+          <w:lang w:val="en-US"/>
+        </w:rPr>
+        <w:t>ID</w:t>
+      </w:r>
+      <w:r>
+        <w:t xml:space="preserve">, </w:t>
+      </w:r>
+      <w:r>
+        <w:t>который используется для аутентификации и авторизации пользователей.</w:t>
+      </w:r>
+    </w:p>
+    <w:p>
+      <w:pPr>
         <w:pStyle w:val="Heading1"/>
       </w:pPr>
-      <w:bookmarkStart w:id="51" w:name="_Toc453755884"/>
+      <w:bookmarkStart w:id="53" w:name="_Toc453755884"/>
       <w:r>
         <w:t xml:space="preserve">Установка приложений </w:t>
       </w:r>
@@ -12880,7 +13258,7 @@
         </w:rPr>
         <w:t>Tomcat</w:t>
       </w:r>
-      <w:bookmarkEnd w:id="51"/>
+      <w:bookmarkEnd w:id="53"/>
     </w:p>
     <w:p/>
     <w:p>
@@ -12985,7 +13363,7 @@
           <w:lang w:val="en-US"/>
         </w:rPr>
       </w:pPr>
-      <w:bookmarkStart w:id="52" w:name="_Toc453755885"/>
+      <w:bookmarkStart w:id="54" w:name="_Toc453755885"/>
       <w:r>
         <w:t xml:space="preserve">Создание администратора </w:t>
       </w:r>
@@ -12995,7 +13373,7 @@
         </w:rPr>
         <w:t>Tomcat</w:t>
       </w:r>
-      <w:bookmarkEnd w:id="52"/>
+      <w:bookmarkEnd w:id="54"/>
     </w:p>
     <w:p>
       <w:pPr>
@@ -13597,7 +13975,7 @@
       <w:pPr>
         <w:pStyle w:val="Heading2"/>
       </w:pPr>
-      <w:bookmarkStart w:id="53" w:name="_Toc453755886"/>
+      <w:bookmarkStart w:id="55" w:name="_Toc453755886"/>
       <w:r>
         <w:t>Автоматизированная у</w:t>
       </w:r>
@@ -13613,7 +13991,7 @@
         </w:rPr>
         <w:t>Ant</w:t>
       </w:r>
-      <w:bookmarkEnd w:id="53"/>
+      <w:bookmarkEnd w:id="55"/>
     </w:p>
     <w:p/>
     <w:p>
@@ -13853,11 +14231,11 @@
       <w:pPr>
         <w:pStyle w:val="Heading2"/>
       </w:pPr>
-      <w:bookmarkStart w:id="54" w:name="_Toc453755887"/>
+      <w:bookmarkStart w:id="56" w:name="_Toc453755887"/>
       <w:r>
         <w:t>Используемые библиотеки</w:t>
       </w:r>
-      <w:bookmarkEnd w:id="54"/>
+      <w:bookmarkEnd w:id="56"/>
     </w:p>
     <w:p/>
     <w:p>
@@ -14068,11 +14446,12 @@
       <w:pPr>
         <w:pStyle w:val="Heading2"/>
       </w:pPr>
-      <w:bookmarkStart w:id="55" w:name="_Toc453755888"/>
-      <w:r>
+      <w:bookmarkStart w:id="57" w:name="_Toc453755888"/>
+      <w:r>
+        <w:lastRenderedPageBreak/>
         <w:t>Используемые переменные</w:t>
       </w:r>
-      <w:bookmarkEnd w:id="55"/>
+      <w:bookmarkEnd w:id="57"/>
     </w:p>
     <w:p>
       <w:pPr>
@@ -14567,9 +14946,9 @@
           <w:lang w:val="en-US"/>
         </w:rPr>
       </w:pPr>
-      <w:bookmarkStart w:id="56" w:name="_Toc453755889"/>
-      <w:bookmarkStart w:id="57" w:name="_Ref441326635"/>
-      <w:bookmarkStart w:id="58" w:name="_Toc446348806"/>
+      <w:bookmarkStart w:id="58" w:name="_Toc453755889"/>
+      <w:bookmarkStart w:id="59" w:name="_Ref441326635"/>
+      <w:bookmarkStart w:id="60" w:name="_Toc446348806"/>
       <w:r>
         <w:t xml:space="preserve">Конфигурирование </w:t>
       </w:r>
@@ -14594,7 +14973,7 @@
         </w:rPr>
         <w:t>Tomcat</w:t>
       </w:r>
-      <w:bookmarkEnd w:id="56"/>
+      <w:bookmarkEnd w:id="58"/>
     </w:p>
     <w:p>
       <w:pPr>
@@ -14710,7 +15089,7 @@
       <w:pPr>
         <w:pStyle w:val="Heading2"/>
       </w:pPr>
-      <w:bookmarkStart w:id="59" w:name="_Toc453755890"/>
+      <w:bookmarkStart w:id="61" w:name="_Toc453755890"/>
       <w:r>
         <w:t xml:space="preserve">Включение </w:t>
       </w:r>
@@ -14740,7 +15119,7 @@
         </w:rPr>
         <w:t>Tomcat</w:t>
       </w:r>
-      <w:bookmarkEnd w:id="59"/>
+      <w:bookmarkEnd w:id="61"/>
     </w:p>
     <w:p/>
     <w:p>
@@ -14976,7 +15355,7 @@
           <w:lang w:val="en-US"/>
         </w:rPr>
       </w:pPr>
-      <w:bookmarkStart w:id="60" w:name="_Toc453755891"/>
+      <w:bookmarkStart w:id="62" w:name="_Toc453755891"/>
       <w:r>
         <w:t xml:space="preserve">Настройки </w:t>
       </w:r>
@@ -14998,7 +15377,7 @@
         </w:rPr>
         <w:t>Tomcat</w:t>
       </w:r>
-      <w:bookmarkEnd w:id="60"/>
+      <w:bookmarkEnd w:id="62"/>
     </w:p>
     <w:p>
       <w:pPr>
@@ -15329,7 +15708,39 @@
           <w:sz w:val="20"/>
           <w:lang w:val="en-US"/>
         </w:rPr>
-        <w:t xml:space="preserve">-Dorg.apache.catalina.authenticator.Constants.SSO_SESSION_COOKIE_NAME= REALM_ID_JSESSIONIDSSO </w:t>
+        <w:t xml:space="preserve">-Dorg.apache.catalina.authenticator.Constants.SSO_SESSION_COOKIE_NAME= </w:t>
+      </w:r>
+      <w:r>
+        <w:rPr>
+          <w:i/>
+          <w:sz w:val="20"/>
+          <w:lang w:val="en-US"/>
+        </w:rPr>
+        <w:t>&lt;</w:t>
+      </w:r>
+      <w:r>
+        <w:rPr>
+          <w:i/>
+          <w:sz w:val="20"/>
+          <w:lang w:val="en-US"/>
+        </w:rPr>
+        <w:t>REALM_ID</w:t>
+      </w:r>
+      <w:r>
+        <w:rPr>
+          <w:i/>
+          <w:sz w:val="20"/>
+          <w:lang w:val="en-US"/>
+        </w:rPr>
+        <w:t>&gt;</w:t>
+      </w:r>
+      <w:r>
+        <w:rPr>
+          <w:i/>
+          <w:sz w:val="20"/>
+          <w:lang w:val="en-US"/>
+        </w:rPr>
+        <w:t xml:space="preserve">_JSESSIONIDSSO </w:t>
       </w:r>
       <w:r>
         <w:rPr>
@@ -15397,10 +15808,17 @@
           <w:sz w:val="24"/>
         </w:rPr>
       </w:pPr>
-      <w:proofErr w:type="gramStart"/>
-      <w:r>
-        <w:rPr>
-          <w:i/>
+      <w:r>
+        <w:rPr>
+          <w:i/>
+          <w:sz w:val="20"/>
+        </w:rPr>
+        <w:t>&lt;</w:t>
+      </w:r>
+      <w:r>
+        <w:rPr>
+          <w:i/>
+          <w:sz w:val="20"/>
           <w:lang w:val="en-US"/>
         </w:rPr>
         <w:t>REALM</w:t>
@@ -15408,12 +15826,14 @@
       <w:r>
         <w:rPr>
           <w:i/>
+          <w:sz w:val="20"/>
         </w:rPr>
         <w:t>_</w:t>
       </w:r>
       <w:r>
         <w:rPr>
           <w:i/>
+          <w:sz w:val="20"/>
           <w:lang w:val="en-US"/>
         </w:rPr>
         <w:t>ID</w:t>
@@ -15421,6 +15841,13 @@
       <w:r>
         <w:rPr>
           <w:i/>
+          <w:sz w:val="20"/>
+        </w:rPr>
+        <w:t>&gt;</w:t>
+      </w:r>
+      <w:r>
+        <w:rPr>
+          <w:i/>
         </w:rPr>
         <w:t>_</w:t>
       </w:r>
@@ -15545,7 +15972,6 @@
       <w:r>
         <w:t>).</w:t>
       </w:r>
-      <w:proofErr w:type="gramEnd"/>
       <w:r>
         <w:rPr>
           <w:i/>
@@ -15655,6 +16081,7 @@
         <w:rPr>
           <w:i/>
         </w:rPr>
+        <w:lastRenderedPageBreak/>
         <w:t>…</w:t>
       </w:r>
     </w:p>
@@ -16395,7 +16822,7 @@
           <w:sz w:val="20"/>
           <w:lang w:val="en-US"/>
         </w:rPr>
-        <w:t>.SSO_SESSION_COOKIE_NAME=REALM_ID</w:t>
+        <w:t>.SSO_SESSION_COOKIE_NAME=</w:t>
       </w:r>
       <w:r>
         <w:rPr>
@@ -16404,6 +16831,33 @@
           <w:sz w:val="20"/>
           <w:lang w:val="en-US"/>
         </w:rPr>
+        <w:t>&lt;</w:t>
+      </w:r>
+      <w:r>
+        <w:rPr>
+          <w:b/>
+          <w:i/>
+          <w:sz w:val="20"/>
+          <w:lang w:val="en-US"/>
+        </w:rPr>
+        <w:t>REALM_ID</w:t>
+      </w:r>
+      <w:r>
+        <w:rPr>
+          <w:b/>
+          <w:i/>
+          <w:sz w:val="20"/>
+          <w:lang w:val="en-US"/>
+        </w:rPr>
+        <w:t>&gt;</w:t>
+      </w:r>
+      <w:r>
+        <w:rPr>
+          <w:b/>
+          <w:i/>
+          <w:sz w:val="20"/>
+          <w:lang w:val="en-US"/>
+        </w:rPr>
         <w:t>_JSESSIONIDSSO;-Djava.security.auth.login.config=%CATALINA_BASE%/conf/jaas.conf</w:t>
       </w:r>
       <w:r>
@@ -16506,16 +16960,16 @@
           <w:lang w:val="en-US"/>
         </w:rPr>
       </w:pPr>
-      <w:bookmarkStart w:id="61" w:name="_Toc453755892"/>
+      <w:bookmarkStart w:id="63" w:name="_Toc453755892"/>
       <w:r>
         <w:t>Дистрибутивы</w:t>
       </w:r>
-      <w:bookmarkEnd w:id="57"/>
-      <w:bookmarkEnd w:id="58"/>
+      <w:bookmarkEnd w:id="59"/>
+      <w:bookmarkEnd w:id="60"/>
       <w:r>
         <w:t>, библиотеки</w:t>
       </w:r>
-      <w:bookmarkEnd w:id="61"/>
+      <w:bookmarkEnd w:id="63"/>
     </w:p>
     <w:p>
       <w:pPr>
@@ -16680,8 +17134,8 @@
           <w:lang w:val="en-US"/>
         </w:rPr>
       </w:pPr>
-      <w:bookmarkStart w:id="62" w:name="_Ref446939825"/>
-      <w:bookmarkStart w:id="63" w:name="_Toc453755893"/>
+      <w:bookmarkStart w:id="64" w:name="_Ref446939825"/>
+      <w:bookmarkStart w:id="65" w:name="_Toc453755893"/>
       <w:r>
         <w:t xml:space="preserve">Дистрибутив </w:t>
       </w:r>
@@ -16691,8 +17145,8 @@
         </w:rPr>
         <w:t>Apache Tomcat</w:t>
       </w:r>
-      <w:bookmarkEnd w:id="62"/>
-      <w:bookmarkEnd w:id="63"/>
+      <w:bookmarkEnd w:id="64"/>
+      <w:bookmarkEnd w:id="65"/>
     </w:p>
     <w:p>
       <w:pPr>
@@ -16733,8 +17187,8 @@
           <w:lang w:val="en-US"/>
         </w:rPr>
       </w:pPr>
-      <w:bookmarkStart w:id="64" w:name="_Ref447032125"/>
-      <w:bookmarkStart w:id="65" w:name="_Toc453755894"/>
+      <w:bookmarkStart w:id="66" w:name="_Ref447032125"/>
+      <w:bookmarkStart w:id="67" w:name="_Toc453755894"/>
       <w:proofErr w:type="spellStart"/>
       <w:r>
         <w:t>Коннектор</w:t>
@@ -16749,8 +17203,8 @@
         </w:rPr>
         <w:t>Tomcat-JK2</w:t>
       </w:r>
-      <w:bookmarkEnd w:id="64"/>
-      <w:bookmarkEnd w:id="65"/>
+      <w:bookmarkEnd w:id="66"/>
+      <w:bookmarkEnd w:id="67"/>
     </w:p>
     <w:p>
       <w:pPr>
@@ -16823,8 +17277,8 @@
           <w:lang w:val="en-US"/>
         </w:rPr>
       </w:pPr>
-      <w:bookmarkStart w:id="66" w:name="_Ref448761398"/>
-      <w:bookmarkStart w:id="67" w:name="_Toc453755895"/>
+      <w:bookmarkStart w:id="68" w:name="_Ref448761398"/>
+      <w:bookmarkStart w:id="69" w:name="_Toc453755895"/>
       <w:r>
         <w:t xml:space="preserve">Дистрибутив </w:t>
       </w:r>
@@ -16834,8 +17288,8 @@
         </w:rPr>
         <w:t>Apache HTTPD</w:t>
       </w:r>
-      <w:bookmarkEnd w:id="66"/>
-      <w:bookmarkEnd w:id="67"/>
+      <w:bookmarkEnd w:id="68"/>
+      <w:bookmarkEnd w:id="69"/>
     </w:p>
     <w:p>
       <w:pPr>
@@ -16921,35 +17375,35 @@
           <w:lang w:val="en-US"/>
         </w:rPr>
       </w:pPr>
-      <w:bookmarkStart w:id="68" w:name="_Ref448752150"/>
-      <w:bookmarkStart w:id="69" w:name="_Toc453755896"/>
+      <w:bookmarkStart w:id="70" w:name="_Ref448752150"/>
+      <w:bookmarkStart w:id="71" w:name="_Toc453755896"/>
       <w:proofErr w:type="spellStart"/>
       <w:r>
+        <w:t>Коннектор</w:t>
+      </w:r>
+      <w:proofErr w:type="spellEnd"/>
+      <w:r>
+        <w:t xml:space="preserve"> </w:t>
+      </w:r>
+      <w:r>
+        <w:rPr>
+          <w:lang w:val="en-US"/>
+        </w:rPr>
+        <w:t>MOD_JK</w:t>
+      </w:r>
+      <w:bookmarkEnd w:id="70"/>
+      <w:bookmarkEnd w:id="71"/>
+    </w:p>
+    <w:p>
+      <w:pPr>
+        <w:rPr>
+          <w:lang w:val="en-US"/>
+        </w:rPr>
+      </w:pPr>
+    </w:p>
+    <w:p>
+      <w:r>
         <w:lastRenderedPageBreak/>
-        <w:t>Коннектор</w:t>
-      </w:r>
-      <w:proofErr w:type="spellEnd"/>
-      <w:r>
-        <w:t xml:space="preserve"> </w:t>
-      </w:r>
-      <w:r>
-        <w:rPr>
-          <w:lang w:val="en-US"/>
-        </w:rPr>
-        <w:t>MOD_JK</w:t>
-      </w:r>
-      <w:bookmarkEnd w:id="68"/>
-      <w:bookmarkEnd w:id="69"/>
-    </w:p>
-    <w:p>
-      <w:pPr>
-        <w:rPr>
-          <w:lang w:val="en-US"/>
-        </w:rPr>
-      </w:pPr>
-    </w:p>
-    <w:p>
-      <w:r>
         <w:t>Скачивается отсюда</w:t>
       </w:r>
       <w:r>
@@ -17055,7 +17509,7 @@
           <w:lang w:val="en-US"/>
         </w:rPr>
       </w:pPr>
-      <w:bookmarkStart w:id="70" w:name="_Toc453755897"/>
+      <w:bookmarkStart w:id="72" w:name="_Toc453755897"/>
       <w:r>
         <w:t xml:space="preserve">Приложение </w:t>
       </w:r>
@@ -17084,7 +17538,7 @@
         <w:t>.</w:t>
       </w:r>
       <w:bookmarkEnd w:id="45"/>
-      <w:bookmarkEnd w:id="70"/>
+      <w:bookmarkEnd w:id="72"/>
     </w:p>
     <w:p>
       <w:pPr>
@@ -17100,15 +17554,15 @@
           <w:lang w:val="en-US"/>
         </w:rPr>
       </w:pPr>
-      <w:bookmarkStart w:id="71" w:name="_Настройка_кэширования"/>
-      <w:bookmarkStart w:id="72" w:name="_Toc395605124"/>
-      <w:bookmarkStart w:id="73" w:name="_Toc453755898"/>
-      <w:bookmarkEnd w:id="71"/>
+      <w:bookmarkStart w:id="73" w:name="_Настройка_кэширования"/>
+      <w:bookmarkStart w:id="74" w:name="_Toc395605124"/>
+      <w:bookmarkStart w:id="75" w:name="_Toc453755898"/>
+      <w:bookmarkEnd w:id="73"/>
       <w:r>
         <w:t>Настройка кэширования</w:t>
       </w:r>
-      <w:bookmarkEnd w:id="72"/>
-      <w:bookmarkEnd w:id="73"/>
+      <w:bookmarkEnd w:id="74"/>
+      <w:bookmarkEnd w:id="75"/>
     </w:p>
     <w:p>
       <w:pPr>
@@ -17949,26 +18403,26 @@
       <w:pPr>
         <w:pStyle w:val="Heading2"/>
       </w:pPr>
-      <w:bookmarkStart w:id="74" w:name="_Toc395605126"/>
-      <w:bookmarkStart w:id="75" w:name="_Toc453755899"/>
+      <w:bookmarkStart w:id="76" w:name="_Toc395605126"/>
+      <w:bookmarkStart w:id="77" w:name="_Toc453755899"/>
       <w:r>
         <w:t>Настройки, связанные с безопасностью сервера приложений</w:t>
-      </w:r>
-      <w:bookmarkEnd w:id="74"/>
-      <w:bookmarkEnd w:id="75"/>
-    </w:p>
-    <w:p/>
-    <w:p>
-      <w:pPr>
-        <w:pStyle w:val="Heading3"/>
-      </w:pPr>
-      <w:bookmarkStart w:id="76" w:name="_Toc395605127"/>
-      <w:bookmarkStart w:id="77" w:name="_Toc453755900"/>
-      <w:r>
-        <w:t>Скрытие названия и версии сервера приложений</w:t>
       </w:r>
       <w:bookmarkEnd w:id="76"/>
       <w:bookmarkEnd w:id="77"/>
+    </w:p>
+    <w:p/>
+    <w:p>
+      <w:pPr>
+        <w:pStyle w:val="Heading3"/>
+      </w:pPr>
+      <w:bookmarkStart w:id="78" w:name="_Toc395605127"/>
+      <w:bookmarkStart w:id="79" w:name="_Toc453755900"/>
+      <w:r>
+        <w:t>Скрытие названия и версии сервера приложений</w:t>
+      </w:r>
+      <w:bookmarkEnd w:id="78"/>
+      <w:bookmarkEnd w:id="79"/>
     </w:p>
     <w:p/>
     <w:p>
@@ -18229,6 +18683,7 @@
           <w:highlight w:val="yellow"/>
           <w:lang w:val="en-US"/>
         </w:rPr>
+        <w:lastRenderedPageBreak/>
         <w:t>LoadModule</w:t>
       </w:r>
       <w:proofErr w:type="spellEnd"/>
@@ -18668,8 +19123,8 @@
       <w:pPr>
         <w:pStyle w:val="Heading1"/>
       </w:pPr>
-      <w:bookmarkStart w:id="78" w:name="_Ref447032734"/>
-      <w:bookmarkStart w:id="79" w:name="_Toc453755901"/>
+      <w:bookmarkStart w:id="80" w:name="_Ref447032734"/>
+      <w:bookmarkStart w:id="81" w:name="_Toc453755901"/>
       <w:r>
         <w:t>Приложение 3.Пример настройки</w:t>
       </w:r>
@@ -18714,8 +19169,8 @@
       <w:r>
         <w:t>.</w:t>
       </w:r>
-      <w:bookmarkEnd w:id="78"/>
-      <w:bookmarkEnd w:id="79"/>
+      <w:bookmarkEnd w:id="80"/>
+      <w:bookmarkEnd w:id="81"/>
     </w:p>
     <w:p/>
     <w:p>
@@ -19367,8 +19822,8 @@
       <w:pPr>
         <w:pStyle w:val="Heading1"/>
       </w:pPr>
-      <w:bookmarkStart w:id="80" w:name="_Ref447132289"/>
-      <w:bookmarkStart w:id="81" w:name="_Toc453755902"/>
+      <w:bookmarkStart w:id="82" w:name="_Ref447132289"/>
+      <w:bookmarkStart w:id="83" w:name="_Toc453755902"/>
       <w:r>
         <w:t xml:space="preserve">Приложение 4.Пример настройки файла </w:t>
       </w:r>
@@ -19398,8 +19853,8 @@
         </w:rPr>
         <w:t>conf</w:t>
       </w:r>
-      <w:bookmarkEnd w:id="80"/>
-      <w:bookmarkEnd w:id="81"/>
+      <w:bookmarkEnd w:id="82"/>
+      <w:bookmarkEnd w:id="83"/>
     </w:p>
     <w:p/>
     <w:p>
@@ -20662,14 +21117,14 @@
           <w:lang w:val="en-US"/>
         </w:rPr>
       </w:pPr>
-      <w:bookmarkStart w:id="82" w:name="_Toc453755903"/>
+      <w:bookmarkStart w:id="84" w:name="_Toc453755903"/>
       <w:r>
         <w:t xml:space="preserve">Приложение </w:t>
       </w:r>
       <w:r>
         <w:t>5</w:t>
       </w:r>
-      <w:bookmarkEnd w:id="82"/>
+      <w:bookmarkEnd w:id="84"/>
     </w:p>
     <w:p>
       <w:pPr>
@@ -20686,7 +21141,6 @@
         <w:rPr>
           <w:noProof/>
         </w:rPr>
-        <w:lastRenderedPageBreak/>
         <w:drawing>
           <wp:inline distT="0" distB="0" distL="0" distR="0">
             <wp:extent cx="5867400" cy="2590800"/>
@@ -20782,6 +21236,7 @@
         <w:rPr>
           <w:noProof/>
         </w:rPr>
+        <w:lastRenderedPageBreak/>
         <w:drawing>
           <wp:inline distT="0" distB="0" distL="0" distR="0">
             <wp:extent cx="5705475" cy="3105150"/>
@@ -20857,11 +21312,11 @@
           <w:lang w:val="en-US"/>
         </w:rPr>
       </w:pPr>
-      <w:bookmarkStart w:id="83" w:name="_Toc453755904"/>
+      <w:bookmarkStart w:id="85" w:name="_Toc453755904"/>
       <w:r>
         <w:t>Ссылки</w:t>
       </w:r>
-      <w:bookmarkEnd w:id="83"/>
+      <w:bookmarkEnd w:id="85"/>
     </w:p>
     <w:p>
       <w:pPr>
@@ -21211,7 +21666,7 @@
               <w:noProof/>
               <w:color w:val="606060"/>
             </w:rPr>
-            <w:t>2</w:t>
+            <w:t>4</w:t>
           </w:r>
           <w:r>
             <w:rPr>
@@ -21491,7 +21946,7 @@
               <w:sz w:val="16"/>
               <w:szCs w:val="16"/>
             </w:rPr>
-            <w:t>15.06.2016</w:t>
+            <w:t>27.06.2016</w:t>
           </w:r>
           <w:r>
             <w:rPr>
@@ -24638,7 +25093,7 @@
 </file>
 
 <file path=customXml/itemProps1.xml><?xml version="1.0" encoding="utf-8"?>
-<ds:datastoreItem xmlns:ds="http://schemas.openxmlformats.org/officeDocument/2006/customXml" ds:itemID="{B2A67E5A-D239-49E2-9529-8EAEFDF0EC9F}">
+<ds:datastoreItem xmlns:ds="http://schemas.openxmlformats.org/officeDocument/2006/customXml" ds:itemID="{55B3169A-6F37-41ED-9689-ADF5029C7077}">
   <ds:schemaRefs>
     <ds:schemaRef ds:uri="http://schemas.openxmlformats.org/officeDocument/2006/bibliography"/>
   </ds:schemaRefs>

--- a/Module/Infrastructure/Doc/Масштабируемая отказоустойчивая архитектура на основе серверов Apache HTTPD и Tomcat.docx
+++ b/Module/Infrastructure/Doc/Масштабируемая отказоустойчивая архитектура на основе серверов Apache HTTPD и Tomcat.docx
@@ -4,55 +4,55 @@
   <w:body>
     <w:p>
       <w:pPr>
-        <w:pStyle w:val="af1"/>
-        <w:rPr>
-          <w:lang w:val="en-US"/>
-        </w:rPr>
-      </w:pPr>
-    </w:p>
-    <w:p>
-      <w:pPr>
-        <w:pStyle w:val="af1"/>
-      </w:pPr>
-    </w:p>
-    <w:p>
-      <w:pPr>
-        <w:pStyle w:val="af1"/>
-      </w:pPr>
-    </w:p>
-    <w:p>
-      <w:pPr>
-        <w:pStyle w:val="af1"/>
-      </w:pPr>
-    </w:p>
-    <w:p>
-      <w:pPr>
-        <w:pStyle w:val="af1"/>
-      </w:pPr>
-    </w:p>
-    <w:p>
-      <w:pPr>
-        <w:pStyle w:val="af1"/>
-      </w:pPr>
-    </w:p>
-    <w:p>
-      <w:pPr>
-        <w:pStyle w:val="af1"/>
-      </w:pPr>
-    </w:p>
-    <w:p>
-      <w:pPr>
-        <w:pStyle w:val="af1"/>
-      </w:pPr>
-    </w:p>
-    <w:p>
-      <w:pPr>
-        <w:pStyle w:val="af1"/>
-      </w:pPr>
-    </w:p>
-    <w:p>
-      <w:pPr>
-        <w:pStyle w:val="a5"/>
+        <w:pStyle w:val="a1"/>
+        <w:rPr>
+          <w:lang w:val="en-US"/>
+        </w:rPr>
+      </w:pPr>
+    </w:p>
+    <w:p>
+      <w:pPr>
+        <w:pStyle w:val="a1"/>
+      </w:pPr>
+    </w:p>
+    <w:p>
+      <w:pPr>
+        <w:pStyle w:val="a1"/>
+      </w:pPr>
+    </w:p>
+    <w:p>
+      <w:pPr>
+        <w:pStyle w:val="a1"/>
+      </w:pPr>
+    </w:p>
+    <w:p>
+      <w:pPr>
+        <w:pStyle w:val="a1"/>
+      </w:pPr>
+    </w:p>
+    <w:p>
+      <w:pPr>
+        <w:pStyle w:val="a1"/>
+      </w:pPr>
+    </w:p>
+    <w:p>
+      <w:pPr>
+        <w:pStyle w:val="a1"/>
+      </w:pPr>
+    </w:p>
+    <w:p>
+      <w:pPr>
+        <w:pStyle w:val="a1"/>
+      </w:pPr>
+    </w:p>
+    <w:p>
+      <w:pPr>
+        <w:pStyle w:val="a1"/>
+      </w:pPr>
+    </w:p>
+    <w:p>
+      <w:pPr>
+        <w:pStyle w:val="a"/>
         <w:jc w:val="center"/>
         <w:outlineLvl w:val="0"/>
         <w:rPr>
@@ -111,7 +111,7 @@
     </w:p>
     <w:p>
       <w:pPr>
-        <w:pStyle w:val="afc"/>
+        <w:pStyle w:val="TOCHeading"/>
         <w:rPr>
           <w:color w:val="auto"/>
         </w:rPr>
@@ -126,7 +126,7 @@
     </w:p>
     <w:p>
       <w:pPr>
-        <w:pStyle w:val="a4"/>
+        <w:pStyle w:val="Title"/>
         <w:jc w:val="left"/>
         <w:rPr>
           <w:rFonts w:ascii="Times New Roman" w:hAnsi="Times New Roman"/>
@@ -149,7 +149,7 @@
     </w:p>
     <w:p>
       <w:pPr>
-        <w:pStyle w:val="10"/>
+        <w:pStyle w:val="TOC1"/>
         <w:tabs>
           <w:tab w:val="right" w:leader="dot" w:pos="9628"/>
         </w:tabs>
@@ -181,14 +181,14 @@
       <w:hyperlink w:anchor="_Toc454880636" w:history="1">
         <w:r>
           <w:rPr>
-            <w:rStyle w:val="af0"/>
+            <w:rStyle w:val="Hyperlink"/>
             <w:noProof/>
           </w:rPr>
           <w:t xml:space="preserve">Масштабируемая отказоустойчивая архитектура на основе серверов Apache </w:t>
         </w:r>
         <w:r>
           <w:rPr>
-            <w:rStyle w:val="af0"/>
+            <w:rStyle w:val="Hyperlink"/>
             <w:noProof/>
             <w:lang w:val="en-US"/>
           </w:rPr>
@@ -196,7 +196,7 @@
         </w:r>
         <w:r>
           <w:rPr>
-            <w:rStyle w:val="af0"/>
+            <w:rStyle w:val="Hyperlink"/>
             <w:noProof/>
           </w:rPr>
           <w:t xml:space="preserve"> и Tomcat</w:t>
@@ -253,7 +253,7 @@
     </w:p>
     <w:p>
       <w:pPr>
-        <w:pStyle w:val="10"/>
+        <w:pStyle w:val="TOC1"/>
         <w:tabs>
           <w:tab w:val="left" w:pos="440"/>
           <w:tab w:val="right" w:leader="dot" w:pos="9628"/>
@@ -268,7 +268,7 @@
       <w:hyperlink w:anchor="_Toc454880637" w:history="1">
         <w:r>
           <w:rPr>
-            <w:rStyle w:val="af0"/>
+            <w:rStyle w:val="Hyperlink"/>
             <w:noProof/>
             <w:lang w:val="en-US"/>
           </w:rPr>
@@ -285,7 +285,7 @@
         </w:r>
         <w:r>
           <w:rPr>
-            <w:rStyle w:val="af0"/>
+            <w:rStyle w:val="Hyperlink"/>
             <w:noProof/>
           </w:rPr>
           <w:t>Термины и сокращения</w:t>
@@ -342,7 +342,7 @@
     </w:p>
     <w:p>
       <w:pPr>
-        <w:pStyle w:val="10"/>
+        <w:pStyle w:val="TOC1"/>
         <w:tabs>
           <w:tab w:val="left" w:pos="440"/>
           <w:tab w:val="right" w:leader="dot" w:pos="9628"/>
@@ -357,7 +357,7 @@
       <w:hyperlink w:anchor="_Toc454880638" w:history="1">
         <w:r>
           <w:rPr>
-            <w:rStyle w:val="af0"/>
+            <w:rStyle w:val="Hyperlink"/>
             <w:noProof/>
           </w:rPr>
           <w:t>2.</w:t>
@@ -373,7 +373,7 @@
         </w:r>
         <w:r>
           <w:rPr>
-            <w:rStyle w:val="af0"/>
+            <w:rStyle w:val="Hyperlink"/>
             <w:noProof/>
           </w:rPr>
           <w:t>Введение</w:t>
@@ -430,7 +430,7 @@
     </w:p>
     <w:p>
       <w:pPr>
-        <w:pStyle w:val="10"/>
+        <w:pStyle w:val="TOC1"/>
         <w:tabs>
           <w:tab w:val="left" w:pos="440"/>
           <w:tab w:val="right" w:leader="dot" w:pos="9628"/>
@@ -445,7 +445,7 @@
       <w:hyperlink w:anchor="_Toc454880639" w:history="1">
         <w:r>
           <w:rPr>
-            <w:rStyle w:val="af0"/>
+            <w:rStyle w:val="Hyperlink"/>
             <w:noProof/>
             <w:lang w:val="en-US"/>
           </w:rPr>
@@ -462,14 +462,14 @@
         </w:r>
         <w:r>
           <w:rPr>
-            <w:rStyle w:val="af0"/>
+            <w:rStyle w:val="Hyperlink"/>
             <w:noProof/>
           </w:rPr>
           <w:t xml:space="preserve">Установка </w:t>
         </w:r>
         <w:r>
           <w:rPr>
-            <w:rStyle w:val="af0"/>
+            <w:rStyle w:val="Hyperlink"/>
             <w:noProof/>
             <w:lang w:val="en-US"/>
           </w:rPr>
@@ -527,7 +527,7 @@
     </w:p>
     <w:p>
       <w:pPr>
-        <w:pStyle w:val="21"/>
+        <w:pStyle w:val="TOC2"/>
         <w:tabs>
           <w:tab w:val="left" w:pos="880"/>
           <w:tab w:val="right" w:leader="dot" w:pos="9628"/>
@@ -540,7 +540,7 @@
       <w:hyperlink w:anchor="_Toc454880640" w:history="1">
         <w:r>
           <w:rPr>
-            <w:rStyle w:val="af0"/>
+            <w:rStyle w:val="Hyperlink"/>
             <w:noProof/>
             <w:lang w:val="en-US"/>
           </w:rPr>
@@ -555,7 +555,7 @@
         </w:r>
         <w:r>
           <w:rPr>
-            <w:rStyle w:val="af0"/>
+            <w:rStyle w:val="Hyperlink"/>
             <w:noProof/>
           </w:rPr>
           <w:t>Проверка работы</w:t>
@@ -612,7 +612,7 @@
     </w:p>
     <w:p>
       <w:pPr>
-        <w:pStyle w:val="21"/>
+        <w:pStyle w:val="TOC2"/>
         <w:tabs>
           <w:tab w:val="left" w:pos="880"/>
           <w:tab w:val="right" w:leader="dot" w:pos="9628"/>
@@ -625,7 +625,7 @@
       <w:hyperlink w:anchor="_Toc454880641" w:history="1">
         <w:r>
           <w:rPr>
-            <w:rStyle w:val="af0"/>
+            <w:rStyle w:val="Hyperlink"/>
             <w:noProof/>
             <w:lang w:val="en-US"/>
           </w:rPr>
@@ -640,14 +640,14 @@
         </w:r>
         <w:r>
           <w:rPr>
-            <w:rStyle w:val="af0"/>
+            <w:rStyle w:val="Hyperlink"/>
             <w:noProof/>
           </w:rPr>
           <w:t xml:space="preserve">Создание </w:t>
         </w:r>
         <w:r>
           <w:rPr>
-            <w:rStyle w:val="af0"/>
+            <w:rStyle w:val="Hyperlink"/>
             <w:noProof/>
             <w:lang w:val="en-US"/>
           </w:rPr>
@@ -655,14 +655,14 @@
         </w:r>
         <w:r>
           <w:rPr>
-            <w:rStyle w:val="af0"/>
+            <w:rStyle w:val="Hyperlink"/>
             <w:noProof/>
           </w:rPr>
           <w:t xml:space="preserve">-сервиса для </w:t>
         </w:r>
         <w:r>
           <w:rPr>
-            <w:rStyle w:val="af0"/>
+            <w:rStyle w:val="Hyperlink"/>
             <w:noProof/>
             <w:lang w:val="en-US"/>
           </w:rPr>
@@ -720,7 +720,7 @@
     </w:p>
     <w:p>
       <w:pPr>
-        <w:pStyle w:val="21"/>
+        <w:pStyle w:val="TOC2"/>
         <w:tabs>
           <w:tab w:val="left" w:pos="880"/>
           <w:tab w:val="right" w:leader="dot" w:pos="9628"/>
@@ -733,7 +733,7 @@
       <w:hyperlink w:anchor="_Toc454880642" w:history="1">
         <w:r>
           <w:rPr>
-            <w:rStyle w:val="af0"/>
+            <w:rStyle w:val="Hyperlink"/>
             <w:noProof/>
             <w:lang w:val="en-US"/>
           </w:rPr>
@@ -748,14 +748,14 @@
         </w:r>
         <w:r>
           <w:rPr>
-            <w:rStyle w:val="af0"/>
+            <w:rStyle w:val="Hyperlink"/>
             <w:noProof/>
           </w:rPr>
           <w:t xml:space="preserve">Удаление </w:t>
         </w:r>
         <w:r>
           <w:rPr>
-            <w:rStyle w:val="af0"/>
+            <w:rStyle w:val="Hyperlink"/>
             <w:noProof/>
             <w:lang w:val="en-US"/>
           </w:rPr>
@@ -763,14 +763,14 @@
         </w:r>
         <w:r>
           <w:rPr>
-            <w:rStyle w:val="af0"/>
+            <w:rStyle w:val="Hyperlink"/>
             <w:noProof/>
           </w:rPr>
           <w:t xml:space="preserve">сервиса </w:t>
         </w:r>
         <w:r>
           <w:rPr>
-            <w:rStyle w:val="af0"/>
+            <w:rStyle w:val="Hyperlink"/>
             <w:noProof/>
             <w:lang w:val="en-US"/>
           </w:rPr>
@@ -828,7 +828,7 @@
     </w:p>
     <w:p>
       <w:pPr>
-        <w:pStyle w:val="10"/>
+        <w:pStyle w:val="TOC1"/>
         <w:tabs>
           <w:tab w:val="left" w:pos="440"/>
           <w:tab w:val="right" w:leader="dot" w:pos="9628"/>
@@ -843,7 +843,7 @@
       <w:hyperlink w:anchor="_Toc454880643" w:history="1">
         <w:r>
           <w:rPr>
-            <w:rStyle w:val="af0"/>
+            <w:rStyle w:val="Hyperlink"/>
             <w:noProof/>
             <w:lang w:val="en-US"/>
           </w:rPr>
@@ -860,14 +860,14 @@
         </w:r>
         <w:r>
           <w:rPr>
-            <w:rStyle w:val="af0"/>
+            <w:rStyle w:val="Hyperlink"/>
             <w:noProof/>
           </w:rPr>
           <w:t xml:space="preserve">Установка </w:t>
         </w:r>
         <w:r>
           <w:rPr>
-            <w:rStyle w:val="af0"/>
+            <w:rStyle w:val="Hyperlink"/>
             <w:noProof/>
             <w:lang w:val="en-US"/>
           </w:rPr>
@@ -925,7 +925,7 @@
     </w:p>
     <w:p>
       <w:pPr>
-        <w:pStyle w:val="21"/>
+        <w:pStyle w:val="TOC2"/>
         <w:tabs>
           <w:tab w:val="left" w:pos="880"/>
           <w:tab w:val="right" w:leader="dot" w:pos="9628"/>
@@ -938,7 +938,7 @@
       <w:hyperlink w:anchor="_Toc454880644" w:history="1">
         <w:r>
           <w:rPr>
-            <w:rStyle w:val="af0"/>
+            <w:rStyle w:val="Hyperlink"/>
             <w:noProof/>
             <w:lang w:val="en-US"/>
           </w:rPr>
@@ -953,14 +953,14 @@
         </w:r>
         <w:r>
           <w:rPr>
-            <w:rStyle w:val="af0"/>
+            <w:rStyle w:val="Hyperlink"/>
             <w:noProof/>
           </w:rPr>
           <w:t xml:space="preserve">Настройки </w:t>
         </w:r>
         <w:r>
           <w:rPr>
-            <w:rStyle w:val="af0"/>
+            <w:rStyle w:val="Hyperlink"/>
             <w:noProof/>
             <w:lang w:val="en-US"/>
           </w:rPr>
@@ -1018,7 +1018,7 @@
     </w:p>
     <w:p>
       <w:pPr>
-        <w:pStyle w:val="31"/>
+        <w:pStyle w:val="TOC3"/>
         <w:tabs>
           <w:tab w:val="left" w:pos="1320"/>
           <w:tab w:val="right" w:leader="dot" w:pos="9628"/>
@@ -1032,7 +1032,7 @@
       <w:hyperlink w:anchor="_Toc454880645" w:history="1">
         <w:r>
           <w:rPr>
-            <w:rStyle w:val="af0"/>
+            <w:rStyle w:val="Hyperlink"/>
             <w:noProof/>
             <w:lang w:val="en-US"/>
           </w:rPr>
@@ -1048,7 +1048,7 @@
         </w:r>
         <w:r>
           <w:rPr>
-            <w:rStyle w:val="af0"/>
+            <w:rStyle w:val="Hyperlink"/>
             <w:noProof/>
           </w:rPr>
           <w:t>Базовые настройки</w:t>
@@ -1105,7 +1105,7 @@
     </w:p>
     <w:p>
       <w:pPr>
-        <w:pStyle w:val="21"/>
+        <w:pStyle w:val="TOC2"/>
         <w:tabs>
           <w:tab w:val="left" w:pos="880"/>
           <w:tab w:val="right" w:leader="dot" w:pos="9628"/>
@@ -1118,7 +1118,7 @@
       <w:hyperlink w:anchor="_Toc454880646" w:history="1">
         <w:r>
           <w:rPr>
-            <w:rStyle w:val="af0"/>
+            <w:rStyle w:val="Hyperlink"/>
             <w:noProof/>
             <w:lang w:val="en-US"/>
           </w:rPr>
@@ -1133,14 +1133,14 @@
         </w:r>
         <w:r>
           <w:rPr>
-            <w:rStyle w:val="af0"/>
+            <w:rStyle w:val="Hyperlink"/>
             <w:noProof/>
           </w:rPr>
           <w:t xml:space="preserve">Создание </w:t>
         </w:r>
         <w:r>
           <w:rPr>
-            <w:rStyle w:val="af0"/>
+            <w:rStyle w:val="Hyperlink"/>
             <w:noProof/>
             <w:lang w:val="en-US"/>
           </w:rPr>
@@ -1148,14 +1148,14 @@
         </w:r>
         <w:r>
           <w:rPr>
-            <w:rStyle w:val="af0"/>
+            <w:rStyle w:val="Hyperlink"/>
             <w:noProof/>
           </w:rPr>
           <w:t xml:space="preserve">-сервиса для </w:t>
         </w:r>
         <w:r>
           <w:rPr>
-            <w:rStyle w:val="af0"/>
+            <w:rStyle w:val="Hyperlink"/>
             <w:noProof/>
             <w:lang w:val="en-US"/>
           </w:rPr>
@@ -1213,7 +1213,7 @@
     </w:p>
     <w:p>
       <w:pPr>
-        <w:pStyle w:val="21"/>
+        <w:pStyle w:val="TOC2"/>
         <w:tabs>
           <w:tab w:val="left" w:pos="880"/>
           <w:tab w:val="right" w:leader="dot" w:pos="9628"/>
@@ -1226,7 +1226,7 @@
       <w:hyperlink w:anchor="_Toc454880647" w:history="1">
         <w:r>
           <w:rPr>
-            <w:rStyle w:val="af0"/>
+            <w:rStyle w:val="Hyperlink"/>
             <w:noProof/>
             <w:lang w:val="en-US"/>
           </w:rPr>
@@ -1241,14 +1241,14 @@
         </w:r>
         <w:r>
           <w:rPr>
-            <w:rStyle w:val="af0"/>
+            <w:rStyle w:val="Hyperlink"/>
             <w:noProof/>
           </w:rPr>
           <w:t xml:space="preserve">Удаление </w:t>
         </w:r>
         <w:r>
           <w:rPr>
-            <w:rStyle w:val="af0"/>
+            <w:rStyle w:val="Hyperlink"/>
             <w:noProof/>
             <w:lang w:val="en-US"/>
           </w:rPr>
@@ -1256,14 +1256,14 @@
         </w:r>
         <w:r>
           <w:rPr>
-            <w:rStyle w:val="af0"/>
+            <w:rStyle w:val="Hyperlink"/>
             <w:noProof/>
           </w:rPr>
           <w:t xml:space="preserve">сервиса </w:t>
         </w:r>
         <w:r>
           <w:rPr>
-            <w:rStyle w:val="af0"/>
+            <w:rStyle w:val="Hyperlink"/>
             <w:noProof/>
             <w:lang w:val="en-US"/>
           </w:rPr>
@@ -1321,7 +1321,7 @@
     </w:p>
     <w:p>
       <w:pPr>
-        <w:pStyle w:val="10"/>
+        <w:pStyle w:val="TOC1"/>
         <w:tabs>
           <w:tab w:val="left" w:pos="440"/>
           <w:tab w:val="right" w:leader="dot" w:pos="9628"/>
@@ -1336,7 +1336,7 @@
       <w:hyperlink w:anchor="_Toc454880648" w:history="1">
         <w:r>
           <w:rPr>
-            <w:rStyle w:val="af0"/>
+            <w:rStyle w:val="Hyperlink"/>
             <w:noProof/>
             <w:lang w:val="en-US"/>
           </w:rPr>
@@ -1353,14 +1353,14 @@
         </w:r>
         <w:r>
           <w:rPr>
-            <w:rStyle w:val="af0"/>
+            <w:rStyle w:val="Hyperlink"/>
             <w:noProof/>
           </w:rPr>
           <w:t xml:space="preserve">Настройка взаимодействия </w:t>
         </w:r>
         <w:r>
           <w:rPr>
-            <w:rStyle w:val="af0"/>
+            <w:rStyle w:val="Hyperlink"/>
             <w:noProof/>
             <w:lang w:val="en-US"/>
           </w:rPr>
@@ -1418,7 +1418,7 @@
     </w:p>
     <w:p>
       <w:pPr>
-        <w:pStyle w:val="21"/>
+        <w:pStyle w:val="TOC2"/>
         <w:tabs>
           <w:tab w:val="left" w:pos="880"/>
           <w:tab w:val="right" w:leader="dot" w:pos="9628"/>
@@ -1431,7 +1431,7 @@
       <w:hyperlink w:anchor="_Toc454880649" w:history="1">
         <w:r>
           <w:rPr>
-            <w:rStyle w:val="af0"/>
+            <w:rStyle w:val="Hyperlink"/>
             <w:noProof/>
             <w:lang w:val="en-US"/>
           </w:rPr>
@@ -1446,14 +1446,14 @@
         </w:r>
         <w:r>
           <w:rPr>
-            <w:rStyle w:val="af0"/>
+            <w:rStyle w:val="Hyperlink"/>
             <w:noProof/>
           </w:rPr>
           <w:t>Настройка</w:t>
         </w:r>
         <w:r>
           <w:rPr>
-            <w:rStyle w:val="af0"/>
+            <w:rStyle w:val="Hyperlink"/>
             <w:noProof/>
             <w:lang w:val="en-US"/>
           </w:rPr>
@@ -1461,14 +1461,14 @@
         </w:r>
         <w:r>
           <w:rPr>
-            <w:rStyle w:val="af0"/>
+            <w:rStyle w:val="Hyperlink"/>
             <w:noProof/>
           </w:rPr>
           <w:t xml:space="preserve"> на стороне </w:t>
         </w:r>
         <w:r>
           <w:rPr>
-            <w:rStyle w:val="af0"/>
+            <w:rStyle w:val="Hyperlink"/>
             <w:noProof/>
             <w:lang w:val="en-US"/>
           </w:rPr>
@@ -1526,7 +1526,7 @@
     </w:p>
     <w:p>
       <w:pPr>
-        <w:pStyle w:val="31"/>
+        <w:pStyle w:val="TOC3"/>
         <w:tabs>
           <w:tab w:val="left" w:pos="1320"/>
           <w:tab w:val="right" w:leader="dot" w:pos="9628"/>
@@ -1540,7 +1540,7 @@
       <w:hyperlink w:anchor="_Toc454880650" w:history="1">
         <w:r>
           <w:rPr>
-            <w:rStyle w:val="af0"/>
+            <w:rStyle w:val="Hyperlink"/>
             <w:noProof/>
           </w:rPr>
           <w:t>5.1.1</w:t>
@@ -1555,7 +1555,7 @@
         </w:r>
         <w:r>
           <w:rPr>
-            <w:rStyle w:val="af0"/>
+            <w:rStyle w:val="Hyperlink"/>
             <w:noProof/>
             <w:lang w:val="en-US"/>
           </w:rPr>
@@ -1563,14 +1563,14 @@
         </w:r>
         <w:r>
           <w:rPr>
-            <w:rStyle w:val="af0"/>
+            <w:rStyle w:val="Hyperlink"/>
             <w:noProof/>
           </w:rPr>
           <w:t xml:space="preserve">астройка </w:t>
         </w:r>
         <w:r>
           <w:rPr>
-            <w:rStyle w:val="af0"/>
+            <w:rStyle w:val="Hyperlink"/>
             <w:noProof/>
             <w:lang w:val="en-US"/>
           </w:rPr>
@@ -1628,7 +1628,7 @@
     </w:p>
     <w:p>
       <w:pPr>
-        <w:pStyle w:val="31"/>
+        <w:pStyle w:val="TOC3"/>
         <w:tabs>
           <w:tab w:val="left" w:pos="1320"/>
           <w:tab w:val="right" w:leader="dot" w:pos="9628"/>
@@ -1642,7 +1642,7 @@
       <w:hyperlink w:anchor="_Toc454880651" w:history="1">
         <w:r>
           <w:rPr>
-            <w:rStyle w:val="af0"/>
+            <w:rStyle w:val="Hyperlink"/>
             <w:noProof/>
           </w:rPr>
           <w:t>5.1.2</w:t>
@@ -1657,7 +1657,7 @@
         </w:r>
         <w:r>
           <w:rPr>
-            <w:rStyle w:val="af0"/>
+            <w:rStyle w:val="Hyperlink"/>
             <w:noProof/>
             <w:lang w:val="en-US"/>
           </w:rPr>
@@ -1665,14 +1665,14 @@
         </w:r>
         <w:r>
           <w:rPr>
-            <w:rStyle w:val="af0"/>
+            <w:rStyle w:val="Hyperlink"/>
             <w:noProof/>
           </w:rPr>
           <w:t>mod_</w:t>
         </w:r>
         <w:r>
           <w:rPr>
-            <w:rStyle w:val="af0"/>
+            <w:rStyle w:val="Hyperlink"/>
             <w:noProof/>
             <w:lang w:val="en-US"/>
           </w:rPr>
@@ -1680,14 +1680,14 @@
         </w:r>
         <w:r>
           <w:rPr>
-            <w:rStyle w:val="af0"/>
+            <w:rStyle w:val="Hyperlink"/>
             <w:noProof/>
           </w:rPr>
           <w:t>.</w:t>
         </w:r>
         <w:r>
           <w:rPr>
-            <w:rStyle w:val="af0"/>
+            <w:rStyle w:val="Hyperlink"/>
             <w:noProof/>
             <w:lang w:val="en-US"/>
           </w:rPr>
@@ -1745,7 +1745,7 @@
     </w:p>
     <w:p>
       <w:pPr>
-        <w:pStyle w:val="31"/>
+        <w:pStyle w:val="TOC3"/>
         <w:tabs>
           <w:tab w:val="left" w:pos="1320"/>
           <w:tab w:val="right" w:leader="dot" w:pos="9628"/>
@@ -1759,7 +1759,7 @@
       <w:hyperlink w:anchor="_Toc454880652" w:history="1">
         <w:r>
           <w:rPr>
-            <w:rStyle w:val="af0"/>
+            <w:rStyle w:val="Hyperlink"/>
             <w:noProof/>
           </w:rPr>
           <w:t>5.1.3</w:t>
@@ -1774,7 +1774,7 @@
         </w:r>
         <w:r>
           <w:rPr>
-            <w:rStyle w:val="af0"/>
+            <w:rStyle w:val="Hyperlink"/>
             <w:noProof/>
             <w:lang w:val="en-US"/>
           </w:rPr>
@@ -1782,14 +1782,14 @@
         </w:r>
         <w:r>
           <w:rPr>
-            <w:rStyle w:val="af0"/>
+            <w:rStyle w:val="Hyperlink"/>
             <w:noProof/>
           </w:rPr>
           <w:t xml:space="preserve">тройка </w:t>
         </w:r>
         <w:r>
           <w:rPr>
-            <w:rStyle w:val="af0"/>
+            <w:rStyle w:val="Hyperlink"/>
             <w:noProof/>
             <w:lang w:val="en-US"/>
           </w:rPr>
@@ -1797,14 +1797,14 @@
         </w:r>
         <w:r>
           <w:rPr>
-            <w:rStyle w:val="af0"/>
+            <w:rStyle w:val="Hyperlink"/>
             <w:noProof/>
           </w:rPr>
           <w:t>.</w:t>
         </w:r>
         <w:r>
           <w:rPr>
-            <w:rStyle w:val="af0"/>
+            <w:rStyle w:val="Hyperlink"/>
             <w:noProof/>
             <w:lang w:val="en-US"/>
           </w:rPr>
@@ -1862,7 +1862,7 @@
     </w:p>
     <w:p>
       <w:pPr>
-        <w:pStyle w:val="31"/>
+        <w:pStyle w:val="TOC3"/>
         <w:tabs>
           <w:tab w:val="left" w:pos="1320"/>
           <w:tab w:val="right" w:leader="dot" w:pos="9628"/>
@@ -1876,7 +1876,7 @@
       <w:hyperlink w:anchor="_Toc454880653" w:history="1">
         <w:r>
           <w:rPr>
-            <w:rStyle w:val="af0"/>
+            <w:rStyle w:val="Hyperlink"/>
             <w:noProof/>
             <w:lang w:val="en-US"/>
           </w:rPr>
@@ -1892,7 +1892,7 @@
         </w:r>
         <w:r>
           <w:rPr>
-            <w:rStyle w:val="af0"/>
+            <w:rStyle w:val="Hyperlink"/>
             <w:noProof/>
           </w:rPr>
           <w:t>Коннектор mod_jk</w:t>
@@ -1949,7 +1949,7 @@
     </w:p>
     <w:p>
       <w:pPr>
-        <w:pStyle w:val="21"/>
+        <w:pStyle w:val="TOC2"/>
         <w:tabs>
           <w:tab w:val="left" w:pos="880"/>
           <w:tab w:val="right" w:leader="dot" w:pos="9628"/>
@@ -1962,7 +1962,7 @@
       <w:hyperlink w:anchor="_Toc454880654" w:history="1">
         <w:r>
           <w:rPr>
-            <w:rStyle w:val="af0"/>
+            <w:rStyle w:val="Hyperlink"/>
             <w:noProof/>
             <w:lang w:val="en-US"/>
           </w:rPr>
@@ -1977,14 +1977,14 @@
         </w:r>
         <w:r>
           <w:rPr>
-            <w:rStyle w:val="af0"/>
+            <w:rStyle w:val="Hyperlink"/>
             <w:noProof/>
           </w:rPr>
           <w:t>Настройка на стороне</w:t>
         </w:r>
         <w:r>
           <w:rPr>
-            <w:rStyle w:val="af0"/>
+            <w:rStyle w:val="Hyperlink"/>
             <w:noProof/>
             <w:lang w:val="en-US"/>
           </w:rPr>
@@ -2042,7 +2042,7 @@
     </w:p>
     <w:p>
       <w:pPr>
-        <w:pStyle w:val="31"/>
+        <w:pStyle w:val="TOC3"/>
         <w:tabs>
           <w:tab w:val="left" w:pos="1320"/>
           <w:tab w:val="right" w:leader="dot" w:pos="9628"/>
@@ -2056,7 +2056,7 @@
       <w:hyperlink w:anchor="_Toc454880655" w:history="1">
         <w:r>
           <w:rPr>
-            <w:rStyle w:val="af0"/>
+            <w:rStyle w:val="Hyperlink"/>
             <w:noProof/>
             <w:lang w:val="en-US"/>
           </w:rPr>
@@ -2072,14 +2072,14 @@
         </w:r>
         <w:r>
           <w:rPr>
-            <w:rStyle w:val="af0"/>
+            <w:rStyle w:val="Hyperlink"/>
             <w:noProof/>
           </w:rPr>
           <w:t xml:space="preserve">Настройка </w:t>
         </w:r>
         <w:r>
           <w:rPr>
-            <w:rStyle w:val="af0"/>
+            <w:rStyle w:val="Hyperlink"/>
             <w:noProof/>
             <w:lang w:val="en-US"/>
           </w:rPr>
@@ -2137,7 +2137,7 @@
     </w:p>
     <w:p>
       <w:pPr>
-        <w:pStyle w:val="31"/>
+        <w:pStyle w:val="TOC3"/>
         <w:tabs>
           <w:tab w:val="left" w:pos="1320"/>
           <w:tab w:val="right" w:leader="dot" w:pos="9628"/>
@@ -2151,7 +2151,7 @@
       <w:hyperlink w:anchor="_Toc454880656" w:history="1">
         <w:r>
           <w:rPr>
-            <w:rStyle w:val="af0"/>
+            <w:rStyle w:val="Hyperlink"/>
             <w:noProof/>
             <w:lang w:val="en-US"/>
           </w:rPr>
@@ -2167,7 +2167,7 @@
         </w:r>
         <w:r>
           <w:rPr>
-            <w:rStyle w:val="af0"/>
+            <w:rStyle w:val="Hyperlink"/>
             <w:noProof/>
           </w:rPr>
           <w:t>Коннектор tomcat-jk2</w:t>
@@ -2224,7 +2224,7 @@
     </w:p>
     <w:p>
       <w:pPr>
-        <w:pStyle w:val="21"/>
+        <w:pStyle w:val="TOC2"/>
         <w:tabs>
           <w:tab w:val="left" w:pos="880"/>
           <w:tab w:val="right" w:leader="dot" w:pos="9628"/>
@@ -2237,7 +2237,7 @@
       <w:hyperlink w:anchor="_Toc454880657" w:history="1">
         <w:r>
           <w:rPr>
-            <w:rStyle w:val="af0"/>
+            <w:rStyle w:val="Hyperlink"/>
             <w:noProof/>
             <w:lang w:val="en-US"/>
           </w:rPr>
@@ -2252,7 +2252,7 @@
         </w:r>
         <w:r>
           <w:rPr>
-            <w:rStyle w:val="af0"/>
+            <w:rStyle w:val="Hyperlink"/>
             <w:noProof/>
           </w:rPr>
           <w:t>Проверка работоспособности</w:t>
@@ -2309,7 +2309,7 @@
     </w:p>
     <w:p>
       <w:pPr>
-        <w:pStyle w:val="10"/>
+        <w:pStyle w:val="TOC1"/>
         <w:tabs>
           <w:tab w:val="left" w:pos="440"/>
           <w:tab w:val="right" w:leader="dot" w:pos="9628"/>
@@ -2324,7 +2324,7 @@
       <w:hyperlink w:anchor="_Toc454880658" w:history="1">
         <w:r>
           <w:rPr>
-            <w:rStyle w:val="af0"/>
+            <w:rStyle w:val="Hyperlink"/>
             <w:noProof/>
           </w:rPr>
           <w:t>6.</w:t>
@@ -2340,7 +2340,7 @@
         </w:r>
         <w:r>
           <w:rPr>
-            <w:rStyle w:val="af0"/>
+            <w:rStyle w:val="Hyperlink"/>
             <w:noProof/>
           </w:rPr>
           <w:t>Настройки для приложений</w:t>
@@ -2397,7 +2397,7 @@
     </w:p>
     <w:p>
       <w:pPr>
-        <w:pStyle w:val="21"/>
+        <w:pStyle w:val="TOC2"/>
         <w:tabs>
           <w:tab w:val="left" w:pos="880"/>
           <w:tab w:val="right" w:leader="dot" w:pos="9628"/>
@@ -2410,7 +2410,7 @@
       <w:hyperlink w:anchor="_Toc454880659" w:history="1">
         <w:r>
           <w:rPr>
-            <w:rStyle w:val="af0"/>
+            <w:rStyle w:val="Hyperlink"/>
             <w:noProof/>
           </w:rPr>
           <w:t>6.1</w:t>
@@ -2424,7 +2424,7 @@
         </w:r>
         <w:r>
           <w:rPr>
-            <w:rStyle w:val="af0"/>
+            <w:rStyle w:val="Hyperlink"/>
             <w:noProof/>
           </w:rPr>
           <w:t>Настройка источников данных и пулов соединений</w:t>
@@ -2481,7 +2481,7 @@
     </w:p>
     <w:p>
       <w:pPr>
-        <w:pStyle w:val="10"/>
+        <w:pStyle w:val="TOC1"/>
         <w:tabs>
           <w:tab w:val="left" w:pos="440"/>
           <w:tab w:val="right" w:leader="dot" w:pos="9628"/>
@@ -2496,7 +2496,7 @@
       <w:hyperlink w:anchor="_Toc454880660" w:history="1">
         <w:r>
           <w:rPr>
-            <w:rStyle w:val="af0"/>
+            <w:rStyle w:val="Hyperlink"/>
             <w:noProof/>
           </w:rPr>
           <w:t>7.</w:t>
@@ -2512,14 +2512,14 @@
         </w:r>
         <w:r>
           <w:rPr>
-            <w:rStyle w:val="af0"/>
+            <w:rStyle w:val="Hyperlink"/>
             <w:noProof/>
           </w:rPr>
           <w:t xml:space="preserve">Конфигурирование </w:t>
         </w:r>
         <w:r>
           <w:rPr>
-            <w:rStyle w:val="af0"/>
+            <w:rStyle w:val="Hyperlink"/>
             <w:noProof/>
             <w:lang w:val="en-US"/>
           </w:rPr>
@@ -2527,14 +2527,14 @@
         </w:r>
         <w:r>
           <w:rPr>
-            <w:rStyle w:val="af0"/>
+            <w:rStyle w:val="Hyperlink"/>
             <w:noProof/>
           </w:rPr>
           <w:t xml:space="preserve"> в экземплярах </w:t>
         </w:r>
         <w:r>
           <w:rPr>
-            <w:rStyle w:val="af0"/>
+            <w:rStyle w:val="Hyperlink"/>
             <w:noProof/>
             <w:lang w:val="en-US"/>
           </w:rPr>
@@ -2592,7 +2592,7 @@
     </w:p>
     <w:p>
       <w:pPr>
-        <w:pStyle w:val="21"/>
+        <w:pStyle w:val="TOC2"/>
         <w:tabs>
           <w:tab w:val="left" w:pos="880"/>
           <w:tab w:val="right" w:leader="dot" w:pos="9628"/>
@@ -2605,7 +2605,7 @@
       <w:hyperlink w:anchor="_Toc454880661" w:history="1">
         <w:r>
           <w:rPr>
-            <w:rStyle w:val="af0"/>
+            <w:rStyle w:val="Hyperlink"/>
             <w:noProof/>
             <w:lang w:val="en-US"/>
           </w:rPr>
@@ -2620,14 +2620,14 @@
         </w:r>
         <w:r>
           <w:rPr>
-            <w:rStyle w:val="af0"/>
+            <w:rStyle w:val="Hyperlink"/>
             <w:noProof/>
           </w:rPr>
           <w:t xml:space="preserve">Встраивание собственного </w:t>
         </w:r>
         <w:r>
           <w:rPr>
-            <w:rStyle w:val="af0"/>
+            <w:rStyle w:val="Hyperlink"/>
             <w:noProof/>
             <w:lang w:val="en-US"/>
           </w:rPr>
@@ -2635,7 +2635,7 @@
         </w:r>
         <w:r>
           <w:rPr>
-            <w:rStyle w:val="af0"/>
+            <w:rStyle w:val="Hyperlink"/>
             <w:noProof/>
           </w:rPr>
           <w:t>-модуля</w:t>
@@ -2692,7 +2692,7 @@
     </w:p>
     <w:p>
       <w:pPr>
-        <w:pStyle w:val="31"/>
+        <w:pStyle w:val="TOC3"/>
         <w:tabs>
           <w:tab w:val="left" w:pos="1320"/>
           <w:tab w:val="right" w:leader="dot" w:pos="9628"/>
@@ -2706,7 +2706,7 @@
       <w:hyperlink w:anchor="_Toc454880662" w:history="1">
         <w:r>
           <w:rPr>
-            <w:rStyle w:val="af0"/>
+            <w:rStyle w:val="Hyperlink"/>
             <w:noProof/>
             <w:lang w:val="en-US"/>
           </w:rPr>
@@ -2722,14 +2722,14 @@
         </w:r>
         <w:r>
           <w:rPr>
-            <w:rStyle w:val="af0"/>
+            <w:rStyle w:val="Hyperlink"/>
             <w:noProof/>
           </w:rPr>
           <w:t xml:space="preserve">Файл </w:t>
         </w:r>
         <w:r>
           <w:rPr>
-            <w:rStyle w:val="af0"/>
+            <w:rStyle w:val="Hyperlink"/>
             <w:noProof/>
             <w:lang w:val="en-US"/>
           </w:rPr>
@@ -2737,7 +2737,7 @@
         </w:r>
         <w:r>
           <w:rPr>
-            <w:rStyle w:val="af0"/>
+            <w:rStyle w:val="Hyperlink"/>
             <w:noProof/>
           </w:rPr>
           <w:t>приложения</w:t>
@@ -2794,7 +2794,7 @@
     </w:p>
     <w:p>
       <w:pPr>
-        <w:pStyle w:val="31"/>
+        <w:pStyle w:val="TOC3"/>
         <w:tabs>
           <w:tab w:val="left" w:pos="1320"/>
           <w:tab w:val="right" w:leader="dot" w:pos="9628"/>
@@ -2808,7 +2808,7 @@
       <w:hyperlink w:anchor="_Toc454880663" w:history="1">
         <w:r>
           <w:rPr>
-            <w:rStyle w:val="af0"/>
+            <w:rStyle w:val="Hyperlink"/>
             <w:noProof/>
           </w:rPr>
           <w:t>7.1.2</w:t>
@@ -2823,14 +2823,14 @@
         </w:r>
         <w:r>
           <w:rPr>
-            <w:rStyle w:val="af0"/>
+            <w:rStyle w:val="Hyperlink"/>
             <w:noProof/>
           </w:rPr>
           <w:t xml:space="preserve">Файл определения </w:t>
         </w:r>
         <w:r>
           <w:rPr>
-            <w:rStyle w:val="af0"/>
+            <w:rStyle w:val="Hyperlink"/>
             <w:noProof/>
             <w:lang w:val="en-US"/>
           </w:rPr>
@@ -2838,14 +2838,14 @@
         </w:r>
         <w:r>
           <w:rPr>
-            <w:rStyle w:val="af0"/>
+            <w:rStyle w:val="Hyperlink"/>
             <w:noProof/>
           </w:rPr>
           <w:t xml:space="preserve"> </w:t>
         </w:r>
         <w:r>
           <w:rPr>
-            <w:rStyle w:val="af0"/>
+            <w:rStyle w:val="Hyperlink"/>
             <w:noProof/>
             <w:lang w:val="en-US"/>
           </w:rPr>
@@ -2853,7 +2853,7 @@
         </w:r>
         <w:r>
           <w:rPr>
-            <w:rStyle w:val="af0"/>
+            <w:rStyle w:val="Hyperlink"/>
             <w:noProof/>
           </w:rPr>
           <w:t>-модуля</w:t>
@@ -2910,7 +2910,7 @@
     </w:p>
     <w:p>
       <w:pPr>
-        <w:pStyle w:val="21"/>
+        <w:pStyle w:val="TOC2"/>
         <w:tabs>
           <w:tab w:val="left" w:pos="880"/>
           <w:tab w:val="right" w:leader="dot" w:pos="9628"/>
@@ -2923,7 +2923,7 @@
       <w:hyperlink w:anchor="_Toc454880664" w:history="1">
         <w:r>
           <w:rPr>
-            <w:rStyle w:val="af0"/>
+            <w:rStyle w:val="Hyperlink"/>
             <w:noProof/>
           </w:rPr>
           <w:t>7.2</w:t>
@@ -2937,14 +2937,14 @@
         </w:r>
         <w:r>
           <w:rPr>
-            <w:rStyle w:val="af0"/>
+            <w:rStyle w:val="Hyperlink"/>
             <w:noProof/>
           </w:rPr>
           <w:t xml:space="preserve">Включение режима </w:t>
         </w:r>
         <w:r>
           <w:rPr>
-            <w:rStyle w:val="af0"/>
+            <w:rStyle w:val="Hyperlink"/>
             <w:noProof/>
             <w:lang w:val="en-US"/>
           </w:rPr>
@@ -2952,14 +2952,14 @@
         </w:r>
         <w:r>
           <w:rPr>
-            <w:rStyle w:val="af0"/>
+            <w:rStyle w:val="Hyperlink"/>
             <w:noProof/>
           </w:rPr>
           <w:t xml:space="preserve"> в экземпляре </w:t>
         </w:r>
         <w:r>
           <w:rPr>
-            <w:rStyle w:val="af0"/>
+            <w:rStyle w:val="Hyperlink"/>
             <w:noProof/>
             <w:lang w:val="en-US"/>
           </w:rPr>
@@ -3017,7 +3017,7 @@
     </w:p>
     <w:p>
       <w:pPr>
-        <w:pStyle w:val="21"/>
+        <w:pStyle w:val="TOC2"/>
         <w:tabs>
           <w:tab w:val="left" w:pos="880"/>
           <w:tab w:val="right" w:leader="dot" w:pos="9628"/>
@@ -3030,7 +3030,7 @@
       <w:hyperlink w:anchor="_Toc454880665" w:history="1">
         <w:r>
           <w:rPr>
-            <w:rStyle w:val="af0"/>
+            <w:rStyle w:val="Hyperlink"/>
             <w:noProof/>
             <w:lang w:val="en-US"/>
           </w:rPr>
@@ -3045,14 +3045,14 @@
         </w:r>
         <w:r>
           <w:rPr>
-            <w:rStyle w:val="af0"/>
+            <w:rStyle w:val="Hyperlink"/>
             <w:noProof/>
           </w:rPr>
           <w:t xml:space="preserve">Настройки </w:t>
         </w:r>
         <w:r>
           <w:rPr>
-            <w:rStyle w:val="af0"/>
+            <w:rStyle w:val="Hyperlink"/>
             <w:noProof/>
             <w:lang w:val="en-US"/>
           </w:rPr>
@@ -3060,14 +3060,14 @@
         </w:r>
         <w:r>
           <w:rPr>
-            <w:rStyle w:val="af0"/>
+            <w:rStyle w:val="Hyperlink"/>
             <w:noProof/>
           </w:rPr>
           <w:t xml:space="preserve">-сервиса </w:t>
         </w:r>
         <w:r>
           <w:rPr>
-            <w:rStyle w:val="af0"/>
+            <w:rStyle w:val="Hyperlink"/>
             <w:noProof/>
             <w:lang w:val="en-US"/>
           </w:rPr>
@@ -3125,7 +3125,7 @@
     </w:p>
     <w:p>
       <w:pPr>
-        <w:pStyle w:val="10"/>
+        <w:pStyle w:val="TOC1"/>
         <w:tabs>
           <w:tab w:val="left" w:pos="440"/>
           <w:tab w:val="right" w:leader="dot" w:pos="9628"/>
@@ -3140,7 +3140,7 @@
       <w:hyperlink w:anchor="_Toc454880666" w:history="1">
         <w:r>
           <w:rPr>
-            <w:rStyle w:val="af0"/>
+            <w:rStyle w:val="Hyperlink"/>
             <w:noProof/>
           </w:rPr>
           <w:t>8.</w:t>
@@ -3156,14 +3156,14 @@
         </w:r>
         <w:r>
           <w:rPr>
-            <w:rStyle w:val="af0"/>
+            <w:rStyle w:val="Hyperlink"/>
             <w:noProof/>
           </w:rPr>
           <w:t xml:space="preserve">Установка приложений </w:t>
         </w:r>
         <w:r>
           <w:rPr>
-            <w:rStyle w:val="af0"/>
+            <w:rStyle w:val="Hyperlink"/>
             <w:noProof/>
             <w:lang w:val="en-US"/>
           </w:rPr>
@@ -3171,14 +3171,14 @@
         </w:r>
         <w:r>
           <w:rPr>
-            <w:rStyle w:val="af0"/>
+            <w:rStyle w:val="Hyperlink"/>
             <w:noProof/>
           </w:rPr>
           <w:t xml:space="preserve"> на </w:t>
         </w:r>
         <w:r>
           <w:rPr>
-            <w:rStyle w:val="af0"/>
+            <w:rStyle w:val="Hyperlink"/>
             <w:noProof/>
             <w:lang w:val="en-US"/>
           </w:rPr>
@@ -3236,7 +3236,7 @@
     </w:p>
     <w:p>
       <w:pPr>
-        <w:pStyle w:val="21"/>
+        <w:pStyle w:val="TOC2"/>
         <w:tabs>
           <w:tab w:val="left" w:pos="880"/>
           <w:tab w:val="right" w:leader="dot" w:pos="9628"/>
@@ -3249,7 +3249,7 @@
       <w:hyperlink w:anchor="_Toc454880667" w:history="1">
         <w:r>
           <w:rPr>
-            <w:rStyle w:val="af0"/>
+            <w:rStyle w:val="Hyperlink"/>
             <w:noProof/>
             <w:lang w:val="en-US"/>
           </w:rPr>
@@ -3264,14 +3264,14 @@
         </w:r>
         <w:r>
           <w:rPr>
-            <w:rStyle w:val="af0"/>
+            <w:rStyle w:val="Hyperlink"/>
             <w:noProof/>
           </w:rPr>
           <w:t xml:space="preserve">Создание администратора </w:t>
         </w:r>
         <w:r>
           <w:rPr>
-            <w:rStyle w:val="af0"/>
+            <w:rStyle w:val="Hyperlink"/>
             <w:noProof/>
             <w:lang w:val="en-US"/>
           </w:rPr>
@@ -3329,7 +3329,7 @@
     </w:p>
     <w:p>
       <w:pPr>
-        <w:pStyle w:val="21"/>
+        <w:pStyle w:val="TOC2"/>
         <w:tabs>
           <w:tab w:val="left" w:pos="880"/>
           <w:tab w:val="right" w:leader="dot" w:pos="9628"/>
@@ -3342,7 +3342,7 @@
       <w:hyperlink w:anchor="_Toc454880668" w:history="1">
         <w:r>
           <w:rPr>
-            <w:rStyle w:val="af0"/>
+            <w:rStyle w:val="Hyperlink"/>
             <w:noProof/>
           </w:rPr>
           <w:t>8.2</w:t>
@@ -3356,14 +3356,14 @@
         </w:r>
         <w:r>
           <w:rPr>
-            <w:rStyle w:val="af0"/>
+            <w:rStyle w:val="Hyperlink"/>
             <w:noProof/>
           </w:rPr>
           <w:t xml:space="preserve">Автоматизированная установка приложений с помощью </w:t>
         </w:r>
         <w:r>
           <w:rPr>
-            <w:rStyle w:val="af0"/>
+            <w:rStyle w:val="Hyperlink"/>
             <w:noProof/>
             <w:lang w:val="en-US"/>
           </w:rPr>
@@ -3421,7 +3421,7 @@
     </w:p>
     <w:p>
       <w:pPr>
-        <w:pStyle w:val="21"/>
+        <w:pStyle w:val="TOC2"/>
         <w:tabs>
           <w:tab w:val="left" w:pos="880"/>
           <w:tab w:val="right" w:leader="dot" w:pos="9628"/>
@@ -3434,7 +3434,7 @@
       <w:hyperlink w:anchor="_Toc454880669" w:history="1">
         <w:r>
           <w:rPr>
-            <w:rStyle w:val="af0"/>
+            <w:rStyle w:val="Hyperlink"/>
             <w:noProof/>
           </w:rPr>
           <w:t>8.3</w:t>
@@ -3448,7 +3448,7 @@
         </w:r>
         <w:r>
           <w:rPr>
-            <w:rStyle w:val="af0"/>
+            <w:rStyle w:val="Hyperlink"/>
             <w:noProof/>
           </w:rPr>
           <w:t>Используемые библиотеки</w:t>
@@ -3505,7 +3505,7 @@
     </w:p>
     <w:p>
       <w:pPr>
-        <w:pStyle w:val="21"/>
+        <w:pStyle w:val="TOC2"/>
         <w:tabs>
           <w:tab w:val="left" w:pos="880"/>
           <w:tab w:val="right" w:leader="dot" w:pos="9628"/>
@@ -3518,7 +3518,7 @@
       <w:hyperlink w:anchor="_Toc454880670" w:history="1">
         <w:r>
           <w:rPr>
-            <w:rStyle w:val="af0"/>
+            <w:rStyle w:val="Hyperlink"/>
             <w:noProof/>
           </w:rPr>
           <w:t>8.4</w:t>
@@ -3532,7 +3532,7 @@
         </w:r>
         <w:r>
           <w:rPr>
-            <w:rStyle w:val="af0"/>
+            <w:rStyle w:val="Hyperlink"/>
             <w:noProof/>
           </w:rPr>
           <w:t>Используемые переменные</w:t>
@@ -3589,7 +3589,7 @@
     </w:p>
     <w:p>
       <w:pPr>
-        <w:pStyle w:val="10"/>
+        <w:pStyle w:val="TOC1"/>
         <w:tabs>
           <w:tab w:val="left" w:pos="440"/>
           <w:tab w:val="right" w:leader="dot" w:pos="9628"/>
@@ -3604,7 +3604,7 @@
       <w:hyperlink w:anchor="_Toc454880671" w:history="1">
         <w:r>
           <w:rPr>
-            <w:rStyle w:val="af0"/>
+            <w:rStyle w:val="Hyperlink"/>
             <w:noProof/>
             <w:lang w:val="en-US"/>
           </w:rPr>
@@ -3621,7 +3621,7 @@
         </w:r>
         <w:r>
           <w:rPr>
-            <w:rStyle w:val="af0"/>
+            <w:rStyle w:val="Hyperlink"/>
             <w:noProof/>
           </w:rPr>
           <w:t>Дистрибутивы, библиотеки</w:t>
@@ -3678,7 +3678,7 @@
     </w:p>
     <w:p>
       <w:pPr>
-        <w:pStyle w:val="21"/>
+        <w:pStyle w:val="TOC2"/>
         <w:tabs>
           <w:tab w:val="left" w:pos="880"/>
           <w:tab w:val="right" w:leader="dot" w:pos="9628"/>
@@ -3691,7 +3691,7 @@
       <w:hyperlink w:anchor="_Toc454880672" w:history="1">
         <w:r>
           <w:rPr>
-            <w:rStyle w:val="af0"/>
+            <w:rStyle w:val="Hyperlink"/>
             <w:noProof/>
             <w:lang w:val="en-US"/>
           </w:rPr>
@@ -3706,14 +3706,14 @@
         </w:r>
         <w:r>
           <w:rPr>
-            <w:rStyle w:val="af0"/>
+            <w:rStyle w:val="Hyperlink"/>
             <w:noProof/>
           </w:rPr>
           <w:t xml:space="preserve">Дистрибутив </w:t>
         </w:r>
         <w:r>
           <w:rPr>
-            <w:rStyle w:val="af0"/>
+            <w:rStyle w:val="Hyperlink"/>
             <w:noProof/>
             <w:lang w:val="en-US"/>
           </w:rPr>
@@ -3771,7 +3771,7 @@
     </w:p>
     <w:p>
       <w:pPr>
-        <w:pStyle w:val="21"/>
+        <w:pStyle w:val="TOC2"/>
         <w:tabs>
           <w:tab w:val="left" w:pos="880"/>
           <w:tab w:val="right" w:leader="dot" w:pos="9628"/>
@@ -3784,7 +3784,7 @@
       <w:hyperlink w:anchor="_Toc454880673" w:history="1">
         <w:r>
           <w:rPr>
-            <w:rStyle w:val="af0"/>
+            <w:rStyle w:val="Hyperlink"/>
             <w:noProof/>
             <w:lang w:val="en-US"/>
           </w:rPr>
@@ -3799,14 +3799,14 @@
         </w:r>
         <w:r>
           <w:rPr>
-            <w:rStyle w:val="af0"/>
+            <w:rStyle w:val="Hyperlink"/>
             <w:noProof/>
           </w:rPr>
           <w:t xml:space="preserve">Коннектор </w:t>
         </w:r>
         <w:r>
           <w:rPr>
-            <w:rStyle w:val="af0"/>
+            <w:rStyle w:val="Hyperlink"/>
             <w:noProof/>
             <w:lang w:val="en-US"/>
           </w:rPr>
@@ -3864,7 +3864,7 @@
     </w:p>
     <w:p>
       <w:pPr>
-        <w:pStyle w:val="21"/>
+        <w:pStyle w:val="TOC2"/>
         <w:tabs>
           <w:tab w:val="left" w:pos="880"/>
           <w:tab w:val="right" w:leader="dot" w:pos="9628"/>
@@ -3877,7 +3877,7 @@
       <w:hyperlink w:anchor="_Toc454880674" w:history="1">
         <w:r>
           <w:rPr>
-            <w:rStyle w:val="af0"/>
+            <w:rStyle w:val="Hyperlink"/>
             <w:noProof/>
             <w:lang w:val="en-US"/>
           </w:rPr>
@@ -3892,14 +3892,14 @@
         </w:r>
         <w:r>
           <w:rPr>
-            <w:rStyle w:val="af0"/>
+            <w:rStyle w:val="Hyperlink"/>
             <w:noProof/>
           </w:rPr>
           <w:t xml:space="preserve">Дистрибутив </w:t>
         </w:r>
         <w:r>
           <w:rPr>
-            <w:rStyle w:val="af0"/>
+            <w:rStyle w:val="Hyperlink"/>
             <w:noProof/>
             <w:lang w:val="en-US"/>
           </w:rPr>
@@ -3957,7 +3957,7 @@
     </w:p>
     <w:p>
       <w:pPr>
-        <w:pStyle w:val="21"/>
+        <w:pStyle w:val="TOC2"/>
         <w:tabs>
           <w:tab w:val="left" w:pos="880"/>
           <w:tab w:val="right" w:leader="dot" w:pos="9628"/>
@@ -3970,7 +3970,7 @@
       <w:hyperlink w:anchor="_Toc454880675" w:history="1">
         <w:r>
           <w:rPr>
-            <w:rStyle w:val="af0"/>
+            <w:rStyle w:val="Hyperlink"/>
             <w:noProof/>
             <w:lang w:val="en-US"/>
           </w:rPr>
@@ -3985,14 +3985,14 @@
         </w:r>
         <w:r>
           <w:rPr>
-            <w:rStyle w:val="af0"/>
+            <w:rStyle w:val="Hyperlink"/>
             <w:noProof/>
           </w:rPr>
           <w:t xml:space="preserve">Коннектор </w:t>
         </w:r>
         <w:r>
           <w:rPr>
-            <w:rStyle w:val="af0"/>
+            <w:rStyle w:val="Hyperlink"/>
             <w:noProof/>
             <w:lang w:val="en-US"/>
           </w:rPr>
@@ -4050,7 +4050,7 @@
     </w:p>
     <w:p>
       <w:pPr>
-        <w:pStyle w:val="10"/>
+        <w:pStyle w:val="TOC1"/>
         <w:tabs>
           <w:tab w:val="left" w:pos="660"/>
           <w:tab w:val="right" w:leader="dot" w:pos="9628"/>
@@ -4065,7 +4065,7 @@
       <w:hyperlink w:anchor="_Toc454880676" w:history="1">
         <w:r>
           <w:rPr>
-            <w:rStyle w:val="af0"/>
+            <w:rStyle w:val="Hyperlink"/>
             <w:noProof/>
             <w:lang w:val="en-US"/>
           </w:rPr>
@@ -4082,14 +4082,14 @@
         </w:r>
         <w:r>
           <w:rPr>
-            <w:rStyle w:val="af0"/>
+            <w:rStyle w:val="Hyperlink"/>
             <w:noProof/>
           </w:rPr>
           <w:t xml:space="preserve">Приложение 1. Настройка </w:t>
         </w:r>
         <w:r>
           <w:rPr>
-            <w:rStyle w:val="af0"/>
+            <w:rStyle w:val="Hyperlink"/>
             <w:noProof/>
             <w:lang w:val="en-US"/>
           </w:rPr>
@@ -4097,7 +4097,7 @@
         </w:r>
         <w:r>
           <w:rPr>
-            <w:rStyle w:val="af0"/>
+            <w:rStyle w:val="Hyperlink"/>
             <w:noProof/>
           </w:rPr>
           <w:t>.</w:t>
@@ -4154,7 +4154,7 @@
     </w:p>
     <w:p>
       <w:pPr>
-        <w:pStyle w:val="21"/>
+        <w:pStyle w:val="TOC2"/>
         <w:tabs>
           <w:tab w:val="left" w:pos="880"/>
           <w:tab w:val="right" w:leader="dot" w:pos="9628"/>
@@ -4167,7 +4167,7 @@
       <w:hyperlink w:anchor="_Toc454880677" w:history="1">
         <w:r>
           <w:rPr>
-            <w:rStyle w:val="af0"/>
+            <w:rStyle w:val="Hyperlink"/>
             <w:noProof/>
             <w:lang w:val="en-US"/>
           </w:rPr>
@@ -4182,7 +4182,7 @@
         </w:r>
         <w:r>
           <w:rPr>
-            <w:rStyle w:val="af0"/>
+            <w:rStyle w:val="Hyperlink"/>
             <w:noProof/>
           </w:rPr>
           <w:t>Настройка кэширования</w:t>
@@ -4239,7 +4239,7 @@
     </w:p>
     <w:p>
       <w:pPr>
-        <w:pStyle w:val="21"/>
+        <w:pStyle w:val="TOC2"/>
         <w:tabs>
           <w:tab w:val="left" w:pos="880"/>
           <w:tab w:val="right" w:leader="dot" w:pos="9628"/>
@@ -4252,7 +4252,7 @@
       <w:hyperlink w:anchor="_Toc454880678" w:history="1">
         <w:r>
           <w:rPr>
-            <w:rStyle w:val="af0"/>
+            <w:rStyle w:val="Hyperlink"/>
             <w:noProof/>
           </w:rPr>
           <w:t>10.2</w:t>
@@ -4266,7 +4266,7 @@
         </w:r>
         <w:r>
           <w:rPr>
-            <w:rStyle w:val="af0"/>
+            <w:rStyle w:val="Hyperlink"/>
             <w:noProof/>
           </w:rPr>
           <w:t>Настройки, связанные с безопасностью сервера приложений</w:t>
@@ -4323,7 +4323,7 @@
     </w:p>
     <w:p>
       <w:pPr>
-        <w:pStyle w:val="31"/>
+        <w:pStyle w:val="TOC3"/>
         <w:tabs>
           <w:tab w:val="left" w:pos="1320"/>
           <w:tab w:val="right" w:leader="dot" w:pos="9628"/>
@@ -4337,7 +4337,7 @@
       <w:hyperlink w:anchor="_Toc454880679" w:history="1">
         <w:r>
           <w:rPr>
-            <w:rStyle w:val="af0"/>
+            <w:rStyle w:val="Hyperlink"/>
             <w:noProof/>
           </w:rPr>
           <w:t>10.2.1</w:t>
@@ -4352,7 +4352,7 @@
         </w:r>
         <w:r>
           <w:rPr>
-            <w:rStyle w:val="af0"/>
+            <w:rStyle w:val="Hyperlink"/>
             <w:noProof/>
           </w:rPr>
           <w:t>Скрытие названия и версии сервера приложений</w:t>
@@ -4409,7 +4409,7 @@
     </w:p>
     <w:p>
       <w:pPr>
-        <w:pStyle w:val="10"/>
+        <w:pStyle w:val="TOC1"/>
         <w:tabs>
           <w:tab w:val="left" w:pos="660"/>
           <w:tab w:val="right" w:leader="dot" w:pos="9628"/>
@@ -4424,7 +4424,7 @@
       <w:hyperlink w:anchor="_Toc454880680" w:history="1">
         <w:r>
           <w:rPr>
-            <w:rStyle w:val="af0"/>
+            <w:rStyle w:val="Hyperlink"/>
             <w:noProof/>
           </w:rPr>
           <w:t>11.</w:t>
@@ -4440,14 +4440,14 @@
         </w:r>
         <w:r>
           <w:rPr>
-            <w:rStyle w:val="af0"/>
+            <w:rStyle w:val="Hyperlink"/>
             <w:noProof/>
           </w:rPr>
           <w:t xml:space="preserve">Приложение 3.Пример настройки файла </w:t>
         </w:r>
         <w:r>
           <w:rPr>
-            <w:rStyle w:val="af0"/>
+            <w:rStyle w:val="Hyperlink"/>
             <w:i/>
             <w:noProof/>
             <w:lang w:val="en-US"/>
@@ -4456,7 +4456,7 @@
         </w:r>
         <w:r>
           <w:rPr>
-            <w:rStyle w:val="af0"/>
+            <w:rStyle w:val="Hyperlink"/>
             <w:i/>
             <w:noProof/>
           </w:rPr>
@@ -4464,7 +4464,7 @@
         </w:r>
         <w:r>
           <w:rPr>
-            <w:rStyle w:val="af0"/>
+            <w:rStyle w:val="Hyperlink"/>
             <w:i/>
             <w:noProof/>
             <w:lang w:val="en-US"/>
@@ -4473,14 +4473,14 @@
         </w:r>
         <w:r>
           <w:rPr>
-            <w:rStyle w:val="af0"/>
+            <w:rStyle w:val="Hyperlink"/>
             <w:noProof/>
           </w:rPr>
           <w:t xml:space="preserve"> в </w:t>
         </w:r>
         <w:r>
           <w:rPr>
-            <w:rStyle w:val="af0"/>
+            <w:rStyle w:val="Hyperlink"/>
             <w:noProof/>
             <w:lang w:val="en-US"/>
           </w:rPr>
@@ -4488,7 +4488,7 @@
         </w:r>
         <w:r>
           <w:rPr>
-            <w:rStyle w:val="af0"/>
+            <w:rStyle w:val="Hyperlink"/>
             <w:noProof/>
           </w:rPr>
           <w:t>.</w:t>
@@ -4545,7 +4545,7 @@
     </w:p>
     <w:p>
       <w:pPr>
-        <w:pStyle w:val="10"/>
+        <w:pStyle w:val="TOC1"/>
         <w:tabs>
           <w:tab w:val="left" w:pos="660"/>
           <w:tab w:val="right" w:leader="dot" w:pos="9628"/>
@@ -4560,7 +4560,7 @@
       <w:hyperlink w:anchor="_Toc454880681" w:history="1">
         <w:r>
           <w:rPr>
-            <w:rStyle w:val="af0"/>
+            <w:rStyle w:val="Hyperlink"/>
             <w:noProof/>
           </w:rPr>
           <w:t>12.</w:t>
@@ -4576,14 +4576,14 @@
         </w:r>
         <w:r>
           <w:rPr>
-            <w:rStyle w:val="af0"/>
+            <w:rStyle w:val="Hyperlink"/>
             <w:noProof/>
           </w:rPr>
           <w:t xml:space="preserve">Приложение 4.Пример настройки файла </w:t>
         </w:r>
         <w:r>
           <w:rPr>
-            <w:rStyle w:val="af0"/>
+            <w:rStyle w:val="Hyperlink"/>
             <w:noProof/>
             <w:lang w:val="en-US"/>
           </w:rPr>
@@ -4591,14 +4591,14 @@
         </w:r>
         <w:r>
           <w:rPr>
-            <w:rStyle w:val="af0"/>
+            <w:rStyle w:val="Hyperlink"/>
             <w:noProof/>
           </w:rPr>
           <w:t>_</w:t>
         </w:r>
         <w:r>
           <w:rPr>
-            <w:rStyle w:val="af0"/>
+            <w:rStyle w:val="Hyperlink"/>
             <w:noProof/>
             <w:lang w:val="en-US"/>
           </w:rPr>
@@ -4606,14 +4606,14 @@
         </w:r>
         <w:r>
           <w:rPr>
-            <w:rStyle w:val="af0"/>
+            <w:rStyle w:val="Hyperlink"/>
             <w:noProof/>
           </w:rPr>
           <w:t>.</w:t>
         </w:r>
         <w:r>
           <w:rPr>
-            <w:rStyle w:val="af0"/>
+            <w:rStyle w:val="Hyperlink"/>
             <w:noProof/>
             <w:lang w:val="en-US"/>
           </w:rPr>
@@ -4671,7 +4671,7 @@
     </w:p>
     <w:p>
       <w:pPr>
-        <w:pStyle w:val="10"/>
+        <w:pStyle w:val="TOC1"/>
         <w:tabs>
           <w:tab w:val="left" w:pos="660"/>
           <w:tab w:val="right" w:leader="dot" w:pos="9628"/>
@@ -4686,7 +4686,7 @@
       <w:hyperlink w:anchor="_Toc454880682" w:history="1">
         <w:r>
           <w:rPr>
-            <w:rStyle w:val="af0"/>
+            <w:rStyle w:val="Hyperlink"/>
             <w:noProof/>
             <w:lang w:val="en-US"/>
           </w:rPr>
@@ -4703,7 +4703,7 @@
         </w:r>
         <w:r>
           <w:rPr>
-            <w:rStyle w:val="af0"/>
+            <w:rStyle w:val="Hyperlink"/>
             <w:noProof/>
           </w:rPr>
           <w:t>Приложение 5</w:t>
@@ -4760,7 +4760,7 @@
     </w:p>
     <w:p>
       <w:pPr>
-        <w:pStyle w:val="10"/>
+        <w:pStyle w:val="TOC1"/>
         <w:tabs>
           <w:tab w:val="left" w:pos="660"/>
           <w:tab w:val="right" w:leader="dot" w:pos="9628"/>
@@ -4775,7 +4775,7 @@
       <w:hyperlink w:anchor="_Toc454880683" w:history="1">
         <w:r>
           <w:rPr>
-            <w:rStyle w:val="af0"/>
+            <w:rStyle w:val="Hyperlink"/>
             <w:noProof/>
             <w:lang w:val="en-US"/>
           </w:rPr>
@@ -4792,7 +4792,7 @@
         </w:r>
         <w:r>
           <w:rPr>
-            <w:rStyle w:val="af0"/>
+            <w:rStyle w:val="Hyperlink"/>
             <w:noProof/>
           </w:rPr>
           <w:t>Ссылки</w:t>
@@ -4867,27 +4867,27 @@
     </w:p>
     <w:p>
       <w:pPr>
-        <w:pStyle w:val="1"/>
-        <w:rPr>
-          <w:lang w:val="en-US"/>
-        </w:rPr>
-      </w:pPr>
-      <w:bookmarkStart w:id="1" w:name="_Toc288742921"/>
-      <w:bookmarkStart w:id="2" w:name="_Toc295385563"/>
-      <w:bookmarkStart w:id="3" w:name="_Toc302388157"/>
-      <w:bookmarkStart w:id="4" w:name="_Toc303087309"/>
-      <w:bookmarkStart w:id="5" w:name="_Toc305507318"/>
-      <w:bookmarkStart w:id="6" w:name="_Toc320194773"/>
-      <w:bookmarkStart w:id="7" w:name="_Toc324772052"/>
-      <w:bookmarkStart w:id="8" w:name="_Toc395605102"/>
-      <w:bookmarkStart w:id="9" w:name="_Toc436203377"/>
-      <w:bookmarkStart w:id="10" w:name="_Toc452813577"/>
-      <w:bookmarkStart w:id="11" w:name="_Toc454880637"/>
+        <w:pStyle w:val="Heading1"/>
+        <w:rPr>
+          <w:lang w:val="en-US"/>
+        </w:rPr>
+      </w:pPr>
+      <w:bookmarkStart w:id="1" w:name="_Toc454880637"/>
+      <w:bookmarkStart w:id="2" w:name="_Toc288742921"/>
+      <w:bookmarkStart w:id="3" w:name="_Toc295385563"/>
+      <w:bookmarkStart w:id="4" w:name="_Toc302388157"/>
+      <w:bookmarkStart w:id="5" w:name="_Toc303087309"/>
+      <w:bookmarkStart w:id="6" w:name="_Toc305507318"/>
+      <w:bookmarkStart w:id="7" w:name="_Toc320194773"/>
+      <w:bookmarkStart w:id="8" w:name="_Toc324772052"/>
+      <w:bookmarkStart w:id="9" w:name="_Toc395605102"/>
+      <w:bookmarkStart w:id="10" w:name="_Toc436203377"/>
+      <w:bookmarkStart w:id="11" w:name="_Toc452813577"/>
       <w:r>
         <w:lastRenderedPageBreak/>
         <w:t>Термины и сокращения</w:t>
       </w:r>
-      <w:bookmarkEnd w:id="11"/>
+      <w:bookmarkEnd w:id="1"/>
     </w:p>
     <w:p>
       <w:pPr>
@@ -5024,13 +5024,12 @@
     <w:p/>
     <w:p>
       <w:pPr>
-        <w:pStyle w:val="1"/>
+        <w:pStyle w:val="Heading1"/>
       </w:pPr>
       <w:bookmarkStart w:id="12" w:name="_Toc454880638"/>
       <w:r>
         <w:t>Введение</w:t>
       </w:r>
-      <w:bookmarkEnd w:id="1"/>
       <w:bookmarkEnd w:id="2"/>
       <w:bookmarkEnd w:id="3"/>
       <w:bookmarkEnd w:id="4"/>
@@ -5038,6 +5037,7 @@
       <w:bookmarkEnd w:id="6"/>
       <w:bookmarkEnd w:id="7"/>
       <w:bookmarkEnd w:id="8"/>
+      <w:bookmarkEnd w:id="9"/>
       <w:bookmarkEnd w:id="12"/>
     </w:p>
     <w:p/>
@@ -5229,13 +5229,13 @@
     </w:p>
     <w:p>
       <w:pPr>
-        <w:pStyle w:val="aff"/>
+        <w:pStyle w:val="Caption"/>
         <w:jc w:val="center"/>
       </w:pPr>
     </w:p>
     <w:p>
       <w:pPr>
-        <w:pStyle w:val="aff"/>
+        <w:pStyle w:val="Caption"/>
         <w:jc w:val="center"/>
         <w:rPr>
           <w:snapToGrid w:val="0"/>
@@ -5443,9 +5443,6 @@
         <w:t xml:space="preserve"> </w:t>
       </w:r>
       <w:r>
-        <w:t xml:space="preserve">    </w:t>
-      </w:r>
-      <w:r>
         <w:t>для</w:t>
       </w:r>
       <w:r>
@@ -5515,16 +5512,16 @@
     <w:p/>
     <w:p>
       <w:pPr>
-        <w:pStyle w:val="1"/>
+        <w:pStyle w:val="Heading1"/>
         <w:rPr>
           <w:lang w:val="en-US"/>
         </w:rPr>
       </w:pPr>
       <w:bookmarkStart w:id="16" w:name="_Настройка_инстанса_home"/>
-      <w:bookmarkStart w:id="17" w:name="_Toc395605106"/>
-      <w:bookmarkStart w:id="18" w:name="_Toc454880639"/>
-      <w:bookmarkEnd w:id="9"/>
+      <w:bookmarkStart w:id="17" w:name="_Toc454880639"/>
+      <w:bookmarkStart w:id="18" w:name="_Toc395605106"/>
       <w:bookmarkEnd w:id="10"/>
+      <w:bookmarkEnd w:id="11"/>
       <w:bookmarkEnd w:id="13"/>
       <w:bookmarkEnd w:id="14"/>
       <w:bookmarkEnd w:id="15"/>
@@ -5538,7 +5535,7 @@
         </w:rPr>
         <w:t>HTTPD</w:t>
       </w:r>
-      <w:bookmarkEnd w:id="18"/>
+      <w:bookmarkEnd w:id="17"/>
     </w:p>
     <w:p>
       <w:pPr>
@@ -5681,7 +5678,7 @@
     <w:p/>
     <w:p>
       <w:pPr>
-        <w:pStyle w:val="2"/>
+        <w:pStyle w:val="Heading2"/>
         <w:rPr>
           <w:lang w:val="en-US"/>
         </w:rPr>
@@ -5709,21 +5706,21 @@
       <w:hyperlink r:id="rId9" w:history="1">
         <w:r>
           <w:rPr>
-            <w:rStyle w:val="af0"/>
+            <w:rStyle w:val="Hyperlink"/>
             <w:lang w:val="en-US"/>
           </w:rPr>
           <w:t>http</w:t>
         </w:r>
         <w:r>
           <w:rPr>
-            <w:rStyle w:val="af0"/>
+            <w:rStyle w:val="Hyperlink"/>
           </w:rPr>
           <w:t>://</w:t>
         </w:r>
         <w:proofErr w:type="spellStart"/>
         <w:r>
           <w:rPr>
-            <w:rStyle w:val="af0"/>
+            <w:rStyle w:val="Hyperlink"/>
             <w:lang w:val="en-US"/>
           </w:rPr>
           <w:t>localhost</w:t>
@@ -5796,7 +5793,7 @@
     <w:p/>
     <w:p>
       <w:pPr>
-        <w:pStyle w:val="2"/>
+        <w:pStyle w:val="Heading2"/>
         <w:rPr>
           <w:lang w:val="en-US"/>
         </w:rPr>
@@ -5983,7 +5980,7 @@
     <w:p/>
     <w:p>
       <w:pPr>
-        <w:pStyle w:val="2"/>
+        <w:pStyle w:val="Heading2"/>
         <w:rPr>
           <w:lang w:val="en-US"/>
         </w:rPr>
@@ -6119,7 +6116,7 @@
     </w:p>
     <w:p>
       <w:pPr>
-        <w:pStyle w:val="1"/>
+        <w:pStyle w:val="Heading1"/>
         <w:rPr>
           <w:lang w:val="en-US"/>
         </w:rPr>
@@ -6267,7 +6264,7 @@
     <w:p/>
     <w:p>
       <w:pPr>
-        <w:pStyle w:val="2"/>
+        <w:pStyle w:val="Heading2"/>
         <w:rPr>
           <w:lang w:val="en-US"/>
         </w:rPr>
@@ -6358,7 +6355,7 @@
     <w:p/>
     <w:p>
       <w:pPr>
-        <w:pStyle w:val="3"/>
+        <w:pStyle w:val="Heading3"/>
         <w:rPr>
           <w:lang w:val="en-US"/>
         </w:rPr>
@@ -6384,7 +6381,7 @@
     <w:p/>
     <w:p>
       <w:pPr>
-        <w:pStyle w:val="4"/>
+        <w:pStyle w:val="Heading4"/>
         <w:rPr>
           <w:lang w:val="en-US"/>
         </w:rPr>
@@ -6763,7 +6760,7 @@
     </w:p>
     <w:p>
       <w:pPr>
-        <w:pStyle w:val="4"/>
+        <w:pStyle w:val="Heading4"/>
         <w:rPr>
           <w:lang w:val="en-US"/>
         </w:rPr>
@@ -6967,7 +6964,7 @@
       <w:hyperlink r:id="rId12" w:history="1">
         <w:r>
           <w:rPr>
-            <w:rStyle w:val="af0"/>
+            <w:rStyle w:val="Hyperlink"/>
           </w:rPr>
           <w:t>http://localhost:8080</w:t>
         </w:r>
@@ -7051,7 +7048,7 @@
     </w:p>
     <w:p>
       <w:pPr>
-        <w:pStyle w:val="2"/>
+        <w:pStyle w:val="Heading2"/>
         <w:rPr>
           <w:lang w:val="en-US"/>
         </w:rPr>
@@ -7395,7 +7392,7 @@
     <w:p/>
     <w:p>
       <w:pPr>
-        <w:pStyle w:val="2"/>
+        <w:pStyle w:val="Heading2"/>
         <w:rPr>
           <w:lang w:val="en-US"/>
         </w:rPr>
@@ -7527,7 +7524,7 @@
     </w:p>
     <w:p>
       <w:pPr>
-        <w:pStyle w:val="1"/>
+        <w:pStyle w:val="Heading1"/>
         <w:rPr>
           <w:lang w:val="en-US"/>
         </w:rPr>
@@ -7603,7 +7600,7 @@
     <w:p/>
     <w:p>
       <w:pPr>
-        <w:pStyle w:val="2"/>
+        <w:pStyle w:val="Heading2"/>
         <w:rPr>
           <w:lang w:val="en-US"/>
         </w:rPr>
@@ -7630,7 +7627,7 @@
         </w:rPr>
         <w:t>HTTPD</w:t>
       </w:r>
-      <w:bookmarkEnd w:id="17"/>
+      <w:bookmarkEnd w:id="18"/>
       <w:bookmarkEnd w:id="30"/>
     </w:p>
     <w:p>
@@ -7677,7 +7674,7 @@
     </w:p>
     <w:p>
       <w:pPr>
-        <w:pStyle w:val="afb"/>
+        <w:pStyle w:val="ListParagraph"/>
         <w:numPr>
           <w:ilvl w:val="0"/>
           <w:numId w:val="13"/>
@@ -7818,7 +7815,7 @@
     </w:p>
     <w:p>
       <w:pPr>
-        <w:pStyle w:val="afb"/>
+        <w:pStyle w:val="ListParagraph"/>
         <w:numPr>
           <w:ilvl w:val="0"/>
           <w:numId w:val="13"/>
@@ -7976,7 +7973,7 @@
     </w:p>
     <w:p>
       <w:pPr>
-        <w:pStyle w:val="afb"/>
+        <w:pStyle w:val="ListParagraph"/>
         <w:numPr>
           <w:ilvl w:val="0"/>
           <w:numId w:val="13"/>
@@ -8055,7 +8052,7 @@
     </w:p>
     <w:p>
       <w:pPr>
-        <w:pStyle w:val="afb"/>
+        <w:pStyle w:val="ListParagraph"/>
         <w:numPr>
           <w:ilvl w:val="0"/>
           <w:numId w:val="13"/>
@@ -8102,7 +8099,7 @@
     </w:p>
     <w:p>
       <w:pPr>
-        <w:pStyle w:val="3"/>
+        <w:pStyle w:val="Heading3"/>
       </w:pPr>
       <w:bookmarkStart w:id="31" w:name="_Toc454880650"/>
       <w:r>
@@ -8150,7 +8147,7 @@
     </w:p>
     <w:p>
       <w:pPr>
-        <w:pStyle w:val="af4"/>
+        <w:pStyle w:val="CommentText"/>
         <w:rPr>
           <w:sz w:val="22"/>
           <w:szCs w:val="22"/>
@@ -8159,7 +8156,7 @@
     </w:p>
     <w:p>
       <w:pPr>
-        <w:pStyle w:val="af4"/>
+        <w:pStyle w:val="CommentText"/>
         <w:rPr>
           <w:sz w:val="22"/>
           <w:szCs w:val="22"/>
@@ -8537,7 +8534,7 @@
     </w:p>
     <w:p>
       <w:pPr>
-        <w:pStyle w:val="af4"/>
+        <w:pStyle w:val="CommentText"/>
         <w:rPr>
           <w:sz w:val="22"/>
           <w:szCs w:val="22"/>
@@ -8546,7 +8543,7 @@
     </w:p>
     <w:p>
       <w:pPr>
-        <w:pStyle w:val="af4"/>
+        <w:pStyle w:val="CommentText"/>
         <w:rPr>
           <w:i/>
           <w:sz w:val="22"/>
@@ -8577,7 +8574,7 @@
     </w:p>
     <w:p>
       <w:pPr>
-        <w:pStyle w:val="af4"/>
+        <w:pStyle w:val="CommentText"/>
         <w:rPr>
           <w:i/>
           <w:sz w:val="22"/>
@@ -8619,7 +8616,7 @@
     </w:p>
     <w:p>
       <w:pPr>
-        <w:pStyle w:val="af4"/>
+        <w:pStyle w:val="CommentText"/>
         <w:rPr>
           <w:i/>
           <w:sz w:val="22"/>
@@ -8630,7 +8627,7 @@
     </w:p>
     <w:p>
       <w:pPr>
-        <w:pStyle w:val="af4"/>
+        <w:pStyle w:val="CommentText"/>
         <w:rPr>
           <w:i/>
           <w:sz w:val="22"/>
@@ -8650,7 +8647,7 @@
     </w:p>
     <w:p>
       <w:pPr>
-        <w:pStyle w:val="af4"/>
+        <w:pStyle w:val="CommentText"/>
         <w:rPr>
           <w:i/>
           <w:sz w:val="22"/>
@@ -8681,7 +8678,7 @@
     </w:p>
     <w:p>
       <w:pPr>
-        <w:pStyle w:val="af4"/>
+        <w:pStyle w:val="CommentText"/>
         <w:rPr>
           <w:i/>
           <w:sz w:val="22"/>
@@ -8701,7 +8698,7 @@
     </w:p>
     <w:p>
       <w:pPr>
-        <w:pStyle w:val="af4"/>
+        <w:pStyle w:val="CommentText"/>
         <w:rPr>
           <w:i/>
           <w:sz w:val="22"/>
@@ -8712,7 +8709,7 @@
     </w:p>
     <w:p>
       <w:pPr>
-        <w:pStyle w:val="af4"/>
+        <w:pStyle w:val="CommentText"/>
         <w:rPr>
           <w:i/>
           <w:sz w:val="22"/>
@@ -8732,7 +8729,7 @@
     </w:p>
     <w:p>
       <w:pPr>
-        <w:pStyle w:val="af4"/>
+        <w:pStyle w:val="CommentText"/>
         <w:rPr>
           <w:i/>
           <w:sz w:val="22"/>
@@ -8763,7 +8760,7 @@
     </w:p>
     <w:p>
       <w:pPr>
-        <w:pStyle w:val="af4"/>
+        <w:pStyle w:val="CommentText"/>
         <w:rPr>
           <w:i/>
           <w:sz w:val="22"/>
@@ -8783,7 +8780,7 @@
     </w:p>
     <w:p>
       <w:pPr>
-        <w:pStyle w:val="af4"/>
+        <w:pStyle w:val="CommentText"/>
         <w:rPr>
           <w:i/>
           <w:sz w:val="22"/>
@@ -8794,7 +8791,7 @@
     </w:p>
     <w:p>
       <w:pPr>
-        <w:pStyle w:val="af4"/>
+        <w:pStyle w:val="CommentText"/>
         <w:rPr>
           <w:i/>
           <w:sz w:val="22"/>
@@ -8861,7 +8858,7 @@
     </w:p>
     <w:p>
       <w:pPr>
-        <w:pStyle w:val="af4"/>
+        <w:pStyle w:val="CommentText"/>
         <w:rPr>
           <w:sz w:val="22"/>
           <w:szCs w:val="22"/>
@@ -8871,7 +8868,7 @@
     </w:p>
     <w:p>
       <w:pPr>
-        <w:pStyle w:val="3"/>
+        <w:pStyle w:val="Heading3"/>
       </w:pPr>
       <w:bookmarkStart w:id="32" w:name="_Toc454880651"/>
       <w:proofErr w:type="spellStart"/>
@@ -8917,7 +8914,7 @@
     </w:p>
     <w:p>
       <w:pPr>
-        <w:pStyle w:val="af4"/>
+        <w:pStyle w:val="CommentText"/>
         <w:rPr>
           <w:sz w:val="22"/>
           <w:szCs w:val="22"/>
@@ -8926,7 +8923,7 @@
     </w:p>
     <w:p>
       <w:pPr>
-        <w:pStyle w:val="af4"/>
+        <w:pStyle w:val="CommentText"/>
         <w:rPr>
           <w:sz w:val="22"/>
           <w:szCs w:val="22"/>
@@ -9362,7 +9359,7 @@
     <w:p/>
     <w:p>
       <w:pPr>
-        <w:pStyle w:val="3"/>
+        <w:pStyle w:val="Heading3"/>
       </w:pPr>
       <w:bookmarkStart w:id="33" w:name="_Toc454880652"/>
       <w:proofErr w:type="spellStart"/>
@@ -9618,7 +9615,7 @@
     </w:p>
     <w:p>
       <w:pPr>
-        <w:pStyle w:val="3"/>
+        <w:pStyle w:val="Heading3"/>
         <w:rPr>
           <w:lang w:val="en-US"/>
         </w:rPr>
@@ -9836,14 +9833,14 @@
     <w:p/>
     <w:p>
       <w:pPr>
-        <w:pStyle w:val="2"/>
+        <w:pStyle w:val="Heading2"/>
         <w:rPr>
           <w:lang w:val="en-US"/>
         </w:rPr>
       </w:pPr>
       <w:bookmarkStart w:id="36" w:name="_Ref448765779"/>
-      <w:bookmarkStart w:id="37" w:name="_Toc441343454"/>
-      <w:bookmarkStart w:id="38" w:name="_Toc454880654"/>
+      <w:bookmarkStart w:id="37" w:name="_Toc454880654"/>
+      <w:bookmarkStart w:id="38" w:name="_Toc441343454"/>
       <w:r>
         <w:t>Настройка на стороне</w:t>
       </w:r>
@@ -9854,7 +9851,7 @@
         <w:t xml:space="preserve"> Tomcat</w:t>
       </w:r>
       <w:bookmarkEnd w:id="36"/>
-      <w:bookmarkEnd w:id="38"/>
+      <w:bookmarkEnd w:id="37"/>
     </w:p>
     <w:p>
       <w:pPr>
@@ -9897,7 +9894,7 @@
     </w:p>
     <w:p>
       <w:pPr>
-        <w:pStyle w:val="afb"/>
+        <w:pStyle w:val="ListParagraph"/>
         <w:numPr>
           <w:ilvl w:val="0"/>
           <w:numId w:val="18"/>
@@ -9939,7 +9936,7 @@
     </w:p>
     <w:p>
       <w:pPr>
-        <w:pStyle w:val="afb"/>
+        <w:pStyle w:val="ListParagraph"/>
         <w:numPr>
           <w:ilvl w:val="0"/>
           <w:numId w:val="18"/>
@@ -9995,7 +9992,7 @@
     </w:p>
     <w:p>
       <w:pPr>
-        <w:pStyle w:val="3"/>
+        <w:pStyle w:val="Heading3"/>
         <w:rPr>
           <w:lang w:val="en-US"/>
         </w:rPr>
@@ -10091,7 +10088,7 @@
     </w:p>
     <w:p>
       <w:pPr>
-        <w:pStyle w:val="3"/>
+        <w:pStyle w:val="Heading3"/>
         <w:rPr>
           <w:lang w:val="en-US"/>
         </w:rPr>
@@ -10354,7 +10351,7 @@
       </w:r>
     </w:p>
     <w:bookmarkEnd w:id="34"/>
-    <w:bookmarkEnd w:id="37"/>
+    <w:bookmarkEnd w:id="38"/>
     <w:p>
       <w:pPr>
         <w:rPr>
@@ -10364,7 +10361,7 @@
     </w:p>
     <w:p>
       <w:pPr>
-        <w:pStyle w:val="2"/>
+        <w:pStyle w:val="Heading2"/>
         <w:rPr>
           <w:lang w:val="en-US"/>
         </w:rPr>
@@ -10392,7 +10389,7 @@
     </w:p>
     <w:p>
       <w:pPr>
-        <w:pStyle w:val="afb"/>
+        <w:pStyle w:val="ListParagraph"/>
         <w:numPr>
           <w:ilvl w:val="0"/>
           <w:numId w:val="16"/>
@@ -10410,7 +10407,7 @@
     </w:p>
     <w:p>
       <w:pPr>
-        <w:pStyle w:val="afb"/>
+        <w:pStyle w:val="ListParagraph"/>
         <w:numPr>
           <w:ilvl w:val="0"/>
           <w:numId w:val="16"/>
@@ -10428,7 +10425,7 @@
     </w:p>
     <w:p>
       <w:pPr>
-        <w:pStyle w:val="afb"/>
+        <w:pStyle w:val="ListParagraph"/>
         <w:numPr>
           <w:ilvl w:val="0"/>
           <w:numId w:val="16"/>
@@ -10449,21 +10446,21 @@
       <w:hyperlink r:id="rId15" w:history="1">
         <w:r>
           <w:rPr>
-            <w:rStyle w:val="af0"/>
+            <w:rStyle w:val="Hyperlink"/>
             <w:lang w:val="en-US"/>
           </w:rPr>
           <w:t>http</w:t>
         </w:r>
         <w:r>
           <w:rPr>
-            <w:rStyle w:val="af0"/>
+            <w:rStyle w:val="Hyperlink"/>
           </w:rPr>
           <w:t>://</w:t>
         </w:r>
         <w:proofErr w:type="spellStart"/>
         <w:r>
           <w:rPr>
-            <w:rStyle w:val="af0"/>
+            <w:rStyle w:val="Hyperlink"/>
             <w:lang w:val="en-US"/>
           </w:rPr>
           <w:t>localhost</w:t>
@@ -10471,13 +10468,13 @@
         <w:proofErr w:type="spellEnd"/>
         <w:r>
           <w:rPr>
-            <w:rStyle w:val="af0"/>
+            <w:rStyle w:val="Hyperlink"/>
           </w:rPr>
           <w:t>/</w:t>
         </w:r>
         <w:r>
           <w:rPr>
-            <w:rStyle w:val="af0"/>
+            <w:rStyle w:val="Hyperlink"/>
             <w:lang w:val="en-US"/>
           </w:rPr>
           <w:t>examples</w:t>
@@ -10570,7 +10567,7 @@
     </w:p>
     <w:p>
       <w:pPr>
-        <w:pStyle w:val="1"/>
+        <w:pStyle w:val="Heading1"/>
       </w:pPr>
       <w:bookmarkStart w:id="46" w:name="_Toc454880658"/>
       <w:r>
@@ -10590,7 +10587,7 @@
     <w:p/>
     <w:p>
       <w:pPr>
-        <w:pStyle w:val="2"/>
+        <w:pStyle w:val="Heading2"/>
       </w:pPr>
       <w:bookmarkStart w:id="47" w:name="_Toc454880659"/>
       <w:r>
@@ -11418,7 +11415,7 @@
     </w:p>
     <w:p>
       <w:pPr>
-        <w:pStyle w:val="afb"/>
+        <w:pStyle w:val="ListParagraph"/>
         <w:numPr>
           <w:ilvl w:val="0"/>
           <w:numId w:val="15"/>
@@ -11485,7 +11482,7 @@
     </w:p>
     <w:p>
       <w:pPr>
-        <w:pStyle w:val="afb"/>
+        <w:pStyle w:val="ListParagraph"/>
         <w:numPr>
           <w:ilvl w:val="0"/>
           <w:numId w:val="15"/>
@@ -11566,7 +11563,7 @@
     </w:p>
     <w:p>
       <w:pPr>
-        <w:pStyle w:val="afb"/>
+        <w:pStyle w:val="ListParagraph"/>
         <w:numPr>
           <w:ilvl w:val="0"/>
           <w:numId w:val="15"/>
@@ -11611,7 +11608,7 @@
     </w:p>
     <w:p>
       <w:pPr>
-        <w:pStyle w:val="afb"/>
+        <w:pStyle w:val="ListParagraph"/>
         <w:numPr>
           <w:ilvl w:val="0"/>
           <w:numId w:val="15"/>
@@ -11681,7 +11678,7 @@
     </w:p>
     <w:p>
       <w:pPr>
-        <w:pStyle w:val="afb"/>
+        <w:pStyle w:val="ListParagraph"/>
         <w:numPr>
           <w:ilvl w:val="0"/>
           <w:numId w:val="15"/>
@@ -11739,7 +11736,7 @@
     </w:p>
     <w:p>
       <w:pPr>
-        <w:pStyle w:val="afb"/>
+        <w:pStyle w:val="ListParagraph"/>
         <w:ind w:left="720"/>
         <w:rPr>
           <w:strike/>
@@ -11749,11 +11746,11 @@
     </w:p>
     <w:p>
       <w:pPr>
-        <w:pStyle w:val="1"/>
-      </w:pPr>
-      <w:bookmarkStart w:id="48" w:name="_Ref441326635"/>
-      <w:bookmarkStart w:id="49" w:name="_Toc446348806"/>
-      <w:bookmarkStart w:id="50" w:name="_Toc454880660"/>
+        <w:pStyle w:val="Heading1"/>
+      </w:pPr>
+      <w:bookmarkStart w:id="48" w:name="_Toc454880660"/>
+      <w:bookmarkStart w:id="49" w:name="_Ref441326635"/>
+      <w:bookmarkStart w:id="50" w:name="_Toc446348806"/>
       <w:r>
         <w:t xml:space="preserve">Конфигурирование </w:t>
       </w:r>
@@ -11778,7 +11775,7 @@
         </w:rPr>
         <w:t>Tomcat</w:t>
       </w:r>
-      <w:bookmarkEnd w:id="50"/>
+      <w:bookmarkEnd w:id="48"/>
     </w:p>
     <w:p/>
     <w:p>
@@ -11886,7 +11883,7 @@
     <w:p/>
     <w:p>
       <w:pPr>
-        <w:pStyle w:val="2"/>
+        <w:pStyle w:val="Heading2"/>
         <w:rPr>
           <w:lang w:val="en-US"/>
         </w:rPr>
@@ -11989,7 +11986,7 @@
     <w:p/>
     <w:p>
       <w:pPr>
-        <w:pStyle w:val="3"/>
+        <w:pStyle w:val="Heading3"/>
         <w:rPr>
           <w:lang w:val="en-US"/>
         </w:rPr>
@@ -12708,7 +12705,15 @@
         <w:t xml:space="preserve"> </w:t>
       </w:r>
       <w:r>
-        <w:t xml:space="preserve">в этом случае должно совпадать с идентификатором </w:t>
+        <w:t xml:space="preserve">в </w:t>
+      </w:r>
+      <w:proofErr w:type="gramStart"/>
+      <w:r>
+        <w:t>этом</w:t>
+      </w:r>
+      <w:proofErr w:type="gramEnd"/>
+      <w:r>
+        <w:t xml:space="preserve"> случае должно совпадать с идентификатором </w:t>
       </w:r>
       <w:r>
         <w:rPr>
@@ -12772,7 +12777,7 @@
     <w:p/>
     <w:p>
       <w:pPr>
-        <w:pStyle w:val="3"/>
+        <w:pStyle w:val="Heading3"/>
       </w:pPr>
       <w:bookmarkStart w:id="54" w:name="_Ref454805211"/>
       <w:bookmarkStart w:id="55" w:name="_Toc454880663"/>
@@ -12805,7 +12810,7 @@
     </w:p>
     <w:p>
       <w:pPr>
-        <w:pStyle w:val="5"/>
+        <w:pStyle w:val="Heading5"/>
         <w:numPr>
           <w:ilvl w:val="0"/>
           <w:numId w:val="0"/>
@@ -13400,7 +13405,7 @@
     <w:p/>
     <w:p>
       <w:pPr>
-        <w:pStyle w:val="2"/>
+        <w:pStyle w:val="Heading2"/>
       </w:pPr>
       <w:bookmarkStart w:id="56" w:name="_Toc454880664"/>
       <w:r>
@@ -13444,7 +13449,15 @@
         <w:t xml:space="preserve"> </w:t>
       </w:r>
       <w:r>
-        <w:t xml:space="preserve">в экземпляре </w:t>
+        <w:t xml:space="preserve">в </w:t>
+      </w:r>
+      <w:proofErr w:type="gramStart"/>
+      <w:r>
+        <w:t>экземпляре</w:t>
+      </w:r>
+      <w:proofErr w:type="gramEnd"/>
+      <w:r>
+        <w:t xml:space="preserve"> </w:t>
       </w:r>
       <w:r>
         <w:rPr>
@@ -13647,7 +13660,7 @@
     </w:p>
     <w:p>
       <w:pPr>
-        <w:pStyle w:val="2"/>
+        <w:pStyle w:val="Heading2"/>
         <w:rPr>
           <w:lang w:val="en-US"/>
         </w:rPr>
@@ -13873,7 +13886,7 @@
     </w:p>
     <w:p>
       <w:pPr>
-        <w:pStyle w:val="afb"/>
+        <w:pStyle w:val="ListParagraph"/>
         <w:numPr>
           <w:ilvl w:val="0"/>
           <w:numId w:val="17"/>
@@ -13953,7 +13966,7 @@
     </w:p>
     <w:p>
       <w:pPr>
-        <w:pStyle w:val="afb"/>
+        <w:pStyle w:val="ListParagraph"/>
         <w:numPr>
           <w:ilvl w:val="0"/>
           <w:numId w:val="17"/>
@@ -13992,7 +14005,7 @@
     </w:p>
     <w:p>
       <w:pPr>
-        <w:pStyle w:val="afb"/>
+        <w:pStyle w:val="ListParagraph"/>
         <w:ind w:left="720"/>
         <w:rPr>
           <w:sz w:val="20"/>
@@ -14048,7 +14061,7 @@
     </w:p>
     <w:p>
       <w:pPr>
-        <w:pStyle w:val="afb"/>
+        <w:pStyle w:val="ListParagraph"/>
         <w:ind w:left="720"/>
         <w:rPr>
           <w:lang w:val="en-US"/>
@@ -15181,7 +15194,7 @@
     <w:p/>
     <w:p>
       <w:pPr>
-        <w:pStyle w:val="1"/>
+        <w:pStyle w:val="Heading1"/>
       </w:pPr>
       <w:bookmarkStart w:id="58" w:name="_Toc454880666"/>
       <w:r>
@@ -15307,7 +15320,7 @@
     </w:p>
     <w:p>
       <w:pPr>
-        <w:pStyle w:val="2"/>
+        <w:pStyle w:val="Heading2"/>
         <w:rPr>
           <w:lang w:val="en-US"/>
         </w:rPr>
@@ -15922,7 +15935,7 @@
     </w:p>
     <w:p>
       <w:pPr>
-        <w:pStyle w:val="2"/>
+        <w:pStyle w:val="Heading2"/>
       </w:pPr>
       <w:bookmarkStart w:id="60" w:name="_Toc454880668"/>
       <w:r>
@@ -16169,14 +16182,27 @@
     <w:p/>
     <w:p>
       <w:pPr>
-        <w:pStyle w:val="2"/>
+        <w:pStyle w:val="Heading2"/>
       </w:pPr>
       <w:bookmarkStart w:id="61" w:name="_Toc454880669"/>
       <w:commentRangeStart w:id="62"/>
       <w:r>
-        <w:t>Используемые библиотеки</w:t>
+        <w:t xml:space="preserve">Используемые </w:t>
+      </w:r>
+      <w:commentRangeStart w:id="63"/>
+      <w:r>
+        <w:t>библиотеки</w:t>
       </w:r>
       <w:bookmarkEnd w:id="61"/>
+      <w:commentRangeEnd w:id="63"/>
+      <w:r>
+        <w:rPr>
+          <w:rStyle w:val="CommentReference"/>
+          <w:rFonts w:ascii="Times New Roman" w:hAnsi="Times New Roman"/>
+          <w:b w:val="0"/>
+        </w:rPr>
+        <w:commentReference w:id="63"/>
+      </w:r>
     </w:p>
     <w:p/>
     <w:p>
@@ -16303,13 +16329,7 @@
         <w:t>/lib/tomcat-util.jar</w:t>
       </w:r>
     </w:p>
-    <w:p>
-      <w:pPr>
-        <w:rPr>
-          <w:lang w:val="en-US"/>
-        </w:rPr>
-      </w:pPr>
-    </w:p>
+    <w:p/>
     <w:p>
       <w:r>
         <w:t xml:space="preserve">В процессе настройки автоматизированной установки необходимо убедиться, чтобы директория </w:t>
@@ -16364,21 +16384,21 @@
     <w:commentRangeEnd w:id="62"/>
     <w:p>
       <w:pPr>
-        <w:pStyle w:val="2"/>
-      </w:pPr>
-      <w:r>
-        <w:rPr>
-          <w:rStyle w:val="af3"/>
+        <w:pStyle w:val="Heading2"/>
+      </w:pPr>
+      <w:r>
+        <w:rPr>
+          <w:rStyle w:val="CommentReference"/>
           <w:rFonts w:ascii="Times New Roman" w:hAnsi="Times New Roman"/>
           <w:b w:val="0"/>
         </w:rPr>
         <w:commentReference w:id="62"/>
       </w:r>
-      <w:bookmarkStart w:id="63" w:name="_Toc454880670"/>
+      <w:bookmarkStart w:id="64" w:name="_Toc454880670"/>
       <w:r>
         <w:t>Используемые переменные</w:t>
       </w:r>
-      <w:bookmarkEnd w:id="63"/>
+      <w:bookmarkEnd w:id="64"/>
     </w:p>
     <w:p>
       <w:pPr>
@@ -16585,7 +16605,7 @@
     </w:p>
     <w:p/>
     <w:p>
-      <w:commentRangeStart w:id="64"/>
+      <w:commentRangeStart w:id="65"/>
       <w:r>
         <w:t>Кроме этого</w:t>
       </w:r>
@@ -16813,40 +16833,55 @@
           <w:i/>
           <w:lang w:val="en-US"/>
         </w:rPr>
-        <w:t>Java/Tools/BinRepo/com/oracle</w:t>
-      </w:r>
-    </w:p>
-    <w:commentRangeEnd w:id="64"/>
-    <w:p>
-      <w:pPr>
-        <w:rPr>
-          <w:lang w:val="en-US"/>
-        </w:rPr>
-      </w:pPr>
-      <w:r>
-        <w:rPr>
-          <w:rStyle w:val="af3"/>
-        </w:rPr>
-        <w:commentReference w:id="64"/>
-      </w:r>
-    </w:p>
-    <w:p>
-      <w:pPr>
-        <w:pStyle w:val="1"/>
-        <w:rPr>
-          <w:lang w:val="en-US"/>
-        </w:rPr>
-      </w:pPr>
-      <w:bookmarkStart w:id="65" w:name="_Toc454880671"/>
+        <w:t>Java/Tools/BinRepo/com/</w:t>
+      </w:r>
+      <w:commentRangeStart w:id="66"/>
+      <w:r>
+        <w:rPr>
+          <w:i/>
+          <w:lang w:val="en-US"/>
+        </w:rPr>
+        <w:t>oracle</w:t>
+      </w:r>
+      <w:commentRangeEnd w:id="66"/>
+      <w:r>
+        <w:rPr>
+          <w:rStyle w:val="CommentReference"/>
+        </w:rPr>
+        <w:commentReference w:id="66"/>
+      </w:r>
+    </w:p>
+    <w:commentRangeEnd w:id="65"/>
+    <w:p>
+      <w:pPr>
+        <w:rPr>
+          <w:lang w:val="en-US"/>
+        </w:rPr>
+      </w:pPr>
+      <w:r>
+        <w:rPr>
+          <w:rStyle w:val="CommentReference"/>
+        </w:rPr>
+        <w:commentReference w:id="65"/>
+      </w:r>
+    </w:p>
+    <w:p>
+      <w:pPr>
+        <w:pStyle w:val="Heading1"/>
+        <w:rPr>
+          <w:lang w:val="en-US"/>
+        </w:rPr>
+      </w:pPr>
+      <w:bookmarkStart w:id="67" w:name="_Toc454880671"/>
       <w:r>
         <w:t>Дистрибутивы</w:t>
       </w:r>
-      <w:bookmarkEnd w:id="48"/>
       <w:bookmarkEnd w:id="49"/>
+      <w:bookmarkEnd w:id="50"/>
       <w:r>
         <w:t>, библиотеки</w:t>
       </w:r>
-      <w:bookmarkEnd w:id="65"/>
+      <w:bookmarkEnd w:id="67"/>
     </w:p>
     <w:p>
       <w:pPr>
@@ -16865,7 +16900,7 @@
     </w:p>
     <w:p>
       <w:pPr>
-        <w:pStyle w:val="afb"/>
+        <w:pStyle w:val="ListParagraph"/>
         <w:numPr>
           <w:ilvl w:val="0"/>
           <w:numId w:val="14"/>
@@ -16900,7 +16935,7 @@
     </w:p>
     <w:p>
       <w:pPr>
-        <w:pStyle w:val="afb"/>
+        <w:pStyle w:val="ListParagraph"/>
         <w:numPr>
           <w:ilvl w:val="0"/>
           <w:numId w:val="14"/>
@@ -16940,7 +16975,7 @@
     </w:p>
     <w:p>
       <w:pPr>
-        <w:pStyle w:val="afb"/>
+        <w:pStyle w:val="ListParagraph"/>
         <w:numPr>
           <w:ilvl w:val="0"/>
           <w:numId w:val="14"/>
@@ -16970,7 +17005,7 @@
     </w:p>
     <w:p>
       <w:pPr>
-        <w:pStyle w:val="afb"/>
+        <w:pStyle w:val="ListParagraph"/>
         <w:numPr>
           <w:ilvl w:val="0"/>
           <w:numId w:val="14"/>
@@ -17006,13 +17041,13 @@
     </w:p>
     <w:p>
       <w:pPr>
-        <w:pStyle w:val="2"/>
-        <w:rPr>
-          <w:lang w:val="en-US"/>
-        </w:rPr>
-      </w:pPr>
-      <w:bookmarkStart w:id="66" w:name="_Ref446939825"/>
-      <w:bookmarkStart w:id="67" w:name="_Toc454880672"/>
+        <w:pStyle w:val="Heading2"/>
+        <w:rPr>
+          <w:lang w:val="en-US"/>
+        </w:rPr>
+      </w:pPr>
+      <w:bookmarkStart w:id="68" w:name="_Ref446939825"/>
+      <w:bookmarkStart w:id="69" w:name="_Toc454880672"/>
       <w:r>
         <w:t xml:space="preserve">Дистрибутив </w:t>
       </w:r>
@@ -17022,8 +17057,8 @@
         </w:rPr>
         <w:t>Apache Tomcat</w:t>
       </w:r>
-      <w:bookmarkEnd w:id="66"/>
-      <w:bookmarkEnd w:id="67"/>
+      <w:bookmarkEnd w:id="68"/>
+      <w:bookmarkEnd w:id="69"/>
     </w:p>
     <w:p>
       <w:pPr>
@@ -17042,7 +17077,7 @@
         <w:proofErr w:type="gramStart"/>
         <w:r>
           <w:rPr>
-            <w:rStyle w:val="af0"/>
+            <w:rStyle w:val="Hyperlink"/>
             <w:lang w:val="en-US"/>
           </w:rPr>
           <w:t>apache-tomcat-7.0.68-windows-x64</w:t>
@@ -17059,13 +17094,13 @@
     </w:p>
     <w:p>
       <w:pPr>
-        <w:pStyle w:val="2"/>
-        <w:rPr>
-          <w:lang w:val="en-US"/>
-        </w:rPr>
-      </w:pPr>
-      <w:bookmarkStart w:id="68" w:name="_Ref447032125"/>
-      <w:bookmarkStart w:id="69" w:name="_Toc454880673"/>
+        <w:pStyle w:val="Heading2"/>
+        <w:rPr>
+          <w:lang w:val="en-US"/>
+        </w:rPr>
+      </w:pPr>
+      <w:bookmarkStart w:id="70" w:name="_Ref447032125"/>
+      <w:bookmarkStart w:id="71" w:name="_Toc454880673"/>
       <w:proofErr w:type="spellStart"/>
       <w:r>
         <w:t>Коннектор</w:t>
@@ -17079,91 +17114,6 @@
           <w:lang w:val="en-US"/>
         </w:rPr>
         <w:t>Tomcat-JK2</w:t>
-      </w:r>
-      <w:bookmarkEnd w:id="68"/>
-      <w:bookmarkEnd w:id="69"/>
-    </w:p>
-    <w:p>
-      <w:pPr>
-        <w:rPr>
-          <w:lang w:val="en-US"/>
-        </w:rPr>
-      </w:pPr>
-    </w:p>
-    <w:p>
-      <w:pPr>
-        <w:rPr>
-          <w:lang w:val="en-US"/>
-        </w:rPr>
-      </w:pPr>
-      <w:r>
-        <w:t>Скачивается отсюда</w:t>
-      </w:r>
-      <w:r>
-        <w:t xml:space="preserve">: </w:t>
-      </w:r>
-      <w:hyperlink r:id="rId19" w:history="1">
-        <w:r>
-          <w:rPr>
-            <w:rStyle w:val="af0"/>
-            <w:lang w:val="en-US"/>
-          </w:rPr>
-          <w:t>tomcat</w:t>
-        </w:r>
-        <w:r>
-          <w:rPr>
-            <w:rStyle w:val="af0"/>
-          </w:rPr>
-          <w:t>-</w:t>
-        </w:r>
-        <w:proofErr w:type="spellStart"/>
-        <w:r>
-          <w:rPr>
-            <w:rStyle w:val="af0"/>
-            <w:lang w:val="en-US"/>
-          </w:rPr>
-          <w:t>jk</w:t>
-        </w:r>
-        <w:proofErr w:type="spellEnd"/>
-        <w:r>
-          <w:rPr>
-            <w:rStyle w:val="af0"/>
-          </w:rPr>
-          <w:t>2-5.0.28.</w:t>
-        </w:r>
-        <w:r>
-          <w:rPr>
-            <w:rStyle w:val="af0"/>
-            <w:lang w:val="en-US"/>
-          </w:rPr>
-          <w:t>jar</w:t>
-        </w:r>
-      </w:hyperlink>
-    </w:p>
-    <w:p>
-      <w:pPr>
-        <w:rPr>
-          <w:lang w:val="en-US"/>
-        </w:rPr>
-      </w:pPr>
-    </w:p>
-    <w:p>
-      <w:pPr>
-        <w:pStyle w:val="2"/>
-        <w:rPr>
-          <w:lang w:val="en-US"/>
-        </w:rPr>
-      </w:pPr>
-      <w:bookmarkStart w:id="70" w:name="_Ref448761398"/>
-      <w:bookmarkStart w:id="71" w:name="_Toc454880674"/>
-      <w:r>
-        <w:t xml:space="preserve">Дистрибутив </w:t>
-      </w:r>
-      <w:r>
-        <w:rPr>
-          <w:lang w:val="en-US"/>
-        </w:rPr>
-        <w:t>Apache HTTPD</w:t>
       </w:r>
       <w:bookmarkEnd w:id="70"/>
       <w:bookmarkEnd w:id="71"/>
@@ -17181,60 +17131,47 @@
           <w:lang w:val="en-US"/>
         </w:rPr>
       </w:pPr>
-      <w:hyperlink r:id="rId20" w:history="1">
-        <w:r>
-          <w:rPr>
-            <w:rStyle w:val="af0"/>
-          </w:rPr>
-          <w:t xml:space="preserve">Дистрибутив </w:t>
+      <w:r>
+        <w:t>Скачивается отсюда</w:t>
+      </w:r>
+      <w:r>
+        <w:t xml:space="preserve">: </w:t>
+      </w:r>
+      <w:hyperlink r:id="rId19" w:history="1">
+        <w:r>
+          <w:rPr>
+            <w:rStyle w:val="Hyperlink"/>
+            <w:lang w:val="en-US"/>
+          </w:rPr>
+          <w:t>tomcat</w:t>
+        </w:r>
+        <w:r>
+          <w:rPr>
+            <w:rStyle w:val="Hyperlink"/>
+          </w:rPr>
+          <w:t>-</w:t>
         </w:r>
         <w:proofErr w:type="spellStart"/>
         <w:r>
           <w:rPr>
-            <w:rStyle w:val="af0"/>
+            <w:rStyle w:val="Hyperlink"/>
             <w:lang w:val="en-US"/>
           </w:rPr>
-          <w:t>httpd</w:t>
+          <w:t>jk</w:t>
         </w:r>
         <w:proofErr w:type="spellEnd"/>
         <w:r>
           <w:rPr>
-            <w:rStyle w:val="af0"/>
-          </w:rPr>
-          <w:t>-2.2.31-</w:t>
-        </w:r>
-        <w:r>
-          <w:rPr>
-            <w:rStyle w:val="af0"/>
+            <w:rStyle w:val="Hyperlink"/>
+          </w:rPr>
+          <w:t>2-5.0.28.</w:t>
+        </w:r>
+        <w:r>
+          <w:rPr>
+            <w:rStyle w:val="Hyperlink"/>
             <w:lang w:val="en-US"/>
           </w:rPr>
-          <w:t>x</w:t>
-        </w:r>
-        <w:r>
-          <w:rPr>
-            <w:rStyle w:val="af0"/>
-          </w:rPr>
-          <w:t>86-</w:t>
-        </w:r>
-        <w:r>
-          <w:rPr>
-            <w:rStyle w:val="af0"/>
-            <w:lang w:val="en-US"/>
-          </w:rPr>
-          <w:t>r</w:t>
-        </w:r>
-        <w:r>
-          <w:rPr>
-            <w:rStyle w:val="af0"/>
-          </w:rPr>
-          <w:t>3.</w:t>
-        </w:r>
-        <w:r>
-          <w:rPr>
-            <w:rStyle w:val="af0"/>
-            <w:lang w:val="en-US"/>
-          </w:rPr>
-          <w:t>zip</w:t>
+          <w:t>jar</w:t>
         </w:r>
       </w:hyperlink>
     </w:p>
@@ -17247,26 +17184,21 @@
     </w:p>
     <w:p>
       <w:pPr>
-        <w:pStyle w:val="2"/>
-        <w:rPr>
-          <w:lang w:val="en-US"/>
-        </w:rPr>
-      </w:pPr>
-      <w:bookmarkStart w:id="72" w:name="_Ref448752150"/>
-      <w:bookmarkStart w:id="73" w:name="_Toc454880675"/>
-      <w:proofErr w:type="spellStart"/>
-      <w:r>
-        <w:t>Коннектор</w:t>
-      </w:r>
-      <w:proofErr w:type="spellEnd"/>
-      <w:r>
-        <w:t xml:space="preserve"> </w:t>
-      </w:r>
-      <w:r>
-        <w:rPr>
-          <w:lang w:val="en-US"/>
-        </w:rPr>
-        <w:t>MOD_JK</w:t>
+        <w:pStyle w:val="Heading2"/>
+        <w:rPr>
+          <w:lang w:val="en-US"/>
+        </w:rPr>
+      </w:pPr>
+      <w:bookmarkStart w:id="72" w:name="_Ref448761398"/>
+      <w:bookmarkStart w:id="73" w:name="_Toc454880674"/>
+      <w:r>
+        <w:t xml:space="preserve">Дистрибутив </w:t>
+      </w:r>
+      <w:r>
+        <w:rPr>
+          <w:lang w:val="en-US"/>
+        </w:rPr>
+        <w:t>Apache HTTPD</w:t>
       </w:r>
       <w:bookmarkEnd w:id="72"/>
       <w:bookmarkEnd w:id="73"/>
@@ -17279,6 +17211,109 @@
       </w:pPr>
     </w:p>
     <w:p>
+      <w:pPr>
+        <w:rPr>
+          <w:lang w:val="en-US"/>
+        </w:rPr>
+      </w:pPr>
+      <w:hyperlink r:id="rId20" w:history="1">
+        <w:r>
+          <w:rPr>
+            <w:rStyle w:val="Hyperlink"/>
+          </w:rPr>
+          <w:t xml:space="preserve">Дистрибутив </w:t>
+        </w:r>
+        <w:proofErr w:type="spellStart"/>
+        <w:r>
+          <w:rPr>
+            <w:rStyle w:val="Hyperlink"/>
+            <w:lang w:val="en-US"/>
+          </w:rPr>
+          <w:t>httpd</w:t>
+        </w:r>
+        <w:proofErr w:type="spellEnd"/>
+        <w:r>
+          <w:rPr>
+            <w:rStyle w:val="Hyperlink"/>
+          </w:rPr>
+          <w:t>-2.2.31-</w:t>
+        </w:r>
+        <w:r>
+          <w:rPr>
+            <w:rStyle w:val="Hyperlink"/>
+            <w:lang w:val="en-US"/>
+          </w:rPr>
+          <w:t>x</w:t>
+        </w:r>
+        <w:r>
+          <w:rPr>
+            <w:rStyle w:val="Hyperlink"/>
+          </w:rPr>
+          <w:t>86-</w:t>
+        </w:r>
+        <w:r>
+          <w:rPr>
+            <w:rStyle w:val="Hyperlink"/>
+            <w:lang w:val="en-US"/>
+          </w:rPr>
+          <w:t>r</w:t>
+        </w:r>
+        <w:r>
+          <w:rPr>
+            <w:rStyle w:val="Hyperlink"/>
+          </w:rPr>
+          <w:t>3.</w:t>
+        </w:r>
+        <w:r>
+          <w:rPr>
+            <w:rStyle w:val="Hyperlink"/>
+            <w:lang w:val="en-US"/>
+          </w:rPr>
+          <w:t>zip</w:t>
+        </w:r>
+      </w:hyperlink>
+    </w:p>
+    <w:p>
+      <w:pPr>
+        <w:rPr>
+          <w:lang w:val="en-US"/>
+        </w:rPr>
+      </w:pPr>
+    </w:p>
+    <w:p>
+      <w:pPr>
+        <w:pStyle w:val="Heading2"/>
+        <w:rPr>
+          <w:lang w:val="en-US"/>
+        </w:rPr>
+      </w:pPr>
+      <w:bookmarkStart w:id="74" w:name="_Ref448752150"/>
+      <w:bookmarkStart w:id="75" w:name="_Toc454880675"/>
+      <w:proofErr w:type="spellStart"/>
+      <w:r>
+        <w:t>Коннектор</w:t>
+      </w:r>
+      <w:proofErr w:type="spellEnd"/>
+      <w:r>
+        <w:t xml:space="preserve"> </w:t>
+      </w:r>
+      <w:r>
+        <w:rPr>
+          <w:lang w:val="en-US"/>
+        </w:rPr>
+        <w:t>MOD_JK</w:t>
+      </w:r>
+      <w:bookmarkEnd w:id="74"/>
+      <w:bookmarkEnd w:id="75"/>
+    </w:p>
+    <w:p>
+      <w:pPr>
+        <w:rPr>
+          <w:lang w:val="en-US"/>
+        </w:rPr>
+      </w:pPr>
+    </w:p>
+    <w:p>
       <w:r>
         <w:t>Скачивается отсюда</w:t>
       </w:r>
@@ -17288,47 +17323,47 @@
       <w:hyperlink r:id="rId21" w:history="1">
         <w:r>
           <w:rPr>
-            <w:rStyle w:val="af0"/>
+            <w:rStyle w:val="Hyperlink"/>
             <w:lang w:val="en-US"/>
           </w:rPr>
           <w:t>tomcat</w:t>
         </w:r>
         <w:r>
           <w:rPr>
-            <w:rStyle w:val="af0"/>
+            <w:rStyle w:val="Hyperlink"/>
           </w:rPr>
           <w:t>-</w:t>
         </w:r>
         <w:r>
           <w:rPr>
-            <w:rStyle w:val="af0"/>
+            <w:rStyle w:val="Hyperlink"/>
             <w:lang w:val="en-US"/>
           </w:rPr>
           <w:t>connectors</w:t>
         </w:r>
         <w:r>
           <w:rPr>
-            <w:rStyle w:val="af0"/>
+            <w:rStyle w:val="Hyperlink"/>
           </w:rPr>
           <w:t>-1.2.40-</w:t>
         </w:r>
         <w:r>
           <w:rPr>
-            <w:rStyle w:val="af0"/>
+            <w:rStyle w:val="Hyperlink"/>
             <w:lang w:val="en-US"/>
           </w:rPr>
           <w:t>windows</w:t>
         </w:r>
         <w:r>
           <w:rPr>
-            <w:rStyle w:val="af0"/>
+            <w:rStyle w:val="Hyperlink"/>
           </w:rPr>
           <w:t>-</w:t>
         </w:r>
         <w:proofErr w:type="spellStart"/>
         <w:r>
           <w:rPr>
-            <w:rStyle w:val="af0"/>
+            <w:rStyle w:val="Hyperlink"/>
             <w:lang w:val="en-US"/>
           </w:rPr>
           <w:t>i</w:t>
@@ -17336,14 +17371,14 @@
         <w:proofErr w:type="spellEnd"/>
         <w:r>
           <w:rPr>
-            <w:rStyle w:val="af0"/>
+            <w:rStyle w:val="Hyperlink"/>
           </w:rPr>
           <w:t>386-</w:t>
         </w:r>
         <w:proofErr w:type="spellStart"/>
         <w:r>
           <w:rPr>
-            <w:rStyle w:val="af0"/>
+            <w:rStyle w:val="Hyperlink"/>
             <w:lang w:val="en-US"/>
           </w:rPr>
           <w:t>httpd</w:t>
@@ -17351,26 +17386,26 @@
         <w:proofErr w:type="spellEnd"/>
         <w:r>
           <w:rPr>
-            <w:rStyle w:val="af0"/>
+            <w:rStyle w:val="Hyperlink"/>
           </w:rPr>
           <w:t>-2.2.</w:t>
         </w:r>
         <w:r>
           <w:rPr>
-            <w:rStyle w:val="af0"/>
+            <w:rStyle w:val="Hyperlink"/>
             <w:lang w:val="en-US"/>
           </w:rPr>
           <w:t>x</w:t>
         </w:r>
         <w:r>
           <w:rPr>
-            <w:rStyle w:val="af0"/>
+            <w:rStyle w:val="Hyperlink"/>
           </w:rPr>
           <w:t>.</w:t>
         </w:r>
         <w:r>
           <w:rPr>
-            <w:rStyle w:val="af0"/>
+            <w:rStyle w:val="Hyperlink"/>
             <w:lang w:val="en-US"/>
           </w:rPr>
           <w:t>zip</w:t>
@@ -17380,12 +17415,12 @@
     <w:p/>
     <w:p>
       <w:pPr>
-        <w:pStyle w:val="1"/>
-        <w:rPr>
-          <w:lang w:val="en-US"/>
-        </w:rPr>
-      </w:pPr>
-      <w:bookmarkStart w:id="74" w:name="_Toc454880676"/>
+        <w:pStyle w:val="Heading1"/>
+        <w:rPr>
+          <w:lang w:val="en-US"/>
+        </w:rPr>
+      </w:pPr>
+      <w:bookmarkStart w:id="76" w:name="_Toc454880676"/>
       <w:r>
         <w:t xml:space="preserve">Приложение </w:t>
       </w:r>
@@ -17414,31 +17449,31 @@
         <w:t>.</w:t>
       </w:r>
       <w:bookmarkEnd w:id="45"/>
-      <w:bookmarkEnd w:id="74"/>
-    </w:p>
-    <w:p>
-      <w:pPr>
-        <w:rPr>
-          <w:lang w:val="en-US"/>
-        </w:rPr>
-      </w:pPr>
-    </w:p>
-    <w:p>
-      <w:pPr>
-        <w:pStyle w:val="2"/>
-        <w:rPr>
-          <w:lang w:val="en-US"/>
-        </w:rPr>
-      </w:pPr>
-      <w:bookmarkStart w:id="75" w:name="_Настройка_кэширования"/>
-      <w:bookmarkStart w:id="76" w:name="_Toc395605124"/>
-      <w:bookmarkStart w:id="77" w:name="_Toc454880677"/>
-      <w:bookmarkEnd w:id="75"/>
+      <w:bookmarkEnd w:id="76"/>
+    </w:p>
+    <w:p>
+      <w:pPr>
+        <w:rPr>
+          <w:lang w:val="en-US"/>
+        </w:rPr>
+      </w:pPr>
+    </w:p>
+    <w:p>
+      <w:pPr>
+        <w:pStyle w:val="Heading2"/>
+        <w:rPr>
+          <w:lang w:val="en-US"/>
+        </w:rPr>
+      </w:pPr>
+      <w:bookmarkStart w:id="77" w:name="_Настройка_кэширования"/>
+      <w:bookmarkStart w:id="78" w:name="_Toc395605124"/>
+      <w:bookmarkStart w:id="79" w:name="_Toc454880677"/>
+      <w:bookmarkEnd w:id="77"/>
       <w:r>
         <w:t>Настройка кэширования</w:t>
       </w:r>
-      <w:bookmarkEnd w:id="76"/>
-      <w:bookmarkEnd w:id="77"/>
+      <w:bookmarkEnd w:id="78"/>
+      <w:bookmarkEnd w:id="79"/>
     </w:p>
     <w:p>
       <w:pPr>
@@ -18255,7 +18290,7 @@
       <w:hyperlink r:id="rId22" w:anchor="perfect_caching" w:history="1">
         <w:r>
           <w:rPr>
-            <w:rStyle w:val="af0"/>
+            <w:rStyle w:val="Hyperlink"/>
             <w:highlight w:val="yellow"/>
           </w:rPr>
           <w:t>http://www.gwtproject.org/doc/latest/DevGuideCompilingAndDebugging.html#perfect_caching</w:t>
@@ -18266,7 +18301,7 @@
       <w:hyperlink r:id="rId23" w:history="1">
         <w:r>
           <w:rPr>
-            <w:rStyle w:val="af0"/>
+            <w:rStyle w:val="Hyperlink"/>
             <w:highlight w:val="yellow"/>
           </w:rPr>
           <w:t>http://seewah.blogspot.ru/2009/02/gwt-tips-2-nocachejs-getting-cached-in.html</w:t>
@@ -18277,28 +18312,28 @@
     <w:p/>
     <w:p>
       <w:pPr>
-        <w:pStyle w:val="2"/>
-      </w:pPr>
-      <w:bookmarkStart w:id="78" w:name="_Toc395605126"/>
-      <w:bookmarkStart w:id="79" w:name="_Toc454880678"/>
+        <w:pStyle w:val="Heading2"/>
+      </w:pPr>
+      <w:bookmarkStart w:id="80" w:name="_Toc395605126"/>
+      <w:bookmarkStart w:id="81" w:name="_Toc454880678"/>
       <w:r>
         <w:t>Настройки, связанные с безопасностью сервера приложений</w:t>
-      </w:r>
-      <w:bookmarkEnd w:id="78"/>
-      <w:bookmarkEnd w:id="79"/>
-    </w:p>
-    <w:p/>
-    <w:p>
-      <w:pPr>
-        <w:pStyle w:val="3"/>
-      </w:pPr>
-      <w:bookmarkStart w:id="80" w:name="_Toc395605127"/>
-      <w:bookmarkStart w:id="81" w:name="_Toc454880679"/>
-      <w:r>
-        <w:t>Скрытие названия и версии сервера приложений</w:t>
       </w:r>
       <w:bookmarkEnd w:id="80"/>
       <w:bookmarkEnd w:id="81"/>
+    </w:p>
+    <w:p/>
+    <w:p>
+      <w:pPr>
+        <w:pStyle w:val="Heading3"/>
+      </w:pPr>
+      <w:bookmarkStart w:id="82" w:name="_Toc395605127"/>
+      <w:bookmarkStart w:id="83" w:name="_Toc454880679"/>
+      <w:r>
+        <w:t>Скрытие названия и версии сервера приложений</w:t>
+      </w:r>
+      <w:bookmarkEnd w:id="82"/>
+      <w:bookmarkEnd w:id="83"/>
     </w:p>
     <w:p/>
     <w:p>
@@ -18996,10 +19031,10 @@
     </w:p>
     <w:p>
       <w:pPr>
-        <w:pStyle w:val="1"/>
-      </w:pPr>
-      <w:bookmarkStart w:id="82" w:name="_Ref447032734"/>
-      <w:bookmarkStart w:id="83" w:name="_Toc454880680"/>
+        <w:pStyle w:val="Heading1"/>
+      </w:pPr>
+      <w:bookmarkStart w:id="84" w:name="_Ref447032734"/>
+      <w:bookmarkStart w:id="85" w:name="_Toc454880680"/>
       <w:r>
         <w:t>Приложение 3.Пример настройки</w:t>
       </w:r>
@@ -19044,8 +19079,8 @@
       <w:r>
         <w:t>.</w:t>
       </w:r>
-      <w:bookmarkEnd w:id="82"/>
-      <w:bookmarkEnd w:id="83"/>
+      <w:bookmarkEnd w:id="84"/>
+      <w:bookmarkEnd w:id="85"/>
     </w:p>
     <w:p/>
     <w:p>
@@ -19695,10 +19730,10 @@
     </w:p>
     <w:p>
       <w:pPr>
-        <w:pStyle w:val="1"/>
-      </w:pPr>
-      <w:bookmarkStart w:id="84" w:name="_Ref447132289"/>
-      <w:bookmarkStart w:id="85" w:name="_Toc454880681"/>
+        <w:pStyle w:val="Heading1"/>
+      </w:pPr>
+      <w:bookmarkStart w:id="86" w:name="_Ref447132289"/>
+      <w:bookmarkStart w:id="87" w:name="_Toc454880681"/>
       <w:r>
         <w:t xml:space="preserve">Приложение 4.Пример настройки файла </w:t>
       </w:r>
@@ -19728,8 +19763,8 @@
         </w:rPr>
         <w:t>conf</w:t>
       </w:r>
-      <w:bookmarkEnd w:id="84"/>
-      <w:bookmarkEnd w:id="85"/>
+      <w:bookmarkEnd w:id="86"/>
+      <w:bookmarkEnd w:id="87"/>
     </w:p>
     <w:p/>
     <w:p>
@@ -20986,19 +21021,19 @@
     <w:p/>
     <w:p>
       <w:pPr>
-        <w:pStyle w:val="1"/>
-        <w:rPr>
-          <w:lang w:val="en-US"/>
-        </w:rPr>
-      </w:pPr>
-      <w:bookmarkStart w:id="86" w:name="_Toc454880682"/>
+        <w:pStyle w:val="Heading1"/>
+        <w:rPr>
+          <w:lang w:val="en-US"/>
+        </w:rPr>
+      </w:pPr>
+      <w:bookmarkStart w:id="88" w:name="_Toc454880682"/>
       <w:r>
         <w:t xml:space="preserve">Приложение </w:t>
       </w:r>
       <w:r>
         <w:t>5</w:t>
       </w:r>
-      <w:bookmarkEnd w:id="86"/>
+      <w:bookmarkEnd w:id="88"/>
     </w:p>
     <w:p>
       <w:pPr>
@@ -21064,7 +21099,7 @@
     </w:p>
     <w:p>
       <w:pPr>
-        <w:pStyle w:val="aff"/>
+        <w:pStyle w:val="Caption"/>
       </w:pPr>
       <w:r>
         <w:t xml:space="preserve">Рисунок </w:t>
@@ -21160,7 +21195,7 @@
     </w:p>
     <w:p>
       <w:pPr>
-        <w:pStyle w:val="aff"/>
+        <w:pStyle w:val="Caption"/>
         <w:jc w:val="center"/>
       </w:pPr>
       <w:r>
@@ -21181,16 +21216,16 @@
     <w:p/>
     <w:p>
       <w:pPr>
-        <w:pStyle w:val="1"/>
-        <w:rPr>
-          <w:lang w:val="en-US"/>
-        </w:rPr>
-      </w:pPr>
-      <w:bookmarkStart w:id="87" w:name="_Toc454880683"/>
+        <w:pStyle w:val="Heading1"/>
+        <w:rPr>
+          <w:lang w:val="en-US"/>
+        </w:rPr>
+      </w:pPr>
+      <w:bookmarkStart w:id="89" w:name="_Toc454880683"/>
       <w:r>
         <w:t>Ссылки</w:t>
       </w:r>
-      <w:bookmarkEnd w:id="87"/>
+      <w:bookmarkEnd w:id="89"/>
     </w:p>
     <w:p>
       <w:pPr>
@@ -21212,7 +21247,7 @@
       <w:hyperlink r:id="rId26" w:history="1">
         <w:r>
           <w:rPr>
-            <w:rStyle w:val="af0"/>
+            <w:rStyle w:val="Hyperlink"/>
             <w:lang w:val="en-US"/>
           </w:rPr>
           <w:t xml:space="preserve">Apache HTTPD, </w:t>
@@ -21220,7 +21255,7 @@
         <w:proofErr w:type="spellStart"/>
         <w:r>
           <w:rPr>
-            <w:rStyle w:val="af0"/>
+            <w:rStyle w:val="Hyperlink"/>
             <w:lang w:val="en-US"/>
           </w:rPr>
           <w:t>mod_jk</w:t>
@@ -21228,7 +21263,7 @@
         <w:proofErr w:type="spellEnd"/>
         <w:r>
           <w:rPr>
-            <w:rStyle w:val="af0"/>
+            <w:rStyle w:val="Hyperlink"/>
             <w:lang w:val="en-US"/>
           </w:rPr>
           <w:t>, Apache Tomcat, Linux</w:t>
@@ -21248,7 +21283,7 @@
       <w:hyperlink r:id="rId27" w:anchor="down" w:history="1">
         <w:r>
           <w:rPr>
-            <w:rStyle w:val="af0"/>
+            <w:rStyle w:val="Hyperlink"/>
             <w:lang w:val="en-US"/>
           </w:rPr>
           <w:t>Using Apache HTTP Server on Microsoft Windows</w:t>
@@ -21268,7 +21303,7 @@
       <w:hyperlink r:id="rId28" w:history="1">
         <w:r>
           <w:rPr>
-            <w:rStyle w:val="af0"/>
+            <w:rStyle w:val="Hyperlink"/>
             <w:lang w:val="en-US"/>
           </w:rPr>
           <w:t>Installing Tomcat 6 with Java 6 and Apache 2.2 on Windows Server 2003 x64</w:t>
@@ -21306,7 +21341,7 @@
       <w:hyperlink r:id="rId29" w:history="1">
         <w:r>
           <w:rPr>
-            <w:rStyle w:val="af0"/>
+            <w:rStyle w:val="Hyperlink"/>
             <w:lang w:val="en-US"/>
           </w:rPr>
           <w:t xml:space="preserve">Installing Apache and Tomcat and </w:t>
@@ -21314,7 +21349,7 @@
         <w:proofErr w:type="spellStart"/>
         <w:r>
           <w:rPr>
-            <w:rStyle w:val="af0"/>
+            <w:rStyle w:val="Hyperlink"/>
             <w:lang w:val="en-US"/>
           </w:rPr>
           <w:t>Mysql</w:t>
@@ -21322,7 +21357,7 @@
         <w:proofErr w:type="spellEnd"/>
         <w:r>
           <w:rPr>
-            <w:rStyle w:val="af0"/>
+            <w:rStyle w:val="Hyperlink"/>
             <w:lang w:val="en-US"/>
           </w:rPr>
           <w:t xml:space="preserve"> on Windows 7</w:t>
@@ -21384,7 +21419,7 @@
       <w:hyperlink r:id="rId30" w:history="1">
         <w:r>
           <w:rPr>
-            <w:rStyle w:val="af0"/>
+            <w:rStyle w:val="Hyperlink"/>
             <w:lang w:val="en-US"/>
           </w:rPr>
           <w:t>How To Configure Tomcat to work with Apache</w:t>
@@ -21422,14 +21457,58 @@
 
 <file path=word/comments.xml><?xml version="1.0" encoding="utf-8"?>
 <w:comments xmlns:ve="http://schemas.openxmlformats.org/markup-compatibility/2006" xmlns:o="urn:schemas-microsoft-com:office:office" xmlns:r="http://schemas.openxmlformats.org/officeDocument/2006/relationships" xmlns:m="http://schemas.openxmlformats.org/officeDocument/2006/math" xmlns:v="urn:schemas-microsoft-com:vml" xmlns:wp="http://schemas.openxmlformats.org/drawingml/2006/wordprocessingDrawing" xmlns:w10="urn:schemas-microsoft-com:office:word" xmlns:w="http://schemas.openxmlformats.org/wordprocessingml/2006/main" xmlns:wne="http://schemas.microsoft.com/office/word/2006/wordml">
+  <w:comment w:id="63" w:author="LapyginA" w:date="2016-06-28T14:36:00Z" w:initials="L">
+    <w:p>
+      <w:pPr>
+        <w:pStyle w:val="CommentText"/>
+      </w:pPr>
+      <w:r>
+        <w:t>А в идеале нужно</w:t>
+      </w:r>
+      <w:r>
+        <w:t xml:space="preserve"> в самом </w:t>
+      </w:r>
+      <w:proofErr w:type="spellStart"/>
+      <w:r>
+        <w:t>скрипте</w:t>
+      </w:r>
+      <w:proofErr w:type="spellEnd"/>
+      <w:r>
+        <w:t xml:space="preserve"> сделать эту проверку</w:t>
+      </w:r>
+      <w:r>
+        <w:t xml:space="preserve">, а </w:t>
+      </w:r>
+      <w:r>
+        <w:t>предписание</w:t>
+      </w:r>
+      <w:r>
+        <w:t xml:space="preserve"> у</w:t>
+      </w:r>
+      <w:r>
+        <w:t>далить</w:t>
+      </w:r>
+      <w:proofErr w:type="gramStart"/>
+      <w:r>
+        <w:t xml:space="preserve"> )</w:t>
+      </w:r>
+      <w:proofErr w:type="gramEnd"/>
+      <w:r>
+        <w:t>)</w:t>
+      </w:r>
+      <w:r>
+        <w:t>.</w:t>
+      </w:r>
+    </w:p>
+  </w:comment>
   <w:comment w:id="62" w:author="talyshevvv" w:date="2016-06-28T12:30:00Z" w:initials="t">
     <w:p>
       <w:pPr>
-        <w:pStyle w:val="af4"/>
-      </w:pPr>
-      <w:r>
-        <w:rPr>
-          <w:rStyle w:val="af3"/>
+        <w:pStyle w:val="CommentText"/>
+      </w:pPr>
+      <w:r>
+        <w:rPr>
+          <w:rStyle w:val="CommentReference"/>
         </w:rPr>
         <w:annotationRef/>
       </w:r>
@@ -21439,7 +21518,7 @@
     </w:p>
     <w:p>
       <w:pPr>
-        <w:pStyle w:val="af4"/>
+        <w:pStyle w:val="CommentText"/>
       </w:pPr>
       <w:r>
         <w:t>Возможно, это просто можно удалить из документа</w:t>
@@ -21451,21 +21530,68 @@
       <w:proofErr w:type="gramEnd"/>
     </w:p>
   </w:comment>
-  <w:comment w:id="64" w:author="talyshevvv" w:date="2016-06-28T12:30:00Z" w:initials="t">
-    <w:p>
-      <w:pPr>
-        <w:pStyle w:val="af4"/>
-      </w:pPr>
-      <w:r>
+  <w:comment w:id="66" w:author="LapyginA" w:date="2016-06-28T14:34:00Z" w:initials="L">
+    <w:p>
+      <w:pPr>
+        <w:pStyle w:val="CommentText"/>
+      </w:pPr>
+      <w:r>
+        <w:rPr>
+          <w:rStyle w:val="CommentReference"/>
+        </w:rPr>
         <w:annotationRef/>
       </w:r>
       <w:r>
+        <w:t>В принципе да, в</w:t>
+      </w:r>
+      <w:r>
+        <w:t xml:space="preserve"> </w:t>
+      </w:r>
+      <w:proofErr w:type="spellStart"/>
+      <w:r>
+        <w:t>скрипт</w:t>
+      </w:r>
+      <w:r>
+        <w:t>е</w:t>
+      </w:r>
+      <w:proofErr w:type="spellEnd"/>
+      <w:r>
+        <w:t xml:space="preserve"> всё есть</w:t>
+      </w:r>
+      <w:r>
+        <w:t xml:space="preserve">, </w:t>
+      </w:r>
+      <w:r>
+        <w:t xml:space="preserve">это не руководство по написанию </w:t>
+      </w:r>
+      <w:proofErr w:type="spellStart"/>
+      <w:r>
+        <w:t>скриптов</w:t>
+      </w:r>
+      <w:proofErr w:type="spellEnd"/>
+      <w:r>
+        <w:t>, нужно удали</w:t>
+      </w:r>
+      <w:r>
+        <w:t>ть.</w:t>
+      </w:r>
+    </w:p>
+  </w:comment>
+  <w:comment w:id="65" w:author="talyshevvv" w:date="2016-06-28T12:30:00Z" w:initials="t">
+    <w:p>
+      <w:pPr>
+        <w:pStyle w:val="CommentText"/>
+      </w:pPr>
+      <w:r>
+        <w:annotationRef/>
+      </w:r>
+      <w:r>
         <w:t>TODO: Пересмотреть после внедрения бинарного репозитория.</w:t>
       </w:r>
     </w:p>
     <w:p>
       <w:pPr>
-        <w:pStyle w:val="af4"/>
+        <w:pStyle w:val="CommentText"/>
       </w:pPr>
       <w:r>
         <w:t>Возможно, это просто можно удалить из документа</w:t>
@@ -21524,7 +21650,7 @@
         </w:tcPr>
         <w:p>
           <w:pPr>
-            <w:pStyle w:val="a8"/>
+            <w:pStyle w:val="Footer"/>
             <w:rPr>
               <w:rFonts w:ascii="Arial" w:hAnsi="Arial" w:cs="Arial"/>
               <w:color w:val="606060"/>
@@ -21539,7 +21665,7 @@
         </w:tcPr>
         <w:p>
           <w:pPr>
-            <w:pStyle w:val="a8"/>
+            <w:pStyle w:val="Footer"/>
             <w:rPr>
               <w:rFonts w:ascii="Arial" w:hAnsi="Arial" w:cs="Arial"/>
               <w:color w:val="606060"/>
@@ -21555,7 +21681,7 @@
         </w:tcPr>
         <w:p>
           <w:pPr>
-            <w:pStyle w:val="a8"/>
+            <w:pStyle w:val="Footer"/>
             <w:jc w:val="right"/>
             <w:rPr>
               <w:color w:val="606060"/>
@@ -21563,7 +21689,7 @@
           </w:pPr>
           <w:r>
             <w:rPr>
-              <w:rStyle w:val="a9"/>
+              <w:rStyle w:val="PageNumber"/>
               <w:rFonts w:ascii="Arial" w:hAnsi="Arial" w:cs="Arial"/>
               <w:color w:val="606060"/>
             </w:rPr>
@@ -21571,7 +21697,7 @@
           </w:r>
           <w:r>
             <w:rPr>
-              <w:rStyle w:val="a9"/>
+              <w:rStyle w:val="PageNumber"/>
               <w:rFonts w:ascii="Arial" w:hAnsi="Arial" w:cs="Arial"/>
               <w:color w:val="606060"/>
             </w:rPr>
@@ -21579,7 +21705,7 @@
           </w:r>
           <w:r>
             <w:rPr>
-              <w:rStyle w:val="a9"/>
+              <w:rStyle w:val="PageNumber"/>
               <w:rFonts w:ascii="Arial" w:hAnsi="Arial" w:cs="Arial"/>
               <w:color w:val="606060"/>
             </w:rPr>
@@ -21587,7 +21713,7 @@
           </w:r>
           <w:r>
             <w:rPr>
-              <w:rStyle w:val="a9"/>
+              <w:rStyle w:val="PageNumber"/>
               <w:rFonts w:ascii="Arial" w:hAnsi="Arial" w:cs="Arial"/>
               <w:color w:val="606060"/>
             </w:rPr>
@@ -21595,16 +21721,16 @@
           </w:r>
           <w:r>
             <w:rPr>
-              <w:rStyle w:val="a9"/>
+              <w:rStyle w:val="PageNumber"/>
               <w:rFonts w:ascii="Arial" w:hAnsi="Arial" w:cs="Arial"/>
               <w:noProof/>
               <w:color w:val="606060"/>
             </w:rPr>
-            <w:t>6</w:t>
+            <w:t>3</w:t>
           </w:r>
           <w:r>
             <w:rPr>
-              <w:rStyle w:val="a9"/>
+              <w:rStyle w:val="PageNumber"/>
               <w:rFonts w:ascii="Arial" w:hAnsi="Arial" w:cs="Arial"/>
               <w:color w:val="606060"/>
             </w:rPr>
@@ -21616,7 +21742,7 @@
   </w:tbl>
   <w:p>
     <w:pPr>
-      <w:pStyle w:val="a8"/>
+      <w:pStyle w:val="Footer"/>
       <w:rPr>
         <w:sz w:val="4"/>
         <w:szCs w:val="4"/>
@@ -21631,7 +21757,7 @@
 <w:ftr xmlns:ve="http://schemas.openxmlformats.org/markup-compatibility/2006" xmlns:o="urn:schemas-microsoft-com:office:office" xmlns:r="http://schemas.openxmlformats.org/officeDocument/2006/relationships" xmlns:m="http://schemas.openxmlformats.org/officeDocument/2006/math" xmlns:v="urn:schemas-microsoft-com:vml" xmlns:wp="http://schemas.openxmlformats.org/drawingml/2006/wordprocessingDrawing" xmlns:w10="urn:schemas-microsoft-com:office:word" xmlns:w="http://schemas.openxmlformats.org/wordprocessingml/2006/main" xmlns:wne="http://schemas.microsoft.com/office/word/2006/wordml">
   <w:p>
     <w:pPr>
-      <w:pStyle w:val="a8"/>
+      <w:pStyle w:val="Footer"/>
       <w:pBdr>
         <w:bottom w:val="single" w:sz="8" w:space="1" w:color="auto"/>
       </w:pBdr>
@@ -21744,7 +21870,7 @@
         </w:tcPr>
         <w:p>
           <w:pPr>
-            <w:pStyle w:val="a7"/>
+            <w:pStyle w:val="Header"/>
             <w:rPr>
               <w:rFonts w:ascii="Arial" w:hAnsi="Arial" w:cs="Arial"/>
               <w:color w:val="595959"/>
@@ -21800,7 +21926,7 @@
         </w:tcPr>
         <w:p>
           <w:pPr>
-            <w:pStyle w:val="a7"/>
+            <w:pStyle w:val="Header"/>
             <w:jc w:val="right"/>
             <w:rPr>
               <w:rFonts w:ascii="Arial" w:hAnsi="Arial" w:cs="Arial"/>
@@ -21837,7 +21963,7 @@
         </w:tcPr>
         <w:p>
           <w:pPr>
-            <w:pStyle w:val="a7"/>
+            <w:pStyle w:val="Header"/>
             <w:rPr>
               <w:rFonts w:ascii="Arial" w:hAnsi="Arial" w:cs="Arial"/>
               <w:color w:val="606060"/>
@@ -21880,7 +22006,7 @@
               <w:sz w:val="16"/>
               <w:szCs w:val="16"/>
             </w:rPr>
-            <w:t>27.06.2016</w:t>
+            <w:t>28.06.2016</w:t>
           </w:r>
           <w:r>
             <w:rPr>
@@ -21897,7 +22023,7 @@
   </w:tbl>
   <w:p>
     <w:pPr>
-      <w:pStyle w:val="a7"/>
+      <w:pStyle w:val="Header"/>
       <w:rPr>
         <w:lang w:val="en-US"/>
       </w:rPr>
@@ -21915,7 +22041,7 @@
     <w:lvl w:ilvl="0">
       <w:start w:val="1"/>
       <w:numFmt w:val="decimal"/>
-      <w:pStyle w:val="1"/>
+      <w:pStyle w:val="Heading1"/>
       <w:lvlText w:val="%1."/>
       <w:legacy w:legacy="1" w:legacySpace="144" w:legacyIndent="0"/>
       <w:lvlJc w:val="left"/>
@@ -21926,7 +22052,7 @@
     <w:lvl w:ilvl="1">
       <w:start w:val="1"/>
       <w:numFmt w:val="decimal"/>
-      <w:pStyle w:val="2"/>
+      <w:pStyle w:val="Heading2"/>
       <w:lvlText w:val="%1.%2"/>
       <w:legacy w:legacy="1" w:legacySpace="144" w:legacyIndent="0"/>
       <w:lvlJc w:val="left"/>
@@ -21934,7 +22060,7 @@
     <w:lvl w:ilvl="2">
       <w:start w:val="1"/>
       <w:numFmt w:val="decimal"/>
-      <w:pStyle w:val="3"/>
+      <w:pStyle w:val="Heading3"/>
       <w:lvlText w:val="%1.%2.%3"/>
       <w:legacy w:legacy="1" w:legacySpace="144" w:legacyIndent="0"/>
       <w:lvlJc w:val="left"/>
@@ -21942,7 +22068,7 @@
     <w:lvl w:ilvl="3">
       <w:start w:val="1"/>
       <w:numFmt w:val="decimal"/>
-      <w:pStyle w:val="4"/>
+      <w:pStyle w:val="Heading4"/>
       <w:lvlText w:val="%1.%2.%3.%4"/>
       <w:legacy w:legacy="1" w:legacySpace="144" w:legacyIndent="0"/>
       <w:lvlJc w:val="left"/>
@@ -21950,7 +22076,7 @@
     <w:lvl w:ilvl="4">
       <w:start w:val="1"/>
       <w:numFmt w:val="decimal"/>
-      <w:pStyle w:val="5"/>
+      <w:pStyle w:val="Heading5"/>
       <w:lvlText w:val="%1.%2.%3.%4.%5"/>
       <w:legacy w:legacy="1" w:legacySpace="144" w:legacyIndent="0"/>
       <w:lvlJc w:val="left"/>
@@ -21958,7 +22084,7 @@
     <w:lvl w:ilvl="5">
       <w:start w:val="1"/>
       <w:numFmt w:val="decimal"/>
-      <w:pStyle w:val="6"/>
+      <w:pStyle w:val="Heading6"/>
       <w:lvlText w:val="%1.%2.%3.%4.%5.%6"/>
       <w:legacy w:legacy="1" w:legacySpace="144" w:legacyIndent="0"/>
       <w:lvlJc w:val="left"/>
@@ -21966,7 +22092,7 @@
     <w:lvl w:ilvl="6">
       <w:start w:val="1"/>
       <w:numFmt w:val="decimal"/>
-      <w:pStyle w:val="7"/>
+      <w:pStyle w:val="Heading7"/>
       <w:lvlText w:val="%1.%2.%3.%4.%5.%6.%7"/>
       <w:legacy w:legacy="1" w:legacySpace="144" w:legacyIndent="0"/>
       <w:lvlJc w:val="left"/>
@@ -21974,7 +22100,7 @@
     <w:lvl w:ilvl="7">
       <w:start w:val="1"/>
       <w:numFmt w:val="decimal"/>
-      <w:pStyle w:val="8"/>
+      <w:pStyle w:val="Heading8"/>
       <w:lvlText w:val="%1.%2.%3.%4.%5.%6.%7.%8"/>
       <w:legacy w:legacy="1" w:legacySpace="144" w:legacyIndent="0"/>
       <w:lvlJc w:val="left"/>
@@ -21982,7 +22108,7 @@
     <w:lvl w:ilvl="8">
       <w:start w:val="1"/>
       <w:numFmt w:val="decimal"/>
-      <w:pStyle w:val="9"/>
+      <w:pStyle w:val="Heading9"/>
       <w:lvlText w:val="%1.%2.%3.%4.%5.%6.%7.%8.%9"/>
       <w:legacy w:legacy="1" w:legacySpace="144" w:legacyIndent="0"/>
       <w:lvlJc w:val="left"/>
@@ -22107,7 +22233,7 @@
     <w:tmpl w:val="397A4902"/>
     <w:lvl w:ilvl="0">
       <w:numFmt w:val="bullet"/>
-      <w:pStyle w:val="a"/>
+      <w:pStyle w:val="List"/>
       <w:lvlText w:val=""/>
       <w:lvlJc w:val="left"/>
       <w:pPr>
@@ -23768,7 +23894,7 @@
     <w:lsdException w:name="Bibliography" w:semiHidden="1" w:uiPriority="37" w:unhideWhenUsed="1"/>
     <w:lsdException w:name="TOC Heading" w:semiHidden="1" w:uiPriority="39" w:unhideWhenUsed="1" w:qFormat="1"/>
   </w:latentStyles>
-  <w:style w:type="paragraph" w:default="1" w:styleId="a0">
+  <w:style w:type="paragraph" w:default="1" w:styleId="Normal">
     <w:name w:val="Normal"/>
     <w:qFormat/>
     <w:rsid w:val="00251A98"/>
@@ -23780,10 +23906,10 @@
       <w:sz w:val="22"/>
     </w:rPr>
   </w:style>
-  <w:style w:type="paragraph" w:styleId="1">
+  <w:style w:type="paragraph" w:styleId="Heading1">
     <w:name w:val="heading 1"/>
-    <w:basedOn w:val="a0"/>
-    <w:next w:val="a0"/>
+    <w:basedOn w:val="Normal"/>
+    <w:next w:val="Normal"/>
     <w:qFormat/>
     <w:rsid w:val="00B0305B"/>
     <w:pPr>
@@ -23800,11 +23926,11 @@
       <w:sz w:val="32"/>
     </w:rPr>
   </w:style>
-  <w:style w:type="paragraph" w:styleId="2">
+  <w:style w:type="paragraph" w:styleId="Heading2">
     <w:name w:val="heading 2"/>
-    <w:basedOn w:val="1"/>
-    <w:next w:val="a0"/>
-    <w:link w:val="20"/>
+    <w:basedOn w:val="Heading1"/>
+    <w:next w:val="Normal"/>
+    <w:link w:val="Heading2Char"/>
     <w:uiPriority w:val="9"/>
     <w:qFormat/>
     <w:rsid w:val="00C10F1E"/>
@@ -23818,11 +23944,11 @@
       <w:sz w:val="24"/>
     </w:rPr>
   </w:style>
-  <w:style w:type="paragraph" w:styleId="3">
+  <w:style w:type="paragraph" w:styleId="Heading3">
     <w:name w:val="heading 3"/>
-    <w:basedOn w:val="1"/>
-    <w:next w:val="a0"/>
-    <w:link w:val="30"/>
+    <w:basedOn w:val="Heading1"/>
+    <w:next w:val="Normal"/>
+    <w:link w:val="Heading3Char"/>
     <w:qFormat/>
     <w:rsid w:val="00B0305B"/>
     <w:pPr>
@@ -23836,10 +23962,10 @@
       <w:sz w:val="24"/>
     </w:rPr>
   </w:style>
-  <w:style w:type="paragraph" w:styleId="4">
+  <w:style w:type="paragraph" w:styleId="Heading4">
     <w:name w:val="heading 4"/>
-    <w:basedOn w:val="1"/>
-    <w:next w:val="a0"/>
+    <w:basedOn w:val="Heading1"/>
+    <w:next w:val="Normal"/>
     <w:qFormat/>
     <w:rsid w:val="00A87B78"/>
     <w:pPr>
@@ -23852,10 +23978,10 @@
       <w:sz w:val="20"/>
     </w:rPr>
   </w:style>
-  <w:style w:type="paragraph" w:styleId="5">
+  <w:style w:type="paragraph" w:styleId="Heading5">
     <w:name w:val="heading 5"/>
-    <w:basedOn w:val="a0"/>
-    <w:next w:val="a0"/>
+    <w:basedOn w:val="Normal"/>
+    <w:next w:val="Normal"/>
     <w:qFormat/>
     <w:rsid w:val="00A87B78"/>
     <w:pPr>
@@ -23867,10 +23993,10 @@
       <w:outlineLvl w:val="4"/>
     </w:pPr>
   </w:style>
-  <w:style w:type="paragraph" w:styleId="6">
+  <w:style w:type="paragraph" w:styleId="Heading6">
     <w:name w:val="heading 6"/>
-    <w:basedOn w:val="a0"/>
-    <w:next w:val="a0"/>
+    <w:basedOn w:val="Normal"/>
+    <w:next w:val="Normal"/>
     <w:qFormat/>
     <w:rsid w:val="00696196"/>
     <w:pPr>
@@ -23886,10 +24012,10 @@
       <w:sz w:val="24"/>
     </w:rPr>
   </w:style>
-  <w:style w:type="paragraph" w:styleId="7">
+  <w:style w:type="paragraph" w:styleId="Heading7">
     <w:name w:val="heading 7"/>
-    <w:basedOn w:val="a0"/>
-    <w:next w:val="a0"/>
+    <w:basedOn w:val="Normal"/>
+    <w:next w:val="Normal"/>
     <w:qFormat/>
     <w:rsid w:val="00696196"/>
     <w:pPr>
@@ -23904,10 +24030,10 @@
       <w:sz w:val="24"/>
     </w:rPr>
   </w:style>
-  <w:style w:type="paragraph" w:styleId="8">
+  <w:style w:type="paragraph" w:styleId="Heading8">
     <w:name w:val="heading 8"/>
-    <w:basedOn w:val="a0"/>
-    <w:next w:val="a0"/>
+    <w:basedOn w:val="Normal"/>
+    <w:next w:val="Normal"/>
     <w:qFormat/>
     <w:rsid w:val="00696196"/>
     <w:pPr>
@@ -23923,10 +24049,10 @@
       <w:sz w:val="24"/>
     </w:rPr>
   </w:style>
-  <w:style w:type="paragraph" w:styleId="9">
+  <w:style w:type="paragraph" w:styleId="Heading9">
     <w:name w:val="heading 9"/>
-    <w:basedOn w:val="a0"/>
-    <w:next w:val="a0"/>
+    <w:basedOn w:val="Normal"/>
+    <w:next w:val="Normal"/>
     <w:qFormat/>
     <w:rsid w:val="00696196"/>
     <w:pPr>
@@ -23942,12 +24068,13 @@
       <w:i/>
     </w:rPr>
   </w:style>
-  <w:style w:type="character" w:default="1" w:styleId="a1">
+  <w:style w:type="character" w:default="1" w:styleId="DefaultParagraphFont">
     <w:name w:val="Default Paragraph Font"/>
     <w:uiPriority w:val="1"/>
+    <w:semiHidden/>
     <w:unhideWhenUsed/>
   </w:style>
-  <w:style w:type="table" w:default="1" w:styleId="a2">
+  <w:style w:type="table" w:default="1" w:styleId="TableNormal">
     <w:name w:val="Normal Table"/>
     <w:uiPriority w:val="99"/>
     <w:semiHidden/>
@@ -23963,7 +24090,7 @@
       </w:tblCellMar>
     </w:tblPr>
   </w:style>
-  <w:style w:type="numbering" w:default="1" w:styleId="a3">
+  <w:style w:type="numbering" w:default="1" w:styleId="NoList">
     <w:name w:val="No List"/>
     <w:uiPriority w:val="99"/>
     <w:semiHidden/>
@@ -23971,7 +24098,7 @@
   </w:style>
   <w:style w:type="paragraph" w:customStyle="1" w:styleId="Paragraph2">
     <w:name w:val="Paragraph2"/>
-    <w:basedOn w:val="a0"/>
+    <w:basedOn w:val="Normal"/>
     <w:rsid w:val="00972082"/>
     <w:pPr>
       <w:spacing w:before="80"/>
@@ -23983,10 +24110,10 @@
       <w:lang w:val="en-AU"/>
     </w:rPr>
   </w:style>
-  <w:style w:type="paragraph" w:styleId="a4">
+  <w:style w:type="paragraph" w:styleId="Title">
     <w:name w:val="Title"/>
-    <w:basedOn w:val="a0"/>
-    <w:next w:val="a0"/>
+    <w:basedOn w:val="Normal"/>
+    <w:next w:val="Normal"/>
     <w:qFormat/>
     <w:rsid w:val="00972082"/>
     <w:pPr>
@@ -23999,10 +24126,10 @@
       <w:sz w:val="36"/>
     </w:rPr>
   </w:style>
-  <w:style w:type="paragraph" w:customStyle="1" w:styleId="a5">
+  <w:style w:type="paragraph" w:customStyle="1" w:styleId="a">
     <w:name w:val="Название документа"/>
-    <w:basedOn w:val="a0"/>
-    <w:next w:val="a0"/>
+    <w:basedOn w:val="Normal"/>
+    <w:next w:val="Normal"/>
     <w:rsid w:val="009B65B4"/>
     <w:pPr>
       <w:pBdr>
@@ -24015,18 +24142,18 @@
       <w:sz w:val="32"/>
     </w:rPr>
   </w:style>
-  <w:style w:type="paragraph" w:styleId="a6">
+  <w:style w:type="paragraph" w:styleId="NormalIndent">
     <w:name w:val="Normal Indent"/>
-    <w:basedOn w:val="a0"/>
+    <w:basedOn w:val="Normal"/>
     <w:rsid w:val="00972082"/>
     <w:pPr>
       <w:ind w:left="900" w:hanging="900"/>
     </w:pPr>
   </w:style>
-  <w:style w:type="paragraph" w:styleId="10">
+  <w:style w:type="paragraph" w:styleId="TOC1">
     <w:name w:val="toc 1"/>
-    <w:basedOn w:val="a0"/>
-    <w:next w:val="a0"/>
+    <w:basedOn w:val="Normal"/>
+    <w:next w:val="Normal"/>
     <w:uiPriority w:val="39"/>
     <w:rsid w:val="007A4438"/>
     <w:pPr>
@@ -24038,10 +24165,10 @@
       <w:szCs w:val="22"/>
     </w:rPr>
   </w:style>
-  <w:style w:type="paragraph" w:styleId="21">
+  <w:style w:type="paragraph" w:styleId="TOC2">
     <w:name w:val="toc 2"/>
-    <w:basedOn w:val="a0"/>
-    <w:next w:val="a0"/>
+    <w:basedOn w:val="Normal"/>
+    <w:next w:val="Normal"/>
     <w:uiPriority w:val="39"/>
     <w:rsid w:val="00BC4A3F"/>
     <w:pPr>
@@ -24051,10 +24178,10 @@
       <w:szCs w:val="22"/>
     </w:rPr>
   </w:style>
-  <w:style w:type="paragraph" w:styleId="31">
+  <w:style w:type="paragraph" w:styleId="TOC3">
     <w:name w:val="toc 3"/>
-    <w:basedOn w:val="a0"/>
-    <w:next w:val="a0"/>
+    <w:basedOn w:val="Normal"/>
+    <w:next w:val="Normal"/>
     <w:uiPriority w:val="39"/>
     <w:qFormat/>
     <w:rsid w:val="00BC4A3F"/>
@@ -24066,9 +24193,9 @@
       <w:szCs w:val="22"/>
     </w:rPr>
   </w:style>
-  <w:style w:type="paragraph" w:styleId="a7">
+  <w:style w:type="paragraph" w:styleId="Header">
     <w:name w:val="header"/>
-    <w:basedOn w:val="a0"/>
+    <w:basedOn w:val="Normal"/>
     <w:rsid w:val="004262DB"/>
     <w:pPr>
       <w:tabs>
@@ -24080,9 +24207,9 @@
       <w:color w:val="808080"/>
     </w:rPr>
   </w:style>
-  <w:style w:type="paragraph" w:styleId="a8">
+  <w:style w:type="paragraph" w:styleId="Footer">
     <w:name w:val="footer"/>
-    <w:basedOn w:val="a0"/>
+    <w:basedOn w:val="Normal"/>
     <w:rsid w:val="005B0263"/>
     <w:pPr>
       <w:tabs>
@@ -24094,14 +24221,14 @@
       <w:sz w:val="20"/>
     </w:rPr>
   </w:style>
-  <w:style w:type="character" w:styleId="a9">
+  <w:style w:type="character" w:styleId="PageNumber">
     <w:name w:val="page number"/>
-    <w:basedOn w:val="a1"/>
+    <w:basedOn w:val="DefaultParagraphFont"/>
     <w:rsid w:val="00972082"/>
   </w:style>
-  <w:style w:type="paragraph" w:customStyle="1" w:styleId="aa">
+  <w:style w:type="paragraph" w:customStyle="1" w:styleId="a0">
     <w:name w:val="Название версия"/>
-    <w:basedOn w:val="a0"/>
+    <w:basedOn w:val="Normal"/>
     <w:rsid w:val="00A87B78"/>
     <w:pPr>
       <w:jc w:val="right"/>
@@ -24114,16 +24241,16 @@
   </w:style>
   <w:style w:type="paragraph" w:customStyle="1" w:styleId="Paragraph1">
     <w:name w:val="Paragraph1"/>
-    <w:basedOn w:val="a0"/>
+    <w:basedOn w:val="Normal"/>
     <w:rsid w:val="00972082"/>
     <w:pPr>
       <w:spacing w:before="80" w:line="240" w:lineRule="auto"/>
       <w:jc w:val="both"/>
     </w:pPr>
   </w:style>
-  <w:style w:type="table" w:styleId="ab">
+  <w:style w:type="table" w:styleId="TableGrid">
     <w:name w:val="Table Grid"/>
-    <w:basedOn w:val="a2"/>
+    <w:basedOn w:val="TableNormal"/>
     <w:uiPriority w:val="59"/>
     <w:rsid w:val="004262DB"/>
     <w:tblPr>
@@ -24144,9 +24271,9 @@
       </w:tblCellMar>
     </w:tblPr>
   </w:style>
-  <w:style w:type="paragraph" w:styleId="ac">
+  <w:style w:type="paragraph" w:styleId="BodyText">
     <w:name w:val="Body Text"/>
-    <w:basedOn w:val="a0"/>
+    <w:basedOn w:val="Normal"/>
     <w:rsid w:val="00696196"/>
     <w:pPr>
       <w:keepLines/>
@@ -24159,7 +24286,7 @@
   </w:style>
   <w:style w:type="paragraph" w:customStyle="1" w:styleId="Paragraph3">
     <w:name w:val="Paragraph3"/>
-    <w:basedOn w:val="a0"/>
+    <w:basedOn w:val="Normal"/>
     <w:rsid w:val="00972082"/>
     <w:pPr>
       <w:spacing w:before="80" w:line="240" w:lineRule="auto"/>
@@ -24167,9 +24294,9 @@
       <w:jc w:val="both"/>
     </w:pPr>
   </w:style>
-  <w:style w:type="character" w:styleId="ad">
+  <w:style w:type="character" w:styleId="FootnoteReference">
     <w:name w:val="footnote reference"/>
-    <w:basedOn w:val="a1"/>
+    <w:basedOn w:val="DefaultParagraphFont"/>
     <w:semiHidden/>
     <w:rsid w:val="00972082"/>
     <w:rPr>
@@ -24177,9 +24304,9 @@
       <w:vertAlign w:val="superscript"/>
     </w:rPr>
   </w:style>
-  <w:style w:type="paragraph" w:styleId="ae">
+  <w:style w:type="paragraph" w:styleId="FootnoteText">
     <w:name w:val="footnote text"/>
-    <w:basedOn w:val="a0"/>
+    <w:basedOn w:val="Normal"/>
     <w:semiHidden/>
     <w:rsid w:val="00972082"/>
     <w:pPr>
@@ -24198,7 +24325,7 @@
   </w:style>
   <w:style w:type="paragraph" w:customStyle="1" w:styleId="Paragraph4">
     <w:name w:val="Paragraph4"/>
-    <w:basedOn w:val="a0"/>
+    <w:basedOn w:val="Normal"/>
     <w:rsid w:val="00972082"/>
     <w:pPr>
       <w:spacing w:before="80" w:line="240" w:lineRule="auto"/>
@@ -24206,10 +24333,10 @@
       <w:jc w:val="both"/>
     </w:pPr>
   </w:style>
-  <w:style w:type="paragraph" w:styleId="40">
+  <w:style w:type="paragraph" w:styleId="TOC4">
     <w:name w:val="toc 4"/>
-    <w:basedOn w:val="a0"/>
-    <w:next w:val="a0"/>
+    <w:basedOn w:val="Normal"/>
+    <w:next w:val="Normal"/>
     <w:uiPriority w:val="39"/>
     <w:rsid w:val="00972082"/>
     <w:pPr>
@@ -24220,10 +24347,10 @@
       <w:szCs w:val="18"/>
     </w:rPr>
   </w:style>
-  <w:style w:type="paragraph" w:styleId="50">
+  <w:style w:type="paragraph" w:styleId="TOC5">
     <w:name w:val="toc 5"/>
-    <w:basedOn w:val="a0"/>
-    <w:next w:val="a0"/>
+    <w:basedOn w:val="Normal"/>
+    <w:next w:val="Normal"/>
     <w:uiPriority w:val="39"/>
     <w:rsid w:val="00972082"/>
     <w:pPr>
@@ -24234,10 +24361,10 @@
       <w:szCs w:val="18"/>
     </w:rPr>
   </w:style>
-  <w:style w:type="paragraph" w:styleId="60">
+  <w:style w:type="paragraph" w:styleId="TOC6">
     <w:name w:val="toc 6"/>
-    <w:basedOn w:val="a0"/>
-    <w:next w:val="a0"/>
+    <w:basedOn w:val="Normal"/>
+    <w:next w:val="Normal"/>
     <w:uiPriority w:val="39"/>
     <w:rsid w:val="00972082"/>
     <w:pPr>
@@ -24248,10 +24375,10 @@
       <w:szCs w:val="18"/>
     </w:rPr>
   </w:style>
-  <w:style w:type="paragraph" w:styleId="70">
+  <w:style w:type="paragraph" w:styleId="TOC7">
     <w:name w:val="toc 7"/>
-    <w:basedOn w:val="a0"/>
-    <w:next w:val="a0"/>
+    <w:basedOn w:val="Normal"/>
+    <w:next w:val="Normal"/>
     <w:uiPriority w:val="39"/>
     <w:rsid w:val="00972082"/>
     <w:pPr>
@@ -24262,10 +24389,10 @@
       <w:szCs w:val="18"/>
     </w:rPr>
   </w:style>
-  <w:style w:type="paragraph" w:styleId="80">
+  <w:style w:type="paragraph" w:styleId="TOC8">
     <w:name w:val="toc 8"/>
-    <w:basedOn w:val="a0"/>
-    <w:next w:val="a0"/>
+    <w:basedOn w:val="Normal"/>
+    <w:next w:val="Normal"/>
     <w:uiPriority w:val="39"/>
     <w:rsid w:val="00972082"/>
     <w:pPr>
@@ -24276,10 +24403,10 @@
       <w:szCs w:val="18"/>
     </w:rPr>
   </w:style>
-  <w:style w:type="paragraph" w:styleId="90">
+  <w:style w:type="paragraph" w:styleId="TOC9">
     <w:name w:val="toc 9"/>
-    <w:basedOn w:val="a0"/>
-    <w:next w:val="a0"/>
+    <w:basedOn w:val="Normal"/>
+    <w:next w:val="Normal"/>
     <w:uiPriority w:val="39"/>
     <w:rsid w:val="00972082"/>
     <w:pPr>
@@ -24292,16 +24419,16 @@
   </w:style>
   <w:style w:type="character" w:customStyle="1" w:styleId="Hyperlink1">
     <w:name w:val="Hyperlink1"/>
-    <w:basedOn w:val="a1"/>
+    <w:basedOn w:val="DefaultParagraphFont"/>
     <w:rsid w:val="00972082"/>
     <w:rPr>
       <w:color w:val="0000FF"/>
       <w:u w:val="single"/>
     </w:rPr>
   </w:style>
-  <w:style w:type="paragraph" w:styleId="a">
+  <w:style w:type="paragraph" w:styleId="List">
     <w:name w:val="List"/>
-    <w:basedOn w:val="a0"/>
+    <w:basedOn w:val="Normal"/>
     <w:rsid w:val="00972082"/>
     <w:pPr>
       <w:numPr>
@@ -24309,9 +24436,9 @@
       </w:numPr>
     </w:pPr>
   </w:style>
-  <w:style w:type="paragraph" w:styleId="af">
+  <w:style w:type="paragraph" w:styleId="BalloonText">
     <w:name w:val="Balloon Text"/>
-    <w:basedOn w:val="a0"/>
+    <w:basedOn w:val="Normal"/>
     <w:semiHidden/>
     <w:rsid w:val="00370574"/>
     <w:rPr>
@@ -24320,9 +24447,9 @@
       <w:szCs w:val="16"/>
     </w:rPr>
   </w:style>
-  <w:style w:type="character" w:styleId="af0">
+  <w:style w:type="character" w:styleId="Hyperlink">
     <w:name w:val="Hyperlink"/>
-    <w:basedOn w:val="a1"/>
+    <w:basedOn w:val="DefaultParagraphFont"/>
     <w:uiPriority w:val="99"/>
     <w:rsid w:val="00536613"/>
     <w:rPr>
@@ -24330,9 +24457,9 @@
       <w:u w:val="single"/>
     </w:rPr>
   </w:style>
-  <w:style w:type="paragraph" w:customStyle="1" w:styleId="af1">
+  <w:style w:type="paragraph" w:customStyle="1" w:styleId="a1">
     <w:name w:val="Тема доукмента"/>
-    <w:basedOn w:val="a5"/>
+    <w:basedOn w:val="a"/>
     <w:rsid w:val="005B0263"/>
     <w:pPr>
       <w:pBdr>
@@ -24341,9 +24468,9 @@
       <w:spacing w:after="240"/>
     </w:pPr>
   </w:style>
-  <w:style w:type="paragraph" w:styleId="af2">
+  <w:style w:type="paragraph" w:styleId="DocumentMap">
     <w:name w:val="Document Map"/>
-    <w:basedOn w:val="a0"/>
+    <w:basedOn w:val="Normal"/>
     <w:semiHidden/>
     <w:rsid w:val="00491F04"/>
     <w:pPr>
@@ -24356,7 +24483,7 @@
   </w:style>
   <w:style w:type="paragraph" w:customStyle="1" w:styleId="CharCharCharCharCharChar">
     <w:name w:val="Знак Знак Char Char Знак Знак Знак Знак Знак Char Char Знак Знак Char Char Знак Знак Знак Знак Знак Знак"/>
-    <w:basedOn w:val="a0"/>
+    <w:basedOn w:val="Normal"/>
     <w:rsid w:val="000E1234"/>
     <w:pPr>
       <w:widowControl/>
@@ -24368,9 +24495,9 @@
       <w:lang w:val="en-US" w:eastAsia="en-US"/>
     </w:rPr>
   </w:style>
-  <w:style w:type="character" w:styleId="af3">
+  <w:style w:type="character" w:styleId="CommentReference">
     <w:name w:val="annotation reference"/>
-    <w:basedOn w:val="a1"/>
+    <w:basedOn w:val="DefaultParagraphFont"/>
     <w:semiHidden/>
     <w:rsid w:val="008B7E33"/>
     <w:rPr>
@@ -24378,19 +24505,19 @@
       <w:szCs w:val="16"/>
     </w:rPr>
   </w:style>
-  <w:style w:type="paragraph" w:styleId="af4">
+  <w:style w:type="paragraph" w:styleId="CommentText">
     <w:name w:val="annotation text"/>
-    <w:basedOn w:val="a0"/>
+    <w:basedOn w:val="Normal"/>
     <w:semiHidden/>
     <w:rsid w:val="008B7E33"/>
     <w:rPr>
       <w:sz w:val="20"/>
     </w:rPr>
   </w:style>
-  <w:style w:type="paragraph" w:styleId="af5">
+  <w:style w:type="paragraph" w:styleId="CommentSubject">
     <w:name w:val="annotation subject"/>
-    <w:basedOn w:val="af4"/>
-    <w:next w:val="af4"/>
+    <w:basedOn w:val="CommentText"/>
+    <w:next w:val="CommentText"/>
     <w:semiHidden/>
     <w:rsid w:val="008B7E33"/>
     <w:rPr>
@@ -24398,17 +24525,17 @@
       <w:bCs/>
     </w:rPr>
   </w:style>
-  <w:style w:type="character" w:customStyle="1" w:styleId="af6">
+  <w:style w:type="character" w:customStyle="1" w:styleId="a2">
     <w:name w:val="Шаблон наименования"/>
-    <w:basedOn w:val="a1"/>
+    <w:basedOn w:val="DefaultParagraphFont"/>
     <w:rsid w:val="00316D90"/>
     <w:rPr>
       <w:color w:val="FF0000"/>
     </w:rPr>
   </w:style>
-  <w:style w:type="paragraph" w:customStyle="1" w:styleId="af7">
+  <w:style w:type="paragraph" w:customStyle="1" w:styleId="a3">
     <w:name w:val="Код программы"/>
-    <w:basedOn w:val="a0"/>
+    <w:basedOn w:val="Normal"/>
     <w:rsid w:val="007D2B65"/>
     <w:pPr>
       <w:widowControl/>
@@ -24421,64 +24548,64 @@
       <w:sz w:val="16"/>
     </w:rPr>
   </w:style>
-  <w:style w:type="paragraph" w:customStyle="1" w:styleId="11">
+  <w:style w:type="paragraph" w:customStyle="1" w:styleId="1">
     <w:name w:val="Стиль1"/>
-    <w:basedOn w:val="a0"/>
+    <w:basedOn w:val="Normal"/>
     <w:rsid w:val="00A43C11"/>
   </w:style>
-  <w:style w:type="paragraph" w:customStyle="1" w:styleId="22">
+  <w:style w:type="paragraph" w:customStyle="1" w:styleId="2">
     <w:name w:val="Стиль2"/>
-    <w:basedOn w:val="11"/>
+    <w:basedOn w:val="1"/>
     <w:rsid w:val="00A43C11"/>
   </w:style>
-  <w:style w:type="paragraph" w:customStyle="1" w:styleId="32">
+  <w:style w:type="paragraph" w:customStyle="1" w:styleId="3">
     <w:name w:val="Стиль3"/>
-    <w:basedOn w:val="a0"/>
+    <w:basedOn w:val="Normal"/>
     <w:rsid w:val="00A43C11"/>
   </w:style>
-  <w:style w:type="paragraph" w:customStyle="1" w:styleId="41">
+  <w:style w:type="paragraph" w:customStyle="1" w:styleId="4">
     <w:name w:val="Стиль4"/>
-    <w:basedOn w:val="22"/>
+    <w:basedOn w:val="2"/>
     <w:rsid w:val="00A43C11"/>
   </w:style>
-  <w:style w:type="paragraph" w:customStyle="1" w:styleId="51">
+  <w:style w:type="paragraph" w:customStyle="1" w:styleId="5">
     <w:name w:val="Стиль5"/>
-    <w:basedOn w:val="41"/>
+    <w:basedOn w:val="4"/>
     <w:rsid w:val="00A43C11"/>
   </w:style>
-  <w:style w:type="paragraph" w:customStyle="1" w:styleId="61">
+  <w:style w:type="paragraph" w:customStyle="1" w:styleId="6">
     <w:name w:val="Стиль6"/>
-    <w:basedOn w:val="51"/>
+    <w:basedOn w:val="5"/>
     <w:rsid w:val="00A43C11"/>
   </w:style>
-  <w:style w:type="paragraph" w:customStyle="1" w:styleId="71">
+  <w:style w:type="paragraph" w:customStyle="1" w:styleId="7">
     <w:name w:val="Стиль7"/>
-    <w:basedOn w:val="61"/>
+    <w:basedOn w:val="6"/>
     <w:rsid w:val="00A43C11"/>
   </w:style>
-  <w:style w:type="paragraph" w:customStyle="1" w:styleId="81">
+  <w:style w:type="paragraph" w:customStyle="1" w:styleId="8">
     <w:name w:val="Стиль8"/>
-    <w:basedOn w:val="71"/>
+    <w:basedOn w:val="7"/>
     <w:rsid w:val="00A43C11"/>
   </w:style>
-  <w:style w:type="paragraph" w:customStyle="1" w:styleId="91">
+  <w:style w:type="paragraph" w:customStyle="1" w:styleId="9">
     <w:name w:val="Стиль9"/>
-    <w:basedOn w:val="81"/>
+    <w:basedOn w:val="8"/>
     <w:rsid w:val="00A43C11"/>
   </w:style>
-  <w:style w:type="paragraph" w:customStyle="1" w:styleId="100">
+  <w:style w:type="paragraph" w:customStyle="1" w:styleId="10">
     <w:name w:val="Стиль10"/>
-    <w:basedOn w:val="91"/>
+    <w:basedOn w:val="9"/>
     <w:rsid w:val="00A43C11"/>
   </w:style>
-  <w:style w:type="paragraph" w:customStyle="1" w:styleId="110">
+  <w:style w:type="paragraph" w:customStyle="1" w:styleId="11">
     <w:name w:val="Стиль11"/>
-    <w:basedOn w:val="100"/>
+    <w:basedOn w:val="10"/>
     <w:rsid w:val="00A43C11"/>
   </w:style>
   <w:style w:type="paragraph" w:customStyle="1" w:styleId="12">
     <w:name w:val="Стиль12"/>
-    <w:basedOn w:val="a0"/>
+    <w:basedOn w:val="Normal"/>
     <w:rsid w:val="00A43C11"/>
   </w:style>
   <w:style w:type="paragraph" w:customStyle="1" w:styleId="13">
@@ -24486,10 +24613,10 @@
     <w:basedOn w:val="12"/>
     <w:rsid w:val="00A43C11"/>
   </w:style>
-  <w:style w:type="paragraph" w:styleId="HTML">
+  <w:style w:type="paragraph" w:styleId="HTMLPreformatted">
     <w:name w:val="HTML Preformatted"/>
-    <w:basedOn w:val="a0"/>
-    <w:link w:val="HTML0"/>
+    <w:basedOn w:val="Normal"/>
+    <w:link w:val="HTMLPreformattedChar"/>
     <w:uiPriority w:val="99"/>
     <w:rsid w:val="00C92B27"/>
     <w:pPr>
@@ -24521,7 +24648,7 @@
   </w:style>
   <w:style w:type="paragraph" w:customStyle="1" w:styleId="cparagraph">
     <w:name w:val="cparagraph"/>
-    <w:basedOn w:val="a0"/>
+    <w:basedOn w:val="Normal"/>
     <w:rsid w:val="00AA0744"/>
     <w:pPr>
       <w:widowControl/>
@@ -24534,7 +24661,7 @@
   </w:style>
   <w:style w:type="paragraph" w:customStyle="1" w:styleId="14">
     <w:name w:val="Абзац списка1"/>
-    <w:basedOn w:val="a0"/>
+    <w:basedOn w:val="Normal"/>
     <w:uiPriority w:val="34"/>
     <w:qFormat/>
     <w:rsid w:val="005D4881"/>
@@ -24542,10 +24669,10 @@
       <w:ind w:left="720"/>
     </w:pPr>
   </w:style>
-  <w:style w:type="paragraph" w:styleId="af8">
+  <w:style w:type="paragraph" w:styleId="PlainText">
     <w:name w:val="Plain Text"/>
-    <w:basedOn w:val="a0"/>
-    <w:link w:val="af9"/>
+    <w:basedOn w:val="Normal"/>
+    <w:link w:val="PlainTextChar"/>
     <w:uiPriority w:val="99"/>
     <w:unhideWhenUsed/>
     <w:rsid w:val="00D571E4"/>
@@ -24560,10 +24687,10 @@
       <w:lang w:eastAsia="en-US"/>
     </w:rPr>
   </w:style>
-  <w:style w:type="character" w:customStyle="1" w:styleId="af9">
-    <w:name w:val="Текст Знак"/>
-    <w:basedOn w:val="a1"/>
-    <w:link w:val="af8"/>
+  <w:style w:type="character" w:customStyle="1" w:styleId="PlainTextChar">
+    <w:name w:val="Plain Text Char"/>
+    <w:basedOn w:val="DefaultParagraphFont"/>
+    <w:link w:val="PlainText"/>
     <w:uiPriority w:val="99"/>
     <w:rsid w:val="00D571E4"/>
     <w:rPr>
@@ -24573,9 +24700,9 @@
       <w:lang w:eastAsia="en-US"/>
     </w:rPr>
   </w:style>
-  <w:style w:type="character" w:styleId="afa">
+  <w:style w:type="character" w:styleId="FollowedHyperlink">
     <w:name w:val="FollowedHyperlink"/>
-    <w:basedOn w:val="a1"/>
+    <w:basedOn w:val="DefaultParagraphFont"/>
     <w:rsid w:val="00B269B8"/>
     <w:rPr>
       <w:color w:val="800080"/>
@@ -24584,17 +24711,17 @@
   </w:style>
   <w:style w:type="character" w:customStyle="1" w:styleId="apple-style-span">
     <w:name w:val="apple-style-span"/>
-    <w:basedOn w:val="a1"/>
+    <w:basedOn w:val="DefaultParagraphFont"/>
     <w:rsid w:val="00F725BB"/>
   </w:style>
   <w:style w:type="character" w:customStyle="1" w:styleId="apple-converted-space">
     <w:name w:val="apple-converted-space"/>
-    <w:basedOn w:val="a1"/>
+    <w:basedOn w:val="DefaultParagraphFont"/>
     <w:rsid w:val="006A5A69"/>
   </w:style>
-  <w:style w:type="character" w:styleId="HTML1">
+  <w:style w:type="character" w:styleId="HTMLCode">
     <w:name w:val="HTML Code"/>
-    <w:basedOn w:val="a1"/>
+    <w:basedOn w:val="DefaultParagraphFont"/>
     <w:uiPriority w:val="99"/>
     <w:unhideWhenUsed/>
     <w:rsid w:val="006A5A69"/>
@@ -24604,19 +24731,19 @@
       <w:szCs w:val="20"/>
     </w:rPr>
   </w:style>
-  <w:style w:type="character" w:customStyle="1" w:styleId="HTML0">
-    <w:name w:val="Стандартный HTML Знак"/>
-    <w:basedOn w:val="a1"/>
-    <w:link w:val="HTML"/>
+  <w:style w:type="character" w:customStyle="1" w:styleId="HTMLPreformattedChar">
+    <w:name w:val="HTML Preformatted Char"/>
+    <w:basedOn w:val="DefaultParagraphFont"/>
+    <w:link w:val="HTMLPreformatted"/>
     <w:uiPriority w:val="99"/>
     <w:rsid w:val="006A5A69"/>
     <w:rPr>
       <w:rFonts w:ascii="Courier New" w:hAnsi="Courier New" w:cs="Courier New"/>
     </w:rPr>
   </w:style>
-  <w:style w:type="paragraph" w:styleId="afb">
+  <w:style w:type="paragraph" w:styleId="ListParagraph">
     <w:name w:val="List Paragraph"/>
-    <w:basedOn w:val="a0"/>
+    <w:basedOn w:val="Normal"/>
     <w:uiPriority w:val="34"/>
     <w:qFormat/>
     <w:rsid w:val="00B146D2"/>
@@ -24624,10 +24751,10 @@
       <w:ind w:left="708"/>
     </w:pPr>
   </w:style>
-  <w:style w:type="paragraph" w:styleId="afc">
+  <w:style w:type="paragraph" w:styleId="TOCHeading">
     <w:name w:val="TOC Heading"/>
-    <w:basedOn w:val="1"/>
-    <w:next w:val="a0"/>
+    <w:basedOn w:val="Heading1"/>
+    <w:next w:val="Normal"/>
     <w:uiPriority w:val="39"/>
     <w:semiHidden/>
     <w:unhideWhenUsed/>
@@ -24651,10 +24778,10 @@
       <w:lang w:eastAsia="en-US"/>
     </w:rPr>
   </w:style>
-  <w:style w:type="character" w:customStyle="1" w:styleId="30">
-    <w:name w:val="Заголовок 3 Знак"/>
-    <w:basedOn w:val="a1"/>
-    <w:link w:val="3"/>
+  <w:style w:type="character" w:customStyle="1" w:styleId="Heading3Char">
+    <w:name w:val="Heading 3 Char"/>
+    <w:basedOn w:val="DefaultParagraphFont"/>
+    <w:link w:val="Heading3"/>
     <w:rsid w:val="00E557FA"/>
     <w:rPr>
       <w:rFonts w:ascii="Arial" w:hAnsi="Arial"/>
@@ -24663,9 +24790,9 @@
       <w:sz w:val="24"/>
     </w:rPr>
   </w:style>
-  <w:style w:type="character" w:styleId="afd">
+  <w:style w:type="character" w:styleId="Strong">
     <w:name w:val="Strong"/>
-    <w:basedOn w:val="a1"/>
+    <w:basedOn w:val="DefaultParagraphFont"/>
     <w:uiPriority w:val="22"/>
     <w:qFormat/>
     <w:rsid w:val="00C3758F"/>
@@ -24674,10 +24801,10 @@
       <w:bCs/>
     </w:rPr>
   </w:style>
-  <w:style w:type="character" w:customStyle="1" w:styleId="20">
-    <w:name w:val="Заголовок 2 Знак"/>
-    <w:basedOn w:val="a1"/>
-    <w:link w:val="2"/>
+  <w:style w:type="character" w:customStyle="1" w:styleId="Heading2Char">
+    <w:name w:val="Heading 2 Char"/>
+    <w:basedOn w:val="DefaultParagraphFont"/>
+    <w:link w:val="Heading2"/>
     <w:uiPriority w:val="9"/>
     <w:rsid w:val="00C10F1E"/>
     <w:rPr>
@@ -24686,9 +24813,9 @@
       <w:sz w:val="24"/>
     </w:rPr>
   </w:style>
-  <w:style w:type="paragraph" w:styleId="afe">
+  <w:style w:type="paragraph" w:styleId="NormalWeb">
     <w:name w:val="Normal (Web)"/>
-    <w:basedOn w:val="a0"/>
+    <w:basedOn w:val="Normal"/>
     <w:uiPriority w:val="99"/>
     <w:unhideWhenUsed/>
     <w:rsid w:val="00D45DBE"/>
@@ -24701,10 +24828,10 @@
       <w:szCs w:val="24"/>
     </w:rPr>
   </w:style>
-  <w:style w:type="paragraph" w:styleId="aff">
+  <w:style w:type="paragraph" w:styleId="Caption">
     <w:name w:val="caption"/>
-    <w:basedOn w:val="a0"/>
-    <w:next w:val="a0"/>
+    <w:basedOn w:val="Normal"/>
+    <w:next w:val="Normal"/>
     <w:unhideWhenUsed/>
     <w:qFormat/>
     <w:rsid w:val="003D1962"/>
@@ -24714,7 +24841,7 @@
       <w:sz w:val="20"/>
     </w:rPr>
   </w:style>
-  <w:style w:type="paragraph" w:styleId="aff0">
+  <w:style w:type="paragraph" w:styleId="Revision">
     <w:name w:val="Revision"/>
     <w:hidden/>
     <w:uiPriority w:val="99"/>
@@ -24724,9 +24851,9 @@
       <w:sz w:val="22"/>
     </w:rPr>
   </w:style>
-  <w:style w:type="character" w:styleId="aff1">
+  <w:style w:type="character" w:styleId="Emphasis">
     <w:name w:val="Emphasis"/>
-    <w:basedOn w:val="a1"/>
+    <w:basedOn w:val="DefaultParagraphFont"/>
     <w:uiPriority w:val="20"/>
     <w:qFormat/>
     <w:rsid w:val="007D7C98"/>
@@ -25026,7 +25153,7 @@
 </file>
 
 <file path=customXml/itemProps1.xml><?xml version="1.0" encoding="utf-8"?>
-<ds:datastoreItem xmlns:ds="http://schemas.openxmlformats.org/officeDocument/2006/customXml" ds:itemID="{02764D30-E8DE-442C-BF1F-BE0DD78A1956}">
+<ds:datastoreItem xmlns:ds="http://schemas.openxmlformats.org/officeDocument/2006/customXml" ds:itemID="{48543D15-1A53-4E79-A83A-02F24BCDABC1}">
   <ds:schemaRefs>
     <ds:schemaRef ds:uri="http://schemas.openxmlformats.org/officeDocument/2006/bibliography"/>
   </ds:schemaRefs>

--- a/Module/Infrastructure/Doc/Масштабируемая отказоустойчивая архитектура на основе серверов Apache HTTPD и Tomcat.docx
+++ b/Module/Infrastructure/Doc/Масштабируемая отказоустойчивая архитектура на основе серверов Apache HTTPD и Tomcat.docx
@@ -4,55 +4,55 @@
   <w:body>
     <w:p>
       <w:pPr>
-        <w:pStyle w:val="a1"/>
-        <w:rPr>
-          <w:lang w:val="en-US"/>
-        </w:rPr>
-      </w:pPr>
-    </w:p>
-    <w:p>
-      <w:pPr>
-        <w:pStyle w:val="a1"/>
-      </w:pPr>
-    </w:p>
-    <w:p>
-      <w:pPr>
-        <w:pStyle w:val="a1"/>
-      </w:pPr>
-    </w:p>
-    <w:p>
-      <w:pPr>
-        <w:pStyle w:val="a1"/>
-      </w:pPr>
-    </w:p>
-    <w:p>
-      <w:pPr>
-        <w:pStyle w:val="a1"/>
-      </w:pPr>
-    </w:p>
-    <w:p>
-      <w:pPr>
-        <w:pStyle w:val="a1"/>
-      </w:pPr>
-    </w:p>
-    <w:p>
-      <w:pPr>
-        <w:pStyle w:val="a1"/>
-      </w:pPr>
-    </w:p>
-    <w:p>
-      <w:pPr>
-        <w:pStyle w:val="a1"/>
-      </w:pPr>
-    </w:p>
-    <w:p>
-      <w:pPr>
-        <w:pStyle w:val="a1"/>
-      </w:pPr>
-    </w:p>
-    <w:p>
-      <w:pPr>
-        <w:pStyle w:val="a"/>
+        <w:pStyle w:val="af1"/>
+        <w:rPr>
+          <w:lang w:val="en-US"/>
+        </w:rPr>
+      </w:pPr>
+    </w:p>
+    <w:p>
+      <w:pPr>
+        <w:pStyle w:val="af1"/>
+      </w:pPr>
+    </w:p>
+    <w:p>
+      <w:pPr>
+        <w:pStyle w:val="af1"/>
+      </w:pPr>
+    </w:p>
+    <w:p>
+      <w:pPr>
+        <w:pStyle w:val="af1"/>
+      </w:pPr>
+    </w:p>
+    <w:p>
+      <w:pPr>
+        <w:pStyle w:val="af1"/>
+      </w:pPr>
+    </w:p>
+    <w:p>
+      <w:pPr>
+        <w:pStyle w:val="af1"/>
+      </w:pPr>
+    </w:p>
+    <w:p>
+      <w:pPr>
+        <w:pStyle w:val="af1"/>
+      </w:pPr>
+    </w:p>
+    <w:p>
+      <w:pPr>
+        <w:pStyle w:val="af1"/>
+      </w:pPr>
+    </w:p>
+    <w:p>
+      <w:pPr>
+        <w:pStyle w:val="af1"/>
+      </w:pPr>
+    </w:p>
+    <w:p>
+      <w:pPr>
+        <w:pStyle w:val="a5"/>
         <w:jc w:val="center"/>
         <w:outlineLvl w:val="0"/>
         <w:rPr>
@@ -111,7 +111,7 @@
     </w:p>
     <w:p>
       <w:pPr>
-        <w:pStyle w:val="TOCHeading"/>
+        <w:pStyle w:val="afc"/>
         <w:rPr>
           <w:color w:val="auto"/>
         </w:rPr>
@@ -126,7 +126,7 @@
     </w:p>
     <w:p>
       <w:pPr>
-        <w:pStyle w:val="Title"/>
+        <w:pStyle w:val="a4"/>
         <w:jc w:val="left"/>
         <w:rPr>
           <w:rFonts w:ascii="Times New Roman" w:hAnsi="Times New Roman"/>
@@ -149,7 +149,7 @@
     </w:p>
     <w:p>
       <w:pPr>
-        <w:pStyle w:val="TOC1"/>
+        <w:pStyle w:val="10"/>
         <w:tabs>
           <w:tab w:val="right" w:leader="dot" w:pos="9628"/>
         </w:tabs>
@@ -181,14 +181,14 @@
       <w:hyperlink w:anchor="_Toc454880636" w:history="1">
         <w:r>
           <w:rPr>
-            <w:rStyle w:val="Hyperlink"/>
+            <w:rStyle w:val="af0"/>
             <w:noProof/>
           </w:rPr>
           <w:t xml:space="preserve">Масштабируемая отказоустойчивая архитектура на основе серверов Apache </w:t>
         </w:r>
         <w:r>
           <w:rPr>
-            <w:rStyle w:val="Hyperlink"/>
+            <w:rStyle w:val="af0"/>
             <w:noProof/>
             <w:lang w:val="en-US"/>
           </w:rPr>
@@ -196,7 +196,7 @@
         </w:r>
         <w:r>
           <w:rPr>
-            <w:rStyle w:val="Hyperlink"/>
+            <w:rStyle w:val="af0"/>
             <w:noProof/>
           </w:rPr>
           <w:t xml:space="preserve"> и Tomcat</w:t>
@@ -253,7 +253,7 @@
     </w:p>
     <w:p>
       <w:pPr>
-        <w:pStyle w:val="TOC1"/>
+        <w:pStyle w:val="10"/>
         <w:tabs>
           <w:tab w:val="left" w:pos="440"/>
           <w:tab w:val="right" w:leader="dot" w:pos="9628"/>
@@ -268,7 +268,7 @@
       <w:hyperlink w:anchor="_Toc454880637" w:history="1">
         <w:r>
           <w:rPr>
-            <w:rStyle w:val="Hyperlink"/>
+            <w:rStyle w:val="af0"/>
             <w:noProof/>
             <w:lang w:val="en-US"/>
           </w:rPr>
@@ -285,7 +285,7 @@
         </w:r>
         <w:r>
           <w:rPr>
-            <w:rStyle w:val="Hyperlink"/>
+            <w:rStyle w:val="af0"/>
             <w:noProof/>
           </w:rPr>
           <w:t>Термины и сокращения</w:t>
@@ -342,7 +342,7 @@
     </w:p>
     <w:p>
       <w:pPr>
-        <w:pStyle w:val="TOC1"/>
+        <w:pStyle w:val="10"/>
         <w:tabs>
           <w:tab w:val="left" w:pos="440"/>
           <w:tab w:val="right" w:leader="dot" w:pos="9628"/>
@@ -357,7 +357,7 @@
       <w:hyperlink w:anchor="_Toc454880638" w:history="1">
         <w:r>
           <w:rPr>
-            <w:rStyle w:val="Hyperlink"/>
+            <w:rStyle w:val="af0"/>
             <w:noProof/>
           </w:rPr>
           <w:t>2.</w:t>
@@ -373,7 +373,7 @@
         </w:r>
         <w:r>
           <w:rPr>
-            <w:rStyle w:val="Hyperlink"/>
+            <w:rStyle w:val="af0"/>
             <w:noProof/>
           </w:rPr>
           <w:t>Введение</w:t>
@@ -430,7 +430,7 @@
     </w:p>
     <w:p>
       <w:pPr>
-        <w:pStyle w:val="TOC1"/>
+        <w:pStyle w:val="10"/>
         <w:tabs>
           <w:tab w:val="left" w:pos="440"/>
           <w:tab w:val="right" w:leader="dot" w:pos="9628"/>
@@ -445,7 +445,7 @@
       <w:hyperlink w:anchor="_Toc454880639" w:history="1">
         <w:r>
           <w:rPr>
-            <w:rStyle w:val="Hyperlink"/>
+            <w:rStyle w:val="af0"/>
             <w:noProof/>
             <w:lang w:val="en-US"/>
           </w:rPr>
@@ -462,14 +462,14 @@
         </w:r>
         <w:r>
           <w:rPr>
-            <w:rStyle w:val="Hyperlink"/>
+            <w:rStyle w:val="af0"/>
             <w:noProof/>
           </w:rPr>
           <w:t xml:space="preserve">Установка </w:t>
         </w:r>
         <w:r>
           <w:rPr>
-            <w:rStyle w:val="Hyperlink"/>
+            <w:rStyle w:val="af0"/>
             <w:noProof/>
             <w:lang w:val="en-US"/>
           </w:rPr>
@@ -527,7 +527,7 @@
     </w:p>
     <w:p>
       <w:pPr>
-        <w:pStyle w:val="TOC2"/>
+        <w:pStyle w:val="21"/>
         <w:tabs>
           <w:tab w:val="left" w:pos="880"/>
           <w:tab w:val="right" w:leader="dot" w:pos="9628"/>
@@ -540,7 +540,7 @@
       <w:hyperlink w:anchor="_Toc454880640" w:history="1">
         <w:r>
           <w:rPr>
-            <w:rStyle w:val="Hyperlink"/>
+            <w:rStyle w:val="af0"/>
             <w:noProof/>
             <w:lang w:val="en-US"/>
           </w:rPr>
@@ -555,7 +555,7 @@
         </w:r>
         <w:r>
           <w:rPr>
-            <w:rStyle w:val="Hyperlink"/>
+            <w:rStyle w:val="af0"/>
             <w:noProof/>
           </w:rPr>
           <w:t>Проверка работы</w:t>
@@ -612,7 +612,7 @@
     </w:p>
     <w:p>
       <w:pPr>
-        <w:pStyle w:val="TOC2"/>
+        <w:pStyle w:val="21"/>
         <w:tabs>
           <w:tab w:val="left" w:pos="880"/>
           <w:tab w:val="right" w:leader="dot" w:pos="9628"/>
@@ -625,7 +625,7 @@
       <w:hyperlink w:anchor="_Toc454880641" w:history="1">
         <w:r>
           <w:rPr>
-            <w:rStyle w:val="Hyperlink"/>
+            <w:rStyle w:val="af0"/>
             <w:noProof/>
             <w:lang w:val="en-US"/>
           </w:rPr>
@@ -640,14 +640,14 @@
         </w:r>
         <w:r>
           <w:rPr>
-            <w:rStyle w:val="Hyperlink"/>
+            <w:rStyle w:val="af0"/>
             <w:noProof/>
           </w:rPr>
           <w:t xml:space="preserve">Создание </w:t>
         </w:r>
         <w:r>
           <w:rPr>
-            <w:rStyle w:val="Hyperlink"/>
+            <w:rStyle w:val="af0"/>
             <w:noProof/>
             <w:lang w:val="en-US"/>
           </w:rPr>
@@ -655,14 +655,14 @@
         </w:r>
         <w:r>
           <w:rPr>
-            <w:rStyle w:val="Hyperlink"/>
+            <w:rStyle w:val="af0"/>
             <w:noProof/>
           </w:rPr>
           <w:t xml:space="preserve">-сервиса для </w:t>
         </w:r>
         <w:r>
           <w:rPr>
-            <w:rStyle w:val="Hyperlink"/>
+            <w:rStyle w:val="af0"/>
             <w:noProof/>
             <w:lang w:val="en-US"/>
           </w:rPr>
@@ -720,7 +720,7 @@
     </w:p>
     <w:p>
       <w:pPr>
-        <w:pStyle w:val="TOC2"/>
+        <w:pStyle w:val="21"/>
         <w:tabs>
           <w:tab w:val="left" w:pos="880"/>
           <w:tab w:val="right" w:leader="dot" w:pos="9628"/>
@@ -733,7 +733,7 @@
       <w:hyperlink w:anchor="_Toc454880642" w:history="1">
         <w:r>
           <w:rPr>
-            <w:rStyle w:val="Hyperlink"/>
+            <w:rStyle w:val="af0"/>
             <w:noProof/>
             <w:lang w:val="en-US"/>
           </w:rPr>
@@ -748,14 +748,14 @@
         </w:r>
         <w:r>
           <w:rPr>
-            <w:rStyle w:val="Hyperlink"/>
+            <w:rStyle w:val="af0"/>
             <w:noProof/>
           </w:rPr>
           <w:t xml:space="preserve">Удаление </w:t>
         </w:r>
         <w:r>
           <w:rPr>
-            <w:rStyle w:val="Hyperlink"/>
+            <w:rStyle w:val="af0"/>
             <w:noProof/>
             <w:lang w:val="en-US"/>
           </w:rPr>
@@ -763,14 +763,14 @@
         </w:r>
         <w:r>
           <w:rPr>
-            <w:rStyle w:val="Hyperlink"/>
+            <w:rStyle w:val="af0"/>
             <w:noProof/>
           </w:rPr>
           <w:t xml:space="preserve">сервиса </w:t>
         </w:r>
         <w:r>
           <w:rPr>
-            <w:rStyle w:val="Hyperlink"/>
+            <w:rStyle w:val="af0"/>
             <w:noProof/>
             <w:lang w:val="en-US"/>
           </w:rPr>
@@ -828,7 +828,7 @@
     </w:p>
     <w:p>
       <w:pPr>
-        <w:pStyle w:val="TOC1"/>
+        <w:pStyle w:val="10"/>
         <w:tabs>
           <w:tab w:val="left" w:pos="440"/>
           <w:tab w:val="right" w:leader="dot" w:pos="9628"/>
@@ -843,7 +843,7 @@
       <w:hyperlink w:anchor="_Toc454880643" w:history="1">
         <w:r>
           <w:rPr>
-            <w:rStyle w:val="Hyperlink"/>
+            <w:rStyle w:val="af0"/>
             <w:noProof/>
             <w:lang w:val="en-US"/>
           </w:rPr>
@@ -860,14 +860,14 @@
         </w:r>
         <w:r>
           <w:rPr>
-            <w:rStyle w:val="Hyperlink"/>
+            <w:rStyle w:val="af0"/>
             <w:noProof/>
           </w:rPr>
           <w:t xml:space="preserve">Установка </w:t>
         </w:r>
         <w:r>
           <w:rPr>
-            <w:rStyle w:val="Hyperlink"/>
+            <w:rStyle w:val="af0"/>
             <w:noProof/>
             <w:lang w:val="en-US"/>
           </w:rPr>
@@ -925,7 +925,7 @@
     </w:p>
     <w:p>
       <w:pPr>
-        <w:pStyle w:val="TOC2"/>
+        <w:pStyle w:val="21"/>
         <w:tabs>
           <w:tab w:val="left" w:pos="880"/>
           <w:tab w:val="right" w:leader="dot" w:pos="9628"/>
@@ -938,7 +938,7 @@
       <w:hyperlink w:anchor="_Toc454880644" w:history="1">
         <w:r>
           <w:rPr>
-            <w:rStyle w:val="Hyperlink"/>
+            <w:rStyle w:val="af0"/>
             <w:noProof/>
             <w:lang w:val="en-US"/>
           </w:rPr>
@@ -953,14 +953,14 @@
         </w:r>
         <w:r>
           <w:rPr>
-            <w:rStyle w:val="Hyperlink"/>
+            <w:rStyle w:val="af0"/>
             <w:noProof/>
           </w:rPr>
           <w:t xml:space="preserve">Настройки </w:t>
         </w:r>
         <w:r>
           <w:rPr>
-            <w:rStyle w:val="Hyperlink"/>
+            <w:rStyle w:val="af0"/>
             <w:noProof/>
             <w:lang w:val="en-US"/>
           </w:rPr>
@@ -1018,7 +1018,7 @@
     </w:p>
     <w:p>
       <w:pPr>
-        <w:pStyle w:val="TOC3"/>
+        <w:pStyle w:val="31"/>
         <w:tabs>
           <w:tab w:val="left" w:pos="1320"/>
           <w:tab w:val="right" w:leader="dot" w:pos="9628"/>
@@ -1032,7 +1032,7 @@
       <w:hyperlink w:anchor="_Toc454880645" w:history="1">
         <w:r>
           <w:rPr>
-            <w:rStyle w:val="Hyperlink"/>
+            <w:rStyle w:val="af0"/>
             <w:noProof/>
             <w:lang w:val="en-US"/>
           </w:rPr>
@@ -1048,7 +1048,7 @@
         </w:r>
         <w:r>
           <w:rPr>
-            <w:rStyle w:val="Hyperlink"/>
+            <w:rStyle w:val="af0"/>
             <w:noProof/>
           </w:rPr>
           <w:t>Базовые настройки</w:t>
@@ -1105,7 +1105,7 @@
     </w:p>
     <w:p>
       <w:pPr>
-        <w:pStyle w:val="TOC2"/>
+        <w:pStyle w:val="21"/>
         <w:tabs>
           <w:tab w:val="left" w:pos="880"/>
           <w:tab w:val="right" w:leader="dot" w:pos="9628"/>
@@ -1118,7 +1118,7 @@
       <w:hyperlink w:anchor="_Toc454880646" w:history="1">
         <w:r>
           <w:rPr>
-            <w:rStyle w:val="Hyperlink"/>
+            <w:rStyle w:val="af0"/>
             <w:noProof/>
             <w:lang w:val="en-US"/>
           </w:rPr>
@@ -1133,14 +1133,14 @@
         </w:r>
         <w:r>
           <w:rPr>
-            <w:rStyle w:val="Hyperlink"/>
+            <w:rStyle w:val="af0"/>
             <w:noProof/>
           </w:rPr>
           <w:t xml:space="preserve">Создание </w:t>
         </w:r>
         <w:r>
           <w:rPr>
-            <w:rStyle w:val="Hyperlink"/>
+            <w:rStyle w:val="af0"/>
             <w:noProof/>
             <w:lang w:val="en-US"/>
           </w:rPr>
@@ -1148,14 +1148,14 @@
         </w:r>
         <w:r>
           <w:rPr>
-            <w:rStyle w:val="Hyperlink"/>
+            <w:rStyle w:val="af0"/>
             <w:noProof/>
           </w:rPr>
           <w:t xml:space="preserve">-сервиса для </w:t>
         </w:r>
         <w:r>
           <w:rPr>
-            <w:rStyle w:val="Hyperlink"/>
+            <w:rStyle w:val="af0"/>
             <w:noProof/>
             <w:lang w:val="en-US"/>
           </w:rPr>
@@ -1213,7 +1213,7 @@
     </w:p>
     <w:p>
       <w:pPr>
-        <w:pStyle w:val="TOC2"/>
+        <w:pStyle w:val="21"/>
         <w:tabs>
           <w:tab w:val="left" w:pos="880"/>
           <w:tab w:val="right" w:leader="dot" w:pos="9628"/>
@@ -1226,7 +1226,7 @@
       <w:hyperlink w:anchor="_Toc454880647" w:history="1">
         <w:r>
           <w:rPr>
-            <w:rStyle w:val="Hyperlink"/>
+            <w:rStyle w:val="af0"/>
             <w:noProof/>
             <w:lang w:val="en-US"/>
           </w:rPr>
@@ -1241,14 +1241,14 @@
         </w:r>
         <w:r>
           <w:rPr>
-            <w:rStyle w:val="Hyperlink"/>
+            <w:rStyle w:val="af0"/>
             <w:noProof/>
           </w:rPr>
           <w:t xml:space="preserve">Удаление </w:t>
         </w:r>
         <w:r>
           <w:rPr>
-            <w:rStyle w:val="Hyperlink"/>
+            <w:rStyle w:val="af0"/>
             <w:noProof/>
             <w:lang w:val="en-US"/>
           </w:rPr>
@@ -1256,14 +1256,14 @@
         </w:r>
         <w:r>
           <w:rPr>
-            <w:rStyle w:val="Hyperlink"/>
+            <w:rStyle w:val="af0"/>
             <w:noProof/>
           </w:rPr>
           <w:t xml:space="preserve">сервиса </w:t>
         </w:r>
         <w:r>
           <w:rPr>
-            <w:rStyle w:val="Hyperlink"/>
+            <w:rStyle w:val="af0"/>
             <w:noProof/>
             <w:lang w:val="en-US"/>
           </w:rPr>
@@ -1321,7 +1321,7 @@
     </w:p>
     <w:p>
       <w:pPr>
-        <w:pStyle w:val="TOC1"/>
+        <w:pStyle w:val="10"/>
         <w:tabs>
           <w:tab w:val="left" w:pos="440"/>
           <w:tab w:val="right" w:leader="dot" w:pos="9628"/>
@@ -1336,7 +1336,7 @@
       <w:hyperlink w:anchor="_Toc454880648" w:history="1">
         <w:r>
           <w:rPr>
-            <w:rStyle w:val="Hyperlink"/>
+            <w:rStyle w:val="af0"/>
             <w:noProof/>
             <w:lang w:val="en-US"/>
           </w:rPr>
@@ -1353,14 +1353,14 @@
         </w:r>
         <w:r>
           <w:rPr>
-            <w:rStyle w:val="Hyperlink"/>
+            <w:rStyle w:val="af0"/>
             <w:noProof/>
           </w:rPr>
           <w:t xml:space="preserve">Настройка взаимодействия </w:t>
         </w:r>
         <w:r>
           <w:rPr>
-            <w:rStyle w:val="Hyperlink"/>
+            <w:rStyle w:val="af0"/>
             <w:noProof/>
             <w:lang w:val="en-US"/>
           </w:rPr>
@@ -1418,7 +1418,7 @@
     </w:p>
     <w:p>
       <w:pPr>
-        <w:pStyle w:val="TOC2"/>
+        <w:pStyle w:val="21"/>
         <w:tabs>
           <w:tab w:val="left" w:pos="880"/>
           <w:tab w:val="right" w:leader="dot" w:pos="9628"/>
@@ -1431,7 +1431,7 @@
       <w:hyperlink w:anchor="_Toc454880649" w:history="1">
         <w:r>
           <w:rPr>
-            <w:rStyle w:val="Hyperlink"/>
+            <w:rStyle w:val="af0"/>
             <w:noProof/>
             <w:lang w:val="en-US"/>
           </w:rPr>
@@ -1446,14 +1446,14 @@
         </w:r>
         <w:r>
           <w:rPr>
-            <w:rStyle w:val="Hyperlink"/>
+            <w:rStyle w:val="af0"/>
             <w:noProof/>
           </w:rPr>
           <w:t>Настройка</w:t>
         </w:r>
         <w:r>
           <w:rPr>
-            <w:rStyle w:val="Hyperlink"/>
+            <w:rStyle w:val="af0"/>
             <w:noProof/>
             <w:lang w:val="en-US"/>
           </w:rPr>
@@ -1461,14 +1461,14 @@
         </w:r>
         <w:r>
           <w:rPr>
-            <w:rStyle w:val="Hyperlink"/>
+            <w:rStyle w:val="af0"/>
             <w:noProof/>
           </w:rPr>
           <w:t xml:space="preserve"> на стороне </w:t>
         </w:r>
         <w:r>
           <w:rPr>
-            <w:rStyle w:val="Hyperlink"/>
+            <w:rStyle w:val="af0"/>
             <w:noProof/>
             <w:lang w:val="en-US"/>
           </w:rPr>
@@ -1526,7 +1526,7 @@
     </w:p>
     <w:p>
       <w:pPr>
-        <w:pStyle w:val="TOC3"/>
+        <w:pStyle w:val="31"/>
         <w:tabs>
           <w:tab w:val="left" w:pos="1320"/>
           <w:tab w:val="right" w:leader="dot" w:pos="9628"/>
@@ -1540,7 +1540,7 @@
       <w:hyperlink w:anchor="_Toc454880650" w:history="1">
         <w:r>
           <w:rPr>
-            <w:rStyle w:val="Hyperlink"/>
+            <w:rStyle w:val="af0"/>
             <w:noProof/>
           </w:rPr>
           <w:t>5.1.1</w:t>
@@ -1555,7 +1555,7 @@
         </w:r>
         <w:r>
           <w:rPr>
-            <w:rStyle w:val="Hyperlink"/>
+            <w:rStyle w:val="af0"/>
             <w:noProof/>
             <w:lang w:val="en-US"/>
           </w:rPr>
@@ -1563,14 +1563,14 @@
         </w:r>
         <w:r>
           <w:rPr>
-            <w:rStyle w:val="Hyperlink"/>
+            <w:rStyle w:val="af0"/>
             <w:noProof/>
           </w:rPr>
           <w:t xml:space="preserve">астройка </w:t>
         </w:r>
         <w:r>
           <w:rPr>
-            <w:rStyle w:val="Hyperlink"/>
+            <w:rStyle w:val="af0"/>
             <w:noProof/>
             <w:lang w:val="en-US"/>
           </w:rPr>
@@ -1628,7 +1628,7 @@
     </w:p>
     <w:p>
       <w:pPr>
-        <w:pStyle w:val="TOC3"/>
+        <w:pStyle w:val="31"/>
         <w:tabs>
           <w:tab w:val="left" w:pos="1320"/>
           <w:tab w:val="right" w:leader="dot" w:pos="9628"/>
@@ -1642,7 +1642,7 @@
       <w:hyperlink w:anchor="_Toc454880651" w:history="1">
         <w:r>
           <w:rPr>
-            <w:rStyle w:val="Hyperlink"/>
+            <w:rStyle w:val="af0"/>
             <w:noProof/>
           </w:rPr>
           <w:t>5.1.2</w:t>
@@ -1657,7 +1657,7 @@
         </w:r>
         <w:r>
           <w:rPr>
-            <w:rStyle w:val="Hyperlink"/>
+            <w:rStyle w:val="af0"/>
             <w:noProof/>
             <w:lang w:val="en-US"/>
           </w:rPr>
@@ -1665,14 +1665,14 @@
         </w:r>
         <w:r>
           <w:rPr>
-            <w:rStyle w:val="Hyperlink"/>
+            <w:rStyle w:val="af0"/>
             <w:noProof/>
           </w:rPr>
           <w:t>mod_</w:t>
         </w:r>
         <w:r>
           <w:rPr>
-            <w:rStyle w:val="Hyperlink"/>
+            <w:rStyle w:val="af0"/>
             <w:noProof/>
             <w:lang w:val="en-US"/>
           </w:rPr>
@@ -1680,14 +1680,14 @@
         </w:r>
         <w:r>
           <w:rPr>
-            <w:rStyle w:val="Hyperlink"/>
+            <w:rStyle w:val="af0"/>
             <w:noProof/>
           </w:rPr>
           <w:t>.</w:t>
         </w:r>
         <w:r>
           <w:rPr>
-            <w:rStyle w:val="Hyperlink"/>
+            <w:rStyle w:val="af0"/>
             <w:noProof/>
             <w:lang w:val="en-US"/>
           </w:rPr>
@@ -1745,7 +1745,7 @@
     </w:p>
     <w:p>
       <w:pPr>
-        <w:pStyle w:val="TOC3"/>
+        <w:pStyle w:val="31"/>
         <w:tabs>
           <w:tab w:val="left" w:pos="1320"/>
           <w:tab w:val="right" w:leader="dot" w:pos="9628"/>
@@ -1759,7 +1759,7 @@
       <w:hyperlink w:anchor="_Toc454880652" w:history="1">
         <w:r>
           <w:rPr>
-            <w:rStyle w:val="Hyperlink"/>
+            <w:rStyle w:val="af0"/>
             <w:noProof/>
           </w:rPr>
           <w:t>5.1.3</w:t>
@@ -1774,7 +1774,7 @@
         </w:r>
         <w:r>
           <w:rPr>
-            <w:rStyle w:val="Hyperlink"/>
+            <w:rStyle w:val="af0"/>
             <w:noProof/>
             <w:lang w:val="en-US"/>
           </w:rPr>
@@ -1782,14 +1782,14 @@
         </w:r>
         <w:r>
           <w:rPr>
-            <w:rStyle w:val="Hyperlink"/>
+            <w:rStyle w:val="af0"/>
             <w:noProof/>
           </w:rPr>
           <w:t xml:space="preserve">тройка </w:t>
         </w:r>
         <w:r>
           <w:rPr>
-            <w:rStyle w:val="Hyperlink"/>
+            <w:rStyle w:val="af0"/>
             <w:noProof/>
             <w:lang w:val="en-US"/>
           </w:rPr>
@@ -1797,14 +1797,14 @@
         </w:r>
         <w:r>
           <w:rPr>
-            <w:rStyle w:val="Hyperlink"/>
+            <w:rStyle w:val="af0"/>
             <w:noProof/>
           </w:rPr>
           <w:t>.</w:t>
         </w:r>
         <w:r>
           <w:rPr>
-            <w:rStyle w:val="Hyperlink"/>
+            <w:rStyle w:val="af0"/>
             <w:noProof/>
             <w:lang w:val="en-US"/>
           </w:rPr>
@@ -1862,7 +1862,7 @@
     </w:p>
     <w:p>
       <w:pPr>
-        <w:pStyle w:val="TOC3"/>
+        <w:pStyle w:val="31"/>
         <w:tabs>
           <w:tab w:val="left" w:pos="1320"/>
           <w:tab w:val="right" w:leader="dot" w:pos="9628"/>
@@ -1876,7 +1876,7 @@
       <w:hyperlink w:anchor="_Toc454880653" w:history="1">
         <w:r>
           <w:rPr>
-            <w:rStyle w:val="Hyperlink"/>
+            <w:rStyle w:val="af0"/>
             <w:noProof/>
             <w:lang w:val="en-US"/>
           </w:rPr>
@@ -1892,7 +1892,7 @@
         </w:r>
         <w:r>
           <w:rPr>
-            <w:rStyle w:val="Hyperlink"/>
+            <w:rStyle w:val="af0"/>
             <w:noProof/>
           </w:rPr>
           <w:t>Коннектор mod_jk</w:t>
@@ -1949,7 +1949,7 @@
     </w:p>
     <w:p>
       <w:pPr>
-        <w:pStyle w:val="TOC2"/>
+        <w:pStyle w:val="21"/>
         <w:tabs>
           <w:tab w:val="left" w:pos="880"/>
           <w:tab w:val="right" w:leader="dot" w:pos="9628"/>
@@ -1962,7 +1962,7 @@
       <w:hyperlink w:anchor="_Toc454880654" w:history="1">
         <w:r>
           <w:rPr>
-            <w:rStyle w:val="Hyperlink"/>
+            <w:rStyle w:val="af0"/>
             <w:noProof/>
             <w:lang w:val="en-US"/>
           </w:rPr>
@@ -1977,14 +1977,14 @@
         </w:r>
         <w:r>
           <w:rPr>
-            <w:rStyle w:val="Hyperlink"/>
+            <w:rStyle w:val="af0"/>
             <w:noProof/>
           </w:rPr>
           <w:t>Настройка на стороне</w:t>
         </w:r>
         <w:r>
           <w:rPr>
-            <w:rStyle w:val="Hyperlink"/>
+            <w:rStyle w:val="af0"/>
             <w:noProof/>
             <w:lang w:val="en-US"/>
           </w:rPr>
@@ -2042,7 +2042,7 @@
     </w:p>
     <w:p>
       <w:pPr>
-        <w:pStyle w:val="TOC3"/>
+        <w:pStyle w:val="31"/>
         <w:tabs>
           <w:tab w:val="left" w:pos="1320"/>
           <w:tab w:val="right" w:leader="dot" w:pos="9628"/>
@@ -2056,7 +2056,7 @@
       <w:hyperlink w:anchor="_Toc454880655" w:history="1">
         <w:r>
           <w:rPr>
-            <w:rStyle w:val="Hyperlink"/>
+            <w:rStyle w:val="af0"/>
             <w:noProof/>
             <w:lang w:val="en-US"/>
           </w:rPr>
@@ -2072,14 +2072,14 @@
         </w:r>
         <w:r>
           <w:rPr>
-            <w:rStyle w:val="Hyperlink"/>
+            <w:rStyle w:val="af0"/>
             <w:noProof/>
           </w:rPr>
           <w:t xml:space="preserve">Настройка </w:t>
         </w:r>
         <w:r>
           <w:rPr>
-            <w:rStyle w:val="Hyperlink"/>
+            <w:rStyle w:val="af0"/>
             <w:noProof/>
             <w:lang w:val="en-US"/>
           </w:rPr>
@@ -2137,7 +2137,7 @@
     </w:p>
     <w:p>
       <w:pPr>
-        <w:pStyle w:val="TOC3"/>
+        <w:pStyle w:val="31"/>
         <w:tabs>
           <w:tab w:val="left" w:pos="1320"/>
           <w:tab w:val="right" w:leader="dot" w:pos="9628"/>
@@ -2151,7 +2151,7 @@
       <w:hyperlink w:anchor="_Toc454880656" w:history="1">
         <w:r>
           <w:rPr>
-            <w:rStyle w:val="Hyperlink"/>
+            <w:rStyle w:val="af0"/>
             <w:noProof/>
             <w:lang w:val="en-US"/>
           </w:rPr>
@@ -2167,7 +2167,7 @@
         </w:r>
         <w:r>
           <w:rPr>
-            <w:rStyle w:val="Hyperlink"/>
+            <w:rStyle w:val="af0"/>
             <w:noProof/>
           </w:rPr>
           <w:t>Коннектор tomcat-jk2</w:t>
@@ -2224,7 +2224,7 @@
     </w:p>
     <w:p>
       <w:pPr>
-        <w:pStyle w:val="TOC2"/>
+        <w:pStyle w:val="21"/>
         <w:tabs>
           <w:tab w:val="left" w:pos="880"/>
           <w:tab w:val="right" w:leader="dot" w:pos="9628"/>
@@ -2237,7 +2237,7 @@
       <w:hyperlink w:anchor="_Toc454880657" w:history="1">
         <w:r>
           <w:rPr>
-            <w:rStyle w:val="Hyperlink"/>
+            <w:rStyle w:val="af0"/>
             <w:noProof/>
             <w:lang w:val="en-US"/>
           </w:rPr>
@@ -2252,7 +2252,7 @@
         </w:r>
         <w:r>
           <w:rPr>
-            <w:rStyle w:val="Hyperlink"/>
+            <w:rStyle w:val="af0"/>
             <w:noProof/>
           </w:rPr>
           <w:t>Проверка работоспособности</w:t>
@@ -2309,7 +2309,7 @@
     </w:p>
     <w:p>
       <w:pPr>
-        <w:pStyle w:val="TOC1"/>
+        <w:pStyle w:val="10"/>
         <w:tabs>
           <w:tab w:val="left" w:pos="440"/>
           <w:tab w:val="right" w:leader="dot" w:pos="9628"/>
@@ -2324,7 +2324,7 @@
       <w:hyperlink w:anchor="_Toc454880658" w:history="1">
         <w:r>
           <w:rPr>
-            <w:rStyle w:val="Hyperlink"/>
+            <w:rStyle w:val="af0"/>
             <w:noProof/>
           </w:rPr>
           <w:t>6.</w:t>
@@ -2340,7 +2340,7 @@
         </w:r>
         <w:r>
           <w:rPr>
-            <w:rStyle w:val="Hyperlink"/>
+            <w:rStyle w:val="af0"/>
             <w:noProof/>
           </w:rPr>
           <w:t>Настройки для приложений</w:t>
@@ -2397,7 +2397,7 @@
     </w:p>
     <w:p>
       <w:pPr>
-        <w:pStyle w:val="TOC2"/>
+        <w:pStyle w:val="21"/>
         <w:tabs>
           <w:tab w:val="left" w:pos="880"/>
           <w:tab w:val="right" w:leader="dot" w:pos="9628"/>
@@ -2410,7 +2410,7 @@
       <w:hyperlink w:anchor="_Toc454880659" w:history="1">
         <w:r>
           <w:rPr>
-            <w:rStyle w:val="Hyperlink"/>
+            <w:rStyle w:val="af0"/>
             <w:noProof/>
           </w:rPr>
           <w:t>6.1</w:t>
@@ -2424,7 +2424,7 @@
         </w:r>
         <w:r>
           <w:rPr>
-            <w:rStyle w:val="Hyperlink"/>
+            <w:rStyle w:val="af0"/>
             <w:noProof/>
           </w:rPr>
           <w:t>Настройка источников данных и пулов соединений</w:t>
@@ -2481,7 +2481,7 @@
     </w:p>
     <w:p>
       <w:pPr>
-        <w:pStyle w:val="TOC1"/>
+        <w:pStyle w:val="10"/>
         <w:tabs>
           <w:tab w:val="left" w:pos="440"/>
           <w:tab w:val="right" w:leader="dot" w:pos="9628"/>
@@ -2496,7 +2496,7 @@
       <w:hyperlink w:anchor="_Toc454880660" w:history="1">
         <w:r>
           <w:rPr>
-            <w:rStyle w:val="Hyperlink"/>
+            <w:rStyle w:val="af0"/>
             <w:noProof/>
           </w:rPr>
           <w:t>7.</w:t>
@@ -2512,14 +2512,14 @@
         </w:r>
         <w:r>
           <w:rPr>
-            <w:rStyle w:val="Hyperlink"/>
+            <w:rStyle w:val="af0"/>
             <w:noProof/>
           </w:rPr>
           <w:t xml:space="preserve">Конфигурирование </w:t>
         </w:r>
         <w:r>
           <w:rPr>
-            <w:rStyle w:val="Hyperlink"/>
+            <w:rStyle w:val="af0"/>
             <w:noProof/>
             <w:lang w:val="en-US"/>
           </w:rPr>
@@ -2527,14 +2527,14 @@
         </w:r>
         <w:r>
           <w:rPr>
-            <w:rStyle w:val="Hyperlink"/>
+            <w:rStyle w:val="af0"/>
             <w:noProof/>
           </w:rPr>
           <w:t xml:space="preserve"> в экземплярах </w:t>
         </w:r>
         <w:r>
           <w:rPr>
-            <w:rStyle w:val="Hyperlink"/>
+            <w:rStyle w:val="af0"/>
             <w:noProof/>
             <w:lang w:val="en-US"/>
           </w:rPr>
@@ -2592,7 +2592,7 @@
     </w:p>
     <w:p>
       <w:pPr>
-        <w:pStyle w:val="TOC2"/>
+        <w:pStyle w:val="21"/>
         <w:tabs>
           <w:tab w:val="left" w:pos="880"/>
           <w:tab w:val="right" w:leader="dot" w:pos="9628"/>
@@ -2605,7 +2605,7 @@
       <w:hyperlink w:anchor="_Toc454880661" w:history="1">
         <w:r>
           <w:rPr>
-            <w:rStyle w:val="Hyperlink"/>
+            <w:rStyle w:val="af0"/>
             <w:noProof/>
             <w:lang w:val="en-US"/>
           </w:rPr>
@@ -2620,14 +2620,14 @@
         </w:r>
         <w:r>
           <w:rPr>
-            <w:rStyle w:val="Hyperlink"/>
+            <w:rStyle w:val="af0"/>
             <w:noProof/>
           </w:rPr>
           <w:t xml:space="preserve">Встраивание собственного </w:t>
         </w:r>
         <w:r>
           <w:rPr>
-            <w:rStyle w:val="Hyperlink"/>
+            <w:rStyle w:val="af0"/>
             <w:noProof/>
             <w:lang w:val="en-US"/>
           </w:rPr>
@@ -2635,7 +2635,7 @@
         </w:r>
         <w:r>
           <w:rPr>
-            <w:rStyle w:val="Hyperlink"/>
+            <w:rStyle w:val="af0"/>
             <w:noProof/>
           </w:rPr>
           <w:t>-модуля</w:t>
@@ -2692,7 +2692,7 @@
     </w:p>
     <w:p>
       <w:pPr>
-        <w:pStyle w:val="TOC3"/>
+        <w:pStyle w:val="31"/>
         <w:tabs>
           <w:tab w:val="left" w:pos="1320"/>
           <w:tab w:val="right" w:leader="dot" w:pos="9628"/>
@@ -2706,7 +2706,7 @@
       <w:hyperlink w:anchor="_Toc454880662" w:history="1">
         <w:r>
           <w:rPr>
-            <w:rStyle w:val="Hyperlink"/>
+            <w:rStyle w:val="af0"/>
             <w:noProof/>
             <w:lang w:val="en-US"/>
           </w:rPr>
@@ -2722,14 +2722,14 @@
         </w:r>
         <w:r>
           <w:rPr>
-            <w:rStyle w:val="Hyperlink"/>
+            <w:rStyle w:val="af0"/>
             <w:noProof/>
           </w:rPr>
           <w:t xml:space="preserve">Файл </w:t>
         </w:r>
         <w:r>
           <w:rPr>
-            <w:rStyle w:val="Hyperlink"/>
+            <w:rStyle w:val="af0"/>
             <w:noProof/>
             <w:lang w:val="en-US"/>
           </w:rPr>
@@ -2737,7 +2737,7 @@
         </w:r>
         <w:r>
           <w:rPr>
-            <w:rStyle w:val="Hyperlink"/>
+            <w:rStyle w:val="af0"/>
             <w:noProof/>
           </w:rPr>
           <w:t>приложения</w:t>
@@ -2794,7 +2794,7 @@
     </w:p>
     <w:p>
       <w:pPr>
-        <w:pStyle w:val="TOC3"/>
+        <w:pStyle w:val="31"/>
         <w:tabs>
           <w:tab w:val="left" w:pos="1320"/>
           <w:tab w:val="right" w:leader="dot" w:pos="9628"/>
@@ -2808,7 +2808,7 @@
       <w:hyperlink w:anchor="_Toc454880663" w:history="1">
         <w:r>
           <w:rPr>
-            <w:rStyle w:val="Hyperlink"/>
+            <w:rStyle w:val="af0"/>
             <w:noProof/>
           </w:rPr>
           <w:t>7.1.2</w:t>
@@ -2823,14 +2823,14 @@
         </w:r>
         <w:r>
           <w:rPr>
-            <w:rStyle w:val="Hyperlink"/>
+            <w:rStyle w:val="af0"/>
             <w:noProof/>
           </w:rPr>
           <w:t xml:space="preserve">Файл определения </w:t>
         </w:r>
         <w:r>
           <w:rPr>
-            <w:rStyle w:val="Hyperlink"/>
+            <w:rStyle w:val="af0"/>
             <w:noProof/>
             <w:lang w:val="en-US"/>
           </w:rPr>
@@ -2838,14 +2838,14 @@
         </w:r>
         <w:r>
           <w:rPr>
-            <w:rStyle w:val="Hyperlink"/>
+            <w:rStyle w:val="af0"/>
             <w:noProof/>
           </w:rPr>
           <w:t xml:space="preserve"> </w:t>
         </w:r>
         <w:r>
           <w:rPr>
-            <w:rStyle w:val="Hyperlink"/>
+            <w:rStyle w:val="af0"/>
             <w:noProof/>
             <w:lang w:val="en-US"/>
           </w:rPr>
@@ -2853,7 +2853,7 @@
         </w:r>
         <w:r>
           <w:rPr>
-            <w:rStyle w:val="Hyperlink"/>
+            <w:rStyle w:val="af0"/>
             <w:noProof/>
           </w:rPr>
           <w:t>-модуля</w:t>
@@ -2910,7 +2910,7 @@
     </w:p>
     <w:p>
       <w:pPr>
-        <w:pStyle w:val="TOC2"/>
+        <w:pStyle w:val="21"/>
         <w:tabs>
           <w:tab w:val="left" w:pos="880"/>
           <w:tab w:val="right" w:leader="dot" w:pos="9628"/>
@@ -2923,7 +2923,7 @@
       <w:hyperlink w:anchor="_Toc454880664" w:history="1">
         <w:r>
           <w:rPr>
-            <w:rStyle w:val="Hyperlink"/>
+            <w:rStyle w:val="af0"/>
             <w:noProof/>
           </w:rPr>
           <w:t>7.2</w:t>
@@ -2937,14 +2937,14 @@
         </w:r>
         <w:r>
           <w:rPr>
-            <w:rStyle w:val="Hyperlink"/>
+            <w:rStyle w:val="af0"/>
             <w:noProof/>
           </w:rPr>
           <w:t xml:space="preserve">Включение режима </w:t>
         </w:r>
         <w:r>
           <w:rPr>
-            <w:rStyle w:val="Hyperlink"/>
+            <w:rStyle w:val="af0"/>
             <w:noProof/>
             <w:lang w:val="en-US"/>
           </w:rPr>
@@ -2952,14 +2952,14 @@
         </w:r>
         <w:r>
           <w:rPr>
-            <w:rStyle w:val="Hyperlink"/>
+            <w:rStyle w:val="af0"/>
             <w:noProof/>
           </w:rPr>
           <w:t xml:space="preserve"> в экземпляре </w:t>
         </w:r>
         <w:r>
           <w:rPr>
-            <w:rStyle w:val="Hyperlink"/>
+            <w:rStyle w:val="af0"/>
             <w:noProof/>
             <w:lang w:val="en-US"/>
           </w:rPr>
@@ -3017,7 +3017,7 @@
     </w:p>
     <w:p>
       <w:pPr>
-        <w:pStyle w:val="TOC2"/>
+        <w:pStyle w:val="21"/>
         <w:tabs>
           <w:tab w:val="left" w:pos="880"/>
           <w:tab w:val="right" w:leader="dot" w:pos="9628"/>
@@ -3030,7 +3030,7 @@
       <w:hyperlink w:anchor="_Toc454880665" w:history="1">
         <w:r>
           <w:rPr>
-            <w:rStyle w:val="Hyperlink"/>
+            <w:rStyle w:val="af0"/>
             <w:noProof/>
             <w:lang w:val="en-US"/>
           </w:rPr>
@@ -3045,14 +3045,14 @@
         </w:r>
         <w:r>
           <w:rPr>
-            <w:rStyle w:val="Hyperlink"/>
+            <w:rStyle w:val="af0"/>
             <w:noProof/>
           </w:rPr>
           <w:t xml:space="preserve">Настройки </w:t>
         </w:r>
         <w:r>
           <w:rPr>
-            <w:rStyle w:val="Hyperlink"/>
+            <w:rStyle w:val="af0"/>
             <w:noProof/>
             <w:lang w:val="en-US"/>
           </w:rPr>
@@ -3060,14 +3060,14 @@
         </w:r>
         <w:r>
           <w:rPr>
-            <w:rStyle w:val="Hyperlink"/>
+            <w:rStyle w:val="af0"/>
             <w:noProof/>
           </w:rPr>
           <w:t xml:space="preserve">-сервиса </w:t>
         </w:r>
         <w:r>
           <w:rPr>
-            <w:rStyle w:val="Hyperlink"/>
+            <w:rStyle w:val="af0"/>
             <w:noProof/>
             <w:lang w:val="en-US"/>
           </w:rPr>
@@ -3125,7 +3125,7 @@
     </w:p>
     <w:p>
       <w:pPr>
-        <w:pStyle w:val="TOC1"/>
+        <w:pStyle w:val="10"/>
         <w:tabs>
           <w:tab w:val="left" w:pos="440"/>
           <w:tab w:val="right" w:leader="dot" w:pos="9628"/>
@@ -3140,7 +3140,7 @@
       <w:hyperlink w:anchor="_Toc454880666" w:history="1">
         <w:r>
           <w:rPr>
-            <w:rStyle w:val="Hyperlink"/>
+            <w:rStyle w:val="af0"/>
             <w:noProof/>
           </w:rPr>
           <w:t>8.</w:t>
@@ -3156,14 +3156,14 @@
         </w:r>
         <w:r>
           <w:rPr>
-            <w:rStyle w:val="Hyperlink"/>
+            <w:rStyle w:val="af0"/>
             <w:noProof/>
           </w:rPr>
           <w:t xml:space="preserve">Установка приложений </w:t>
         </w:r>
         <w:r>
           <w:rPr>
-            <w:rStyle w:val="Hyperlink"/>
+            <w:rStyle w:val="af0"/>
             <w:noProof/>
             <w:lang w:val="en-US"/>
           </w:rPr>
@@ -3171,14 +3171,14 @@
         </w:r>
         <w:r>
           <w:rPr>
-            <w:rStyle w:val="Hyperlink"/>
+            <w:rStyle w:val="af0"/>
             <w:noProof/>
           </w:rPr>
           <w:t xml:space="preserve"> на </w:t>
         </w:r>
         <w:r>
           <w:rPr>
-            <w:rStyle w:val="Hyperlink"/>
+            <w:rStyle w:val="af0"/>
             <w:noProof/>
             <w:lang w:val="en-US"/>
           </w:rPr>
@@ -3236,7 +3236,7 @@
     </w:p>
     <w:p>
       <w:pPr>
-        <w:pStyle w:val="TOC2"/>
+        <w:pStyle w:val="21"/>
         <w:tabs>
           <w:tab w:val="left" w:pos="880"/>
           <w:tab w:val="right" w:leader="dot" w:pos="9628"/>
@@ -3249,7 +3249,7 @@
       <w:hyperlink w:anchor="_Toc454880667" w:history="1">
         <w:r>
           <w:rPr>
-            <w:rStyle w:val="Hyperlink"/>
+            <w:rStyle w:val="af0"/>
             <w:noProof/>
             <w:lang w:val="en-US"/>
           </w:rPr>
@@ -3264,14 +3264,14 @@
         </w:r>
         <w:r>
           <w:rPr>
-            <w:rStyle w:val="Hyperlink"/>
+            <w:rStyle w:val="af0"/>
             <w:noProof/>
           </w:rPr>
           <w:t xml:space="preserve">Создание администратора </w:t>
         </w:r>
         <w:r>
           <w:rPr>
-            <w:rStyle w:val="Hyperlink"/>
+            <w:rStyle w:val="af0"/>
             <w:noProof/>
             <w:lang w:val="en-US"/>
           </w:rPr>
@@ -3329,7 +3329,7 @@
     </w:p>
     <w:p>
       <w:pPr>
-        <w:pStyle w:val="TOC2"/>
+        <w:pStyle w:val="21"/>
         <w:tabs>
           <w:tab w:val="left" w:pos="880"/>
           <w:tab w:val="right" w:leader="dot" w:pos="9628"/>
@@ -3342,7 +3342,7 @@
       <w:hyperlink w:anchor="_Toc454880668" w:history="1">
         <w:r>
           <w:rPr>
-            <w:rStyle w:val="Hyperlink"/>
+            <w:rStyle w:val="af0"/>
             <w:noProof/>
           </w:rPr>
           <w:t>8.2</w:t>
@@ -3356,14 +3356,14 @@
         </w:r>
         <w:r>
           <w:rPr>
-            <w:rStyle w:val="Hyperlink"/>
+            <w:rStyle w:val="af0"/>
             <w:noProof/>
           </w:rPr>
           <w:t xml:space="preserve">Автоматизированная установка приложений с помощью </w:t>
         </w:r>
         <w:r>
           <w:rPr>
-            <w:rStyle w:val="Hyperlink"/>
+            <w:rStyle w:val="af0"/>
             <w:noProof/>
             <w:lang w:val="en-US"/>
           </w:rPr>
@@ -3421,7 +3421,7 @@
     </w:p>
     <w:p>
       <w:pPr>
-        <w:pStyle w:val="TOC2"/>
+        <w:pStyle w:val="21"/>
         <w:tabs>
           <w:tab w:val="left" w:pos="880"/>
           <w:tab w:val="right" w:leader="dot" w:pos="9628"/>
@@ -3434,7 +3434,7 @@
       <w:hyperlink w:anchor="_Toc454880669" w:history="1">
         <w:r>
           <w:rPr>
-            <w:rStyle w:val="Hyperlink"/>
+            <w:rStyle w:val="af0"/>
             <w:noProof/>
           </w:rPr>
           <w:t>8.3</w:t>
@@ -3448,7 +3448,7 @@
         </w:r>
         <w:r>
           <w:rPr>
-            <w:rStyle w:val="Hyperlink"/>
+            <w:rStyle w:val="af0"/>
             <w:noProof/>
           </w:rPr>
           <w:t>Используемые библиотеки</w:t>
@@ -3505,7 +3505,7 @@
     </w:p>
     <w:p>
       <w:pPr>
-        <w:pStyle w:val="TOC2"/>
+        <w:pStyle w:val="21"/>
         <w:tabs>
           <w:tab w:val="left" w:pos="880"/>
           <w:tab w:val="right" w:leader="dot" w:pos="9628"/>
@@ -3518,7 +3518,7 @@
       <w:hyperlink w:anchor="_Toc454880670" w:history="1">
         <w:r>
           <w:rPr>
-            <w:rStyle w:val="Hyperlink"/>
+            <w:rStyle w:val="af0"/>
             <w:noProof/>
           </w:rPr>
           <w:t>8.4</w:t>
@@ -3532,7 +3532,7 @@
         </w:r>
         <w:r>
           <w:rPr>
-            <w:rStyle w:val="Hyperlink"/>
+            <w:rStyle w:val="af0"/>
             <w:noProof/>
           </w:rPr>
           <w:t>Используемые переменные</w:t>
@@ -3589,7 +3589,7 @@
     </w:p>
     <w:p>
       <w:pPr>
-        <w:pStyle w:val="TOC1"/>
+        <w:pStyle w:val="10"/>
         <w:tabs>
           <w:tab w:val="left" w:pos="440"/>
           <w:tab w:val="right" w:leader="dot" w:pos="9628"/>
@@ -3604,7 +3604,7 @@
       <w:hyperlink w:anchor="_Toc454880671" w:history="1">
         <w:r>
           <w:rPr>
-            <w:rStyle w:val="Hyperlink"/>
+            <w:rStyle w:val="af0"/>
             <w:noProof/>
             <w:lang w:val="en-US"/>
           </w:rPr>
@@ -3621,7 +3621,7 @@
         </w:r>
         <w:r>
           <w:rPr>
-            <w:rStyle w:val="Hyperlink"/>
+            <w:rStyle w:val="af0"/>
             <w:noProof/>
           </w:rPr>
           <w:t>Дистрибутивы, библиотеки</w:t>
@@ -3678,7 +3678,7 @@
     </w:p>
     <w:p>
       <w:pPr>
-        <w:pStyle w:val="TOC2"/>
+        <w:pStyle w:val="21"/>
         <w:tabs>
           <w:tab w:val="left" w:pos="880"/>
           <w:tab w:val="right" w:leader="dot" w:pos="9628"/>
@@ -3691,7 +3691,7 @@
       <w:hyperlink w:anchor="_Toc454880672" w:history="1">
         <w:r>
           <w:rPr>
-            <w:rStyle w:val="Hyperlink"/>
+            <w:rStyle w:val="af0"/>
             <w:noProof/>
             <w:lang w:val="en-US"/>
           </w:rPr>
@@ -3706,14 +3706,14 @@
         </w:r>
         <w:r>
           <w:rPr>
-            <w:rStyle w:val="Hyperlink"/>
+            <w:rStyle w:val="af0"/>
             <w:noProof/>
           </w:rPr>
           <w:t xml:space="preserve">Дистрибутив </w:t>
         </w:r>
         <w:r>
           <w:rPr>
-            <w:rStyle w:val="Hyperlink"/>
+            <w:rStyle w:val="af0"/>
             <w:noProof/>
             <w:lang w:val="en-US"/>
           </w:rPr>
@@ -3771,7 +3771,7 @@
     </w:p>
     <w:p>
       <w:pPr>
-        <w:pStyle w:val="TOC2"/>
+        <w:pStyle w:val="21"/>
         <w:tabs>
           <w:tab w:val="left" w:pos="880"/>
           <w:tab w:val="right" w:leader="dot" w:pos="9628"/>
@@ -3784,7 +3784,7 @@
       <w:hyperlink w:anchor="_Toc454880673" w:history="1">
         <w:r>
           <w:rPr>
-            <w:rStyle w:val="Hyperlink"/>
+            <w:rStyle w:val="af0"/>
             <w:noProof/>
             <w:lang w:val="en-US"/>
           </w:rPr>
@@ -3799,14 +3799,14 @@
         </w:r>
         <w:r>
           <w:rPr>
-            <w:rStyle w:val="Hyperlink"/>
+            <w:rStyle w:val="af0"/>
             <w:noProof/>
           </w:rPr>
           <w:t xml:space="preserve">Коннектор </w:t>
         </w:r>
         <w:r>
           <w:rPr>
-            <w:rStyle w:val="Hyperlink"/>
+            <w:rStyle w:val="af0"/>
             <w:noProof/>
             <w:lang w:val="en-US"/>
           </w:rPr>
@@ -3864,7 +3864,7 @@
     </w:p>
     <w:p>
       <w:pPr>
-        <w:pStyle w:val="TOC2"/>
+        <w:pStyle w:val="21"/>
         <w:tabs>
           <w:tab w:val="left" w:pos="880"/>
           <w:tab w:val="right" w:leader="dot" w:pos="9628"/>
@@ -3877,7 +3877,7 @@
       <w:hyperlink w:anchor="_Toc454880674" w:history="1">
         <w:r>
           <w:rPr>
-            <w:rStyle w:val="Hyperlink"/>
+            <w:rStyle w:val="af0"/>
             <w:noProof/>
             <w:lang w:val="en-US"/>
           </w:rPr>
@@ -3892,14 +3892,14 @@
         </w:r>
         <w:r>
           <w:rPr>
-            <w:rStyle w:val="Hyperlink"/>
+            <w:rStyle w:val="af0"/>
             <w:noProof/>
           </w:rPr>
           <w:t xml:space="preserve">Дистрибутив </w:t>
         </w:r>
         <w:r>
           <w:rPr>
-            <w:rStyle w:val="Hyperlink"/>
+            <w:rStyle w:val="af0"/>
             <w:noProof/>
             <w:lang w:val="en-US"/>
           </w:rPr>
@@ -3957,7 +3957,7 @@
     </w:p>
     <w:p>
       <w:pPr>
-        <w:pStyle w:val="TOC2"/>
+        <w:pStyle w:val="21"/>
         <w:tabs>
           <w:tab w:val="left" w:pos="880"/>
           <w:tab w:val="right" w:leader="dot" w:pos="9628"/>
@@ -3970,7 +3970,7 @@
       <w:hyperlink w:anchor="_Toc454880675" w:history="1">
         <w:r>
           <w:rPr>
-            <w:rStyle w:val="Hyperlink"/>
+            <w:rStyle w:val="af0"/>
             <w:noProof/>
             <w:lang w:val="en-US"/>
           </w:rPr>
@@ -3985,14 +3985,14 @@
         </w:r>
         <w:r>
           <w:rPr>
-            <w:rStyle w:val="Hyperlink"/>
+            <w:rStyle w:val="af0"/>
             <w:noProof/>
           </w:rPr>
           <w:t xml:space="preserve">Коннектор </w:t>
         </w:r>
         <w:r>
           <w:rPr>
-            <w:rStyle w:val="Hyperlink"/>
+            <w:rStyle w:val="af0"/>
             <w:noProof/>
             <w:lang w:val="en-US"/>
           </w:rPr>
@@ -4050,7 +4050,7 @@
     </w:p>
     <w:p>
       <w:pPr>
-        <w:pStyle w:val="TOC1"/>
+        <w:pStyle w:val="10"/>
         <w:tabs>
           <w:tab w:val="left" w:pos="660"/>
           <w:tab w:val="right" w:leader="dot" w:pos="9628"/>
@@ -4065,7 +4065,7 @@
       <w:hyperlink w:anchor="_Toc454880676" w:history="1">
         <w:r>
           <w:rPr>
-            <w:rStyle w:val="Hyperlink"/>
+            <w:rStyle w:val="af0"/>
             <w:noProof/>
             <w:lang w:val="en-US"/>
           </w:rPr>
@@ -4082,14 +4082,14 @@
         </w:r>
         <w:r>
           <w:rPr>
-            <w:rStyle w:val="Hyperlink"/>
+            <w:rStyle w:val="af0"/>
             <w:noProof/>
           </w:rPr>
           <w:t xml:space="preserve">Приложение 1. Настройка </w:t>
         </w:r>
         <w:r>
           <w:rPr>
-            <w:rStyle w:val="Hyperlink"/>
+            <w:rStyle w:val="af0"/>
             <w:noProof/>
             <w:lang w:val="en-US"/>
           </w:rPr>
@@ -4097,7 +4097,7 @@
         </w:r>
         <w:r>
           <w:rPr>
-            <w:rStyle w:val="Hyperlink"/>
+            <w:rStyle w:val="af0"/>
             <w:noProof/>
           </w:rPr>
           <w:t>.</w:t>
@@ -4154,7 +4154,7 @@
     </w:p>
     <w:p>
       <w:pPr>
-        <w:pStyle w:val="TOC2"/>
+        <w:pStyle w:val="21"/>
         <w:tabs>
           <w:tab w:val="left" w:pos="880"/>
           <w:tab w:val="right" w:leader="dot" w:pos="9628"/>
@@ -4167,7 +4167,7 @@
       <w:hyperlink w:anchor="_Toc454880677" w:history="1">
         <w:r>
           <w:rPr>
-            <w:rStyle w:val="Hyperlink"/>
+            <w:rStyle w:val="af0"/>
             <w:noProof/>
             <w:lang w:val="en-US"/>
           </w:rPr>
@@ -4182,7 +4182,7 @@
         </w:r>
         <w:r>
           <w:rPr>
-            <w:rStyle w:val="Hyperlink"/>
+            <w:rStyle w:val="af0"/>
             <w:noProof/>
           </w:rPr>
           <w:t>Настройка кэширования</w:t>
@@ -4239,7 +4239,7 @@
     </w:p>
     <w:p>
       <w:pPr>
-        <w:pStyle w:val="TOC2"/>
+        <w:pStyle w:val="21"/>
         <w:tabs>
           <w:tab w:val="left" w:pos="880"/>
           <w:tab w:val="right" w:leader="dot" w:pos="9628"/>
@@ -4252,7 +4252,7 @@
       <w:hyperlink w:anchor="_Toc454880678" w:history="1">
         <w:r>
           <w:rPr>
-            <w:rStyle w:val="Hyperlink"/>
+            <w:rStyle w:val="af0"/>
             <w:noProof/>
           </w:rPr>
           <w:t>10.2</w:t>
@@ -4266,7 +4266,7 @@
         </w:r>
         <w:r>
           <w:rPr>
-            <w:rStyle w:val="Hyperlink"/>
+            <w:rStyle w:val="af0"/>
             <w:noProof/>
           </w:rPr>
           <w:t>Настройки, связанные с безопасностью сервера приложений</w:t>
@@ -4323,7 +4323,7 @@
     </w:p>
     <w:p>
       <w:pPr>
-        <w:pStyle w:val="TOC3"/>
+        <w:pStyle w:val="31"/>
         <w:tabs>
           <w:tab w:val="left" w:pos="1320"/>
           <w:tab w:val="right" w:leader="dot" w:pos="9628"/>
@@ -4337,7 +4337,7 @@
       <w:hyperlink w:anchor="_Toc454880679" w:history="1">
         <w:r>
           <w:rPr>
-            <w:rStyle w:val="Hyperlink"/>
+            <w:rStyle w:val="af0"/>
             <w:noProof/>
           </w:rPr>
           <w:t>10.2.1</w:t>
@@ -4352,7 +4352,7 @@
         </w:r>
         <w:r>
           <w:rPr>
-            <w:rStyle w:val="Hyperlink"/>
+            <w:rStyle w:val="af0"/>
             <w:noProof/>
           </w:rPr>
           <w:t>Скрытие названия и версии сервера приложений</w:t>
@@ -4409,7 +4409,7 @@
     </w:p>
     <w:p>
       <w:pPr>
-        <w:pStyle w:val="TOC1"/>
+        <w:pStyle w:val="10"/>
         <w:tabs>
           <w:tab w:val="left" w:pos="660"/>
           <w:tab w:val="right" w:leader="dot" w:pos="9628"/>
@@ -4424,7 +4424,7 @@
       <w:hyperlink w:anchor="_Toc454880680" w:history="1">
         <w:r>
           <w:rPr>
-            <w:rStyle w:val="Hyperlink"/>
+            <w:rStyle w:val="af0"/>
             <w:noProof/>
           </w:rPr>
           <w:t>11.</w:t>
@@ -4440,14 +4440,14 @@
         </w:r>
         <w:r>
           <w:rPr>
-            <w:rStyle w:val="Hyperlink"/>
+            <w:rStyle w:val="af0"/>
             <w:noProof/>
           </w:rPr>
           <w:t xml:space="preserve">Приложение 3.Пример настройки файла </w:t>
         </w:r>
         <w:r>
           <w:rPr>
-            <w:rStyle w:val="Hyperlink"/>
+            <w:rStyle w:val="af0"/>
             <w:i/>
             <w:noProof/>
             <w:lang w:val="en-US"/>
@@ -4456,7 +4456,7 @@
         </w:r>
         <w:r>
           <w:rPr>
-            <w:rStyle w:val="Hyperlink"/>
+            <w:rStyle w:val="af0"/>
             <w:i/>
             <w:noProof/>
           </w:rPr>
@@ -4464,7 +4464,7 @@
         </w:r>
         <w:r>
           <w:rPr>
-            <w:rStyle w:val="Hyperlink"/>
+            <w:rStyle w:val="af0"/>
             <w:i/>
             <w:noProof/>
             <w:lang w:val="en-US"/>
@@ -4473,14 +4473,14 @@
         </w:r>
         <w:r>
           <w:rPr>
-            <w:rStyle w:val="Hyperlink"/>
+            <w:rStyle w:val="af0"/>
             <w:noProof/>
           </w:rPr>
           <w:t xml:space="preserve"> в </w:t>
         </w:r>
         <w:r>
           <w:rPr>
-            <w:rStyle w:val="Hyperlink"/>
+            <w:rStyle w:val="af0"/>
             <w:noProof/>
             <w:lang w:val="en-US"/>
           </w:rPr>
@@ -4488,7 +4488,7 @@
         </w:r>
         <w:r>
           <w:rPr>
-            <w:rStyle w:val="Hyperlink"/>
+            <w:rStyle w:val="af0"/>
             <w:noProof/>
           </w:rPr>
           <w:t>.</w:t>
@@ -4545,7 +4545,7 @@
     </w:p>
     <w:p>
       <w:pPr>
-        <w:pStyle w:val="TOC1"/>
+        <w:pStyle w:val="10"/>
         <w:tabs>
           <w:tab w:val="left" w:pos="660"/>
           <w:tab w:val="right" w:leader="dot" w:pos="9628"/>
@@ -4560,7 +4560,7 @@
       <w:hyperlink w:anchor="_Toc454880681" w:history="1">
         <w:r>
           <w:rPr>
-            <w:rStyle w:val="Hyperlink"/>
+            <w:rStyle w:val="af0"/>
             <w:noProof/>
           </w:rPr>
           <w:t>12.</w:t>
@@ -4576,14 +4576,14 @@
         </w:r>
         <w:r>
           <w:rPr>
-            <w:rStyle w:val="Hyperlink"/>
+            <w:rStyle w:val="af0"/>
             <w:noProof/>
           </w:rPr>
           <w:t xml:space="preserve">Приложение 4.Пример настройки файла </w:t>
         </w:r>
         <w:r>
           <w:rPr>
-            <w:rStyle w:val="Hyperlink"/>
+            <w:rStyle w:val="af0"/>
             <w:noProof/>
             <w:lang w:val="en-US"/>
           </w:rPr>
@@ -4591,14 +4591,14 @@
         </w:r>
         <w:r>
           <w:rPr>
-            <w:rStyle w:val="Hyperlink"/>
+            <w:rStyle w:val="af0"/>
             <w:noProof/>
           </w:rPr>
           <w:t>_</w:t>
         </w:r>
         <w:r>
           <w:rPr>
-            <w:rStyle w:val="Hyperlink"/>
+            <w:rStyle w:val="af0"/>
             <w:noProof/>
             <w:lang w:val="en-US"/>
           </w:rPr>
@@ -4606,14 +4606,14 @@
         </w:r>
         <w:r>
           <w:rPr>
-            <w:rStyle w:val="Hyperlink"/>
+            <w:rStyle w:val="af0"/>
             <w:noProof/>
           </w:rPr>
           <w:t>.</w:t>
         </w:r>
         <w:r>
           <w:rPr>
-            <w:rStyle w:val="Hyperlink"/>
+            <w:rStyle w:val="af0"/>
             <w:noProof/>
             <w:lang w:val="en-US"/>
           </w:rPr>
@@ -4671,7 +4671,7 @@
     </w:p>
     <w:p>
       <w:pPr>
-        <w:pStyle w:val="TOC1"/>
+        <w:pStyle w:val="10"/>
         <w:tabs>
           <w:tab w:val="left" w:pos="660"/>
           <w:tab w:val="right" w:leader="dot" w:pos="9628"/>
@@ -4686,7 +4686,7 @@
       <w:hyperlink w:anchor="_Toc454880682" w:history="1">
         <w:r>
           <w:rPr>
-            <w:rStyle w:val="Hyperlink"/>
+            <w:rStyle w:val="af0"/>
             <w:noProof/>
             <w:lang w:val="en-US"/>
           </w:rPr>
@@ -4703,7 +4703,7 @@
         </w:r>
         <w:r>
           <w:rPr>
-            <w:rStyle w:val="Hyperlink"/>
+            <w:rStyle w:val="af0"/>
             <w:noProof/>
           </w:rPr>
           <w:t>Приложение 5</w:t>
@@ -4760,7 +4760,7 @@
     </w:p>
     <w:p>
       <w:pPr>
-        <w:pStyle w:val="TOC1"/>
+        <w:pStyle w:val="10"/>
         <w:tabs>
           <w:tab w:val="left" w:pos="660"/>
           <w:tab w:val="right" w:leader="dot" w:pos="9628"/>
@@ -4775,7 +4775,7 @@
       <w:hyperlink w:anchor="_Toc454880683" w:history="1">
         <w:r>
           <w:rPr>
-            <w:rStyle w:val="Hyperlink"/>
+            <w:rStyle w:val="af0"/>
             <w:noProof/>
             <w:lang w:val="en-US"/>
           </w:rPr>
@@ -4792,7 +4792,7 @@
         </w:r>
         <w:r>
           <w:rPr>
-            <w:rStyle w:val="Hyperlink"/>
+            <w:rStyle w:val="af0"/>
             <w:noProof/>
           </w:rPr>
           <w:t>Ссылки</w:t>
@@ -4867,7 +4867,7 @@
     </w:p>
     <w:p>
       <w:pPr>
-        <w:pStyle w:val="Heading1"/>
+        <w:pStyle w:val="1"/>
         <w:rPr>
           <w:lang w:val="en-US"/>
         </w:rPr>
@@ -5024,7 +5024,7 @@
     <w:p/>
     <w:p>
       <w:pPr>
-        <w:pStyle w:val="Heading1"/>
+        <w:pStyle w:val="1"/>
       </w:pPr>
       <w:bookmarkStart w:id="12" w:name="_Toc454880638"/>
       <w:r>
@@ -5229,13 +5229,13 @@
     </w:p>
     <w:p>
       <w:pPr>
-        <w:pStyle w:val="Caption"/>
+        <w:pStyle w:val="aff"/>
         <w:jc w:val="center"/>
       </w:pPr>
     </w:p>
     <w:p>
       <w:pPr>
-        <w:pStyle w:val="Caption"/>
+        <w:pStyle w:val="aff"/>
         <w:jc w:val="center"/>
         <w:rPr>
           <w:snapToGrid w:val="0"/>
@@ -5512,7 +5512,7 @@
     <w:p/>
     <w:p>
       <w:pPr>
-        <w:pStyle w:val="Heading1"/>
+        <w:pStyle w:val="1"/>
         <w:rPr>
           <w:lang w:val="en-US"/>
         </w:rPr>
@@ -5678,7 +5678,7 @@
     <w:p/>
     <w:p>
       <w:pPr>
-        <w:pStyle w:val="Heading2"/>
+        <w:pStyle w:val="2"/>
         <w:rPr>
           <w:lang w:val="en-US"/>
         </w:rPr>
@@ -5706,21 +5706,21 @@
       <w:hyperlink r:id="rId9" w:history="1">
         <w:r>
           <w:rPr>
-            <w:rStyle w:val="Hyperlink"/>
+            <w:rStyle w:val="af0"/>
             <w:lang w:val="en-US"/>
           </w:rPr>
           <w:t>http</w:t>
         </w:r>
         <w:r>
           <w:rPr>
-            <w:rStyle w:val="Hyperlink"/>
+            <w:rStyle w:val="af0"/>
           </w:rPr>
           <w:t>://</w:t>
         </w:r>
         <w:proofErr w:type="spellStart"/>
         <w:r>
           <w:rPr>
-            <w:rStyle w:val="Hyperlink"/>
+            <w:rStyle w:val="af0"/>
             <w:lang w:val="en-US"/>
           </w:rPr>
           <w:t>localhost</w:t>
@@ -5793,7 +5793,7 @@
     <w:p/>
     <w:p>
       <w:pPr>
-        <w:pStyle w:val="Heading2"/>
+        <w:pStyle w:val="2"/>
         <w:rPr>
           <w:lang w:val="en-US"/>
         </w:rPr>
@@ -5980,7 +5980,7 @@
     <w:p/>
     <w:p>
       <w:pPr>
-        <w:pStyle w:val="Heading2"/>
+        <w:pStyle w:val="2"/>
         <w:rPr>
           <w:lang w:val="en-US"/>
         </w:rPr>
@@ -6116,7 +6116,7 @@
     </w:p>
     <w:p>
       <w:pPr>
-        <w:pStyle w:val="Heading1"/>
+        <w:pStyle w:val="1"/>
         <w:rPr>
           <w:lang w:val="en-US"/>
         </w:rPr>
@@ -6264,7 +6264,7 @@
     <w:p/>
     <w:p>
       <w:pPr>
-        <w:pStyle w:val="Heading2"/>
+        <w:pStyle w:val="2"/>
         <w:rPr>
           <w:lang w:val="en-US"/>
         </w:rPr>
@@ -6355,7 +6355,7 @@
     <w:p/>
     <w:p>
       <w:pPr>
-        <w:pStyle w:val="Heading3"/>
+        <w:pStyle w:val="3"/>
         <w:rPr>
           <w:lang w:val="en-US"/>
         </w:rPr>
@@ -6381,7 +6381,7 @@
     <w:p/>
     <w:p>
       <w:pPr>
-        <w:pStyle w:val="Heading4"/>
+        <w:pStyle w:val="4"/>
         <w:rPr>
           <w:lang w:val="en-US"/>
         </w:rPr>
@@ -6760,7 +6760,7 @@
     </w:p>
     <w:p>
       <w:pPr>
-        <w:pStyle w:val="Heading4"/>
+        <w:pStyle w:val="4"/>
         <w:rPr>
           <w:lang w:val="en-US"/>
         </w:rPr>
@@ -6964,7 +6964,7 @@
       <w:hyperlink r:id="rId12" w:history="1">
         <w:r>
           <w:rPr>
-            <w:rStyle w:val="Hyperlink"/>
+            <w:rStyle w:val="af0"/>
           </w:rPr>
           <w:t>http://localhost:8080</w:t>
         </w:r>
@@ -7048,7 +7048,7 @@
     </w:p>
     <w:p>
       <w:pPr>
-        <w:pStyle w:val="Heading2"/>
+        <w:pStyle w:val="2"/>
         <w:rPr>
           <w:lang w:val="en-US"/>
         </w:rPr>
@@ -7392,7 +7392,7 @@
     <w:p/>
     <w:p>
       <w:pPr>
-        <w:pStyle w:val="Heading2"/>
+        <w:pStyle w:val="2"/>
         <w:rPr>
           <w:lang w:val="en-US"/>
         </w:rPr>
@@ -7524,7 +7524,7 @@
     </w:p>
     <w:p>
       <w:pPr>
-        <w:pStyle w:val="Heading1"/>
+        <w:pStyle w:val="1"/>
         <w:rPr>
           <w:lang w:val="en-US"/>
         </w:rPr>
@@ -7600,7 +7600,7 @@
     <w:p/>
     <w:p>
       <w:pPr>
-        <w:pStyle w:val="Heading2"/>
+        <w:pStyle w:val="2"/>
         <w:rPr>
           <w:lang w:val="en-US"/>
         </w:rPr>
@@ -7674,7 +7674,7 @@
     </w:p>
     <w:p>
       <w:pPr>
-        <w:pStyle w:val="ListParagraph"/>
+        <w:pStyle w:val="afb"/>
         <w:numPr>
           <w:ilvl w:val="0"/>
           <w:numId w:val="13"/>
@@ -7815,7 +7815,7 @@
     </w:p>
     <w:p>
       <w:pPr>
-        <w:pStyle w:val="ListParagraph"/>
+        <w:pStyle w:val="afb"/>
         <w:numPr>
           <w:ilvl w:val="0"/>
           <w:numId w:val="13"/>
@@ -7973,7 +7973,7 @@
     </w:p>
     <w:p>
       <w:pPr>
-        <w:pStyle w:val="ListParagraph"/>
+        <w:pStyle w:val="afb"/>
         <w:numPr>
           <w:ilvl w:val="0"/>
           <w:numId w:val="13"/>
@@ -8052,7 +8052,7 @@
     </w:p>
     <w:p>
       <w:pPr>
-        <w:pStyle w:val="ListParagraph"/>
+        <w:pStyle w:val="afb"/>
         <w:numPr>
           <w:ilvl w:val="0"/>
           <w:numId w:val="13"/>
@@ -8099,7 +8099,7 @@
     </w:p>
     <w:p>
       <w:pPr>
-        <w:pStyle w:val="Heading3"/>
+        <w:pStyle w:val="3"/>
       </w:pPr>
       <w:bookmarkStart w:id="31" w:name="_Toc454880650"/>
       <w:r>
@@ -8147,7 +8147,7 @@
     </w:p>
     <w:p>
       <w:pPr>
-        <w:pStyle w:val="CommentText"/>
+        <w:pStyle w:val="af4"/>
         <w:rPr>
           <w:sz w:val="22"/>
           <w:szCs w:val="22"/>
@@ -8156,7 +8156,7 @@
     </w:p>
     <w:p>
       <w:pPr>
-        <w:pStyle w:val="CommentText"/>
+        <w:pStyle w:val="af4"/>
         <w:rPr>
           <w:sz w:val="22"/>
           <w:szCs w:val="22"/>
@@ -8534,7 +8534,7 @@
     </w:p>
     <w:p>
       <w:pPr>
-        <w:pStyle w:val="CommentText"/>
+        <w:pStyle w:val="af4"/>
         <w:rPr>
           <w:sz w:val="22"/>
           <w:szCs w:val="22"/>
@@ -8543,7 +8543,7 @@
     </w:p>
     <w:p>
       <w:pPr>
-        <w:pStyle w:val="CommentText"/>
+        <w:pStyle w:val="af4"/>
         <w:rPr>
           <w:i/>
           <w:sz w:val="22"/>
@@ -8574,7 +8574,7 @@
     </w:p>
     <w:p>
       <w:pPr>
-        <w:pStyle w:val="CommentText"/>
+        <w:pStyle w:val="af4"/>
         <w:rPr>
           <w:i/>
           <w:sz w:val="22"/>
@@ -8616,7 +8616,7 @@
     </w:p>
     <w:p>
       <w:pPr>
-        <w:pStyle w:val="CommentText"/>
+        <w:pStyle w:val="af4"/>
         <w:rPr>
           <w:i/>
           <w:sz w:val="22"/>
@@ -8627,7 +8627,7 @@
     </w:p>
     <w:p>
       <w:pPr>
-        <w:pStyle w:val="CommentText"/>
+        <w:pStyle w:val="af4"/>
         <w:rPr>
           <w:i/>
           <w:sz w:val="22"/>
@@ -8647,7 +8647,7 @@
     </w:p>
     <w:p>
       <w:pPr>
-        <w:pStyle w:val="CommentText"/>
+        <w:pStyle w:val="af4"/>
         <w:rPr>
           <w:i/>
           <w:sz w:val="22"/>
@@ -8678,7 +8678,7 @@
     </w:p>
     <w:p>
       <w:pPr>
-        <w:pStyle w:val="CommentText"/>
+        <w:pStyle w:val="af4"/>
         <w:rPr>
           <w:i/>
           <w:sz w:val="22"/>
@@ -8698,7 +8698,7 @@
     </w:p>
     <w:p>
       <w:pPr>
-        <w:pStyle w:val="CommentText"/>
+        <w:pStyle w:val="af4"/>
         <w:rPr>
           <w:i/>
           <w:sz w:val="22"/>
@@ -8709,7 +8709,7 @@
     </w:p>
     <w:p>
       <w:pPr>
-        <w:pStyle w:val="CommentText"/>
+        <w:pStyle w:val="af4"/>
         <w:rPr>
           <w:i/>
           <w:sz w:val="22"/>
@@ -8729,7 +8729,7 @@
     </w:p>
     <w:p>
       <w:pPr>
-        <w:pStyle w:val="CommentText"/>
+        <w:pStyle w:val="af4"/>
         <w:rPr>
           <w:i/>
           <w:sz w:val="22"/>
@@ -8760,7 +8760,7 @@
     </w:p>
     <w:p>
       <w:pPr>
-        <w:pStyle w:val="CommentText"/>
+        <w:pStyle w:val="af4"/>
         <w:rPr>
           <w:i/>
           <w:sz w:val="22"/>
@@ -8780,7 +8780,7 @@
     </w:p>
     <w:p>
       <w:pPr>
-        <w:pStyle w:val="CommentText"/>
+        <w:pStyle w:val="af4"/>
         <w:rPr>
           <w:i/>
           <w:sz w:val="22"/>
@@ -8791,7 +8791,7 @@
     </w:p>
     <w:p>
       <w:pPr>
-        <w:pStyle w:val="CommentText"/>
+        <w:pStyle w:val="af4"/>
         <w:rPr>
           <w:i/>
           <w:sz w:val="22"/>
@@ -8858,7 +8858,7 @@
     </w:p>
     <w:p>
       <w:pPr>
-        <w:pStyle w:val="CommentText"/>
+        <w:pStyle w:val="af4"/>
         <w:rPr>
           <w:sz w:val="22"/>
           <w:szCs w:val="22"/>
@@ -8868,7 +8868,7 @@
     </w:p>
     <w:p>
       <w:pPr>
-        <w:pStyle w:val="Heading3"/>
+        <w:pStyle w:val="3"/>
       </w:pPr>
       <w:bookmarkStart w:id="32" w:name="_Toc454880651"/>
       <w:proofErr w:type="spellStart"/>
@@ -8914,7 +8914,7 @@
     </w:p>
     <w:p>
       <w:pPr>
-        <w:pStyle w:val="CommentText"/>
+        <w:pStyle w:val="af4"/>
         <w:rPr>
           <w:sz w:val="22"/>
           <w:szCs w:val="22"/>
@@ -8923,7 +8923,7 @@
     </w:p>
     <w:p>
       <w:pPr>
-        <w:pStyle w:val="CommentText"/>
+        <w:pStyle w:val="af4"/>
         <w:rPr>
           <w:sz w:val="22"/>
           <w:szCs w:val="22"/>
@@ -9359,7 +9359,7 @@
     <w:p/>
     <w:p>
       <w:pPr>
-        <w:pStyle w:val="Heading3"/>
+        <w:pStyle w:val="3"/>
       </w:pPr>
       <w:bookmarkStart w:id="33" w:name="_Toc454880652"/>
       <w:proofErr w:type="spellStart"/>
@@ -9615,7 +9615,7 @@
     </w:p>
     <w:p>
       <w:pPr>
-        <w:pStyle w:val="Heading3"/>
+        <w:pStyle w:val="3"/>
         <w:rPr>
           <w:lang w:val="en-US"/>
         </w:rPr>
@@ -9833,7 +9833,7 @@
     <w:p/>
     <w:p>
       <w:pPr>
-        <w:pStyle w:val="Heading2"/>
+        <w:pStyle w:val="2"/>
         <w:rPr>
           <w:lang w:val="en-US"/>
         </w:rPr>
@@ -9894,7 +9894,7 @@
     </w:p>
     <w:p>
       <w:pPr>
-        <w:pStyle w:val="ListParagraph"/>
+        <w:pStyle w:val="afb"/>
         <w:numPr>
           <w:ilvl w:val="0"/>
           <w:numId w:val="18"/>
@@ -9936,7 +9936,7 @@
     </w:p>
     <w:p>
       <w:pPr>
-        <w:pStyle w:val="ListParagraph"/>
+        <w:pStyle w:val="afb"/>
         <w:numPr>
           <w:ilvl w:val="0"/>
           <w:numId w:val="18"/>
@@ -9992,7 +9992,7 @@
     </w:p>
     <w:p>
       <w:pPr>
-        <w:pStyle w:val="Heading3"/>
+        <w:pStyle w:val="3"/>
         <w:rPr>
           <w:lang w:val="en-US"/>
         </w:rPr>
@@ -10088,7 +10088,7 @@
     </w:p>
     <w:p>
       <w:pPr>
-        <w:pStyle w:val="Heading3"/>
+        <w:pStyle w:val="3"/>
         <w:rPr>
           <w:lang w:val="en-US"/>
         </w:rPr>
@@ -10361,7 +10361,7 @@
     </w:p>
     <w:p>
       <w:pPr>
-        <w:pStyle w:val="Heading2"/>
+        <w:pStyle w:val="2"/>
         <w:rPr>
           <w:lang w:val="en-US"/>
         </w:rPr>
@@ -10389,7 +10389,7 @@
     </w:p>
     <w:p>
       <w:pPr>
-        <w:pStyle w:val="ListParagraph"/>
+        <w:pStyle w:val="afb"/>
         <w:numPr>
           <w:ilvl w:val="0"/>
           <w:numId w:val="16"/>
@@ -10407,7 +10407,7 @@
     </w:p>
     <w:p>
       <w:pPr>
-        <w:pStyle w:val="ListParagraph"/>
+        <w:pStyle w:val="afb"/>
         <w:numPr>
           <w:ilvl w:val="0"/>
           <w:numId w:val="16"/>
@@ -10425,7 +10425,7 @@
     </w:p>
     <w:p>
       <w:pPr>
-        <w:pStyle w:val="ListParagraph"/>
+        <w:pStyle w:val="afb"/>
         <w:numPr>
           <w:ilvl w:val="0"/>
           <w:numId w:val="16"/>
@@ -10446,21 +10446,21 @@
       <w:hyperlink r:id="rId15" w:history="1">
         <w:r>
           <w:rPr>
-            <w:rStyle w:val="Hyperlink"/>
+            <w:rStyle w:val="af0"/>
             <w:lang w:val="en-US"/>
           </w:rPr>
           <w:t>http</w:t>
         </w:r>
         <w:r>
           <w:rPr>
-            <w:rStyle w:val="Hyperlink"/>
+            <w:rStyle w:val="af0"/>
           </w:rPr>
           <w:t>://</w:t>
         </w:r>
         <w:proofErr w:type="spellStart"/>
         <w:r>
           <w:rPr>
-            <w:rStyle w:val="Hyperlink"/>
+            <w:rStyle w:val="af0"/>
             <w:lang w:val="en-US"/>
           </w:rPr>
           <w:t>localhost</w:t>
@@ -10468,13 +10468,13 @@
         <w:proofErr w:type="spellEnd"/>
         <w:r>
           <w:rPr>
-            <w:rStyle w:val="Hyperlink"/>
+            <w:rStyle w:val="af0"/>
           </w:rPr>
           <w:t>/</w:t>
         </w:r>
         <w:r>
           <w:rPr>
-            <w:rStyle w:val="Hyperlink"/>
+            <w:rStyle w:val="af0"/>
             <w:lang w:val="en-US"/>
           </w:rPr>
           <w:t>examples</w:t>
@@ -10567,7 +10567,7 @@
     </w:p>
     <w:p>
       <w:pPr>
-        <w:pStyle w:val="Heading1"/>
+        <w:pStyle w:val="1"/>
       </w:pPr>
       <w:bookmarkStart w:id="46" w:name="_Toc454880658"/>
       <w:r>
@@ -10587,7 +10587,7 @@
     <w:p/>
     <w:p>
       <w:pPr>
-        <w:pStyle w:val="Heading2"/>
+        <w:pStyle w:val="2"/>
       </w:pPr>
       <w:bookmarkStart w:id="47" w:name="_Toc454880659"/>
       <w:r>
@@ -11415,7 +11415,7 @@
     </w:p>
     <w:p>
       <w:pPr>
-        <w:pStyle w:val="ListParagraph"/>
+        <w:pStyle w:val="afb"/>
         <w:numPr>
           <w:ilvl w:val="0"/>
           <w:numId w:val="15"/>
@@ -11482,7 +11482,7 @@
     </w:p>
     <w:p>
       <w:pPr>
-        <w:pStyle w:val="ListParagraph"/>
+        <w:pStyle w:val="afb"/>
         <w:numPr>
           <w:ilvl w:val="0"/>
           <w:numId w:val="15"/>
@@ -11563,7 +11563,7 @@
     </w:p>
     <w:p>
       <w:pPr>
-        <w:pStyle w:val="ListParagraph"/>
+        <w:pStyle w:val="afb"/>
         <w:numPr>
           <w:ilvl w:val="0"/>
           <w:numId w:val="15"/>
@@ -11608,7 +11608,7 @@
     </w:p>
     <w:p>
       <w:pPr>
-        <w:pStyle w:val="ListParagraph"/>
+        <w:pStyle w:val="afb"/>
         <w:numPr>
           <w:ilvl w:val="0"/>
           <w:numId w:val="15"/>
@@ -11678,7 +11678,7 @@
     </w:p>
     <w:p>
       <w:pPr>
-        <w:pStyle w:val="ListParagraph"/>
+        <w:pStyle w:val="afb"/>
         <w:numPr>
           <w:ilvl w:val="0"/>
           <w:numId w:val="15"/>
@@ -11736,7 +11736,7 @@
     </w:p>
     <w:p>
       <w:pPr>
-        <w:pStyle w:val="ListParagraph"/>
+        <w:pStyle w:val="afb"/>
         <w:ind w:left="720"/>
         <w:rPr>
           <w:strike/>
@@ -11746,7 +11746,7 @@
     </w:p>
     <w:p>
       <w:pPr>
-        <w:pStyle w:val="Heading1"/>
+        <w:pStyle w:val="1"/>
       </w:pPr>
       <w:bookmarkStart w:id="48" w:name="_Toc454880660"/>
       <w:bookmarkStart w:id="49" w:name="_Ref441326635"/>
@@ -11883,7 +11883,7 @@
     <w:p/>
     <w:p>
       <w:pPr>
-        <w:pStyle w:val="Heading2"/>
+        <w:pStyle w:val="2"/>
         <w:rPr>
           <w:lang w:val="en-US"/>
         </w:rPr>
@@ -11986,7 +11986,7 @@
     <w:p/>
     <w:p>
       <w:pPr>
-        <w:pStyle w:val="Heading3"/>
+        <w:pStyle w:val="3"/>
         <w:rPr>
           <w:lang w:val="en-US"/>
         </w:rPr>
@@ -12705,15 +12705,7 @@
         <w:t xml:space="preserve"> </w:t>
       </w:r>
       <w:r>
-        <w:t xml:space="preserve">в </w:t>
-      </w:r>
-      <w:proofErr w:type="gramStart"/>
-      <w:r>
-        <w:t>этом</w:t>
-      </w:r>
-      <w:proofErr w:type="gramEnd"/>
-      <w:r>
-        <w:t xml:space="preserve"> случае должно совпадать с идентификатором </w:t>
+        <w:t xml:space="preserve">в этом случае должно совпадать с идентификатором </w:t>
       </w:r>
       <w:r>
         <w:rPr>
@@ -12777,7 +12769,7 @@
     <w:p/>
     <w:p>
       <w:pPr>
-        <w:pStyle w:val="Heading3"/>
+        <w:pStyle w:val="3"/>
       </w:pPr>
       <w:bookmarkStart w:id="54" w:name="_Ref454805211"/>
       <w:bookmarkStart w:id="55" w:name="_Toc454880663"/>
@@ -12810,7 +12802,7 @@
     </w:p>
     <w:p>
       <w:pPr>
-        <w:pStyle w:val="Heading5"/>
+        <w:pStyle w:val="5"/>
         <w:numPr>
           <w:ilvl w:val="0"/>
           <w:numId w:val="0"/>
@@ -13405,7 +13397,7 @@
     <w:p/>
     <w:p>
       <w:pPr>
-        <w:pStyle w:val="Heading2"/>
+        <w:pStyle w:val="2"/>
       </w:pPr>
       <w:bookmarkStart w:id="56" w:name="_Toc454880664"/>
       <w:r>
@@ -13449,54 +13441,409 @@
         <w:t xml:space="preserve"> </w:t>
       </w:r>
       <w:r>
-        <w:t xml:space="preserve">в </w:t>
-      </w:r>
+        <w:t xml:space="preserve">в экземпляре </w:t>
+      </w:r>
+      <w:r>
+        <w:rPr>
+          <w:lang w:val="en-US"/>
+        </w:rPr>
+        <w:t>Tomcat</w:t>
+      </w:r>
+      <w:r>
+        <w:t xml:space="preserve"> </w:t>
+      </w:r>
+      <w:r>
+        <w:t xml:space="preserve">включается </w:t>
+      </w:r>
+      <w:proofErr w:type="spellStart"/>
+      <w:r>
+        <w:t>расскомментариванием</w:t>
+      </w:r>
+      <w:proofErr w:type="spellEnd"/>
+      <w:r>
+        <w:t xml:space="preserve"> </w:t>
+      </w:r>
+      <w:r>
+        <w:t>в</w:t>
+      </w:r>
+      <w:r>
+        <w:t xml:space="preserve"> </w:t>
+      </w:r>
+      <w:r>
+        <w:t>файле</w:t>
+      </w:r>
+      <w:r>
+        <w:t xml:space="preserve"> </w:t>
+      </w:r>
+      <w:r>
+        <w:rPr>
+          <w:i/>
+          <w:lang w:val="en-US"/>
+        </w:rPr>
+        <w:t>server</w:t>
+      </w:r>
+      <w:r>
+        <w:rPr>
+          <w:i/>
+        </w:rPr>
+        <w:t>.</w:t>
+      </w:r>
+      <w:r>
+        <w:rPr>
+          <w:i/>
+          <w:lang w:val="en-US"/>
+        </w:rPr>
+        <w:t>xml</w:t>
+      </w:r>
+      <w:r>
+        <w:rPr>
+          <w:i/>
+        </w:rPr>
+        <w:t xml:space="preserve"> </w:t>
+      </w:r>
+      <w:r>
+        <w:t>(</w:t>
+      </w:r>
+      <w:r>
+        <w:t>см</w:t>
+      </w:r>
+      <w:r>
+        <w:t>.</w:t>
+      </w:r>
+      <w:r>
+        <w:t>п</w:t>
+      </w:r>
+      <w:r>
+        <w:t>.</w:t>
+      </w:r>
+      <w:r>
+        <w:fldChar w:fldCharType="begin"/>
+      </w:r>
+      <w:r>
+        <w:instrText xml:space="preserve"> </w:instrText>
+      </w:r>
+      <w:r>
+        <w:rPr>
+          <w:lang w:val="en-US"/>
+        </w:rPr>
+        <w:instrText>REF</w:instrText>
+      </w:r>
+      <w:r>
+        <w:instrText xml:space="preserve"> _</w:instrText>
+      </w:r>
+      <w:r>
+        <w:rPr>
+          <w:lang w:val="en-US"/>
+        </w:rPr>
+        <w:instrText>Ref</w:instrText>
+      </w:r>
+      <w:r>
+        <w:instrText>447032734 \</w:instrText>
+      </w:r>
+      <w:r>
+        <w:rPr>
+          <w:lang w:val="en-US"/>
+        </w:rPr>
+        <w:instrText>r</w:instrText>
+      </w:r>
+      <w:r>
+        <w:instrText xml:space="preserve"> \</w:instrText>
+      </w:r>
+      <w:r>
+        <w:rPr>
+          <w:lang w:val="en-US"/>
+        </w:rPr>
+        <w:instrText>h</w:instrText>
+      </w:r>
+      <w:r>
+        <w:instrText xml:space="preserve"> </w:instrText>
+      </w:r>
+      <w:r>
+        <w:fldChar w:fldCharType="separate"/>
+      </w:r>
+      <w:r>
+        <w:rPr>
+          <w:lang w:val="en-US"/>
+        </w:rPr>
+        <w:t>11</w:t>
+      </w:r>
+      <w:r>
+        <w:fldChar w:fldCharType="end"/>
+      </w:r>
+      <w:r>
+        <w:t>)</w:t>
+      </w:r>
+    </w:p>
+    <w:p>
+      <w:r>
+        <w:t xml:space="preserve"> строки</w:t>
+      </w:r>
+    </w:p>
+    <w:p/>
+    <w:p>
+      <w:pPr>
+        <w:rPr>
+          <w:i/>
+          <w:sz w:val="18"/>
+          <w:lang w:val="en-US"/>
+        </w:rPr>
+      </w:pPr>
+      <w:r>
+        <w:rPr>
+          <w:i/>
+          <w:sz w:val="18"/>
+          <w:lang w:val="en-US"/>
+        </w:rPr>
+        <w:t xml:space="preserve">     &lt;Valve </w:t>
+      </w:r>
+      <w:proofErr w:type="spellStart"/>
+      <w:r>
+        <w:rPr>
+          <w:i/>
+          <w:sz w:val="18"/>
+          <w:lang w:val="en-US"/>
+        </w:rPr>
+        <w:t>className</w:t>
+      </w:r>
+      <w:proofErr w:type="spellEnd"/>
+      <w:r>
+        <w:rPr>
+          <w:i/>
+          <w:sz w:val="18"/>
+          <w:lang w:val="en-US"/>
+        </w:rPr>
+        <w:t>="</w:t>
+      </w:r>
+      <w:proofErr w:type="spellStart"/>
+      <w:r>
+        <w:rPr>
+          <w:i/>
+          <w:sz w:val="18"/>
+          <w:lang w:val="en-US"/>
+        </w:rPr>
+        <w:t>org.apache.catalina.authenticator.SingleSignOn</w:t>
+      </w:r>
+      <w:proofErr w:type="spellEnd"/>
+      <w:r>
+        <w:rPr>
+          <w:i/>
+          <w:sz w:val="18"/>
+          <w:lang w:val="en-US"/>
+        </w:rPr>
+        <w:t>" /&gt;</w:t>
+      </w:r>
+    </w:p>
+    <w:p>
+      <w:pPr>
+        <w:rPr>
+          <w:i/>
+          <w:sz w:val="18"/>
+          <w:lang w:val="en-US"/>
+        </w:rPr>
+      </w:pPr>
+    </w:p>
+    <w:p>
+      <w:pPr>
+        <w:pStyle w:val="2"/>
+        <w:rPr>
+          <w:lang w:val="en-US"/>
+        </w:rPr>
+      </w:pPr>
+      <w:bookmarkStart w:id="57" w:name="_Toc454880665"/>
+      <w:r>
+        <w:t xml:space="preserve">Настройки </w:t>
+      </w:r>
+      <w:r>
+        <w:rPr>
+          <w:lang w:val="en-US"/>
+        </w:rPr>
+        <w:t>Windows</w:t>
+      </w:r>
+      <w:r>
+        <w:t>-</w:t>
+      </w:r>
+      <w:r>
+        <w:t xml:space="preserve">сервиса </w:t>
+      </w:r>
+      <w:r>
+        <w:rPr>
+          <w:lang w:val="en-US"/>
+        </w:rPr>
+        <w:t>Tomcat</w:t>
+      </w:r>
+      <w:bookmarkEnd w:id="57"/>
+    </w:p>
+    <w:p>
+      <w:pPr>
+        <w:rPr>
+          <w:lang w:val="en-US"/>
+        </w:rPr>
+      </w:pPr>
+    </w:p>
+    <w:p>
+      <w:r>
+        <w:t xml:space="preserve">Настройки </w:t>
+      </w:r>
+      <w:r>
+        <w:rPr>
+          <w:lang w:val="en-US"/>
+        </w:rPr>
+        <w:t>Windows</w:t>
+      </w:r>
+      <w:r>
+        <w:t>-</w:t>
+      </w:r>
+      <w:r>
+        <w:t xml:space="preserve">сервиса </w:t>
+      </w:r>
+      <w:r>
+        <w:rPr>
+          <w:lang w:val="en-US"/>
+        </w:rPr>
+        <w:t>Tomcat</w:t>
+      </w:r>
+      <w:r>
+        <w:t xml:space="preserve"> </w:t>
+      </w:r>
+      <w:r>
+        <w:t xml:space="preserve">выполняются в </w:t>
+      </w:r>
+      <w:proofErr w:type="spellStart"/>
+      <w:r>
+        <w:t>скрипте</w:t>
+      </w:r>
+      <w:proofErr w:type="spellEnd"/>
+      <w:r>
+        <w:t xml:space="preserve"> установки сервиса </w:t>
+      </w:r>
+      <w:r>
+        <w:rPr>
+          <w:i/>
+          <w:lang w:val="en-US"/>
+        </w:rPr>
+        <w:t>service</w:t>
+      </w:r>
+      <w:r>
+        <w:rPr>
+          <w:i/>
+        </w:rPr>
+        <w:t>.</w:t>
+      </w:r>
+      <w:r>
+        <w:rPr>
+          <w:i/>
+          <w:lang w:val="en-US"/>
+        </w:rPr>
+        <w:t>bat</w:t>
+      </w:r>
+      <w:r>
+        <w:t>.</w:t>
+      </w:r>
+    </w:p>
+    <w:p>
+      <w:r>
+        <w:t xml:space="preserve">Каждый экземпляр </w:t>
+      </w:r>
+      <w:r>
+        <w:rPr>
+          <w:lang w:val="en-US"/>
+        </w:rPr>
+        <w:t>Tomcat</w:t>
+      </w:r>
+      <w:r>
+        <w:t xml:space="preserve"> </w:t>
+      </w:r>
+      <w:r>
+        <w:t xml:space="preserve">устанавливается как сервис </w:t>
+      </w:r>
+      <w:r>
+        <w:rPr>
+          <w:lang w:val="en-US"/>
+        </w:rPr>
+        <w:t>Windows</w:t>
+      </w:r>
+      <w:r>
+        <w:t xml:space="preserve">, </w:t>
+      </w:r>
+      <w:r>
+        <w:t>как выше было сказано командой</w:t>
+      </w:r>
+    </w:p>
+    <w:p>
+      <w:pPr>
+        <w:rPr>
+          <w:i/>
+        </w:rPr>
+      </w:pPr>
       <w:proofErr w:type="gramStart"/>
       <w:r>
-        <w:t>экземпляре</w:t>
+        <w:rPr>
+          <w:i/>
+          <w:lang w:val="en-US"/>
+        </w:rPr>
+        <w:t>service</w:t>
       </w:r>
       <w:proofErr w:type="gramEnd"/>
       <w:r>
-        <w:t xml:space="preserve"> </w:t>
-      </w:r>
-      <w:r>
-        <w:rPr>
-          <w:lang w:val="en-US"/>
-        </w:rPr>
-        <w:t>Tomcat</w:t>
-      </w:r>
-      <w:r>
-        <w:t xml:space="preserve"> </w:t>
-      </w:r>
-      <w:r>
-        <w:t xml:space="preserve">включается </w:t>
+        <w:rPr>
+          <w:i/>
+        </w:rPr>
+        <w:t xml:space="preserve"> </w:t>
+      </w:r>
+      <w:r>
+        <w:rPr>
+          <w:i/>
+          <w:lang w:val="en-US"/>
+        </w:rPr>
+        <w:t>install</w:t>
+      </w:r>
+      <w:r>
+        <w:rPr>
+          <w:i/>
+        </w:rPr>
+        <w:t xml:space="preserve"> &lt;</w:t>
       </w:r>
       <w:proofErr w:type="spellStart"/>
       <w:r>
-        <w:t>расскомментариванием</w:t>
+        <w:rPr>
+          <w:i/>
+          <w:lang w:val="en-US"/>
+        </w:rPr>
+        <w:t>TomcatServiceName</w:t>
       </w:r>
       <w:proofErr w:type="spellEnd"/>
       <w:r>
-        <w:t xml:space="preserve"> </w:t>
-      </w:r>
-      <w:r>
-        <w:t>в</w:t>
-      </w:r>
-      <w:r>
-        <w:t xml:space="preserve"> </w:t>
-      </w:r>
-      <w:r>
-        <w:t>файле</w:t>
-      </w:r>
-      <w:r>
-        <w:t xml:space="preserve"> </w:t>
-      </w:r>
-      <w:r>
-        <w:rPr>
-          <w:i/>
-          <w:lang w:val="en-US"/>
-        </w:rPr>
-        <w:t>server</w:t>
+        <w:rPr>
+          <w:i/>
+        </w:rPr>
+        <w:t>&gt;</w:t>
+      </w:r>
+    </w:p>
+    <w:p/>
+    <w:p>
+      <w:r>
+        <w:t>При этом перед установкой каждого сервиса в</w:t>
+      </w:r>
+      <w:r>
+        <w:t xml:space="preserve"> </w:t>
+      </w:r>
+      <w:proofErr w:type="spellStart"/>
+      <w:r>
+        <w:t>с</w:t>
+      </w:r>
+      <w:r>
+        <w:t>крипт</w:t>
+      </w:r>
+      <w:proofErr w:type="spellEnd"/>
+      <w:r>
+        <w:t xml:space="preserve"> </w:t>
+      </w:r>
+      <w:r>
+        <w:rPr>
+          <w:i/>
+          <w:lang w:val="en-US"/>
+        </w:rPr>
+        <w:t>service</w:t>
       </w:r>
       <w:r>
         <w:rPr>
@@ -13509,372 +13856,9 @@
           <w:i/>
           <w:lang w:val="en-US"/>
         </w:rPr>
-        <w:t>xml</w:t>
-      </w:r>
-      <w:r>
-        <w:rPr>
-          <w:i/>
-        </w:rPr>
-        <w:t xml:space="preserve"> </w:t>
-      </w:r>
-      <w:r>
-        <w:t>(</w:t>
-      </w:r>
-      <w:r>
-        <w:t>см</w:t>
-      </w:r>
-      <w:r>
-        <w:t>.</w:t>
-      </w:r>
-      <w:r>
-        <w:t>п</w:t>
-      </w:r>
-      <w:r>
-        <w:t>.</w:t>
-      </w:r>
-      <w:r>
-        <w:fldChar w:fldCharType="begin"/>
-      </w:r>
-      <w:r>
-        <w:instrText xml:space="preserve"> </w:instrText>
-      </w:r>
-      <w:r>
-        <w:rPr>
-          <w:lang w:val="en-US"/>
-        </w:rPr>
-        <w:instrText>REF</w:instrText>
-      </w:r>
-      <w:r>
-        <w:instrText xml:space="preserve"> _</w:instrText>
-      </w:r>
-      <w:r>
-        <w:rPr>
-          <w:lang w:val="en-US"/>
-        </w:rPr>
-        <w:instrText>Ref</w:instrText>
-      </w:r>
-      <w:r>
-        <w:instrText>447032734 \</w:instrText>
-      </w:r>
-      <w:r>
-        <w:rPr>
-          <w:lang w:val="en-US"/>
-        </w:rPr>
-        <w:instrText>r</w:instrText>
-      </w:r>
-      <w:r>
-        <w:instrText xml:space="preserve"> \</w:instrText>
-      </w:r>
-      <w:r>
-        <w:rPr>
-          <w:lang w:val="en-US"/>
-        </w:rPr>
-        <w:instrText>h</w:instrText>
-      </w:r>
-      <w:r>
-        <w:instrText xml:space="preserve"> </w:instrText>
-      </w:r>
-      <w:r>
-        <w:fldChar w:fldCharType="separate"/>
-      </w:r>
-      <w:r>
-        <w:rPr>
-          <w:lang w:val="en-US"/>
-        </w:rPr>
-        <w:t>11</w:t>
-      </w:r>
-      <w:r>
-        <w:fldChar w:fldCharType="end"/>
-      </w:r>
-      <w:r>
-        <w:t>)</w:t>
-      </w:r>
-    </w:p>
-    <w:p>
-      <w:r>
-        <w:t xml:space="preserve"> строки</w:t>
-      </w:r>
-    </w:p>
-    <w:p/>
-    <w:p>
-      <w:pPr>
-        <w:rPr>
-          <w:i/>
-          <w:sz w:val="18"/>
-          <w:lang w:val="en-US"/>
-        </w:rPr>
-      </w:pPr>
-      <w:r>
-        <w:rPr>
-          <w:i/>
-          <w:sz w:val="18"/>
-          <w:lang w:val="en-US"/>
-        </w:rPr>
-        <w:t xml:space="preserve">     &lt;Valve </w:t>
-      </w:r>
-      <w:proofErr w:type="spellStart"/>
-      <w:r>
-        <w:rPr>
-          <w:i/>
-          <w:sz w:val="18"/>
-          <w:lang w:val="en-US"/>
-        </w:rPr>
-        <w:t>className</w:t>
-      </w:r>
-      <w:proofErr w:type="spellEnd"/>
-      <w:r>
-        <w:rPr>
-          <w:i/>
-          <w:sz w:val="18"/>
-          <w:lang w:val="en-US"/>
-        </w:rPr>
-        <w:t>="</w:t>
-      </w:r>
-      <w:proofErr w:type="spellStart"/>
-      <w:r>
-        <w:rPr>
-          <w:i/>
-          <w:sz w:val="18"/>
-          <w:lang w:val="en-US"/>
-        </w:rPr>
-        <w:t>org.apache.catalina.authenticator.SingleSignOn</w:t>
-      </w:r>
-      <w:proofErr w:type="spellEnd"/>
-      <w:r>
-        <w:rPr>
-          <w:i/>
-          <w:sz w:val="18"/>
-          <w:lang w:val="en-US"/>
-        </w:rPr>
-        <w:t>" /&gt;</w:t>
-      </w:r>
-    </w:p>
-    <w:p>
-      <w:pPr>
-        <w:rPr>
-          <w:i/>
-          <w:sz w:val="18"/>
-          <w:lang w:val="en-US"/>
-        </w:rPr>
-      </w:pPr>
-    </w:p>
-    <w:p>
-      <w:pPr>
-        <w:pStyle w:val="Heading2"/>
-        <w:rPr>
-          <w:lang w:val="en-US"/>
-        </w:rPr>
-      </w:pPr>
-      <w:bookmarkStart w:id="57" w:name="_Toc454880665"/>
-      <w:r>
-        <w:t xml:space="preserve">Настройки </w:t>
-      </w:r>
-      <w:r>
-        <w:rPr>
-          <w:lang w:val="en-US"/>
-        </w:rPr>
-        <w:t>Windows</w:t>
-      </w:r>
-      <w:r>
-        <w:t>-</w:t>
-      </w:r>
-      <w:r>
-        <w:t xml:space="preserve">сервиса </w:t>
-      </w:r>
-      <w:r>
-        <w:rPr>
-          <w:lang w:val="en-US"/>
-        </w:rPr>
-        <w:t>Tomcat</w:t>
-      </w:r>
-      <w:bookmarkEnd w:id="57"/>
-    </w:p>
-    <w:p>
-      <w:pPr>
-        <w:rPr>
-          <w:lang w:val="en-US"/>
-        </w:rPr>
-      </w:pPr>
-    </w:p>
-    <w:p>
-      <w:r>
-        <w:t xml:space="preserve">Настройки </w:t>
-      </w:r>
-      <w:r>
-        <w:rPr>
-          <w:lang w:val="en-US"/>
-        </w:rPr>
-        <w:t>Windows</w:t>
-      </w:r>
-      <w:r>
-        <w:t>-</w:t>
-      </w:r>
-      <w:r>
-        <w:t xml:space="preserve">сервиса </w:t>
-      </w:r>
-      <w:r>
-        <w:rPr>
-          <w:lang w:val="en-US"/>
-        </w:rPr>
-        <w:t>Tomcat</w:t>
-      </w:r>
-      <w:r>
-        <w:t xml:space="preserve"> </w:t>
-      </w:r>
-      <w:r>
-        <w:t xml:space="preserve">выполняются в </w:t>
-      </w:r>
-      <w:proofErr w:type="spellStart"/>
-      <w:r>
-        <w:t>скрипте</w:t>
-      </w:r>
-      <w:proofErr w:type="spellEnd"/>
-      <w:r>
-        <w:t xml:space="preserve"> установки сервиса </w:t>
-      </w:r>
-      <w:r>
-        <w:rPr>
-          <w:i/>
-          <w:lang w:val="en-US"/>
-        </w:rPr>
-        <w:t>service</w:t>
-      </w:r>
-      <w:r>
-        <w:rPr>
-          <w:i/>
-        </w:rPr>
-        <w:t>.</w:t>
-      </w:r>
-      <w:r>
-        <w:rPr>
-          <w:i/>
-          <w:lang w:val="en-US"/>
-        </w:rPr>
         <w:t>bat</w:t>
       </w:r>
       <w:r>
-        <w:t>.</w:t>
-      </w:r>
-    </w:p>
-    <w:p>
-      <w:r>
-        <w:t xml:space="preserve">Каждый экземпляр </w:t>
-      </w:r>
-      <w:r>
-        <w:rPr>
-          <w:lang w:val="en-US"/>
-        </w:rPr>
-        <w:t>Tomcat</w:t>
-      </w:r>
-      <w:r>
-        <w:t xml:space="preserve"> </w:t>
-      </w:r>
-      <w:r>
-        <w:t xml:space="preserve">устанавливается как сервис </w:t>
-      </w:r>
-      <w:r>
-        <w:rPr>
-          <w:lang w:val="en-US"/>
-        </w:rPr>
-        <w:t>Windows</w:t>
-      </w:r>
-      <w:r>
-        <w:t xml:space="preserve">, </w:t>
-      </w:r>
-      <w:r>
-        <w:t>как выше было сказано командой</w:t>
-      </w:r>
-    </w:p>
-    <w:p>
-      <w:pPr>
-        <w:rPr>
-          <w:i/>
-        </w:rPr>
-      </w:pPr>
-      <w:proofErr w:type="gramStart"/>
-      <w:r>
-        <w:rPr>
-          <w:i/>
-          <w:lang w:val="en-US"/>
-        </w:rPr>
-        <w:t>service</w:t>
-      </w:r>
-      <w:proofErr w:type="gramEnd"/>
-      <w:r>
-        <w:rPr>
-          <w:i/>
-        </w:rPr>
-        <w:t xml:space="preserve"> </w:t>
-      </w:r>
-      <w:r>
-        <w:rPr>
-          <w:i/>
-          <w:lang w:val="en-US"/>
-        </w:rPr>
-        <w:t>install</w:t>
-      </w:r>
-      <w:r>
-        <w:rPr>
-          <w:i/>
-        </w:rPr>
-        <w:t xml:space="preserve"> &lt;</w:t>
-      </w:r>
-      <w:proofErr w:type="spellStart"/>
-      <w:r>
-        <w:rPr>
-          <w:i/>
-          <w:lang w:val="en-US"/>
-        </w:rPr>
-        <w:t>TomcatServiceName</w:t>
-      </w:r>
-      <w:proofErr w:type="spellEnd"/>
-      <w:r>
-        <w:rPr>
-          <w:i/>
-        </w:rPr>
-        <w:t>&gt;</w:t>
-      </w:r>
-    </w:p>
-    <w:p/>
-    <w:p>
-      <w:r>
-        <w:t>При этом перед установкой каждого сервиса в</w:t>
-      </w:r>
-      <w:r>
-        <w:t xml:space="preserve"> </w:t>
-      </w:r>
-      <w:proofErr w:type="spellStart"/>
-      <w:r>
-        <w:t>с</w:t>
-      </w:r>
-      <w:r>
-        <w:t>крипт</w:t>
-      </w:r>
-      <w:proofErr w:type="spellEnd"/>
-      <w:r>
-        <w:t xml:space="preserve"> </w:t>
-      </w:r>
-      <w:r>
-        <w:rPr>
-          <w:i/>
-          <w:lang w:val="en-US"/>
-        </w:rPr>
-        <w:t>service</w:t>
-      </w:r>
-      <w:r>
-        <w:rPr>
-          <w:i/>
-        </w:rPr>
-        <w:t>.</w:t>
-      </w:r>
-      <w:r>
-        <w:rPr>
-          <w:i/>
-          <w:lang w:val="en-US"/>
-        </w:rPr>
-        <w:t>bat</w:t>
-      </w:r>
-      <w:r>
         <w:t xml:space="preserve"> </w:t>
       </w:r>
       <w:r>
@@ -13886,7 +13870,7 @@
     </w:p>
     <w:p>
       <w:pPr>
-        <w:pStyle w:val="ListParagraph"/>
+        <w:pStyle w:val="afb"/>
         <w:numPr>
           <w:ilvl w:val="0"/>
           <w:numId w:val="17"/>
@@ -13966,7 +13950,7 @@
     </w:p>
     <w:p>
       <w:pPr>
-        <w:pStyle w:val="ListParagraph"/>
+        <w:pStyle w:val="afb"/>
         <w:numPr>
           <w:ilvl w:val="0"/>
           <w:numId w:val="17"/>
@@ -14005,7 +13989,7 @@
     </w:p>
     <w:p>
       <w:pPr>
-        <w:pStyle w:val="ListParagraph"/>
+        <w:pStyle w:val="afb"/>
         <w:ind w:left="720"/>
         <w:rPr>
           <w:sz w:val="20"/>
@@ -14061,7 +14045,7 @@
     </w:p>
     <w:p>
       <w:pPr>
-        <w:pStyle w:val="ListParagraph"/>
+        <w:pStyle w:val="afb"/>
         <w:ind w:left="720"/>
         <w:rPr>
           <w:lang w:val="en-US"/>
@@ -15194,7 +15178,7 @@
     <w:p/>
     <w:p>
       <w:pPr>
-        <w:pStyle w:val="Heading1"/>
+        <w:pStyle w:val="1"/>
       </w:pPr>
       <w:bookmarkStart w:id="58" w:name="_Toc454880666"/>
       <w:r>
@@ -15320,7 +15304,7 @@
     </w:p>
     <w:p>
       <w:pPr>
-        <w:pStyle w:val="Heading2"/>
+        <w:pStyle w:val="2"/>
         <w:rPr>
           <w:lang w:val="en-US"/>
         </w:rPr>
@@ -15935,7 +15919,7 @@
     </w:p>
     <w:p>
       <w:pPr>
-        <w:pStyle w:val="Heading2"/>
+        <w:pStyle w:val="2"/>
       </w:pPr>
       <w:bookmarkStart w:id="60" w:name="_Toc454880668"/>
       <w:r>
@@ -16182,27 +16166,13 @@
     <w:p/>
     <w:p>
       <w:pPr>
-        <w:pStyle w:val="Heading2"/>
+        <w:pStyle w:val="2"/>
       </w:pPr>
       <w:bookmarkStart w:id="61" w:name="_Toc454880669"/>
-      <w:commentRangeStart w:id="62"/>
-      <w:r>
-        <w:t xml:space="preserve">Используемые </w:t>
-      </w:r>
-      <w:commentRangeStart w:id="63"/>
-      <w:r>
-        <w:t>библиотеки</w:t>
+      <w:r>
+        <w:t>Используемые библиотеки</w:t>
       </w:r>
       <w:bookmarkEnd w:id="61"/>
-      <w:commentRangeEnd w:id="63"/>
-      <w:r>
-        <w:rPr>
-          <w:rStyle w:val="CommentReference"/>
-          <w:rFonts w:ascii="Times New Roman" w:hAnsi="Times New Roman"/>
-          <w:b w:val="0"/>
-        </w:rPr>
-        <w:commentReference w:id="63"/>
-      </w:r>
     </w:p>
     <w:p/>
     <w:p>
@@ -16332,6 +16302,48 @@
     <w:p/>
     <w:p>
       <w:r>
+        <w:t>Сборщик A</w:t>
+      </w:r>
+      <w:proofErr w:type="spellStart"/>
+      <w:r>
+        <w:rPr>
+          <w:lang w:val="en-US"/>
+        </w:rPr>
+        <w:t>nt</w:t>
+      </w:r>
+      <w:proofErr w:type="spellEnd"/>
+      <w:r>
+        <w:t xml:space="preserve"> при устано</w:t>
+      </w:r>
+      <w:r>
+        <w:t>вке приложения J</w:t>
+      </w:r>
+      <w:proofErr w:type="spellStart"/>
+      <w:r>
+        <w:rPr>
+          <w:lang w:val="en-US"/>
+        </w:rPr>
+        <w:t>epRia</w:t>
+      </w:r>
+      <w:proofErr w:type="spellEnd"/>
+      <w:r>
+        <w:t xml:space="preserve"> </w:t>
+      </w:r>
+      <w:r>
+        <w:t xml:space="preserve">использует данные библиотеки </w:t>
+      </w:r>
+      <w:proofErr w:type="gramStart"/>
+      <w:r>
+        <w:t>из</w:t>
+      </w:r>
+      <w:proofErr w:type="gramEnd"/>
+      <w:r>
+        <w:t xml:space="preserve"> бинарного репозитория.</w:t>
+      </w:r>
+    </w:p>
+    <w:p/>
+    <w:p>
+      <w:r>
         <w:t xml:space="preserve">В процессе настройки автоматизированной установки необходимо убедиться, чтобы директория </w:t>
       </w:r>
       <w:r>
@@ -16381,24 +16393,15 @@
       </w:r>
     </w:p>
     <w:p/>
-    <w:commentRangeEnd w:id="62"/>
-    <w:p>
-      <w:pPr>
-        <w:pStyle w:val="Heading2"/>
-      </w:pPr>
-      <w:r>
-        <w:rPr>
-          <w:rStyle w:val="CommentReference"/>
-          <w:rFonts w:ascii="Times New Roman" w:hAnsi="Times New Roman"/>
-          <w:b w:val="0"/>
-        </w:rPr>
-        <w:commentReference w:id="62"/>
-      </w:r>
-      <w:bookmarkStart w:id="64" w:name="_Toc454880670"/>
+    <w:p>
+      <w:pPr>
+        <w:pStyle w:val="2"/>
+      </w:pPr>
+      <w:bookmarkStart w:id="62" w:name="_Toc454880670"/>
       <w:r>
         <w:t>Используемые переменные</w:t>
       </w:r>
-      <w:bookmarkEnd w:id="64"/>
+      <w:bookmarkEnd w:id="62"/>
     </w:p>
     <w:p>
       <w:pPr>
@@ -16603,276 +16606,21 @@
         <w:t>…</w:t>
       </w:r>
     </w:p>
-    <w:p/>
-    <w:p>
-      <w:commentRangeStart w:id="65"/>
-      <w:r>
-        <w:t>Кроме этого</w:t>
-      </w:r>
-      <w:r>
-        <w:t xml:space="preserve"> </w:t>
-      </w:r>
-      <w:r>
-        <w:t xml:space="preserve">должны быть определены переменные </w:t>
-      </w:r>
-      <w:r>
-        <w:rPr>
-          <w:i/>
-          <w:lang w:val="en-US"/>
-        </w:rPr>
-        <w:t>TOMCAT</w:t>
-      </w:r>
-      <w:r>
-        <w:rPr>
-          <w:i/>
-        </w:rPr>
-        <w:t>_</w:t>
-      </w:r>
-      <w:r>
-        <w:rPr>
-          <w:i/>
-          <w:lang w:val="en-US"/>
-        </w:rPr>
-        <w:t>HOME</w:t>
-      </w:r>
-      <w:r>
-        <w:t xml:space="preserve"> </w:t>
-      </w:r>
-      <w:r>
-        <w:t xml:space="preserve">и </w:t>
-      </w:r>
-      <w:r>
-        <w:rPr>
-          <w:i/>
-          <w:lang w:val="en-US"/>
-        </w:rPr>
-        <w:t>JDBC</w:t>
-      </w:r>
-      <w:r>
-        <w:rPr>
-          <w:i/>
-        </w:rPr>
-        <w:t>_</w:t>
-      </w:r>
-      <w:r>
-        <w:rPr>
-          <w:i/>
-          <w:lang w:val="en-US"/>
-        </w:rPr>
-        <w:t>HOME</w:t>
-      </w:r>
-      <w:r>
-        <w:t xml:space="preserve">, </w:t>
-      </w:r>
-      <w:r>
-        <w:t>например</w:t>
-      </w:r>
-      <w:r>
-        <w:t>:</w:t>
-      </w:r>
-    </w:p>
-    <w:p/>
-    <w:p>
-      <w:pPr>
-        <w:rPr>
-          <w:i/>
-          <w:lang w:val="en-US"/>
-        </w:rPr>
-      </w:pPr>
-      <w:r>
-        <w:rPr>
-          <w:i/>
-          <w:lang w:val="en-US"/>
-        </w:rPr>
-        <w:t xml:space="preserve"># </w:t>
-      </w:r>
-      <w:proofErr w:type="spellStart"/>
-      <w:r>
-        <w:rPr>
-          <w:i/>
-          <w:lang w:val="en-US"/>
-        </w:rPr>
-        <w:t>Директория</w:t>
-      </w:r>
-      <w:proofErr w:type="spellEnd"/>
-      <w:r>
-        <w:rPr>
-          <w:i/>
-          <w:lang w:val="en-US"/>
-        </w:rPr>
-        <w:t xml:space="preserve"> </w:t>
-      </w:r>
-      <w:proofErr w:type="spellStart"/>
-      <w:r>
-        <w:rPr>
-          <w:i/>
-          <w:lang w:val="en-US"/>
-        </w:rPr>
-        <w:t>установки</w:t>
-      </w:r>
-      <w:proofErr w:type="spellEnd"/>
-      <w:r>
-        <w:rPr>
-          <w:i/>
-          <w:lang w:val="en-US"/>
-        </w:rPr>
-        <w:t xml:space="preserve"> Tomcat</w:t>
-      </w:r>
-    </w:p>
-    <w:p>
-      <w:pPr>
-        <w:rPr>
-          <w:i/>
-          <w:lang w:val="en-US"/>
-        </w:rPr>
-      </w:pPr>
-      <w:r>
-        <w:rPr>
-          <w:i/>
-          <w:lang w:val="en-US"/>
-        </w:rPr>
-        <w:t>TOMCAT_HOME=D:/Java/Tools/apache-tomcat-7.0.68-windows-x64</w:t>
-      </w:r>
-    </w:p>
-    <w:p>
-      <w:pPr>
-        <w:rPr>
-          <w:i/>
-          <w:lang w:val="en-US"/>
-        </w:rPr>
-      </w:pPr>
-    </w:p>
-    <w:p>
-      <w:pPr>
-        <w:rPr>
-          <w:i/>
-          <w:lang w:val="en-US"/>
-        </w:rPr>
-      </w:pPr>
-      <w:r>
-        <w:rPr>
-          <w:i/>
-          <w:lang w:val="en-US"/>
-        </w:rPr>
-        <w:t xml:space="preserve"># </w:t>
-      </w:r>
-      <w:proofErr w:type="spellStart"/>
-      <w:r>
-        <w:rPr>
-          <w:i/>
-          <w:lang w:val="en-US"/>
-        </w:rPr>
-        <w:t>Директория</w:t>
-      </w:r>
-      <w:proofErr w:type="spellEnd"/>
-      <w:r>
-        <w:rPr>
-          <w:i/>
-          <w:lang w:val="en-US"/>
-        </w:rPr>
-        <w:t xml:space="preserve"> </w:t>
-      </w:r>
-      <w:proofErr w:type="spellStart"/>
-      <w:r>
-        <w:rPr>
-          <w:i/>
-          <w:lang w:val="en-US"/>
-        </w:rPr>
-        <w:t>размещения</w:t>
-      </w:r>
-      <w:proofErr w:type="spellEnd"/>
-      <w:r>
-        <w:rPr>
-          <w:i/>
-          <w:lang w:val="en-US"/>
-        </w:rPr>
-        <w:t xml:space="preserve"> </w:t>
-      </w:r>
-      <w:proofErr w:type="spellStart"/>
-      <w:r>
-        <w:rPr>
-          <w:i/>
-          <w:lang w:val="en-US"/>
-        </w:rPr>
-        <w:t>библиотек</w:t>
-      </w:r>
-      <w:proofErr w:type="spellEnd"/>
-      <w:r>
-        <w:rPr>
-          <w:i/>
-          <w:lang w:val="en-US"/>
-        </w:rPr>
-        <w:t xml:space="preserve"> JDBC</w:t>
-      </w:r>
-    </w:p>
-    <w:p>
-      <w:pPr>
-        <w:rPr>
-          <w:i/>
-          <w:lang w:val="en-US"/>
-        </w:rPr>
-      </w:pPr>
-      <w:r>
-        <w:rPr>
-          <w:i/>
-          <w:lang w:val="en-US"/>
-        </w:rPr>
-        <w:t>JDBC_HOME=D</w:t>
-      </w:r>
-      <w:proofErr w:type="gramStart"/>
-      <w:r>
-        <w:rPr>
-          <w:i/>
-          <w:lang w:val="en-US"/>
-        </w:rPr>
-        <w:t>:/</w:t>
-      </w:r>
-      <w:proofErr w:type="gramEnd"/>
-      <w:r>
-        <w:rPr>
-          <w:i/>
-          <w:lang w:val="en-US"/>
-        </w:rPr>
-        <w:t>Java/Tools/BinRepo/com/</w:t>
-      </w:r>
-      <w:commentRangeStart w:id="66"/>
-      <w:r>
-        <w:rPr>
-          <w:i/>
-          <w:lang w:val="en-US"/>
-        </w:rPr>
-        <w:t>oracle</w:t>
-      </w:r>
-      <w:commentRangeEnd w:id="66"/>
-      <w:r>
-        <w:rPr>
-          <w:rStyle w:val="CommentReference"/>
-        </w:rPr>
-        <w:commentReference w:id="66"/>
-      </w:r>
-    </w:p>
-    <w:commentRangeEnd w:id="65"/>
-    <w:p>
-      <w:pPr>
-        <w:rPr>
-          <w:lang w:val="en-US"/>
-        </w:rPr>
-      </w:pPr>
-      <w:r>
-        <w:rPr>
-          <w:rStyle w:val="CommentReference"/>
-        </w:rPr>
-        <w:commentReference w:id="65"/>
-      </w:r>
-    </w:p>
-    <w:p>
-      <w:pPr>
-        <w:pStyle w:val="Heading1"/>
-        <w:rPr>
-          <w:lang w:val="en-US"/>
-        </w:rPr>
-      </w:pPr>
-      <w:bookmarkStart w:id="67" w:name="_Toc454880671"/>
+    <w:p>
+      <w:pPr>
+        <w:rPr>
+          <w:lang w:val="en-US"/>
+        </w:rPr>
+      </w:pPr>
+    </w:p>
+    <w:p>
+      <w:pPr>
+        <w:pStyle w:val="1"/>
+        <w:rPr>
+          <w:lang w:val="en-US"/>
+        </w:rPr>
+      </w:pPr>
+      <w:bookmarkStart w:id="63" w:name="_Toc454880671"/>
       <w:r>
         <w:t>Дистрибутивы</w:t>
       </w:r>
@@ -16881,7 +16629,7 @@
       <w:r>
         <w:t>, библиотеки</w:t>
       </w:r>
-      <w:bookmarkEnd w:id="67"/>
+      <w:bookmarkEnd w:id="63"/>
     </w:p>
     <w:p>
       <w:pPr>
@@ -16900,7 +16648,7 @@
     </w:p>
     <w:p>
       <w:pPr>
-        <w:pStyle w:val="ListParagraph"/>
+        <w:pStyle w:val="afb"/>
         <w:numPr>
           <w:ilvl w:val="0"/>
           <w:numId w:val="14"/>
@@ -16935,7 +16683,7 @@
     </w:p>
     <w:p>
       <w:pPr>
-        <w:pStyle w:val="ListParagraph"/>
+        <w:pStyle w:val="afb"/>
         <w:numPr>
           <w:ilvl w:val="0"/>
           <w:numId w:val="14"/>
@@ -16975,7 +16723,7 @@
     </w:p>
     <w:p>
       <w:pPr>
-        <w:pStyle w:val="ListParagraph"/>
+        <w:pStyle w:val="afb"/>
         <w:numPr>
           <w:ilvl w:val="0"/>
           <w:numId w:val="14"/>
@@ -17005,7 +16753,7 @@
     </w:p>
     <w:p>
       <w:pPr>
-        <w:pStyle w:val="ListParagraph"/>
+        <w:pStyle w:val="afb"/>
         <w:numPr>
           <w:ilvl w:val="0"/>
           <w:numId w:val="14"/>
@@ -17041,13 +16789,13 @@
     </w:p>
     <w:p>
       <w:pPr>
-        <w:pStyle w:val="Heading2"/>
-        <w:rPr>
-          <w:lang w:val="en-US"/>
-        </w:rPr>
-      </w:pPr>
-      <w:bookmarkStart w:id="68" w:name="_Ref446939825"/>
-      <w:bookmarkStart w:id="69" w:name="_Toc454880672"/>
+        <w:pStyle w:val="2"/>
+        <w:rPr>
+          <w:lang w:val="en-US"/>
+        </w:rPr>
+      </w:pPr>
+      <w:bookmarkStart w:id="64" w:name="_Ref446939825"/>
+      <w:bookmarkStart w:id="65" w:name="_Toc454880672"/>
       <w:r>
         <w:t xml:space="preserve">Дистрибутив </w:t>
       </w:r>
@@ -17056,6 +16804,149 @@
           <w:lang w:val="en-US"/>
         </w:rPr>
         <w:t>Apache Tomcat</w:t>
+      </w:r>
+      <w:bookmarkEnd w:id="64"/>
+      <w:bookmarkEnd w:id="65"/>
+    </w:p>
+    <w:p>
+      <w:pPr>
+        <w:rPr>
+          <w:lang w:val="en-US"/>
+        </w:rPr>
+      </w:pPr>
+    </w:p>
+    <w:p>
+      <w:pPr>
+        <w:rPr>
+          <w:lang w:val="en-US"/>
+        </w:rPr>
+      </w:pPr>
+      <w:hyperlink r:id="rId17" w:history="1">
+        <w:proofErr w:type="gramStart"/>
+        <w:r>
+          <w:rPr>
+            <w:rStyle w:val="af0"/>
+            <w:lang w:val="en-US"/>
+          </w:rPr>
+          <w:t>apache-tomcat-7.0.68-windows-x64</w:t>
+        </w:r>
+        <w:proofErr w:type="gramEnd"/>
+      </w:hyperlink>
+    </w:p>
+    <w:p>
+      <w:pPr>
+        <w:rPr>
+          <w:lang w:val="en-US"/>
+        </w:rPr>
+      </w:pPr>
+    </w:p>
+    <w:p>
+      <w:pPr>
+        <w:pStyle w:val="2"/>
+        <w:rPr>
+          <w:lang w:val="en-US"/>
+        </w:rPr>
+      </w:pPr>
+      <w:bookmarkStart w:id="66" w:name="_Ref447032125"/>
+      <w:bookmarkStart w:id="67" w:name="_Toc454880673"/>
+      <w:proofErr w:type="spellStart"/>
+      <w:r>
+        <w:t>Коннектор</w:t>
+      </w:r>
+      <w:proofErr w:type="spellEnd"/>
+      <w:r>
+        <w:t xml:space="preserve"> </w:t>
+      </w:r>
+      <w:r>
+        <w:rPr>
+          <w:lang w:val="en-US"/>
+        </w:rPr>
+        <w:t>Tomcat-JK2</w:t>
+      </w:r>
+      <w:bookmarkEnd w:id="66"/>
+      <w:bookmarkEnd w:id="67"/>
+    </w:p>
+    <w:p>
+      <w:pPr>
+        <w:rPr>
+          <w:lang w:val="en-US"/>
+        </w:rPr>
+      </w:pPr>
+    </w:p>
+    <w:p>
+      <w:pPr>
+        <w:rPr>
+          <w:lang w:val="en-US"/>
+        </w:rPr>
+      </w:pPr>
+      <w:r>
+        <w:t>Скачивается отсюда</w:t>
+      </w:r>
+      <w:r>
+        <w:t xml:space="preserve">: </w:t>
+      </w:r>
+      <w:hyperlink r:id="rId18" w:history="1">
+        <w:r>
+          <w:rPr>
+            <w:rStyle w:val="af0"/>
+            <w:lang w:val="en-US"/>
+          </w:rPr>
+          <w:t>tomcat</w:t>
+        </w:r>
+        <w:r>
+          <w:rPr>
+            <w:rStyle w:val="af0"/>
+          </w:rPr>
+          <w:t>-</w:t>
+        </w:r>
+        <w:proofErr w:type="spellStart"/>
+        <w:r>
+          <w:rPr>
+            <w:rStyle w:val="af0"/>
+            <w:lang w:val="en-US"/>
+          </w:rPr>
+          <w:t>jk</w:t>
+        </w:r>
+        <w:proofErr w:type="spellEnd"/>
+        <w:r>
+          <w:rPr>
+            <w:rStyle w:val="af0"/>
+          </w:rPr>
+          <w:t>2-5.0.28.</w:t>
+        </w:r>
+        <w:r>
+          <w:rPr>
+            <w:rStyle w:val="af0"/>
+            <w:lang w:val="en-US"/>
+          </w:rPr>
+          <w:t>jar</w:t>
+        </w:r>
+      </w:hyperlink>
+    </w:p>
+    <w:p>
+      <w:pPr>
+        <w:rPr>
+          <w:lang w:val="en-US"/>
+        </w:rPr>
+      </w:pPr>
+    </w:p>
+    <w:p>
+      <w:pPr>
+        <w:pStyle w:val="2"/>
+        <w:rPr>
+          <w:lang w:val="en-US"/>
+        </w:rPr>
+      </w:pPr>
+      <w:bookmarkStart w:id="68" w:name="_Ref448761398"/>
+      <w:bookmarkStart w:id="69" w:name="_Toc454880674"/>
+      <w:r>
+        <w:t xml:space="preserve">Дистрибутив </w:t>
+      </w:r>
+      <w:r>
+        <w:rPr>
+          <w:lang w:val="en-US"/>
+        </w:rPr>
+        <w:t>Apache HTTPD</w:t>
       </w:r>
       <w:bookmarkEnd w:id="68"/>
       <w:bookmarkEnd w:id="69"/>
@@ -17073,16 +16964,61 @@
           <w:lang w:val="en-US"/>
         </w:rPr>
       </w:pPr>
-      <w:hyperlink r:id="rId18" w:history="1">
-        <w:proofErr w:type="gramStart"/>
-        <w:r>
-          <w:rPr>
-            <w:rStyle w:val="Hyperlink"/>
+      <w:hyperlink r:id="rId19" w:history="1">
+        <w:r>
+          <w:rPr>
+            <w:rStyle w:val="af0"/>
+          </w:rPr>
+          <w:t xml:space="preserve">Дистрибутив </w:t>
+        </w:r>
+        <w:proofErr w:type="spellStart"/>
+        <w:r>
+          <w:rPr>
+            <w:rStyle w:val="af0"/>
             <w:lang w:val="en-US"/>
           </w:rPr>
-          <w:t>apache-tomcat-7.0.68-windows-x64</w:t>
-        </w:r>
-        <w:proofErr w:type="gramEnd"/>
+          <w:t>httpd</w:t>
+        </w:r>
+        <w:proofErr w:type="spellEnd"/>
+        <w:r>
+          <w:rPr>
+            <w:rStyle w:val="af0"/>
+          </w:rPr>
+          <w:t>-2.2.31-</w:t>
+        </w:r>
+        <w:r>
+          <w:rPr>
+            <w:rStyle w:val="af0"/>
+            <w:lang w:val="en-US"/>
+          </w:rPr>
+          <w:t>x</w:t>
+        </w:r>
+        <w:r>
+          <w:rPr>
+            <w:rStyle w:val="af0"/>
+          </w:rPr>
+          <w:t>86-</w:t>
+        </w:r>
+        <w:r>
+          <w:rPr>
+            <w:rStyle w:val="af0"/>
+            <w:lang w:val="en-US"/>
+          </w:rPr>
+          <w:t>r</w:t>
+        </w:r>
+        <w:r>
+          <w:rPr>
+            <w:rStyle w:val="af0"/>
+          </w:rPr>
+          <w:t>3.</w:t>
+        </w:r>
+        <w:r>
+          <w:rPr>
+            <w:rStyle w:val="af0"/>
+            <w:lang w:val="en-US"/>
+          </w:rPr>
+          <w:t>zip</w:t>
+        </w:r>
       </w:hyperlink>
     </w:p>
     <w:p>
@@ -17094,13 +17030,13 @@
     </w:p>
     <w:p>
       <w:pPr>
-        <w:pStyle w:val="Heading2"/>
-        <w:rPr>
-          <w:lang w:val="en-US"/>
-        </w:rPr>
-      </w:pPr>
-      <w:bookmarkStart w:id="70" w:name="_Ref447032125"/>
-      <w:bookmarkStart w:id="71" w:name="_Toc454880673"/>
+        <w:pStyle w:val="2"/>
+        <w:rPr>
+          <w:lang w:val="en-US"/>
+        </w:rPr>
+      </w:pPr>
+      <w:bookmarkStart w:id="70" w:name="_Ref448752150"/>
+      <w:bookmarkStart w:id="71" w:name="_Toc454880675"/>
       <w:proofErr w:type="spellStart"/>
       <w:r>
         <w:t>Коннектор</w:t>
@@ -17113,7 +17049,7 @@
         <w:rPr>
           <w:lang w:val="en-US"/>
         </w:rPr>
-        <w:t>Tomcat-JK2</w:t>
+        <w:t>MOD_JK</w:t>
       </w:r>
       <w:bookmarkEnd w:id="70"/>
       <w:bookmarkEnd w:id="71"/>
@@ -17126,182 +17062,164 @@
       </w:pPr>
     </w:p>
     <w:p>
-      <w:pPr>
-        <w:rPr>
-          <w:lang w:val="en-US"/>
-        </w:rPr>
-      </w:pPr>
       <w:r>
         <w:t>Скачивается отсюда</w:t>
       </w:r>
       <w:r>
         <w:t xml:space="preserve">: </w:t>
       </w:r>
-      <w:hyperlink r:id="rId19" w:history="1">
-        <w:r>
-          <w:rPr>
-            <w:rStyle w:val="Hyperlink"/>
+      <w:hyperlink r:id="rId20" w:history="1">
+        <w:r>
+          <w:rPr>
+            <w:rStyle w:val="af0"/>
             <w:lang w:val="en-US"/>
           </w:rPr>
           <w:t>tomcat</w:t>
         </w:r>
         <w:r>
           <w:rPr>
-            <w:rStyle w:val="Hyperlink"/>
+            <w:rStyle w:val="af0"/>
           </w:rPr>
           <w:t>-</w:t>
         </w:r>
+        <w:r>
+          <w:rPr>
+            <w:rStyle w:val="af0"/>
+            <w:lang w:val="en-US"/>
+          </w:rPr>
+          <w:t>connectors</w:t>
+        </w:r>
+        <w:r>
+          <w:rPr>
+            <w:rStyle w:val="af0"/>
+          </w:rPr>
+          <w:t>-1.2.40-</w:t>
+        </w:r>
+        <w:r>
+          <w:rPr>
+            <w:rStyle w:val="af0"/>
+            <w:lang w:val="en-US"/>
+          </w:rPr>
+          <w:t>windows</w:t>
+        </w:r>
+        <w:r>
+          <w:rPr>
+            <w:rStyle w:val="af0"/>
+          </w:rPr>
+          <w:t>-</w:t>
+        </w:r>
         <w:proofErr w:type="spellStart"/>
         <w:r>
           <w:rPr>
-            <w:rStyle w:val="Hyperlink"/>
+            <w:rStyle w:val="af0"/>
             <w:lang w:val="en-US"/>
           </w:rPr>
-          <w:t>jk</w:t>
+          <w:t>i</w:t>
         </w:r>
         <w:proofErr w:type="spellEnd"/>
         <w:r>
           <w:rPr>
-            <w:rStyle w:val="Hyperlink"/>
-          </w:rPr>
-          <w:t>2-5.0.28.</w:t>
-        </w:r>
-        <w:r>
-          <w:rPr>
-            <w:rStyle w:val="Hyperlink"/>
+            <w:rStyle w:val="af0"/>
+          </w:rPr>
+          <w:t>386-</w:t>
+        </w:r>
+        <w:proofErr w:type="spellStart"/>
+        <w:r>
+          <w:rPr>
+            <w:rStyle w:val="af0"/>
             <w:lang w:val="en-US"/>
           </w:rPr>
-          <w:t>jar</w:t>
+          <w:t>httpd</w:t>
+        </w:r>
+        <w:proofErr w:type="spellEnd"/>
+        <w:r>
+          <w:rPr>
+            <w:rStyle w:val="af0"/>
+          </w:rPr>
+          <w:t>-2.2.</w:t>
+        </w:r>
+        <w:r>
+          <w:rPr>
+            <w:rStyle w:val="af0"/>
+            <w:lang w:val="en-US"/>
+          </w:rPr>
+          <w:t>x</w:t>
+        </w:r>
+        <w:r>
+          <w:rPr>
+            <w:rStyle w:val="af0"/>
+          </w:rPr>
+          <w:t>.</w:t>
+        </w:r>
+        <w:r>
+          <w:rPr>
+            <w:rStyle w:val="af0"/>
+            <w:lang w:val="en-US"/>
+          </w:rPr>
+          <w:t>zip</w:t>
         </w:r>
       </w:hyperlink>
     </w:p>
-    <w:p>
-      <w:pPr>
-        <w:rPr>
-          <w:lang w:val="en-US"/>
-        </w:rPr>
-      </w:pPr>
-    </w:p>
-    <w:p>
-      <w:pPr>
-        <w:pStyle w:val="Heading2"/>
-        <w:rPr>
-          <w:lang w:val="en-US"/>
-        </w:rPr>
-      </w:pPr>
-      <w:bookmarkStart w:id="72" w:name="_Ref448761398"/>
-      <w:bookmarkStart w:id="73" w:name="_Toc454880674"/>
-      <w:r>
-        <w:t xml:space="preserve">Дистрибутив </w:t>
-      </w:r>
-      <w:r>
-        <w:rPr>
-          <w:lang w:val="en-US"/>
-        </w:rPr>
-        <w:t>Apache HTTPD</w:t>
-      </w:r>
+    <w:p/>
+    <w:p>
+      <w:pPr>
+        <w:pStyle w:val="1"/>
+        <w:rPr>
+          <w:lang w:val="en-US"/>
+        </w:rPr>
+      </w:pPr>
+      <w:bookmarkStart w:id="72" w:name="_Toc454880676"/>
+      <w:r>
+        <w:t xml:space="preserve">Приложение </w:t>
+      </w:r>
+      <w:r>
+        <w:t>1</w:t>
+      </w:r>
+      <w:r>
+        <w:t xml:space="preserve">. </w:t>
+      </w:r>
+      <w:r>
+        <w:t xml:space="preserve">Настройка </w:t>
+      </w:r>
+      <w:r>
+        <w:rPr>
+          <w:lang w:val="en-US"/>
+        </w:rPr>
+        <w:t>H</w:t>
+      </w:r>
+      <w:r>
+        <w:rPr>
+          <w:lang w:val="en-US"/>
+        </w:rPr>
+        <w:t>TTPD</w:t>
+      </w:r>
+      <w:r>
+        <w:t>.</w:t>
+      </w:r>
+      <w:bookmarkEnd w:id="45"/>
       <w:bookmarkEnd w:id="72"/>
+    </w:p>
+    <w:p>
+      <w:pPr>
+        <w:rPr>
+          <w:lang w:val="en-US"/>
+        </w:rPr>
+      </w:pPr>
+    </w:p>
+    <w:p>
+      <w:pPr>
+        <w:pStyle w:val="2"/>
+        <w:rPr>
+          <w:lang w:val="en-US"/>
+        </w:rPr>
+      </w:pPr>
+      <w:bookmarkStart w:id="73" w:name="_Настройка_кэширования"/>
+      <w:bookmarkStart w:id="74" w:name="_Toc395605124"/>
+      <w:bookmarkStart w:id="75" w:name="_Toc454880677"/>
       <w:bookmarkEnd w:id="73"/>
-    </w:p>
-    <w:p>
-      <w:pPr>
-        <w:rPr>
-          <w:lang w:val="en-US"/>
-        </w:rPr>
-      </w:pPr>
-    </w:p>
-    <w:p>
-      <w:pPr>
-        <w:rPr>
-          <w:lang w:val="en-US"/>
-        </w:rPr>
-      </w:pPr>
-      <w:hyperlink r:id="rId20" w:history="1">
-        <w:r>
-          <w:rPr>
-            <w:rStyle w:val="Hyperlink"/>
-          </w:rPr>
-          <w:t xml:space="preserve">Дистрибутив </w:t>
-        </w:r>
-        <w:proofErr w:type="spellStart"/>
-        <w:r>
-          <w:rPr>
-            <w:rStyle w:val="Hyperlink"/>
-            <w:lang w:val="en-US"/>
-          </w:rPr>
-          <w:t>httpd</w:t>
-        </w:r>
-        <w:proofErr w:type="spellEnd"/>
-        <w:r>
-          <w:rPr>
-            <w:rStyle w:val="Hyperlink"/>
-          </w:rPr>
-          <w:t>-2.2.31-</w:t>
-        </w:r>
-        <w:r>
-          <w:rPr>
-            <w:rStyle w:val="Hyperlink"/>
-            <w:lang w:val="en-US"/>
-          </w:rPr>
-          <w:t>x</w:t>
-        </w:r>
-        <w:r>
-          <w:rPr>
-            <w:rStyle w:val="Hyperlink"/>
-          </w:rPr>
-          <w:t>86-</w:t>
-        </w:r>
-        <w:r>
-          <w:rPr>
-            <w:rStyle w:val="Hyperlink"/>
-            <w:lang w:val="en-US"/>
-          </w:rPr>
-          <w:t>r</w:t>
-        </w:r>
-        <w:r>
-          <w:rPr>
-            <w:rStyle w:val="Hyperlink"/>
-          </w:rPr>
-          <w:t>3.</w:t>
-        </w:r>
-        <w:r>
-          <w:rPr>
-            <w:rStyle w:val="Hyperlink"/>
-            <w:lang w:val="en-US"/>
-          </w:rPr>
-          <w:t>zip</w:t>
-        </w:r>
-      </w:hyperlink>
-    </w:p>
-    <w:p>
-      <w:pPr>
-        <w:rPr>
-          <w:lang w:val="en-US"/>
-        </w:rPr>
-      </w:pPr>
-    </w:p>
-    <w:p>
-      <w:pPr>
-        <w:pStyle w:val="Heading2"/>
-        <w:rPr>
-          <w:lang w:val="en-US"/>
-        </w:rPr>
-      </w:pPr>
-      <w:bookmarkStart w:id="74" w:name="_Ref448752150"/>
-      <w:bookmarkStart w:id="75" w:name="_Toc454880675"/>
-      <w:proofErr w:type="spellStart"/>
-      <w:r>
-        <w:t>Коннектор</w:t>
-      </w:r>
-      <w:proofErr w:type="spellEnd"/>
-      <w:r>
-        <w:t xml:space="preserve"> </w:t>
-      </w:r>
-      <w:r>
-        <w:rPr>
-          <w:lang w:val="en-US"/>
-        </w:rPr>
-        <w:t>MOD_JK</w:t>
+      <w:r>
+        <w:lastRenderedPageBreak/>
+        <w:t>Настройка кэширования</w:t>
       </w:r>
       <w:bookmarkEnd w:id="74"/>
       <w:bookmarkEnd w:id="75"/>
@@ -17315,1025 +17233,856 @@
     </w:p>
     <w:p>
       <w:r>
-        <w:t>Скачивается отсюда</w:t>
-      </w:r>
-      <w:r>
-        <w:t xml:space="preserve">: </w:t>
-      </w:r>
-      <w:hyperlink r:id="rId21" w:history="1">
-        <w:r>
-          <w:rPr>
-            <w:rStyle w:val="Hyperlink"/>
-            <w:lang w:val="en-US"/>
-          </w:rPr>
-          <w:t>tomcat</w:t>
-        </w:r>
-        <w:r>
-          <w:rPr>
-            <w:rStyle w:val="Hyperlink"/>
-          </w:rPr>
-          <w:t>-</w:t>
-        </w:r>
-        <w:r>
-          <w:rPr>
-            <w:rStyle w:val="Hyperlink"/>
-            <w:lang w:val="en-US"/>
-          </w:rPr>
-          <w:t>connectors</w:t>
-        </w:r>
-        <w:r>
-          <w:rPr>
-            <w:rStyle w:val="Hyperlink"/>
-          </w:rPr>
-          <w:t>-1.2.40-</w:t>
-        </w:r>
-        <w:r>
-          <w:rPr>
-            <w:rStyle w:val="Hyperlink"/>
-            <w:lang w:val="en-US"/>
-          </w:rPr>
-          <w:t>windows</w:t>
-        </w:r>
-        <w:r>
-          <w:rPr>
-            <w:rStyle w:val="Hyperlink"/>
-          </w:rPr>
-          <w:t>-</w:t>
-        </w:r>
-        <w:proofErr w:type="spellStart"/>
-        <w:r>
-          <w:rPr>
-            <w:rStyle w:val="Hyperlink"/>
-            <w:lang w:val="en-US"/>
-          </w:rPr>
-          <w:t>i</w:t>
-        </w:r>
-        <w:proofErr w:type="spellEnd"/>
-        <w:r>
-          <w:rPr>
-            <w:rStyle w:val="Hyperlink"/>
-          </w:rPr>
-          <w:t>386-</w:t>
-        </w:r>
-        <w:proofErr w:type="spellStart"/>
-        <w:r>
-          <w:rPr>
-            <w:rStyle w:val="Hyperlink"/>
-            <w:lang w:val="en-US"/>
-          </w:rPr>
-          <w:t>httpd</w:t>
-        </w:r>
-        <w:proofErr w:type="spellEnd"/>
-        <w:r>
-          <w:rPr>
-            <w:rStyle w:val="Hyperlink"/>
-          </w:rPr>
-          <w:t>-2.2.</w:t>
-        </w:r>
-        <w:r>
-          <w:rPr>
-            <w:rStyle w:val="Hyperlink"/>
-            <w:lang w:val="en-US"/>
-          </w:rPr>
-          <w:t>x</w:t>
-        </w:r>
-        <w:r>
-          <w:rPr>
-            <w:rStyle w:val="Hyperlink"/>
-          </w:rPr>
-          <w:t>.</w:t>
-        </w:r>
-        <w:r>
-          <w:rPr>
-            <w:rStyle w:val="Hyperlink"/>
-            <w:lang w:val="en-US"/>
-          </w:rPr>
-          <w:t>zip</w:t>
+        <w:t xml:space="preserve">В приложении приведён перечень общих </w:t>
+      </w:r>
+      <w:proofErr w:type="spellStart"/>
+      <w:r>
+        <w:t>умолчательных</w:t>
+      </w:r>
+      <w:proofErr w:type="spellEnd"/>
+      <w:r>
+        <w:t xml:space="preserve"> настроек </w:t>
+      </w:r>
+      <w:r>
+        <w:rPr>
+          <w:lang w:val="en-US"/>
+        </w:rPr>
+        <w:t>Apache</w:t>
+      </w:r>
+      <w:r>
+        <w:t xml:space="preserve"> </w:t>
+      </w:r>
+      <w:r>
+        <w:rPr>
+          <w:lang w:val="en-US"/>
+        </w:rPr>
+        <w:t>HTTPD</w:t>
+      </w:r>
+      <w:r>
+        <w:t>.</w:t>
+      </w:r>
+    </w:p>
+    <w:p>
+      <w:pPr>
+        <w:rPr>
+          <w:color w:val="FF0000"/>
+        </w:rPr>
+      </w:pPr>
+    </w:p>
+    <w:p>
+      <w:pPr>
+        <w:rPr>
+          <w:color w:val="FF0000"/>
+        </w:rPr>
+      </w:pPr>
+      <w:r>
+        <w:rPr>
+          <w:color w:val="FF0000"/>
+          <w:lang w:val="en-US"/>
+        </w:rPr>
+        <w:t>TODO</w:t>
+      </w:r>
+      <w:r>
+        <w:rPr>
+          <w:color w:val="FF0000"/>
+        </w:rPr>
+        <w:t>:</w:t>
+      </w:r>
+      <w:r>
+        <w:rPr>
+          <w:color w:val="FF0000"/>
+        </w:rPr>
+        <w:t xml:space="preserve"> Здесь приведено описание для </w:t>
+      </w:r>
+      <w:r>
+        <w:rPr>
+          <w:color w:val="FF0000"/>
+          <w:lang w:val="en-US"/>
+        </w:rPr>
+        <w:t>Apache</w:t>
+      </w:r>
+      <w:r>
+        <w:rPr>
+          <w:color w:val="FF0000"/>
+        </w:rPr>
+        <w:t xml:space="preserve"> </w:t>
+      </w:r>
+      <w:r>
+        <w:rPr>
+          <w:color w:val="FF0000"/>
+          <w:lang w:val="en-US"/>
+        </w:rPr>
+        <w:t>OC</w:t>
+      </w:r>
+      <w:r>
+        <w:rPr>
+          <w:color w:val="FF0000"/>
+        </w:rPr>
+        <w:t>4</w:t>
+      </w:r>
+      <w:r>
+        <w:rPr>
+          <w:color w:val="FF0000"/>
+          <w:lang w:val="en-US"/>
+        </w:rPr>
+        <w:t>J</w:t>
+      </w:r>
+      <w:r>
+        <w:rPr>
+          <w:color w:val="FF0000"/>
+        </w:rPr>
+        <w:t>. Актуализировать</w:t>
+      </w:r>
+    </w:p>
+    <w:p/>
+    <w:p>
+      <w:pPr>
+        <w:rPr>
+          <w:highlight w:val="yellow"/>
+        </w:rPr>
+      </w:pPr>
+      <w:r>
+        <w:rPr>
+          <w:highlight w:val="yellow"/>
+        </w:rPr>
+        <w:t xml:space="preserve">Для корректного кэширования и гарантированного обновления клиентских частей приложений при установке </w:t>
+      </w:r>
+      <w:r>
+        <w:rPr>
+          <w:highlight w:val="yellow"/>
+        </w:rPr>
+        <w:t>приложений</w:t>
+      </w:r>
+      <w:r>
+        <w:rPr>
+          <w:highlight w:val="yellow"/>
+        </w:rPr>
+        <w:t xml:space="preserve"> </w:t>
+      </w:r>
+      <w:r>
+        <w:rPr>
+          <w:highlight w:val="yellow"/>
+        </w:rPr>
+        <w:t xml:space="preserve">на </w:t>
+      </w:r>
+      <w:r>
+        <w:rPr>
+          <w:highlight w:val="yellow"/>
+          <w:lang w:val="en-US"/>
+        </w:rPr>
+        <w:t>Tomcat</w:t>
+      </w:r>
+      <w:r>
+        <w:rPr>
+          <w:highlight w:val="yellow"/>
+        </w:rPr>
+        <w:t xml:space="preserve"> </w:t>
+      </w:r>
+      <w:r>
+        <w:rPr>
+          <w:highlight w:val="yellow"/>
+        </w:rPr>
+        <w:t>необходимо установить</w:t>
+      </w:r>
+      <w:r>
+        <w:rPr>
+          <w:highlight w:val="yellow"/>
+        </w:rPr>
+        <w:t xml:space="preserve"> следующие настройки кэширования в конфигурационном файле </w:t>
+      </w:r>
+      <w:proofErr w:type="spellStart"/>
+      <w:r>
+        <w:rPr>
+          <w:i/>
+          <w:highlight w:val="yellow"/>
+          <w:lang w:val="en-US"/>
+        </w:rPr>
+        <w:t>httpd</w:t>
+      </w:r>
+      <w:proofErr w:type="spellEnd"/>
+      <w:r>
+        <w:rPr>
+          <w:i/>
+          <w:highlight w:val="yellow"/>
+        </w:rPr>
+        <w:t>.</w:t>
+      </w:r>
+      <w:r>
+        <w:rPr>
+          <w:i/>
+          <w:highlight w:val="yellow"/>
+          <w:lang w:val="en-US"/>
+        </w:rPr>
+        <w:t>conf</w:t>
+      </w:r>
+      <w:proofErr w:type="gramStart"/>
+      <w:r>
+        <w:rPr>
+          <w:highlight w:val="yellow"/>
+        </w:rPr>
+        <w:t xml:space="preserve"> :</w:t>
+      </w:r>
+      <w:proofErr w:type="gramEnd"/>
+    </w:p>
+    <w:p>
+      <w:pPr>
+        <w:rPr>
+          <w:highlight w:val="yellow"/>
+        </w:rPr>
+      </w:pPr>
+    </w:p>
+    <w:p>
+      <w:pPr>
+        <w:rPr>
+          <w:highlight w:val="yellow"/>
+        </w:rPr>
+      </w:pPr>
+      <w:r>
+        <w:rPr>
+          <w:highlight w:val="yellow"/>
+        </w:rPr>
+        <w:t xml:space="preserve">После правила запрета доступа к файлам, </w:t>
+      </w:r>
+      <w:proofErr w:type="gramStart"/>
+      <w:r>
+        <w:rPr>
+          <w:highlight w:val="yellow"/>
+        </w:rPr>
+        <w:t>начинающихся</w:t>
+      </w:r>
+      <w:proofErr w:type="gramEnd"/>
+      <w:r>
+        <w:rPr>
+          <w:highlight w:val="yellow"/>
+        </w:rPr>
+        <w:t xml:space="preserve"> с .</w:t>
+      </w:r>
+      <w:r>
+        <w:rPr>
+          <w:highlight w:val="yellow"/>
+          <w:lang w:val="en-US"/>
+        </w:rPr>
+        <w:t>ht</w:t>
+      </w:r>
+      <w:r>
+        <w:rPr>
+          <w:highlight w:val="yellow"/>
+        </w:rPr>
+        <w:t>:</w:t>
+      </w:r>
+    </w:p>
+    <w:p>
+      <w:pPr>
+        <w:rPr>
+          <w:i/>
+          <w:highlight w:val="yellow"/>
+          <w:lang w:val="en-US"/>
+        </w:rPr>
+      </w:pPr>
+      <w:r>
+        <w:rPr>
+          <w:i/>
+          <w:highlight w:val="yellow"/>
+          <w:lang w:val="en-US"/>
+        </w:rPr>
+        <w:t>&lt;Files ~ "^\.ht"&gt;</w:t>
+      </w:r>
+    </w:p>
+    <w:p>
+      <w:pPr>
+        <w:rPr>
+          <w:i/>
+          <w:highlight w:val="yellow"/>
+          <w:lang w:val="en-US"/>
+        </w:rPr>
+      </w:pPr>
+      <w:r>
+        <w:rPr>
+          <w:i/>
+          <w:highlight w:val="yellow"/>
+          <w:lang w:val="en-US"/>
+        </w:rPr>
+        <w:t xml:space="preserve">    Order </w:t>
+      </w:r>
+      <w:proofErr w:type="spellStart"/>
+      <w:r>
+        <w:rPr>
+          <w:i/>
+          <w:highlight w:val="yellow"/>
+          <w:lang w:val="en-US"/>
+        </w:rPr>
+        <w:t>allow</w:t>
+      </w:r>
+      <w:proofErr w:type="gramStart"/>
+      <w:r>
+        <w:rPr>
+          <w:i/>
+          <w:highlight w:val="yellow"/>
+          <w:lang w:val="en-US"/>
+        </w:rPr>
+        <w:t>,deny</w:t>
+      </w:r>
+      <w:proofErr w:type="spellEnd"/>
+      <w:proofErr w:type="gramEnd"/>
+    </w:p>
+    <w:p>
+      <w:pPr>
+        <w:rPr>
+          <w:i/>
+          <w:highlight w:val="yellow"/>
+          <w:lang w:val="en-US"/>
+        </w:rPr>
+      </w:pPr>
+      <w:r>
+        <w:rPr>
+          <w:i/>
+          <w:highlight w:val="yellow"/>
+          <w:lang w:val="en-US"/>
+        </w:rPr>
+        <w:t xml:space="preserve">    Deny from all</w:t>
+      </w:r>
+    </w:p>
+    <w:p>
+      <w:pPr>
+        <w:rPr>
+          <w:i/>
+          <w:highlight w:val="yellow"/>
+          <w:lang w:val="en-US"/>
+        </w:rPr>
+      </w:pPr>
+      <w:r>
+        <w:rPr>
+          <w:i/>
+          <w:highlight w:val="yellow"/>
+          <w:lang w:val="en-US"/>
+        </w:rPr>
+        <w:t>&lt;/Files&gt;</w:t>
+      </w:r>
+    </w:p>
+    <w:p>
+      <w:pPr>
+        <w:rPr>
+          <w:highlight w:val="yellow"/>
+          <w:lang w:val="en-US"/>
+        </w:rPr>
+      </w:pPr>
+    </w:p>
+    <w:p>
+      <w:pPr>
+        <w:rPr>
+          <w:highlight w:val="yellow"/>
+          <w:lang w:val="en-US"/>
+        </w:rPr>
+      </w:pPr>
+      <w:r>
+        <w:rPr>
+          <w:highlight w:val="yellow"/>
+        </w:rPr>
+        <w:t>Добавить</w:t>
+      </w:r>
+      <w:r>
+        <w:rPr>
+          <w:highlight w:val="yellow"/>
+          <w:lang w:val="en-US"/>
+        </w:rPr>
+        <w:t xml:space="preserve"> </w:t>
+      </w:r>
+      <w:r>
+        <w:rPr>
+          <w:highlight w:val="yellow"/>
+        </w:rPr>
+        <w:t>правила</w:t>
+      </w:r>
+      <w:r>
+        <w:rPr>
+          <w:highlight w:val="yellow"/>
+          <w:lang w:val="en-US"/>
+        </w:rPr>
+        <w:t>:</w:t>
+      </w:r>
+    </w:p>
+    <w:p>
+      <w:pPr>
+        <w:rPr>
+          <w:i/>
+          <w:highlight w:val="yellow"/>
+          <w:lang w:val="en-US"/>
+        </w:rPr>
+      </w:pPr>
+      <w:r>
+        <w:rPr>
+          <w:i/>
+          <w:highlight w:val="yellow"/>
+          <w:lang w:val="en-US"/>
+        </w:rPr>
+        <w:t>#</w:t>
+      </w:r>
+    </w:p>
+    <w:p>
+      <w:pPr>
+        <w:rPr>
+          <w:i/>
+          <w:highlight w:val="yellow"/>
+          <w:lang w:val="en-US"/>
+        </w:rPr>
+      </w:pPr>
+      <w:r>
+        <w:rPr>
+          <w:i/>
+          <w:highlight w:val="yellow"/>
+          <w:lang w:val="en-US"/>
+        </w:rPr>
+        <w:t xml:space="preserve"># </w:t>
+      </w:r>
+      <w:proofErr w:type="gramStart"/>
+      <w:r>
+        <w:rPr>
+          <w:i/>
+          <w:highlight w:val="yellow"/>
+          <w:lang w:val="en-US"/>
+        </w:rPr>
+        <w:t>Accurate</w:t>
+      </w:r>
+      <w:proofErr w:type="gramEnd"/>
+      <w:r>
+        <w:rPr>
+          <w:i/>
+          <w:highlight w:val="yellow"/>
+          <w:lang w:val="en-US"/>
+        </w:rPr>
+        <w:t xml:space="preserve"> caching of </w:t>
+      </w:r>
+      <w:proofErr w:type="spellStart"/>
+      <w:r>
+        <w:rPr>
+          <w:i/>
+          <w:highlight w:val="yellow"/>
+          <w:lang w:val="en-US"/>
+        </w:rPr>
+        <w:t>JepRia</w:t>
+      </w:r>
+      <w:proofErr w:type="spellEnd"/>
+      <w:r>
+        <w:rPr>
+          <w:i/>
+          <w:highlight w:val="yellow"/>
+          <w:lang w:val="en-US"/>
+        </w:rPr>
+        <w:t xml:space="preserve"> applications.</w:t>
+      </w:r>
+    </w:p>
+    <w:p>
+      <w:pPr>
+        <w:rPr>
+          <w:i/>
+          <w:highlight w:val="yellow"/>
+          <w:lang w:val="en-US"/>
+        </w:rPr>
+      </w:pPr>
+      <w:r>
+        <w:rPr>
+          <w:i/>
+          <w:highlight w:val="yellow"/>
+          <w:lang w:val="en-US"/>
+        </w:rPr>
+        <w:t xml:space="preserve"># </w:t>
+      </w:r>
+    </w:p>
+    <w:p>
+      <w:pPr>
+        <w:rPr>
+          <w:i/>
+          <w:highlight w:val="yellow"/>
+          <w:lang w:val="en-US"/>
+        </w:rPr>
+      </w:pPr>
+      <w:r>
+        <w:rPr>
+          <w:i/>
+          <w:highlight w:val="yellow"/>
+          <w:lang w:val="en-US"/>
+        </w:rPr>
+        <w:t>&lt;Files *.</w:t>
+      </w:r>
+      <w:proofErr w:type="spellStart"/>
+      <w:r>
+        <w:rPr>
+          <w:i/>
+          <w:highlight w:val="yellow"/>
+          <w:lang w:val="en-US"/>
+        </w:rPr>
+        <w:t>nocache</w:t>
+      </w:r>
+      <w:proofErr w:type="spellEnd"/>
+      <w:r>
+        <w:rPr>
+          <w:i/>
+          <w:highlight w:val="yellow"/>
+          <w:lang w:val="en-US"/>
+        </w:rPr>
+        <w:t>.*&gt;</w:t>
+      </w:r>
+    </w:p>
+    <w:p>
+      <w:pPr>
+        <w:rPr>
+          <w:i/>
+          <w:highlight w:val="yellow"/>
+          <w:lang w:val="en-US"/>
+        </w:rPr>
+      </w:pPr>
+      <w:r>
+        <w:rPr>
+          <w:i/>
+          <w:highlight w:val="yellow"/>
+          <w:lang w:val="en-US"/>
+        </w:rPr>
+        <w:t xml:space="preserve">  </w:t>
+      </w:r>
+      <w:proofErr w:type="spellStart"/>
+      <w:r>
+        <w:rPr>
+          <w:i/>
+          <w:highlight w:val="yellow"/>
+          <w:lang w:val="en-US"/>
+        </w:rPr>
+        <w:t>ExpiresActive</w:t>
+      </w:r>
+      <w:proofErr w:type="spellEnd"/>
+      <w:r>
+        <w:rPr>
+          <w:i/>
+          <w:highlight w:val="yellow"/>
+          <w:lang w:val="en-US"/>
+        </w:rPr>
+        <w:t xml:space="preserve"> on</w:t>
+      </w:r>
+    </w:p>
+    <w:p>
+      <w:pPr>
+        <w:rPr>
+          <w:i/>
+          <w:highlight w:val="yellow"/>
+          <w:lang w:val="en-US"/>
+        </w:rPr>
+      </w:pPr>
+      <w:r>
+        <w:rPr>
+          <w:i/>
+          <w:highlight w:val="yellow"/>
+          <w:lang w:val="en-US"/>
+        </w:rPr>
+        <w:t xml:space="preserve">  </w:t>
+      </w:r>
+      <w:proofErr w:type="spellStart"/>
+      <w:r>
+        <w:rPr>
+          <w:i/>
+          <w:highlight w:val="yellow"/>
+          <w:lang w:val="en-US"/>
+        </w:rPr>
+        <w:t>ExpiresDefault</w:t>
+      </w:r>
+      <w:proofErr w:type="spellEnd"/>
+      <w:r>
+        <w:rPr>
+          <w:i/>
+          <w:highlight w:val="yellow"/>
+          <w:lang w:val="en-US"/>
+        </w:rPr>
+        <w:t xml:space="preserve"> "now"</w:t>
+      </w:r>
+    </w:p>
+    <w:p>
+      <w:pPr>
+        <w:rPr>
+          <w:i/>
+          <w:highlight w:val="yellow"/>
+          <w:lang w:val="en-US"/>
+        </w:rPr>
+      </w:pPr>
+      <w:r>
+        <w:rPr>
+          <w:i/>
+          <w:highlight w:val="yellow"/>
+          <w:lang w:val="en-US"/>
+        </w:rPr>
+        <w:t xml:space="preserve">  </w:t>
+      </w:r>
+      <w:r>
+        <w:rPr>
+          <w:i/>
+          <w:highlight w:val="yellow"/>
+          <w:lang w:val="en-US"/>
+        </w:rPr>
+        <w:t xml:space="preserve">Header </w:t>
+      </w:r>
+      <w:r>
+        <w:rPr>
+          <w:b/>
+          <w:i/>
+          <w:highlight w:val="yellow"/>
+          <w:lang w:val="en-US"/>
+        </w:rPr>
+        <w:t>merge</w:t>
+      </w:r>
+      <w:r>
+        <w:rPr>
+          <w:i/>
+          <w:highlight w:val="yellow"/>
+          <w:lang w:val="en-US"/>
+        </w:rPr>
+        <w:t xml:space="preserve"> Cache-Control "public, max-age=0, must-revalidate"</w:t>
+      </w:r>
+    </w:p>
+    <w:p>
+      <w:pPr>
+        <w:rPr>
+          <w:i/>
+          <w:highlight w:val="yellow"/>
+          <w:lang w:val="en-US"/>
+        </w:rPr>
+      </w:pPr>
+      <w:r>
+        <w:rPr>
+          <w:i/>
+          <w:highlight w:val="yellow"/>
+          <w:lang w:val="en-US"/>
+        </w:rPr>
+        <w:t>&lt;/Files&gt;</w:t>
+      </w:r>
+    </w:p>
+    <w:p>
+      <w:pPr>
+        <w:rPr>
+          <w:i/>
+          <w:highlight w:val="yellow"/>
+          <w:lang w:val="en-US"/>
+        </w:rPr>
+      </w:pPr>
+    </w:p>
+    <w:p>
+      <w:pPr>
+        <w:rPr>
+          <w:i/>
+          <w:highlight w:val="yellow"/>
+          <w:lang w:val="en-US"/>
+        </w:rPr>
+      </w:pPr>
+      <w:r>
+        <w:rPr>
+          <w:i/>
+          <w:highlight w:val="yellow"/>
+          <w:lang w:val="en-US"/>
+        </w:rPr>
+        <w:t>&lt;Files *.cache.*&gt;</w:t>
+      </w:r>
+    </w:p>
+    <w:p>
+      <w:pPr>
+        <w:rPr>
+          <w:i/>
+          <w:highlight w:val="yellow"/>
+          <w:lang w:val="en-US"/>
+        </w:rPr>
+      </w:pPr>
+      <w:r>
+        <w:rPr>
+          <w:i/>
+          <w:highlight w:val="yellow"/>
+          <w:lang w:val="en-US"/>
+        </w:rPr>
+        <w:t xml:space="preserve">  </w:t>
+      </w:r>
+      <w:proofErr w:type="spellStart"/>
+      <w:r>
+        <w:rPr>
+          <w:i/>
+          <w:highlight w:val="yellow"/>
+          <w:lang w:val="en-US"/>
+        </w:rPr>
+        <w:t>ExpiresActive</w:t>
+      </w:r>
+      <w:proofErr w:type="spellEnd"/>
+      <w:r>
+        <w:rPr>
+          <w:i/>
+          <w:highlight w:val="yellow"/>
+          <w:lang w:val="en-US"/>
+        </w:rPr>
+        <w:t xml:space="preserve"> on</w:t>
+      </w:r>
+    </w:p>
+    <w:p>
+      <w:pPr>
+        <w:rPr>
+          <w:i/>
+          <w:highlight w:val="yellow"/>
+          <w:lang w:val="en-US"/>
+        </w:rPr>
+      </w:pPr>
+      <w:r>
+        <w:rPr>
+          <w:i/>
+          <w:highlight w:val="yellow"/>
+          <w:lang w:val="en-US"/>
+        </w:rPr>
+        <w:t xml:space="preserve">  </w:t>
+      </w:r>
+      <w:proofErr w:type="spellStart"/>
+      <w:r>
+        <w:rPr>
+          <w:i/>
+          <w:highlight w:val="yellow"/>
+          <w:lang w:val="en-US"/>
+        </w:rPr>
+        <w:t>ExpiresDefault</w:t>
+      </w:r>
+      <w:proofErr w:type="spellEnd"/>
+      <w:r>
+        <w:rPr>
+          <w:i/>
+          <w:highlight w:val="yellow"/>
+          <w:lang w:val="en-US"/>
+        </w:rPr>
+        <w:t xml:space="preserve"> "now plus 1 year"</w:t>
+      </w:r>
+    </w:p>
+    <w:p>
+      <w:pPr>
+        <w:rPr>
+          <w:i/>
+          <w:highlight w:val="yellow"/>
+        </w:rPr>
+      </w:pPr>
+      <w:r>
+        <w:rPr>
+          <w:i/>
+          <w:highlight w:val="yellow"/>
+        </w:rPr>
+        <w:t>&lt;/</w:t>
+      </w:r>
+      <w:proofErr w:type="spellStart"/>
+      <w:r>
+        <w:rPr>
+          <w:i/>
+          <w:highlight w:val="yellow"/>
+        </w:rPr>
+        <w:t>Files</w:t>
+      </w:r>
+      <w:proofErr w:type="spellEnd"/>
+      <w:r>
+        <w:rPr>
+          <w:i/>
+          <w:highlight w:val="yellow"/>
+        </w:rPr>
+        <w:t>&gt;</w:t>
+      </w:r>
+    </w:p>
+    <w:p>
+      <w:pPr>
+        <w:rPr>
+          <w:highlight w:val="yellow"/>
+        </w:rPr>
+      </w:pPr>
+    </w:p>
+    <w:p>
+      <w:pPr>
+        <w:rPr>
+          <w:highlight w:val="yellow"/>
+        </w:rPr>
+      </w:pPr>
+      <w:r>
+        <w:rPr>
+          <w:highlight w:val="yellow"/>
+        </w:rPr>
+        <w:t xml:space="preserve">Полезные ссылки по </w:t>
+      </w:r>
+      <w:r>
+        <w:rPr>
+          <w:highlight w:val="yellow"/>
+        </w:rPr>
+        <w:t xml:space="preserve">настройке кэширования для </w:t>
+      </w:r>
+      <w:r>
+        <w:rPr>
+          <w:highlight w:val="yellow"/>
+          <w:lang w:val="en-US"/>
+        </w:rPr>
+        <w:t>GWT</w:t>
+      </w:r>
+      <w:r>
+        <w:rPr>
+          <w:highlight w:val="yellow"/>
+        </w:rPr>
+        <w:t>-</w:t>
+      </w:r>
+      <w:r>
+        <w:rPr>
+          <w:highlight w:val="yellow"/>
+        </w:rPr>
+        <w:t>приложений</w:t>
+      </w:r>
+      <w:r>
+        <w:rPr>
+          <w:highlight w:val="yellow"/>
+        </w:rPr>
+        <w:t>:</w:t>
+      </w:r>
+    </w:p>
+    <w:p>
+      <w:pPr>
+        <w:rPr>
+          <w:highlight w:val="yellow"/>
+        </w:rPr>
+      </w:pPr>
+      <w:hyperlink r:id="rId21" w:anchor="perfect_caching" w:history="1">
+        <w:r>
+          <w:rPr>
+            <w:rStyle w:val="af0"/>
+            <w:highlight w:val="yellow"/>
+          </w:rPr>
+          <w:t>http://www.gwtproject.org/doc/latest/DevGuideCompilingAndDebugging.html#perfect_caching</w:t>
         </w:r>
       </w:hyperlink>
     </w:p>
+    <w:p>
+      <w:hyperlink r:id="rId22" w:history="1">
+        <w:r>
+          <w:rPr>
+            <w:rStyle w:val="af0"/>
+            <w:highlight w:val="yellow"/>
+          </w:rPr>
+          <w:t>http://seewah.blogspot.ru/2009/02/gwt-tips-2-nocachejs-getting-cached-in.html</w:t>
+        </w:r>
+      </w:hyperlink>
+    </w:p>
     <w:p/>
-    <w:p>
-      <w:pPr>
-        <w:pStyle w:val="Heading1"/>
-        <w:rPr>
-          <w:lang w:val="en-US"/>
-        </w:rPr>
-      </w:pPr>
-      <w:bookmarkStart w:id="76" w:name="_Toc454880676"/>
-      <w:r>
-        <w:t xml:space="preserve">Приложение </w:t>
-      </w:r>
-      <w:r>
-        <w:t>1</w:t>
-      </w:r>
-      <w:r>
-        <w:t xml:space="preserve">. </w:t>
-      </w:r>
-      <w:r>
-        <w:t xml:space="preserve">Настройка </w:t>
-      </w:r>
-      <w:r>
-        <w:rPr>
-          <w:lang w:val="en-US"/>
-        </w:rPr>
-        <w:t>H</w:t>
-      </w:r>
-      <w:r>
-        <w:rPr>
-          <w:lang w:val="en-US"/>
-        </w:rPr>
-        <w:t>TTPD</w:t>
-      </w:r>
-      <w:r>
-        <w:t>.</w:t>
-      </w:r>
-      <w:bookmarkEnd w:id="45"/>
+    <w:p/>
+    <w:p>
+      <w:pPr>
+        <w:pStyle w:val="2"/>
+      </w:pPr>
+      <w:bookmarkStart w:id="76" w:name="_Toc395605126"/>
+      <w:bookmarkStart w:id="77" w:name="_Toc454880678"/>
+      <w:r>
+        <w:t>Настройки, связанные с безопасностью сервера приложений</w:t>
+      </w:r>
       <w:bookmarkEnd w:id="76"/>
-    </w:p>
-    <w:p>
-      <w:pPr>
-        <w:rPr>
-          <w:lang w:val="en-US"/>
-        </w:rPr>
-      </w:pPr>
-    </w:p>
-    <w:p>
-      <w:pPr>
-        <w:pStyle w:val="Heading2"/>
-        <w:rPr>
-          <w:lang w:val="en-US"/>
-        </w:rPr>
-      </w:pPr>
-      <w:bookmarkStart w:id="77" w:name="_Настройка_кэширования"/>
-      <w:bookmarkStart w:id="78" w:name="_Toc395605124"/>
-      <w:bookmarkStart w:id="79" w:name="_Toc454880677"/>
       <w:bookmarkEnd w:id="77"/>
-      <w:r>
-        <w:t>Настройка кэширования</w:t>
+    </w:p>
+    <w:p/>
+    <w:p>
+      <w:pPr>
+        <w:pStyle w:val="3"/>
+      </w:pPr>
+      <w:bookmarkStart w:id="78" w:name="_Toc395605127"/>
+      <w:bookmarkStart w:id="79" w:name="_Toc454880679"/>
+      <w:r>
+        <w:t>Скрытие названия и версии сервера приложений</w:t>
       </w:r>
       <w:bookmarkEnd w:id="78"/>
       <w:bookmarkEnd w:id="79"/>
-    </w:p>
-    <w:p>
-      <w:pPr>
-        <w:rPr>
-          <w:lang w:val="en-US"/>
-        </w:rPr>
-      </w:pPr>
-    </w:p>
-    <w:p>
-      <w:r>
-        <w:t xml:space="preserve">В приложении приведён перечень общих </w:t>
-      </w:r>
-      <w:proofErr w:type="spellStart"/>
-      <w:r>
-        <w:t>умолчательных</w:t>
-      </w:r>
-      <w:proofErr w:type="spellEnd"/>
-      <w:r>
-        <w:t xml:space="preserve"> настроек </w:t>
-      </w:r>
-      <w:r>
-        <w:rPr>
-          <w:lang w:val="en-US"/>
-        </w:rPr>
-        <w:t>Apache</w:t>
-      </w:r>
-      <w:r>
-        <w:t xml:space="preserve"> </w:t>
-      </w:r>
-      <w:r>
-        <w:rPr>
-          <w:lang w:val="en-US"/>
-        </w:rPr>
-        <w:t>HTTPD</w:t>
-      </w:r>
-      <w:r>
-        <w:t>.</w:t>
-      </w:r>
-    </w:p>
-    <w:p>
-      <w:pPr>
-        <w:rPr>
-          <w:color w:val="FF0000"/>
-        </w:rPr>
-      </w:pPr>
-    </w:p>
-    <w:p>
-      <w:pPr>
-        <w:rPr>
-          <w:color w:val="FF0000"/>
-        </w:rPr>
-      </w:pPr>
-      <w:r>
-        <w:rPr>
-          <w:color w:val="FF0000"/>
-          <w:lang w:val="en-US"/>
-        </w:rPr>
-        <w:t>TODO</w:t>
-      </w:r>
-      <w:r>
-        <w:rPr>
-          <w:color w:val="FF0000"/>
-        </w:rPr>
-        <w:t>:</w:t>
-      </w:r>
-      <w:r>
-        <w:rPr>
-          <w:color w:val="FF0000"/>
-        </w:rPr>
-        <w:t xml:space="preserve"> Здесь приведено описание для </w:t>
-      </w:r>
-      <w:r>
-        <w:rPr>
-          <w:color w:val="FF0000"/>
-          <w:lang w:val="en-US"/>
-        </w:rPr>
-        <w:t>Apache</w:t>
-      </w:r>
-      <w:r>
-        <w:rPr>
-          <w:color w:val="FF0000"/>
-        </w:rPr>
-        <w:t xml:space="preserve"> </w:t>
-      </w:r>
-      <w:r>
-        <w:rPr>
-          <w:color w:val="FF0000"/>
-          <w:lang w:val="en-US"/>
-        </w:rPr>
-        <w:t>OC</w:t>
-      </w:r>
-      <w:r>
-        <w:rPr>
-          <w:color w:val="FF0000"/>
-        </w:rPr>
-        <w:t>4</w:t>
-      </w:r>
-      <w:r>
-        <w:rPr>
-          <w:color w:val="FF0000"/>
-          <w:lang w:val="en-US"/>
-        </w:rPr>
-        <w:t>J</w:t>
-      </w:r>
-      <w:r>
-        <w:rPr>
-          <w:color w:val="FF0000"/>
-        </w:rPr>
-        <w:t>. Актуализировать</w:t>
-      </w:r>
-    </w:p>
-    <w:p/>
-    <w:p>
-      <w:pPr>
-        <w:rPr>
-          <w:highlight w:val="yellow"/>
-        </w:rPr>
-      </w:pPr>
-      <w:r>
-        <w:rPr>
-          <w:highlight w:val="yellow"/>
-        </w:rPr>
-        <w:t xml:space="preserve">Для корректного кэширования и гарантированного обновления клиентских частей приложений при установке </w:t>
-      </w:r>
-      <w:r>
-        <w:rPr>
-          <w:highlight w:val="yellow"/>
-        </w:rPr>
-        <w:t>приложений</w:t>
-      </w:r>
-      <w:r>
-        <w:rPr>
-          <w:highlight w:val="yellow"/>
-        </w:rPr>
-        <w:t xml:space="preserve"> </w:t>
-      </w:r>
-      <w:r>
-        <w:rPr>
-          <w:highlight w:val="yellow"/>
-        </w:rPr>
-        <w:t xml:space="preserve">на </w:t>
-      </w:r>
-      <w:r>
-        <w:rPr>
-          <w:highlight w:val="yellow"/>
-          <w:lang w:val="en-US"/>
-        </w:rPr>
-        <w:t>Tomcat</w:t>
-      </w:r>
-      <w:r>
-        <w:rPr>
-          <w:highlight w:val="yellow"/>
-        </w:rPr>
-        <w:t xml:space="preserve"> </w:t>
-      </w:r>
-      <w:r>
-        <w:rPr>
-          <w:highlight w:val="yellow"/>
-        </w:rPr>
-        <w:t>необходимо установить</w:t>
-      </w:r>
-      <w:r>
-        <w:rPr>
-          <w:highlight w:val="yellow"/>
-        </w:rPr>
-        <w:t xml:space="preserve"> следующие настройки кэширования в конфигурационном файле </w:t>
-      </w:r>
-      <w:proofErr w:type="spellStart"/>
-      <w:r>
-        <w:rPr>
-          <w:i/>
-          <w:highlight w:val="yellow"/>
-          <w:lang w:val="en-US"/>
-        </w:rPr>
-        <w:t>httpd</w:t>
-      </w:r>
-      <w:proofErr w:type="spellEnd"/>
-      <w:r>
-        <w:rPr>
-          <w:i/>
-          <w:highlight w:val="yellow"/>
-        </w:rPr>
-        <w:t>.</w:t>
-      </w:r>
-      <w:r>
-        <w:rPr>
-          <w:i/>
-          <w:highlight w:val="yellow"/>
-          <w:lang w:val="en-US"/>
-        </w:rPr>
-        <w:t>conf</w:t>
-      </w:r>
-      <w:proofErr w:type="gramStart"/>
-      <w:r>
-        <w:rPr>
-          <w:highlight w:val="yellow"/>
-        </w:rPr>
-        <w:t xml:space="preserve"> :</w:t>
-      </w:r>
-      <w:proofErr w:type="gramEnd"/>
-    </w:p>
-    <w:p>
-      <w:pPr>
-        <w:rPr>
-          <w:highlight w:val="yellow"/>
-        </w:rPr>
-      </w:pPr>
-    </w:p>
-    <w:p>
-      <w:pPr>
-        <w:rPr>
-          <w:highlight w:val="yellow"/>
-        </w:rPr>
-      </w:pPr>
-      <w:r>
-        <w:rPr>
-          <w:highlight w:val="yellow"/>
-        </w:rPr>
-        <w:t xml:space="preserve">После правила запрета доступа к файлам, </w:t>
-      </w:r>
-      <w:proofErr w:type="gramStart"/>
-      <w:r>
-        <w:rPr>
-          <w:highlight w:val="yellow"/>
-        </w:rPr>
-        <w:t>начинающихся</w:t>
-      </w:r>
-      <w:proofErr w:type="gramEnd"/>
-      <w:r>
-        <w:rPr>
-          <w:highlight w:val="yellow"/>
-        </w:rPr>
-        <w:t xml:space="preserve"> с .</w:t>
-      </w:r>
-      <w:r>
-        <w:rPr>
-          <w:highlight w:val="yellow"/>
-          <w:lang w:val="en-US"/>
-        </w:rPr>
-        <w:t>ht</w:t>
-      </w:r>
-      <w:r>
-        <w:rPr>
-          <w:highlight w:val="yellow"/>
-        </w:rPr>
-        <w:t>:</w:t>
-      </w:r>
-    </w:p>
-    <w:p>
-      <w:pPr>
-        <w:rPr>
-          <w:i/>
-          <w:highlight w:val="yellow"/>
-          <w:lang w:val="en-US"/>
-        </w:rPr>
-      </w:pPr>
-      <w:r>
-        <w:rPr>
-          <w:i/>
-          <w:highlight w:val="yellow"/>
-          <w:lang w:val="en-US"/>
-        </w:rPr>
-        <w:t>&lt;Files ~ "^\.ht"&gt;</w:t>
-      </w:r>
-    </w:p>
-    <w:p>
-      <w:pPr>
-        <w:rPr>
-          <w:i/>
-          <w:highlight w:val="yellow"/>
-          <w:lang w:val="en-US"/>
-        </w:rPr>
-      </w:pPr>
-      <w:r>
-        <w:rPr>
-          <w:i/>
-          <w:highlight w:val="yellow"/>
-          <w:lang w:val="en-US"/>
-        </w:rPr>
-        <w:t xml:space="preserve">    Order </w:t>
-      </w:r>
-      <w:proofErr w:type="spellStart"/>
-      <w:r>
-        <w:rPr>
-          <w:i/>
-          <w:highlight w:val="yellow"/>
-          <w:lang w:val="en-US"/>
-        </w:rPr>
-        <w:t>allow</w:t>
-      </w:r>
-      <w:proofErr w:type="gramStart"/>
-      <w:r>
-        <w:rPr>
-          <w:i/>
-          <w:highlight w:val="yellow"/>
-          <w:lang w:val="en-US"/>
-        </w:rPr>
-        <w:t>,deny</w:t>
-      </w:r>
-      <w:proofErr w:type="spellEnd"/>
-      <w:proofErr w:type="gramEnd"/>
-    </w:p>
-    <w:p>
-      <w:pPr>
-        <w:rPr>
-          <w:i/>
-          <w:highlight w:val="yellow"/>
-          <w:lang w:val="en-US"/>
-        </w:rPr>
-      </w:pPr>
-      <w:r>
-        <w:rPr>
-          <w:i/>
-          <w:highlight w:val="yellow"/>
-          <w:lang w:val="en-US"/>
-        </w:rPr>
-        <w:t xml:space="preserve">    Deny from all</w:t>
-      </w:r>
-    </w:p>
-    <w:p>
-      <w:pPr>
-        <w:rPr>
-          <w:i/>
-          <w:highlight w:val="yellow"/>
-          <w:lang w:val="en-US"/>
-        </w:rPr>
-      </w:pPr>
-      <w:r>
-        <w:rPr>
-          <w:i/>
-          <w:highlight w:val="yellow"/>
-          <w:lang w:val="en-US"/>
-        </w:rPr>
-        <w:t>&lt;/Files&gt;</w:t>
-      </w:r>
-    </w:p>
-    <w:p>
-      <w:pPr>
-        <w:rPr>
-          <w:highlight w:val="yellow"/>
-          <w:lang w:val="en-US"/>
-        </w:rPr>
-      </w:pPr>
-    </w:p>
-    <w:p>
-      <w:pPr>
-        <w:rPr>
-          <w:highlight w:val="yellow"/>
-          <w:lang w:val="en-US"/>
-        </w:rPr>
-      </w:pPr>
-      <w:r>
-        <w:rPr>
-          <w:highlight w:val="yellow"/>
-        </w:rPr>
-        <w:t>Добавить</w:t>
-      </w:r>
-      <w:r>
-        <w:rPr>
-          <w:highlight w:val="yellow"/>
-          <w:lang w:val="en-US"/>
-        </w:rPr>
-        <w:t xml:space="preserve"> </w:t>
-      </w:r>
-      <w:r>
-        <w:rPr>
-          <w:highlight w:val="yellow"/>
-        </w:rPr>
-        <w:t>правила</w:t>
-      </w:r>
-      <w:r>
-        <w:rPr>
-          <w:highlight w:val="yellow"/>
-          <w:lang w:val="en-US"/>
-        </w:rPr>
-        <w:t>:</w:t>
-      </w:r>
-    </w:p>
-    <w:p>
-      <w:pPr>
-        <w:rPr>
-          <w:i/>
-          <w:highlight w:val="yellow"/>
-          <w:lang w:val="en-US"/>
-        </w:rPr>
-      </w:pPr>
-      <w:r>
-        <w:rPr>
-          <w:i/>
-          <w:highlight w:val="yellow"/>
-          <w:lang w:val="en-US"/>
-        </w:rPr>
-        <w:t>#</w:t>
-      </w:r>
-    </w:p>
-    <w:p>
-      <w:pPr>
-        <w:rPr>
-          <w:i/>
-          <w:highlight w:val="yellow"/>
-          <w:lang w:val="en-US"/>
-        </w:rPr>
-      </w:pPr>
-      <w:r>
-        <w:rPr>
-          <w:i/>
-          <w:highlight w:val="yellow"/>
-          <w:lang w:val="en-US"/>
-        </w:rPr>
-        <w:t xml:space="preserve"># </w:t>
-      </w:r>
-      <w:proofErr w:type="gramStart"/>
-      <w:r>
-        <w:rPr>
-          <w:i/>
-          <w:highlight w:val="yellow"/>
-          <w:lang w:val="en-US"/>
-        </w:rPr>
-        <w:t>Accurate</w:t>
-      </w:r>
-      <w:proofErr w:type="gramEnd"/>
-      <w:r>
-        <w:rPr>
-          <w:i/>
-          <w:highlight w:val="yellow"/>
-          <w:lang w:val="en-US"/>
-        </w:rPr>
-        <w:t xml:space="preserve"> caching of </w:t>
-      </w:r>
-      <w:proofErr w:type="spellStart"/>
-      <w:r>
-        <w:rPr>
-          <w:i/>
-          <w:highlight w:val="yellow"/>
-          <w:lang w:val="en-US"/>
-        </w:rPr>
-        <w:t>JepRia</w:t>
-      </w:r>
-      <w:proofErr w:type="spellEnd"/>
-      <w:r>
-        <w:rPr>
-          <w:i/>
-          <w:highlight w:val="yellow"/>
-          <w:lang w:val="en-US"/>
-        </w:rPr>
-        <w:t xml:space="preserve"> applications.</w:t>
-      </w:r>
-    </w:p>
-    <w:p>
-      <w:pPr>
-        <w:rPr>
-          <w:i/>
-          <w:highlight w:val="yellow"/>
-          <w:lang w:val="en-US"/>
-        </w:rPr>
-      </w:pPr>
-      <w:r>
-        <w:rPr>
-          <w:i/>
-          <w:highlight w:val="yellow"/>
-          <w:lang w:val="en-US"/>
-        </w:rPr>
-        <w:t xml:space="preserve"># </w:t>
-      </w:r>
-    </w:p>
-    <w:p>
-      <w:pPr>
-        <w:rPr>
-          <w:i/>
-          <w:highlight w:val="yellow"/>
-          <w:lang w:val="en-US"/>
-        </w:rPr>
-      </w:pPr>
-      <w:r>
-        <w:rPr>
-          <w:i/>
-          <w:highlight w:val="yellow"/>
-          <w:lang w:val="en-US"/>
-        </w:rPr>
-        <w:t>&lt;Files *.</w:t>
-      </w:r>
-      <w:proofErr w:type="spellStart"/>
-      <w:r>
-        <w:rPr>
-          <w:i/>
-          <w:highlight w:val="yellow"/>
-          <w:lang w:val="en-US"/>
-        </w:rPr>
-        <w:t>nocache</w:t>
-      </w:r>
-      <w:proofErr w:type="spellEnd"/>
-      <w:r>
-        <w:rPr>
-          <w:i/>
-          <w:highlight w:val="yellow"/>
-          <w:lang w:val="en-US"/>
-        </w:rPr>
-        <w:t>.*&gt;</w:t>
-      </w:r>
-    </w:p>
-    <w:p>
-      <w:pPr>
-        <w:rPr>
-          <w:i/>
-          <w:highlight w:val="yellow"/>
-          <w:lang w:val="en-US"/>
-        </w:rPr>
-      </w:pPr>
-      <w:r>
-        <w:rPr>
-          <w:i/>
-          <w:highlight w:val="yellow"/>
-          <w:lang w:val="en-US"/>
-        </w:rPr>
-        <w:t xml:space="preserve">  </w:t>
-      </w:r>
-      <w:proofErr w:type="spellStart"/>
-      <w:r>
-        <w:rPr>
-          <w:i/>
-          <w:highlight w:val="yellow"/>
-          <w:lang w:val="en-US"/>
-        </w:rPr>
-        <w:t>ExpiresActive</w:t>
-      </w:r>
-      <w:proofErr w:type="spellEnd"/>
-      <w:r>
-        <w:rPr>
-          <w:i/>
-          <w:highlight w:val="yellow"/>
-          <w:lang w:val="en-US"/>
-        </w:rPr>
-        <w:t xml:space="preserve"> on</w:t>
-      </w:r>
-    </w:p>
-    <w:p>
-      <w:pPr>
-        <w:rPr>
-          <w:i/>
-          <w:highlight w:val="yellow"/>
-          <w:lang w:val="en-US"/>
-        </w:rPr>
-      </w:pPr>
-      <w:r>
-        <w:rPr>
-          <w:i/>
-          <w:highlight w:val="yellow"/>
-          <w:lang w:val="en-US"/>
-        </w:rPr>
-        <w:t xml:space="preserve">  </w:t>
-      </w:r>
-      <w:proofErr w:type="spellStart"/>
-      <w:r>
-        <w:rPr>
-          <w:i/>
-          <w:highlight w:val="yellow"/>
-          <w:lang w:val="en-US"/>
-        </w:rPr>
-        <w:t>ExpiresDefault</w:t>
-      </w:r>
-      <w:proofErr w:type="spellEnd"/>
-      <w:r>
-        <w:rPr>
-          <w:i/>
-          <w:highlight w:val="yellow"/>
-          <w:lang w:val="en-US"/>
-        </w:rPr>
-        <w:t xml:space="preserve"> "now"</w:t>
-      </w:r>
-    </w:p>
-    <w:p>
-      <w:pPr>
-        <w:rPr>
-          <w:i/>
-          <w:highlight w:val="yellow"/>
-          <w:lang w:val="en-US"/>
-        </w:rPr>
-      </w:pPr>
-      <w:r>
-        <w:rPr>
-          <w:i/>
-          <w:highlight w:val="yellow"/>
-          <w:lang w:val="en-US"/>
-        </w:rPr>
-        <w:t xml:space="preserve">  </w:t>
-      </w:r>
-      <w:r>
-        <w:rPr>
-          <w:i/>
-          <w:highlight w:val="yellow"/>
-          <w:lang w:val="en-US"/>
-        </w:rPr>
-        <w:t xml:space="preserve">Header </w:t>
-      </w:r>
-      <w:r>
-        <w:rPr>
-          <w:b/>
-          <w:i/>
-          <w:highlight w:val="yellow"/>
-          <w:lang w:val="en-US"/>
-        </w:rPr>
-        <w:t>merge</w:t>
-      </w:r>
-      <w:r>
-        <w:rPr>
-          <w:i/>
-          <w:highlight w:val="yellow"/>
-          <w:lang w:val="en-US"/>
-        </w:rPr>
-        <w:t xml:space="preserve"> Cache-Control "public, max-age=0, must-revalidate"</w:t>
-      </w:r>
-    </w:p>
-    <w:p>
-      <w:pPr>
-        <w:rPr>
-          <w:i/>
-          <w:highlight w:val="yellow"/>
-          <w:lang w:val="en-US"/>
-        </w:rPr>
-      </w:pPr>
-      <w:r>
-        <w:rPr>
-          <w:i/>
-          <w:highlight w:val="yellow"/>
-          <w:lang w:val="en-US"/>
-        </w:rPr>
-        <w:t>&lt;/Files&gt;</w:t>
-      </w:r>
-    </w:p>
-    <w:p>
-      <w:pPr>
-        <w:rPr>
-          <w:i/>
-          <w:highlight w:val="yellow"/>
-          <w:lang w:val="en-US"/>
-        </w:rPr>
-      </w:pPr>
-    </w:p>
-    <w:p>
-      <w:pPr>
-        <w:rPr>
-          <w:i/>
-          <w:highlight w:val="yellow"/>
-          <w:lang w:val="en-US"/>
-        </w:rPr>
-      </w:pPr>
-      <w:r>
-        <w:rPr>
-          <w:i/>
-          <w:highlight w:val="yellow"/>
-          <w:lang w:val="en-US"/>
-        </w:rPr>
-        <w:t>&lt;Files *.cache.*&gt;</w:t>
-      </w:r>
-    </w:p>
-    <w:p>
-      <w:pPr>
-        <w:rPr>
-          <w:i/>
-          <w:highlight w:val="yellow"/>
-          <w:lang w:val="en-US"/>
-        </w:rPr>
-      </w:pPr>
-      <w:r>
-        <w:rPr>
-          <w:i/>
-          <w:highlight w:val="yellow"/>
-          <w:lang w:val="en-US"/>
-        </w:rPr>
-        <w:t xml:space="preserve">  </w:t>
-      </w:r>
-      <w:proofErr w:type="spellStart"/>
-      <w:r>
-        <w:rPr>
-          <w:i/>
-          <w:highlight w:val="yellow"/>
-          <w:lang w:val="en-US"/>
-        </w:rPr>
-        <w:t>ExpiresActive</w:t>
-      </w:r>
-      <w:proofErr w:type="spellEnd"/>
-      <w:r>
-        <w:rPr>
-          <w:i/>
-          <w:highlight w:val="yellow"/>
-          <w:lang w:val="en-US"/>
-        </w:rPr>
-        <w:t xml:space="preserve"> on</w:t>
-      </w:r>
-    </w:p>
-    <w:p>
-      <w:pPr>
-        <w:rPr>
-          <w:i/>
-          <w:highlight w:val="yellow"/>
-          <w:lang w:val="en-US"/>
-        </w:rPr>
-      </w:pPr>
-      <w:r>
-        <w:rPr>
-          <w:i/>
-          <w:highlight w:val="yellow"/>
-          <w:lang w:val="en-US"/>
-        </w:rPr>
-        <w:t xml:space="preserve">  </w:t>
-      </w:r>
-      <w:proofErr w:type="spellStart"/>
-      <w:r>
-        <w:rPr>
-          <w:i/>
-          <w:highlight w:val="yellow"/>
-          <w:lang w:val="en-US"/>
-        </w:rPr>
-        <w:t>ExpiresDefault</w:t>
-      </w:r>
-      <w:proofErr w:type="spellEnd"/>
-      <w:r>
-        <w:rPr>
-          <w:i/>
-          <w:highlight w:val="yellow"/>
-          <w:lang w:val="en-US"/>
-        </w:rPr>
-        <w:t xml:space="preserve"> "now plus 1 year"</w:t>
-      </w:r>
-    </w:p>
-    <w:p>
-      <w:pPr>
-        <w:rPr>
-          <w:i/>
-          <w:highlight w:val="yellow"/>
-        </w:rPr>
-      </w:pPr>
-      <w:r>
-        <w:rPr>
-          <w:i/>
-          <w:highlight w:val="yellow"/>
-        </w:rPr>
-        <w:t>&lt;/</w:t>
-      </w:r>
-      <w:proofErr w:type="spellStart"/>
-      <w:r>
-        <w:rPr>
-          <w:i/>
-          <w:highlight w:val="yellow"/>
-        </w:rPr>
-        <w:t>Files</w:t>
-      </w:r>
-      <w:proofErr w:type="spellEnd"/>
-      <w:r>
-        <w:rPr>
-          <w:i/>
-          <w:highlight w:val="yellow"/>
-        </w:rPr>
-        <w:t>&gt;</w:t>
-      </w:r>
-    </w:p>
-    <w:p>
-      <w:pPr>
-        <w:rPr>
-          <w:highlight w:val="yellow"/>
-        </w:rPr>
-      </w:pPr>
-    </w:p>
-    <w:p>
-      <w:pPr>
-        <w:rPr>
-          <w:highlight w:val="yellow"/>
-        </w:rPr>
-      </w:pPr>
-      <w:r>
-        <w:rPr>
-          <w:highlight w:val="yellow"/>
-        </w:rPr>
-        <w:t xml:space="preserve">Полезные ссылки по </w:t>
-      </w:r>
-      <w:r>
-        <w:rPr>
-          <w:highlight w:val="yellow"/>
-        </w:rPr>
-        <w:t xml:space="preserve">настройке кэширования для </w:t>
-      </w:r>
-      <w:r>
-        <w:rPr>
-          <w:highlight w:val="yellow"/>
-          <w:lang w:val="en-US"/>
-        </w:rPr>
-        <w:t>GWT</w:t>
-      </w:r>
-      <w:r>
-        <w:rPr>
-          <w:highlight w:val="yellow"/>
-        </w:rPr>
-        <w:t>-</w:t>
-      </w:r>
-      <w:r>
-        <w:rPr>
-          <w:highlight w:val="yellow"/>
-        </w:rPr>
-        <w:t>приложений</w:t>
-      </w:r>
-      <w:r>
-        <w:rPr>
-          <w:highlight w:val="yellow"/>
-        </w:rPr>
-        <w:t>:</w:t>
-      </w:r>
-    </w:p>
-    <w:p>
-      <w:pPr>
-        <w:rPr>
-          <w:highlight w:val="yellow"/>
-        </w:rPr>
-      </w:pPr>
-      <w:hyperlink r:id="rId22" w:anchor="perfect_caching" w:history="1">
-        <w:r>
-          <w:rPr>
-            <w:rStyle w:val="Hyperlink"/>
-            <w:highlight w:val="yellow"/>
-          </w:rPr>
-          <w:t>http://www.gwtproject.org/doc/latest/DevGuideCompilingAndDebugging.html#perfect_caching</w:t>
-        </w:r>
-      </w:hyperlink>
-    </w:p>
-    <w:p>
-      <w:hyperlink r:id="rId23" w:history="1">
-        <w:r>
-          <w:rPr>
-            <w:rStyle w:val="Hyperlink"/>
-            <w:highlight w:val="yellow"/>
-          </w:rPr>
-          <w:t>http://seewah.blogspot.ru/2009/02/gwt-tips-2-nocachejs-getting-cached-in.html</w:t>
-        </w:r>
-      </w:hyperlink>
-    </w:p>
-    <w:p/>
-    <w:p/>
-    <w:p>
-      <w:pPr>
-        <w:pStyle w:val="Heading2"/>
-      </w:pPr>
-      <w:bookmarkStart w:id="80" w:name="_Toc395605126"/>
-      <w:bookmarkStart w:id="81" w:name="_Toc454880678"/>
-      <w:r>
-        <w:t>Настройки, связанные с безопасностью сервера приложений</w:t>
-      </w:r>
-      <w:bookmarkEnd w:id="80"/>
-      <w:bookmarkEnd w:id="81"/>
-    </w:p>
-    <w:p/>
-    <w:p>
-      <w:pPr>
-        <w:pStyle w:val="Heading3"/>
-      </w:pPr>
-      <w:bookmarkStart w:id="82" w:name="_Toc395605127"/>
-      <w:bookmarkStart w:id="83" w:name="_Toc454880679"/>
-      <w:r>
-        <w:t>Скрытие названия и версии сервера приложений</w:t>
-      </w:r>
-      <w:bookmarkEnd w:id="82"/>
-      <w:bookmarkEnd w:id="83"/>
     </w:p>
     <w:p/>
     <w:p>
@@ -19031,10 +18780,10 @@
     </w:p>
     <w:p>
       <w:pPr>
-        <w:pStyle w:val="Heading1"/>
-      </w:pPr>
-      <w:bookmarkStart w:id="84" w:name="_Ref447032734"/>
-      <w:bookmarkStart w:id="85" w:name="_Toc454880680"/>
+        <w:pStyle w:val="1"/>
+      </w:pPr>
+      <w:bookmarkStart w:id="80" w:name="_Ref447032734"/>
+      <w:bookmarkStart w:id="81" w:name="_Toc454880680"/>
       <w:r>
         <w:t>Приложение 3.Пример настройки</w:t>
       </w:r>
@@ -19079,8 +18828,8 @@
       <w:r>
         <w:t>.</w:t>
       </w:r>
-      <w:bookmarkEnd w:id="84"/>
-      <w:bookmarkEnd w:id="85"/>
+      <w:bookmarkEnd w:id="80"/>
+      <w:bookmarkEnd w:id="81"/>
     </w:p>
     <w:p/>
     <w:p>
@@ -19730,10 +19479,10 @@
     </w:p>
     <w:p>
       <w:pPr>
-        <w:pStyle w:val="Heading1"/>
-      </w:pPr>
-      <w:bookmarkStart w:id="86" w:name="_Ref447132289"/>
-      <w:bookmarkStart w:id="87" w:name="_Toc454880681"/>
+        <w:pStyle w:val="1"/>
+      </w:pPr>
+      <w:bookmarkStart w:id="82" w:name="_Ref447132289"/>
+      <w:bookmarkStart w:id="83" w:name="_Toc454880681"/>
       <w:r>
         <w:t xml:space="preserve">Приложение 4.Пример настройки файла </w:t>
       </w:r>
@@ -19763,8 +19512,8 @@
         </w:rPr>
         <w:t>conf</w:t>
       </w:r>
-      <w:bookmarkEnd w:id="86"/>
-      <w:bookmarkEnd w:id="87"/>
+      <w:bookmarkEnd w:id="82"/>
+      <w:bookmarkEnd w:id="83"/>
     </w:p>
     <w:p/>
     <w:p>
@@ -20041,8 +19790,72 @@
           <w:i/>
           <w:lang w:val="en-US"/>
         </w:rPr>
+        <w:t>JkLogLevel</w:t>
+      </w:r>
+      <w:proofErr w:type="spellEnd"/>
+      <w:r>
+        <w:rPr>
+          <w:i/>
+          <w:lang w:val="en-US"/>
+        </w:rPr>
+        <w:t xml:space="preserve"> </w:t>
+      </w:r>
+      <w:proofErr w:type="spellStart"/>
+      <w:r>
+        <w:rPr>
+          <w:i/>
+          <w:lang w:val="en-US"/>
+        </w:rPr>
+        <w:t>emerg</w:t>
+      </w:r>
+      <w:proofErr w:type="spellEnd"/>
+    </w:p>
+    <w:p>
+      <w:pPr>
+        <w:rPr>
+          <w:i/>
+          <w:lang w:val="en-US"/>
+        </w:rPr>
+      </w:pPr>
+    </w:p>
+    <w:p>
+      <w:pPr>
+        <w:rPr>
+          <w:i/>
+          <w:lang w:val="en-US"/>
+        </w:rPr>
+      </w:pPr>
+    </w:p>
+    <w:p>
+      <w:pPr>
+        <w:rPr>
+          <w:i/>
+          <w:lang w:val="en-US"/>
+        </w:rPr>
+      </w:pPr>
+      <w:r>
+        <w:rPr>
+          <w:i/>
+          <w:lang w:val="en-US"/>
+        </w:rPr>
+        <w:t># Select the log format</w:t>
+      </w:r>
+    </w:p>
+    <w:p>
+      <w:pPr>
+        <w:rPr>
+          <w:i/>
+          <w:lang w:val="en-US"/>
+        </w:rPr>
+      </w:pPr>
+      <w:proofErr w:type="spellStart"/>
+      <w:r>
+        <w:rPr>
+          <w:i/>
+          <w:lang w:val="en-US"/>
+        </w:rPr>
         <w:lastRenderedPageBreak/>
-        <w:t>JkLogLevel</w:t>
+        <w:t>JkLogStampFormat</w:t>
       </w:r>
       <w:proofErr w:type="spellEnd"/>
       <w:r>
@@ -20050,7 +19863,46 @@
           <w:i/>
           <w:lang w:val="en-US"/>
         </w:rPr>
-        <w:t xml:space="preserve"> </w:t>
+        <w:t xml:space="preserve"> "[%a %b %d %H</w:t>
+      </w:r>
+      <w:proofErr w:type="gramStart"/>
+      <w:r>
+        <w:rPr>
+          <w:i/>
+          <w:lang w:val="en-US"/>
+        </w:rPr>
+        <w:t>:%</w:t>
+      </w:r>
+      <w:proofErr w:type="gramEnd"/>
+      <w:r>
+        <w:rPr>
+          <w:i/>
+          <w:lang w:val="en-US"/>
+        </w:rPr>
+        <w:t>M:%S %Y]"</w:t>
+      </w:r>
+    </w:p>
+    <w:p>
+      <w:pPr>
+        <w:rPr>
+          <w:i/>
+          <w:lang w:val="en-US"/>
+        </w:rPr>
+      </w:pPr>
+    </w:p>
+    <w:p>
+      <w:pPr>
+        <w:rPr>
+          <w:i/>
+          <w:lang w:val="en-US"/>
+        </w:rPr>
+      </w:pPr>
+      <w:r>
+        <w:rPr>
+          <w:i/>
+          <w:lang w:val="en-US"/>
+        </w:rPr>
+        <w:t xml:space="preserve"># </w:t>
       </w:r>
       <w:proofErr w:type="spellStart"/>
       <w:r>
@@ -20058,39 +19910,15 @@
           <w:i/>
           <w:lang w:val="en-US"/>
         </w:rPr>
-        <w:t>emerg</w:t>
+        <w:t>JkOptions</w:t>
       </w:r>
       <w:proofErr w:type="spellEnd"/>
-    </w:p>
-    <w:p>
-      <w:pPr>
-        <w:rPr>
-          <w:i/>
-          <w:lang w:val="en-US"/>
-        </w:rPr>
-      </w:pPr>
-    </w:p>
-    <w:p>
-      <w:pPr>
-        <w:rPr>
-          <w:i/>
-          <w:lang w:val="en-US"/>
-        </w:rPr>
-      </w:pPr>
-    </w:p>
-    <w:p>
-      <w:pPr>
-        <w:rPr>
-          <w:i/>
-          <w:lang w:val="en-US"/>
-        </w:rPr>
-      </w:pPr>
-      <w:r>
-        <w:rPr>
-          <w:i/>
-          <w:lang w:val="en-US"/>
-        </w:rPr>
-        <w:t># Select the log format</w:t>
+      <w:r>
+        <w:rPr>
+          <w:i/>
+          <w:lang w:val="en-US"/>
+        </w:rPr>
+        <w:t xml:space="preserve"> indicate to send SSL KEY SIZE,</w:t>
       </w:r>
     </w:p>
     <w:p>
@@ -20106,7 +19934,7 @@
           <w:i/>
           <w:lang w:val="en-US"/>
         </w:rPr>
-        <w:t>JkLogStampFormat</w:t>
+        <w:t>JkOptions</w:t>
       </w:r>
       <w:proofErr w:type="spellEnd"/>
       <w:r>
@@ -20114,24 +19942,49 @@
           <w:i/>
           <w:lang w:val="en-US"/>
         </w:rPr>
-        <w:t xml:space="preserve"> "[%a %b %d %H</w:t>
-      </w:r>
-      <w:proofErr w:type="gramStart"/>
-      <w:r>
-        <w:rPr>
-          <w:i/>
-          <w:lang w:val="en-US"/>
-        </w:rPr>
-        <w:t>:%</w:t>
-      </w:r>
-      <w:proofErr w:type="gramEnd"/>
-      <w:r>
-        <w:rPr>
-          <w:i/>
-          <w:lang w:val="en-US"/>
-        </w:rPr>
-        <w:t>M:%S %Y]"</w:t>
-      </w:r>
+        <w:t xml:space="preserve"> +</w:t>
+      </w:r>
+      <w:proofErr w:type="spellStart"/>
+      <w:r>
+        <w:rPr>
+          <w:i/>
+          <w:lang w:val="en-US"/>
+        </w:rPr>
+        <w:t>ForwardKeySize</w:t>
+      </w:r>
+      <w:proofErr w:type="spellEnd"/>
+      <w:r>
+        <w:rPr>
+          <w:i/>
+          <w:lang w:val="en-US"/>
+        </w:rPr>
+        <w:t xml:space="preserve"> +</w:t>
+      </w:r>
+      <w:proofErr w:type="spellStart"/>
+      <w:r>
+        <w:rPr>
+          <w:i/>
+          <w:lang w:val="en-US"/>
+        </w:rPr>
+        <w:t>ForwardURICompat</w:t>
+      </w:r>
+      <w:proofErr w:type="spellEnd"/>
+      <w:r>
+        <w:rPr>
+          <w:i/>
+          <w:lang w:val="en-US"/>
+        </w:rPr>
+        <w:t xml:space="preserve"> -</w:t>
+      </w:r>
+      <w:proofErr w:type="spellStart"/>
+      <w:r>
+        <w:rPr>
+          <w:i/>
+          <w:lang w:val="en-US"/>
+        </w:rPr>
+        <w:t>ForwardDirectories</w:t>
+      </w:r>
+      <w:proofErr w:type="spellEnd"/>
     </w:p>
     <w:p>
       <w:pPr>
@@ -20161,7 +20014,7 @@
           <w:i/>
           <w:lang w:val="en-US"/>
         </w:rPr>
-        <w:t>JkOptions</w:t>
+        <w:t>JkRequestLogFormat</w:t>
       </w:r>
       <w:proofErr w:type="spellEnd"/>
       <w:r>
@@ -20169,7 +20022,7 @@
           <w:i/>
           <w:lang w:val="en-US"/>
         </w:rPr>
-        <w:t xml:space="preserve"> indicate to send SSL KEY SIZE,</w:t>
+        <w:t xml:space="preserve"> set the request format</w:t>
       </w:r>
     </w:p>
     <w:p>
@@ -20185,7 +20038,7 @@
           <w:i/>
           <w:lang w:val="en-US"/>
         </w:rPr>
-        <w:t>JkOptions</w:t>
+        <w:t>JkRequestLogFormat</w:t>
       </w:r>
       <w:proofErr w:type="spellEnd"/>
       <w:r>
@@ -20193,7 +20046,30 @@
           <w:i/>
           <w:lang w:val="en-US"/>
         </w:rPr>
-        <w:t xml:space="preserve"> +</w:t>
+        <w:t xml:space="preserve"> "%w %V %T"</w:t>
+      </w:r>
+    </w:p>
+    <w:p>
+      <w:pPr>
+        <w:rPr>
+          <w:i/>
+          <w:lang w:val="en-US"/>
+        </w:rPr>
+      </w:pPr>
+    </w:p>
+    <w:p>
+      <w:pPr>
+        <w:rPr>
+          <w:i/>
+          <w:lang w:val="en-US"/>
+        </w:rPr>
+      </w:pPr>
+      <w:r>
+        <w:rPr>
+          <w:i/>
+          <w:lang w:val="en-US"/>
+        </w:rPr>
+        <w:t># Send everything for context /</w:t>
       </w:r>
       <w:proofErr w:type="spellStart"/>
       <w:r>
@@ -20201,7 +20077,7 @@
           <w:i/>
           <w:lang w:val="en-US"/>
         </w:rPr>
-        <w:t>ForwardKeySize</w:t>
+        <w:t>ws</w:t>
       </w:r>
       <w:proofErr w:type="spellEnd"/>
       <w:r>
@@ -20209,15 +20085,31 @@
           <w:i/>
           <w:lang w:val="en-US"/>
         </w:rPr>
-        <w:t xml:space="preserve"> +</w:t>
-      </w:r>
+        <w:t xml:space="preserve"> to worker </w:t>
+      </w:r>
+      <w:r>
+        <w:rPr>
+          <w:b/>
+          <w:i/>
+          <w:lang w:val="en-US"/>
+        </w:rPr>
+        <w:t>worker1</w:t>
+      </w:r>
+    </w:p>
+    <w:p>
+      <w:pPr>
+        <w:rPr>
+          <w:i/>
+          <w:lang w:val="en-US"/>
+        </w:rPr>
+      </w:pPr>
       <w:proofErr w:type="spellStart"/>
       <w:r>
         <w:rPr>
           <w:i/>
           <w:lang w:val="en-US"/>
         </w:rPr>
-        <w:t>ForwardURICompat</w:t>
+        <w:t>JkMount</w:t>
       </w:r>
       <w:proofErr w:type="spellEnd"/>
       <w:r>
@@ -20225,7 +20117,7 @@
           <w:i/>
           <w:lang w:val="en-US"/>
         </w:rPr>
-        <w:t xml:space="preserve"> -</w:t>
+        <w:t xml:space="preserve"> /</w:t>
       </w:r>
       <w:proofErr w:type="spellStart"/>
       <w:r>
@@ -20233,39 +20125,39 @@
           <w:i/>
           <w:lang w:val="en-US"/>
         </w:rPr>
-        <w:t>ForwardDirectories</w:t>
+        <w:t>ws</w:t>
       </w:r>
       <w:proofErr w:type="spellEnd"/>
-    </w:p>
-    <w:p>
-      <w:pPr>
-        <w:rPr>
-          <w:i/>
-          <w:lang w:val="en-US"/>
-        </w:rPr>
-      </w:pPr>
-    </w:p>
-    <w:p>
-      <w:pPr>
-        <w:rPr>
-          <w:i/>
-          <w:lang w:val="en-US"/>
-        </w:rPr>
-      </w:pPr>
-      <w:r>
-        <w:rPr>
-          <w:i/>
-          <w:lang w:val="en-US"/>
-        </w:rPr>
-        <w:t xml:space="preserve"># </w:t>
-      </w:r>
+      <w:r>
+        <w:rPr>
+          <w:i/>
+          <w:lang w:val="en-US"/>
+        </w:rPr>
+        <w:t xml:space="preserve"> </w:t>
+      </w:r>
+      <w:r>
+        <w:rPr>
+          <w:b/>
+          <w:i/>
+          <w:lang w:val="en-US"/>
+        </w:rPr>
+        <w:t>worker1</w:t>
+      </w:r>
+    </w:p>
+    <w:p>
+      <w:pPr>
+        <w:rPr>
+          <w:i/>
+          <w:lang w:val="en-US"/>
+        </w:rPr>
+      </w:pPr>
       <w:proofErr w:type="spellStart"/>
       <w:r>
         <w:rPr>
           <w:i/>
           <w:lang w:val="en-US"/>
         </w:rPr>
-        <w:t>JkRequestLogFormat</w:t>
+        <w:t>JkMount</w:t>
       </w:r>
       <w:proofErr w:type="spellEnd"/>
       <w:r>
@@ -20273,23 +20165,15 @@
           <w:i/>
           <w:lang w:val="en-US"/>
         </w:rPr>
-        <w:t xml:space="preserve"> set the request format</w:t>
-      </w:r>
-    </w:p>
-    <w:p>
-      <w:pPr>
-        <w:rPr>
-          <w:i/>
-          <w:lang w:val="en-US"/>
-        </w:rPr>
-      </w:pPr>
+        <w:t xml:space="preserve"> /</w:t>
+      </w:r>
       <w:proofErr w:type="spellStart"/>
       <w:r>
         <w:rPr>
           <w:i/>
           <w:lang w:val="en-US"/>
         </w:rPr>
-        <w:t>JkRequestLogFormat</w:t>
+        <w:t>ws</w:t>
       </w:r>
       <w:proofErr w:type="spellEnd"/>
       <w:r>
@@ -20297,38 +20181,62 @@
           <w:i/>
           <w:lang w:val="en-US"/>
         </w:rPr>
-        <w:t xml:space="preserve"> "%w %V %T"</w:t>
-      </w:r>
-    </w:p>
-    <w:p>
-      <w:pPr>
-        <w:rPr>
-          <w:i/>
-          <w:lang w:val="en-US"/>
-        </w:rPr>
-      </w:pPr>
-    </w:p>
-    <w:p>
-      <w:pPr>
-        <w:rPr>
-          <w:i/>
-          <w:lang w:val="en-US"/>
-        </w:rPr>
-      </w:pPr>
-      <w:r>
-        <w:rPr>
-          <w:i/>
-          <w:lang w:val="en-US"/>
-        </w:rPr>
-        <w:t># Send everything for context /</w:t>
-      </w:r>
+        <w:t xml:space="preserve">/* </w:t>
+      </w:r>
+      <w:r>
+        <w:rPr>
+          <w:b/>
+          <w:i/>
+          <w:lang w:val="en-US"/>
+        </w:rPr>
+        <w:t>worker1</w:t>
+      </w:r>
+    </w:p>
+    <w:p>
+      <w:pPr>
+        <w:rPr>
+          <w:i/>
+          <w:lang w:val="en-US"/>
+        </w:rPr>
+      </w:pPr>
+    </w:p>
+    <w:p>
+      <w:pPr>
+        <w:rPr>
+          <w:i/>
+          <w:lang w:val="en-US"/>
+        </w:rPr>
+      </w:pPr>
+      <w:r>
+        <w:rPr>
+          <w:i/>
+          <w:lang w:val="en-US"/>
+        </w:rPr>
+        <w:t xml:space="preserve"># Send everything for context /examples to worker </w:t>
+      </w:r>
+      <w:r>
+        <w:rPr>
+          <w:b/>
+          <w:i/>
+          <w:lang w:val="en-US"/>
+        </w:rPr>
+        <w:t>worker1</w:t>
+      </w:r>
+    </w:p>
+    <w:p>
+      <w:pPr>
+        <w:rPr>
+          <w:i/>
+          <w:lang w:val="en-US"/>
+        </w:rPr>
+      </w:pPr>
       <w:proofErr w:type="spellStart"/>
       <w:r>
         <w:rPr>
           <w:i/>
           <w:lang w:val="en-US"/>
         </w:rPr>
-        <w:t>ws</w:t>
+        <w:t>JkMount</w:t>
       </w:r>
       <w:proofErr w:type="spellEnd"/>
       <w:r>
@@ -20336,7 +20244,7 @@
           <w:i/>
           <w:lang w:val="en-US"/>
         </w:rPr>
-        <w:t xml:space="preserve"> to worker </w:t>
+        <w:t xml:space="preserve"> /examples </w:t>
       </w:r>
       <w:r>
         <w:rPr>
@@ -20368,15 +20276,39 @@
           <w:i/>
           <w:lang w:val="en-US"/>
         </w:rPr>
-        <w:t xml:space="preserve"> /</w:t>
-      </w:r>
+        <w:t xml:space="preserve"> /examples/* </w:t>
+      </w:r>
+      <w:r>
+        <w:rPr>
+          <w:b/>
+          <w:i/>
+          <w:lang w:val="en-US"/>
+        </w:rPr>
+        <w:t>worker1</w:t>
+      </w:r>
+    </w:p>
+    <w:p>
+      <w:pPr>
+        <w:rPr>
+          <w:i/>
+          <w:lang w:val="en-US"/>
+        </w:rPr>
+      </w:pPr>
+    </w:p>
+    <w:p>
+      <w:pPr>
+        <w:rPr>
+          <w:i/>
+          <w:lang w:val="en-US"/>
+        </w:rPr>
+      </w:pPr>
       <w:proofErr w:type="spellStart"/>
       <w:r>
         <w:rPr>
           <w:i/>
           <w:lang w:val="en-US"/>
         </w:rPr>
-        <w:t>ws</w:t>
+        <w:t>JkMount</w:t>
       </w:r>
       <w:proofErr w:type="spellEnd"/>
       <w:r>
@@ -20384,7 +20316,7 @@
           <w:i/>
           <w:lang w:val="en-US"/>
         </w:rPr>
-        <w:t xml:space="preserve"> </w:t>
+        <w:t xml:space="preserve"> /jepriashowcase-1-1 </w:t>
       </w:r>
       <w:r>
         <w:rPr>
@@ -20416,15 +20348,31 @@
           <w:i/>
           <w:lang w:val="en-US"/>
         </w:rPr>
-        <w:t xml:space="preserve"> /</w:t>
-      </w:r>
+        <w:t xml:space="preserve"> /jepriashowcase-1-1/* </w:t>
+      </w:r>
+      <w:r>
+        <w:rPr>
+          <w:b/>
+          <w:i/>
+          <w:lang w:val="en-US"/>
+        </w:rPr>
+        <w:t>worker1</w:t>
+      </w:r>
+    </w:p>
+    <w:p>
+      <w:pPr>
+        <w:rPr>
+          <w:i/>
+          <w:lang w:val="en-US"/>
+        </w:rPr>
+      </w:pPr>
       <w:proofErr w:type="spellStart"/>
       <w:r>
         <w:rPr>
           <w:i/>
           <w:lang w:val="en-US"/>
         </w:rPr>
-        <w:t>ws</w:t>
+        <w:t>JkMount</w:t>
       </w:r>
       <w:proofErr w:type="spellEnd"/>
       <w:r>
@@ -20432,7 +20380,7 @@
           <w:i/>
           <w:lang w:val="en-US"/>
         </w:rPr>
-        <w:t xml:space="preserve">/* </w:t>
+        <w:t xml:space="preserve"> /jepriashowcase-1-2 </w:t>
       </w:r>
       <w:r>
         <w:rPr>
@@ -20450,20 +20398,21 @@
           <w:lang w:val="en-US"/>
         </w:rPr>
       </w:pPr>
-    </w:p>
-    <w:p>
-      <w:pPr>
-        <w:rPr>
-          <w:i/>
-          <w:lang w:val="en-US"/>
-        </w:rPr>
-      </w:pPr>
-      <w:r>
-        <w:rPr>
-          <w:i/>
-          <w:lang w:val="en-US"/>
-        </w:rPr>
-        <w:t xml:space="preserve"># Send everything for context /examples to worker </w:t>
+      <w:proofErr w:type="spellStart"/>
+      <w:r>
+        <w:rPr>
+          <w:i/>
+          <w:lang w:val="en-US"/>
+        </w:rPr>
+        <w:t>JkMount</w:t>
+      </w:r>
+      <w:proofErr w:type="spellEnd"/>
+      <w:r>
+        <w:rPr>
+          <w:i/>
+          <w:lang w:val="en-US"/>
+        </w:rPr>
+        <w:t xml:space="preserve"> /jepriashowcase-1-2/* </w:t>
       </w:r>
       <w:r>
         <w:rPr>
@@ -20481,6 +20430,14 @@
           <w:lang w:val="en-US"/>
         </w:rPr>
       </w:pPr>
+    </w:p>
+    <w:p>
+      <w:pPr>
+        <w:rPr>
+          <w:i/>
+          <w:lang w:val="en-US"/>
+        </w:rPr>
+      </w:pPr>
       <w:proofErr w:type="spellStart"/>
       <w:r>
         <w:rPr>
@@ -20495,7 +20452,7 @@
           <w:i/>
           <w:lang w:val="en-US"/>
         </w:rPr>
-        <w:t xml:space="preserve"> /examples </w:t>
+        <w:t xml:space="preserve"> /jepriashowcase-2-1 </w:t>
       </w:r>
       <w:r>
         <w:rPr>
@@ -20503,7 +20460,15 @@
           <w:i/>
           <w:lang w:val="en-US"/>
         </w:rPr>
-        <w:t>worker1</w:t>
+        <w:t>worker</w:t>
+      </w:r>
+      <w:r>
+        <w:rPr>
+          <w:b/>
+          <w:i/>
+          <w:lang w:val="en-US"/>
+        </w:rPr>
+        <w:t>2</w:t>
       </w:r>
     </w:p>
     <w:p>
@@ -20527,7 +20492,7 @@
           <w:i/>
           <w:lang w:val="en-US"/>
         </w:rPr>
-        <w:t xml:space="preserve"> /examples/* </w:t>
+        <w:t xml:space="preserve"> /jepriashowcase-2-1/* </w:t>
       </w:r>
       <w:r>
         <w:rPr>
@@ -20535,16 +20500,16 @@
           <w:i/>
           <w:lang w:val="en-US"/>
         </w:rPr>
-        <w:t>worker1</w:t>
-      </w:r>
-    </w:p>
-    <w:p>
-      <w:pPr>
-        <w:rPr>
-          <w:i/>
-          <w:lang w:val="en-US"/>
-        </w:rPr>
-      </w:pPr>
+        <w:t>worker</w:t>
+      </w:r>
+      <w:r>
+        <w:rPr>
+          <w:b/>
+          <w:i/>
+          <w:lang w:val="en-US"/>
+        </w:rPr>
+        <w:t>2</w:t>
+      </w:r>
     </w:p>
     <w:p>
       <w:pPr>
@@ -20567,7 +20532,7 @@
           <w:i/>
           <w:lang w:val="en-US"/>
         </w:rPr>
-        <w:t xml:space="preserve"> /jepriashowcase-1-1 </w:t>
+        <w:t xml:space="preserve"> /jepriashowcase-2-2 </w:t>
       </w:r>
       <w:r>
         <w:rPr>
@@ -20575,7 +20540,15 @@
           <w:i/>
           <w:lang w:val="en-US"/>
         </w:rPr>
-        <w:t>worker1</w:t>
+        <w:t>worker</w:t>
+      </w:r>
+      <w:r>
+        <w:rPr>
+          <w:b/>
+          <w:i/>
+          <w:lang w:val="en-US"/>
+        </w:rPr>
+        <w:t>2</w:t>
       </w:r>
     </w:p>
     <w:p>
@@ -20599,7 +20572,7 @@
           <w:i/>
           <w:lang w:val="en-US"/>
         </w:rPr>
-        <w:t xml:space="preserve"> /jepriashowcase-1-1/* </w:t>
+        <w:t xml:space="preserve"> /jepriashowcase-2-2/* </w:t>
       </w:r>
       <w:r>
         <w:rPr>
@@ -20607,31 +20580,86 @@
           <w:i/>
           <w:lang w:val="en-US"/>
         </w:rPr>
-        <w:t>worker1</w:t>
-      </w:r>
-    </w:p>
-    <w:p>
-      <w:pPr>
-        <w:rPr>
-          <w:i/>
-          <w:lang w:val="en-US"/>
-        </w:rPr>
-      </w:pPr>
+        <w:t>worker</w:t>
+      </w:r>
+      <w:r>
+        <w:rPr>
+          <w:b/>
+          <w:i/>
+          <w:lang w:val="en-US"/>
+        </w:rPr>
+        <w:t>2</w:t>
+      </w:r>
+    </w:p>
+    <w:p>
+      <w:pPr>
+        <w:rPr>
+          <w:b/>
+          <w:i/>
+          <w:lang w:val="en-US"/>
+        </w:rPr>
+      </w:pPr>
+    </w:p>
+    <w:p>
+      <w:pPr>
+        <w:rPr>
+          <w:u w:val="single"/>
+        </w:rPr>
+      </w:pPr>
+      <w:r>
+        <w:rPr>
+          <w:u w:val="single"/>
+        </w:rPr>
+        <w:t>Замечание</w:t>
+      </w:r>
+      <w:r>
+        <w:rPr>
+          <w:u w:val="single"/>
+        </w:rPr>
+        <w:t>:</w:t>
+      </w:r>
+    </w:p>
+    <w:p>
+      <w:r>
+        <w:t>Имена</w:t>
+      </w:r>
+      <w:r>
+        <w:t xml:space="preserve"> </w:t>
+      </w:r>
+      <w:r>
+        <w:rPr>
+          <w:lang w:val="en-US"/>
+        </w:rPr>
+        <w:t>worker</w:t>
+      </w:r>
+      <w:r>
+        <w:t>-</w:t>
+      </w:r>
       <w:proofErr w:type="spellStart"/>
       <w:r>
-        <w:rPr>
-          <w:i/>
-          <w:lang w:val="en-US"/>
-        </w:rPr>
-        <w:t>JkMount</w:t>
+        <w:t>ов</w:t>
       </w:r>
       <w:proofErr w:type="spellEnd"/>
       <w:r>
-        <w:rPr>
-          <w:i/>
-          <w:lang w:val="en-US"/>
-        </w:rPr>
-        <w:t xml:space="preserve"> /jepriashowcase-1-2 </w:t>
+        <w:t xml:space="preserve"> (</w:t>
+      </w:r>
+      <w:r>
+        <w:t>в</w:t>
+      </w:r>
+      <w:r>
+        <w:t xml:space="preserve"> </w:t>
+      </w:r>
+      <w:r>
+        <w:t>данном</w:t>
+      </w:r>
+      <w:r>
+        <w:t xml:space="preserve"> </w:t>
+      </w:r>
+      <w:r>
+        <w:t>случае</w:t>
+      </w:r>
+      <w:r>
+        <w:t xml:space="preserve"> - </w:t>
       </w:r>
       <w:r>
         <w:rPr>
@@ -20639,76 +20667,32 @@
           <w:i/>
           <w:lang w:val="en-US"/>
         </w:rPr>
-        <w:t>worker1</w:t>
-      </w:r>
-    </w:p>
-    <w:p>
-      <w:pPr>
-        <w:rPr>
-          <w:i/>
-          <w:lang w:val="en-US"/>
-        </w:rPr>
-      </w:pPr>
-      <w:proofErr w:type="spellStart"/>
-      <w:r>
-        <w:rPr>
-          <w:i/>
-          <w:lang w:val="en-US"/>
-        </w:rPr>
-        <w:t>JkMount</w:t>
-      </w:r>
-      <w:proofErr w:type="spellEnd"/>
-      <w:r>
-        <w:rPr>
-          <w:i/>
-          <w:lang w:val="en-US"/>
-        </w:rPr>
-        <w:t xml:space="preserve"> /jepriashowcase-1-2/* </w:t>
+        <w:t>worker</w:t>
       </w:r>
       <w:r>
         <w:rPr>
           <w:b/>
           <w:i/>
-          <w:lang w:val="en-US"/>
-        </w:rPr>
-        <w:t>worker1</w:t>
-      </w:r>
-    </w:p>
-    <w:p>
-      <w:pPr>
-        <w:rPr>
-          <w:i/>
-          <w:lang w:val="en-US"/>
-        </w:rPr>
-      </w:pPr>
-    </w:p>
-    <w:p>
-      <w:pPr>
-        <w:rPr>
-          <w:i/>
-          <w:lang w:val="en-US"/>
-        </w:rPr>
-      </w:pPr>
-      <w:proofErr w:type="spellStart"/>
-      <w:r>
-        <w:rPr>
-          <w:i/>
-          <w:lang w:val="en-US"/>
-        </w:rPr>
-        <w:t>JkMount</w:t>
-      </w:r>
-      <w:proofErr w:type="spellEnd"/>
-      <w:r>
-        <w:rPr>
-          <w:i/>
-          <w:lang w:val="en-US"/>
-        </w:rPr>
-        <w:t xml:space="preserve"> /jepriashowcase-2-1 </w:t>
+        </w:rPr>
+        <w:t>1</w:t>
+      </w:r>
+      <w:r>
+        <w:rPr>
+          <w:i/>
+        </w:rPr>
+        <w:t>,</w:t>
       </w:r>
       <w:r>
         <w:rPr>
           <w:b/>
           <w:i/>
+        </w:rPr>
+        <w:t xml:space="preserve"> </w:t>
+      </w:r>
+      <w:r>
+        <w:rPr>
+          <w:b/>
+          <w:i/>
           <w:lang w:val="en-US"/>
         </w:rPr>
         <w:t>worker</w:t>
@@ -20717,182 +20701,35 @@
         <w:rPr>
           <w:b/>
           <w:i/>
-          <w:lang w:val="en-US"/>
         </w:rPr>
         <w:t>2</w:t>
       </w:r>
-    </w:p>
-    <w:p>
-      <w:pPr>
-        <w:rPr>
-          <w:i/>
-          <w:lang w:val="en-US"/>
-        </w:rPr>
-      </w:pPr>
-      <w:proofErr w:type="spellStart"/>
-      <w:r>
-        <w:rPr>
-          <w:i/>
-          <w:lang w:val="en-US"/>
-        </w:rPr>
-        <w:t>JkMount</w:t>
-      </w:r>
-      <w:proofErr w:type="spellEnd"/>
-      <w:r>
-        <w:rPr>
-          <w:i/>
-          <w:lang w:val="en-US"/>
-        </w:rPr>
-        <w:t xml:space="preserve"> /jepriashowcase-2-1/* </w:t>
-      </w:r>
-      <w:r>
-        <w:rPr>
-          <w:b/>
-          <w:i/>
-          <w:lang w:val="en-US"/>
-        </w:rPr>
-        <w:t>worker</w:t>
-      </w:r>
-      <w:r>
-        <w:rPr>
-          <w:b/>
-          <w:i/>
-          <w:lang w:val="en-US"/>
-        </w:rPr>
-        <w:t>2</w:t>
-      </w:r>
-    </w:p>
-    <w:p>
-      <w:pPr>
-        <w:rPr>
-          <w:i/>
-          <w:lang w:val="en-US"/>
-        </w:rPr>
-      </w:pPr>
-      <w:proofErr w:type="spellStart"/>
-      <w:r>
-        <w:rPr>
-          <w:i/>
-          <w:lang w:val="en-US"/>
-        </w:rPr>
-        <w:t>JkMount</w:t>
-      </w:r>
-      <w:proofErr w:type="spellEnd"/>
-      <w:r>
-        <w:rPr>
-          <w:i/>
-          <w:lang w:val="en-US"/>
-        </w:rPr>
-        <w:t xml:space="preserve"> /jepriashowcase-2-2 </w:t>
-      </w:r>
-      <w:r>
-        <w:rPr>
-          <w:b/>
-          <w:i/>
-          <w:lang w:val="en-US"/>
-        </w:rPr>
-        <w:t>worker</w:t>
-      </w:r>
-      <w:r>
-        <w:rPr>
-          <w:b/>
-          <w:i/>
-          <w:lang w:val="en-US"/>
-        </w:rPr>
-        <w:t>2</w:t>
-      </w:r>
-    </w:p>
-    <w:p>
-      <w:pPr>
-        <w:rPr>
-          <w:i/>
-          <w:lang w:val="en-US"/>
-        </w:rPr>
-      </w:pPr>
-      <w:proofErr w:type="spellStart"/>
-      <w:r>
-        <w:rPr>
-          <w:i/>
-          <w:lang w:val="en-US"/>
-        </w:rPr>
-        <w:t>JkMount</w:t>
-      </w:r>
-      <w:proofErr w:type="spellEnd"/>
-      <w:r>
-        <w:rPr>
-          <w:i/>
-          <w:lang w:val="en-US"/>
-        </w:rPr>
-        <w:t xml:space="preserve"> /jepriashowcase-2-2/* </w:t>
-      </w:r>
-      <w:r>
-        <w:rPr>
-          <w:b/>
-          <w:i/>
-          <w:lang w:val="en-US"/>
-        </w:rPr>
-        <w:t>worker</w:t>
-      </w:r>
-      <w:r>
-        <w:rPr>
-          <w:b/>
-          <w:i/>
-          <w:lang w:val="en-US"/>
-        </w:rPr>
-        <w:t>2</w:t>
-      </w:r>
-    </w:p>
-    <w:p>
-      <w:pPr>
-        <w:rPr>
-          <w:b/>
-          <w:i/>
-          <w:lang w:val="en-US"/>
-        </w:rPr>
-      </w:pPr>
-    </w:p>
-    <w:p>
-      <w:pPr>
-        <w:rPr>
-          <w:u w:val="single"/>
-        </w:rPr>
-      </w:pPr>
-      <w:r>
-        <w:rPr>
-          <w:u w:val="single"/>
-        </w:rPr>
-        <w:t>Замечание</w:t>
-      </w:r>
-      <w:r>
-        <w:rPr>
-          <w:u w:val="single"/>
-        </w:rPr>
-        <w:t>:</w:t>
-      </w:r>
-    </w:p>
-    <w:p>
-      <w:r>
-        <w:t>Имена</w:t>
-      </w:r>
-      <w:r>
-        <w:t xml:space="preserve"> </w:t>
-      </w:r>
-      <w:r>
-        <w:rPr>
-          <w:lang w:val="en-US"/>
-        </w:rPr>
-        <w:t>worker</w:t>
-      </w:r>
-      <w:r>
-        <w:t>-</w:t>
-      </w:r>
-      <w:proofErr w:type="spellStart"/>
-      <w:r>
-        <w:t>ов</w:t>
-      </w:r>
-      <w:proofErr w:type="spellEnd"/>
-      <w:r>
-        <w:t xml:space="preserve"> (</w:t>
+      <w:r>
+        <w:t xml:space="preserve">) </w:t>
+      </w:r>
+      <w:r>
+        <w:t>должны</w:t>
+      </w:r>
+      <w:r>
+        <w:t xml:space="preserve"> </w:t>
+      </w:r>
+      <w:r>
+        <w:t>соответствовать</w:t>
+      </w:r>
+      <w:r>
+        <w:t xml:space="preserve"> </w:t>
+      </w:r>
+      <w:r>
+        <w:t>именам</w:t>
+      </w:r>
+      <w:r>
+        <w:t xml:space="preserve">, </w:t>
+      </w:r>
+      <w:r>
+        <w:t>определённым</w:t>
+      </w:r>
+      <w:r>
+        <w:t xml:space="preserve"> </w:t>
       </w:r>
       <w:r>
         <w:t>в</w:t>
@@ -20901,94 +20738,6 @@
         <w:t xml:space="preserve"> </w:t>
       </w:r>
       <w:r>
-        <w:t>данном</w:t>
-      </w:r>
-      <w:r>
-        <w:t xml:space="preserve"> </w:t>
-      </w:r>
-      <w:r>
-        <w:t>случае</w:t>
-      </w:r>
-      <w:r>
-        <w:t xml:space="preserve"> - </w:t>
-      </w:r>
-      <w:r>
-        <w:rPr>
-          <w:b/>
-          <w:i/>
-          <w:lang w:val="en-US"/>
-        </w:rPr>
-        <w:t>worker</w:t>
-      </w:r>
-      <w:r>
-        <w:rPr>
-          <w:b/>
-          <w:i/>
-        </w:rPr>
-        <w:t>1</w:t>
-      </w:r>
-      <w:r>
-        <w:rPr>
-          <w:i/>
-        </w:rPr>
-        <w:t>,</w:t>
-      </w:r>
-      <w:r>
-        <w:rPr>
-          <w:b/>
-          <w:i/>
-        </w:rPr>
-        <w:t xml:space="preserve"> </w:t>
-      </w:r>
-      <w:r>
-        <w:rPr>
-          <w:b/>
-          <w:i/>
-          <w:lang w:val="en-US"/>
-        </w:rPr>
-        <w:t>worker</w:t>
-      </w:r>
-      <w:r>
-        <w:rPr>
-          <w:b/>
-          <w:i/>
-        </w:rPr>
-        <w:t>2</w:t>
-      </w:r>
-      <w:r>
-        <w:t xml:space="preserve">) </w:t>
-      </w:r>
-      <w:r>
-        <w:t>должны</w:t>
-      </w:r>
-      <w:r>
-        <w:t xml:space="preserve"> </w:t>
-      </w:r>
-      <w:r>
-        <w:t>соответствовать</w:t>
-      </w:r>
-      <w:r>
-        <w:t xml:space="preserve"> </w:t>
-      </w:r>
-      <w:r>
-        <w:t>именам</w:t>
-      </w:r>
-      <w:r>
-        <w:t xml:space="preserve">, </w:t>
-      </w:r>
-      <w:r>
-        <w:t>определённым</w:t>
-      </w:r>
-      <w:r>
-        <w:t xml:space="preserve"> </w:t>
-      </w:r>
-      <w:r>
-        <w:t>в</w:t>
-      </w:r>
-      <w:r>
-        <w:t xml:space="preserve"> </w:t>
-      </w:r>
-      <w:r>
         <w:t>файле</w:t>
       </w:r>
       <w:r>
@@ -21021,19 +20770,19 @@
     <w:p/>
     <w:p>
       <w:pPr>
-        <w:pStyle w:val="Heading1"/>
-        <w:rPr>
-          <w:lang w:val="en-US"/>
-        </w:rPr>
-      </w:pPr>
-      <w:bookmarkStart w:id="88" w:name="_Toc454880682"/>
+        <w:pStyle w:val="1"/>
+        <w:rPr>
+          <w:lang w:val="en-US"/>
+        </w:rPr>
+      </w:pPr>
+      <w:bookmarkStart w:id="84" w:name="_Toc454880682"/>
       <w:r>
         <w:t xml:space="preserve">Приложение </w:t>
       </w:r>
       <w:r>
         <w:t>5</w:t>
       </w:r>
-      <w:bookmarkEnd w:id="88"/>
+      <w:bookmarkEnd w:id="84"/>
     </w:p>
     <w:p>
       <w:pPr>
@@ -21068,7 +20817,7 @@
                     </pic:cNvPicPr>
                   </pic:nvPicPr>
                   <pic:blipFill>
-                    <a:blip r:embed="rId24" cstate="print"/>
+                    <a:blip r:embed="rId23" cstate="print"/>
                     <a:srcRect/>
                     <a:stretch>
                       <a:fillRect/>
@@ -21099,7 +20848,7 @@
     </w:p>
     <w:p>
       <w:pPr>
-        <w:pStyle w:val="Caption"/>
+        <w:pStyle w:val="aff"/>
       </w:pPr>
       <w:r>
         <w:t xml:space="preserve">Рисунок </w:t>
@@ -21164,7 +20913,7 @@
                     </pic:cNvPicPr>
                   </pic:nvPicPr>
                   <pic:blipFill>
-                    <a:blip r:embed="rId25" cstate="print"/>
+                    <a:blip r:embed="rId24" cstate="print"/>
                     <a:srcRect/>
                     <a:stretch>
                       <a:fillRect/>
@@ -21195,7 +20944,7 @@
     </w:p>
     <w:p>
       <w:pPr>
-        <w:pStyle w:val="Caption"/>
+        <w:pStyle w:val="aff"/>
         <w:jc w:val="center"/>
       </w:pPr>
       <w:r>
@@ -21216,16 +20965,16 @@
     <w:p/>
     <w:p>
       <w:pPr>
-        <w:pStyle w:val="Heading1"/>
-        <w:rPr>
-          <w:lang w:val="en-US"/>
-        </w:rPr>
-      </w:pPr>
-      <w:bookmarkStart w:id="89" w:name="_Toc454880683"/>
+        <w:pStyle w:val="1"/>
+        <w:rPr>
+          <w:lang w:val="en-US"/>
+        </w:rPr>
+      </w:pPr>
+      <w:bookmarkStart w:id="85" w:name="_Toc454880683"/>
       <w:r>
         <w:t>Ссылки</w:t>
       </w:r>
-      <w:bookmarkEnd w:id="89"/>
+      <w:bookmarkEnd w:id="85"/>
     </w:p>
     <w:p>
       <w:pPr>
@@ -21244,10 +20993,10 @@
           <w:lang w:val="en-US"/>
         </w:rPr>
       </w:pPr>
-      <w:hyperlink r:id="rId26" w:history="1">
-        <w:r>
-          <w:rPr>
-            <w:rStyle w:val="Hyperlink"/>
+      <w:hyperlink r:id="rId25" w:history="1">
+        <w:r>
+          <w:rPr>
+            <w:rStyle w:val="af0"/>
             <w:lang w:val="en-US"/>
           </w:rPr>
           <w:t xml:space="preserve">Apache HTTPD, </w:t>
@@ -21255,7 +21004,7 @@
         <w:proofErr w:type="spellStart"/>
         <w:r>
           <w:rPr>
-            <w:rStyle w:val="Hyperlink"/>
+            <w:rStyle w:val="af0"/>
             <w:lang w:val="en-US"/>
           </w:rPr>
           <w:t>mod_jk</w:t>
@@ -21263,7 +21012,7 @@
         <w:proofErr w:type="spellEnd"/>
         <w:r>
           <w:rPr>
-            <w:rStyle w:val="Hyperlink"/>
+            <w:rStyle w:val="af0"/>
             <w:lang w:val="en-US"/>
           </w:rPr>
           <w:t>, Apache Tomcat, Linux</w:t>
@@ -21280,10 +21029,10 @@
           <w:lang w:val="en-US"/>
         </w:rPr>
       </w:pPr>
-      <w:hyperlink r:id="rId27" w:anchor="down" w:history="1">
-        <w:r>
-          <w:rPr>
-            <w:rStyle w:val="Hyperlink"/>
+      <w:hyperlink r:id="rId26" w:anchor="down" w:history="1">
+        <w:r>
+          <w:rPr>
+            <w:rStyle w:val="af0"/>
             <w:lang w:val="en-US"/>
           </w:rPr>
           <w:t>Using Apache HTTP Server on Microsoft Windows</w:t>
@@ -21300,10 +21049,10 @@
           <w:lang w:val="en-US"/>
         </w:rPr>
       </w:pPr>
-      <w:hyperlink r:id="rId28" w:history="1">
-        <w:r>
-          <w:rPr>
-            <w:rStyle w:val="Hyperlink"/>
+      <w:hyperlink r:id="rId27" w:history="1">
+        <w:r>
+          <w:rPr>
+            <w:rStyle w:val="af0"/>
             <w:lang w:val="en-US"/>
           </w:rPr>
           <w:t>Installing Tomcat 6 with Java 6 and Apache 2.2 on Windows Server 2003 x64</w:t>
@@ -21338,10 +21087,10 @@
         </w:rPr>
         <w:t xml:space="preserve">: </w:t>
       </w:r>
-      <w:hyperlink r:id="rId29" w:history="1">
-        <w:r>
-          <w:rPr>
-            <w:rStyle w:val="Hyperlink"/>
+      <w:hyperlink r:id="rId28" w:history="1">
+        <w:r>
+          <w:rPr>
+            <w:rStyle w:val="af0"/>
             <w:lang w:val="en-US"/>
           </w:rPr>
           <w:t xml:space="preserve">Installing Apache and Tomcat and </w:t>
@@ -21349,7 +21098,7 @@
         <w:proofErr w:type="spellStart"/>
         <w:r>
           <w:rPr>
-            <w:rStyle w:val="Hyperlink"/>
+            <w:rStyle w:val="af0"/>
             <w:lang w:val="en-US"/>
           </w:rPr>
           <w:t>Mysql</w:t>
@@ -21357,7 +21106,7 @@
         <w:proofErr w:type="spellEnd"/>
         <w:r>
           <w:rPr>
-            <w:rStyle w:val="Hyperlink"/>
+            <w:rStyle w:val="af0"/>
             <w:lang w:val="en-US"/>
           </w:rPr>
           <w:t xml:space="preserve"> on Windows 7</w:t>
@@ -21416,10 +21165,10 @@
         </w:rPr>
         <w:t xml:space="preserve">: </w:t>
       </w:r>
-      <w:hyperlink r:id="rId30" w:history="1">
-        <w:r>
-          <w:rPr>
-            <w:rStyle w:val="Hyperlink"/>
+      <w:hyperlink r:id="rId29" w:history="1">
+        <w:r>
+          <w:rPr>
+            <w:rStyle w:val="af0"/>
             <w:lang w:val="en-US"/>
           </w:rPr>
           <w:t>How To Configure Tomcat to work with Apache</w:t>
@@ -21442,9 +21191,9 @@
       </w:pPr>
     </w:p>
     <w:sectPr>
-      <w:headerReference w:type="default" r:id="rId31"/>
-      <w:footerReference w:type="default" r:id="rId32"/>
-      <w:footerReference w:type="first" r:id="rId33"/>
+      <w:headerReference w:type="default" r:id="rId30"/>
+      <w:footerReference w:type="default" r:id="rId31"/>
+      <w:footerReference w:type="first" r:id="rId32"/>
       <w:pgSz w:w="11907" w:h="16840" w:code="9"/>
       <w:pgMar w:top="1134" w:right="851" w:bottom="1134" w:left="1418" w:header="567" w:footer="567" w:gutter="0"/>
       <w:cols w:space="720"/>
@@ -21453,157 +21202,6 @@
     </w:sectPr>
   </w:body>
 </w:document>
-</file>
-
-<file path=word/comments.xml><?xml version="1.0" encoding="utf-8"?>
-<w:comments xmlns:ve="http://schemas.openxmlformats.org/markup-compatibility/2006" xmlns:o="urn:schemas-microsoft-com:office:office" xmlns:r="http://schemas.openxmlformats.org/officeDocument/2006/relationships" xmlns:m="http://schemas.openxmlformats.org/officeDocument/2006/math" xmlns:v="urn:schemas-microsoft-com:vml" xmlns:wp="http://schemas.openxmlformats.org/drawingml/2006/wordprocessingDrawing" xmlns:w10="urn:schemas-microsoft-com:office:word" xmlns:w="http://schemas.openxmlformats.org/wordprocessingml/2006/main" xmlns:wne="http://schemas.microsoft.com/office/word/2006/wordml">
-  <w:comment w:id="63" w:author="LapyginA" w:date="2016-06-28T14:36:00Z" w:initials="L">
-    <w:p>
-      <w:pPr>
-        <w:pStyle w:val="CommentText"/>
-      </w:pPr>
-      <w:r>
-        <w:t>А в идеале нужно</w:t>
-      </w:r>
-      <w:r>
-        <w:t xml:space="preserve"> в самом </w:t>
-      </w:r>
-      <w:proofErr w:type="spellStart"/>
-      <w:r>
-        <w:t>скрипте</w:t>
-      </w:r>
-      <w:proofErr w:type="spellEnd"/>
-      <w:r>
-        <w:t xml:space="preserve"> сделать эту проверку</w:t>
-      </w:r>
-      <w:r>
-        <w:t xml:space="preserve">, а </w:t>
-      </w:r>
-      <w:r>
-        <w:t>предписание</w:t>
-      </w:r>
-      <w:r>
-        <w:t xml:space="preserve"> у</w:t>
-      </w:r>
-      <w:r>
-        <w:t>далить</w:t>
-      </w:r>
-      <w:proofErr w:type="gramStart"/>
-      <w:r>
-        <w:t xml:space="preserve"> )</w:t>
-      </w:r>
-      <w:proofErr w:type="gramEnd"/>
-      <w:r>
-        <w:t>)</w:t>
-      </w:r>
-      <w:r>
-        <w:t>.</w:t>
-      </w:r>
-    </w:p>
-  </w:comment>
-  <w:comment w:id="62" w:author="talyshevvv" w:date="2016-06-28T12:30:00Z" w:initials="t">
-    <w:p>
-      <w:pPr>
-        <w:pStyle w:val="CommentText"/>
-      </w:pPr>
-      <w:r>
-        <w:rPr>
-          <w:rStyle w:val="CommentReference"/>
-        </w:rPr>
-        <w:annotationRef/>
-      </w:r>
-      <w:r>
-        <w:t>TODO: Пересмотреть после внедрения бинарного репозитория.</w:t>
-      </w:r>
-    </w:p>
-    <w:p>
-      <w:pPr>
-        <w:pStyle w:val="CommentText"/>
-      </w:pPr>
-      <w:r>
-        <w:t>Возможно, это просто можно удалить из документа</w:t>
-      </w:r>
-      <w:proofErr w:type="gramStart"/>
-      <w:r>
-        <w:t xml:space="preserve"> ?</w:t>
-      </w:r>
-      <w:proofErr w:type="gramEnd"/>
-    </w:p>
-  </w:comment>
-  <w:comment w:id="66" w:author="LapyginA" w:date="2016-06-28T14:34:00Z" w:initials="L">
-    <w:p>
-      <w:pPr>
-        <w:pStyle w:val="CommentText"/>
-      </w:pPr>
-      <w:r>
-        <w:rPr>
-          <w:rStyle w:val="CommentReference"/>
-        </w:rPr>
-        <w:annotationRef/>
-      </w:r>
-      <w:r>
-        <w:t>В принципе да, в</w:t>
-      </w:r>
-      <w:r>
-        <w:t xml:space="preserve"> </w:t>
-      </w:r>
-      <w:proofErr w:type="spellStart"/>
-      <w:r>
-        <w:t>скрипт</w:t>
-      </w:r>
-      <w:r>
-        <w:t>е</w:t>
-      </w:r>
-      <w:proofErr w:type="spellEnd"/>
-      <w:r>
-        <w:t xml:space="preserve"> всё есть</w:t>
-      </w:r>
-      <w:r>
-        <w:t xml:space="preserve">, </w:t>
-      </w:r>
-      <w:r>
-        <w:t xml:space="preserve">это не руководство по написанию </w:t>
-      </w:r>
-      <w:proofErr w:type="spellStart"/>
-      <w:r>
-        <w:t>скриптов</w:t>
-      </w:r>
-      <w:proofErr w:type="spellEnd"/>
-      <w:r>
-        <w:t>, нужно удали</w:t>
-      </w:r>
-      <w:r>
-        <w:t>ть.</w:t>
-      </w:r>
-    </w:p>
-  </w:comment>
-  <w:comment w:id="65" w:author="talyshevvv" w:date="2016-06-28T12:30:00Z" w:initials="t">
-    <w:p>
-      <w:pPr>
-        <w:pStyle w:val="CommentText"/>
-      </w:pPr>
-      <w:r>
-        <w:annotationRef/>
-      </w:r>
-      <w:r>
-        <w:t>TODO: Пересмотреть после внедрения бинарного репозитория.</w:t>
-      </w:r>
-    </w:p>
-    <w:p>
-      <w:pPr>
-        <w:pStyle w:val="CommentText"/>
-      </w:pPr>
-      <w:r>
-        <w:t>Возможно, это просто можно удалить из документа</w:t>
-      </w:r>
-      <w:proofErr w:type="gramStart"/>
-      <w:r>
-        <w:t xml:space="preserve"> ?</w:t>
-      </w:r>
-      <w:proofErr w:type="gramEnd"/>
-    </w:p>
-  </w:comment>
-</w:comments>
 </file>
 
 <file path=word/endnotes.xml><?xml version="1.0" encoding="utf-8"?>
@@ -21650,7 +21248,7 @@
         </w:tcPr>
         <w:p>
           <w:pPr>
-            <w:pStyle w:val="Footer"/>
+            <w:pStyle w:val="a8"/>
             <w:rPr>
               <w:rFonts w:ascii="Arial" w:hAnsi="Arial" w:cs="Arial"/>
               <w:color w:val="606060"/>
@@ -21665,7 +21263,7 @@
         </w:tcPr>
         <w:p>
           <w:pPr>
-            <w:pStyle w:val="Footer"/>
+            <w:pStyle w:val="a8"/>
             <w:rPr>
               <w:rFonts w:ascii="Arial" w:hAnsi="Arial" w:cs="Arial"/>
               <w:color w:val="606060"/>
@@ -21681,7 +21279,7 @@
         </w:tcPr>
         <w:p>
           <w:pPr>
-            <w:pStyle w:val="Footer"/>
+            <w:pStyle w:val="a8"/>
             <w:jc w:val="right"/>
             <w:rPr>
               <w:color w:val="606060"/>
@@ -21689,7 +21287,7 @@
           </w:pPr>
           <w:r>
             <w:rPr>
-              <w:rStyle w:val="PageNumber"/>
+              <w:rStyle w:val="a9"/>
               <w:rFonts w:ascii="Arial" w:hAnsi="Arial" w:cs="Arial"/>
               <w:color w:val="606060"/>
             </w:rPr>
@@ -21697,7 +21295,7 @@
           </w:r>
           <w:r>
             <w:rPr>
-              <w:rStyle w:val="PageNumber"/>
+              <w:rStyle w:val="a9"/>
               <w:rFonts w:ascii="Arial" w:hAnsi="Arial" w:cs="Arial"/>
               <w:color w:val="606060"/>
             </w:rPr>
@@ -21705,7 +21303,7 @@
           </w:r>
           <w:r>
             <w:rPr>
-              <w:rStyle w:val="PageNumber"/>
+              <w:rStyle w:val="a9"/>
               <w:rFonts w:ascii="Arial" w:hAnsi="Arial" w:cs="Arial"/>
               <w:color w:val="606060"/>
             </w:rPr>
@@ -21713,7 +21311,7 @@
           </w:r>
           <w:r>
             <w:rPr>
-              <w:rStyle w:val="PageNumber"/>
+              <w:rStyle w:val="a9"/>
               <w:rFonts w:ascii="Arial" w:hAnsi="Arial" w:cs="Arial"/>
               <w:color w:val="606060"/>
             </w:rPr>
@@ -21721,16 +21319,16 @@
           </w:r>
           <w:r>
             <w:rPr>
-              <w:rStyle w:val="PageNumber"/>
+              <w:rStyle w:val="a9"/>
               <w:rFonts w:ascii="Arial" w:hAnsi="Arial" w:cs="Arial"/>
               <w:noProof/>
               <w:color w:val="606060"/>
             </w:rPr>
-            <w:t>3</w:t>
+            <w:t>14</w:t>
           </w:r>
           <w:r>
             <w:rPr>
-              <w:rStyle w:val="PageNumber"/>
+              <w:rStyle w:val="a9"/>
               <w:rFonts w:ascii="Arial" w:hAnsi="Arial" w:cs="Arial"/>
               <w:color w:val="606060"/>
             </w:rPr>
@@ -21742,7 +21340,7 @@
   </w:tbl>
   <w:p>
     <w:pPr>
-      <w:pStyle w:val="Footer"/>
+      <w:pStyle w:val="a8"/>
       <w:rPr>
         <w:sz w:val="4"/>
         <w:szCs w:val="4"/>
@@ -21757,7 +21355,7 @@
 <w:ftr xmlns:ve="http://schemas.openxmlformats.org/markup-compatibility/2006" xmlns:o="urn:schemas-microsoft-com:office:office" xmlns:r="http://schemas.openxmlformats.org/officeDocument/2006/relationships" xmlns:m="http://schemas.openxmlformats.org/officeDocument/2006/math" xmlns:v="urn:schemas-microsoft-com:vml" xmlns:wp="http://schemas.openxmlformats.org/drawingml/2006/wordprocessingDrawing" xmlns:w10="urn:schemas-microsoft-com:office:word" xmlns:w="http://schemas.openxmlformats.org/wordprocessingml/2006/main" xmlns:wne="http://schemas.microsoft.com/office/word/2006/wordml">
   <w:p>
     <w:pPr>
-      <w:pStyle w:val="Footer"/>
+      <w:pStyle w:val="a8"/>
       <w:pBdr>
         <w:bottom w:val="single" w:sz="8" w:space="1" w:color="auto"/>
       </w:pBdr>
@@ -21870,7 +21468,7 @@
         </w:tcPr>
         <w:p>
           <w:pPr>
-            <w:pStyle w:val="Header"/>
+            <w:pStyle w:val="a7"/>
             <w:rPr>
               <w:rFonts w:ascii="Arial" w:hAnsi="Arial" w:cs="Arial"/>
               <w:color w:val="595959"/>
@@ -21926,7 +21524,7 @@
         </w:tcPr>
         <w:p>
           <w:pPr>
-            <w:pStyle w:val="Header"/>
+            <w:pStyle w:val="a7"/>
             <w:jc w:val="right"/>
             <w:rPr>
               <w:rFonts w:ascii="Arial" w:hAnsi="Arial" w:cs="Arial"/>
@@ -21963,7 +21561,7 @@
         </w:tcPr>
         <w:p>
           <w:pPr>
-            <w:pStyle w:val="Header"/>
+            <w:pStyle w:val="a7"/>
             <w:rPr>
               <w:rFonts w:ascii="Arial" w:hAnsi="Arial" w:cs="Arial"/>
               <w:color w:val="606060"/>
@@ -22023,7 +21621,7 @@
   </w:tbl>
   <w:p>
     <w:pPr>
-      <w:pStyle w:val="Header"/>
+      <w:pStyle w:val="a7"/>
       <w:rPr>
         <w:lang w:val="en-US"/>
       </w:rPr>
@@ -22041,7 +21639,7 @@
     <w:lvl w:ilvl="0">
       <w:start w:val="1"/>
       <w:numFmt w:val="decimal"/>
-      <w:pStyle w:val="Heading1"/>
+      <w:pStyle w:val="1"/>
       <w:lvlText w:val="%1."/>
       <w:legacy w:legacy="1" w:legacySpace="144" w:legacyIndent="0"/>
       <w:lvlJc w:val="left"/>
@@ -22052,7 +21650,7 @@
     <w:lvl w:ilvl="1">
       <w:start w:val="1"/>
       <w:numFmt w:val="decimal"/>
-      <w:pStyle w:val="Heading2"/>
+      <w:pStyle w:val="2"/>
       <w:lvlText w:val="%1.%2"/>
       <w:legacy w:legacy="1" w:legacySpace="144" w:legacyIndent="0"/>
       <w:lvlJc w:val="left"/>
@@ -22060,7 +21658,7 @@
     <w:lvl w:ilvl="2">
       <w:start w:val="1"/>
       <w:numFmt w:val="decimal"/>
-      <w:pStyle w:val="Heading3"/>
+      <w:pStyle w:val="3"/>
       <w:lvlText w:val="%1.%2.%3"/>
       <w:legacy w:legacy="1" w:legacySpace="144" w:legacyIndent="0"/>
       <w:lvlJc w:val="left"/>
@@ -22068,7 +21666,7 @@
     <w:lvl w:ilvl="3">
       <w:start w:val="1"/>
       <w:numFmt w:val="decimal"/>
-      <w:pStyle w:val="Heading4"/>
+      <w:pStyle w:val="4"/>
       <w:lvlText w:val="%1.%2.%3.%4"/>
       <w:legacy w:legacy="1" w:legacySpace="144" w:legacyIndent="0"/>
       <w:lvlJc w:val="left"/>
@@ -22076,7 +21674,7 @@
     <w:lvl w:ilvl="4">
       <w:start w:val="1"/>
       <w:numFmt w:val="decimal"/>
-      <w:pStyle w:val="Heading5"/>
+      <w:pStyle w:val="5"/>
       <w:lvlText w:val="%1.%2.%3.%4.%5"/>
       <w:legacy w:legacy="1" w:legacySpace="144" w:legacyIndent="0"/>
       <w:lvlJc w:val="left"/>
@@ -22084,7 +21682,7 @@
     <w:lvl w:ilvl="5">
       <w:start w:val="1"/>
       <w:numFmt w:val="decimal"/>
-      <w:pStyle w:val="Heading6"/>
+      <w:pStyle w:val="6"/>
       <w:lvlText w:val="%1.%2.%3.%4.%5.%6"/>
       <w:legacy w:legacy="1" w:legacySpace="144" w:legacyIndent="0"/>
       <w:lvlJc w:val="left"/>
@@ -22092,7 +21690,7 @@
     <w:lvl w:ilvl="6">
       <w:start w:val="1"/>
       <w:numFmt w:val="decimal"/>
-      <w:pStyle w:val="Heading7"/>
+      <w:pStyle w:val="7"/>
       <w:lvlText w:val="%1.%2.%3.%4.%5.%6.%7"/>
       <w:legacy w:legacy="1" w:legacySpace="144" w:legacyIndent="0"/>
       <w:lvlJc w:val="left"/>
@@ -22100,7 +21698,7 @@
     <w:lvl w:ilvl="7">
       <w:start w:val="1"/>
       <w:numFmt w:val="decimal"/>
-      <w:pStyle w:val="Heading8"/>
+      <w:pStyle w:val="8"/>
       <w:lvlText w:val="%1.%2.%3.%4.%5.%6.%7.%8"/>
       <w:legacy w:legacy="1" w:legacySpace="144" w:legacyIndent="0"/>
       <w:lvlJc w:val="left"/>
@@ -22108,7 +21706,7 @@
     <w:lvl w:ilvl="8">
       <w:start w:val="1"/>
       <w:numFmt w:val="decimal"/>
-      <w:pStyle w:val="Heading9"/>
+      <w:pStyle w:val="9"/>
       <w:lvlText w:val="%1.%2.%3.%4.%5.%6.%7.%8.%9"/>
       <w:legacy w:legacy="1" w:legacySpace="144" w:legacyIndent="0"/>
       <w:lvlJc w:val="left"/>
@@ -22233,7 +21831,7 @@
     <w:tmpl w:val="397A4902"/>
     <w:lvl w:ilvl="0">
       <w:numFmt w:val="bullet"/>
-      <w:pStyle w:val="List"/>
+      <w:pStyle w:val="a"/>
       <w:lvlText w:val=""/>
       <w:lvlJc w:val="left"/>
       <w:pPr>
@@ -23894,7 +23492,7 @@
     <w:lsdException w:name="Bibliography" w:semiHidden="1" w:uiPriority="37" w:unhideWhenUsed="1"/>
     <w:lsdException w:name="TOC Heading" w:semiHidden="1" w:uiPriority="39" w:unhideWhenUsed="1" w:qFormat="1"/>
   </w:latentStyles>
-  <w:style w:type="paragraph" w:default="1" w:styleId="Normal">
+  <w:style w:type="paragraph" w:default="1" w:styleId="a0">
     <w:name w:val="Normal"/>
     <w:qFormat/>
     <w:rsid w:val="00251A98"/>
@@ -23906,10 +23504,10 @@
       <w:sz w:val="22"/>
     </w:rPr>
   </w:style>
-  <w:style w:type="paragraph" w:styleId="Heading1">
+  <w:style w:type="paragraph" w:styleId="1">
     <w:name w:val="heading 1"/>
-    <w:basedOn w:val="Normal"/>
-    <w:next w:val="Normal"/>
+    <w:basedOn w:val="a0"/>
+    <w:next w:val="a0"/>
     <w:qFormat/>
     <w:rsid w:val="00B0305B"/>
     <w:pPr>
@@ -23926,11 +23524,11 @@
       <w:sz w:val="32"/>
     </w:rPr>
   </w:style>
-  <w:style w:type="paragraph" w:styleId="Heading2">
+  <w:style w:type="paragraph" w:styleId="2">
     <w:name w:val="heading 2"/>
-    <w:basedOn w:val="Heading1"/>
-    <w:next w:val="Normal"/>
-    <w:link w:val="Heading2Char"/>
+    <w:basedOn w:val="1"/>
+    <w:next w:val="a0"/>
+    <w:link w:val="20"/>
     <w:uiPriority w:val="9"/>
     <w:qFormat/>
     <w:rsid w:val="00C10F1E"/>
@@ -23944,11 +23542,11 @@
       <w:sz w:val="24"/>
     </w:rPr>
   </w:style>
-  <w:style w:type="paragraph" w:styleId="Heading3">
+  <w:style w:type="paragraph" w:styleId="3">
     <w:name w:val="heading 3"/>
-    <w:basedOn w:val="Heading1"/>
-    <w:next w:val="Normal"/>
-    <w:link w:val="Heading3Char"/>
+    <w:basedOn w:val="1"/>
+    <w:next w:val="a0"/>
+    <w:link w:val="30"/>
     <w:qFormat/>
     <w:rsid w:val="00B0305B"/>
     <w:pPr>
@@ -23962,10 +23560,10 @@
       <w:sz w:val="24"/>
     </w:rPr>
   </w:style>
-  <w:style w:type="paragraph" w:styleId="Heading4">
+  <w:style w:type="paragraph" w:styleId="4">
     <w:name w:val="heading 4"/>
-    <w:basedOn w:val="Heading1"/>
-    <w:next w:val="Normal"/>
+    <w:basedOn w:val="1"/>
+    <w:next w:val="a0"/>
     <w:qFormat/>
     <w:rsid w:val="00A87B78"/>
     <w:pPr>
@@ -23978,10 +23576,10 @@
       <w:sz w:val="20"/>
     </w:rPr>
   </w:style>
-  <w:style w:type="paragraph" w:styleId="Heading5">
+  <w:style w:type="paragraph" w:styleId="5">
     <w:name w:val="heading 5"/>
-    <w:basedOn w:val="Normal"/>
-    <w:next w:val="Normal"/>
+    <w:basedOn w:val="a0"/>
+    <w:next w:val="a0"/>
     <w:qFormat/>
     <w:rsid w:val="00A87B78"/>
     <w:pPr>
@@ -23993,10 +23591,10 @@
       <w:outlineLvl w:val="4"/>
     </w:pPr>
   </w:style>
-  <w:style w:type="paragraph" w:styleId="Heading6">
+  <w:style w:type="paragraph" w:styleId="6">
     <w:name w:val="heading 6"/>
-    <w:basedOn w:val="Normal"/>
-    <w:next w:val="Normal"/>
+    <w:basedOn w:val="a0"/>
+    <w:next w:val="a0"/>
     <w:qFormat/>
     <w:rsid w:val="00696196"/>
     <w:pPr>
@@ -24012,10 +23610,10 @@
       <w:sz w:val="24"/>
     </w:rPr>
   </w:style>
-  <w:style w:type="paragraph" w:styleId="Heading7">
+  <w:style w:type="paragraph" w:styleId="7">
     <w:name w:val="heading 7"/>
-    <w:basedOn w:val="Normal"/>
-    <w:next w:val="Normal"/>
+    <w:basedOn w:val="a0"/>
+    <w:next w:val="a0"/>
     <w:qFormat/>
     <w:rsid w:val="00696196"/>
     <w:pPr>
@@ -24030,10 +23628,10 @@
       <w:sz w:val="24"/>
     </w:rPr>
   </w:style>
-  <w:style w:type="paragraph" w:styleId="Heading8">
+  <w:style w:type="paragraph" w:styleId="8">
     <w:name w:val="heading 8"/>
-    <w:basedOn w:val="Normal"/>
-    <w:next w:val="Normal"/>
+    <w:basedOn w:val="a0"/>
+    <w:next w:val="a0"/>
     <w:qFormat/>
     <w:rsid w:val="00696196"/>
     <w:pPr>
@@ -24049,10 +23647,10 @@
       <w:sz w:val="24"/>
     </w:rPr>
   </w:style>
-  <w:style w:type="paragraph" w:styleId="Heading9">
+  <w:style w:type="paragraph" w:styleId="9">
     <w:name w:val="heading 9"/>
-    <w:basedOn w:val="Normal"/>
-    <w:next w:val="Normal"/>
+    <w:basedOn w:val="a0"/>
+    <w:next w:val="a0"/>
     <w:qFormat/>
     <w:rsid w:val="00696196"/>
     <w:pPr>
@@ -24068,13 +23666,13 @@
       <w:i/>
     </w:rPr>
   </w:style>
-  <w:style w:type="character" w:default="1" w:styleId="DefaultParagraphFont">
+  <w:style w:type="character" w:default="1" w:styleId="a1">
     <w:name w:val="Default Paragraph Font"/>
     <w:uiPriority w:val="1"/>
     <w:semiHidden/>
     <w:unhideWhenUsed/>
   </w:style>
-  <w:style w:type="table" w:default="1" w:styleId="TableNormal">
+  <w:style w:type="table" w:default="1" w:styleId="a2">
     <w:name w:val="Normal Table"/>
     <w:uiPriority w:val="99"/>
     <w:semiHidden/>
@@ -24090,7 +23688,7 @@
       </w:tblCellMar>
     </w:tblPr>
   </w:style>
-  <w:style w:type="numbering" w:default="1" w:styleId="NoList">
+  <w:style w:type="numbering" w:default="1" w:styleId="a3">
     <w:name w:val="No List"/>
     <w:uiPriority w:val="99"/>
     <w:semiHidden/>
@@ -24098,7 +23696,7 @@
   </w:style>
   <w:style w:type="paragraph" w:customStyle="1" w:styleId="Paragraph2">
     <w:name w:val="Paragraph2"/>
-    <w:basedOn w:val="Normal"/>
+    <w:basedOn w:val="a0"/>
     <w:rsid w:val="00972082"/>
     <w:pPr>
       <w:spacing w:before="80"/>
@@ -24110,10 +23708,10 @@
       <w:lang w:val="en-AU"/>
     </w:rPr>
   </w:style>
-  <w:style w:type="paragraph" w:styleId="Title">
+  <w:style w:type="paragraph" w:styleId="a4">
     <w:name w:val="Title"/>
-    <w:basedOn w:val="Normal"/>
-    <w:next w:val="Normal"/>
+    <w:basedOn w:val="a0"/>
+    <w:next w:val="a0"/>
     <w:qFormat/>
     <w:rsid w:val="00972082"/>
     <w:pPr>
@@ -24126,10 +23724,10 @@
       <w:sz w:val="36"/>
     </w:rPr>
   </w:style>
-  <w:style w:type="paragraph" w:customStyle="1" w:styleId="a">
+  <w:style w:type="paragraph" w:customStyle="1" w:styleId="a5">
     <w:name w:val="Название документа"/>
-    <w:basedOn w:val="Normal"/>
-    <w:next w:val="Normal"/>
+    <w:basedOn w:val="a0"/>
+    <w:next w:val="a0"/>
     <w:rsid w:val="009B65B4"/>
     <w:pPr>
       <w:pBdr>
@@ -24142,18 +23740,18 @@
       <w:sz w:val="32"/>
     </w:rPr>
   </w:style>
-  <w:style w:type="paragraph" w:styleId="NormalIndent">
+  <w:style w:type="paragraph" w:styleId="a6">
     <w:name w:val="Normal Indent"/>
-    <w:basedOn w:val="Normal"/>
+    <w:basedOn w:val="a0"/>
     <w:rsid w:val="00972082"/>
     <w:pPr>
       <w:ind w:left="900" w:hanging="900"/>
     </w:pPr>
   </w:style>
-  <w:style w:type="paragraph" w:styleId="TOC1">
+  <w:style w:type="paragraph" w:styleId="10">
     <w:name w:val="toc 1"/>
-    <w:basedOn w:val="Normal"/>
-    <w:next w:val="Normal"/>
+    <w:basedOn w:val="a0"/>
+    <w:next w:val="a0"/>
     <w:uiPriority w:val="39"/>
     <w:rsid w:val="007A4438"/>
     <w:pPr>
@@ -24165,10 +23763,10 @@
       <w:szCs w:val="22"/>
     </w:rPr>
   </w:style>
-  <w:style w:type="paragraph" w:styleId="TOC2">
+  <w:style w:type="paragraph" w:styleId="21">
     <w:name w:val="toc 2"/>
-    <w:basedOn w:val="Normal"/>
-    <w:next w:val="Normal"/>
+    <w:basedOn w:val="a0"/>
+    <w:next w:val="a0"/>
     <w:uiPriority w:val="39"/>
     <w:rsid w:val="00BC4A3F"/>
     <w:pPr>
@@ -24178,10 +23776,10 @@
       <w:szCs w:val="22"/>
     </w:rPr>
   </w:style>
-  <w:style w:type="paragraph" w:styleId="TOC3">
+  <w:style w:type="paragraph" w:styleId="31">
     <w:name w:val="toc 3"/>
-    <w:basedOn w:val="Normal"/>
-    <w:next w:val="Normal"/>
+    <w:basedOn w:val="a0"/>
+    <w:next w:val="a0"/>
     <w:uiPriority w:val="39"/>
     <w:qFormat/>
     <w:rsid w:val="00BC4A3F"/>
@@ -24193,9 +23791,9 @@
       <w:szCs w:val="22"/>
     </w:rPr>
   </w:style>
-  <w:style w:type="paragraph" w:styleId="Header">
+  <w:style w:type="paragraph" w:styleId="a7">
     <w:name w:val="header"/>
-    <w:basedOn w:val="Normal"/>
+    <w:basedOn w:val="a0"/>
     <w:rsid w:val="004262DB"/>
     <w:pPr>
       <w:tabs>
@@ -24207,9 +23805,9 @@
       <w:color w:val="808080"/>
     </w:rPr>
   </w:style>
-  <w:style w:type="paragraph" w:styleId="Footer">
+  <w:style w:type="paragraph" w:styleId="a8">
     <w:name w:val="footer"/>
-    <w:basedOn w:val="Normal"/>
+    <w:basedOn w:val="a0"/>
     <w:rsid w:val="005B0263"/>
     <w:pPr>
       <w:tabs>
@@ -24221,14 +23819,14 @@
       <w:sz w:val="20"/>
     </w:rPr>
   </w:style>
-  <w:style w:type="character" w:styleId="PageNumber">
+  <w:style w:type="character" w:styleId="a9">
     <w:name w:val="page number"/>
-    <w:basedOn w:val="DefaultParagraphFont"/>
+    <w:basedOn w:val="a1"/>
     <w:rsid w:val="00972082"/>
   </w:style>
-  <w:style w:type="paragraph" w:customStyle="1" w:styleId="a0">
+  <w:style w:type="paragraph" w:customStyle="1" w:styleId="aa">
     <w:name w:val="Название версия"/>
-    <w:basedOn w:val="Normal"/>
+    <w:basedOn w:val="a0"/>
     <w:rsid w:val="00A87B78"/>
     <w:pPr>
       <w:jc w:val="right"/>
@@ -24241,16 +23839,16 @@
   </w:style>
   <w:style w:type="paragraph" w:customStyle="1" w:styleId="Paragraph1">
     <w:name w:val="Paragraph1"/>
-    <w:basedOn w:val="Normal"/>
+    <w:basedOn w:val="a0"/>
     <w:rsid w:val="00972082"/>
     <w:pPr>
       <w:spacing w:before="80" w:line="240" w:lineRule="auto"/>
       <w:jc w:val="both"/>
     </w:pPr>
   </w:style>
-  <w:style w:type="table" w:styleId="TableGrid">
+  <w:style w:type="table" w:styleId="ab">
     <w:name w:val="Table Grid"/>
-    <w:basedOn w:val="TableNormal"/>
+    <w:basedOn w:val="a2"/>
     <w:uiPriority w:val="59"/>
     <w:rsid w:val="004262DB"/>
     <w:tblPr>
@@ -24271,9 +23869,9 @@
       </w:tblCellMar>
     </w:tblPr>
   </w:style>
-  <w:style w:type="paragraph" w:styleId="BodyText">
+  <w:style w:type="paragraph" w:styleId="ac">
     <w:name w:val="Body Text"/>
-    <w:basedOn w:val="Normal"/>
+    <w:basedOn w:val="a0"/>
     <w:rsid w:val="00696196"/>
     <w:pPr>
       <w:keepLines/>
@@ -24286,7 +23884,7 @@
   </w:style>
   <w:style w:type="paragraph" w:customStyle="1" w:styleId="Paragraph3">
     <w:name w:val="Paragraph3"/>
-    <w:basedOn w:val="Normal"/>
+    <w:basedOn w:val="a0"/>
     <w:rsid w:val="00972082"/>
     <w:pPr>
       <w:spacing w:before="80" w:line="240" w:lineRule="auto"/>
@@ -24294,9 +23892,9 @@
       <w:jc w:val="both"/>
     </w:pPr>
   </w:style>
-  <w:style w:type="character" w:styleId="FootnoteReference">
+  <w:style w:type="character" w:styleId="ad">
     <w:name w:val="footnote reference"/>
-    <w:basedOn w:val="DefaultParagraphFont"/>
+    <w:basedOn w:val="a1"/>
     <w:semiHidden/>
     <w:rsid w:val="00972082"/>
     <w:rPr>
@@ -24304,9 +23902,9 @@
       <w:vertAlign w:val="superscript"/>
     </w:rPr>
   </w:style>
-  <w:style w:type="paragraph" w:styleId="FootnoteText">
+  <w:style w:type="paragraph" w:styleId="ae">
     <w:name w:val="footnote text"/>
-    <w:basedOn w:val="Normal"/>
+    <w:basedOn w:val="a0"/>
     <w:semiHidden/>
     <w:rsid w:val="00972082"/>
     <w:pPr>
@@ -24325,7 +23923,7 @@
   </w:style>
   <w:style w:type="paragraph" w:customStyle="1" w:styleId="Paragraph4">
     <w:name w:val="Paragraph4"/>
-    <w:basedOn w:val="Normal"/>
+    <w:basedOn w:val="a0"/>
     <w:rsid w:val="00972082"/>
     <w:pPr>
       <w:spacing w:before="80" w:line="240" w:lineRule="auto"/>
@@ -24333,10 +23931,10 @@
       <w:jc w:val="both"/>
     </w:pPr>
   </w:style>
-  <w:style w:type="paragraph" w:styleId="TOC4">
+  <w:style w:type="paragraph" w:styleId="40">
     <w:name w:val="toc 4"/>
-    <w:basedOn w:val="Normal"/>
-    <w:next w:val="Normal"/>
+    <w:basedOn w:val="a0"/>
+    <w:next w:val="a0"/>
     <w:uiPriority w:val="39"/>
     <w:rsid w:val="00972082"/>
     <w:pPr>
@@ -24347,10 +23945,10 @@
       <w:szCs w:val="18"/>
     </w:rPr>
   </w:style>
-  <w:style w:type="paragraph" w:styleId="TOC5">
+  <w:style w:type="paragraph" w:styleId="50">
     <w:name w:val="toc 5"/>
-    <w:basedOn w:val="Normal"/>
-    <w:next w:val="Normal"/>
+    <w:basedOn w:val="a0"/>
+    <w:next w:val="a0"/>
     <w:uiPriority w:val="39"/>
     <w:rsid w:val="00972082"/>
     <w:pPr>
@@ -24361,10 +23959,10 @@
       <w:szCs w:val="18"/>
     </w:rPr>
   </w:style>
-  <w:style w:type="paragraph" w:styleId="TOC6">
+  <w:style w:type="paragraph" w:styleId="60">
     <w:name w:val="toc 6"/>
-    <w:basedOn w:val="Normal"/>
-    <w:next w:val="Normal"/>
+    <w:basedOn w:val="a0"/>
+    <w:next w:val="a0"/>
     <w:uiPriority w:val="39"/>
     <w:rsid w:val="00972082"/>
     <w:pPr>
@@ -24375,10 +23973,10 @@
       <w:szCs w:val="18"/>
     </w:rPr>
   </w:style>
-  <w:style w:type="paragraph" w:styleId="TOC7">
+  <w:style w:type="paragraph" w:styleId="70">
     <w:name w:val="toc 7"/>
-    <w:basedOn w:val="Normal"/>
-    <w:next w:val="Normal"/>
+    <w:basedOn w:val="a0"/>
+    <w:next w:val="a0"/>
     <w:uiPriority w:val="39"/>
     <w:rsid w:val="00972082"/>
     <w:pPr>
@@ -24389,10 +23987,10 @@
       <w:szCs w:val="18"/>
     </w:rPr>
   </w:style>
-  <w:style w:type="paragraph" w:styleId="TOC8">
+  <w:style w:type="paragraph" w:styleId="80">
     <w:name w:val="toc 8"/>
-    <w:basedOn w:val="Normal"/>
-    <w:next w:val="Normal"/>
+    <w:basedOn w:val="a0"/>
+    <w:next w:val="a0"/>
     <w:uiPriority w:val="39"/>
     <w:rsid w:val="00972082"/>
     <w:pPr>
@@ -24403,10 +24001,10 @@
       <w:szCs w:val="18"/>
     </w:rPr>
   </w:style>
-  <w:style w:type="paragraph" w:styleId="TOC9">
+  <w:style w:type="paragraph" w:styleId="90">
     <w:name w:val="toc 9"/>
-    <w:basedOn w:val="Normal"/>
-    <w:next w:val="Normal"/>
+    <w:basedOn w:val="a0"/>
+    <w:next w:val="a0"/>
     <w:uiPriority w:val="39"/>
     <w:rsid w:val="00972082"/>
     <w:pPr>
@@ -24419,16 +24017,16 @@
   </w:style>
   <w:style w:type="character" w:customStyle="1" w:styleId="Hyperlink1">
     <w:name w:val="Hyperlink1"/>
-    <w:basedOn w:val="DefaultParagraphFont"/>
+    <w:basedOn w:val="a1"/>
     <w:rsid w:val="00972082"/>
     <w:rPr>
       <w:color w:val="0000FF"/>
       <w:u w:val="single"/>
     </w:rPr>
   </w:style>
-  <w:style w:type="paragraph" w:styleId="List">
+  <w:style w:type="paragraph" w:styleId="a">
     <w:name w:val="List"/>
-    <w:basedOn w:val="Normal"/>
+    <w:basedOn w:val="a0"/>
     <w:rsid w:val="00972082"/>
     <w:pPr>
       <w:numPr>
@@ -24436,9 +24034,9 @@
       </w:numPr>
     </w:pPr>
   </w:style>
-  <w:style w:type="paragraph" w:styleId="BalloonText">
+  <w:style w:type="paragraph" w:styleId="af">
     <w:name w:val="Balloon Text"/>
-    <w:basedOn w:val="Normal"/>
+    <w:basedOn w:val="a0"/>
     <w:semiHidden/>
     <w:rsid w:val="00370574"/>
     <w:rPr>
@@ -24447,9 +24045,9 @@
       <w:szCs w:val="16"/>
     </w:rPr>
   </w:style>
-  <w:style w:type="character" w:styleId="Hyperlink">
+  <w:style w:type="character" w:styleId="af0">
     <w:name w:val="Hyperlink"/>
-    <w:basedOn w:val="DefaultParagraphFont"/>
+    <w:basedOn w:val="a1"/>
     <w:uiPriority w:val="99"/>
     <w:rsid w:val="00536613"/>
     <w:rPr>
@@ -24457,9 +24055,9 @@
       <w:u w:val="single"/>
     </w:rPr>
   </w:style>
-  <w:style w:type="paragraph" w:customStyle="1" w:styleId="a1">
+  <w:style w:type="paragraph" w:customStyle="1" w:styleId="af1">
     <w:name w:val="Тема доукмента"/>
-    <w:basedOn w:val="a"/>
+    <w:basedOn w:val="a5"/>
     <w:rsid w:val="005B0263"/>
     <w:pPr>
       <w:pBdr>
@@ -24468,9 +24066,9 @@
       <w:spacing w:after="240"/>
     </w:pPr>
   </w:style>
-  <w:style w:type="paragraph" w:styleId="DocumentMap">
+  <w:style w:type="paragraph" w:styleId="af2">
     <w:name w:val="Document Map"/>
-    <w:basedOn w:val="Normal"/>
+    <w:basedOn w:val="a0"/>
     <w:semiHidden/>
     <w:rsid w:val="00491F04"/>
     <w:pPr>
@@ -24483,7 +24081,7 @@
   </w:style>
   <w:style w:type="paragraph" w:customStyle="1" w:styleId="CharCharCharCharCharChar">
     <w:name w:val="Знак Знак Char Char Знак Знак Знак Знак Знак Char Char Знак Знак Char Char Знак Знак Знак Знак Знак Знак"/>
-    <w:basedOn w:val="Normal"/>
+    <w:basedOn w:val="a0"/>
     <w:rsid w:val="000E1234"/>
     <w:pPr>
       <w:widowControl/>
@@ -24495,9 +24093,9 @@
       <w:lang w:val="en-US" w:eastAsia="en-US"/>
     </w:rPr>
   </w:style>
-  <w:style w:type="character" w:styleId="CommentReference">
+  <w:style w:type="character" w:styleId="af3">
     <w:name w:val="annotation reference"/>
-    <w:basedOn w:val="DefaultParagraphFont"/>
+    <w:basedOn w:val="a1"/>
     <w:semiHidden/>
     <w:rsid w:val="008B7E33"/>
     <w:rPr>
@@ -24505,19 +24103,19 @@
       <w:szCs w:val="16"/>
     </w:rPr>
   </w:style>
-  <w:style w:type="paragraph" w:styleId="CommentText">
+  <w:style w:type="paragraph" w:styleId="af4">
     <w:name w:val="annotation text"/>
-    <w:basedOn w:val="Normal"/>
+    <w:basedOn w:val="a0"/>
     <w:semiHidden/>
     <w:rsid w:val="008B7E33"/>
     <w:rPr>
       <w:sz w:val="20"/>
     </w:rPr>
   </w:style>
-  <w:style w:type="paragraph" w:styleId="CommentSubject">
+  <w:style w:type="paragraph" w:styleId="af5">
     <w:name w:val="annotation subject"/>
-    <w:basedOn w:val="CommentText"/>
-    <w:next w:val="CommentText"/>
+    <w:basedOn w:val="af4"/>
+    <w:next w:val="af4"/>
     <w:semiHidden/>
     <w:rsid w:val="008B7E33"/>
     <w:rPr>
@@ -24525,17 +24123,17 @@
       <w:bCs/>
     </w:rPr>
   </w:style>
-  <w:style w:type="character" w:customStyle="1" w:styleId="a2">
+  <w:style w:type="character" w:customStyle="1" w:styleId="af6">
     <w:name w:val="Шаблон наименования"/>
-    <w:basedOn w:val="DefaultParagraphFont"/>
+    <w:basedOn w:val="a1"/>
     <w:rsid w:val="00316D90"/>
     <w:rPr>
       <w:color w:val="FF0000"/>
     </w:rPr>
   </w:style>
-  <w:style w:type="paragraph" w:customStyle="1" w:styleId="a3">
+  <w:style w:type="paragraph" w:customStyle="1" w:styleId="af7">
     <w:name w:val="Код программы"/>
-    <w:basedOn w:val="Normal"/>
+    <w:basedOn w:val="a0"/>
     <w:rsid w:val="007D2B65"/>
     <w:pPr>
       <w:widowControl/>
@@ -24548,64 +24146,64 @@
       <w:sz w:val="16"/>
     </w:rPr>
   </w:style>
-  <w:style w:type="paragraph" w:customStyle="1" w:styleId="1">
+  <w:style w:type="paragraph" w:customStyle="1" w:styleId="11">
     <w:name w:val="Стиль1"/>
-    <w:basedOn w:val="Normal"/>
+    <w:basedOn w:val="a0"/>
     <w:rsid w:val="00A43C11"/>
   </w:style>
-  <w:style w:type="paragraph" w:customStyle="1" w:styleId="2">
+  <w:style w:type="paragraph" w:customStyle="1" w:styleId="22">
     <w:name w:val="Стиль2"/>
-    <w:basedOn w:val="1"/>
+    <w:basedOn w:val="11"/>
     <w:rsid w:val="00A43C11"/>
   </w:style>
-  <w:style w:type="paragraph" w:customStyle="1" w:styleId="3">
+  <w:style w:type="paragraph" w:customStyle="1" w:styleId="32">
     <w:name w:val="Стиль3"/>
-    <w:basedOn w:val="Normal"/>
+    <w:basedOn w:val="a0"/>
     <w:rsid w:val="00A43C11"/>
   </w:style>
-  <w:style w:type="paragraph" w:customStyle="1" w:styleId="4">
+  <w:style w:type="paragraph" w:customStyle="1" w:styleId="41">
     <w:name w:val="Стиль4"/>
-    <w:basedOn w:val="2"/>
+    <w:basedOn w:val="22"/>
     <w:rsid w:val="00A43C11"/>
   </w:style>
-  <w:style w:type="paragraph" w:customStyle="1" w:styleId="5">
+  <w:style w:type="paragraph" w:customStyle="1" w:styleId="51">
     <w:name w:val="Стиль5"/>
-    <w:basedOn w:val="4"/>
+    <w:basedOn w:val="41"/>
     <w:rsid w:val="00A43C11"/>
   </w:style>
-  <w:style w:type="paragraph" w:customStyle="1" w:styleId="6">
+  <w:style w:type="paragraph" w:customStyle="1" w:styleId="61">
     <w:name w:val="Стиль6"/>
-    <w:basedOn w:val="5"/>
+    <w:basedOn w:val="51"/>
     <w:rsid w:val="00A43C11"/>
   </w:style>
-  <w:style w:type="paragraph" w:customStyle="1" w:styleId="7">
+  <w:style w:type="paragraph" w:customStyle="1" w:styleId="71">
     <w:name w:val="Стиль7"/>
-    <w:basedOn w:val="6"/>
+    <w:basedOn w:val="61"/>
     <w:rsid w:val="00A43C11"/>
   </w:style>
-  <w:style w:type="paragraph" w:customStyle="1" w:styleId="8">
+  <w:style w:type="paragraph" w:customStyle="1" w:styleId="81">
     <w:name w:val="Стиль8"/>
-    <w:basedOn w:val="7"/>
+    <w:basedOn w:val="71"/>
     <w:rsid w:val="00A43C11"/>
   </w:style>
-  <w:style w:type="paragraph" w:customStyle="1" w:styleId="9">
+  <w:style w:type="paragraph" w:customStyle="1" w:styleId="91">
     <w:name w:val="Стиль9"/>
-    <w:basedOn w:val="8"/>
+    <w:basedOn w:val="81"/>
     <w:rsid w:val="00A43C11"/>
   </w:style>
-  <w:style w:type="paragraph" w:customStyle="1" w:styleId="10">
+  <w:style w:type="paragraph" w:customStyle="1" w:styleId="100">
     <w:name w:val="Стиль10"/>
-    <w:basedOn w:val="9"/>
+    <w:basedOn w:val="91"/>
     <w:rsid w:val="00A43C11"/>
   </w:style>
-  <w:style w:type="paragraph" w:customStyle="1" w:styleId="11">
+  <w:style w:type="paragraph" w:customStyle="1" w:styleId="110">
     <w:name w:val="Стиль11"/>
-    <w:basedOn w:val="10"/>
+    <w:basedOn w:val="100"/>
     <w:rsid w:val="00A43C11"/>
   </w:style>
   <w:style w:type="paragraph" w:customStyle="1" w:styleId="12">
     <w:name w:val="Стиль12"/>
-    <w:basedOn w:val="Normal"/>
+    <w:basedOn w:val="a0"/>
     <w:rsid w:val="00A43C11"/>
   </w:style>
   <w:style w:type="paragraph" w:customStyle="1" w:styleId="13">
@@ -24613,10 +24211,10 @@
     <w:basedOn w:val="12"/>
     <w:rsid w:val="00A43C11"/>
   </w:style>
-  <w:style w:type="paragraph" w:styleId="HTMLPreformatted">
+  <w:style w:type="paragraph" w:styleId="HTML">
     <w:name w:val="HTML Preformatted"/>
-    <w:basedOn w:val="Normal"/>
-    <w:link w:val="HTMLPreformattedChar"/>
+    <w:basedOn w:val="a0"/>
+    <w:link w:val="HTML0"/>
     <w:uiPriority w:val="99"/>
     <w:rsid w:val="00C92B27"/>
     <w:pPr>
@@ -24648,7 +24246,7 @@
   </w:style>
   <w:style w:type="paragraph" w:customStyle="1" w:styleId="cparagraph">
     <w:name w:val="cparagraph"/>
-    <w:basedOn w:val="Normal"/>
+    <w:basedOn w:val="a0"/>
     <w:rsid w:val="00AA0744"/>
     <w:pPr>
       <w:widowControl/>
@@ -24661,7 +24259,7 @@
   </w:style>
   <w:style w:type="paragraph" w:customStyle="1" w:styleId="14">
     <w:name w:val="Абзац списка1"/>
-    <w:basedOn w:val="Normal"/>
+    <w:basedOn w:val="a0"/>
     <w:uiPriority w:val="34"/>
     <w:qFormat/>
     <w:rsid w:val="005D4881"/>
@@ -24669,10 +24267,10 @@
       <w:ind w:left="720"/>
     </w:pPr>
   </w:style>
-  <w:style w:type="paragraph" w:styleId="PlainText">
+  <w:style w:type="paragraph" w:styleId="af8">
     <w:name w:val="Plain Text"/>
-    <w:basedOn w:val="Normal"/>
-    <w:link w:val="PlainTextChar"/>
+    <w:basedOn w:val="a0"/>
+    <w:link w:val="af9"/>
     <w:uiPriority w:val="99"/>
     <w:unhideWhenUsed/>
     <w:rsid w:val="00D571E4"/>
@@ -24687,10 +24285,10 @@
       <w:lang w:eastAsia="en-US"/>
     </w:rPr>
   </w:style>
-  <w:style w:type="character" w:customStyle="1" w:styleId="PlainTextChar">
-    <w:name w:val="Plain Text Char"/>
-    <w:basedOn w:val="DefaultParagraphFont"/>
-    <w:link w:val="PlainText"/>
+  <w:style w:type="character" w:customStyle="1" w:styleId="af9">
+    <w:name w:val="Текст Знак"/>
+    <w:basedOn w:val="a1"/>
+    <w:link w:val="af8"/>
     <w:uiPriority w:val="99"/>
     <w:rsid w:val="00D571E4"/>
     <w:rPr>
@@ -24700,9 +24298,9 @@
       <w:lang w:eastAsia="en-US"/>
     </w:rPr>
   </w:style>
-  <w:style w:type="character" w:styleId="FollowedHyperlink">
+  <w:style w:type="character" w:styleId="afa">
     <w:name w:val="FollowedHyperlink"/>
-    <w:basedOn w:val="DefaultParagraphFont"/>
+    <w:basedOn w:val="a1"/>
     <w:rsid w:val="00B269B8"/>
     <w:rPr>
       <w:color w:val="800080"/>
@@ -24711,17 +24309,17 @@
   </w:style>
   <w:style w:type="character" w:customStyle="1" w:styleId="apple-style-span">
     <w:name w:val="apple-style-span"/>
-    <w:basedOn w:val="DefaultParagraphFont"/>
+    <w:basedOn w:val="a1"/>
     <w:rsid w:val="00F725BB"/>
   </w:style>
   <w:style w:type="character" w:customStyle="1" w:styleId="apple-converted-space">
     <w:name w:val="apple-converted-space"/>
-    <w:basedOn w:val="DefaultParagraphFont"/>
+    <w:basedOn w:val="a1"/>
     <w:rsid w:val="006A5A69"/>
   </w:style>
-  <w:style w:type="character" w:styleId="HTMLCode">
+  <w:style w:type="character" w:styleId="HTML1">
     <w:name w:val="HTML Code"/>
-    <w:basedOn w:val="DefaultParagraphFont"/>
+    <w:basedOn w:val="a1"/>
     <w:uiPriority w:val="99"/>
     <w:unhideWhenUsed/>
     <w:rsid w:val="006A5A69"/>
@@ -24731,19 +24329,19 @@
       <w:szCs w:val="20"/>
     </w:rPr>
   </w:style>
-  <w:style w:type="character" w:customStyle="1" w:styleId="HTMLPreformattedChar">
-    <w:name w:val="HTML Preformatted Char"/>
-    <w:basedOn w:val="DefaultParagraphFont"/>
-    <w:link w:val="HTMLPreformatted"/>
+  <w:style w:type="character" w:customStyle="1" w:styleId="HTML0">
+    <w:name w:val="Стандартный HTML Знак"/>
+    <w:basedOn w:val="a1"/>
+    <w:link w:val="HTML"/>
     <w:uiPriority w:val="99"/>
     <w:rsid w:val="006A5A69"/>
     <w:rPr>
       <w:rFonts w:ascii="Courier New" w:hAnsi="Courier New" w:cs="Courier New"/>
     </w:rPr>
   </w:style>
-  <w:style w:type="paragraph" w:styleId="ListParagraph">
+  <w:style w:type="paragraph" w:styleId="afb">
     <w:name w:val="List Paragraph"/>
-    <w:basedOn w:val="Normal"/>
+    <w:basedOn w:val="a0"/>
     <w:uiPriority w:val="34"/>
     <w:qFormat/>
     <w:rsid w:val="00B146D2"/>
@@ -24751,10 +24349,10 @@
       <w:ind w:left="708"/>
     </w:pPr>
   </w:style>
-  <w:style w:type="paragraph" w:styleId="TOCHeading">
+  <w:style w:type="paragraph" w:styleId="afc">
     <w:name w:val="TOC Heading"/>
-    <w:basedOn w:val="Heading1"/>
-    <w:next w:val="Normal"/>
+    <w:basedOn w:val="1"/>
+    <w:next w:val="a0"/>
     <w:uiPriority w:val="39"/>
     <w:semiHidden/>
     <w:unhideWhenUsed/>
@@ -24778,10 +24376,10 @@
       <w:lang w:eastAsia="en-US"/>
     </w:rPr>
   </w:style>
-  <w:style w:type="character" w:customStyle="1" w:styleId="Heading3Char">
-    <w:name w:val="Heading 3 Char"/>
-    <w:basedOn w:val="DefaultParagraphFont"/>
-    <w:link w:val="Heading3"/>
+  <w:style w:type="character" w:customStyle="1" w:styleId="30">
+    <w:name w:val="Заголовок 3 Знак"/>
+    <w:basedOn w:val="a1"/>
+    <w:link w:val="3"/>
     <w:rsid w:val="00E557FA"/>
     <w:rPr>
       <w:rFonts w:ascii="Arial" w:hAnsi="Arial"/>
@@ -24790,9 +24388,9 @@
       <w:sz w:val="24"/>
     </w:rPr>
   </w:style>
-  <w:style w:type="character" w:styleId="Strong">
+  <w:style w:type="character" w:styleId="afd">
     <w:name w:val="Strong"/>
-    <w:basedOn w:val="DefaultParagraphFont"/>
+    <w:basedOn w:val="a1"/>
     <w:uiPriority w:val="22"/>
     <w:qFormat/>
     <w:rsid w:val="00C3758F"/>
@@ -24801,10 +24399,10 @@
       <w:bCs/>
     </w:rPr>
   </w:style>
-  <w:style w:type="character" w:customStyle="1" w:styleId="Heading2Char">
-    <w:name w:val="Heading 2 Char"/>
-    <w:basedOn w:val="DefaultParagraphFont"/>
-    <w:link w:val="Heading2"/>
+  <w:style w:type="character" w:customStyle="1" w:styleId="20">
+    <w:name w:val="Заголовок 2 Знак"/>
+    <w:basedOn w:val="a1"/>
+    <w:link w:val="2"/>
     <w:uiPriority w:val="9"/>
     <w:rsid w:val="00C10F1E"/>
     <w:rPr>
@@ -24813,9 +24411,9 @@
       <w:sz w:val="24"/>
     </w:rPr>
   </w:style>
-  <w:style w:type="paragraph" w:styleId="NormalWeb">
+  <w:style w:type="paragraph" w:styleId="afe">
     <w:name w:val="Normal (Web)"/>
-    <w:basedOn w:val="Normal"/>
+    <w:basedOn w:val="a0"/>
     <w:uiPriority w:val="99"/>
     <w:unhideWhenUsed/>
     <w:rsid w:val="00D45DBE"/>
@@ -24828,10 +24426,10 @@
       <w:szCs w:val="24"/>
     </w:rPr>
   </w:style>
-  <w:style w:type="paragraph" w:styleId="Caption">
+  <w:style w:type="paragraph" w:styleId="aff">
     <w:name w:val="caption"/>
-    <w:basedOn w:val="Normal"/>
-    <w:next w:val="Normal"/>
+    <w:basedOn w:val="a0"/>
+    <w:next w:val="a0"/>
     <w:unhideWhenUsed/>
     <w:qFormat/>
     <w:rsid w:val="003D1962"/>
@@ -24841,7 +24439,7 @@
       <w:sz w:val="20"/>
     </w:rPr>
   </w:style>
-  <w:style w:type="paragraph" w:styleId="Revision">
+  <w:style w:type="paragraph" w:styleId="aff0">
     <w:name w:val="Revision"/>
     <w:hidden/>
     <w:uiPriority w:val="99"/>
@@ -24851,9 +24449,9 @@
       <w:sz w:val="22"/>
     </w:rPr>
   </w:style>
-  <w:style w:type="character" w:styleId="Emphasis">
+  <w:style w:type="character" w:styleId="aff1">
     <w:name w:val="Emphasis"/>
-    <w:basedOn w:val="DefaultParagraphFont"/>
+    <w:basedOn w:val="a1"/>
     <w:uiPriority w:val="20"/>
     <w:qFormat/>
     <w:rsid w:val="007D7C98"/>
@@ -25153,7 +24751,7 @@
 </file>
 
 <file path=customXml/itemProps1.xml><?xml version="1.0" encoding="utf-8"?>
-<ds:datastoreItem xmlns:ds="http://schemas.openxmlformats.org/officeDocument/2006/customXml" ds:itemID="{48543D15-1A53-4E79-A83A-02F24BCDABC1}">
+<ds:datastoreItem xmlns:ds="http://schemas.openxmlformats.org/officeDocument/2006/customXml" ds:itemID="{F5F8DC27-09F2-4B2C-B609-FB28E71C1962}">
   <ds:schemaRefs>
     <ds:schemaRef ds:uri="http://schemas.openxmlformats.org/officeDocument/2006/bibliography"/>
   </ds:schemaRefs>

--- a/Module/Infrastructure/Doc/Масштабируемая отказоустойчивая архитектура на основе серверов Apache HTTPD и Tomcat.docx
+++ b/Module/Infrastructure/Doc/Масштабируемая отказоустойчивая архитектура на основе серверов Apache HTTPD и Tomcat.docx
@@ -4,55 +4,55 @@
   <w:body>
     <w:p>
       <w:pPr>
-        <w:pStyle w:val="af1"/>
-        <w:rPr>
-          <w:lang w:val="en-US"/>
-        </w:rPr>
-      </w:pPr>
-    </w:p>
-    <w:p>
-      <w:pPr>
-        <w:pStyle w:val="af1"/>
-      </w:pPr>
-    </w:p>
-    <w:p>
-      <w:pPr>
-        <w:pStyle w:val="af1"/>
-      </w:pPr>
-    </w:p>
-    <w:p>
-      <w:pPr>
-        <w:pStyle w:val="af1"/>
-      </w:pPr>
-    </w:p>
-    <w:p>
-      <w:pPr>
-        <w:pStyle w:val="af1"/>
-      </w:pPr>
-    </w:p>
-    <w:p>
-      <w:pPr>
-        <w:pStyle w:val="af1"/>
-      </w:pPr>
-    </w:p>
-    <w:p>
-      <w:pPr>
-        <w:pStyle w:val="af1"/>
-      </w:pPr>
-    </w:p>
-    <w:p>
-      <w:pPr>
-        <w:pStyle w:val="af1"/>
-      </w:pPr>
-    </w:p>
-    <w:p>
-      <w:pPr>
-        <w:pStyle w:val="af1"/>
-      </w:pPr>
-    </w:p>
-    <w:p>
-      <w:pPr>
-        <w:pStyle w:val="a5"/>
+        <w:pStyle w:val="a1"/>
+        <w:rPr>
+          <w:lang w:val="en-US"/>
+        </w:rPr>
+      </w:pPr>
+    </w:p>
+    <w:p>
+      <w:pPr>
+        <w:pStyle w:val="a1"/>
+      </w:pPr>
+    </w:p>
+    <w:p>
+      <w:pPr>
+        <w:pStyle w:val="a1"/>
+      </w:pPr>
+    </w:p>
+    <w:p>
+      <w:pPr>
+        <w:pStyle w:val="a1"/>
+      </w:pPr>
+    </w:p>
+    <w:p>
+      <w:pPr>
+        <w:pStyle w:val="a1"/>
+      </w:pPr>
+    </w:p>
+    <w:p>
+      <w:pPr>
+        <w:pStyle w:val="a1"/>
+      </w:pPr>
+    </w:p>
+    <w:p>
+      <w:pPr>
+        <w:pStyle w:val="a1"/>
+      </w:pPr>
+    </w:p>
+    <w:p>
+      <w:pPr>
+        <w:pStyle w:val="a1"/>
+      </w:pPr>
+    </w:p>
+    <w:p>
+      <w:pPr>
+        <w:pStyle w:val="a1"/>
+      </w:pPr>
+    </w:p>
+    <w:p>
+      <w:pPr>
+        <w:pStyle w:val="a"/>
         <w:jc w:val="center"/>
         <w:outlineLvl w:val="0"/>
         <w:rPr>
@@ -111,7 +111,7 @@
     </w:p>
     <w:p>
       <w:pPr>
-        <w:pStyle w:val="afc"/>
+        <w:pStyle w:val="TOCHeading"/>
         <w:rPr>
           <w:color w:val="auto"/>
         </w:rPr>
@@ -126,7 +126,7 @@
     </w:p>
     <w:p>
       <w:pPr>
-        <w:pStyle w:val="a4"/>
+        <w:pStyle w:val="Title"/>
         <w:jc w:val="left"/>
         <w:rPr>
           <w:rFonts w:ascii="Times New Roman" w:hAnsi="Times New Roman"/>
@@ -149,7 +149,7 @@
     </w:p>
     <w:p>
       <w:pPr>
-        <w:pStyle w:val="10"/>
+        <w:pStyle w:val="TOC1"/>
         <w:tabs>
           <w:tab w:val="right" w:leader="dot" w:pos="9628"/>
         </w:tabs>
@@ -181,14 +181,14 @@
       <w:hyperlink w:anchor="_Toc454880636" w:history="1">
         <w:r>
           <w:rPr>
-            <w:rStyle w:val="af0"/>
+            <w:rStyle w:val="Hyperlink"/>
             <w:noProof/>
           </w:rPr>
           <w:t xml:space="preserve">Масштабируемая отказоустойчивая архитектура на основе серверов Apache </w:t>
         </w:r>
         <w:r>
           <w:rPr>
-            <w:rStyle w:val="af0"/>
+            <w:rStyle w:val="Hyperlink"/>
             <w:noProof/>
             <w:lang w:val="en-US"/>
           </w:rPr>
@@ -196,7 +196,7 @@
         </w:r>
         <w:r>
           <w:rPr>
-            <w:rStyle w:val="af0"/>
+            <w:rStyle w:val="Hyperlink"/>
             <w:noProof/>
           </w:rPr>
           <w:t xml:space="preserve"> и Tomcat</w:t>
@@ -253,7 +253,7 @@
     </w:p>
     <w:p>
       <w:pPr>
-        <w:pStyle w:val="10"/>
+        <w:pStyle w:val="TOC1"/>
         <w:tabs>
           <w:tab w:val="left" w:pos="440"/>
           <w:tab w:val="right" w:leader="dot" w:pos="9628"/>
@@ -268,7 +268,7 @@
       <w:hyperlink w:anchor="_Toc454880637" w:history="1">
         <w:r>
           <w:rPr>
-            <w:rStyle w:val="af0"/>
+            <w:rStyle w:val="Hyperlink"/>
             <w:noProof/>
             <w:lang w:val="en-US"/>
           </w:rPr>
@@ -285,7 +285,7 @@
         </w:r>
         <w:r>
           <w:rPr>
-            <w:rStyle w:val="af0"/>
+            <w:rStyle w:val="Hyperlink"/>
             <w:noProof/>
           </w:rPr>
           <w:t>Термины и сокращения</w:t>
@@ -342,7 +342,7 @@
     </w:p>
     <w:p>
       <w:pPr>
-        <w:pStyle w:val="10"/>
+        <w:pStyle w:val="TOC1"/>
         <w:tabs>
           <w:tab w:val="left" w:pos="440"/>
           <w:tab w:val="right" w:leader="dot" w:pos="9628"/>
@@ -357,7 +357,7 @@
       <w:hyperlink w:anchor="_Toc454880638" w:history="1">
         <w:r>
           <w:rPr>
-            <w:rStyle w:val="af0"/>
+            <w:rStyle w:val="Hyperlink"/>
             <w:noProof/>
           </w:rPr>
           <w:t>2.</w:t>
@@ -373,7 +373,7 @@
         </w:r>
         <w:r>
           <w:rPr>
-            <w:rStyle w:val="af0"/>
+            <w:rStyle w:val="Hyperlink"/>
             <w:noProof/>
           </w:rPr>
           <w:t>Введение</w:t>
@@ -430,7 +430,7 @@
     </w:p>
     <w:p>
       <w:pPr>
-        <w:pStyle w:val="10"/>
+        <w:pStyle w:val="TOC1"/>
         <w:tabs>
           <w:tab w:val="left" w:pos="440"/>
           <w:tab w:val="right" w:leader="dot" w:pos="9628"/>
@@ -445,7 +445,7 @@
       <w:hyperlink w:anchor="_Toc454880639" w:history="1">
         <w:r>
           <w:rPr>
-            <w:rStyle w:val="af0"/>
+            <w:rStyle w:val="Hyperlink"/>
             <w:noProof/>
             <w:lang w:val="en-US"/>
           </w:rPr>
@@ -462,14 +462,14 @@
         </w:r>
         <w:r>
           <w:rPr>
-            <w:rStyle w:val="af0"/>
+            <w:rStyle w:val="Hyperlink"/>
             <w:noProof/>
           </w:rPr>
           <w:t xml:space="preserve">Установка </w:t>
         </w:r>
         <w:r>
           <w:rPr>
-            <w:rStyle w:val="af0"/>
+            <w:rStyle w:val="Hyperlink"/>
             <w:noProof/>
             <w:lang w:val="en-US"/>
           </w:rPr>
@@ -527,7 +527,7 @@
     </w:p>
     <w:p>
       <w:pPr>
-        <w:pStyle w:val="21"/>
+        <w:pStyle w:val="TOC2"/>
         <w:tabs>
           <w:tab w:val="left" w:pos="880"/>
           <w:tab w:val="right" w:leader="dot" w:pos="9628"/>
@@ -540,7 +540,7 @@
       <w:hyperlink w:anchor="_Toc454880640" w:history="1">
         <w:r>
           <w:rPr>
-            <w:rStyle w:val="af0"/>
+            <w:rStyle w:val="Hyperlink"/>
             <w:noProof/>
             <w:lang w:val="en-US"/>
           </w:rPr>
@@ -555,7 +555,7 @@
         </w:r>
         <w:r>
           <w:rPr>
-            <w:rStyle w:val="af0"/>
+            <w:rStyle w:val="Hyperlink"/>
             <w:noProof/>
           </w:rPr>
           <w:t>Проверка работы</w:t>
@@ -612,7 +612,7 @@
     </w:p>
     <w:p>
       <w:pPr>
-        <w:pStyle w:val="21"/>
+        <w:pStyle w:val="TOC2"/>
         <w:tabs>
           <w:tab w:val="left" w:pos="880"/>
           <w:tab w:val="right" w:leader="dot" w:pos="9628"/>
@@ -625,7 +625,7 @@
       <w:hyperlink w:anchor="_Toc454880641" w:history="1">
         <w:r>
           <w:rPr>
-            <w:rStyle w:val="af0"/>
+            <w:rStyle w:val="Hyperlink"/>
             <w:noProof/>
             <w:lang w:val="en-US"/>
           </w:rPr>
@@ -640,14 +640,14 @@
         </w:r>
         <w:r>
           <w:rPr>
-            <w:rStyle w:val="af0"/>
+            <w:rStyle w:val="Hyperlink"/>
             <w:noProof/>
           </w:rPr>
           <w:t xml:space="preserve">Создание </w:t>
         </w:r>
         <w:r>
           <w:rPr>
-            <w:rStyle w:val="af0"/>
+            <w:rStyle w:val="Hyperlink"/>
             <w:noProof/>
             <w:lang w:val="en-US"/>
           </w:rPr>
@@ -655,14 +655,14 @@
         </w:r>
         <w:r>
           <w:rPr>
-            <w:rStyle w:val="af0"/>
+            <w:rStyle w:val="Hyperlink"/>
             <w:noProof/>
           </w:rPr>
           <w:t xml:space="preserve">-сервиса для </w:t>
         </w:r>
         <w:r>
           <w:rPr>
-            <w:rStyle w:val="af0"/>
+            <w:rStyle w:val="Hyperlink"/>
             <w:noProof/>
             <w:lang w:val="en-US"/>
           </w:rPr>
@@ -720,7 +720,7 @@
     </w:p>
     <w:p>
       <w:pPr>
-        <w:pStyle w:val="21"/>
+        <w:pStyle w:val="TOC2"/>
         <w:tabs>
           <w:tab w:val="left" w:pos="880"/>
           <w:tab w:val="right" w:leader="dot" w:pos="9628"/>
@@ -733,7 +733,7 @@
       <w:hyperlink w:anchor="_Toc454880642" w:history="1">
         <w:r>
           <w:rPr>
-            <w:rStyle w:val="af0"/>
+            <w:rStyle w:val="Hyperlink"/>
             <w:noProof/>
             <w:lang w:val="en-US"/>
           </w:rPr>
@@ -748,14 +748,14 @@
         </w:r>
         <w:r>
           <w:rPr>
-            <w:rStyle w:val="af0"/>
+            <w:rStyle w:val="Hyperlink"/>
             <w:noProof/>
           </w:rPr>
           <w:t xml:space="preserve">Удаление </w:t>
         </w:r>
         <w:r>
           <w:rPr>
-            <w:rStyle w:val="af0"/>
+            <w:rStyle w:val="Hyperlink"/>
             <w:noProof/>
             <w:lang w:val="en-US"/>
           </w:rPr>
@@ -763,14 +763,14 @@
         </w:r>
         <w:r>
           <w:rPr>
-            <w:rStyle w:val="af0"/>
+            <w:rStyle w:val="Hyperlink"/>
             <w:noProof/>
           </w:rPr>
           <w:t xml:space="preserve">сервиса </w:t>
         </w:r>
         <w:r>
           <w:rPr>
-            <w:rStyle w:val="af0"/>
+            <w:rStyle w:val="Hyperlink"/>
             <w:noProof/>
             <w:lang w:val="en-US"/>
           </w:rPr>
@@ -828,7 +828,7 @@
     </w:p>
     <w:p>
       <w:pPr>
-        <w:pStyle w:val="10"/>
+        <w:pStyle w:val="TOC1"/>
         <w:tabs>
           <w:tab w:val="left" w:pos="440"/>
           <w:tab w:val="right" w:leader="dot" w:pos="9628"/>
@@ -843,7 +843,7 @@
       <w:hyperlink w:anchor="_Toc454880643" w:history="1">
         <w:r>
           <w:rPr>
-            <w:rStyle w:val="af0"/>
+            <w:rStyle w:val="Hyperlink"/>
             <w:noProof/>
             <w:lang w:val="en-US"/>
           </w:rPr>
@@ -860,14 +860,14 @@
         </w:r>
         <w:r>
           <w:rPr>
-            <w:rStyle w:val="af0"/>
+            <w:rStyle w:val="Hyperlink"/>
             <w:noProof/>
           </w:rPr>
           <w:t xml:space="preserve">Установка </w:t>
         </w:r>
         <w:r>
           <w:rPr>
-            <w:rStyle w:val="af0"/>
+            <w:rStyle w:val="Hyperlink"/>
             <w:noProof/>
             <w:lang w:val="en-US"/>
           </w:rPr>
@@ -925,7 +925,7 @@
     </w:p>
     <w:p>
       <w:pPr>
-        <w:pStyle w:val="21"/>
+        <w:pStyle w:val="TOC2"/>
         <w:tabs>
           <w:tab w:val="left" w:pos="880"/>
           <w:tab w:val="right" w:leader="dot" w:pos="9628"/>
@@ -938,7 +938,7 @@
       <w:hyperlink w:anchor="_Toc454880644" w:history="1">
         <w:r>
           <w:rPr>
-            <w:rStyle w:val="af0"/>
+            <w:rStyle w:val="Hyperlink"/>
             <w:noProof/>
             <w:lang w:val="en-US"/>
           </w:rPr>
@@ -953,14 +953,14 @@
         </w:r>
         <w:r>
           <w:rPr>
-            <w:rStyle w:val="af0"/>
+            <w:rStyle w:val="Hyperlink"/>
             <w:noProof/>
           </w:rPr>
           <w:t xml:space="preserve">Настройки </w:t>
         </w:r>
         <w:r>
           <w:rPr>
-            <w:rStyle w:val="af0"/>
+            <w:rStyle w:val="Hyperlink"/>
             <w:noProof/>
             <w:lang w:val="en-US"/>
           </w:rPr>
@@ -1018,7 +1018,7 @@
     </w:p>
     <w:p>
       <w:pPr>
-        <w:pStyle w:val="31"/>
+        <w:pStyle w:val="TOC3"/>
         <w:tabs>
           <w:tab w:val="left" w:pos="1320"/>
           <w:tab w:val="right" w:leader="dot" w:pos="9628"/>
@@ -1032,7 +1032,7 @@
       <w:hyperlink w:anchor="_Toc454880645" w:history="1">
         <w:r>
           <w:rPr>
-            <w:rStyle w:val="af0"/>
+            <w:rStyle w:val="Hyperlink"/>
             <w:noProof/>
             <w:lang w:val="en-US"/>
           </w:rPr>
@@ -1048,7 +1048,7 @@
         </w:r>
         <w:r>
           <w:rPr>
-            <w:rStyle w:val="af0"/>
+            <w:rStyle w:val="Hyperlink"/>
             <w:noProof/>
           </w:rPr>
           <w:t>Базовые настройки</w:t>
@@ -1105,7 +1105,7 @@
     </w:p>
     <w:p>
       <w:pPr>
-        <w:pStyle w:val="21"/>
+        <w:pStyle w:val="TOC2"/>
         <w:tabs>
           <w:tab w:val="left" w:pos="880"/>
           <w:tab w:val="right" w:leader="dot" w:pos="9628"/>
@@ -1118,7 +1118,7 @@
       <w:hyperlink w:anchor="_Toc454880646" w:history="1">
         <w:r>
           <w:rPr>
-            <w:rStyle w:val="af0"/>
+            <w:rStyle w:val="Hyperlink"/>
             <w:noProof/>
             <w:lang w:val="en-US"/>
           </w:rPr>
@@ -1133,14 +1133,14 @@
         </w:r>
         <w:r>
           <w:rPr>
-            <w:rStyle w:val="af0"/>
+            <w:rStyle w:val="Hyperlink"/>
             <w:noProof/>
           </w:rPr>
           <w:t xml:space="preserve">Создание </w:t>
         </w:r>
         <w:r>
           <w:rPr>
-            <w:rStyle w:val="af0"/>
+            <w:rStyle w:val="Hyperlink"/>
             <w:noProof/>
             <w:lang w:val="en-US"/>
           </w:rPr>
@@ -1148,14 +1148,14 @@
         </w:r>
         <w:r>
           <w:rPr>
-            <w:rStyle w:val="af0"/>
+            <w:rStyle w:val="Hyperlink"/>
             <w:noProof/>
           </w:rPr>
           <w:t xml:space="preserve">-сервиса для </w:t>
         </w:r>
         <w:r>
           <w:rPr>
-            <w:rStyle w:val="af0"/>
+            <w:rStyle w:val="Hyperlink"/>
             <w:noProof/>
             <w:lang w:val="en-US"/>
           </w:rPr>
@@ -1213,7 +1213,7 @@
     </w:p>
     <w:p>
       <w:pPr>
-        <w:pStyle w:val="21"/>
+        <w:pStyle w:val="TOC2"/>
         <w:tabs>
           <w:tab w:val="left" w:pos="880"/>
           <w:tab w:val="right" w:leader="dot" w:pos="9628"/>
@@ -1226,7 +1226,7 @@
       <w:hyperlink w:anchor="_Toc454880647" w:history="1">
         <w:r>
           <w:rPr>
-            <w:rStyle w:val="af0"/>
+            <w:rStyle w:val="Hyperlink"/>
             <w:noProof/>
             <w:lang w:val="en-US"/>
           </w:rPr>
@@ -1241,14 +1241,14 @@
         </w:r>
         <w:r>
           <w:rPr>
-            <w:rStyle w:val="af0"/>
+            <w:rStyle w:val="Hyperlink"/>
             <w:noProof/>
           </w:rPr>
           <w:t xml:space="preserve">Удаление </w:t>
         </w:r>
         <w:r>
           <w:rPr>
-            <w:rStyle w:val="af0"/>
+            <w:rStyle w:val="Hyperlink"/>
             <w:noProof/>
             <w:lang w:val="en-US"/>
           </w:rPr>
@@ -1256,14 +1256,14 @@
         </w:r>
         <w:r>
           <w:rPr>
-            <w:rStyle w:val="af0"/>
+            <w:rStyle w:val="Hyperlink"/>
             <w:noProof/>
           </w:rPr>
           <w:t xml:space="preserve">сервиса </w:t>
         </w:r>
         <w:r>
           <w:rPr>
-            <w:rStyle w:val="af0"/>
+            <w:rStyle w:val="Hyperlink"/>
             <w:noProof/>
             <w:lang w:val="en-US"/>
           </w:rPr>
@@ -1321,7 +1321,7 @@
     </w:p>
     <w:p>
       <w:pPr>
-        <w:pStyle w:val="10"/>
+        <w:pStyle w:val="TOC1"/>
         <w:tabs>
           <w:tab w:val="left" w:pos="440"/>
           <w:tab w:val="right" w:leader="dot" w:pos="9628"/>
@@ -1336,7 +1336,7 @@
       <w:hyperlink w:anchor="_Toc454880648" w:history="1">
         <w:r>
           <w:rPr>
-            <w:rStyle w:val="af0"/>
+            <w:rStyle w:val="Hyperlink"/>
             <w:noProof/>
             <w:lang w:val="en-US"/>
           </w:rPr>
@@ -1353,14 +1353,14 @@
         </w:r>
         <w:r>
           <w:rPr>
-            <w:rStyle w:val="af0"/>
+            <w:rStyle w:val="Hyperlink"/>
             <w:noProof/>
           </w:rPr>
           <w:t xml:space="preserve">Настройка взаимодействия </w:t>
         </w:r>
         <w:r>
           <w:rPr>
-            <w:rStyle w:val="af0"/>
+            <w:rStyle w:val="Hyperlink"/>
             <w:noProof/>
             <w:lang w:val="en-US"/>
           </w:rPr>
@@ -1418,7 +1418,7 @@
     </w:p>
     <w:p>
       <w:pPr>
-        <w:pStyle w:val="21"/>
+        <w:pStyle w:val="TOC2"/>
         <w:tabs>
           <w:tab w:val="left" w:pos="880"/>
           <w:tab w:val="right" w:leader="dot" w:pos="9628"/>
@@ -1431,7 +1431,7 @@
       <w:hyperlink w:anchor="_Toc454880649" w:history="1">
         <w:r>
           <w:rPr>
-            <w:rStyle w:val="af0"/>
+            <w:rStyle w:val="Hyperlink"/>
             <w:noProof/>
             <w:lang w:val="en-US"/>
           </w:rPr>
@@ -1446,14 +1446,14 @@
         </w:r>
         <w:r>
           <w:rPr>
-            <w:rStyle w:val="af0"/>
+            <w:rStyle w:val="Hyperlink"/>
             <w:noProof/>
           </w:rPr>
           <w:t>Настройка</w:t>
         </w:r>
         <w:r>
           <w:rPr>
-            <w:rStyle w:val="af0"/>
+            <w:rStyle w:val="Hyperlink"/>
             <w:noProof/>
             <w:lang w:val="en-US"/>
           </w:rPr>
@@ -1461,14 +1461,14 @@
         </w:r>
         <w:r>
           <w:rPr>
-            <w:rStyle w:val="af0"/>
+            <w:rStyle w:val="Hyperlink"/>
             <w:noProof/>
           </w:rPr>
           <w:t xml:space="preserve"> на стороне </w:t>
         </w:r>
         <w:r>
           <w:rPr>
-            <w:rStyle w:val="af0"/>
+            <w:rStyle w:val="Hyperlink"/>
             <w:noProof/>
             <w:lang w:val="en-US"/>
           </w:rPr>
@@ -1526,7 +1526,7 @@
     </w:p>
     <w:p>
       <w:pPr>
-        <w:pStyle w:val="31"/>
+        <w:pStyle w:val="TOC3"/>
         <w:tabs>
           <w:tab w:val="left" w:pos="1320"/>
           <w:tab w:val="right" w:leader="dot" w:pos="9628"/>
@@ -1540,7 +1540,7 @@
       <w:hyperlink w:anchor="_Toc454880650" w:history="1">
         <w:r>
           <w:rPr>
-            <w:rStyle w:val="af0"/>
+            <w:rStyle w:val="Hyperlink"/>
             <w:noProof/>
           </w:rPr>
           <w:t>5.1.1</w:t>
@@ -1555,7 +1555,7 @@
         </w:r>
         <w:r>
           <w:rPr>
-            <w:rStyle w:val="af0"/>
+            <w:rStyle w:val="Hyperlink"/>
             <w:noProof/>
             <w:lang w:val="en-US"/>
           </w:rPr>
@@ -1563,14 +1563,14 @@
         </w:r>
         <w:r>
           <w:rPr>
-            <w:rStyle w:val="af0"/>
+            <w:rStyle w:val="Hyperlink"/>
             <w:noProof/>
           </w:rPr>
           <w:t xml:space="preserve">астройка </w:t>
         </w:r>
         <w:r>
           <w:rPr>
-            <w:rStyle w:val="af0"/>
+            <w:rStyle w:val="Hyperlink"/>
             <w:noProof/>
             <w:lang w:val="en-US"/>
           </w:rPr>
@@ -1628,7 +1628,7 @@
     </w:p>
     <w:p>
       <w:pPr>
-        <w:pStyle w:val="31"/>
+        <w:pStyle w:val="TOC3"/>
         <w:tabs>
           <w:tab w:val="left" w:pos="1320"/>
           <w:tab w:val="right" w:leader="dot" w:pos="9628"/>
@@ -1642,7 +1642,7 @@
       <w:hyperlink w:anchor="_Toc454880651" w:history="1">
         <w:r>
           <w:rPr>
-            <w:rStyle w:val="af0"/>
+            <w:rStyle w:val="Hyperlink"/>
             <w:noProof/>
           </w:rPr>
           <w:t>5.1.2</w:t>
@@ -1657,7 +1657,7 @@
         </w:r>
         <w:r>
           <w:rPr>
-            <w:rStyle w:val="af0"/>
+            <w:rStyle w:val="Hyperlink"/>
             <w:noProof/>
             <w:lang w:val="en-US"/>
           </w:rPr>
@@ -1665,14 +1665,14 @@
         </w:r>
         <w:r>
           <w:rPr>
-            <w:rStyle w:val="af0"/>
+            <w:rStyle w:val="Hyperlink"/>
             <w:noProof/>
           </w:rPr>
           <w:t>mod_</w:t>
         </w:r>
         <w:r>
           <w:rPr>
-            <w:rStyle w:val="af0"/>
+            <w:rStyle w:val="Hyperlink"/>
             <w:noProof/>
             <w:lang w:val="en-US"/>
           </w:rPr>
@@ -1680,14 +1680,14 @@
         </w:r>
         <w:r>
           <w:rPr>
-            <w:rStyle w:val="af0"/>
+            <w:rStyle w:val="Hyperlink"/>
             <w:noProof/>
           </w:rPr>
           <w:t>.</w:t>
         </w:r>
         <w:r>
           <w:rPr>
-            <w:rStyle w:val="af0"/>
+            <w:rStyle w:val="Hyperlink"/>
             <w:noProof/>
             <w:lang w:val="en-US"/>
           </w:rPr>
@@ -1745,7 +1745,7 @@
     </w:p>
     <w:p>
       <w:pPr>
-        <w:pStyle w:val="31"/>
+        <w:pStyle w:val="TOC3"/>
         <w:tabs>
           <w:tab w:val="left" w:pos="1320"/>
           <w:tab w:val="right" w:leader="dot" w:pos="9628"/>
@@ -1759,7 +1759,7 @@
       <w:hyperlink w:anchor="_Toc454880652" w:history="1">
         <w:r>
           <w:rPr>
-            <w:rStyle w:val="af0"/>
+            <w:rStyle w:val="Hyperlink"/>
             <w:noProof/>
           </w:rPr>
           <w:t>5.1.3</w:t>
@@ -1774,7 +1774,7 @@
         </w:r>
         <w:r>
           <w:rPr>
-            <w:rStyle w:val="af0"/>
+            <w:rStyle w:val="Hyperlink"/>
             <w:noProof/>
             <w:lang w:val="en-US"/>
           </w:rPr>
@@ -1782,14 +1782,14 @@
         </w:r>
         <w:r>
           <w:rPr>
-            <w:rStyle w:val="af0"/>
+            <w:rStyle w:val="Hyperlink"/>
             <w:noProof/>
           </w:rPr>
           <w:t xml:space="preserve">тройка </w:t>
         </w:r>
         <w:r>
           <w:rPr>
-            <w:rStyle w:val="af0"/>
+            <w:rStyle w:val="Hyperlink"/>
             <w:noProof/>
             <w:lang w:val="en-US"/>
           </w:rPr>
@@ -1797,14 +1797,14 @@
         </w:r>
         <w:r>
           <w:rPr>
-            <w:rStyle w:val="af0"/>
+            <w:rStyle w:val="Hyperlink"/>
             <w:noProof/>
           </w:rPr>
           <w:t>.</w:t>
         </w:r>
         <w:r>
           <w:rPr>
-            <w:rStyle w:val="af0"/>
+            <w:rStyle w:val="Hyperlink"/>
             <w:noProof/>
             <w:lang w:val="en-US"/>
           </w:rPr>
@@ -1862,7 +1862,7 @@
     </w:p>
     <w:p>
       <w:pPr>
-        <w:pStyle w:val="31"/>
+        <w:pStyle w:val="TOC3"/>
         <w:tabs>
           <w:tab w:val="left" w:pos="1320"/>
           <w:tab w:val="right" w:leader="dot" w:pos="9628"/>
@@ -1876,7 +1876,7 @@
       <w:hyperlink w:anchor="_Toc454880653" w:history="1">
         <w:r>
           <w:rPr>
-            <w:rStyle w:val="af0"/>
+            <w:rStyle w:val="Hyperlink"/>
             <w:noProof/>
             <w:lang w:val="en-US"/>
           </w:rPr>
@@ -1892,7 +1892,7 @@
         </w:r>
         <w:r>
           <w:rPr>
-            <w:rStyle w:val="af0"/>
+            <w:rStyle w:val="Hyperlink"/>
             <w:noProof/>
           </w:rPr>
           <w:t>Коннектор mod_jk</w:t>
@@ -1949,7 +1949,7 @@
     </w:p>
     <w:p>
       <w:pPr>
-        <w:pStyle w:val="21"/>
+        <w:pStyle w:val="TOC2"/>
         <w:tabs>
           <w:tab w:val="left" w:pos="880"/>
           <w:tab w:val="right" w:leader="dot" w:pos="9628"/>
@@ -1962,7 +1962,7 @@
       <w:hyperlink w:anchor="_Toc454880654" w:history="1">
         <w:r>
           <w:rPr>
-            <w:rStyle w:val="af0"/>
+            <w:rStyle w:val="Hyperlink"/>
             <w:noProof/>
             <w:lang w:val="en-US"/>
           </w:rPr>
@@ -1977,14 +1977,14 @@
         </w:r>
         <w:r>
           <w:rPr>
-            <w:rStyle w:val="af0"/>
+            <w:rStyle w:val="Hyperlink"/>
             <w:noProof/>
           </w:rPr>
           <w:t>Настройка на стороне</w:t>
         </w:r>
         <w:r>
           <w:rPr>
-            <w:rStyle w:val="af0"/>
+            <w:rStyle w:val="Hyperlink"/>
             <w:noProof/>
             <w:lang w:val="en-US"/>
           </w:rPr>
@@ -2042,7 +2042,7 @@
     </w:p>
     <w:p>
       <w:pPr>
-        <w:pStyle w:val="31"/>
+        <w:pStyle w:val="TOC3"/>
         <w:tabs>
           <w:tab w:val="left" w:pos="1320"/>
           <w:tab w:val="right" w:leader="dot" w:pos="9628"/>
@@ -2056,7 +2056,7 @@
       <w:hyperlink w:anchor="_Toc454880655" w:history="1">
         <w:r>
           <w:rPr>
-            <w:rStyle w:val="af0"/>
+            <w:rStyle w:val="Hyperlink"/>
             <w:noProof/>
             <w:lang w:val="en-US"/>
           </w:rPr>
@@ -2072,14 +2072,14 @@
         </w:r>
         <w:r>
           <w:rPr>
-            <w:rStyle w:val="af0"/>
+            <w:rStyle w:val="Hyperlink"/>
             <w:noProof/>
           </w:rPr>
           <w:t xml:space="preserve">Настройка </w:t>
         </w:r>
         <w:r>
           <w:rPr>
-            <w:rStyle w:val="af0"/>
+            <w:rStyle w:val="Hyperlink"/>
             <w:noProof/>
             <w:lang w:val="en-US"/>
           </w:rPr>
@@ -2137,7 +2137,7 @@
     </w:p>
     <w:p>
       <w:pPr>
-        <w:pStyle w:val="31"/>
+        <w:pStyle w:val="TOC3"/>
         <w:tabs>
           <w:tab w:val="left" w:pos="1320"/>
           <w:tab w:val="right" w:leader="dot" w:pos="9628"/>
@@ -2151,7 +2151,7 @@
       <w:hyperlink w:anchor="_Toc454880656" w:history="1">
         <w:r>
           <w:rPr>
-            <w:rStyle w:val="af0"/>
+            <w:rStyle w:val="Hyperlink"/>
             <w:noProof/>
             <w:lang w:val="en-US"/>
           </w:rPr>
@@ -2167,7 +2167,7 @@
         </w:r>
         <w:r>
           <w:rPr>
-            <w:rStyle w:val="af0"/>
+            <w:rStyle w:val="Hyperlink"/>
             <w:noProof/>
           </w:rPr>
           <w:t>Коннектор tomcat-jk2</w:t>
@@ -2224,7 +2224,7 @@
     </w:p>
     <w:p>
       <w:pPr>
-        <w:pStyle w:val="21"/>
+        <w:pStyle w:val="TOC2"/>
         <w:tabs>
           <w:tab w:val="left" w:pos="880"/>
           <w:tab w:val="right" w:leader="dot" w:pos="9628"/>
@@ -2237,7 +2237,7 @@
       <w:hyperlink w:anchor="_Toc454880657" w:history="1">
         <w:r>
           <w:rPr>
-            <w:rStyle w:val="af0"/>
+            <w:rStyle w:val="Hyperlink"/>
             <w:noProof/>
             <w:lang w:val="en-US"/>
           </w:rPr>
@@ -2252,7 +2252,7 @@
         </w:r>
         <w:r>
           <w:rPr>
-            <w:rStyle w:val="af0"/>
+            <w:rStyle w:val="Hyperlink"/>
             <w:noProof/>
           </w:rPr>
           <w:t>Проверка работоспособности</w:t>
@@ -2309,7 +2309,7 @@
     </w:p>
     <w:p>
       <w:pPr>
-        <w:pStyle w:val="10"/>
+        <w:pStyle w:val="TOC1"/>
         <w:tabs>
           <w:tab w:val="left" w:pos="440"/>
           <w:tab w:val="right" w:leader="dot" w:pos="9628"/>
@@ -2324,7 +2324,7 @@
       <w:hyperlink w:anchor="_Toc454880658" w:history="1">
         <w:r>
           <w:rPr>
-            <w:rStyle w:val="af0"/>
+            <w:rStyle w:val="Hyperlink"/>
             <w:noProof/>
           </w:rPr>
           <w:t>6.</w:t>
@@ -2340,7 +2340,7 @@
         </w:r>
         <w:r>
           <w:rPr>
-            <w:rStyle w:val="af0"/>
+            <w:rStyle w:val="Hyperlink"/>
             <w:noProof/>
           </w:rPr>
           <w:t>Настройки для приложений</w:t>
@@ -2397,7 +2397,7 @@
     </w:p>
     <w:p>
       <w:pPr>
-        <w:pStyle w:val="21"/>
+        <w:pStyle w:val="TOC2"/>
         <w:tabs>
           <w:tab w:val="left" w:pos="880"/>
           <w:tab w:val="right" w:leader="dot" w:pos="9628"/>
@@ -2410,7 +2410,7 @@
       <w:hyperlink w:anchor="_Toc454880659" w:history="1">
         <w:r>
           <w:rPr>
-            <w:rStyle w:val="af0"/>
+            <w:rStyle w:val="Hyperlink"/>
             <w:noProof/>
           </w:rPr>
           <w:t>6.1</w:t>
@@ -2424,7 +2424,7 @@
         </w:r>
         <w:r>
           <w:rPr>
-            <w:rStyle w:val="af0"/>
+            <w:rStyle w:val="Hyperlink"/>
             <w:noProof/>
           </w:rPr>
           <w:t>Настройка источников данных и пулов соединений</w:t>
@@ -2481,7 +2481,7 @@
     </w:p>
     <w:p>
       <w:pPr>
-        <w:pStyle w:val="10"/>
+        <w:pStyle w:val="TOC1"/>
         <w:tabs>
           <w:tab w:val="left" w:pos="440"/>
           <w:tab w:val="right" w:leader="dot" w:pos="9628"/>
@@ -2496,7 +2496,7 @@
       <w:hyperlink w:anchor="_Toc454880660" w:history="1">
         <w:r>
           <w:rPr>
-            <w:rStyle w:val="af0"/>
+            <w:rStyle w:val="Hyperlink"/>
             <w:noProof/>
           </w:rPr>
           <w:t>7.</w:t>
@@ -2512,14 +2512,14 @@
         </w:r>
         <w:r>
           <w:rPr>
-            <w:rStyle w:val="af0"/>
+            <w:rStyle w:val="Hyperlink"/>
             <w:noProof/>
           </w:rPr>
           <w:t xml:space="preserve">Конфигурирование </w:t>
         </w:r>
         <w:r>
           <w:rPr>
-            <w:rStyle w:val="af0"/>
+            <w:rStyle w:val="Hyperlink"/>
             <w:noProof/>
             <w:lang w:val="en-US"/>
           </w:rPr>
@@ -2527,14 +2527,14 @@
         </w:r>
         <w:r>
           <w:rPr>
-            <w:rStyle w:val="af0"/>
+            <w:rStyle w:val="Hyperlink"/>
             <w:noProof/>
           </w:rPr>
           <w:t xml:space="preserve"> в экземплярах </w:t>
         </w:r>
         <w:r>
           <w:rPr>
-            <w:rStyle w:val="af0"/>
+            <w:rStyle w:val="Hyperlink"/>
             <w:noProof/>
             <w:lang w:val="en-US"/>
           </w:rPr>
@@ -2592,7 +2592,7 @@
     </w:p>
     <w:p>
       <w:pPr>
-        <w:pStyle w:val="21"/>
+        <w:pStyle w:val="TOC2"/>
         <w:tabs>
           <w:tab w:val="left" w:pos="880"/>
           <w:tab w:val="right" w:leader="dot" w:pos="9628"/>
@@ -2605,7 +2605,7 @@
       <w:hyperlink w:anchor="_Toc454880661" w:history="1">
         <w:r>
           <w:rPr>
-            <w:rStyle w:val="af0"/>
+            <w:rStyle w:val="Hyperlink"/>
             <w:noProof/>
             <w:lang w:val="en-US"/>
           </w:rPr>
@@ -2620,14 +2620,14 @@
         </w:r>
         <w:r>
           <w:rPr>
-            <w:rStyle w:val="af0"/>
+            <w:rStyle w:val="Hyperlink"/>
             <w:noProof/>
           </w:rPr>
           <w:t xml:space="preserve">Встраивание собственного </w:t>
         </w:r>
         <w:r>
           <w:rPr>
-            <w:rStyle w:val="af0"/>
+            <w:rStyle w:val="Hyperlink"/>
             <w:noProof/>
             <w:lang w:val="en-US"/>
           </w:rPr>
@@ -2635,7 +2635,7 @@
         </w:r>
         <w:r>
           <w:rPr>
-            <w:rStyle w:val="af0"/>
+            <w:rStyle w:val="Hyperlink"/>
             <w:noProof/>
           </w:rPr>
           <w:t>-модуля</w:t>
@@ -2692,7 +2692,7 @@
     </w:p>
     <w:p>
       <w:pPr>
-        <w:pStyle w:val="31"/>
+        <w:pStyle w:val="TOC3"/>
         <w:tabs>
           <w:tab w:val="left" w:pos="1320"/>
           <w:tab w:val="right" w:leader="dot" w:pos="9628"/>
@@ -2706,7 +2706,7 @@
       <w:hyperlink w:anchor="_Toc454880662" w:history="1">
         <w:r>
           <w:rPr>
-            <w:rStyle w:val="af0"/>
+            <w:rStyle w:val="Hyperlink"/>
             <w:noProof/>
             <w:lang w:val="en-US"/>
           </w:rPr>
@@ -2722,14 +2722,14 @@
         </w:r>
         <w:r>
           <w:rPr>
-            <w:rStyle w:val="af0"/>
+            <w:rStyle w:val="Hyperlink"/>
             <w:noProof/>
           </w:rPr>
           <w:t xml:space="preserve">Файл </w:t>
         </w:r>
         <w:r>
           <w:rPr>
-            <w:rStyle w:val="af0"/>
+            <w:rStyle w:val="Hyperlink"/>
             <w:noProof/>
             <w:lang w:val="en-US"/>
           </w:rPr>
@@ -2737,7 +2737,7 @@
         </w:r>
         <w:r>
           <w:rPr>
-            <w:rStyle w:val="af0"/>
+            <w:rStyle w:val="Hyperlink"/>
             <w:noProof/>
           </w:rPr>
           <w:t>приложения</w:t>
@@ -2794,7 +2794,7 @@
     </w:p>
     <w:p>
       <w:pPr>
-        <w:pStyle w:val="31"/>
+        <w:pStyle w:val="TOC3"/>
         <w:tabs>
           <w:tab w:val="left" w:pos="1320"/>
           <w:tab w:val="right" w:leader="dot" w:pos="9628"/>
@@ -2808,7 +2808,7 @@
       <w:hyperlink w:anchor="_Toc454880663" w:history="1">
         <w:r>
           <w:rPr>
-            <w:rStyle w:val="af0"/>
+            <w:rStyle w:val="Hyperlink"/>
             <w:noProof/>
           </w:rPr>
           <w:t>7.1.2</w:t>
@@ -2823,14 +2823,14 @@
         </w:r>
         <w:r>
           <w:rPr>
-            <w:rStyle w:val="af0"/>
+            <w:rStyle w:val="Hyperlink"/>
             <w:noProof/>
           </w:rPr>
           <w:t xml:space="preserve">Файл определения </w:t>
         </w:r>
         <w:r>
           <w:rPr>
-            <w:rStyle w:val="af0"/>
+            <w:rStyle w:val="Hyperlink"/>
             <w:noProof/>
             <w:lang w:val="en-US"/>
           </w:rPr>
@@ -2838,14 +2838,14 @@
         </w:r>
         <w:r>
           <w:rPr>
-            <w:rStyle w:val="af0"/>
+            <w:rStyle w:val="Hyperlink"/>
             <w:noProof/>
           </w:rPr>
           <w:t xml:space="preserve"> </w:t>
         </w:r>
         <w:r>
           <w:rPr>
-            <w:rStyle w:val="af0"/>
+            <w:rStyle w:val="Hyperlink"/>
             <w:noProof/>
             <w:lang w:val="en-US"/>
           </w:rPr>
@@ -2853,7 +2853,7 @@
         </w:r>
         <w:r>
           <w:rPr>
-            <w:rStyle w:val="af0"/>
+            <w:rStyle w:val="Hyperlink"/>
             <w:noProof/>
           </w:rPr>
           <w:t>-модуля</w:t>
@@ -2910,7 +2910,7 @@
     </w:p>
     <w:p>
       <w:pPr>
-        <w:pStyle w:val="21"/>
+        <w:pStyle w:val="TOC2"/>
         <w:tabs>
           <w:tab w:val="left" w:pos="880"/>
           <w:tab w:val="right" w:leader="dot" w:pos="9628"/>
@@ -2923,7 +2923,7 @@
       <w:hyperlink w:anchor="_Toc454880664" w:history="1">
         <w:r>
           <w:rPr>
-            <w:rStyle w:val="af0"/>
+            <w:rStyle w:val="Hyperlink"/>
             <w:noProof/>
           </w:rPr>
           <w:t>7.2</w:t>
@@ -2937,14 +2937,14 @@
         </w:r>
         <w:r>
           <w:rPr>
-            <w:rStyle w:val="af0"/>
+            <w:rStyle w:val="Hyperlink"/>
             <w:noProof/>
           </w:rPr>
           <w:t xml:space="preserve">Включение режима </w:t>
         </w:r>
         <w:r>
           <w:rPr>
-            <w:rStyle w:val="af0"/>
+            <w:rStyle w:val="Hyperlink"/>
             <w:noProof/>
             <w:lang w:val="en-US"/>
           </w:rPr>
@@ -2952,14 +2952,14 @@
         </w:r>
         <w:r>
           <w:rPr>
-            <w:rStyle w:val="af0"/>
+            <w:rStyle w:val="Hyperlink"/>
             <w:noProof/>
           </w:rPr>
           <w:t xml:space="preserve"> в экземпляре </w:t>
         </w:r>
         <w:r>
           <w:rPr>
-            <w:rStyle w:val="af0"/>
+            <w:rStyle w:val="Hyperlink"/>
             <w:noProof/>
             <w:lang w:val="en-US"/>
           </w:rPr>
@@ -3017,7 +3017,7 @@
     </w:p>
     <w:p>
       <w:pPr>
-        <w:pStyle w:val="21"/>
+        <w:pStyle w:val="TOC2"/>
         <w:tabs>
           <w:tab w:val="left" w:pos="880"/>
           <w:tab w:val="right" w:leader="dot" w:pos="9628"/>
@@ -3030,7 +3030,7 @@
       <w:hyperlink w:anchor="_Toc454880665" w:history="1">
         <w:r>
           <w:rPr>
-            <w:rStyle w:val="af0"/>
+            <w:rStyle w:val="Hyperlink"/>
             <w:noProof/>
             <w:lang w:val="en-US"/>
           </w:rPr>
@@ -3045,14 +3045,14 @@
         </w:r>
         <w:r>
           <w:rPr>
-            <w:rStyle w:val="af0"/>
+            <w:rStyle w:val="Hyperlink"/>
             <w:noProof/>
           </w:rPr>
           <w:t xml:space="preserve">Настройки </w:t>
         </w:r>
         <w:r>
           <w:rPr>
-            <w:rStyle w:val="af0"/>
+            <w:rStyle w:val="Hyperlink"/>
             <w:noProof/>
             <w:lang w:val="en-US"/>
           </w:rPr>
@@ -3060,14 +3060,14 @@
         </w:r>
         <w:r>
           <w:rPr>
-            <w:rStyle w:val="af0"/>
+            <w:rStyle w:val="Hyperlink"/>
             <w:noProof/>
           </w:rPr>
           <w:t xml:space="preserve">-сервиса </w:t>
         </w:r>
         <w:r>
           <w:rPr>
-            <w:rStyle w:val="af0"/>
+            <w:rStyle w:val="Hyperlink"/>
             <w:noProof/>
             <w:lang w:val="en-US"/>
           </w:rPr>
@@ -3125,7 +3125,7 @@
     </w:p>
     <w:p>
       <w:pPr>
-        <w:pStyle w:val="10"/>
+        <w:pStyle w:val="TOC1"/>
         <w:tabs>
           <w:tab w:val="left" w:pos="440"/>
           <w:tab w:val="right" w:leader="dot" w:pos="9628"/>
@@ -3140,7 +3140,7 @@
       <w:hyperlink w:anchor="_Toc454880666" w:history="1">
         <w:r>
           <w:rPr>
-            <w:rStyle w:val="af0"/>
+            <w:rStyle w:val="Hyperlink"/>
             <w:noProof/>
           </w:rPr>
           <w:t>8.</w:t>
@@ -3156,14 +3156,14 @@
         </w:r>
         <w:r>
           <w:rPr>
-            <w:rStyle w:val="af0"/>
+            <w:rStyle w:val="Hyperlink"/>
             <w:noProof/>
           </w:rPr>
           <w:t xml:space="preserve">Установка приложений </w:t>
         </w:r>
         <w:r>
           <w:rPr>
-            <w:rStyle w:val="af0"/>
+            <w:rStyle w:val="Hyperlink"/>
             <w:noProof/>
             <w:lang w:val="en-US"/>
           </w:rPr>
@@ -3171,14 +3171,14 @@
         </w:r>
         <w:r>
           <w:rPr>
-            <w:rStyle w:val="af0"/>
+            <w:rStyle w:val="Hyperlink"/>
             <w:noProof/>
           </w:rPr>
           <w:t xml:space="preserve"> на </w:t>
         </w:r>
         <w:r>
           <w:rPr>
-            <w:rStyle w:val="af0"/>
+            <w:rStyle w:val="Hyperlink"/>
             <w:noProof/>
             <w:lang w:val="en-US"/>
           </w:rPr>
@@ -3236,7 +3236,7 @@
     </w:p>
     <w:p>
       <w:pPr>
-        <w:pStyle w:val="21"/>
+        <w:pStyle w:val="TOC2"/>
         <w:tabs>
           <w:tab w:val="left" w:pos="880"/>
           <w:tab w:val="right" w:leader="dot" w:pos="9628"/>
@@ -3249,7 +3249,7 @@
       <w:hyperlink w:anchor="_Toc454880667" w:history="1">
         <w:r>
           <w:rPr>
-            <w:rStyle w:val="af0"/>
+            <w:rStyle w:val="Hyperlink"/>
             <w:noProof/>
             <w:lang w:val="en-US"/>
           </w:rPr>
@@ -3264,14 +3264,14 @@
         </w:r>
         <w:r>
           <w:rPr>
-            <w:rStyle w:val="af0"/>
+            <w:rStyle w:val="Hyperlink"/>
             <w:noProof/>
           </w:rPr>
           <w:t xml:space="preserve">Создание администратора </w:t>
         </w:r>
         <w:r>
           <w:rPr>
-            <w:rStyle w:val="af0"/>
+            <w:rStyle w:val="Hyperlink"/>
             <w:noProof/>
             <w:lang w:val="en-US"/>
           </w:rPr>
@@ -3329,7 +3329,7 @@
     </w:p>
     <w:p>
       <w:pPr>
-        <w:pStyle w:val="21"/>
+        <w:pStyle w:val="TOC2"/>
         <w:tabs>
           <w:tab w:val="left" w:pos="880"/>
           <w:tab w:val="right" w:leader="dot" w:pos="9628"/>
@@ -3342,7 +3342,7 @@
       <w:hyperlink w:anchor="_Toc454880668" w:history="1">
         <w:r>
           <w:rPr>
-            <w:rStyle w:val="af0"/>
+            <w:rStyle w:val="Hyperlink"/>
             <w:noProof/>
           </w:rPr>
           <w:t>8.2</w:t>
@@ -3356,14 +3356,14 @@
         </w:r>
         <w:r>
           <w:rPr>
-            <w:rStyle w:val="af0"/>
+            <w:rStyle w:val="Hyperlink"/>
             <w:noProof/>
           </w:rPr>
           <w:t xml:space="preserve">Автоматизированная установка приложений с помощью </w:t>
         </w:r>
         <w:r>
           <w:rPr>
-            <w:rStyle w:val="af0"/>
+            <w:rStyle w:val="Hyperlink"/>
             <w:noProof/>
             <w:lang w:val="en-US"/>
           </w:rPr>
@@ -3421,7 +3421,7 @@
     </w:p>
     <w:p>
       <w:pPr>
-        <w:pStyle w:val="21"/>
+        <w:pStyle w:val="TOC2"/>
         <w:tabs>
           <w:tab w:val="left" w:pos="880"/>
           <w:tab w:val="right" w:leader="dot" w:pos="9628"/>
@@ -3434,7 +3434,7 @@
       <w:hyperlink w:anchor="_Toc454880669" w:history="1">
         <w:r>
           <w:rPr>
-            <w:rStyle w:val="af0"/>
+            <w:rStyle w:val="Hyperlink"/>
             <w:noProof/>
           </w:rPr>
           <w:t>8.3</w:t>
@@ -3448,7 +3448,7 @@
         </w:r>
         <w:r>
           <w:rPr>
-            <w:rStyle w:val="af0"/>
+            <w:rStyle w:val="Hyperlink"/>
             <w:noProof/>
           </w:rPr>
           <w:t>Используемые библиотеки</w:t>
@@ -3505,7 +3505,7 @@
     </w:p>
     <w:p>
       <w:pPr>
-        <w:pStyle w:val="21"/>
+        <w:pStyle w:val="TOC2"/>
         <w:tabs>
           <w:tab w:val="left" w:pos="880"/>
           <w:tab w:val="right" w:leader="dot" w:pos="9628"/>
@@ -3518,7 +3518,7 @@
       <w:hyperlink w:anchor="_Toc454880670" w:history="1">
         <w:r>
           <w:rPr>
-            <w:rStyle w:val="af0"/>
+            <w:rStyle w:val="Hyperlink"/>
             <w:noProof/>
           </w:rPr>
           <w:t>8.4</w:t>
@@ -3532,7 +3532,7 @@
         </w:r>
         <w:r>
           <w:rPr>
-            <w:rStyle w:val="af0"/>
+            <w:rStyle w:val="Hyperlink"/>
             <w:noProof/>
           </w:rPr>
           <w:t>Используемые переменные</w:t>
@@ -3589,7 +3589,7 @@
     </w:p>
     <w:p>
       <w:pPr>
-        <w:pStyle w:val="10"/>
+        <w:pStyle w:val="TOC1"/>
         <w:tabs>
           <w:tab w:val="left" w:pos="440"/>
           <w:tab w:val="right" w:leader="dot" w:pos="9628"/>
@@ -3604,7 +3604,7 @@
       <w:hyperlink w:anchor="_Toc454880671" w:history="1">
         <w:r>
           <w:rPr>
-            <w:rStyle w:val="af0"/>
+            <w:rStyle w:val="Hyperlink"/>
             <w:noProof/>
             <w:lang w:val="en-US"/>
           </w:rPr>
@@ -3621,7 +3621,7 @@
         </w:r>
         <w:r>
           <w:rPr>
-            <w:rStyle w:val="af0"/>
+            <w:rStyle w:val="Hyperlink"/>
             <w:noProof/>
           </w:rPr>
           <w:t>Дистрибутивы, библиотеки</w:t>
@@ -3678,7 +3678,7 @@
     </w:p>
     <w:p>
       <w:pPr>
-        <w:pStyle w:val="21"/>
+        <w:pStyle w:val="TOC2"/>
         <w:tabs>
           <w:tab w:val="left" w:pos="880"/>
           <w:tab w:val="right" w:leader="dot" w:pos="9628"/>
@@ -3691,7 +3691,7 @@
       <w:hyperlink w:anchor="_Toc454880672" w:history="1">
         <w:r>
           <w:rPr>
-            <w:rStyle w:val="af0"/>
+            <w:rStyle w:val="Hyperlink"/>
             <w:noProof/>
             <w:lang w:val="en-US"/>
           </w:rPr>
@@ -3706,14 +3706,14 @@
         </w:r>
         <w:r>
           <w:rPr>
-            <w:rStyle w:val="af0"/>
+            <w:rStyle w:val="Hyperlink"/>
             <w:noProof/>
           </w:rPr>
           <w:t xml:space="preserve">Дистрибутив </w:t>
         </w:r>
         <w:r>
           <w:rPr>
-            <w:rStyle w:val="af0"/>
+            <w:rStyle w:val="Hyperlink"/>
             <w:noProof/>
             <w:lang w:val="en-US"/>
           </w:rPr>
@@ -3771,7 +3771,7 @@
     </w:p>
     <w:p>
       <w:pPr>
-        <w:pStyle w:val="21"/>
+        <w:pStyle w:val="TOC2"/>
         <w:tabs>
           <w:tab w:val="left" w:pos="880"/>
           <w:tab w:val="right" w:leader="dot" w:pos="9628"/>
@@ -3784,7 +3784,7 @@
       <w:hyperlink w:anchor="_Toc454880673" w:history="1">
         <w:r>
           <w:rPr>
-            <w:rStyle w:val="af0"/>
+            <w:rStyle w:val="Hyperlink"/>
             <w:noProof/>
             <w:lang w:val="en-US"/>
           </w:rPr>
@@ -3799,14 +3799,14 @@
         </w:r>
         <w:r>
           <w:rPr>
-            <w:rStyle w:val="af0"/>
+            <w:rStyle w:val="Hyperlink"/>
             <w:noProof/>
           </w:rPr>
           <w:t xml:space="preserve">Коннектор </w:t>
         </w:r>
         <w:r>
           <w:rPr>
-            <w:rStyle w:val="af0"/>
+            <w:rStyle w:val="Hyperlink"/>
             <w:noProof/>
             <w:lang w:val="en-US"/>
           </w:rPr>
@@ -3864,7 +3864,7 @@
     </w:p>
     <w:p>
       <w:pPr>
-        <w:pStyle w:val="21"/>
+        <w:pStyle w:val="TOC2"/>
         <w:tabs>
           <w:tab w:val="left" w:pos="880"/>
           <w:tab w:val="right" w:leader="dot" w:pos="9628"/>
@@ -3877,7 +3877,7 @@
       <w:hyperlink w:anchor="_Toc454880674" w:history="1">
         <w:r>
           <w:rPr>
-            <w:rStyle w:val="af0"/>
+            <w:rStyle w:val="Hyperlink"/>
             <w:noProof/>
             <w:lang w:val="en-US"/>
           </w:rPr>
@@ -3892,14 +3892,14 @@
         </w:r>
         <w:r>
           <w:rPr>
-            <w:rStyle w:val="af0"/>
+            <w:rStyle w:val="Hyperlink"/>
             <w:noProof/>
           </w:rPr>
           <w:t xml:space="preserve">Дистрибутив </w:t>
         </w:r>
         <w:r>
           <w:rPr>
-            <w:rStyle w:val="af0"/>
+            <w:rStyle w:val="Hyperlink"/>
             <w:noProof/>
             <w:lang w:val="en-US"/>
           </w:rPr>
@@ -3957,7 +3957,7 @@
     </w:p>
     <w:p>
       <w:pPr>
-        <w:pStyle w:val="21"/>
+        <w:pStyle w:val="TOC2"/>
         <w:tabs>
           <w:tab w:val="left" w:pos="880"/>
           <w:tab w:val="right" w:leader="dot" w:pos="9628"/>
@@ -3970,7 +3970,7 @@
       <w:hyperlink w:anchor="_Toc454880675" w:history="1">
         <w:r>
           <w:rPr>
-            <w:rStyle w:val="af0"/>
+            <w:rStyle w:val="Hyperlink"/>
             <w:noProof/>
             <w:lang w:val="en-US"/>
           </w:rPr>
@@ -3985,14 +3985,14 @@
         </w:r>
         <w:r>
           <w:rPr>
-            <w:rStyle w:val="af0"/>
+            <w:rStyle w:val="Hyperlink"/>
             <w:noProof/>
           </w:rPr>
           <w:t xml:space="preserve">Коннектор </w:t>
         </w:r>
         <w:r>
           <w:rPr>
-            <w:rStyle w:val="af0"/>
+            <w:rStyle w:val="Hyperlink"/>
             <w:noProof/>
             <w:lang w:val="en-US"/>
           </w:rPr>
@@ -4050,7 +4050,7 @@
     </w:p>
     <w:p>
       <w:pPr>
-        <w:pStyle w:val="10"/>
+        <w:pStyle w:val="TOC1"/>
         <w:tabs>
           <w:tab w:val="left" w:pos="660"/>
           <w:tab w:val="right" w:leader="dot" w:pos="9628"/>
@@ -4065,7 +4065,7 @@
       <w:hyperlink w:anchor="_Toc454880676" w:history="1">
         <w:r>
           <w:rPr>
-            <w:rStyle w:val="af0"/>
+            <w:rStyle w:val="Hyperlink"/>
             <w:noProof/>
             <w:lang w:val="en-US"/>
           </w:rPr>
@@ -4082,14 +4082,14 @@
         </w:r>
         <w:r>
           <w:rPr>
-            <w:rStyle w:val="af0"/>
+            <w:rStyle w:val="Hyperlink"/>
             <w:noProof/>
           </w:rPr>
           <w:t xml:space="preserve">Приложение 1. Настройка </w:t>
         </w:r>
         <w:r>
           <w:rPr>
-            <w:rStyle w:val="af0"/>
+            <w:rStyle w:val="Hyperlink"/>
             <w:noProof/>
             <w:lang w:val="en-US"/>
           </w:rPr>
@@ -4097,7 +4097,7 @@
         </w:r>
         <w:r>
           <w:rPr>
-            <w:rStyle w:val="af0"/>
+            <w:rStyle w:val="Hyperlink"/>
             <w:noProof/>
           </w:rPr>
           <w:t>.</w:t>
@@ -4154,7 +4154,7 @@
     </w:p>
     <w:p>
       <w:pPr>
-        <w:pStyle w:val="21"/>
+        <w:pStyle w:val="TOC2"/>
         <w:tabs>
           <w:tab w:val="left" w:pos="880"/>
           <w:tab w:val="right" w:leader="dot" w:pos="9628"/>
@@ -4167,7 +4167,7 @@
       <w:hyperlink w:anchor="_Toc454880677" w:history="1">
         <w:r>
           <w:rPr>
-            <w:rStyle w:val="af0"/>
+            <w:rStyle w:val="Hyperlink"/>
             <w:noProof/>
             <w:lang w:val="en-US"/>
           </w:rPr>
@@ -4182,7 +4182,7 @@
         </w:r>
         <w:r>
           <w:rPr>
-            <w:rStyle w:val="af0"/>
+            <w:rStyle w:val="Hyperlink"/>
             <w:noProof/>
           </w:rPr>
           <w:t>Настройка кэширования</w:t>
@@ -4239,7 +4239,7 @@
     </w:p>
     <w:p>
       <w:pPr>
-        <w:pStyle w:val="21"/>
+        <w:pStyle w:val="TOC2"/>
         <w:tabs>
           <w:tab w:val="left" w:pos="880"/>
           <w:tab w:val="right" w:leader="dot" w:pos="9628"/>
@@ -4252,7 +4252,7 @@
       <w:hyperlink w:anchor="_Toc454880678" w:history="1">
         <w:r>
           <w:rPr>
-            <w:rStyle w:val="af0"/>
+            <w:rStyle w:val="Hyperlink"/>
             <w:noProof/>
           </w:rPr>
           <w:t>10.2</w:t>
@@ -4266,7 +4266,7 @@
         </w:r>
         <w:r>
           <w:rPr>
-            <w:rStyle w:val="af0"/>
+            <w:rStyle w:val="Hyperlink"/>
             <w:noProof/>
           </w:rPr>
           <w:t>Настройки, связанные с безопасностью сервера приложений</w:t>
@@ -4323,7 +4323,7 @@
     </w:p>
     <w:p>
       <w:pPr>
-        <w:pStyle w:val="31"/>
+        <w:pStyle w:val="TOC3"/>
         <w:tabs>
           <w:tab w:val="left" w:pos="1320"/>
           <w:tab w:val="right" w:leader="dot" w:pos="9628"/>
@@ -4337,7 +4337,7 @@
       <w:hyperlink w:anchor="_Toc454880679" w:history="1">
         <w:r>
           <w:rPr>
-            <w:rStyle w:val="af0"/>
+            <w:rStyle w:val="Hyperlink"/>
             <w:noProof/>
           </w:rPr>
           <w:t>10.2.1</w:t>
@@ -4352,7 +4352,7 @@
         </w:r>
         <w:r>
           <w:rPr>
-            <w:rStyle w:val="af0"/>
+            <w:rStyle w:val="Hyperlink"/>
             <w:noProof/>
           </w:rPr>
           <w:t>Скрытие названия и версии сервера приложений</w:t>
@@ -4409,7 +4409,7 @@
     </w:p>
     <w:p>
       <w:pPr>
-        <w:pStyle w:val="10"/>
+        <w:pStyle w:val="TOC1"/>
         <w:tabs>
           <w:tab w:val="left" w:pos="660"/>
           <w:tab w:val="right" w:leader="dot" w:pos="9628"/>
@@ -4424,7 +4424,7 @@
       <w:hyperlink w:anchor="_Toc454880680" w:history="1">
         <w:r>
           <w:rPr>
-            <w:rStyle w:val="af0"/>
+            <w:rStyle w:val="Hyperlink"/>
             <w:noProof/>
           </w:rPr>
           <w:t>11.</w:t>
@@ -4440,14 +4440,14 @@
         </w:r>
         <w:r>
           <w:rPr>
-            <w:rStyle w:val="af0"/>
+            <w:rStyle w:val="Hyperlink"/>
             <w:noProof/>
           </w:rPr>
           <w:t xml:space="preserve">Приложение 3.Пример настройки файла </w:t>
         </w:r>
         <w:r>
           <w:rPr>
-            <w:rStyle w:val="af0"/>
+            <w:rStyle w:val="Hyperlink"/>
             <w:i/>
             <w:noProof/>
             <w:lang w:val="en-US"/>
@@ -4456,7 +4456,7 @@
         </w:r>
         <w:r>
           <w:rPr>
-            <w:rStyle w:val="af0"/>
+            <w:rStyle w:val="Hyperlink"/>
             <w:i/>
             <w:noProof/>
           </w:rPr>
@@ -4464,7 +4464,7 @@
         </w:r>
         <w:r>
           <w:rPr>
-            <w:rStyle w:val="af0"/>
+            <w:rStyle w:val="Hyperlink"/>
             <w:i/>
             <w:noProof/>
             <w:lang w:val="en-US"/>
@@ -4473,14 +4473,14 @@
         </w:r>
         <w:r>
           <w:rPr>
-            <w:rStyle w:val="af0"/>
+            <w:rStyle w:val="Hyperlink"/>
             <w:noProof/>
           </w:rPr>
           <w:t xml:space="preserve"> в </w:t>
         </w:r>
         <w:r>
           <w:rPr>
-            <w:rStyle w:val="af0"/>
+            <w:rStyle w:val="Hyperlink"/>
             <w:noProof/>
             <w:lang w:val="en-US"/>
           </w:rPr>
@@ -4488,7 +4488,7 @@
         </w:r>
         <w:r>
           <w:rPr>
-            <w:rStyle w:val="af0"/>
+            <w:rStyle w:val="Hyperlink"/>
             <w:noProof/>
           </w:rPr>
           <w:t>.</w:t>
@@ -4545,7 +4545,7 @@
     </w:p>
     <w:p>
       <w:pPr>
-        <w:pStyle w:val="10"/>
+        <w:pStyle w:val="TOC1"/>
         <w:tabs>
           <w:tab w:val="left" w:pos="660"/>
           <w:tab w:val="right" w:leader="dot" w:pos="9628"/>
@@ -4560,7 +4560,7 @@
       <w:hyperlink w:anchor="_Toc454880681" w:history="1">
         <w:r>
           <w:rPr>
-            <w:rStyle w:val="af0"/>
+            <w:rStyle w:val="Hyperlink"/>
             <w:noProof/>
           </w:rPr>
           <w:t>12.</w:t>
@@ -4576,14 +4576,14 @@
         </w:r>
         <w:r>
           <w:rPr>
-            <w:rStyle w:val="af0"/>
+            <w:rStyle w:val="Hyperlink"/>
             <w:noProof/>
           </w:rPr>
           <w:t xml:space="preserve">Приложение 4.Пример настройки файла </w:t>
         </w:r>
         <w:r>
           <w:rPr>
-            <w:rStyle w:val="af0"/>
+            <w:rStyle w:val="Hyperlink"/>
             <w:noProof/>
             <w:lang w:val="en-US"/>
           </w:rPr>
@@ -4591,14 +4591,14 @@
         </w:r>
         <w:r>
           <w:rPr>
-            <w:rStyle w:val="af0"/>
+            <w:rStyle w:val="Hyperlink"/>
             <w:noProof/>
           </w:rPr>
           <w:t>_</w:t>
         </w:r>
         <w:r>
           <w:rPr>
-            <w:rStyle w:val="af0"/>
+            <w:rStyle w:val="Hyperlink"/>
             <w:noProof/>
             <w:lang w:val="en-US"/>
           </w:rPr>
@@ -4606,14 +4606,14 @@
         </w:r>
         <w:r>
           <w:rPr>
-            <w:rStyle w:val="af0"/>
+            <w:rStyle w:val="Hyperlink"/>
             <w:noProof/>
           </w:rPr>
           <w:t>.</w:t>
         </w:r>
         <w:r>
           <w:rPr>
-            <w:rStyle w:val="af0"/>
+            <w:rStyle w:val="Hyperlink"/>
             <w:noProof/>
             <w:lang w:val="en-US"/>
           </w:rPr>
@@ -4671,7 +4671,7 @@
     </w:p>
     <w:p>
       <w:pPr>
-        <w:pStyle w:val="10"/>
+        <w:pStyle w:val="TOC1"/>
         <w:tabs>
           <w:tab w:val="left" w:pos="660"/>
           <w:tab w:val="right" w:leader="dot" w:pos="9628"/>
@@ -4686,7 +4686,7 @@
       <w:hyperlink w:anchor="_Toc454880682" w:history="1">
         <w:r>
           <w:rPr>
-            <w:rStyle w:val="af0"/>
+            <w:rStyle w:val="Hyperlink"/>
             <w:noProof/>
             <w:lang w:val="en-US"/>
           </w:rPr>
@@ -4703,7 +4703,7 @@
         </w:r>
         <w:r>
           <w:rPr>
-            <w:rStyle w:val="af0"/>
+            <w:rStyle w:val="Hyperlink"/>
             <w:noProof/>
           </w:rPr>
           <w:t>Приложение 5</w:t>
@@ -4760,7 +4760,7 @@
     </w:p>
     <w:p>
       <w:pPr>
-        <w:pStyle w:val="10"/>
+        <w:pStyle w:val="TOC1"/>
         <w:tabs>
           <w:tab w:val="left" w:pos="660"/>
           <w:tab w:val="right" w:leader="dot" w:pos="9628"/>
@@ -4775,7 +4775,7 @@
       <w:hyperlink w:anchor="_Toc454880683" w:history="1">
         <w:r>
           <w:rPr>
-            <w:rStyle w:val="af0"/>
+            <w:rStyle w:val="Hyperlink"/>
             <w:noProof/>
             <w:lang w:val="en-US"/>
           </w:rPr>
@@ -4792,7 +4792,7 @@
         </w:r>
         <w:r>
           <w:rPr>
-            <w:rStyle w:val="af0"/>
+            <w:rStyle w:val="Hyperlink"/>
             <w:noProof/>
           </w:rPr>
           <w:t>Ссылки</w:t>
@@ -4867,7 +4867,7 @@
     </w:p>
     <w:p>
       <w:pPr>
-        <w:pStyle w:val="1"/>
+        <w:pStyle w:val="Heading1"/>
         <w:rPr>
           <w:lang w:val="en-US"/>
         </w:rPr>
@@ -5024,7 +5024,7 @@
     <w:p/>
     <w:p>
       <w:pPr>
-        <w:pStyle w:val="1"/>
+        <w:pStyle w:val="Heading1"/>
       </w:pPr>
       <w:bookmarkStart w:id="12" w:name="_Toc454880638"/>
       <w:r>
@@ -5229,13 +5229,13 @@
     </w:p>
     <w:p>
       <w:pPr>
-        <w:pStyle w:val="aff"/>
+        <w:pStyle w:val="Caption"/>
         <w:jc w:val="center"/>
       </w:pPr>
     </w:p>
     <w:p>
       <w:pPr>
-        <w:pStyle w:val="aff"/>
+        <w:pStyle w:val="Caption"/>
         <w:jc w:val="center"/>
         <w:rPr>
           <w:snapToGrid w:val="0"/>
@@ -5512,7 +5512,7 @@
     <w:p/>
     <w:p>
       <w:pPr>
-        <w:pStyle w:val="1"/>
+        <w:pStyle w:val="Heading1"/>
         <w:rPr>
           <w:lang w:val="en-US"/>
         </w:rPr>
@@ -5678,7 +5678,7 @@
     <w:p/>
     <w:p>
       <w:pPr>
-        <w:pStyle w:val="2"/>
+        <w:pStyle w:val="Heading2"/>
         <w:rPr>
           <w:lang w:val="en-US"/>
         </w:rPr>
@@ -5706,21 +5706,21 @@
       <w:hyperlink r:id="rId9" w:history="1">
         <w:r>
           <w:rPr>
-            <w:rStyle w:val="af0"/>
+            <w:rStyle w:val="Hyperlink"/>
             <w:lang w:val="en-US"/>
           </w:rPr>
           <w:t>http</w:t>
         </w:r>
         <w:r>
           <w:rPr>
-            <w:rStyle w:val="af0"/>
+            <w:rStyle w:val="Hyperlink"/>
           </w:rPr>
           <w:t>://</w:t>
         </w:r>
         <w:proofErr w:type="spellStart"/>
         <w:r>
           <w:rPr>
-            <w:rStyle w:val="af0"/>
+            <w:rStyle w:val="Hyperlink"/>
             <w:lang w:val="en-US"/>
           </w:rPr>
           <w:t>localhost</w:t>
@@ -5793,7 +5793,7 @@
     <w:p/>
     <w:p>
       <w:pPr>
-        <w:pStyle w:val="2"/>
+        <w:pStyle w:val="Heading2"/>
         <w:rPr>
           <w:lang w:val="en-US"/>
         </w:rPr>
@@ -5980,7 +5980,7 @@
     <w:p/>
     <w:p>
       <w:pPr>
-        <w:pStyle w:val="2"/>
+        <w:pStyle w:val="Heading2"/>
         <w:rPr>
           <w:lang w:val="en-US"/>
         </w:rPr>
@@ -6116,7 +6116,7 @@
     </w:p>
     <w:p>
       <w:pPr>
-        <w:pStyle w:val="1"/>
+        <w:pStyle w:val="Heading1"/>
         <w:rPr>
           <w:lang w:val="en-US"/>
         </w:rPr>
@@ -6264,7 +6264,7 @@
     <w:p/>
     <w:p>
       <w:pPr>
-        <w:pStyle w:val="2"/>
+        <w:pStyle w:val="Heading2"/>
         <w:rPr>
           <w:lang w:val="en-US"/>
         </w:rPr>
@@ -6355,7 +6355,7 @@
     <w:p/>
     <w:p>
       <w:pPr>
-        <w:pStyle w:val="3"/>
+        <w:pStyle w:val="Heading3"/>
         <w:rPr>
           <w:lang w:val="en-US"/>
         </w:rPr>
@@ -6381,7 +6381,7 @@
     <w:p/>
     <w:p>
       <w:pPr>
-        <w:pStyle w:val="4"/>
+        <w:pStyle w:val="Heading4"/>
         <w:rPr>
           <w:lang w:val="en-US"/>
         </w:rPr>
@@ -6760,7 +6760,7 @@
     </w:p>
     <w:p>
       <w:pPr>
-        <w:pStyle w:val="4"/>
+        <w:pStyle w:val="Heading4"/>
         <w:rPr>
           <w:lang w:val="en-US"/>
         </w:rPr>
@@ -6964,7 +6964,7 @@
       <w:hyperlink r:id="rId12" w:history="1">
         <w:r>
           <w:rPr>
-            <w:rStyle w:val="af0"/>
+            <w:rStyle w:val="Hyperlink"/>
           </w:rPr>
           <w:t>http://localhost:8080</w:t>
         </w:r>
@@ -7048,7 +7048,7 @@
     </w:p>
     <w:p>
       <w:pPr>
-        <w:pStyle w:val="2"/>
+        <w:pStyle w:val="Heading2"/>
         <w:rPr>
           <w:lang w:val="en-US"/>
         </w:rPr>
@@ -7392,7 +7392,7 @@
     <w:p/>
     <w:p>
       <w:pPr>
-        <w:pStyle w:val="2"/>
+        <w:pStyle w:val="Heading2"/>
         <w:rPr>
           <w:lang w:val="en-US"/>
         </w:rPr>
@@ -7524,7 +7524,7 @@
     </w:p>
     <w:p>
       <w:pPr>
-        <w:pStyle w:val="1"/>
+        <w:pStyle w:val="Heading1"/>
         <w:rPr>
           <w:lang w:val="en-US"/>
         </w:rPr>
@@ -7600,7 +7600,7 @@
     <w:p/>
     <w:p>
       <w:pPr>
-        <w:pStyle w:val="2"/>
+        <w:pStyle w:val="Heading2"/>
         <w:rPr>
           <w:lang w:val="en-US"/>
         </w:rPr>
@@ -7674,7 +7674,7 @@
     </w:p>
     <w:p>
       <w:pPr>
-        <w:pStyle w:val="afb"/>
+        <w:pStyle w:val="ListParagraph"/>
         <w:numPr>
           <w:ilvl w:val="0"/>
           <w:numId w:val="13"/>
@@ -7815,7 +7815,7 @@
     </w:p>
     <w:p>
       <w:pPr>
-        <w:pStyle w:val="afb"/>
+        <w:pStyle w:val="ListParagraph"/>
         <w:numPr>
           <w:ilvl w:val="0"/>
           <w:numId w:val="13"/>
@@ -7973,7 +7973,7 @@
     </w:p>
     <w:p>
       <w:pPr>
-        <w:pStyle w:val="afb"/>
+        <w:pStyle w:val="ListParagraph"/>
         <w:numPr>
           <w:ilvl w:val="0"/>
           <w:numId w:val="13"/>
@@ -8052,7 +8052,7 @@
     </w:p>
     <w:p>
       <w:pPr>
-        <w:pStyle w:val="afb"/>
+        <w:pStyle w:val="ListParagraph"/>
         <w:numPr>
           <w:ilvl w:val="0"/>
           <w:numId w:val="13"/>
@@ -8099,7 +8099,7 @@
     </w:p>
     <w:p>
       <w:pPr>
-        <w:pStyle w:val="3"/>
+        <w:pStyle w:val="Heading3"/>
       </w:pPr>
       <w:bookmarkStart w:id="31" w:name="_Toc454880650"/>
       <w:r>
@@ -8147,7 +8147,7 @@
     </w:p>
     <w:p>
       <w:pPr>
-        <w:pStyle w:val="af4"/>
+        <w:pStyle w:val="CommentText"/>
         <w:rPr>
           <w:sz w:val="22"/>
           <w:szCs w:val="22"/>
@@ -8156,7 +8156,7 @@
     </w:p>
     <w:p>
       <w:pPr>
-        <w:pStyle w:val="af4"/>
+        <w:pStyle w:val="CommentText"/>
         <w:rPr>
           <w:sz w:val="22"/>
           <w:szCs w:val="22"/>
@@ -8534,7 +8534,7 @@
     </w:p>
     <w:p>
       <w:pPr>
-        <w:pStyle w:val="af4"/>
+        <w:pStyle w:val="CommentText"/>
         <w:rPr>
           <w:sz w:val="22"/>
           <w:szCs w:val="22"/>
@@ -8543,7 +8543,7 @@
     </w:p>
     <w:p>
       <w:pPr>
-        <w:pStyle w:val="af4"/>
+        <w:pStyle w:val="CommentText"/>
         <w:rPr>
           <w:i/>
           <w:sz w:val="22"/>
@@ -8574,7 +8574,7 @@
     </w:p>
     <w:p>
       <w:pPr>
-        <w:pStyle w:val="af4"/>
+        <w:pStyle w:val="CommentText"/>
         <w:rPr>
           <w:i/>
           <w:sz w:val="22"/>
@@ -8616,7 +8616,7 @@
     </w:p>
     <w:p>
       <w:pPr>
-        <w:pStyle w:val="af4"/>
+        <w:pStyle w:val="CommentText"/>
         <w:rPr>
           <w:i/>
           <w:sz w:val="22"/>
@@ -8627,7 +8627,7 @@
     </w:p>
     <w:p>
       <w:pPr>
-        <w:pStyle w:val="af4"/>
+        <w:pStyle w:val="CommentText"/>
         <w:rPr>
           <w:i/>
           <w:sz w:val="22"/>
@@ -8647,7 +8647,7 @@
     </w:p>
     <w:p>
       <w:pPr>
-        <w:pStyle w:val="af4"/>
+        <w:pStyle w:val="CommentText"/>
         <w:rPr>
           <w:i/>
           <w:sz w:val="22"/>
@@ -8678,7 +8678,7 @@
     </w:p>
     <w:p>
       <w:pPr>
-        <w:pStyle w:val="af4"/>
+        <w:pStyle w:val="CommentText"/>
         <w:rPr>
           <w:i/>
           <w:sz w:val="22"/>
@@ -8698,7 +8698,7 @@
     </w:p>
     <w:p>
       <w:pPr>
-        <w:pStyle w:val="af4"/>
+        <w:pStyle w:val="CommentText"/>
         <w:rPr>
           <w:i/>
           <w:sz w:val="22"/>
@@ -8709,7 +8709,7 @@
     </w:p>
     <w:p>
       <w:pPr>
-        <w:pStyle w:val="af4"/>
+        <w:pStyle w:val="CommentText"/>
         <w:rPr>
           <w:i/>
           <w:sz w:val="22"/>
@@ -8729,7 +8729,7 @@
     </w:p>
     <w:p>
       <w:pPr>
-        <w:pStyle w:val="af4"/>
+        <w:pStyle w:val="CommentText"/>
         <w:rPr>
           <w:i/>
           <w:sz w:val="22"/>
@@ -8760,7 +8760,7 @@
     </w:p>
     <w:p>
       <w:pPr>
-        <w:pStyle w:val="af4"/>
+        <w:pStyle w:val="CommentText"/>
         <w:rPr>
           <w:i/>
           <w:sz w:val="22"/>
@@ -8780,7 +8780,7 @@
     </w:p>
     <w:p>
       <w:pPr>
-        <w:pStyle w:val="af4"/>
+        <w:pStyle w:val="CommentText"/>
         <w:rPr>
           <w:i/>
           <w:sz w:val="22"/>
@@ -8791,7 +8791,7 @@
     </w:p>
     <w:p>
       <w:pPr>
-        <w:pStyle w:val="af4"/>
+        <w:pStyle w:val="CommentText"/>
         <w:rPr>
           <w:i/>
           <w:sz w:val="22"/>
@@ -8858,7 +8858,7 @@
     </w:p>
     <w:p>
       <w:pPr>
-        <w:pStyle w:val="af4"/>
+        <w:pStyle w:val="CommentText"/>
         <w:rPr>
           <w:sz w:val="22"/>
           <w:szCs w:val="22"/>
@@ -8868,7 +8868,7 @@
     </w:p>
     <w:p>
       <w:pPr>
-        <w:pStyle w:val="3"/>
+        <w:pStyle w:val="Heading3"/>
       </w:pPr>
       <w:bookmarkStart w:id="32" w:name="_Toc454880651"/>
       <w:proofErr w:type="spellStart"/>
@@ -8914,7 +8914,7 @@
     </w:p>
     <w:p>
       <w:pPr>
-        <w:pStyle w:val="af4"/>
+        <w:pStyle w:val="CommentText"/>
         <w:rPr>
           <w:sz w:val="22"/>
           <w:szCs w:val="22"/>
@@ -8923,7 +8923,7 @@
     </w:p>
     <w:p>
       <w:pPr>
-        <w:pStyle w:val="af4"/>
+        <w:pStyle w:val="CommentText"/>
         <w:rPr>
           <w:sz w:val="22"/>
           <w:szCs w:val="22"/>
@@ -9359,7 +9359,7 @@
     <w:p/>
     <w:p>
       <w:pPr>
-        <w:pStyle w:val="3"/>
+        <w:pStyle w:val="Heading3"/>
       </w:pPr>
       <w:bookmarkStart w:id="33" w:name="_Toc454880652"/>
       <w:proofErr w:type="spellStart"/>
@@ -9615,7 +9615,7 @@
     </w:p>
     <w:p>
       <w:pPr>
-        <w:pStyle w:val="3"/>
+        <w:pStyle w:val="Heading3"/>
         <w:rPr>
           <w:lang w:val="en-US"/>
         </w:rPr>
@@ -9833,7 +9833,7 @@
     <w:p/>
     <w:p>
       <w:pPr>
-        <w:pStyle w:val="2"/>
+        <w:pStyle w:val="Heading2"/>
         <w:rPr>
           <w:lang w:val="en-US"/>
         </w:rPr>
@@ -9894,7 +9894,7 @@
     </w:p>
     <w:p>
       <w:pPr>
-        <w:pStyle w:val="afb"/>
+        <w:pStyle w:val="ListParagraph"/>
         <w:numPr>
           <w:ilvl w:val="0"/>
           <w:numId w:val="18"/>
@@ -9936,7 +9936,7 @@
     </w:p>
     <w:p>
       <w:pPr>
-        <w:pStyle w:val="afb"/>
+        <w:pStyle w:val="ListParagraph"/>
         <w:numPr>
           <w:ilvl w:val="0"/>
           <w:numId w:val="18"/>
@@ -9992,7 +9992,7 @@
     </w:p>
     <w:p>
       <w:pPr>
-        <w:pStyle w:val="3"/>
+        <w:pStyle w:val="Heading3"/>
         <w:rPr>
           <w:lang w:val="en-US"/>
         </w:rPr>
@@ -10088,7 +10088,7 @@
     </w:p>
     <w:p>
       <w:pPr>
-        <w:pStyle w:val="3"/>
+        <w:pStyle w:val="Heading3"/>
         <w:rPr>
           <w:lang w:val="en-US"/>
         </w:rPr>
@@ -10361,7 +10361,7 @@
     </w:p>
     <w:p>
       <w:pPr>
-        <w:pStyle w:val="2"/>
+        <w:pStyle w:val="Heading2"/>
         <w:rPr>
           <w:lang w:val="en-US"/>
         </w:rPr>
@@ -10389,7 +10389,7 @@
     </w:p>
     <w:p>
       <w:pPr>
-        <w:pStyle w:val="afb"/>
+        <w:pStyle w:val="ListParagraph"/>
         <w:numPr>
           <w:ilvl w:val="0"/>
           <w:numId w:val="16"/>
@@ -10407,7 +10407,7 @@
     </w:p>
     <w:p>
       <w:pPr>
-        <w:pStyle w:val="afb"/>
+        <w:pStyle w:val="ListParagraph"/>
         <w:numPr>
           <w:ilvl w:val="0"/>
           <w:numId w:val="16"/>
@@ -10425,7 +10425,7 @@
     </w:p>
     <w:p>
       <w:pPr>
-        <w:pStyle w:val="afb"/>
+        <w:pStyle w:val="ListParagraph"/>
         <w:numPr>
           <w:ilvl w:val="0"/>
           <w:numId w:val="16"/>
@@ -10446,21 +10446,21 @@
       <w:hyperlink r:id="rId15" w:history="1">
         <w:r>
           <w:rPr>
-            <w:rStyle w:val="af0"/>
+            <w:rStyle w:val="Hyperlink"/>
             <w:lang w:val="en-US"/>
           </w:rPr>
           <w:t>http</w:t>
         </w:r>
         <w:r>
           <w:rPr>
-            <w:rStyle w:val="af0"/>
+            <w:rStyle w:val="Hyperlink"/>
           </w:rPr>
           <w:t>://</w:t>
         </w:r>
         <w:proofErr w:type="spellStart"/>
         <w:r>
           <w:rPr>
-            <w:rStyle w:val="af0"/>
+            <w:rStyle w:val="Hyperlink"/>
             <w:lang w:val="en-US"/>
           </w:rPr>
           <w:t>localhost</w:t>
@@ -10468,13 +10468,13 @@
         <w:proofErr w:type="spellEnd"/>
         <w:r>
           <w:rPr>
-            <w:rStyle w:val="af0"/>
+            <w:rStyle w:val="Hyperlink"/>
           </w:rPr>
           <w:t>/</w:t>
         </w:r>
         <w:r>
           <w:rPr>
-            <w:rStyle w:val="af0"/>
+            <w:rStyle w:val="Hyperlink"/>
             <w:lang w:val="en-US"/>
           </w:rPr>
           <w:t>examples</w:t>
@@ -10567,7 +10567,7 @@
     </w:p>
     <w:p>
       <w:pPr>
-        <w:pStyle w:val="1"/>
+        <w:pStyle w:val="Heading1"/>
       </w:pPr>
       <w:bookmarkStart w:id="46" w:name="_Toc454880658"/>
       <w:r>
@@ -10587,7 +10587,7 @@
     <w:p/>
     <w:p>
       <w:pPr>
-        <w:pStyle w:val="2"/>
+        <w:pStyle w:val="Heading2"/>
       </w:pPr>
       <w:bookmarkStart w:id="47" w:name="_Toc454880659"/>
       <w:r>
@@ -10933,6 +10933,121 @@
     </w:p>
     <w:p>
       <w:pPr>
+        <w:rPr>
+          <w:i/>
+          <w:lang w:val="en-US"/>
+        </w:rPr>
+      </w:pPr>
+      <w:r>
+        <w:rPr>
+          <w:i/>
+          <w:lang w:val="en-US"/>
+        </w:rPr>
+        <w:tab/>
+      </w:r>
+      <w:r>
+        <w:rPr>
+          <w:i/>
+          <w:lang w:val="en-US"/>
+        </w:rPr>
+        <w:tab/>
+      </w:r>
+      <w:proofErr w:type="gramStart"/>
+      <w:r>
+        <w:rPr>
+          <w:i/>
+          <w:lang w:val="en-US"/>
+        </w:rPr>
+        <w:t>type</w:t>
+      </w:r>
+      <w:proofErr w:type="gramEnd"/>
+      <w:r>
+        <w:rPr>
+          <w:i/>
+          <w:lang w:val="en-US"/>
+        </w:rPr>
+        <w:t>="</w:t>
+      </w:r>
+      <w:proofErr w:type="spellStart"/>
+      <w:r>
+        <w:rPr>
+          <w:i/>
+          <w:lang w:val="en-US"/>
+        </w:rPr>
+        <w:t>oracle.jdbc.pool.OracleDataSource</w:t>
+      </w:r>
+      <w:proofErr w:type="spellEnd"/>
+      <w:r>
+        <w:rPr>
+          <w:i/>
+          <w:lang w:val="en-US"/>
+        </w:rPr>
+        <w:t xml:space="preserve">" </w:t>
+      </w:r>
+      <w:r>
+        <w:rPr>
+          <w:i/>
+          <w:lang w:val="en-US"/>
+        </w:rPr>
+        <w:tab/>
+      </w:r>
+    </w:p>
+    <w:p>
+      <w:pPr>
+        <w:rPr>
+          <w:i/>
+          <w:lang w:val="en-US"/>
+        </w:rPr>
+      </w:pPr>
+      <w:r>
+        <w:rPr>
+          <w:i/>
+          <w:lang w:val="en-US"/>
+        </w:rPr>
+        <w:tab/>
+      </w:r>
+      <w:r>
+        <w:rPr>
+          <w:i/>
+          <w:lang w:val="en-US"/>
+        </w:rPr>
+        <w:tab/>
+      </w:r>
+      <w:proofErr w:type="gramStart"/>
+      <w:r>
+        <w:rPr>
+          <w:i/>
+          <w:lang w:val="en-US"/>
+        </w:rPr>
+        <w:t>factory</w:t>
+      </w:r>
+      <w:proofErr w:type="gramEnd"/>
+      <w:r>
+        <w:rPr>
+          <w:i/>
+          <w:lang w:val="en-US"/>
+        </w:rPr>
+        <w:t>="</w:t>
+      </w:r>
+      <w:proofErr w:type="spellStart"/>
+      <w:r>
+        <w:rPr>
+          <w:i/>
+          <w:lang w:val="en-US"/>
+        </w:rPr>
+        <w:t>oracle.jdbc.pool.OracleDataSourceFactory</w:t>
+      </w:r>
+      <w:proofErr w:type="spellEnd"/>
+      <w:r>
+        <w:rPr>
+          <w:i/>
+          <w:lang w:val="en-US"/>
+        </w:rPr>
+        <w:t xml:space="preserve">" </w:t>
+      </w:r>
+    </w:p>
+    <w:p>
+      <w:pPr>
         <w:ind w:left="720"/>
         <w:rPr>
           <w:i/>
@@ -10946,13 +11061,89 @@
         </w:rPr>
         <w:tab/>
       </w:r>
+      <w:proofErr w:type="spellStart"/>
+      <w:r>
+        <w:rPr>
+          <w:i/>
+          <w:lang w:val="en-US"/>
+        </w:rPr>
+        <w:t>url</w:t>
+      </w:r>
+      <w:proofErr w:type="spellEnd"/>
+      <w:r>
+        <w:rPr>
+          <w:i/>
+          <w:lang w:val="en-US"/>
+        </w:rPr>
+        <w:t>="</w:t>
+      </w:r>
+      <w:proofErr w:type="spellStart"/>
+      <w:r>
+        <w:rPr>
+          <w:i/>
+          <w:lang w:val="en-US"/>
+        </w:rPr>
+        <w:t>jdbc:oracle:thin</w:t>
+      </w:r>
+      <w:proofErr w:type="spellEnd"/>
+      <w:r>
+        <w:rPr>
+          <w:i/>
+          <w:lang w:val="en-US"/>
+        </w:rPr>
+        <w:t>:@//</w:t>
+      </w:r>
+      <w:r>
+        <w:rPr>
+          <w:i/>
+          <w:lang w:val="en-US"/>
+        </w:rPr>
+        <w:t>hos</w:t>
+      </w:r>
+      <w:r>
+        <w:rPr>
+          <w:i/>
+          <w:lang w:val="en-US"/>
+        </w:rPr>
+        <w:t>t:1521/</w:t>
+      </w:r>
+      <w:r>
+        <w:rPr>
+          <w:i/>
+          <w:lang w:val="en-US"/>
+        </w:rPr>
+        <w:t>DB1</w:t>
+      </w:r>
+      <w:r>
+        <w:rPr>
+          <w:i/>
+          <w:lang w:val="en-US"/>
+        </w:rPr>
+        <w:t>"</w:t>
+      </w:r>
+    </w:p>
+    <w:p>
+      <w:pPr>
+        <w:ind w:left="720"/>
+        <w:rPr>
+          <w:i/>
+          <w:lang w:val="en-US"/>
+        </w:rPr>
+      </w:pPr>
+      <w:r>
+        <w:rPr>
+          <w:i/>
+          <w:lang w:val="en-US"/>
+        </w:rPr>
+        <w:tab/>
+      </w:r>
       <w:proofErr w:type="gramStart"/>
       <w:r>
         <w:rPr>
           <w:i/>
           <w:lang w:val="en-US"/>
         </w:rPr>
-        <w:t>type</w:t>
+        <w:t>user</w:t>
       </w:r>
       <w:proofErr w:type="gramEnd"/>
       <w:r>
@@ -10960,45 +11151,8 @@
           <w:i/>
           <w:lang w:val="en-US"/>
         </w:rPr>
-        <w:t>="</w:t>
-      </w:r>
-      <w:proofErr w:type="spellStart"/>
-      <w:r>
-        <w:rPr>
-          <w:i/>
-          <w:lang w:val="en-US"/>
-        </w:rPr>
-        <w:t>javax</w:t>
-      </w:r>
-      <w:r>
-        <w:rPr>
-          <w:i/>
-          <w:lang w:val="en-US"/>
-        </w:rPr>
-        <w:t>.</w:t>
-      </w:r>
-      <w:r>
-        <w:rPr>
-          <w:i/>
-          <w:lang w:val="en-US"/>
-        </w:rPr>
-        <w:t>sql</w:t>
-      </w:r>
-      <w:r>
-        <w:rPr>
-          <w:i/>
-          <w:lang w:val="en-US"/>
-        </w:rPr>
-        <w:t>.</w:t>
-      </w:r>
-      <w:r>
-        <w:rPr>
-          <w:i/>
-          <w:lang w:val="en-US"/>
-        </w:rPr>
-        <w:t>DataSource</w:t>
-      </w:r>
-      <w:proofErr w:type="spellEnd"/>
+        <w:t>="dbschema1</w:t>
+      </w:r>
       <w:r>
         <w:rPr>
           <w:i/>
@@ -11015,6 +11169,52 @@
           <w:lang w:val="en-US"/>
         </w:rPr>
       </w:pPr>
+      <w:r>
+        <w:rPr>
+          <w:i/>
+          <w:lang w:val="en-US"/>
+        </w:rPr>
+        <w:tab/>
+        <w:t>password="</w:t>
+      </w:r>
+      <w:r>
+        <w:rPr>
+          <w:i/>
+          <w:lang w:val="en-US"/>
+        </w:rPr>
+        <w:t xml:space="preserve"> </w:t>
+      </w:r>
+      <w:proofErr w:type="gramStart"/>
+      <w:r>
+        <w:rPr>
+          <w:i/>
+          <w:lang w:val="en-US"/>
+        </w:rPr>
+        <w:t>welcome</w:t>
+      </w:r>
+      <w:r>
+        <w:rPr>
+          <w:i/>
+          <w:lang w:val="en-US"/>
+        </w:rPr>
+        <w:t xml:space="preserve"> "</w:t>
+      </w:r>
+      <w:proofErr w:type="gramEnd"/>
+    </w:p>
+    <w:p>
+      <w:pPr>
+        <w:rPr>
+          <w:i/>
+          <w:lang w:val="en-US"/>
+        </w:rPr>
+      </w:pPr>
+      <w:r>
+        <w:rPr>
+          <w:i/>
+          <w:lang w:val="en-US"/>
+        </w:rPr>
+        <w:tab/>
+      </w:r>
       <w:r>
         <w:rPr>
           <w:i/>
@@ -11029,7 +11229,7 @@
           <w:i/>
           <w:lang w:val="en-US"/>
         </w:rPr>
-        <w:t>driverClassName</w:t>
+        <w:t>connectionCachingEnabled</w:t>
       </w:r>
       <w:proofErr w:type="spellEnd"/>
       <w:proofErr w:type="gramEnd"/>
@@ -11038,51 +11238,7 @@
           <w:i/>
           <w:lang w:val="en-US"/>
         </w:rPr>
-        <w:t>="</w:t>
-      </w:r>
-      <w:proofErr w:type="spellStart"/>
-      <w:r>
-        <w:rPr>
-          <w:i/>
-          <w:lang w:val="en-US"/>
-        </w:rPr>
-        <w:t>oracle</w:t>
-      </w:r>
-      <w:r>
-        <w:rPr>
-          <w:i/>
-          <w:lang w:val="en-US"/>
-        </w:rPr>
-        <w:t>.</w:t>
-      </w:r>
-      <w:r>
-        <w:rPr>
-          <w:i/>
-          <w:lang w:val="en-US"/>
-        </w:rPr>
-        <w:t>jdbc</w:t>
-      </w:r>
-      <w:r>
-        <w:rPr>
-          <w:i/>
-          <w:lang w:val="en-US"/>
-        </w:rPr>
-        <w:t>.</w:t>
-      </w:r>
-      <w:r>
-        <w:rPr>
-          <w:i/>
-          <w:lang w:val="en-US"/>
-        </w:rPr>
-        <w:t>OracleDriver</w:t>
-      </w:r>
-      <w:proofErr w:type="spellEnd"/>
-      <w:r>
-        <w:rPr>
-          <w:i/>
-          <w:lang w:val="en-US"/>
-        </w:rPr>
-        <w:t>"</w:t>
+        <w:t>="true"</w:t>
       </w:r>
     </w:p>
     <w:p>
@@ -11098,67 +11254,7 @@
           <w:i/>
           <w:lang w:val="en-US"/>
         </w:rPr>
-        <w:tab/>
-      </w:r>
-      <w:proofErr w:type="spellStart"/>
-      <w:r>
-        <w:rPr>
-          <w:i/>
-          <w:lang w:val="en-US"/>
-        </w:rPr>
-        <w:t>url</w:t>
-      </w:r>
-      <w:proofErr w:type="spellEnd"/>
-      <w:r>
-        <w:rPr>
-          <w:i/>
-          <w:lang w:val="en-US"/>
-        </w:rPr>
-        <w:t>="</w:t>
-      </w:r>
-      <w:proofErr w:type="spellStart"/>
-      <w:r>
-        <w:rPr>
-          <w:i/>
-          <w:lang w:val="en-US"/>
-        </w:rPr>
-        <w:t>jdbc:oracle:thin</w:t>
-      </w:r>
-      <w:proofErr w:type="spellEnd"/>
-      <w:r>
-        <w:rPr>
-          <w:i/>
-          <w:lang w:val="en-US"/>
-        </w:rPr>
-        <w:t>:@//</w:t>
-      </w:r>
-      <w:r>
-        <w:rPr>
-          <w:i/>
-          <w:lang w:val="en-US"/>
-        </w:rPr>
-        <w:t>hos</w:t>
-      </w:r>
-      <w:r>
-        <w:rPr>
-          <w:i/>
-          <w:lang w:val="en-US"/>
-        </w:rPr>
-        <w:t>t:1521/</w:t>
-      </w:r>
-      <w:r>
-        <w:rPr>
-          <w:i/>
-          <w:lang w:val="en-US"/>
-        </w:rPr>
-        <w:t>DB1</w:t>
-      </w:r>
-      <w:r>
-        <w:rPr>
-          <w:i/>
-          <w:lang w:val="en-US"/>
-        </w:rPr>
-        <w:t>"</w:t>
+        <w:t>/&gt;</w:t>
       </w:r>
     </w:p>
     <w:p>
@@ -11166,38 +11262,31 @@
         <w:ind w:left="720"/>
         <w:rPr>
           <w:i/>
-          <w:lang w:val="en-US"/>
-        </w:rPr>
-      </w:pPr>
-      <w:r>
-        <w:rPr>
-          <w:i/>
-          <w:lang w:val="en-US"/>
-        </w:rPr>
-        <w:tab/>
-      </w:r>
-      <w:proofErr w:type="gramStart"/>
-      <w:r>
-        <w:rPr>
-          <w:i/>
-          <w:lang w:val="en-US"/>
-        </w:rPr>
-        <w:t>username</w:t>
-      </w:r>
-      <w:proofErr w:type="gramEnd"/>
-      <w:r>
-        <w:rPr>
-          <w:i/>
-          <w:lang w:val="en-US"/>
-        </w:rPr>
-        <w:t>="dbschema1</w:t>
-      </w:r>
-      <w:r>
-        <w:rPr>
-          <w:i/>
-          <w:lang w:val="en-US"/>
-        </w:rPr>
-        <w:t>"</w:t>
+          <w:color w:val="FF0000"/>
+        </w:rPr>
+      </w:pPr>
+      <w:r>
+        <w:rPr>
+          <w:i/>
+          <w:color w:val="FF0000"/>
+          <w:lang w:val="en-US"/>
+        </w:rPr>
+        <w:t>TODO</w:t>
+      </w:r>
+      <w:r>
+        <w:rPr>
+          <w:i/>
+          <w:color w:val="FF0000"/>
+        </w:rPr>
+        <w:t xml:space="preserve"> разобраться с настройками производительности пула соединений </w:t>
+      </w:r>
+      <w:r>
+        <w:rPr>
+          <w:i/>
+          <w:color w:val="FF0000"/>
+          <w:lang w:val="en-US"/>
+        </w:rPr>
+        <w:t>Oracle</w:t>
       </w:r>
     </w:p>
     <w:p>
@@ -11205,217 +11294,46 @@
         <w:ind w:left="720"/>
         <w:rPr>
           <w:i/>
-          <w:lang w:val="en-US"/>
-        </w:rPr>
-      </w:pPr>
-      <w:r>
-        <w:rPr>
-          <w:i/>
-          <w:lang w:val="en-US"/>
-        </w:rPr>
-        <w:tab/>
-        <w:t>password="</w:t>
-      </w:r>
-      <w:r>
-        <w:rPr>
-          <w:i/>
-          <w:lang w:val="en-US"/>
-        </w:rPr>
-        <w:t xml:space="preserve"> </w:t>
-      </w:r>
-      <w:proofErr w:type="gramStart"/>
-      <w:r>
-        <w:rPr>
-          <w:i/>
-          <w:lang w:val="en-US"/>
-        </w:rPr>
-        <w:t>welcome</w:t>
-      </w:r>
-      <w:r>
-        <w:rPr>
-          <w:i/>
-          <w:lang w:val="en-US"/>
-        </w:rPr>
-        <w:t xml:space="preserve"> "</w:t>
-      </w:r>
-      <w:proofErr w:type="gramEnd"/>
-    </w:p>
-    <w:p>
-      <w:pPr>
-        <w:ind w:left="720"/>
-        <w:rPr>
-          <w:i/>
-          <w:lang w:val="en-US"/>
-        </w:rPr>
-      </w:pPr>
-      <w:r>
-        <w:rPr>
-          <w:i/>
-          <w:lang w:val="en-US"/>
-        </w:rPr>
-        <w:tab/>
-      </w:r>
-      <w:proofErr w:type="spellStart"/>
-      <w:proofErr w:type="gramStart"/>
-      <w:r>
-        <w:rPr>
-          <w:i/>
-          <w:szCs w:val="22"/>
-          <w:lang w:val="en-US"/>
-        </w:rPr>
-        <w:t>maxActive</w:t>
-      </w:r>
-      <w:proofErr w:type="spellEnd"/>
-      <w:proofErr w:type="gramEnd"/>
-      <w:r>
-        <w:rPr>
-          <w:i/>
-          <w:szCs w:val="22"/>
-          <w:lang w:val="en-US"/>
-        </w:rPr>
-        <w:t>=</w:t>
-      </w:r>
-      <w:r>
-        <w:rPr>
-          <w:i/>
-          <w:lang w:val="en-US"/>
-        </w:rPr>
-        <w:t>"</w:t>
-      </w:r>
-      <w:r>
-        <w:rPr>
-          <w:i/>
-          <w:lang w:val="en-US"/>
-        </w:rPr>
-        <w:t>30</w:t>
-      </w:r>
-      <w:r>
-        <w:rPr>
-          <w:i/>
-          <w:lang w:val="en-US"/>
-        </w:rPr>
-        <w:t>"</w:t>
-      </w:r>
-    </w:p>
-    <w:p>
-      <w:pPr>
-        <w:ind w:left="720"/>
-        <w:rPr>
-          <w:i/>
-        </w:rPr>
-      </w:pPr>
-      <w:r>
-        <w:rPr>
-          <w:i/>
-          <w:lang w:val="en-US"/>
-        </w:rPr>
-        <w:tab/>
-      </w:r>
-      <w:proofErr w:type="spellStart"/>
-      <w:proofErr w:type="gramStart"/>
-      <w:r>
-        <w:rPr>
-          <w:i/>
-          <w:lang w:val="en-US"/>
-        </w:rPr>
-        <w:t>maxIdle</w:t>
-      </w:r>
-      <w:proofErr w:type="spellEnd"/>
-      <w:proofErr w:type="gramEnd"/>
-      <w:r>
-        <w:rPr>
-          <w:i/>
-          <w:szCs w:val="22"/>
-          <w:lang w:val="en-US"/>
-        </w:rPr>
-        <w:t xml:space="preserve"> =</w:t>
-      </w:r>
-      <w:r>
-        <w:rPr>
-          <w:i/>
-          <w:lang w:val="en-US"/>
-        </w:rPr>
-        <w:t>"</w:t>
-      </w:r>
-      <w:r>
-        <w:rPr>
-          <w:i/>
-        </w:rPr>
-        <w:t>30</w:t>
-      </w:r>
-      <w:r>
-        <w:rPr>
-          <w:i/>
-          <w:lang w:val="en-US"/>
-        </w:rPr>
-        <w:t>"</w:t>
-      </w:r>
-    </w:p>
-    <w:p>
-      <w:pPr>
-        <w:ind w:left="720"/>
-        <w:rPr>
-          <w:lang w:val="en-US"/>
-        </w:rPr>
-      </w:pPr>
-      <w:r>
-        <w:rPr>
-          <w:i/>
-          <w:lang w:val="en-US"/>
-        </w:rPr>
-        <w:t>/&gt;</w:t>
-      </w:r>
-    </w:p>
-    <w:p>
-      <w:pPr>
-        <w:ind w:left="720"/>
-        <w:rPr>
-          <w:i/>
-          <w:lang w:val="en-US"/>
-        </w:rPr>
-      </w:pPr>
-      <w:r>
-        <w:rPr>
-          <w:i/>
-          <w:lang w:val="en-US"/>
-        </w:rPr>
-        <w:tab/>
+        </w:rPr>
+      </w:pPr>
+      <w:r>
+        <w:rPr>
+          <w:i/>
+        </w:rPr>
         <w:t>…</w:t>
       </w:r>
     </w:p>
     <w:p>
-      <w:pPr>
-        <w:rPr>
-          <w:lang w:val="en-US"/>
-        </w:rPr>
-      </w:pPr>
-      <w:r>
-        <w:rPr>
-          <w:i/>
-          <w:lang w:val="en-US"/>
-        </w:rPr>
-        <w:t>&lt;Context&gt;</w:t>
-      </w:r>
-      <w:r>
-        <w:rPr>
-          <w:lang w:val="en-US"/>
-        </w:rPr>
+      <w:r>
+        <w:rPr>
+          <w:i/>
+        </w:rPr>
+        <w:t>&lt;</w:t>
+      </w:r>
+      <w:r>
+        <w:rPr>
+          <w:i/>
+          <w:lang w:val="en-US"/>
+        </w:rPr>
+        <w:t>Context</w:t>
+      </w:r>
+      <w:r>
+        <w:rPr>
+          <w:i/>
+        </w:rPr>
+        <w:t>&gt;</w:t>
+      </w:r>
+      <w:r>
         <w:t xml:space="preserve">, </w:t>
       </w:r>
       <w:r>
         <w:t>где</w:t>
       </w:r>
     </w:p>
-    <w:p>
-      <w:pPr>
-        <w:rPr>
-          <w:lang w:val="en-US"/>
-        </w:rPr>
-      </w:pPr>
-    </w:p>
-    <w:p>
-      <w:pPr>
-        <w:pStyle w:val="afb"/>
+    <w:p/>
+    <w:p>
+      <w:pPr>
+        <w:pStyle w:val="ListParagraph"/>
         <w:numPr>
           <w:ilvl w:val="0"/>
           <w:numId w:val="15"/>
@@ -11482,7 +11400,7 @@
     </w:p>
     <w:p>
       <w:pPr>
-        <w:pStyle w:val="afb"/>
+        <w:pStyle w:val="ListParagraph"/>
         <w:numPr>
           <w:ilvl w:val="0"/>
           <w:numId w:val="15"/>
@@ -11563,7 +11481,7 @@
     </w:p>
     <w:p>
       <w:pPr>
-        <w:pStyle w:val="afb"/>
+        <w:pStyle w:val="ListParagraph"/>
         <w:numPr>
           <w:ilvl w:val="0"/>
           <w:numId w:val="15"/>
@@ -11608,7 +11526,7 @@
     </w:p>
     <w:p>
       <w:pPr>
-        <w:pStyle w:val="afb"/>
+        <w:pStyle w:val="ListParagraph"/>
         <w:numPr>
           <w:ilvl w:val="0"/>
           <w:numId w:val="15"/>
@@ -11678,7 +11596,7 @@
     </w:p>
     <w:p>
       <w:pPr>
-        <w:pStyle w:val="afb"/>
+        <w:pStyle w:val="ListParagraph"/>
         <w:numPr>
           <w:ilvl w:val="0"/>
           <w:numId w:val="15"/>
@@ -11736,7 +11654,7 @@
     </w:p>
     <w:p>
       <w:pPr>
-        <w:pStyle w:val="afb"/>
+        <w:pStyle w:val="ListParagraph"/>
         <w:ind w:left="720"/>
         <w:rPr>
           <w:strike/>
@@ -11746,7 +11664,7 @@
     </w:p>
     <w:p>
       <w:pPr>
-        <w:pStyle w:val="1"/>
+        <w:pStyle w:val="Heading1"/>
       </w:pPr>
       <w:bookmarkStart w:id="48" w:name="_Toc454880660"/>
       <w:bookmarkStart w:id="49" w:name="_Ref441326635"/>
@@ -11883,7 +11801,7 @@
     <w:p/>
     <w:p>
       <w:pPr>
-        <w:pStyle w:val="2"/>
+        <w:pStyle w:val="Heading2"/>
         <w:rPr>
           <w:lang w:val="en-US"/>
         </w:rPr>
@@ -11986,7 +11904,7 @@
     <w:p/>
     <w:p>
       <w:pPr>
-        <w:pStyle w:val="3"/>
+        <w:pStyle w:val="Heading3"/>
         <w:rPr>
           <w:lang w:val="en-US"/>
         </w:rPr>
@@ -12705,7 +12623,15 @@
         <w:t xml:space="preserve"> </w:t>
       </w:r>
       <w:r>
-        <w:t xml:space="preserve">в этом случае должно совпадать с идентификатором </w:t>
+        <w:t xml:space="preserve">в </w:t>
+      </w:r>
+      <w:proofErr w:type="gramStart"/>
+      <w:r>
+        <w:t>этом</w:t>
+      </w:r>
+      <w:proofErr w:type="gramEnd"/>
+      <w:r>
+        <w:t xml:space="preserve"> случае должно совпадать с идентификатором </w:t>
       </w:r>
       <w:r>
         <w:rPr>
@@ -12769,7 +12695,7 @@
     <w:p/>
     <w:p>
       <w:pPr>
-        <w:pStyle w:val="3"/>
+        <w:pStyle w:val="Heading3"/>
       </w:pPr>
       <w:bookmarkStart w:id="54" w:name="_Ref454805211"/>
       <w:bookmarkStart w:id="55" w:name="_Toc454880663"/>
@@ -12802,7 +12728,7 @@
     </w:p>
     <w:p>
       <w:pPr>
-        <w:pStyle w:val="5"/>
+        <w:pStyle w:val="Heading5"/>
         <w:numPr>
           <w:ilvl w:val="0"/>
           <w:numId w:val="0"/>
@@ -13397,7 +13323,7 @@
     <w:p/>
     <w:p>
       <w:pPr>
-        <w:pStyle w:val="2"/>
+        <w:pStyle w:val="Heading2"/>
       </w:pPr>
       <w:bookmarkStart w:id="56" w:name="_Toc454880664"/>
       <w:r>
@@ -13441,7 +13367,15 @@
         <w:t xml:space="preserve"> </w:t>
       </w:r>
       <w:r>
-        <w:t xml:space="preserve">в экземпляре </w:t>
+        <w:t xml:space="preserve">в </w:t>
+      </w:r>
+      <w:proofErr w:type="gramStart"/>
+      <w:r>
+        <w:t>экземпляре</w:t>
+      </w:r>
+      <w:proofErr w:type="gramEnd"/>
+      <w:r>
+        <w:t xml:space="preserve"> </w:t>
       </w:r>
       <w:r>
         <w:rPr>
@@ -13644,7 +13578,7 @@
     </w:p>
     <w:p>
       <w:pPr>
-        <w:pStyle w:val="2"/>
+        <w:pStyle w:val="Heading2"/>
         <w:rPr>
           <w:lang w:val="en-US"/>
         </w:rPr>
@@ -13870,7 +13804,7 @@
     </w:p>
     <w:p>
       <w:pPr>
-        <w:pStyle w:val="afb"/>
+        <w:pStyle w:val="ListParagraph"/>
         <w:numPr>
           <w:ilvl w:val="0"/>
           <w:numId w:val="17"/>
@@ -13950,7 +13884,7 @@
     </w:p>
     <w:p>
       <w:pPr>
-        <w:pStyle w:val="afb"/>
+        <w:pStyle w:val="ListParagraph"/>
         <w:numPr>
           <w:ilvl w:val="0"/>
           <w:numId w:val="17"/>
@@ -13989,7 +13923,7 @@
     </w:p>
     <w:p>
       <w:pPr>
-        <w:pStyle w:val="afb"/>
+        <w:pStyle w:val="ListParagraph"/>
         <w:ind w:left="720"/>
         <w:rPr>
           <w:sz w:val="20"/>
@@ -14045,7 +13979,7 @@
     </w:p>
     <w:p>
       <w:pPr>
-        <w:pStyle w:val="afb"/>
+        <w:pStyle w:val="ListParagraph"/>
         <w:ind w:left="720"/>
         <w:rPr>
           <w:lang w:val="en-US"/>
@@ -15178,7 +15112,7 @@
     <w:p/>
     <w:p>
       <w:pPr>
-        <w:pStyle w:val="1"/>
+        <w:pStyle w:val="Heading1"/>
       </w:pPr>
       <w:bookmarkStart w:id="58" w:name="_Toc454880666"/>
       <w:r>
@@ -15304,7 +15238,7 @@
     </w:p>
     <w:p>
       <w:pPr>
-        <w:pStyle w:val="2"/>
+        <w:pStyle w:val="Heading2"/>
         <w:rPr>
           <w:lang w:val="en-US"/>
         </w:rPr>
@@ -15919,7 +15853,7 @@
     </w:p>
     <w:p>
       <w:pPr>
-        <w:pStyle w:val="2"/>
+        <w:pStyle w:val="Heading2"/>
       </w:pPr>
       <w:bookmarkStart w:id="60" w:name="_Toc454880668"/>
       <w:r>
@@ -16166,7 +16100,7 @@
     <w:p/>
     <w:p>
       <w:pPr>
-        <w:pStyle w:val="2"/>
+        <w:pStyle w:val="Heading2"/>
       </w:pPr>
       <w:bookmarkStart w:id="61" w:name="_Toc454880669"/>
       <w:r>
@@ -16299,173 +16233,312 @@
         <w:t>/lib/tomcat-util.jar</w:t>
       </w:r>
     </w:p>
+    <w:p>
+      <w:pPr>
+        <w:rPr>
+          <w:lang w:val="en-US"/>
+        </w:rPr>
+      </w:pPr>
+    </w:p>
+    <w:p>
+      <w:r>
+        <w:t>Сборщик A</w:t>
+      </w:r>
+      <w:proofErr w:type="spellStart"/>
+      <w:r>
+        <w:rPr>
+          <w:lang w:val="en-US"/>
+        </w:rPr>
+        <w:t>nt</w:t>
+      </w:r>
+      <w:proofErr w:type="spellEnd"/>
+      <w:r>
+        <w:t xml:space="preserve"> при устано</w:t>
+      </w:r>
+      <w:r>
+        <w:t>вке приложения J</w:t>
+      </w:r>
+      <w:proofErr w:type="spellStart"/>
+      <w:r>
+        <w:rPr>
+          <w:lang w:val="en-US"/>
+        </w:rPr>
+        <w:t>epRia</w:t>
+      </w:r>
+      <w:proofErr w:type="spellEnd"/>
+      <w:r>
+        <w:t xml:space="preserve"> </w:t>
+      </w:r>
+      <w:r>
+        <w:t xml:space="preserve">использует данные библиотеки </w:t>
+      </w:r>
+      <w:proofErr w:type="gramStart"/>
+      <w:r>
+        <w:t>из</w:t>
+      </w:r>
+      <w:proofErr w:type="gramEnd"/>
+      <w:r>
+        <w:t xml:space="preserve"> бинарного репозитория.</w:t>
+      </w:r>
+    </w:p>
     <w:p/>
     <w:p>
       <w:r>
-        <w:t>Сборщик A</w:t>
+        <w:t xml:space="preserve">В процессе настройки автоматизированной установки необходимо убедиться, чтобы директория </w:t>
+      </w:r>
+      <w:r>
+        <w:rPr>
+          <w:i/>
+        </w:rPr>
+        <w:t>%</w:t>
+      </w:r>
+      <w:r>
+        <w:rPr>
+          <w:i/>
+          <w:lang w:val="en-US"/>
+        </w:rPr>
+        <w:t>ANT</w:t>
+      </w:r>
+      <w:r>
+        <w:rPr>
+          <w:i/>
+        </w:rPr>
+        <w:t>_</w:t>
+      </w:r>
+      <w:r>
+        <w:rPr>
+          <w:i/>
+          <w:lang w:val="en-US"/>
+        </w:rPr>
+        <w:t>HOME</w:t>
+      </w:r>
+      <w:r>
+        <w:rPr>
+          <w:i/>
+        </w:rPr>
+        <w:t>%/</w:t>
+      </w:r>
+      <w:r>
+        <w:rPr>
+          <w:i/>
+          <w:lang w:val="en-US"/>
+        </w:rPr>
+        <w:t>lib</w:t>
+      </w:r>
+      <w:r>
+        <w:t xml:space="preserve"> </w:t>
+      </w:r>
+      <w:r>
+        <w:t>не содержала иных версий этих библиотек.</w:t>
+      </w:r>
+    </w:p>
+    <w:p/>
+    <w:p>
+      <w:pPr>
+        <w:pStyle w:val="Heading2"/>
+      </w:pPr>
+      <w:bookmarkStart w:id="62" w:name="_Toc454880670"/>
+      <w:r>
+        <w:t>Используемые переменные</w:t>
+      </w:r>
+      <w:bookmarkEnd w:id="62"/>
+    </w:p>
+    <w:p>
+      <w:pPr>
+        <w:rPr>
+          <w:color w:val="FF0000"/>
+        </w:rPr>
+      </w:pPr>
+    </w:p>
+    <w:p>
+      <w:r>
+        <w:t xml:space="preserve">В файле </w:t>
+      </w:r>
+      <w:r>
+        <w:rPr>
+          <w:i/>
+          <w:lang w:val="en-US"/>
+        </w:rPr>
+        <w:t>deploy</w:t>
+      </w:r>
+      <w:r>
+        <w:rPr>
+          <w:i/>
+        </w:rPr>
+        <w:t>.</w:t>
+      </w:r>
+      <w:r>
+        <w:rPr>
+          <w:i/>
+          <w:lang w:val="en-US"/>
+        </w:rPr>
+        <w:t>properties</w:t>
+      </w:r>
+      <w:r>
+        <w:t xml:space="preserve"> </w:t>
+      </w:r>
+      <w:r>
+        <w:t xml:space="preserve">необходимо определить переменные </w:t>
+      </w:r>
+      <w:r>
+        <w:rPr>
+          <w:i/>
+        </w:rPr>
+        <w:t>DEPLOYMENT_PATH</w:t>
+      </w:r>
+      <w:r>
+        <w:rPr>
+          <w:i/>
+        </w:rPr>
+        <w:t xml:space="preserve">, </w:t>
+      </w:r>
+      <w:r>
+        <w:rPr>
+          <w:i/>
+        </w:rPr>
+        <w:t>LOGIN</w:t>
+      </w:r>
+      <w:r>
+        <w:rPr>
+          <w:i/>
+        </w:rPr>
+        <w:t>, PASSWORD</w:t>
+      </w:r>
+      <w:r>
+        <w:t>, например:</w:t>
+      </w:r>
+    </w:p>
+    <w:p>
+      <w:r>
+        <w:t>…</w:t>
+      </w:r>
+    </w:p>
+    <w:p>
+      <w:pPr>
+        <w:rPr>
+          <w:i/>
+        </w:rPr>
+      </w:pPr>
+      <w:r>
+        <w:rPr>
+          <w:i/>
+        </w:rPr>
+        <w:t xml:space="preserve"># Параметры установки для </w:t>
+      </w:r>
+      <w:proofErr w:type="gramStart"/>
+      <w:r>
+        <w:rPr>
+          <w:i/>
+        </w:rPr>
+        <w:t>локального</w:t>
+      </w:r>
+      <w:proofErr w:type="gramEnd"/>
+      <w:r>
+        <w:rPr>
+          <w:i/>
+        </w:rPr>
+        <w:t xml:space="preserve"> </w:t>
       </w:r>
       <w:proofErr w:type="spellStart"/>
       <w:r>
         <w:rPr>
-          <w:lang w:val="en-US"/>
-        </w:rPr>
-        <w:t>nt</w:t>
+          <w:i/>
+        </w:rPr>
+        <w:t>Tomcat</w:t>
       </w:r>
       <w:proofErr w:type="spellEnd"/>
-      <w:r>
-        <w:t xml:space="preserve"> при устано</w:t>
-      </w:r>
-      <w:r>
-        <w:t>вке приложения J</w:t>
-      </w:r>
+    </w:p>
+    <w:p>
+      <w:pPr>
+        <w:rPr>
+          <w:i/>
+        </w:rPr>
+      </w:pPr>
       <w:proofErr w:type="spellStart"/>
       <w:r>
         <w:rPr>
-          <w:lang w:val="en-US"/>
-        </w:rPr>
-        <w:t>epRia</w:t>
+          <w:i/>
+        </w:rPr>
+        <w:t>DEPLOYMENT_PATH=http</w:t>
       </w:r>
       <w:proofErr w:type="spellEnd"/>
       <w:r>
-        <w:t xml:space="preserve"> </w:t>
-      </w:r>
-      <w:r>
-        <w:t xml:space="preserve">использует данные библиотеки </w:t>
-      </w:r>
-      <w:proofErr w:type="gramStart"/>
-      <w:r>
-        <w:t>из</w:t>
-      </w:r>
-      <w:proofErr w:type="gramEnd"/>
-      <w:r>
-        <w:t xml:space="preserve"> бинарного репозитория.</w:t>
-      </w:r>
-    </w:p>
-    <w:p/>
-    <w:p>
-      <w:r>
-        <w:t xml:space="preserve">В процессе настройки автоматизированной установки необходимо убедиться, чтобы директория </w:t>
-      </w:r>
-      <w:r>
-        <w:rPr>
-          <w:i/>
-        </w:rPr>
-        <w:t>%</w:t>
-      </w:r>
-      <w:r>
-        <w:rPr>
-          <w:i/>
-          <w:lang w:val="en-US"/>
-        </w:rPr>
-        <w:t>ANT</w:t>
-      </w:r>
-      <w:r>
-        <w:rPr>
-          <w:i/>
-        </w:rPr>
-        <w:t>_</w:t>
-      </w:r>
-      <w:r>
-        <w:rPr>
-          <w:i/>
-          <w:lang w:val="en-US"/>
-        </w:rPr>
-        <w:t>HOME</w:t>
-      </w:r>
-      <w:r>
-        <w:rPr>
-          <w:i/>
-        </w:rPr>
-        <w:t>%/</w:t>
-      </w:r>
-      <w:r>
-        <w:rPr>
-          <w:i/>
-          <w:lang w:val="en-US"/>
-        </w:rPr>
-        <w:t>lib</w:t>
-      </w:r>
-      <w:r>
-        <w:t xml:space="preserve"> </w:t>
-      </w:r>
-      <w:r>
-        <w:t>не содержала иных версий этих библиотек.</w:t>
-      </w:r>
-    </w:p>
-    <w:p/>
-    <w:p>
-      <w:pPr>
-        <w:pStyle w:val="2"/>
-      </w:pPr>
-      <w:bookmarkStart w:id="62" w:name="_Toc454880670"/>
-      <w:r>
-        <w:t>Используемые переменные</w:t>
-      </w:r>
-      <w:bookmarkEnd w:id="62"/>
-    </w:p>
-    <w:p>
-      <w:pPr>
-        <w:rPr>
-          <w:color w:val="FF0000"/>
-        </w:rPr>
-      </w:pPr>
-    </w:p>
-    <w:p>
-      <w:r>
-        <w:t xml:space="preserve">В файле </w:t>
-      </w:r>
-      <w:r>
-        <w:rPr>
-          <w:i/>
-          <w:lang w:val="en-US"/>
-        </w:rPr>
-        <w:t>deploy</w:t>
-      </w:r>
-      <w:r>
-        <w:rPr>
-          <w:i/>
-        </w:rPr>
-        <w:t>.</w:t>
-      </w:r>
-      <w:r>
-        <w:rPr>
-          <w:i/>
-          <w:lang w:val="en-US"/>
-        </w:rPr>
-        <w:t>properties</w:t>
-      </w:r>
-      <w:r>
-        <w:t xml:space="preserve"> </w:t>
-      </w:r>
-      <w:r>
-        <w:t xml:space="preserve">необходимо определить переменные </w:t>
-      </w:r>
-      <w:r>
-        <w:rPr>
-          <w:i/>
-        </w:rPr>
-        <w:t>DEPLOYMENT_PATH</w:t>
-      </w:r>
-      <w:r>
-        <w:rPr>
-          <w:i/>
-        </w:rPr>
-        <w:t xml:space="preserve">, </w:t>
-      </w:r>
-      <w:r>
-        <w:rPr>
-          <w:i/>
-        </w:rPr>
-        <w:t>LOGIN</w:t>
-      </w:r>
-      <w:r>
-        <w:rPr>
-          <w:i/>
-        </w:rPr>
-        <w:t>, PASSWORD</w:t>
-      </w:r>
-      <w:r>
-        <w:t>, например:</w:t>
+        <w:rPr>
+          <w:i/>
+        </w:rPr>
+        <w:t>://</w:t>
+      </w:r>
+      <w:proofErr w:type="spellStart"/>
+      <w:r>
+        <w:rPr>
+          <w:i/>
+          <w:lang w:val="en-US"/>
+        </w:rPr>
+        <w:t>localhost</w:t>
+      </w:r>
+      <w:proofErr w:type="spellEnd"/>
+      <w:r>
+        <w:rPr>
+          <w:i/>
+        </w:rPr>
+        <w:t>:8080/</w:t>
+      </w:r>
+      <w:proofErr w:type="spellStart"/>
+      <w:r>
+        <w:rPr>
+          <w:i/>
+        </w:rPr>
+        <w:t>manager</w:t>
+      </w:r>
+      <w:proofErr w:type="spellEnd"/>
+      <w:r>
+        <w:rPr>
+          <w:i/>
+        </w:rPr>
+        <w:t>/</w:t>
+      </w:r>
+      <w:proofErr w:type="spellStart"/>
+      <w:r>
+        <w:rPr>
+          <w:i/>
+        </w:rPr>
+        <w:t>text</w:t>
+      </w:r>
+      <w:proofErr w:type="spellEnd"/>
+    </w:p>
+    <w:p>
+      <w:pPr>
+        <w:rPr>
+          <w:i/>
+        </w:rPr>
+      </w:pPr>
+      <w:proofErr w:type="spellStart"/>
+      <w:r>
+        <w:rPr>
+          <w:i/>
+        </w:rPr>
+        <w:t>LOGIN=admin</w:t>
+      </w:r>
+      <w:proofErr w:type="spellEnd"/>
+    </w:p>
+    <w:p>
+      <w:pPr>
+        <w:rPr>
+          <w:i/>
+        </w:rPr>
+      </w:pPr>
+      <w:r>
+        <w:rPr>
+          <w:i/>
+        </w:rPr>
+        <w:t>PASSWORD=</w:t>
+      </w:r>
+      <w:r>
+        <w:rPr>
+          <w:i/>
+          <w:lang w:val="en-US"/>
+        </w:rPr>
+        <w:t>admin</w:t>
       </w:r>
     </w:p>
     <w:p>
@@ -16476,146 +16549,13 @@
     <w:p>
       <w:pPr>
         <w:rPr>
-          <w:i/>
-        </w:rPr>
-      </w:pPr>
-      <w:r>
-        <w:rPr>
-          <w:i/>
-        </w:rPr>
-        <w:t xml:space="preserve"># Параметры установки для </w:t>
-      </w:r>
-      <w:proofErr w:type="gramStart"/>
-      <w:r>
-        <w:rPr>
-          <w:i/>
-        </w:rPr>
-        <w:t>локального</w:t>
-      </w:r>
-      <w:proofErr w:type="gramEnd"/>
-      <w:r>
-        <w:rPr>
-          <w:i/>
-        </w:rPr>
-        <w:t xml:space="preserve"> </w:t>
-      </w:r>
-      <w:proofErr w:type="spellStart"/>
-      <w:r>
-        <w:rPr>
-          <w:i/>
-        </w:rPr>
-        <w:t>Tomcat</w:t>
-      </w:r>
-      <w:proofErr w:type="spellEnd"/>
-    </w:p>
-    <w:p>
-      <w:pPr>
-        <w:rPr>
-          <w:i/>
-        </w:rPr>
-      </w:pPr>
-      <w:proofErr w:type="spellStart"/>
-      <w:r>
-        <w:rPr>
-          <w:i/>
-        </w:rPr>
-        <w:t>DEPLOYMENT_PATH=http</w:t>
-      </w:r>
-      <w:proofErr w:type="spellEnd"/>
-      <w:r>
-        <w:rPr>
-          <w:i/>
-        </w:rPr>
-        <w:t>://</w:t>
-      </w:r>
-      <w:proofErr w:type="spellStart"/>
-      <w:r>
-        <w:rPr>
-          <w:i/>
-          <w:lang w:val="en-US"/>
-        </w:rPr>
-        <w:t>localhost</w:t>
-      </w:r>
-      <w:proofErr w:type="spellEnd"/>
-      <w:r>
-        <w:rPr>
-          <w:i/>
-        </w:rPr>
-        <w:t>:8080/</w:t>
-      </w:r>
-      <w:proofErr w:type="spellStart"/>
-      <w:r>
-        <w:rPr>
-          <w:i/>
-        </w:rPr>
-        <w:t>manager</w:t>
-      </w:r>
-      <w:proofErr w:type="spellEnd"/>
-      <w:r>
-        <w:rPr>
-          <w:i/>
-        </w:rPr>
-        <w:t>/</w:t>
-      </w:r>
-      <w:proofErr w:type="spellStart"/>
-      <w:r>
-        <w:rPr>
-          <w:i/>
-        </w:rPr>
-        <w:t>text</w:t>
-      </w:r>
-      <w:proofErr w:type="spellEnd"/>
-    </w:p>
-    <w:p>
-      <w:pPr>
-        <w:rPr>
-          <w:i/>
-        </w:rPr>
-      </w:pPr>
-      <w:proofErr w:type="spellStart"/>
-      <w:r>
-        <w:rPr>
-          <w:i/>
-        </w:rPr>
-        <w:t>LOGIN=admin</w:t>
-      </w:r>
-      <w:proofErr w:type="spellEnd"/>
-    </w:p>
-    <w:p>
-      <w:pPr>
-        <w:rPr>
-          <w:i/>
-        </w:rPr>
-      </w:pPr>
-      <w:r>
-        <w:rPr>
-          <w:i/>
-        </w:rPr>
-        <w:t>PASSWORD=</w:t>
-      </w:r>
-      <w:r>
-        <w:rPr>
-          <w:i/>
-          <w:lang w:val="en-US"/>
-        </w:rPr>
-        <w:t>admin</w:t>
-      </w:r>
-    </w:p>
-    <w:p>
-      <w:r>
-        <w:t>…</w:t>
-      </w:r>
-    </w:p>
-    <w:p>
-      <w:pPr>
-        <w:rPr>
-          <w:lang w:val="en-US"/>
-        </w:rPr>
-      </w:pPr>
-    </w:p>
-    <w:p>
-      <w:pPr>
-        <w:pStyle w:val="1"/>
+          <w:lang w:val="en-US"/>
+        </w:rPr>
+      </w:pPr>
+    </w:p>
+    <w:p>
+      <w:pPr>
+        <w:pStyle w:val="Heading1"/>
         <w:rPr>
           <w:lang w:val="en-US"/>
         </w:rPr>
@@ -16648,7 +16588,7 @@
     </w:p>
     <w:p>
       <w:pPr>
-        <w:pStyle w:val="afb"/>
+        <w:pStyle w:val="ListParagraph"/>
         <w:numPr>
           <w:ilvl w:val="0"/>
           <w:numId w:val="14"/>
@@ -16683,7 +16623,7 @@
     </w:p>
     <w:p>
       <w:pPr>
-        <w:pStyle w:val="afb"/>
+        <w:pStyle w:val="ListParagraph"/>
         <w:numPr>
           <w:ilvl w:val="0"/>
           <w:numId w:val="14"/>
@@ -16723,7 +16663,7 @@
     </w:p>
     <w:p>
       <w:pPr>
-        <w:pStyle w:val="afb"/>
+        <w:pStyle w:val="ListParagraph"/>
         <w:numPr>
           <w:ilvl w:val="0"/>
           <w:numId w:val="14"/>
@@ -16753,7 +16693,7 @@
     </w:p>
     <w:p>
       <w:pPr>
-        <w:pStyle w:val="afb"/>
+        <w:pStyle w:val="ListParagraph"/>
         <w:numPr>
           <w:ilvl w:val="0"/>
           <w:numId w:val="14"/>
@@ -16789,7 +16729,7 @@
     </w:p>
     <w:p>
       <w:pPr>
-        <w:pStyle w:val="2"/>
+        <w:pStyle w:val="Heading2"/>
         <w:rPr>
           <w:lang w:val="en-US"/>
         </w:rPr>
@@ -16825,7 +16765,7 @@
         <w:proofErr w:type="gramStart"/>
         <w:r>
           <w:rPr>
-            <w:rStyle w:val="af0"/>
+            <w:rStyle w:val="Hyperlink"/>
             <w:lang w:val="en-US"/>
           </w:rPr>
           <w:t>apache-tomcat-7.0.68-windows-x64</w:t>
@@ -16842,7 +16782,7 @@
     </w:p>
     <w:p>
       <w:pPr>
-        <w:pStyle w:val="2"/>
+        <w:pStyle w:val="Heading2"/>
         <w:rPr>
           <w:lang w:val="en-US"/>
         </w:rPr>
@@ -16888,21 +16828,21 @@
       <w:hyperlink r:id="rId18" w:history="1">
         <w:r>
           <w:rPr>
-            <w:rStyle w:val="af0"/>
+            <w:rStyle w:val="Hyperlink"/>
             <w:lang w:val="en-US"/>
           </w:rPr>
           <w:t>tomcat</w:t>
         </w:r>
         <w:r>
           <w:rPr>
-            <w:rStyle w:val="af0"/>
+            <w:rStyle w:val="Hyperlink"/>
           </w:rPr>
           <w:t>-</w:t>
         </w:r>
         <w:proofErr w:type="spellStart"/>
         <w:r>
           <w:rPr>
-            <w:rStyle w:val="af0"/>
+            <w:rStyle w:val="Hyperlink"/>
             <w:lang w:val="en-US"/>
           </w:rPr>
           <w:t>jk</w:t>
@@ -16910,13 +16850,13 @@
         <w:proofErr w:type="spellEnd"/>
         <w:r>
           <w:rPr>
-            <w:rStyle w:val="af0"/>
+            <w:rStyle w:val="Hyperlink"/>
           </w:rPr>
           <w:t>2-5.0.28.</w:t>
         </w:r>
         <w:r>
           <w:rPr>
-            <w:rStyle w:val="af0"/>
+            <w:rStyle w:val="Hyperlink"/>
             <w:lang w:val="en-US"/>
           </w:rPr>
           <w:t>jar</w:t>
@@ -16932,7 +16872,7 @@
     </w:p>
     <w:p>
       <w:pPr>
-        <w:pStyle w:val="2"/>
+        <w:pStyle w:val="Heading2"/>
         <w:rPr>
           <w:lang w:val="en-US"/>
         </w:rPr>
@@ -16967,14 +16907,14 @@
       <w:hyperlink r:id="rId19" w:history="1">
         <w:r>
           <w:rPr>
-            <w:rStyle w:val="af0"/>
+            <w:rStyle w:val="Hyperlink"/>
           </w:rPr>
           <w:t xml:space="preserve">Дистрибутив </w:t>
         </w:r>
         <w:proofErr w:type="spellStart"/>
         <w:r>
           <w:rPr>
-            <w:rStyle w:val="af0"/>
+            <w:rStyle w:val="Hyperlink"/>
             <w:lang w:val="en-US"/>
           </w:rPr>
           <w:t>httpd</w:t>
@@ -16982,39 +16922,39 @@
         <w:proofErr w:type="spellEnd"/>
         <w:r>
           <w:rPr>
-            <w:rStyle w:val="af0"/>
+            <w:rStyle w:val="Hyperlink"/>
           </w:rPr>
           <w:t>-2.2.31-</w:t>
         </w:r>
         <w:r>
           <w:rPr>
-            <w:rStyle w:val="af0"/>
+            <w:rStyle w:val="Hyperlink"/>
             <w:lang w:val="en-US"/>
           </w:rPr>
           <w:t>x</w:t>
         </w:r>
         <w:r>
           <w:rPr>
-            <w:rStyle w:val="af0"/>
+            <w:rStyle w:val="Hyperlink"/>
           </w:rPr>
           <w:t>86-</w:t>
         </w:r>
         <w:r>
           <w:rPr>
-            <w:rStyle w:val="af0"/>
+            <w:rStyle w:val="Hyperlink"/>
             <w:lang w:val="en-US"/>
           </w:rPr>
           <w:t>r</w:t>
         </w:r>
         <w:r>
           <w:rPr>
-            <w:rStyle w:val="af0"/>
+            <w:rStyle w:val="Hyperlink"/>
           </w:rPr>
           <w:t>3.</w:t>
         </w:r>
         <w:r>
           <w:rPr>
-            <w:rStyle w:val="af0"/>
+            <w:rStyle w:val="Hyperlink"/>
             <w:lang w:val="en-US"/>
           </w:rPr>
           <w:t>zip</w:t>
@@ -17030,7 +16970,7 @@
     </w:p>
     <w:p>
       <w:pPr>
-        <w:pStyle w:val="2"/>
+        <w:pStyle w:val="Heading2"/>
         <w:rPr>
           <w:lang w:val="en-US"/>
         </w:rPr>
@@ -17071,47 +17011,47 @@
       <w:hyperlink r:id="rId20" w:history="1">
         <w:r>
           <w:rPr>
-            <w:rStyle w:val="af0"/>
+            <w:rStyle w:val="Hyperlink"/>
             <w:lang w:val="en-US"/>
           </w:rPr>
           <w:t>tomcat</w:t>
         </w:r>
         <w:r>
           <w:rPr>
-            <w:rStyle w:val="af0"/>
+            <w:rStyle w:val="Hyperlink"/>
           </w:rPr>
           <w:t>-</w:t>
         </w:r>
         <w:r>
           <w:rPr>
-            <w:rStyle w:val="af0"/>
+            <w:rStyle w:val="Hyperlink"/>
             <w:lang w:val="en-US"/>
           </w:rPr>
           <w:t>connectors</w:t>
         </w:r>
         <w:r>
           <w:rPr>
-            <w:rStyle w:val="af0"/>
+            <w:rStyle w:val="Hyperlink"/>
           </w:rPr>
           <w:t>-1.2.40-</w:t>
         </w:r>
         <w:r>
           <w:rPr>
-            <w:rStyle w:val="af0"/>
+            <w:rStyle w:val="Hyperlink"/>
             <w:lang w:val="en-US"/>
           </w:rPr>
           <w:t>windows</w:t>
         </w:r>
         <w:r>
           <w:rPr>
-            <w:rStyle w:val="af0"/>
+            <w:rStyle w:val="Hyperlink"/>
           </w:rPr>
           <w:t>-</w:t>
         </w:r>
         <w:proofErr w:type="spellStart"/>
         <w:r>
           <w:rPr>
-            <w:rStyle w:val="af0"/>
+            <w:rStyle w:val="Hyperlink"/>
             <w:lang w:val="en-US"/>
           </w:rPr>
           <w:t>i</w:t>
@@ -17119,14 +17059,14 @@
         <w:proofErr w:type="spellEnd"/>
         <w:r>
           <w:rPr>
-            <w:rStyle w:val="af0"/>
+            <w:rStyle w:val="Hyperlink"/>
           </w:rPr>
           <w:t>386-</w:t>
         </w:r>
         <w:proofErr w:type="spellStart"/>
         <w:r>
           <w:rPr>
-            <w:rStyle w:val="af0"/>
+            <w:rStyle w:val="Hyperlink"/>
             <w:lang w:val="en-US"/>
           </w:rPr>
           <w:t>httpd</w:t>
@@ -17134,26 +17074,26 @@
         <w:proofErr w:type="spellEnd"/>
         <w:r>
           <w:rPr>
-            <w:rStyle w:val="af0"/>
+            <w:rStyle w:val="Hyperlink"/>
           </w:rPr>
           <w:t>-2.2.</w:t>
         </w:r>
         <w:r>
           <w:rPr>
-            <w:rStyle w:val="af0"/>
+            <w:rStyle w:val="Hyperlink"/>
             <w:lang w:val="en-US"/>
           </w:rPr>
           <w:t>x</w:t>
         </w:r>
         <w:r>
           <w:rPr>
-            <w:rStyle w:val="af0"/>
+            <w:rStyle w:val="Hyperlink"/>
           </w:rPr>
           <w:t>.</w:t>
         </w:r>
         <w:r>
           <w:rPr>
-            <w:rStyle w:val="af0"/>
+            <w:rStyle w:val="Hyperlink"/>
             <w:lang w:val="en-US"/>
           </w:rPr>
           <w:t>zip</w:t>
@@ -17163,7 +17103,7 @@
     <w:p/>
     <w:p>
       <w:pPr>
-        <w:pStyle w:val="1"/>
+        <w:pStyle w:val="Heading1"/>
         <w:rPr>
           <w:lang w:val="en-US"/>
         </w:rPr>
@@ -17208,7 +17148,7 @@
     </w:p>
     <w:p>
       <w:pPr>
-        <w:pStyle w:val="2"/>
+        <w:pStyle w:val="Heading2"/>
         <w:rPr>
           <w:lang w:val="en-US"/>
         </w:rPr>
@@ -18039,7 +17979,7 @@
       <w:hyperlink r:id="rId21" w:anchor="perfect_caching" w:history="1">
         <w:r>
           <w:rPr>
-            <w:rStyle w:val="af0"/>
+            <w:rStyle w:val="Hyperlink"/>
             <w:highlight w:val="yellow"/>
           </w:rPr>
           <w:t>http://www.gwtproject.org/doc/latest/DevGuideCompilingAndDebugging.html#perfect_caching</w:t>
@@ -18050,7 +17990,7 @@
       <w:hyperlink r:id="rId22" w:history="1">
         <w:r>
           <w:rPr>
-            <w:rStyle w:val="af0"/>
+            <w:rStyle w:val="Hyperlink"/>
             <w:highlight w:val="yellow"/>
           </w:rPr>
           <w:t>http://seewah.blogspot.ru/2009/02/gwt-tips-2-nocachejs-getting-cached-in.html</w:t>
@@ -18061,7 +18001,7 @@
     <w:p/>
     <w:p>
       <w:pPr>
-        <w:pStyle w:val="2"/>
+        <w:pStyle w:val="Heading2"/>
       </w:pPr>
       <w:bookmarkStart w:id="76" w:name="_Toc395605126"/>
       <w:bookmarkStart w:id="77" w:name="_Toc454880678"/>
@@ -18074,7 +18014,7 @@
     <w:p/>
     <w:p>
       <w:pPr>
-        <w:pStyle w:val="3"/>
+        <w:pStyle w:val="Heading3"/>
       </w:pPr>
       <w:bookmarkStart w:id="78" w:name="_Toc395605127"/>
       <w:bookmarkStart w:id="79" w:name="_Toc454880679"/>
@@ -18780,7 +18720,7 @@
     </w:p>
     <w:p>
       <w:pPr>
-        <w:pStyle w:val="1"/>
+        <w:pStyle w:val="Heading1"/>
       </w:pPr>
       <w:bookmarkStart w:id="80" w:name="_Ref447032734"/>
       <w:bookmarkStart w:id="81" w:name="_Toc454880680"/>
@@ -19479,7 +19419,7 @@
     </w:p>
     <w:p>
       <w:pPr>
-        <w:pStyle w:val="1"/>
+        <w:pStyle w:val="Heading1"/>
       </w:pPr>
       <w:bookmarkStart w:id="82" w:name="_Ref447132289"/>
       <w:bookmarkStart w:id="83" w:name="_Toc454880681"/>
@@ -20770,7 +20710,7 @@
     <w:p/>
     <w:p>
       <w:pPr>
-        <w:pStyle w:val="1"/>
+        <w:pStyle w:val="Heading1"/>
         <w:rPr>
           <w:lang w:val="en-US"/>
         </w:rPr>
@@ -20848,7 +20788,7 @@
     </w:p>
     <w:p>
       <w:pPr>
-        <w:pStyle w:val="aff"/>
+        <w:pStyle w:val="Caption"/>
       </w:pPr>
       <w:r>
         <w:t xml:space="preserve">Рисунок </w:t>
@@ -20944,7 +20884,7 @@
     </w:p>
     <w:p>
       <w:pPr>
-        <w:pStyle w:val="aff"/>
+        <w:pStyle w:val="Caption"/>
         <w:jc w:val="center"/>
       </w:pPr>
       <w:r>
@@ -20965,7 +20905,7 @@
     <w:p/>
     <w:p>
       <w:pPr>
-        <w:pStyle w:val="1"/>
+        <w:pStyle w:val="Heading1"/>
         <w:rPr>
           <w:lang w:val="en-US"/>
         </w:rPr>
@@ -20996,7 +20936,7 @@
       <w:hyperlink r:id="rId25" w:history="1">
         <w:r>
           <w:rPr>
-            <w:rStyle w:val="af0"/>
+            <w:rStyle w:val="Hyperlink"/>
             <w:lang w:val="en-US"/>
           </w:rPr>
           <w:t xml:space="preserve">Apache HTTPD, </w:t>
@@ -21004,7 +20944,7 @@
         <w:proofErr w:type="spellStart"/>
         <w:r>
           <w:rPr>
-            <w:rStyle w:val="af0"/>
+            <w:rStyle w:val="Hyperlink"/>
             <w:lang w:val="en-US"/>
           </w:rPr>
           <w:t>mod_jk</w:t>
@@ -21012,7 +20952,7 @@
         <w:proofErr w:type="spellEnd"/>
         <w:r>
           <w:rPr>
-            <w:rStyle w:val="af0"/>
+            <w:rStyle w:val="Hyperlink"/>
             <w:lang w:val="en-US"/>
           </w:rPr>
           <w:t>, Apache Tomcat, Linux</w:t>
@@ -21032,7 +20972,7 @@
       <w:hyperlink r:id="rId26" w:anchor="down" w:history="1">
         <w:r>
           <w:rPr>
-            <w:rStyle w:val="af0"/>
+            <w:rStyle w:val="Hyperlink"/>
             <w:lang w:val="en-US"/>
           </w:rPr>
           <w:t>Using Apache HTTP Server on Microsoft Windows</w:t>
@@ -21052,7 +20992,7 @@
       <w:hyperlink r:id="rId27" w:history="1">
         <w:r>
           <w:rPr>
-            <w:rStyle w:val="af0"/>
+            <w:rStyle w:val="Hyperlink"/>
             <w:lang w:val="en-US"/>
           </w:rPr>
           <w:t>Installing Tomcat 6 with Java 6 and Apache 2.2 on Windows Server 2003 x64</w:t>
@@ -21090,7 +21030,7 @@
       <w:hyperlink r:id="rId28" w:history="1">
         <w:r>
           <w:rPr>
-            <w:rStyle w:val="af0"/>
+            <w:rStyle w:val="Hyperlink"/>
             <w:lang w:val="en-US"/>
           </w:rPr>
           <w:t xml:space="preserve">Installing Apache and Tomcat and </w:t>
@@ -21098,7 +21038,7 @@
         <w:proofErr w:type="spellStart"/>
         <w:r>
           <w:rPr>
-            <w:rStyle w:val="af0"/>
+            <w:rStyle w:val="Hyperlink"/>
             <w:lang w:val="en-US"/>
           </w:rPr>
           <w:t>Mysql</w:t>
@@ -21106,7 +21046,7 @@
         <w:proofErr w:type="spellEnd"/>
         <w:r>
           <w:rPr>
-            <w:rStyle w:val="af0"/>
+            <w:rStyle w:val="Hyperlink"/>
             <w:lang w:val="en-US"/>
           </w:rPr>
           <w:t xml:space="preserve"> on Windows 7</w:t>
@@ -21168,7 +21108,7 @@
       <w:hyperlink r:id="rId29" w:history="1">
         <w:r>
           <w:rPr>
-            <w:rStyle w:val="af0"/>
+            <w:rStyle w:val="Hyperlink"/>
             <w:lang w:val="en-US"/>
           </w:rPr>
           <w:t>How To Configure Tomcat to work with Apache</w:t>
@@ -21248,7 +21188,7 @@
         </w:tcPr>
         <w:p>
           <w:pPr>
-            <w:pStyle w:val="a8"/>
+            <w:pStyle w:val="Footer"/>
             <w:rPr>
               <w:rFonts w:ascii="Arial" w:hAnsi="Arial" w:cs="Arial"/>
               <w:color w:val="606060"/>
@@ -21263,7 +21203,7 @@
         </w:tcPr>
         <w:p>
           <w:pPr>
-            <w:pStyle w:val="a8"/>
+            <w:pStyle w:val="Footer"/>
             <w:rPr>
               <w:rFonts w:ascii="Arial" w:hAnsi="Arial" w:cs="Arial"/>
               <w:color w:val="606060"/>
@@ -21279,7 +21219,7 @@
         </w:tcPr>
         <w:p>
           <w:pPr>
-            <w:pStyle w:val="a8"/>
+            <w:pStyle w:val="Footer"/>
             <w:jc w:val="right"/>
             <w:rPr>
               <w:color w:val="606060"/>
@@ -21287,7 +21227,7 @@
           </w:pPr>
           <w:r>
             <w:rPr>
-              <w:rStyle w:val="a9"/>
+              <w:rStyle w:val="PageNumber"/>
               <w:rFonts w:ascii="Arial" w:hAnsi="Arial" w:cs="Arial"/>
               <w:color w:val="606060"/>
             </w:rPr>
@@ -21295,7 +21235,7 @@
           </w:r>
           <w:r>
             <w:rPr>
-              <w:rStyle w:val="a9"/>
+              <w:rStyle w:val="PageNumber"/>
               <w:rFonts w:ascii="Arial" w:hAnsi="Arial" w:cs="Arial"/>
               <w:color w:val="606060"/>
             </w:rPr>
@@ -21303,7 +21243,7 @@
           </w:r>
           <w:r>
             <w:rPr>
-              <w:rStyle w:val="a9"/>
+              <w:rStyle w:val="PageNumber"/>
               <w:rFonts w:ascii="Arial" w:hAnsi="Arial" w:cs="Arial"/>
               <w:color w:val="606060"/>
             </w:rPr>
@@ -21311,7 +21251,7 @@
           </w:r>
           <w:r>
             <w:rPr>
-              <w:rStyle w:val="a9"/>
+              <w:rStyle w:val="PageNumber"/>
               <w:rFonts w:ascii="Arial" w:hAnsi="Arial" w:cs="Arial"/>
               <w:color w:val="606060"/>
             </w:rPr>
@@ -21319,16 +21259,16 @@
           </w:r>
           <w:r>
             <w:rPr>
-              <w:rStyle w:val="a9"/>
+              <w:rStyle w:val="PageNumber"/>
               <w:rFonts w:ascii="Arial" w:hAnsi="Arial" w:cs="Arial"/>
               <w:noProof/>
               <w:color w:val="606060"/>
             </w:rPr>
-            <w:t>14</w:t>
+            <w:t>11</w:t>
           </w:r>
           <w:r>
             <w:rPr>
-              <w:rStyle w:val="a9"/>
+              <w:rStyle w:val="PageNumber"/>
               <w:rFonts w:ascii="Arial" w:hAnsi="Arial" w:cs="Arial"/>
               <w:color w:val="606060"/>
             </w:rPr>
@@ -21340,7 +21280,7 @@
   </w:tbl>
   <w:p>
     <w:pPr>
-      <w:pStyle w:val="a8"/>
+      <w:pStyle w:val="Footer"/>
       <w:rPr>
         <w:sz w:val="4"/>
         <w:szCs w:val="4"/>
@@ -21355,7 +21295,7 @@
 <w:ftr xmlns:ve="http://schemas.openxmlformats.org/markup-compatibility/2006" xmlns:o="urn:schemas-microsoft-com:office:office" xmlns:r="http://schemas.openxmlformats.org/officeDocument/2006/relationships" xmlns:m="http://schemas.openxmlformats.org/officeDocument/2006/math" xmlns:v="urn:schemas-microsoft-com:vml" xmlns:wp="http://schemas.openxmlformats.org/drawingml/2006/wordprocessingDrawing" xmlns:w10="urn:schemas-microsoft-com:office:word" xmlns:w="http://schemas.openxmlformats.org/wordprocessingml/2006/main" xmlns:wne="http://schemas.microsoft.com/office/word/2006/wordml">
   <w:p>
     <w:pPr>
-      <w:pStyle w:val="a8"/>
+      <w:pStyle w:val="Footer"/>
       <w:pBdr>
         <w:bottom w:val="single" w:sz="8" w:space="1" w:color="auto"/>
       </w:pBdr>
@@ -21468,7 +21408,7 @@
         </w:tcPr>
         <w:p>
           <w:pPr>
-            <w:pStyle w:val="a7"/>
+            <w:pStyle w:val="Header"/>
             <w:rPr>
               <w:rFonts w:ascii="Arial" w:hAnsi="Arial" w:cs="Arial"/>
               <w:color w:val="595959"/>
@@ -21524,7 +21464,7 @@
         </w:tcPr>
         <w:p>
           <w:pPr>
-            <w:pStyle w:val="a7"/>
+            <w:pStyle w:val="Header"/>
             <w:jc w:val="right"/>
             <w:rPr>
               <w:rFonts w:ascii="Arial" w:hAnsi="Arial" w:cs="Arial"/>
@@ -21561,7 +21501,7 @@
         </w:tcPr>
         <w:p>
           <w:pPr>
-            <w:pStyle w:val="a7"/>
+            <w:pStyle w:val="Header"/>
             <w:rPr>
               <w:rFonts w:ascii="Arial" w:hAnsi="Arial" w:cs="Arial"/>
               <w:color w:val="606060"/>
@@ -21604,7 +21544,7 @@
               <w:sz w:val="16"/>
               <w:szCs w:val="16"/>
             </w:rPr>
-            <w:t>28.06.2016</w:t>
+            <w:t>29.06.2016</w:t>
           </w:r>
           <w:r>
             <w:rPr>
@@ -21621,7 +21561,7 @@
   </w:tbl>
   <w:p>
     <w:pPr>
-      <w:pStyle w:val="a7"/>
+      <w:pStyle w:val="Header"/>
       <w:rPr>
         <w:lang w:val="en-US"/>
       </w:rPr>
@@ -21639,7 +21579,7 @@
     <w:lvl w:ilvl="0">
       <w:start w:val="1"/>
       <w:numFmt w:val="decimal"/>
-      <w:pStyle w:val="1"/>
+      <w:pStyle w:val="Heading1"/>
       <w:lvlText w:val="%1."/>
       <w:legacy w:legacy="1" w:legacySpace="144" w:legacyIndent="0"/>
       <w:lvlJc w:val="left"/>
@@ -21650,7 +21590,7 @@
     <w:lvl w:ilvl="1">
       <w:start w:val="1"/>
       <w:numFmt w:val="decimal"/>
-      <w:pStyle w:val="2"/>
+      <w:pStyle w:val="Heading2"/>
       <w:lvlText w:val="%1.%2"/>
       <w:legacy w:legacy="1" w:legacySpace="144" w:legacyIndent="0"/>
       <w:lvlJc w:val="left"/>
@@ -21658,7 +21598,7 @@
     <w:lvl w:ilvl="2">
       <w:start w:val="1"/>
       <w:numFmt w:val="decimal"/>
-      <w:pStyle w:val="3"/>
+      <w:pStyle w:val="Heading3"/>
       <w:lvlText w:val="%1.%2.%3"/>
       <w:legacy w:legacy="1" w:legacySpace="144" w:legacyIndent="0"/>
       <w:lvlJc w:val="left"/>
@@ -21666,7 +21606,7 @@
     <w:lvl w:ilvl="3">
       <w:start w:val="1"/>
       <w:numFmt w:val="decimal"/>
-      <w:pStyle w:val="4"/>
+      <w:pStyle w:val="Heading4"/>
       <w:lvlText w:val="%1.%2.%3.%4"/>
       <w:legacy w:legacy="1" w:legacySpace="144" w:legacyIndent="0"/>
       <w:lvlJc w:val="left"/>
@@ -21674,7 +21614,7 @@
     <w:lvl w:ilvl="4">
       <w:start w:val="1"/>
       <w:numFmt w:val="decimal"/>
-      <w:pStyle w:val="5"/>
+      <w:pStyle w:val="Heading5"/>
       <w:lvlText w:val="%1.%2.%3.%4.%5"/>
       <w:legacy w:legacy="1" w:legacySpace="144" w:legacyIndent="0"/>
       <w:lvlJc w:val="left"/>
@@ -21682,7 +21622,7 @@
     <w:lvl w:ilvl="5">
       <w:start w:val="1"/>
       <w:numFmt w:val="decimal"/>
-      <w:pStyle w:val="6"/>
+      <w:pStyle w:val="Heading6"/>
       <w:lvlText w:val="%1.%2.%3.%4.%5.%6"/>
       <w:legacy w:legacy="1" w:legacySpace="144" w:legacyIndent="0"/>
       <w:lvlJc w:val="left"/>
@@ -21690,7 +21630,7 @@
     <w:lvl w:ilvl="6">
       <w:start w:val="1"/>
       <w:numFmt w:val="decimal"/>
-      <w:pStyle w:val="7"/>
+      <w:pStyle w:val="Heading7"/>
       <w:lvlText w:val="%1.%2.%3.%4.%5.%6.%7"/>
       <w:legacy w:legacy="1" w:legacySpace="144" w:legacyIndent="0"/>
       <w:lvlJc w:val="left"/>
@@ -21698,7 +21638,7 @@
     <w:lvl w:ilvl="7">
       <w:start w:val="1"/>
       <w:numFmt w:val="decimal"/>
-      <w:pStyle w:val="8"/>
+      <w:pStyle w:val="Heading8"/>
       <w:lvlText w:val="%1.%2.%3.%4.%5.%6.%7.%8"/>
       <w:legacy w:legacy="1" w:legacySpace="144" w:legacyIndent="0"/>
       <w:lvlJc w:val="left"/>
@@ -21706,7 +21646,7 @@
     <w:lvl w:ilvl="8">
       <w:start w:val="1"/>
       <w:numFmt w:val="decimal"/>
-      <w:pStyle w:val="9"/>
+      <w:pStyle w:val="Heading9"/>
       <w:lvlText w:val="%1.%2.%3.%4.%5.%6.%7.%8.%9"/>
       <w:legacy w:legacy="1" w:legacySpace="144" w:legacyIndent="0"/>
       <w:lvlJc w:val="left"/>
@@ -21831,7 +21771,7 @@
     <w:tmpl w:val="397A4902"/>
     <w:lvl w:ilvl="0">
       <w:numFmt w:val="bullet"/>
-      <w:pStyle w:val="a"/>
+      <w:pStyle w:val="List"/>
       <w:lvlText w:val=""/>
       <w:lvlJc w:val="left"/>
       <w:pPr>
@@ -23492,7 +23432,7 @@
     <w:lsdException w:name="Bibliography" w:semiHidden="1" w:uiPriority="37" w:unhideWhenUsed="1"/>
     <w:lsdException w:name="TOC Heading" w:semiHidden="1" w:uiPriority="39" w:unhideWhenUsed="1" w:qFormat="1"/>
   </w:latentStyles>
-  <w:style w:type="paragraph" w:default="1" w:styleId="a0">
+  <w:style w:type="paragraph" w:default="1" w:styleId="Normal">
     <w:name w:val="Normal"/>
     <w:qFormat/>
     <w:rsid w:val="00251A98"/>
@@ -23504,10 +23444,10 @@
       <w:sz w:val="22"/>
     </w:rPr>
   </w:style>
-  <w:style w:type="paragraph" w:styleId="1">
+  <w:style w:type="paragraph" w:styleId="Heading1">
     <w:name w:val="heading 1"/>
-    <w:basedOn w:val="a0"/>
-    <w:next w:val="a0"/>
+    <w:basedOn w:val="Normal"/>
+    <w:next w:val="Normal"/>
     <w:qFormat/>
     <w:rsid w:val="00B0305B"/>
     <w:pPr>
@@ -23524,11 +23464,11 @@
       <w:sz w:val="32"/>
     </w:rPr>
   </w:style>
-  <w:style w:type="paragraph" w:styleId="2">
+  <w:style w:type="paragraph" w:styleId="Heading2">
     <w:name w:val="heading 2"/>
-    <w:basedOn w:val="1"/>
-    <w:next w:val="a0"/>
-    <w:link w:val="20"/>
+    <w:basedOn w:val="Heading1"/>
+    <w:next w:val="Normal"/>
+    <w:link w:val="Heading2Char"/>
     <w:uiPriority w:val="9"/>
     <w:qFormat/>
     <w:rsid w:val="00C10F1E"/>
@@ -23542,11 +23482,11 @@
       <w:sz w:val="24"/>
     </w:rPr>
   </w:style>
-  <w:style w:type="paragraph" w:styleId="3">
+  <w:style w:type="paragraph" w:styleId="Heading3">
     <w:name w:val="heading 3"/>
-    <w:basedOn w:val="1"/>
-    <w:next w:val="a0"/>
-    <w:link w:val="30"/>
+    <w:basedOn w:val="Heading1"/>
+    <w:next w:val="Normal"/>
+    <w:link w:val="Heading3Char"/>
     <w:qFormat/>
     <w:rsid w:val="00B0305B"/>
     <w:pPr>
@@ -23560,10 +23500,10 @@
       <w:sz w:val="24"/>
     </w:rPr>
   </w:style>
-  <w:style w:type="paragraph" w:styleId="4">
+  <w:style w:type="paragraph" w:styleId="Heading4">
     <w:name w:val="heading 4"/>
-    <w:basedOn w:val="1"/>
-    <w:next w:val="a0"/>
+    <w:basedOn w:val="Heading1"/>
+    <w:next w:val="Normal"/>
     <w:qFormat/>
     <w:rsid w:val="00A87B78"/>
     <w:pPr>
@@ -23576,10 +23516,10 @@
       <w:sz w:val="20"/>
     </w:rPr>
   </w:style>
-  <w:style w:type="paragraph" w:styleId="5">
+  <w:style w:type="paragraph" w:styleId="Heading5">
     <w:name w:val="heading 5"/>
-    <w:basedOn w:val="a0"/>
-    <w:next w:val="a0"/>
+    <w:basedOn w:val="Normal"/>
+    <w:next w:val="Normal"/>
     <w:qFormat/>
     <w:rsid w:val="00A87B78"/>
     <w:pPr>
@@ -23591,10 +23531,10 @@
       <w:outlineLvl w:val="4"/>
     </w:pPr>
   </w:style>
-  <w:style w:type="paragraph" w:styleId="6">
+  <w:style w:type="paragraph" w:styleId="Heading6">
     <w:name w:val="heading 6"/>
-    <w:basedOn w:val="a0"/>
-    <w:next w:val="a0"/>
+    <w:basedOn w:val="Normal"/>
+    <w:next w:val="Normal"/>
     <w:qFormat/>
     <w:rsid w:val="00696196"/>
     <w:pPr>
@@ -23610,10 +23550,10 @@
       <w:sz w:val="24"/>
     </w:rPr>
   </w:style>
-  <w:style w:type="paragraph" w:styleId="7">
+  <w:style w:type="paragraph" w:styleId="Heading7">
     <w:name w:val="heading 7"/>
-    <w:basedOn w:val="a0"/>
-    <w:next w:val="a0"/>
+    <w:basedOn w:val="Normal"/>
+    <w:next w:val="Normal"/>
     <w:qFormat/>
     <w:rsid w:val="00696196"/>
     <w:pPr>
@@ -23628,10 +23568,10 @@
       <w:sz w:val="24"/>
     </w:rPr>
   </w:style>
-  <w:style w:type="paragraph" w:styleId="8">
+  <w:style w:type="paragraph" w:styleId="Heading8">
     <w:name w:val="heading 8"/>
-    <w:basedOn w:val="a0"/>
-    <w:next w:val="a0"/>
+    <w:basedOn w:val="Normal"/>
+    <w:next w:val="Normal"/>
     <w:qFormat/>
     <w:rsid w:val="00696196"/>
     <w:pPr>
@@ -23647,10 +23587,10 @@
       <w:sz w:val="24"/>
     </w:rPr>
   </w:style>
-  <w:style w:type="paragraph" w:styleId="9">
+  <w:style w:type="paragraph" w:styleId="Heading9">
     <w:name w:val="heading 9"/>
-    <w:basedOn w:val="a0"/>
-    <w:next w:val="a0"/>
+    <w:basedOn w:val="Normal"/>
+    <w:next w:val="Normal"/>
     <w:qFormat/>
     <w:rsid w:val="00696196"/>
     <w:pPr>
@@ -23666,13 +23606,13 @@
       <w:i/>
     </w:rPr>
   </w:style>
-  <w:style w:type="character" w:default="1" w:styleId="a1">
+  <w:style w:type="character" w:default="1" w:styleId="DefaultParagraphFont">
     <w:name w:val="Default Paragraph Font"/>
     <w:uiPriority w:val="1"/>
     <w:semiHidden/>
     <w:unhideWhenUsed/>
   </w:style>
-  <w:style w:type="table" w:default="1" w:styleId="a2">
+  <w:style w:type="table" w:default="1" w:styleId="TableNormal">
     <w:name w:val="Normal Table"/>
     <w:uiPriority w:val="99"/>
     <w:semiHidden/>
@@ -23688,7 +23628,7 @@
       </w:tblCellMar>
     </w:tblPr>
   </w:style>
-  <w:style w:type="numbering" w:default="1" w:styleId="a3">
+  <w:style w:type="numbering" w:default="1" w:styleId="NoList">
     <w:name w:val="No List"/>
     <w:uiPriority w:val="99"/>
     <w:semiHidden/>
@@ -23696,7 +23636,7 @@
   </w:style>
   <w:style w:type="paragraph" w:customStyle="1" w:styleId="Paragraph2">
     <w:name w:val="Paragraph2"/>
-    <w:basedOn w:val="a0"/>
+    <w:basedOn w:val="Normal"/>
     <w:rsid w:val="00972082"/>
     <w:pPr>
       <w:spacing w:before="80"/>
@@ -23708,10 +23648,10 @@
       <w:lang w:val="en-AU"/>
     </w:rPr>
   </w:style>
-  <w:style w:type="paragraph" w:styleId="a4">
+  <w:style w:type="paragraph" w:styleId="Title">
     <w:name w:val="Title"/>
-    <w:basedOn w:val="a0"/>
-    <w:next w:val="a0"/>
+    <w:basedOn w:val="Normal"/>
+    <w:next w:val="Normal"/>
     <w:qFormat/>
     <w:rsid w:val="00972082"/>
     <w:pPr>
@@ -23724,10 +23664,10 @@
       <w:sz w:val="36"/>
     </w:rPr>
   </w:style>
-  <w:style w:type="paragraph" w:customStyle="1" w:styleId="a5">
+  <w:style w:type="paragraph" w:customStyle="1" w:styleId="a">
     <w:name w:val="Название документа"/>
-    <w:basedOn w:val="a0"/>
-    <w:next w:val="a0"/>
+    <w:basedOn w:val="Normal"/>
+    <w:next w:val="Normal"/>
     <w:rsid w:val="009B65B4"/>
     <w:pPr>
       <w:pBdr>
@@ -23740,18 +23680,18 @@
       <w:sz w:val="32"/>
     </w:rPr>
   </w:style>
-  <w:style w:type="paragraph" w:styleId="a6">
+  <w:style w:type="paragraph" w:styleId="NormalIndent">
     <w:name w:val="Normal Indent"/>
-    <w:basedOn w:val="a0"/>
+    <w:basedOn w:val="Normal"/>
     <w:rsid w:val="00972082"/>
     <w:pPr>
       <w:ind w:left="900" w:hanging="900"/>
     </w:pPr>
   </w:style>
-  <w:style w:type="paragraph" w:styleId="10">
+  <w:style w:type="paragraph" w:styleId="TOC1">
     <w:name w:val="toc 1"/>
-    <w:basedOn w:val="a0"/>
-    <w:next w:val="a0"/>
+    <w:basedOn w:val="Normal"/>
+    <w:next w:val="Normal"/>
     <w:uiPriority w:val="39"/>
     <w:rsid w:val="007A4438"/>
     <w:pPr>
@@ -23763,10 +23703,10 @@
       <w:szCs w:val="22"/>
     </w:rPr>
   </w:style>
-  <w:style w:type="paragraph" w:styleId="21">
+  <w:style w:type="paragraph" w:styleId="TOC2">
     <w:name w:val="toc 2"/>
-    <w:basedOn w:val="a0"/>
-    <w:next w:val="a0"/>
+    <w:basedOn w:val="Normal"/>
+    <w:next w:val="Normal"/>
     <w:uiPriority w:val="39"/>
     <w:rsid w:val="00BC4A3F"/>
     <w:pPr>
@@ -23776,10 +23716,10 @@
       <w:szCs w:val="22"/>
     </w:rPr>
   </w:style>
-  <w:style w:type="paragraph" w:styleId="31">
+  <w:style w:type="paragraph" w:styleId="TOC3">
     <w:name w:val="toc 3"/>
-    <w:basedOn w:val="a0"/>
-    <w:next w:val="a0"/>
+    <w:basedOn w:val="Normal"/>
+    <w:next w:val="Normal"/>
     <w:uiPriority w:val="39"/>
     <w:qFormat/>
     <w:rsid w:val="00BC4A3F"/>
@@ -23791,9 +23731,9 @@
       <w:szCs w:val="22"/>
     </w:rPr>
   </w:style>
-  <w:style w:type="paragraph" w:styleId="a7">
+  <w:style w:type="paragraph" w:styleId="Header">
     <w:name w:val="header"/>
-    <w:basedOn w:val="a0"/>
+    <w:basedOn w:val="Normal"/>
     <w:rsid w:val="004262DB"/>
     <w:pPr>
       <w:tabs>
@@ -23805,9 +23745,9 @@
       <w:color w:val="808080"/>
     </w:rPr>
   </w:style>
-  <w:style w:type="paragraph" w:styleId="a8">
+  <w:style w:type="paragraph" w:styleId="Footer">
     <w:name w:val="footer"/>
-    <w:basedOn w:val="a0"/>
+    <w:basedOn w:val="Normal"/>
     <w:rsid w:val="005B0263"/>
     <w:pPr>
       <w:tabs>
@@ -23819,14 +23759,14 @@
       <w:sz w:val="20"/>
     </w:rPr>
   </w:style>
-  <w:style w:type="character" w:styleId="a9">
+  <w:style w:type="character" w:styleId="PageNumber">
     <w:name w:val="page number"/>
-    <w:basedOn w:val="a1"/>
+    <w:basedOn w:val="DefaultParagraphFont"/>
     <w:rsid w:val="00972082"/>
   </w:style>
-  <w:style w:type="paragraph" w:customStyle="1" w:styleId="aa">
+  <w:style w:type="paragraph" w:customStyle="1" w:styleId="a0">
     <w:name w:val="Название версия"/>
-    <w:basedOn w:val="a0"/>
+    <w:basedOn w:val="Normal"/>
     <w:rsid w:val="00A87B78"/>
     <w:pPr>
       <w:jc w:val="right"/>
@@ -23839,16 +23779,16 @@
   </w:style>
   <w:style w:type="paragraph" w:customStyle="1" w:styleId="Paragraph1">
     <w:name w:val="Paragraph1"/>
-    <w:basedOn w:val="a0"/>
+    <w:basedOn w:val="Normal"/>
     <w:rsid w:val="00972082"/>
     <w:pPr>
       <w:spacing w:before="80" w:line="240" w:lineRule="auto"/>
       <w:jc w:val="both"/>
     </w:pPr>
   </w:style>
-  <w:style w:type="table" w:styleId="ab">
+  <w:style w:type="table" w:styleId="TableGrid">
     <w:name w:val="Table Grid"/>
-    <w:basedOn w:val="a2"/>
+    <w:basedOn w:val="TableNormal"/>
     <w:uiPriority w:val="59"/>
     <w:rsid w:val="004262DB"/>
     <w:tblPr>
@@ -23869,9 +23809,9 @@
       </w:tblCellMar>
     </w:tblPr>
   </w:style>
-  <w:style w:type="paragraph" w:styleId="ac">
+  <w:style w:type="paragraph" w:styleId="BodyText">
     <w:name w:val="Body Text"/>
-    <w:basedOn w:val="a0"/>
+    <w:basedOn w:val="Normal"/>
     <w:rsid w:val="00696196"/>
     <w:pPr>
       <w:keepLines/>
@@ -23884,7 +23824,7 @@
   </w:style>
   <w:style w:type="paragraph" w:customStyle="1" w:styleId="Paragraph3">
     <w:name w:val="Paragraph3"/>
-    <w:basedOn w:val="a0"/>
+    <w:basedOn w:val="Normal"/>
     <w:rsid w:val="00972082"/>
     <w:pPr>
       <w:spacing w:before="80" w:line="240" w:lineRule="auto"/>
@@ -23892,9 +23832,9 @@
       <w:jc w:val="both"/>
     </w:pPr>
   </w:style>
-  <w:style w:type="character" w:styleId="ad">
+  <w:style w:type="character" w:styleId="FootnoteReference">
     <w:name w:val="footnote reference"/>
-    <w:basedOn w:val="a1"/>
+    <w:basedOn w:val="DefaultParagraphFont"/>
     <w:semiHidden/>
     <w:rsid w:val="00972082"/>
     <w:rPr>
@@ -23902,9 +23842,9 @@
       <w:vertAlign w:val="superscript"/>
     </w:rPr>
   </w:style>
-  <w:style w:type="paragraph" w:styleId="ae">
+  <w:style w:type="paragraph" w:styleId="FootnoteText">
     <w:name w:val="footnote text"/>
-    <w:basedOn w:val="a0"/>
+    <w:basedOn w:val="Normal"/>
     <w:semiHidden/>
     <w:rsid w:val="00972082"/>
     <w:pPr>
@@ -23923,7 +23863,7 @@
   </w:style>
   <w:style w:type="paragraph" w:customStyle="1" w:styleId="Paragraph4">
     <w:name w:val="Paragraph4"/>
-    <w:basedOn w:val="a0"/>
+    <w:basedOn w:val="Normal"/>
     <w:rsid w:val="00972082"/>
     <w:pPr>
       <w:spacing w:before="80" w:line="240" w:lineRule="auto"/>
@@ -23931,10 +23871,10 @@
       <w:jc w:val="both"/>
     </w:pPr>
   </w:style>
-  <w:style w:type="paragraph" w:styleId="40">
+  <w:style w:type="paragraph" w:styleId="TOC4">
     <w:name w:val="toc 4"/>
-    <w:basedOn w:val="a0"/>
-    <w:next w:val="a0"/>
+    <w:basedOn w:val="Normal"/>
+    <w:next w:val="Normal"/>
     <w:uiPriority w:val="39"/>
     <w:rsid w:val="00972082"/>
     <w:pPr>
@@ -23945,10 +23885,10 @@
       <w:szCs w:val="18"/>
     </w:rPr>
   </w:style>
-  <w:style w:type="paragraph" w:styleId="50">
+  <w:style w:type="paragraph" w:styleId="TOC5">
     <w:name w:val="toc 5"/>
-    <w:basedOn w:val="a0"/>
-    <w:next w:val="a0"/>
+    <w:basedOn w:val="Normal"/>
+    <w:next w:val="Normal"/>
     <w:uiPriority w:val="39"/>
     <w:rsid w:val="00972082"/>
     <w:pPr>
@@ -23959,10 +23899,10 @@
       <w:szCs w:val="18"/>
     </w:rPr>
   </w:style>
-  <w:style w:type="paragraph" w:styleId="60">
+  <w:style w:type="paragraph" w:styleId="TOC6">
     <w:name w:val="toc 6"/>
-    <w:basedOn w:val="a0"/>
-    <w:next w:val="a0"/>
+    <w:basedOn w:val="Normal"/>
+    <w:next w:val="Normal"/>
     <w:uiPriority w:val="39"/>
     <w:rsid w:val="00972082"/>
     <w:pPr>
@@ -23973,10 +23913,10 @@
       <w:szCs w:val="18"/>
     </w:rPr>
   </w:style>
-  <w:style w:type="paragraph" w:styleId="70">
+  <w:style w:type="paragraph" w:styleId="TOC7">
     <w:name w:val="toc 7"/>
-    <w:basedOn w:val="a0"/>
-    <w:next w:val="a0"/>
+    <w:basedOn w:val="Normal"/>
+    <w:next w:val="Normal"/>
     <w:uiPriority w:val="39"/>
     <w:rsid w:val="00972082"/>
     <w:pPr>
@@ -23987,10 +23927,10 @@
       <w:szCs w:val="18"/>
     </w:rPr>
   </w:style>
-  <w:style w:type="paragraph" w:styleId="80">
+  <w:style w:type="paragraph" w:styleId="TOC8">
     <w:name w:val="toc 8"/>
-    <w:basedOn w:val="a0"/>
-    <w:next w:val="a0"/>
+    <w:basedOn w:val="Normal"/>
+    <w:next w:val="Normal"/>
     <w:uiPriority w:val="39"/>
     <w:rsid w:val="00972082"/>
     <w:pPr>
@@ -24001,10 +23941,10 @@
       <w:szCs w:val="18"/>
     </w:rPr>
   </w:style>
-  <w:style w:type="paragraph" w:styleId="90">
+  <w:style w:type="paragraph" w:styleId="TOC9">
     <w:name w:val="toc 9"/>
-    <w:basedOn w:val="a0"/>
-    <w:next w:val="a0"/>
+    <w:basedOn w:val="Normal"/>
+    <w:next w:val="Normal"/>
     <w:uiPriority w:val="39"/>
     <w:rsid w:val="00972082"/>
     <w:pPr>
@@ -24017,16 +23957,16 @@
   </w:style>
   <w:style w:type="character" w:customStyle="1" w:styleId="Hyperlink1">
     <w:name w:val="Hyperlink1"/>
-    <w:basedOn w:val="a1"/>
+    <w:basedOn w:val="DefaultParagraphFont"/>
     <w:rsid w:val="00972082"/>
     <w:rPr>
       <w:color w:val="0000FF"/>
       <w:u w:val="single"/>
     </w:rPr>
   </w:style>
-  <w:style w:type="paragraph" w:styleId="a">
+  <w:style w:type="paragraph" w:styleId="List">
     <w:name w:val="List"/>
-    <w:basedOn w:val="a0"/>
+    <w:basedOn w:val="Normal"/>
     <w:rsid w:val="00972082"/>
     <w:pPr>
       <w:numPr>
@@ -24034,9 +23974,9 @@
       </w:numPr>
     </w:pPr>
   </w:style>
-  <w:style w:type="paragraph" w:styleId="af">
+  <w:style w:type="paragraph" w:styleId="BalloonText">
     <w:name w:val="Balloon Text"/>
-    <w:basedOn w:val="a0"/>
+    <w:basedOn w:val="Normal"/>
     <w:semiHidden/>
     <w:rsid w:val="00370574"/>
     <w:rPr>
@@ -24045,9 +23985,9 @@
       <w:szCs w:val="16"/>
     </w:rPr>
   </w:style>
-  <w:style w:type="character" w:styleId="af0">
+  <w:style w:type="character" w:styleId="Hyperlink">
     <w:name w:val="Hyperlink"/>
-    <w:basedOn w:val="a1"/>
+    <w:basedOn w:val="DefaultParagraphFont"/>
     <w:uiPriority w:val="99"/>
     <w:rsid w:val="00536613"/>
     <w:rPr>
@@ -24055,9 +23995,9 @@
       <w:u w:val="single"/>
     </w:rPr>
   </w:style>
-  <w:style w:type="paragraph" w:customStyle="1" w:styleId="af1">
+  <w:style w:type="paragraph" w:customStyle="1" w:styleId="a1">
     <w:name w:val="Тема доукмента"/>
-    <w:basedOn w:val="a5"/>
+    <w:basedOn w:val="a"/>
     <w:rsid w:val="005B0263"/>
     <w:pPr>
       <w:pBdr>
@@ -24066,9 +24006,9 @@
       <w:spacing w:after="240"/>
     </w:pPr>
   </w:style>
-  <w:style w:type="paragraph" w:styleId="af2">
+  <w:style w:type="paragraph" w:styleId="DocumentMap">
     <w:name w:val="Document Map"/>
-    <w:basedOn w:val="a0"/>
+    <w:basedOn w:val="Normal"/>
     <w:semiHidden/>
     <w:rsid w:val="00491F04"/>
     <w:pPr>
@@ -24081,7 +24021,7 @@
   </w:style>
   <w:style w:type="paragraph" w:customStyle="1" w:styleId="CharCharCharCharCharChar">
     <w:name w:val="Знак Знак Char Char Знак Знак Знак Знак Знак Char Char Знак Знак Char Char Знак Знак Знак Знак Знак Знак"/>
-    <w:basedOn w:val="a0"/>
+    <w:basedOn w:val="Normal"/>
     <w:rsid w:val="000E1234"/>
     <w:pPr>
       <w:widowControl/>
@@ -24093,9 +24033,9 @@
       <w:lang w:val="en-US" w:eastAsia="en-US"/>
     </w:rPr>
   </w:style>
-  <w:style w:type="character" w:styleId="af3">
+  <w:style w:type="character" w:styleId="CommentReference">
     <w:name w:val="annotation reference"/>
-    <w:basedOn w:val="a1"/>
+    <w:basedOn w:val="DefaultParagraphFont"/>
     <w:semiHidden/>
     <w:rsid w:val="008B7E33"/>
     <w:rPr>
@@ -24103,19 +24043,19 @@
       <w:szCs w:val="16"/>
     </w:rPr>
   </w:style>
-  <w:style w:type="paragraph" w:styleId="af4">
+  <w:style w:type="paragraph" w:styleId="CommentText">
     <w:name w:val="annotation text"/>
-    <w:basedOn w:val="a0"/>
+    <w:basedOn w:val="Normal"/>
     <w:semiHidden/>
     <w:rsid w:val="008B7E33"/>
     <w:rPr>
       <w:sz w:val="20"/>
     </w:rPr>
   </w:style>
-  <w:style w:type="paragraph" w:styleId="af5">
+  <w:style w:type="paragraph" w:styleId="CommentSubject">
     <w:name w:val="annotation subject"/>
-    <w:basedOn w:val="af4"/>
-    <w:next w:val="af4"/>
+    <w:basedOn w:val="CommentText"/>
+    <w:next w:val="CommentText"/>
     <w:semiHidden/>
     <w:rsid w:val="008B7E33"/>
     <w:rPr>
@@ -24123,17 +24063,17 @@
       <w:bCs/>
     </w:rPr>
   </w:style>
-  <w:style w:type="character" w:customStyle="1" w:styleId="af6">
+  <w:style w:type="character" w:customStyle="1" w:styleId="a2">
     <w:name w:val="Шаблон наименования"/>
-    <w:basedOn w:val="a1"/>
+    <w:basedOn w:val="DefaultParagraphFont"/>
     <w:rsid w:val="00316D90"/>
     <w:rPr>
       <w:color w:val="FF0000"/>
     </w:rPr>
   </w:style>
-  <w:style w:type="paragraph" w:customStyle="1" w:styleId="af7">
+  <w:style w:type="paragraph" w:customStyle="1" w:styleId="a3">
     <w:name w:val="Код программы"/>
-    <w:basedOn w:val="a0"/>
+    <w:basedOn w:val="Normal"/>
     <w:rsid w:val="007D2B65"/>
     <w:pPr>
       <w:widowControl/>
@@ -24146,64 +24086,64 @@
       <w:sz w:val="16"/>
     </w:rPr>
   </w:style>
-  <w:style w:type="paragraph" w:customStyle="1" w:styleId="11">
+  <w:style w:type="paragraph" w:customStyle="1" w:styleId="1">
     <w:name w:val="Стиль1"/>
-    <w:basedOn w:val="a0"/>
+    <w:basedOn w:val="Normal"/>
     <w:rsid w:val="00A43C11"/>
   </w:style>
-  <w:style w:type="paragraph" w:customStyle="1" w:styleId="22">
+  <w:style w:type="paragraph" w:customStyle="1" w:styleId="2">
     <w:name w:val="Стиль2"/>
-    <w:basedOn w:val="11"/>
+    <w:basedOn w:val="1"/>
     <w:rsid w:val="00A43C11"/>
   </w:style>
-  <w:style w:type="paragraph" w:customStyle="1" w:styleId="32">
+  <w:style w:type="paragraph" w:customStyle="1" w:styleId="3">
     <w:name w:val="Стиль3"/>
-    <w:basedOn w:val="a0"/>
+    <w:basedOn w:val="Normal"/>
     <w:rsid w:val="00A43C11"/>
   </w:style>
-  <w:style w:type="paragraph" w:customStyle="1" w:styleId="41">
+  <w:style w:type="paragraph" w:customStyle="1" w:styleId="4">
     <w:name w:val="Стиль4"/>
-    <w:basedOn w:val="22"/>
+    <w:basedOn w:val="2"/>
     <w:rsid w:val="00A43C11"/>
   </w:style>
-  <w:style w:type="paragraph" w:customStyle="1" w:styleId="51">
+  <w:style w:type="paragraph" w:customStyle="1" w:styleId="5">
     <w:name w:val="Стиль5"/>
-    <w:basedOn w:val="41"/>
+    <w:basedOn w:val="4"/>
     <w:rsid w:val="00A43C11"/>
   </w:style>
-  <w:style w:type="paragraph" w:customStyle="1" w:styleId="61">
+  <w:style w:type="paragraph" w:customStyle="1" w:styleId="6">
     <w:name w:val="Стиль6"/>
-    <w:basedOn w:val="51"/>
+    <w:basedOn w:val="5"/>
     <w:rsid w:val="00A43C11"/>
   </w:style>
-  <w:style w:type="paragraph" w:customStyle="1" w:styleId="71">
+  <w:style w:type="paragraph" w:customStyle="1" w:styleId="7">
     <w:name w:val="Стиль7"/>
-    <w:basedOn w:val="61"/>
+    <w:basedOn w:val="6"/>
     <w:rsid w:val="00A43C11"/>
   </w:style>
-  <w:style w:type="paragraph" w:customStyle="1" w:styleId="81">
+  <w:style w:type="paragraph" w:customStyle="1" w:styleId="8">
     <w:name w:val="Стиль8"/>
-    <w:basedOn w:val="71"/>
+    <w:basedOn w:val="7"/>
     <w:rsid w:val="00A43C11"/>
   </w:style>
-  <w:style w:type="paragraph" w:customStyle="1" w:styleId="91">
+  <w:style w:type="paragraph" w:customStyle="1" w:styleId="9">
     <w:name w:val="Стиль9"/>
-    <w:basedOn w:val="81"/>
+    <w:basedOn w:val="8"/>
     <w:rsid w:val="00A43C11"/>
   </w:style>
-  <w:style w:type="paragraph" w:customStyle="1" w:styleId="100">
+  <w:style w:type="paragraph" w:customStyle="1" w:styleId="10">
     <w:name w:val="Стиль10"/>
-    <w:basedOn w:val="91"/>
+    <w:basedOn w:val="9"/>
     <w:rsid w:val="00A43C11"/>
   </w:style>
-  <w:style w:type="paragraph" w:customStyle="1" w:styleId="110">
+  <w:style w:type="paragraph" w:customStyle="1" w:styleId="11">
     <w:name w:val="Стиль11"/>
-    <w:basedOn w:val="100"/>
+    <w:basedOn w:val="10"/>
     <w:rsid w:val="00A43C11"/>
   </w:style>
   <w:style w:type="paragraph" w:customStyle="1" w:styleId="12">
     <w:name w:val="Стиль12"/>
-    <w:basedOn w:val="a0"/>
+    <w:basedOn w:val="Normal"/>
     <w:rsid w:val="00A43C11"/>
   </w:style>
   <w:style w:type="paragraph" w:customStyle="1" w:styleId="13">
@@ -24211,10 +24151,10 @@
     <w:basedOn w:val="12"/>
     <w:rsid w:val="00A43C11"/>
   </w:style>
-  <w:style w:type="paragraph" w:styleId="HTML">
+  <w:style w:type="paragraph" w:styleId="HTMLPreformatted">
     <w:name w:val="HTML Preformatted"/>
-    <w:basedOn w:val="a0"/>
-    <w:link w:val="HTML0"/>
+    <w:basedOn w:val="Normal"/>
+    <w:link w:val="HTMLPreformattedChar"/>
     <w:uiPriority w:val="99"/>
     <w:rsid w:val="00C92B27"/>
     <w:pPr>
@@ -24246,7 +24186,7 @@
   </w:style>
   <w:style w:type="paragraph" w:customStyle="1" w:styleId="cparagraph">
     <w:name w:val="cparagraph"/>
-    <w:basedOn w:val="a0"/>
+    <w:basedOn w:val="Normal"/>
     <w:rsid w:val="00AA0744"/>
     <w:pPr>
       <w:widowControl/>
@@ -24259,7 +24199,7 @@
   </w:style>
   <w:style w:type="paragraph" w:customStyle="1" w:styleId="14">
     <w:name w:val="Абзац списка1"/>
-    <w:basedOn w:val="a0"/>
+    <w:basedOn w:val="Normal"/>
     <w:uiPriority w:val="34"/>
     <w:qFormat/>
     <w:rsid w:val="005D4881"/>
@@ -24267,10 +24207,10 @@
       <w:ind w:left="720"/>
     </w:pPr>
   </w:style>
-  <w:style w:type="paragraph" w:styleId="af8">
+  <w:style w:type="paragraph" w:styleId="PlainText">
     <w:name w:val="Plain Text"/>
-    <w:basedOn w:val="a0"/>
-    <w:link w:val="af9"/>
+    <w:basedOn w:val="Normal"/>
+    <w:link w:val="PlainTextChar"/>
     <w:uiPriority w:val="99"/>
     <w:unhideWhenUsed/>
     <w:rsid w:val="00D571E4"/>
@@ -24285,10 +24225,10 @@
       <w:lang w:eastAsia="en-US"/>
     </w:rPr>
   </w:style>
-  <w:style w:type="character" w:customStyle="1" w:styleId="af9">
-    <w:name w:val="Текст Знак"/>
-    <w:basedOn w:val="a1"/>
-    <w:link w:val="af8"/>
+  <w:style w:type="character" w:customStyle="1" w:styleId="PlainTextChar">
+    <w:name w:val="Plain Text Char"/>
+    <w:basedOn w:val="DefaultParagraphFont"/>
+    <w:link w:val="PlainText"/>
     <w:uiPriority w:val="99"/>
     <w:rsid w:val="00D571E4"/>
     <w:rPr>
@@ -24298,9 +24238,9 @@
       <w:lang w:eastAsia="en-US"/>
     </w:rPr>
   </w:style>
-  <w:style w:type="character" w:styleId="afa">
+  <w:style w:type="character" w:styleId="FollowedHyperlink">
     <w:name w:val="FollowedHyperlink"/>
-    <w:basedOn w:val="a1"/>
+    <w:basedOn w:val="DefaultParagraphFont"/>
     <w:rsid w:val="00B269B8"/>
     <w:rPr>
       <w:color w:val="800080"/>
@@ -24309,17 +24249,17 @@
   </w:style>
   <w:style w:type="character" w:customStyle="1" w:styleId="apple-style-span">
     <w:name w:val="apple-style-span"/>
-    <w:basedOn w:val="a1"/>
+    <w:basedOn w:val="DefaultParagraphFont"/>
     <w:rsid w:val="00F725BB"/>
   </w:style>
   <w:style w:type="character" w:customStyle="1" w:styleId="apple-converted-space">
     <w:name w:val="apple-converted-space"/>
-    <w:basedOn w:val="a1"/>
+    <w:basedOn w:val="DefaultParagraphFont"/>
     <w:rsid w:val="006A5A69"/>
   </w:style>
-  <w:style w:type="character" w:styleId="HTML1">
+  <w:style w:type="character" w:styleId="HTMLCode">
     <w:name w:val="HTML Code"/>
-    <w:basedOn w:val="a1"/>
+    <w:basedOn w:val="DefaultParagraphFont"/>
     <w:uiPriority w:val="99"/>
     <w:unhideWhenUsed/>
     <w:rsid w:val="006A5A69"/>
@@ -24329,19 +24269,19 @@
       <w:szCs w:val="20"/>
     </w:rPr>
   </w:style>
-  <w:style w:type="character" w:customStyle="1" w:styleId="HTML0">
-    <w:name w:val="Стандартный HTML Знак"/>
-    <w:basedOn w:val="a1"/>
-    <w:link w:val="HTML"/>
+  <w:style w:type="character" w:customStyle="1" w:styleId="HTMLPreformattedChar">
+    <w:name w:val="HTML Preformatted Char"/>
+    <w:basedOn w:val="DefaultParagraphFont"/>
+    <w:link w:val="HTMLPreformatted"/>
     <w:uiPriority w:val="99"/>
     <w:rsid w:val="006A5A69"/>
     <w:rPr>
       <w:rFonts w:ascii="Courier New" w:hAnsi="Courier New" w:cs="Courier New"/>
     </w:rPr>
   </w:style>
-  <w:style w:type="paragraph" w:styleId="afb">
+  <w:style w:type="paragraph" w:styleId="ListParagraph">
     <w:name w:val="List Paragraph"/>
-    <w:basedOn w:val="a0"/>
+    <w:basedOn w:val="Normal"/>
     <w:uiPriority w:val="34"/>
     <w:qFormat/>
     <w:rsid w:val="00B146D2"/>
@@ -24349,10 +24289,10 @@
       <w:ind w:left="708"/>
     </w:pPr>
   </w:style>
-  <w:style w:type="paragraph" w:styleId="afc">
+  <w:style w:type="paragraph" w:styleId="TOCHeading">
     <w:name w:val="TOC Heading"/>
-    <w:basedOn w:val="1"/>
-    <w:next w:val="a0"/>
+    <w:basedOn w:val="Heading1"/>
+    <w:next w:val="Normal"/>
     <w:uiPriority w:val="39"/>
     <w:semiHidden/>
     <w:unhideWhenUsed/>
@@ -24376,10 +24316,10 @@
       <w:lang w:eastAsia="en-US"/>
     </w:rPr>
   </w:style>
-  <w:style w:type="character" w:customStyle="1" w:styleId="30">
-    <w:name w:val="Заголовок 3 Знак"/>
-    <w:basedOn w:val="a1"/>
-    <w:link w:val="3"/>
+  <w:style w:type="character" w:customStyle="1" w:styleId="Heading3Char">
+    <w:name w:val="Heading 3 Char"/>
+    <w:basedOn w:val="DefaultParagraphFont"/>
+    <w:link w:val="Heading3"/>
     <w:rsid w:val="00E557FA"/>
     <w:rPr>
       <w:rFonts w:ascii="Arial" w:hAnsi="Arial"/>
@@ -24388,9 +24328,9 @@
       <w:sz w:val="24"/>
     </w:rPr>
   </w:style>
-  <w:style w:type="character" w:styleId="afd">
+  <w:style w:type="character" w:styleId="Strong">
     <w:name w:val="Strong"/>
-    <w:basedOn w:val="a1"/>
+    <w:basedOn w:val="DefaultParagraphFont"/>
     <w:uiPriority w:val="22"/>
     <w:qFormat/>
     <w:rsid w:val="00C3758F"/>
@@ -24399,10 +24339,10 @@
       <w:bCs/>
     </w:rPr>
   </w:style>
-  <w:style w:type="character" w:customStyle="1" w:styleId="20">
-    <w:name w:val="Заголовок 2 Знак"/>
-    <w:basedOn w:val="a1"/>
-    <w:link w:val="2"/>
+  <w:style w:type="character" w:customStyle="1" w:styleId="Heading2Char">
+    <w:name w:val="Heading 2 Char"/>
+    <w:basedOn w:val="DefaultParagraphFont"/>
+    <w:link w:val="Heading2"/>
     <w:uiPriority w:val="9"/>
     <w:rsid w:val="00C10F1E"/>
     <w:rPr>
@@ -24411,9 +24351,9 @@
       <w:sz w:val="24"/>
     </w:rPr>
   </w:style>
-  <w:style w:type="paragraph" w:styleId="afe">
+  <w:style w:type="paragraph" w:styleId="NormalWeb">
     <w:name w:val="Normal (Web)"/>
-    <w:basedOn w:val="a0"/>
+    <w:basedOn w:val="Normal"/>
     <w:uiPriority w:val="99"/>
     <w:unhideWhenUsed/>
     <w:rsid w:val="00D45DBE"/>
@@ -24426,10 +24366,10 @@
       <w:szCs w:val="24"/>
     </w:rPr>
   </w:style>
-  <w:style w:type="paragraph" w:styleId="aff">
+  <w:style w:type="paragraph" w:styleId="Caption">
     <w:name w:val="caption"/>
-    <w:basedOn w:val="a0"/>
-    <w:next w:val="a0"/>
+    <w:basedOn w:val="Normal"/>
+    <w:next w:val="Normal"/>
     <w:unhideWhenUsed/>
     <w:qFormat/>
     <w:rsid w:val="003D1962"/>
@@ -24439,7 +24379,7 @@
       <w:sz w:val="20"/>
     </w:rPr>
   </w:style>
-  <w:style w:type="paragraph" w:styleId="aff0">
+  <w:style w:type="paragraph" w:styleId="Revision">
     <w:name w:val="Revision"/>
     <w:hidden/>
     <w:uiPriority w:val="99"/>
@@ -24449,9 +24389,9 @@
       <w:sz w:val="22"/>
     </w:rPr>
   </w:style>
-  <w:style w:type="character" w:styleId="aff1">
+  <w:style w:type="character" w:styleId="Emphasis">
     <w:name w:val="Emphasis"/>
-    <w:basedOn w:val="a1"/>
+    <w:basedOn w:val="DefaultParagraphFont"/>
     <w:uiPriority w:val="20"/>
     <w:qFormat/>
     <w:rsid w:val="007D7C98"/>
@@ -24751,7 +24691,7 @@
 </file>
 
 <file path=customXml/itemProps1.xml><?xml version="1.0" encoding="utf-8"?>
-<ds:datastoreItem xmlns:ds="http://schemas.openxmlformats.org/officeDocument/2006/customXml" ds:itemID="{F5F8DC27-09F2-4B2C-B609-FB28E71C1962}">
+<ds:datastoreItem xmlns:ds="http://schemas.openxmlformats.org/officeDocument/2006/customXml" ds:itemID="{E7C337CA-F8FA-4770-BC6C-4AB98D3C8AAA}">
   <ds:schemaRefs>
     <ds:schemaRef ds:uri="http://schemas.openxmlformats.org/officeDocument/2006/bibliography"/>
   </ds:schemaRefs>

--- a/Module/Infrastructure/Doc/Масштабируемая отказоустойчивая архитектура на основе серверов Apache HTTPD и Tomcat.docx
+++ b/Module/Infrastructure/Doc/Масштабируемая отказоустойчивая архитектура на основе серверов Apache HTTPD и Tomcat.docx
@@ -7048,22 +7048,22 @@
           <w:lang w:val="en-US"/>
         </w:rPr>
       </w:pPr>
-      <w:bookmarkStart w:id="1" w:name="_Toc288742921"/>
-      <w:bookmarkStart w:id="2" w:name="_Toc295385563"/>
-      <w:bookmarkStart w:id="3" w:name="_Toc302388157"/>
-      <w:bookmarkStart w:id="4" w:name="_Toc303087309"/>
-      <w:bookmarkStart w:id="5" w:name="_Toc305507318"/>
-      <w:bookmarkStart w:id="6" w:name="_Toc320194773"/>
-      <w:bookmarkStart w:id="7" w:name="_Toc324772052"/>
-      <w:bookmarkStart w:id="8" w:name="_Toc395605102"/>
-      <w:bookmarkStart w:id="9" w:name="_Toc436203377"/>
-      <w:bookmarkStart w:id="10" w:name="_Toc452813577"/>
-      <w:bookmarkStart w:id="11" w:name="_Toc462069274"/>
+      <w:bookmarkStart w:id="1" w:name="_Toc462069274"/>
+      <w:bookmarkStart w:id="2" w:name="_Toc288742921"/>
+      <w:bookmarkStart w:id="3" w:name="_Toc295385563"/>
+      <w:bookmarkStart w:id="4" w:name="_Toc302388157"/>
+      <w:bookmarkStart w:id="5" w:name="_Toc303087309"/>
+      <w:bookmarkStart w:id="6" w:name="_Toc305507318"/>
+      <w:bookmarkStart w:id="7" w:name="_Toc320194773"/>
+      <w:bookmarkStart w:id="8" w:name="_Toc324772052"/>
+      <w:bookmarkStart w:id="9" w:name="_Toc395605102"/>
+      <w:bookmarkStart w:id="10" w:name="_Toc436203377"/>
+      <w:bookmarkStart w:id="11" w:name="_Toc452813577"/>
       <w:r>
         <w:lastRenderedPageBreak/>
         <w:t>Термины и сокращения</w:t>
       </w:r>
-      <w:bookmarkEnd w:id="11"/>
+      <w:bookmarkEnd w:id="1"/>
     </w:p>
     <w:p>
       <w:pPr>
@@ -7206,7 +7206,6 @@
       <w:r>
         <w:t>Введение</w:t>
       </w:r>
-      <w:bookmarkEnd w:id="1"/>
       <w:bookmarkEnd w:id="2"/>
       <w:bookmarkEnd w:id="3"/>
       <w:bookmarkEnd w:id="4"/>
@@ -7214,6 +7213,7 @@
       <w:bookmarkEnd w:id="6"/>
       <w:bookmarkEnd w:id="7"/>
       <w:bookmarkEnd w:id="8"/>
+      <w:bookmarkEnd w:id="9"/>
       <w:bookmarkEnd w:id="12"/>
     </w:p>
     <w:p/>
@@ -7699,10 +7699,10 @@
         </w:rPr>
       </w:pPr>
       <w:bookmarkStart w:id="16" w:name="_Настройка_инстанса_home"/>
-      <w:bookmarkStart w:id="17" w:name="_Toc395605106"/>
-      <w:bookmarkStart w:id="18" w:name="_Toc462069276"/>
-      <w:bookmarkEnd w:id="9"/>
+      <w:bookmarkStart w:id="17" w:name="_Toc462069276"/>
+      <w:bookmarkStart w:id="18" w:name="_Toc395605106"/>
       <w:bookmarkEnd w:id="10"/>
+      <w:bookmarkEnd w:id="11"/>
       <w:bookmarkEnd w:id="13"/>
       <w:bookmarkEnd w:id="14"/>
       <w:bookmarkEnd w:id="15"/>
@@ -7716,7 +7716,7 @@
         </w:rPr>
         <w:t>HTTPD</w:t>
       </w:r>
-      <w:bookmarkEnd w:id="18"/>
+      <w:bookmarkEnd w:id="17"/>
     </w:p>
     <w:p>
       <w:pPr>
@@ -9576,6 +9576,11 @@
     </w:p>
     <w:p/>
     <w:p>
+      <w:pPr>
+        <w:rPr>
+          <w:lang w:val="en-US"/>
+        </w:rPr>
+      </w:pPr>
       <w:r>
         <w:t>Для созданного сервиса рекомендует установить автоматический запуск.</w:t>
       </w:r>
@@ -9818,7 +9823,7 @@
         </w:rPr>
         <w:t>HTTPD</w:t>
       </w:r>
-      <w:bookmarkEnd w:id="17"/>
+      <w:bookmarkEnd w:id="18"/>
       <w:bookmarkEnd w:id="30"/>
     </w:p>
     <w:p>
@@ -12054,8 +12059,8 @@
         </w:rPr>
       </w:pPr>
       <w:bookmarkStart w:id="36" w:name="_Ref448765779"/>
-      <w:bookmarkStart w:id="37" w:name="_Toc441343454"/>
-      <w:bookmarkStart w:id="38" w:name="_Toc462069291"/>
+      <w:bookmarkStart w:id="37" w:name="_Toc462069291"/>
+      <w:bookmarkStart w:id="38" w:name="_Toc441343454"/>
       <w:r>
         <w:t>Настройка на стороне</w:t>
       </w:r>
@@ -12066,7 +12071,7 @@
         <w:t xml:space="preserve"> Tomcat</w:t>
       </w:r>
       <w:bookmarkEnd w:id="36"/>
-      <w:bookmarkEnd w:id="38"/>
+      <w:bookmarkEnd w:id="37"/>
     </w:p>
     <w:p>
       <w:pPr>
@@ -12566,7 +12571,7 @@
       </w:r>
     </w:p>
     <w:bookmarkEnd w:id="34"/>
-    <w:bookmarkEnd w:id="37"/>
+    <w:bookmarkEnd w:id="38"/>
     <w:p>
       <w:pPr>
         <w:rPr>
@@ -13887,9 +13892,9 @@
       <w:pPr>
         <w:pStyle w:val="Heading1"/>
       </w:pPr>
-      <w:bookmarkStart w:id="48" w:name="_Ref441326635"/>
-      <w:bookmarkStart w:id="49" w:name="_Toc446348806"/>
-      <w:bookmarkStart w:id="50" w:name="_Toc462069297"/>
+      <w:bookmarkStart w:id="48" w:name="_Toc462069297"/>
+      <w:bookmarkStart w:id="49" w:name="_Ref441326635"/>
+      <w:bookmarkStart w:id="50" w:name="_Toc446348806"/>
       <w:r>
         <w:t xml:space="preserve">Конфигурирование </w:t>
       </w:r>
@@ -13919,7 +13924,7 @@
         </w:rPr>
         <w:t>Tomcat</w:t>
       </w:r>
-      <w:bookmarkEnd w:id="50"/>
+      <w:bookmarkEnd w:id="48"/>
     </w:p>
     <w:p/>
     <w:p>
@@ -17360,6 +17365,184 @@
     </w:p>
     <w:p/>
     <w:p>
+      <w:r>
+        <w:t xml:space="preserve">На всякий случай отметим, что любые изменения в </w:t>
+      </w:r>
+      <w:proofErr w:type="spellStart"/>
+      <w:r>
+        <w:t>скрипте</w:t>
+      </w:r>
+      <w:proofErr w:type="spellEnd"/>
+      <w:r>
+        <w:t xml:space="preserve"> установки сервиса </w:t>
+      </w:r>
+      <w:r>
+        <w:rPr>
+          <w:i/>
+          <w:lang w:val="en-US"/>
+        </w:rPr>
+        <w:t>service</w:t>
+      </w:r>
+      <w:r>
+        <w:rPr>
+          <w:i/>
+        </w:rPr>
+        <w:t>.</w:t>
+      </w:r>
+      <w:r>
+        <w:rPr>
+          <w:i/>
+          <w:lang w:val="en-US"/>
+        </w:rPr>
+        <w:t>bat</w:t>
+      </w:r>
+      <w:r>
+        <w:t xml:space="preserve"> </w:t>
+      </w:r>
+      <w:r>
+        <w:t>вступают в силу только после последующей переустановки сервиса парой команд</w:t>
+      </w:r>
+      <w:r>
+        <w:t>:</w:t>
+      </w:r>
+    </w:p>
+    <w:p>
+      <w:pPr>
+        <w:rPr>
+          <w:i/>
+          <w:lang w:val="en-US"/>
+        </w:rPr>
+      </w:pPr>
+      <w:proofErr w:type="gramStart"/>
+      <w:r>
+        <w:rPr>
+          <w:i/>
+          <w:lang w:val="en-US"/>
+        </w:rPr>
+        <w:t>service</w:t>
+      </w:r>
+      <w:proofErr w:type="gramEnd"/>
+      <w:r>
+        <w:rPr>
+          <w:i/>
+          <w:lang w:val="en-US"/>
+        </w:rPr>
+        <w:t xml:space="preserve"> </w:t>
+      </w:r>
+      <w:r>
+        <w:rPr>
+          <w:i/>
+          <w:lang w:val="en-US"/>
+        </w:rPr>
+        <w:t>un</w:t>
+      </w:r>
+      <w:r>
+        <w:rPr>
+          <w:i/>
+          <w:lang w:val="en-US"/>
+        </w:rPr>
+        <w:t>install</w:t>
+      </w:r>
+      <w:r>
+        <w:rPr>
+          <w:i/>
+          <w:lang w:val="en-US"/>
+        </w:rPr>
+        <w:t xml:space="preserve"> </w:t>
+      </w:r>
+      <w:r>
+        <w:rPr>
+          <w:i/>
+          <w:lang w:val="en-US"/>
+        </w:rPr>
+        <w:t>&lt;</w:t>
+      </w:r>
+      <w:proofErr w:type="spellStart"/>
+      <w:r>
+        <w:rPr>
+          <w:i/>
+          <w:lang w:val="en-US"/>
+        </w:rPr>
+        <w:t>serviceName</w:t>
+      </w:r>
+      <w:proofErr w:type="spellEnd"/>
+      <w:r>
+        <w:rPr>
+          <w:i/>
+          <w:lang w:val="en-US"/>
+        </w:rPr>
+        <w:t>&gt;</w:t>
+      </w:r>
+    </w:p>
+    <w:p>
+      <w:pPr>
+        <w:rPr>
+          <w:i/>
+          <w:lang w:val="en-US"/>
+        </w:rPr>
+      </w:pPr>
+      <w:proofErr w:type="gramStart"/>
+      <w:r>
+        <w:rPr>
+          <w:i/>
+          <w:lang w:val="en-US"/>
+        </w:rPr>
+        <w:t>service</w:t>
+      </w:r>
+      <w:proofErr w:type="gramEnd"/>
+      <w:r>
+        <w:rPr>
+          <w:i/>
+          <w:lang w:val="en-US"/>
+        </w:rPr>
+        <w:t xml:space="preserve"> </w:t>
+      </w:r>
+      <w:r>
+        <w:rPr>
+          <w:i/>
+          <w:lang w:val="en-US"/>
+        </w:rPr>
+        <w:t>install</w:t>
+      </w:r>
+      <w:r>
+        <w:rPr>
+          <w:i/>
+          <w:lang w:val="en-US"/>
+        </w:rPr>
+        <w:t xml:space="preserve"> </w:t>
+      </w:r>
+      <w:r>
+        <w:rPr>
+          <w:i/>
+          <w:lang w:val="en-US"/>
+        </w:rPr>
+        <w:t>&lt;</w:t>
+      </w:r>
+      <w:proofErr w:type="spellStart"/>
+      <w:r>
+        <w:rPr>
+          <w:i/>
+          <w:lang w:val="en-US"/>
+        </w:rPr>
+        <w:t>serviceName</w:t>
+      </w:r>
+      <w:proofErr w:type="spellEnd"/>
+      <w:r>
+        <w:rPr>
+          <w:i/>
+          <w:lang w:val="en-US"/>
+        </w:rPr>
+        <w:t>&gt;</w:t>
+      </w:r>
+    </w:p>
+    <w:p>
+      <w:pPr>
+        <w:rPr>
+          <w:lang w:val="en-US"/>
+        </w:rPr>
+      </w:pPr>
+    </w:p>
+    <w:p>
       <w:pPr>
         <w:pStyle w:val="Heading1"/>
       </w:pPr>
@@ -18288,7 +18471,11 @@
         <w:t>целей</w:t>
       </w:r>
       <w:r>
-        <w:t xml:space="preserve"> (</w:t>
+        <w:t xml:space="preserve"> </w:t>
+      </w:r>
+      <w:r>
+        <w:lastRenderedPageBreak/>
+        <w:t>(</w:t>
       </w:r>
       <w:r>
         <w:rPr>
@@ -18368,7 +18555,6 @@
     <w:p/>
     <w:p>
       <w:r>
-        <w:lastRenderedPageBreak/>
         <w:t>При установке</w:t>
       </w:r>
       <w:r>
@@ -19081,6 +19267,7 @@
       </w:pPr>
       <w:bookmarkStart w:id="66" w:name="_Toc462069311"/>
       <w:r>
+        <w:lastRenderedPageBreak/>
         <w:t xml:space="preserve">Установка </w:t>
       </w:r>
       <w:proofErr w:type="spellStart"/>
@@ -19165,7 +19352,6 @@
       </w:pPr>
       <w:bookmarkStart w:id="67" w:name="_Toc462069312"/>
       <w:r>
-        <w:lastRenderedPageBreak/>
         <w:t xml:space="preserve">Запуск </w:t>
       </w:r>
       <w:proofErr w:type="spellStart"/>
@@ -19641,7 +19827,6 @@
         <w:rPr>
           <w:noProof/>
         </w:rPr>
-        <w:lastRenderedPageBreak/>
         <w:drawing>
           <wp:inline distT="0" distB="0" distL="0" distR="0">
             <wp:extent cx="6120130" cy="4218664"/>
@@ -19745,6 +19930,7 @@
         <w:rPr>
           <w:noProof/>
         </w:rPr>
+        <w:lastRenderedPageBreak/>
         <w:drawing>
           <wp:inline distT="0" distB="0" distL="0" distR="0">
             <wp:extent cx="6120130" cy="4218664"/>
@@ -19973,6 +20159,7 @@
         <w:rPr>
           <w:noProof/>
         </w:rPr>
+        <w:lastRenderedPageBreak/>
         <w:drawing>
           <wp:inline distT="0" distB="0" distL="0" distR="0">
             <wp:extent cx="6120130" cy="4218664"/>
@@ -25503,8 +25690,8 @@
       <w:r>
         <w:t>Дистрибутивы</w:t>
       </w:r>
-      <w:bookmarkEnd w:id="48"/>
       <w:bookmarkEnd w:id="49"/>
+      <w:bookmarkEnd w:id="50"/>
       <w:r>
         <w:t>, библиотеки</w:t>
       </w:r>
@@ -30319,7 +30506,7 @@
               <w:noProof/>
               <w:color w:val="606060"/>
             </w:rPr>
-            <w:t>4</w:t>
+            <w:t>11</w:t>
           </w:r>
           <w:r>
             <w:rPr>
@@ -30599,7 +30786,7 @@
               <w:sz w:val="16"/>
               <w:szCs w:val="16"/>
             </w:rPr>
-            <w:t>16.09.2016</w:t>
+            <w:t>19.09.2016</w:t>
           </w:r>
           <w:r>
             <w:rPr>
@@ -34210,7 +34397,7 @@
 </file>
 
 <file path=customXml/itemProps1.xml><?xml version="1.0" encoding="utf-8"?>
-<ds:datastoreItem xmlns:ds="http://schemas.openxmlformats.org/officeDocument/2006/customXml" ds:itemID="{FDCC937C-1B6E-4DB4-A70A-363EA4523980}">
+<ds:datastoreItem xmlns:ds="http://schemas.openxmlformats.org/officeDocument/2006/customXml" ds:itemID="{09A27BEF-CD62-4FC2-B7FD-96F35238EA30}">
   <ds:schemaRefs>
     <ds:schemaRef ds:uri="http://schemas.openxmlformats.org/officeDocument/2006/bibliography"/>
   </ds:schemaRefs>

--- a/Module/Infrastructure/Doc/Масштабируемая отказоустойчивая архитектура на основе серверов Apache HTTPD и Tomcat.docx
+++ b/Module/Infrastructure/Doc/Масштабируемая отказоустойчивая архитектура на основе серверов Apache HTTPD и Tomcat.docx
@@ -7528,13 +7528,8 @@
         <w:t xml:space="preserve">и горизонтального масштабирования </w:t>
       </w:r>
       <w:r>
-        <w:t xml:space="preserve">функционала приложений, разрабатываемых в </w:t>
-      </w:r>
-      <w:proofErr w:type="gramStart"/>
-      <w:r>
-        <w:t>стандарте</w:t>
-      </w:r>
-      <w:proofErr w:type="gramEnd"/>
+        <w:t>функционала приложений, разрабатываемых в стандарте</w:t>
+      </w:r>
       <w:r>
         <w:t xml:space="preserve"> </w:t>
       </w:r>
@@ -7822,6 +7817,9 @@
       <w:r>
         <w:t>.</w:t>
       </w:r>
+      <w:r>
+        <w:t xml:space="preserve"> </w:t>
+      </w:r>
     </w:p>
     <w:p>
       <w:r>
@@ -7854,6 +7852,291 @@
           <w:lang w:val="en-US"/>
         </w:rPr>
         <w:t>httpd.exe</w:t>
+      </w:r>
+    </w:p>
+    <w:p>
+      <w:pPr>
+        <w:rPr>
+          <w:i/>
+          <w:lang w:val="en-US"/>
+        </w:rPr>
+      </w:pPr>
+    </w:p>
+    <w:p>
+      <w:r>
+        <w:t xml:space="preserve">Запуск произойдет </w:t>
+      </w:r>
+      <w:r>
+        <w:t>при распаковке сервера в корень диска.</w:t>
+      </w:r>
+      <w:r>
+        <w:t xml:space="preserve"> Если распаковать в поддиректории, то</w:t>
+      </w:r>
+      <w:r>
+        <w:t xml:space="preserve"> в конфигурационном файле </w:t>
+      </w:r>
+      <w:r>
+        <w:t>(</w:t>
+      </w:r>
+      <w:r>
+        <w:rPr>
+          <w:i/>
+        </w:rPr>
+        <w:t>%</w:t>
+      </w:r>
+      <w:r>
+        <w:rPr>
+          <w:i/>
+          <w:lang w:val="en-US"/>
+        </w:rPr>
+        <w:t>APACHE</w:t>
+      </w:r>
+      <w:r>
+        <w:rPr>
+          <w:i/>
+        </w:rPr>
+        <w:t>_</w:t>
+      </w:r>
+      <w:r>
+        <w:rPr>
+          <w:i/>
+          <w:lang w:val="en-US"/>
+        </w:rPr>
+        <w:t>HOME</w:t>
+      </w:r>
+      <w:r>
+        <w:rPr>
+          <w:i/>
+        </w:rPr>
+        <w:t>%/</w:t>
+      </w:r>
+      <w:r>
+        <w:rPr>
+          <w:i/>
+          <w:lang w:val="en-US"/>
+        </w:rPr>
+        <w:t>conf</w:t>
+      </w:r>
+      <w:r>
+        <w:rPr>
+          <w:i/>
+        </w:rPr>
+        <w:t>/</w:t>
+      </w:r>
+      <w:proofErr w:type="spellStart"/>
+      <w:r>
+        <w:rPr>
+          <w:i/>
+          <w:lang w:val="en-US"/>
+        </w:rPr>
+        <w:t>httpd</w:t>
+      </w:r>
+      <w:proofErr w:type="spellEnd"/>
+      <w:r>
+        <w:rPr>
+          <w:i/>
+        </w:rPr>
+        <w:t>.</w:t>
+      </w:r>
+      <w:r>
+        <w:rPr>
+          <w:i/>
+          <w:lang w:val="en-US"/>
+        </w:rPr>
+        <w:t>conf</w:t>
+      </w:r>
+      <w:r>
+        <w:rPr>
+          <w:i/>
+        </w:rPr>
+        <w:t>)</w:t>
+      </w:r>
+      <w:r>
+        <w:t xml:space="preserve">  </w:t>
+      </w:r>
+      <w:r>
+        <w:t xml:space="preserve">необходимо указать </w:t>
+      </w:r>
+      <w:r>
+        <w:t>пути (</w:t>
+      </w:r>
+      <w:r>
+        <w:t xml:space="preserve">параметры </w:t>
+      </w:r>
+      <w:proofErr w:type="spellStart"/>
+      <w:r>
+        <w:rPr>
+          <w:lang w:val="en-US"/>
+        </w:rPr>
+        <w:t>DocumentRoot</w:t>
+      </w:r>
+      <w:proofErr w:type="spellEnd"/>
+      <w:r>
+        <w:t xml:space="preserve">, </w:t>
+      </w:r>
+      <w:proofErr w:type="spellStart"/>
+      <w:r>
+        <w:rPr>
+          <w:lang w:val="en-US"/>
+        </w:rPr>
+        <w:t>ServerRoot</w:t>
+      </w:r>
+      <w:proofErr w:type="spellEnd"/>
+      <w:r>
+        <w:t xml:space="preserve"> </w:t>
+      </w:r>
+      <w:r>
+        <w:t>и т.д.</w:t>
+      </w:r>
+      <w:r>
+        <w:t xml:space="preserve">). </w:t>
+      </w:r>
+    </w:p>
+    <w:p/>
+    <w:p>
+      <w:r>
+        <w:t xml:space="preserve">При необходимости запуска </w:t>
+      </w:r>
+      <w:r>
+        <w:t xml:space="preserve">сервера </w:t>
+      </w:r>
+      <w:r>
+        <w:t xml:space="preserve">на ином порту (отличном от 80), в </w:t>
+      </w:r>
+      <w:r>
+        <w:rPr>
+          <w:i/>
+        </w:rPr>
+        <w:t>%</w:t>
+      </w:r>
+      <w:r>
+        <w:rPr>
+          <w:i/>
+          <w:lang w:val="en-US"/>
+        </w:rPr>
+        <w:t>APACHE</w:t>
+      </w:r>
+      <w:r>
+        <w:rPr>
+          <w:i/>
+        </w:rPr>
+        <w:t>_</w:t>
+      </w:r>
+      <w:r>
+        <w:rPr>
+          <w:i/>
+          <w:lang w:val="en-US"/>
+        </w:rPr>
+        <w:t>HOME</w:t>
+      </w:r>
+      <w:r>
+        <w:rPr>
+          <w:i/>
+        </w:rPr>
+        <w:t>%/</w:t>
+      </w:r>
+      <w:r>
+        <w:rPr>
+          <w:i/>
+          <w:lang w:val="en-US"/>
+        </w:rPr>
+        <w:t>conf</w:t>
+      </w:r>
+      <w:r>
+        <w:rPr>
+          <w:i/>
+        </w:rPr>
+        <w:t>/</w:t>
+      </w:r>
+      <w:proofErr w:type="spellStart"/>
+      <w:r>
+        <w:rPr>
+          <w:i/>
+          <w:lang w:val="en-US"/>
+        </w:rPr>
+        <w:t>httpd</w:t>
+      </w:r>
+      <w:proofErr w:type="spellEnd"/>
+      <w:r>
+        <w:rPr>
+          <w:i/>
+        </w:rPr>
+        <w:t>.</w:t>
+      </w:r>
+      <w:r>
+        <w:rPr>
+          <w:i/>
+          <w:lang w:val="en-US"/>
+        </w:rPr>
+        <w:t>conf</w:t>
+      </w:r>
+      <w:r>
+        <w:t xml:space="preserve"> </w:t>
+      </w:r>
+      <w:r>
+        <w:t>,</w:t>
+      </w:r>
+      <w:r>
+        <w:t xml:space="preserve"> </w:t>
+      </w:r>
+      <w:r>
+        <w:t xml:space="preserve">80 порт </w:t>
+      </w:r>
+      <w:r>
+        <w:t>изменяется на новый по</w:t>
+      </w:r>
+      <w:proofErr w:type="gramStart"/>
+      <w:r>
+        <w:t xml:space="preserve">рт </w:t>
+      </w:r>
+      <w:r>
+        <w:t>в сл</w:t>
+      </w:r>
+      <w:proofErr w:type="gramEnd"/>
+      <w:r>
+        <w:t>едующих строчках</w:t>
+      </w:r>
+      <w:r>
+        <w:t>:</w:t>
+      </w:r>
+    </w:p>
+    <w:p/>
+    <w:p>
+      <w:r>
+        <w:t xml:space="preserve">Строчка 46: </w:t>
+      </w:r>
+      <w:proofErr w:type="spellStart"/>
+      <w:r>
+        <w:t>Listen</w:t>
+      </w:r>
+      <w:proofErr w:type="spellEnd"/>
+      <w:r>
+        <w:t xml:space="preserve"> 80</w:t>
+      </w:r>
+    </w:p>
+    <w:p>
+      <w:r>
+        <w:t xml:space="preserve">Строчка 172: </w:t>
+      </w:r>
+      <w:proofErr w:type="spellStart"/>
+      <w:r>
+        <w:t>ServerName</w:t>
+      </w:r>
+      <w:proofErr w:type="spellEnd"/>
+      <w:r>
+        <w:t xml:space="preserve"> localhost:</w:t>
+      </w:r>
+      <w:r>
+        <w:t>80</w:t>
+      </w:r>
+    </w:p>
+    <w:p>
+      <w:pPr>
+        <w:widowControl/>
+        <w:spacing w:line="240" w:lineRule="auto"/>
+      </w:pPr>
+      <w:r>
+        <w:br w:type="page"/>
       </w:r>
     </w:p>
     <w:p/>
@@ -8157,9 +8440,78 @@
       <w:r>
         <w:t>Для созданного сервиса рекомендует установить автоматический запуск.</w:t>
       </w:r>
+      <w:r>
+        <w:t xml:space="preserve"> </w:t>
+      </w:r>
     </w:p>
     <w:p/>
     <w:p>
+      <w:r>
+        <w:t xml:space="preserve">Для установки сервиса с </w:t>
+      </w:r>
+      <w:r>
+        <w:t>конкретным</w:t>
+      </w:r>
+      <w:r>
+        <w:t xml:space="preserve"> именем необходимо использовать ключ –</w:t>
+      </w:r>
+      <w:r>
+        <w:rPr>
+          <w:lang w:val="en-US"/>
+        </w:rPr>
+        <w:t>n</w:t>
+      </w:r>
+      <w:r>
+        <w:t>.</w:t>
+      </w:r>
+    </w:p>
+    <w:p>
+      <w:pPr>
+        <w:rPr>
+          <w:lang w:val="en-US"/>
+        </w:rPr>
+      </w:pPr>
+      <w:r>
+        <w:t>Пример</w:t>
+      </w:r>
+      <w:r>
+        <w:rPr>
+          <w:lang w:val="en-US"/>
+        </w:rPr>
+        <w:t xml:space="preserve"> </w:t>
+      </w:r>
+      <w:r>
+        <w:t>команды</w:t>
+      </w:r>
+      <w:r>
+        <w:rPr>
+          <w:lang w:val="en-US"/>
+        </w:rPr>
+        <w:t>: httpd.exe -k install -n "</w:t>
+      </w:r>
+      <w:proofErr w:type="spellStart"/>
+      <w:r>
+        <w:rPr>
+          <w:lang w:val="en-US"/>
+        </w:rPr>
+        <w:t>MyServiceName</w:t>
+      </w:r>
+      <w:proofErr w:type="spellEnd"/>
+      <w:r>
+        <w:rPr>
+          <w:lang w:val="en-US"/>
+        </w:rPr>
+        <w:t>"</w:t>
+      </w:r>
+    </w:p>
+    <w:p>
+      <w:pPr>
+        <w:rPr>
+          <w:lang w:val="en-US"/>
+        </w:rPr>
+      </w:pPr>
+    </w:p>
+    <w:p>
       <w:pPr>
         <w:pStyle w:val="Heading2"/>
         <w:rPr>
@@ -8168,6 +8520,7 @@
       </w:pPr>
       <w:bookmarkStart w:id="21" w:name="_Toc462069279"/>
       <w:r>
+        <w:lastRenderedPageBreak/>
         <w:t xml:space="preserve">Удаление </w:t>
       </w:r>
       <w:r>
@@ -8234,7 +8587,8 @@
     <w:p>
       <w:pPr>
         <w:rPr>
-          <w:lang w:val="en-US"/>
+          <w:b/>
+          <w:i/>
         </w:rPr>
       </w:pPr>
       <w:proofErr w:type="spellStart"/>
@@ -8286,6 +8640,79 @@
           <w:lang w:val="en-US"/>
         </w:rPr>
         <w:t>install</w:t>
+      </w:r>
+    </w:p>
+    <w:p>
+      <w:pPr>
+        <w:rPr>
+          <w:b/>
+          <w:i/>
+        </w:rPr>
+      </w:pPr>
+    </w:p>
+    <w:p>
+      <w:r>
+        <w:t>Для удаления сервиса с конкретным именем необходимо использовать ключ –</w:t>
+      </w:r>
+      <w:r>
+        <w:rPr>
+          <w:lang w:val="en-US"/>
+        </w:rPr>
+        <w:t>n</w:t>
+      </w:r>
+      <w:r>
+        <w:t>.</w:t>
+      </w:r>
+    </w:p>
+    <w:p>
+      <w:pPr>
+        <w:rPr>
+          <w:lang w:val="en-US"/>
+        </w:rPr>
+      </w:pPr>
+      <w:r>
+        <w:t>Пример</w:t>
+      </w:r>
+      <w:r>
+        <w:rPr>
+          <w:lang w:val="en-US"/>
+        </w:rPr>
+        <w:t xml:space="preserve"> </w:t>
+      </w:r>
+      <w:r>
+        <w:t>команды</w:t>
+      </w:r>
+      <w:r>
+        <w:rPr>
+          <w:lang w:val="en-US"/>
+        </w:rPr>
+        <w:t xml:space="preserve">: httpd.exe -k </w:t>
+      </w:r>
+      <w:r>
+        <w:rPr>
+          <w:lang w:val="en-US"/>
+        </w:rPr>
+        <w:t>uninstall</w:t>
+      </w:r>
+      <w:r>
+        <w:rPr>
+          <w:lang w:val="en-US"/>
+        </w:rPr>
+        <w:t xml:space="preserve"> -n "</w:t>
+      </w:r>
+      <w:proofErr w:type="spellStart"/>
+      <w:r>
+        <w:rPr>
+          <w:lang w:val="en-US"/>
+        </w:rPr>
+        <w:t>MyServiceName</w:t>
+      </w:r>
+      <w:proofErr w:type="spellEnd"/>
+      <w:r>
+        <w:rPr>
+          <w:lang w:val="en-US"/>
+        </w:rPr>
+        <w:t>"</w:t>
       </w:r>
     </w:p>
     <w:p>
@@ -8592,25 +9019,416 @@
         <w:t xml:space="preserve"> </w:t>
       </w:r>
       <w:r>
-        <w:t xml:space="preserve">определяются в </w:t>
-      </w:r>
+        <w:t>определяются в файле (его нужно создать)</w:t>
+      </w:r>
+      <w:r>
+        <w:t xml:space="preserve"> </w:t>
+      </w:r>
+      <w:r>
+        <w:rPr>
+          <w:i/>
+        </w:rPr>
+        <w:t>%</w:t>
+      </w:r>
+      <w:r>
+        <w:rPr>
+          <w:i/>
+          <w:lang w:val="en-US"/>
+        </w:rPr>
+        <w:t>TOMCAT</w:t>
+      </w:r>
+      <w:r>
+        <w:rPr>
+          <w:i/>
+        </w:rPr>
+        <w:t>_</w:t>
+      </w:r>
+      <w:r>
+        <w:rPr>
+          <w:i/>
+          <w:lang w:val="en-US"/>
+        </w:rPr>
+        <w:t>HOME</w:t>
+      </w:r>
+      <w:r>
+        <w:rPr>
+          <w:i/>
+        </w:rPr>
+        <w:t>%/</w:t>
+      </w:r>
+      <w:r>
+        <w:rPr>
+          <w:i/>
+          <w:lang w:val="en-US"/>
+        </w:rPr>
+        <w:t>bin</w:t>
+      </w:r>
+      <w:r>
+        <w:rPr>
+          <w:i/>
+        </w:rPr>
+        <w:t>/</w:t>
+      </w:r>
+      <w:proofErr w:type="spellStart"/>
+      <w:r>
+        <w:rPr>
+          <w:i/>
+          <w:lang w:val="en-US"/>
+        </w:rPr>
+        <w:t>setEnv</w:t>
+      </w:r>
+      <w:proofErr w:type="spellEnd"/>
+      <w:r>
+        <w:rPr>
+          <w:i/>
+        </w:rPr>
+        <w:t>.</w:t>
+      </w:r>
+      <w:r>
+        <w:rPr>
+          <w:i/>
+          <w:lang w:val="en-US"/>
+        </w:rPr>
+        <w:t>bat</w:t>
+      </w:r>
+      <w:r>
+        <w:rPr>
+          <w:i/>
+        </w:rPr>
+        <w:t xml:space="preserve"> </w:t>
+      </w:r>
+      <w:r>
+        <w:t>(</w:t>
+      </w:r>
+      <w:r>
+        <w:t xml:space="preserve">здесь и далее используется нотация </w:t>
+      </w:r>
+      <w:r>
+        <w:rPr>
+          <w:lang w:val="en-US"/>
+        </w:rPr>
+        <w:t>Windows</w:t>
+      </w:r>
+      <w:r>
+        <w:t>), которы</w:t>
+      </w:r>
+      <w:r>
+        <w:t>й автоматически вызывается в самом начале работы</w:t>
+      </w:r>
+      <w:r>
+        <w:rPr>
+          <w:i/>
+        </w:rPr>
+        <w:t>.</w:t>
+      </w:r>
+    </w:p>
+    <w:p>
+      <w:r>
+        <w:t xml:space="preserve">Для </w:t>
+      </w:r>
+      <w:r>
+        <w:rPr>
+          <w:lang w:val="en-US"/>
+        </w:rPr>
+        <w:t>Tomcat</w:t>
+      </w:r>
+      <w:r>
+        <w:t xml:space="preserve"> </w:t>
+      </w:r>
+      <w:r>
+        <w:t xml:space="preserve">используемой версии необходима версия </w:t>
+      </w:r>
+      <w:r>
+        <w:rPr>
+          <w:lang w:val="en-US"/>
+        </w:rPr>
+        <w:t>Java</w:t>
+      </w:r>
+      <w:r>
+        <w:t xml:space="preserve"> 1.7+. Для неё в </w:t>
+      </w:r>
+      <w:proofErr w:type="spellStart"/>
+      <w:r>
+        <w:rPr>
+          <w:b/>
+          <w:i/>
+          <w:lang w:val="en-US"/>
+        </w:rPr>
+        <w:t>setEnv</w:t>
+      </w:r>
+      <w:proofErr w:type="spellEnd"/>
+      <w:r>
+        <w:rPr>
+          <w:b/>
+          <w:i/>
+        </w:rPr>
+        <w:t>.</w:t>
+      </w:r>
+      <w:r>
+        <w:rPr>
+          <w:b/>
+          <w:i/>
+          <w:lang w:val="en-US"/>
+        </w:rPr>
+        <w:t>bat</w:t>
+      </w:r>
+      <w:r>
+        <w:t xml:space="preserve"> задаётся переменная </w:t>
+      </w:r>
+      <w:r>
+        <w:rPr>
+          <w:i/>
+          <w:lang w:val="en-US"/>
+        </w:rPr>
+        <w:t>JAVA</w:t>
+      </w:r>
+      <w:r>
+        <w:rPr>
+          <w:i/>
+        </w:rPr>
+        <w:t>_</w:t>
+      </w:r>
+      <w:r>
+        <w:rPr>
+          <w:i/>
+          <w:lang w:val="en-US"/>
+        </w:rPr>
+        <w:t>HOME</w:t>
+      </w:r>
+      <w:r>
+        <w:t xml:space="preserve">, а директория </w:t>
+      </w:r>
+      <w:r>
+        <w:rPr>
+          <w:i/>
+        </w:rPr>
+        <w:t>%</w:t>
+      </w:r>
+      <w:r>
+        <w:rPr>
+          <w:i/>
+          <w:lang w:val="en-US"/>
+        </w:rPr>
+        <w:t>JAVA</w:t>
+      </w:r>
+      <w:r>
+        <w:rPr>
+          <w:i/>
+        </w:rPr>
+        <w:t>_</w:t>
+      </w:r>
+      <w:r>
+        <w:rPr>
+          <w:i/>
+          <w:lang w:val="en-US"/>
+        </w:rPr>
+        <w:t>HOME</w:t>
+      </w:r>
+      <w:r>
+        <w:rPr>
+          <w:i/>
+        </w:rPr>
+        <w:t>%/</w:t>
+      </w:r>
+      <w:r>
+        <w:rPr>
+          <w:i/>
+          <w:lang w:val="en-US"/>
+        </w:rPr>
+        <w:t>bin</w:t>
+      </w:r>
+      <w:r>
+        <w:t xml:space="preserve"> </w:t>
+      </w:r>
+      <w:r>
+        <w:t xml:space="preserve">прописывается в переменной </w:t>
+      </w:r>
+      <w:r>
+        <w:rPr>
+          <w:i/>
+          <w:lang w:val="en-US"/>
+        </w:rPr>
+        <w:t>PATH</w:t>
+      </w:r>
+      <w:r>
+        <w:t xml:space="preserve">, </w:t>
+      </w:r>
+      <w:r>
+        <w:t>например</w:t>
+      </w:r>
+      <w:r>
+        <w:t>:</w:t>
+      </w:r>
+    </w:p>
+    <w:p/>
+    <w:p>
+      <w:pPr>
+        <w:rPr>
+          <w:i/>
+          <w:lang w:val="en-US"/>
+        </w:rPr>
+      </w:pPr>
       <w:proofErr w:type="gramStart"/>
       <w:r>
-        <w:t>файле</w:t>
+        <w:rPr>
+          <w:i/>
+          <w:lang w:val="en-US"/>
+        </w:rPr>
+        <w:t>set</w:t>
       </w:r>
       <w:proofErr w:type="gramEnd"/>
       <w:r>
-        <w:t xml:space="preserve"> (его нужно создать)</w:t>
-      </w:r>
-      <w:r>
-        <w:t xml:space="preserve"> </w:t>
-      </w:r>
-      <w:r>
-        <w:rPr>
-          <w:i/>
+        <w:rPr>
+          <w:i/>
+          <w:lang w:val="en-US"/>
+        </w:rPr>
+        <w:t xml:space="preserve"> JAVA_HOME</w:t>
+      </w:r>
+      <w:r>
+        <w:rPr>
+          <w:i/>
+          <w:lang w:val="en-US"/>
+        </w:rPr>
+        <w:t>=D:/Program Files/Java/jdk1.8.0_45</w:t>
+      </w:r>
+    </w:p>
+    <w:p>
+      <w:pPr>
+        <w:rPr>
+          <w:i/>
+          <w:lang w:val="en-US"/>
+        </w:rPr>
+      </w:pPr>
+      <w:proofErr w:type="gramStart"/>
+      <w:r>
+        <w:rPr>
+          <w:i/>
+          <w:lang w:val="en-US"/>
+        </w:rPr>
+        <w:t>set</w:t>
+      </w:r>
+      <w:proofErr w:type="gramEnd"/>
+      <w:r>
+        <w:rPr>
+          <w:i/>
+          <w:lang w:val="en-US"/>
+        </w:rPr>
+        <w:t xml:space="preserve"> PATH</w:t>
+      </w:r>
+      <w:r>
+        <w:rPr>
+          <w:i/>
+          <w:lang w:val="en-US"/>
+        </w:rPr>
+        <w:t>=%</w:t>
+      </w:r>
+      <w:r>
+        <w:rPr>
+          <w:i/>
+          <w:lang w:val="en-US"/>
+        </w:rPr>
+        <w:t>JAVA_HOME</w:t>
+      </w:r>
+      <w:r>
+        <w:rPr>
+          <w:i/>
+          <w:lang w:val="en-US"/>
+        </w:rPr>
+        <w:t>%/bin;%</w:t>
+      </w:r>
+      <w:r>
+        <w:rPr>
+          <w:i/>
+          <w:lang w:val="en-US"/>
+        </w:rPr>
+        <w:t xml:space="preserve"> </w:t>
+      </w:r>
+      <w:r>
+        <w:rPr>
+          <w:i/>
+          <w:lang w:val="en-US"/>
+        </w:rPr>
+        <w:t>PATH</w:t>
+      </w:r>
+      <w:r>
+        <w:rPr>
+          <w:i/>
+          <w:lang w:val="en-US"/>
         </w:rPr>
         <w:t>%</w:t>
       </w:r>
+    </w:p>
+    <w:p>
+      <w:pPr>
+        <w:rPr>
+          <w:i/>
+          <w:lang w:val="en-US"/>
+        </w:rPr>
+      </w:pPr>
+    </w:p>
+    <w:p>
+      <w:pPr>
+        <w:pStyle w:val="Heading4"/>
+        <w:rPr>
+          <w:lang w:val="en-US"/>
+        </w:rPr>
+      </w:pPr>
+      <w:r>
+        <w:t>Проверка работы</w:t>
+      </w:r>
+    </w:p>
+    <w:p>
+      <w:pPr>
+        <w:rPr>
+          <w:lang w:val="en-US"/>
+        </w:rPr>
+      </w:pPr>
+    </w:p>
+    <w:p>
+      <w:r>
+        <w:t xml:space="preserve">После </w:t>
+      </w:r>
+      <w:r>
+        <w:t>выполнения базовых настроек</w:t>
+      </w:r>
+      <w:r>
+        <w:t xml:space="preserve"> </w:t>
+      </w:r>
+      <w:r>
+        <w:rPr>
+          <w:lang w:val="en-US"/>
+        </w:rPr>
+        <w:t>Tomcat</w:t>
+      </w:r>
+      <w:r>
+        <w:t xml:space="preserve"> </w:t>
+      </w:r>
+      <w:r>
+        <w:t>можно проверить его работоспособность.</w:t>
+      </w:r>
+    </w:p>
+    <w:p>
+      <w:r>
+        <w:t xml:space="preserve">Запуск </w:t>
+      </w:r>
+      <w:r>
+        <w:rPr>
+          <w:lang w:val="en-US"/>
+        </w:rPr>
+        <w:t>Tomcat</w:t>
+      </w:r>
+      <w:r>
+        <w:t xml:space="preserve"> </w:t>
+      </w:r>
+      <w:r>
+        <w:t xml:space="preserve">из командной строки выполняется из директории </w:t>
+      </w:r>
+      <w:r>
+        <w:rPr>
+          <w:i/>
+        </w:rPr>
+        <w:t>%</w:t>
+      </w:r>
       <w:r>
         <w:rPr>
           <w:i/>
@@ -8645,197 +9463,10 @@
         <w:t>bin</w:t>
       </w:r>
       <w:r>
-        <w:rPr>
-          <w:i/>
-        </w:rPr>
-        <w:t>/</w:t>
-      </w:r>
-      <w:proofErr w:type="spellStart"/>
-      <w:r>
-        <w:rPr>
-          <w:i/>
-          <w:lang w:val="en-US"/>
-        </w:rPr>
-        <w:t>setEnv</w:t>
-      </w:r>
-      <w:proofErr w:type="spellEnd"/>
-      <w:r>
-        <w:rPr>
-          <w:i/>
-        </w:rPr>
-        <w:t>.</w:t>
-      </w:r>
-      <w:r>
-        <w:rPr>
-          <w:i/>
-          <w:lang w:val="en-US"/>
-        </w:rPr>
-        <w:t>bat</w:t>
-      </w:r>
-      <w:r>
-        <w:rPr>
-          <w:i/>
-        </w:rPr>
-        <w:t xml:space="preserve"> </w:t>
-      </w:r>
-      <w:r>
-        <w:t>(</w:t>
-      </w:r>
-      <w:r>
-        <w:t xml:space="preserve">здесь и далее используется нотация </w:t>
-      </w:r>
-      <w:r>
-        <w:rPr>
-          <w:lang w:val="en-US"/>
-        </w:rPr>
-        <w:t>Windows</w:t>
-      </w:r>
-      <w:r>
-        <w:t>), которы</w:t>
-      </w:r>
-      <w:r>
-        <w:t>й автоматически вызывается в самом начале работы</w:t>
-      </w:r>
-      <w:r>
-        <w:rPr>
-          <w:i/>
-        </w:rPr>
-        <w:t>.</w:t>
-      </w:r>
-    </w:p>
-    <w:p>
-      <w:r>
-        <w:t xml:space="preserve">Для </w:t>
-      </w:r>
-      <w:r>
-        <w:rPr>
-          <w:lang w:val="en-US"/>
-        </w:rPr>
-        <w:t>Tomcat</w:t>
-      </w:r>
-      <w:r>
-        <w:t xml:space="preserve"> </w:t>
-      </w:r>
-      <w:r>
-        <w:t xml:space="preserve">используемой версии необходима версия </w:t>
-      </w:r>
-      <w:r>
-        <w:rPr>
-          <w:lang w:val="en-US"/>
-        </w:rPr>
-        <w:t>Java</w:t>
-      </w:r>
-      <w:r>
-        <w:t xml:space="preserve"> 1.7+. Для неё в </w:t>
-      </w:r>
-      <w:proofErr w:type="spellStart"/>
-      <w:r>
-        <w:rPr>
-          <w:b/>
-          <w:i/>
-          <w:lang w:val="en-US"/>
-        </w:rPr>
-        <w:t>setEnv</w:t>
-      </w:r>
-      <w:proofErr w:type="spellEnd"/>
-      <w:r>
-        <w:rPr>
-          <w:b/>
-          <w:i/>
-        </w:rPr>
-        <w:t>.</w:t>
-      </w:r>
-      <w:r>
-        <w:rPr>
-          <w:b/>
-          <w:i/>
-          <w:lang w:val="en-US"/>
-        </w:rPr>
-        <w:t>bat</w:t>
-      </w:r>
-      <w:r>
-        <w:t xml:space="preserve"> задаётся переменная </w:t>
-      </w:r>
-      <w:r>
-        <w:rPr>
-          <w:i/>
-          <w:lang w:val="en-US"/>
-        </w:rPr>
-        <w:t>JAVA</w:t>
-      </w:r>
-      <w:r>
-        <w:rPr>
-          <w:i/>
-        </w:rPr>
-        <w:t>_</w:t>
-      </w:r>
-      <w:r>
-        <w:rPr>
-          <w:i/>
-          <w:lang w:val="en-US"/>
-        </w:rPr>
-        <w:t>HOME</w:t>
-      </w:r>
-      <w:r>
-        <w:t xml:space="preserve">, а директория </w:t>
-      </w:r>
-      <w:r>
-        <w:rPr>
-          <w:i/>
-        </w:rPr>
-        <w:t>%</w:t>
-      </w:r>
-      <w:r>
-        <w:rPr>
-          <w:i/>
-          <w:lang w:val="en-US"/>
-        </w:rPr>
-        <w:t>JAVA</w:t>
-      </w:r>
-      <w:r>
-        <w:rPr>
-          <w:i/>
-        </w:rPr>
-        <w:t>_</w:t>
-      </w:r>
-      <w:r>
-        <w:rPr>
-          <w:i/>
-          <w:lang w:val="en-US"/>
-        </w:rPr>
-        <w:t>HOME</w:t>
-      </w:r>
-      <w:r>
-        <w:rPr>
-          <w:i/>
-        </w:rPr>
-        <w:t>%/</w:t>
-      </w:r>
-      <w:r>
-        <w:rPr>
-          <w:i/>
-          <w:lang w:val="en-US"/>
-        </w:rPr>
-        <w:t>bin</w:t>
-      </w:r>
-      <w:r>
-        <w:t xml:space="preserve"> </w:t>
-      </w:r>
-      <w:r>
-        <w:t xml:space="preserve">прописывается в переменной </w:t>
-      </w:r>
-      <w:r>
-        <w:rPr>
-          <w:i/>
-          <w:lang w:val="en-US"/>
-        </w:rPr>
-        <w:t>PATH</w:t>
-      </w:r>
-      <w:r>
-        <w:t xml:space="preserve">, </w:t>
-      </w:r>
-      <w:r>
-        <w:t>например</w:t>
+        <w:t xml:space="preserve"> </w:t>
+      </w:r>
+      <w:r>
+        <w:t>командой</w:t>
       </w:r>
       <w:r>
         <w:t>:</w:t>
@@ -8846,7 +9477,6 @@
       <w:pPr>
         <w:rPr>
           <w:i/>
-          <w:lang w:val="en-US"/>
         </w:rPr>
       </w:pPr>
       <w:proofErr w:type="gramStart"/>
@@ -8855,199 +9485,26 @@
           <w:i/>
           <w:lang w:val="en-US"/>
         </w:rPr>
-        <w:t>set</w:t>
+        <w:t>startup</w:t>
       </w:r>
       <w:proofErr w:type="gramEnd"/>
-      <w:r>
-        <w:rPr>
-          <w:i/>
-          <w:lang w:val="en-US"/>
-        </w:rPr>
-        <w:t xml:space="preserve"> JAVA_HOME</w:t>
-      </w:r>
-      <w:r>
-        <w:rPr>
-          <w:i/>
-          <w:lang w:val="en-US"/>
-        </w:rPr>
-        <w:t>=D:/Program Files/Java/jdk1.8.0_45</w:t>
-      </w:r>
-    </w:p>
-    <w:p>
-      <w:pPr>
-        <w:rPr>
-          <w:i/>
-          <w:lang w:val="en-US"/>
-        </w:rPr>
-      </w:pPr>
-      <w:proofErr w:type="gramStart"/>
-      <w:r>
-        <w:rPr>
-          <w:i/>
-          <w:lang w:val="en-US"/>
-        </w:rPr>
-        <w:t>set</w:t>
-      </w:r>
-      <w:proofErr w:type="gramEnd"/>
-      <w:r>
-        <w:rPr>
-          <w:i/>
-          <w:lang w:val="en-US"/>
-        </w:rPr>
-        <w:t xml:space="preserve"> PATH</w:t>
-      </w:r>
-      <w:r>
-        <w:rPr>
-          <w:i/>
-          <w:lang w:val="en-US"/>
-        </w:rPr>
-        <w:t>=%</w:t>
-      </w:r>
-      <w:r>
-        <w:rPr>
-          <w:i/>
-          <w:lang w:val="en-US"/>
-        </w:rPr>
-        <w:t>JAVA_HOME</w:t>
-      </w:r>
-      <w:r>
-        <w:rPr>
-          <w:i/>
-          <w:lang w:val="en-US"/>
-        </w:rPr>
-        <w:t>%/bin;%</w:t>
-      </w:r>
-      <w:r>
-        <w:rPr>
-          <w:i/>
-          <w:lang w:val="en-US"/>
-        </w:rPr>
-        <w:t xml:space="preserve"> </w:t>
-      </w:r>
-      <w:r>
-        <w:rPr>
-          <w:i/>
-          <w:lang w:val="en-US"/>
-        </w:rPr>
-        <w:t>PATH</w:t>
-      </w:r>
-      <w:r>
-        <w:rPr>
-          <w:i/>
-          <w:lang w:val="en-US"/>
-        </w:rPr>
-        <w:t>%</w:t>
-      </w:r>
-    </w:p>
-    <w:p>
-      <w:pPr>
-        <w:rPr>
-          <w:i/>
-          <w:lang w:val="en-US"/>
-        </w:rPr>
-      </w:pPr>
-    </w:p>
-    <w:p>
-      <w:pPr>
-        <w:pStyle w:val="Heading4"/>
-        <w:rPr>
-          <w:lang w:val="en-US"/>
-        </w:rPr>
-      </w:pPr>
-      <w:r>
-        <w:t>Проверка работы</w:t>
-      </w:r>
-    </w:p>
-    <w:p>
-      <w:pPr>
-        <w:rPr>
-          <w:lang w:val="en-US"/>
-        </w:rPr>
-      </w:pPr>
-    </w:p>
-    <w:p>
-      <w:r>
-        <w:t xml:space="preserve">После </w:t>
-      </w:r>
-      <w:r>
-        <w:t>выполнения базовых настроек</w:t>
-      </w:r>
-      <w:r>
-        <w:t xml:space="preserve"> </w:t>
-      </w:r>
-      <w:r>
-        <w:rPr>
-          <w:lang w:val="en-US"/>
-        </w:rPr>
-        <w:t>Tomcat</w:t>
-      </w:r>
-      <w:r>
-        <w:t xml:space="preserve"> </w:t>
-      </w:r>
-      <w:r>
-        <w:t>можно проверить его работоспособность.</w:t>
-      </w:r>
-    </w:p>
-    <w:p>
-      <w:r>
-        <w:t xml:space="preserve">Запуск </w:t>
-      </w:r>
-      <w:r>
-        <w:rPr>
-          <w:lang w:val="en-US"/>
-        </w:rPr>
-        <w:t>Tomcat</w:t>
-      </w:r>
-      <w:r>
-        <w:t xml:space="preserve"> </w:t>
-      </w:r>
-      <w:r>
-        <w:t xml:space="preserve">из командной строки выполняется из директории </w:t>
-      </w:r>
-      <w:r>
-        <w:rPr>
-          <w:i/>
-        </w:rPr>
-        <w:t>%</w:t>
-      </w:r>
-      <w:r>
-        <w:rPr>
-          <w:i/>
-          <w:lang w:val="en-US"/>
-        </w:rPr>
-        <w:t>TOMCAT</w:t>
-      </w:r>
-      <w:r>
-        <w:rPr>
-          <w:i/>
-        </w:rPr>
-        <w:t>_</w:t>
-      </w:r>
-      <w:r>
-        <w:rPr>
-          <w:i/>
-          <w:lang w:val="en-US"/>
-        </w:rPr>
-        <w:t>HOME</w:t>
-      </w:r>
-      <w:r>
-        <w:rPr>
-          <w:i/>
-        </w:rPr>
-        <w:t>%/</w:t>
-      </w:r>
-      <w:r>
-        <w:rPr>
-          <w:i/>
-          <w:lang w:val="en-US"/>
-        </w:rPr>
-        <w:t>bin</w:t>
-      </w:r>
-      <w:r>
-        <w:t xml:space="preserve"> </w:t>
-      </w:r>
-      <w:r>
-        <w:t>командой</w:t>
+    </w:p>
+    <w:p/>
+    <w:p>
+      <w:r>
+        <w:t xml:space="preserve">После запуска в </w:t>
+      </w:r>
+      <w:r>
+        <w:rPr>
+          <w:lang w:val="en-US"/>
+        </w:rPr>
+        <w:t>DOS</w:t>
+      </w:r>
+      <w:r>
+        <w:t>-</w:t>
+      </w:r>
+      <w:r>
+        <w:t>окно запуска должно выглядеть примерно так</w:t>
       </w:r>
       <w:r>
         <w:t>:</w:t>
@@ -9055,48 +9512,11 @@
     </w:p>
     <w:p/>
     <w:p>
-      <w:pPr>
-        <w:rPr>
-          <w:i/>
-        </w:rPr>
-      </w:pPr>
-      <w:proofErr w:type="gramStart"/>
-      <w:r>
-        <w:rPr>
-          <w:i/>
-          <w:lang w:val="en-US"/>
-        </w:rPr>
-        <w:t>startup</w:t>
-      </w:r>
-      <w:proofErr w:type="gramEnd"/>
-    </w:p>
-    <w:p/>
-    <w:p>
-      <w:r>
-        <w:t xml:space="preserve">После запуска в </w:t>
-      </w:r>
-      <w:r>
-        <w:rPr>
-          <w:lang w:val="en-US"/>
-        </w:rPr>
-        <w:t>DOS</w:t>
-      </w:r>
-      <w:r>
-        <w:t>-</w:t>
-      </w:r>
-      <w:r>
-        <w:t>окно запуска должно выглядеть примерно так</w:t>
-      </w:r>
-      <w:r>
-        <w:t>:</w:t>
-      </w:r>
-    </w:p>
-    <w:p/>
-    <w:p>
       <w:r>
         <w:rPr>
           <w:noProof/>
         </w:rPr>
+        <w:lastRenderedPageBreak/>
         <w:drawing>
           <wp:inline distT="0" distB="0" distL="0" distR="0">
             <wp:extent cx="6120130" cy="3032579"/>
@@ -9157,7 +9577,19 @@
           <w:rPr>
             <w:rStyle w:val="Hyperlink"/>
           </w:rPr>
-          <w:t>http://localhost:8080</w:t>
+          <w:t>http://localhost:</w:t>
+        </w:r>
+        <w:r>
+          <w:rPr>
+            <w:rStyle w:val="Hyperlink"/>
+          </w:rPr>
+          <w:t>8</w:t>
+        </w:r>
+        <w:r>
+          <w:rPr>
+            <w:rStyle w:val="Hyperlink"/>
+          </w:rPr>
+          <w:t>080</w:t>
         </w:r>
       </w:hyperlink>
       <w:r>
@@ -9284,7 +9716,6 @@
         </w:rPr>
       </w:pPr>
       <w:r>
-        <w:lastRenderedPageBreak/>
         <w:t>Для того</w:t>
       </w:r>
       <w:proofErr w:type="gramStart"/>
@@ -9576,11 +10007,6 @@
     </w:p>
     <w:p/>
     <w:p>
-      <w:pPr>
-        <w:rPr>
-          <w:lang w:val="en-US"/>
-        </w:rPr>
-      </w:pPr>
       <w:r>
         <w:t>Для созданного сервиса рекомендует установить автоматический запуск.</w:t>
       </w:r>
@@ -9720,13 +10146,33 @@
     </w:p>
     <w:p>
       <w:pPr>
-        <w:pStyle w:val="Heading1"/>
-        <w:rPr>
-          <w:lang w:val="en-US"/>
-        </w:rPr>
+        <w:widowControl/>
+        <w:spacing w:line="240" w:lineRule="auto"/>
       </w:pPr>
       <w:bookmarkStart w:id="28" w:name="_Ref448765784"/>
       <w:bookmarkStart w:id="29" w:name="_Toc462069285"/>
+      <w:r>
+        <w:br w:type="page"/>
+      </w:r>
+    </w:p>
+    <w:p>
+      <w:pPr>
+        <w:widowControl/>
+        <w:spacing w:line="240" w:lineRule="auto"/>
+        <w:rPr>
+          <w:rFonts w:ascii="Arial" w:hAnsi="Arial"/>
+          <w:b/>
+          <w:sz w:val="32"/>
+        </w:rPr>
+      </w:pPr>
+    </w:p>
+    <w:p>
+      <w:pPr>
+        <w:pStyle w:val="Heading1"/>
+        <w:rPr>
+          <w:lang w:val="en-US"/>
+        </w:rPr>
+      </w:pPr>
       <w:r>
         <w:t xml:space="preserve">Настройка взаимодействия </w:t>
       </w:r>
@@ -10440,228 +10886,228 @@
           <w:sz w:val="22"/>
           <w:szCs w:val="22"/>
         </w:rPr>
-        <w:t xml:space="preserve">. </w:t>
-      </w:r>
-      <w:r>
-        <w:rPr>
+        <w:t xml:space="preserve">. Параметры </w:t>
+      </w:r>
+      <w:r>
+        <w:rPr>
+          <w:i/>
           <w:sz w:val="22"/>
           <w:szCs w:val="22"/>
-        </w:rPr>
-        <w:lastRenderedPageBreak/>
-        <w:t xml:space="preserve">Параметры </w:t>
-      </w:r>
-      <w:r>
-        <w:rPr>
-          <w:i/>
+          <w:lang w:val="en-US"/>
+        </w:rPr>
+        <w:t>port</w:t>
+      </w:r>
+      <w:r>
+        <w:rPr>
           <w:sz w:val="22"/>
           <w:szCs w:val="22"/>
-          <w:lang w:val="en-US"/>
-        </w:rPr>
-        <w:t>port</w:t>
-      </w:r>
-      <w:r>
-        <w:rPr>
+        </w:rPr>
+        <w:t xml:space="preserve"> и </w:t>
+      </w:r>
+      <w:proofErr w:type="spellStart"/>
+      <w:r>
+        <w:rPr>
+          <w:i/>
           <w:sz w:val="22"/>
           <w:szCs w:val="22"/>
         </w:rPr>
-        <w:t xml:space="preserve"> и </w:t>
-      </w:r>
-      <w:proofErr w:type="spellStart"/>
+        <w:t>h</w:t>
+      </w:r>
       <w:r>
         <w:rPr>
           <w:i/>
           <w:sz w:val="22"/>
           <w:szCs w:val="22"/>
-        </w:rPr>
-        <w:t>h</w:t>
-      </w:r>
-      <w:r>
-        <w:rPr>
-          <w:i/>
+          <w:lang w:val="en-US"/>
+        </w:rPr>
+        <w:t>ost</w:t>
+      </w:r>
+      <w:proofErr w:type="spellEnd"/>
+      <w:r>
+        <w:rPr>
           <w:sz w:val="22"/>
           <w:szCs w:val="22"/>
-          <w:lang w:val="en-US"/>
-        </w:rPr>
-        <w:t>ost</w:t>
-      </w:r>
-      <w:proofErr w:type="spellEnd"/>
+        </w:rPr>
+        <w:t xml:space="preserve"> </w:t>
+      </w:r>
       <w:r>
         <w:rPr>
           <w:sz w:val="22"/>
           <w:szCs w:val="22"/>
         </w:rPr>
-        <w:t xml:space="preserve"> </w:t>
+        <w:t xml:space="preserve">каждого </w:t>
       </w:r>
       <w:r>
         <w:rPr>
           <w:sz w:val="22"/>
           <w:szCs w:val="22"/>
-        </w:rPr>
-        <w:t xml:space="preserve">каждого </w:t>
+          <w:lang w:val="en-US"/>
+        </w:rPr>
+        <w:t>worker</w:t>
       </w:r>
       <w:r>
         <w:rPr>
           <w:sz w:val="22"/>
           <w:szCs w:val="22"/>
-          <w:lang w:val="en-US"/>
-        </w:rPr>
-        <w:t>worker</w:t>
+        </w:rPr>
+        <w:t>-</w:t>
       </w:r>
       <w:r>
         <w:rPr>
           <w:sz w:val="22"/>
           <w:szCs w:val="22"/>
         </w:rPr>
-        <w:t>-</w:t>
+        <w:t xml:space="preserve">а </w:t>
       </w:r>
       <w:r>
         <w:rPr>
           <w:sz w:val="22"/>
           <w:szCs w:val="22"/>
         </w:rPr>
-        <w:t xml:space="preserve">а </w:t>
+        <w:t xml:space="preserve">должны совпадать с соответствующими настройками </w:t>
       </w:r>
       <w:r>
         <w:rPr>
           <w:sz w:val="22"/>
           <w:szCs w:val="22"/>
-        </w:rPr>
-        <w:t xml:space="preserve">должны совпадать с соответствующими настройками </w:t>
+          <w:lang w:val="en-US"/>
+        </w:rPr>
+        <w:t>Tomcat</w:t>
       </w:r>
       <w:r>
         <w:rPr>
           <w:sz w:val="22"/>
           <w:szCs w:val="22"/>
-          <w:lang w:val="en-US"/>
-        </w:rPr>
-        <w:t>Tomcat</w:t>
+        </w:rPr>
+        <w:t xml:space="preserve"> </w:t>
       </w:r>
       <w:r>
         <w:rPr>
           <w:sz w:val="22"/>
           <w:szCs w:val="22"/>
         </w:rPr>
-        <w:t xml:space="preserve"> </w:t>
-      </w:r>
-      <w:r>
-        <w:rPr>
+        <w:t xml:space="preserve">в </w:t>
+      </w:r>
+      <w:r>
+        <w:rPr>
+          <w:i/>
           <w:sz w:val="22"/>
           <w:szCs w:val="22"/>
-        </w:rPr>
-        <w:t xml:space="preserve">в </w:t>
+          <w:lang w:val="en-US"/>
+        </w:rPr>
+        <w:t>server</w:t>
       </w:r>
       <w:r>
         <w:rPr>
           <w:i/>
           <w:sz w:val="22"/>
           <w:szCs w:val="22"/>
-          <w:lang w:val="en-US"/>
-        </w:rPr>
-        <w:t>server</w:t>
+        </w:rPr>
+        <w:t>.</w:t>
       </w:r>
       <w:r>
         <w:rPr>
           <w:i/>
           <w:sz w:val="22"/>
           <w:szCs w:val="22"/>
-        </w:rPr>
-        <w:t>.</w:t>
-      </w:r>
-      <w:r>
-        <w:rPr>
-          <w:i/>
+          <w:lang w:val="en-US"/>
+        </w:rPr>
+        <w:t>xml</w:t>
+      </w:r>
+      <w:r>
+        <w:rPr>
           <w:sz w:val="22"/>
           <w:szCs w:val="22"/>
-          <w:lang w:val="en-US"/>
-        </w:rPr>
-        <w:t>xml</w:t>
+        </w:rPr>
+        <w:t>.</w:t>
       </w:r>
       <w:r>
         <w:rPr>
           <w:sz w:val="22"/>
           <w:szCs w:val="22"/>
         </w:rPr>
-        <w:t>.</w:t>
+        <w:t xml:space="preserve"> </w:t>
       </w:r>
       <w:r>
         <w:rPr>
           <w:sz w:val="22"/>
           <w:szCs w:val="22"/>
         </w:rPr>
-        <w:t xml:space="preserve"> </w:t>
-      </w:r>
-      <w:r>
-        <w:rPr>
+        <w:t xml:space="preserve">Ниже приводится пример файла </w:t>
+      </w:r>
+      <w:r>
+        <w:rPr>
+          <w:i/>
           <w:sz w:val="22"/>
           <w:szCs w:val="22"/>
-        </w:rPr>
-        <w:t xml:space="preserve">Ниже приводится пример файла </w:t>
+          <w:lang w:val="en-US"/>
+        </w:rPr>
+        <w:t>workers</w:t>
       </w:r>
       <w:r>
         <w:rPr>
           <w:i/>
           <w:sz w:val="22"/>
           <w:szCs w:val="22"/>
-          <w:lang w:val="en-US"/>
-        </w:rPr>
-        <w:t>workers</w:t>
+        </w:rPr>
+        <w:t>.</w:t>
       </w:r>
       <w:r>
         <w:rPr>
           <w:i/>
           <w:sz w:val="22"/>
           <w:szCs w:val="22"/>
-        </w:rPr>
-        <w:t>.</w:t>
-      </w:r>
-      <w:r>
-        <w:rPr>
-          <w:i/>
+          <w:lang w:val="en-US"/>
+        </w:rPr>
+        <w:t>properties</w:t>
+      </w:r>
+      <w:r>
+        <w:rPr>
           <w:sz w:val="22"/>
           <w:szCs w:val="22"/>
-          <w:lang w:val="en-US"/>
-        </w:rPr>
-        <w:t>properties</w:t>
+        </w:rPr>
+        <w:t xml:space="preserve">, </w:t>
       </w:r>
       <w:r>
         <w:rPr>
           <w:sz w:val="22"/>
           <w:szCs w:val="22"/>
         </w:rPr>
-        <w:t xml:space="preserve">, </w:t>
+        <w:t>в к</w:t>
       </w:r>
       <w:r>
         <w:rPr>
           <w:sz w:val="22"/>
           <w:szCs w:val="22"/>
         </w:rPr>
-        <w:t xml:space="preserve">в </w:t>
-      </w:r>
-      <w:proofErr w:type="gramStart"/>
+        <w:t xml:space="preserve">отором определяется два </w:t>
+      </w:r>
       <w:r>
         <w:rPr>
           <w:sz w:val="22"/>
           <w:szCs w:val="22"/>
-        </w:rPr>
-        <w:t>к</w:t>
+          <w:lang w:val="en-US"/>
+        </w:rPr>
+        <w:t>worker</w:t>
       </w:r>
       <w:r>
         <w:rPr>
           <w:sz w:val="22"/>
           <w:szCs w:val="22"/>
         </w:rPr>
-        <w:t>отором</w:t>
-      </w:r>
-      <w:proofErr w:type="gramEnd"/>
+        <w:t>-а</w:t>
+      </w:r>
       <w:r>
         <w:rPr>
           <w:sz w:val="22"/>
           <w:szCs w:val="22"/>
         </w:rPr>
-        <w:t xml:space="preserve"> определяется два </w:t>
-      </w:r>
-      <w:r>
-        <w:rPr>
+        <w:t xml:space="preserve"> – </w:t>
+      </w:r>
+      <w:r>
+        <w:rPr>
+          <w:b/>
+          <w:i/>
           <w:sz w:val="22"/>
           <w:szCs w:val="22"/>
           <w:lang w:val="en-US"/>
@@ -10670,17 +11116,19 @@
       </w:r>
       <w:r>
         <w:rPr>
+          <w:b/>
+          <w:i/>
           <w:sz w:val="22"/>
           <w:szCs w:val="22"/>
         </w:rPr>
-        <w:t>-а</w:t>
+        <w:t>1</w:t>
       </w:r>
       <w:r>
         <w:rPr>
           <w:sz w:val="22"/>
           <w:szCs w:val="22"/>
         </w:rPr>
-        <w:t xml:space="preserve"> – </w:t>
+        <w:t>и</w:t>
       </w:r>
       <w:r>
         <w:rPr>
@@ -10688,9 +11136,8 @@
           <w:i/>
           <w:sz w:val="22"/>
           <w:szCs w:val="22"/>
-          <w:lang w:val="en-US"/>
-        </w:rPr>
-        <w:t>worker</w:t>
+        </w:rPr>
+        <w:t xml:space="preserve"> </w:t>
       </w:r>
       <w:r>
         <w:rPr>
@@ -10698,60 +11145,66 @@
           <w:i/>
           <w:sz w:val="22"/>
           <w:szCs w:val="22"/>
-        </w:rPr>
-        <w:t>1</w:t>
-      </w:r>
-      <w:r>
-        <w:rPr>
+          <w:lang w:val="en-US"/>
+        </w:rPr>
+        <w:t>worker</w:t>
+      </w:r>
+      <w:r>
+        <w:rPr>
+          <w:b/>
+          <w:i/>
           <w:sz w:val="22"/>
           <w:szCs w:val="22"/>
         </w:rPr>
-        <w:t>и</w:t>
-      </w:r>
-      <w:r>
-        <w:rPr>
-          <w:b/>
-          <w:i/>
+        <w:t>2</w:t>
+      </w:r>
+      <w:r>
+        <w:rPr>
           <w:sz w:val="22"/>
           <w:szCs w:val="22"/>
         </w:rPr>
-        <w:t xml:space="preserve"> </w:t>
-      </w:r>
-      <w:r>
-        <w:rPr>
-          <w:b/>
-          <w:i/>
+        <w:t>:</w:t>
+      </w:r>
+    </w:p>
+    <w:p>
+      <w:pPr>
+        <w:pStyle w:val="CommentText"/>
+        <w:rPr>
           <w:sz w:val="22"/>
           <w:szCs w:val="22"/>
-          <w:lang w:val="en-US"/>
-        </w:rPr>
-        <w:t>worker</w:t>
-      </w:r>
-      <w:r>
-        <w:rPr>
-          <w:b/>
+        </w:rPr>
+      </w:pPr>
+    </w:p>
+    <w:p>
+      <w:pPr>
+        <w:pStyle w:val="CommentText"/>
+        <w:rPr>
           <w:i/>
           <w:sz w:val="22"/>
           <w:szCs w:val="22"/>
-        </w:rPr>
-        <w:t>2</w:t>
-      </w:r>
-      <w:r>
-        <w:rPr>
+          <w:lang w:val="en-US"/>
+        </w:rPr>
+      </w:pPr>
+      <w:r>
+        <w:rPr>
+          <w:i/>
           <w:sz w:val="22"/>
           <w:szCs w:val="22"/>
-        </w:rPr>
-        <w:t>:</w:t>
-      </w:r>
-    </w:p>
-    <w:p>
-      <w:pPr>
-        <w:pStyle w:val="CommentText"/>
-        <w:rPr>
+          <w:lang w:val="en-US"/>
+        </w:rPr>
+        <w:t xml:space="preserve"># BEGIN </w:t>
+      </w:r>
+      <w:proofErr w:type="spellStart"/>
+      <w:r>
+        <w:rPr>
+          <w:i/>
           <w:sz w:val="22"/>
           <w:szCs w:val="22"/>
-        </w:rPr>
-      </w:pPr>
+          <w:lang w:val="en-US"/>
+        </w:rPr>
+        <w:t>workers.properties</w:t>
+      </w:r>
+      <w:proofErr w:type="spellEnd"/>
     </w:p>
     <w:p>
       <w:pPr>
@@ -10763,6 +11216,7 @@
           <w:lang w:val="en-US"/>
         </w:rPr>
       </w:pPr>
+      <w:proofErr w:type="spellStart"/>
       <w:r>
         <w:rPr>
           <w:i/>
@@ -10770,9 +11224,9 @@
           <w:szCs w:val="22"/>
           <w:lang w:val="en-US"/>
         </w:rPr>
-        <w:t xml:space="preserve"># BEGIN </w:t>
-      </w:r>
-      <w:proofErr w:type="spellStart"/>
+        <w:t>worker.list</w:t>
+      </w:r>
+      <w:proofErr w:type="spellEnd"/>
       <w:r>
         <w:rPr>
           <w:i/>
@@ -10780,41 +11234,41 @@
           <w:szCs w:val="22"/>
           <w:lang w:val="en-US"/>
         </w:rPr>
-        <w:t>workers.properties</w:t>
-      </w:r>
-      <w:proofErr w:type="spellEnd"/>
-    </w:p>
-    <w:p>
-      <w:pPr>
-        <w:pStyle w:val="CommentText"/>
+        <w:t>=worker1</w:t>
+      </w:r>
+      <w:proofErr w:type="gramStart"/>
+      <w:r>
         <w:rPr>
           <w:i/>
           <w:sz w:val="22"/>
           <w:szCs w:val="22"/>
           <w:lang w:val="en-US"/>
         </w:rPr>
-      </w:pPr>
-      <w:proofErr w:type="spellStart"/>
-      <w:r>
+        <w:t>,worker2</w:t>
+      </w:r>
+      <w:proofErr w:type="gramEnd"/>
+    </w:p>
+    <w:p>
+      <w:pPr>
+        <w:pStyle w:val="CommentText"/>
         <w:rPr>
           <w:i/>
           <w:sz w:val="22"/>
           <w:szCs w:val="22"/>
           <w:lang w:val="en-US"/>
         </w:rPr>
-        <w:t>worker.list</w:t>
-      </w:r>
-      <w:proofErr w:type="spellEnd"/>
-      <w:r>
+      </w:pPr>
+    </w:p>
+    <w:p>
+      <w:pPr>
+        <w:pStyle w:val="CommentText"/>
         <w:rPr>
           <w:i/>
           <w:sz w:val="22"/>
           <w:szCs w:val="22"/>
           <w:lang w:val="en-US"/>
         </w:rPr>
-        <w:t>=worker1</w:t>
-      </w:r>
-      <w:proofErr w:type="gramStart"/>
+      </w:pPr>
       <w:r>
         <w:rPr>
           <w:i/>
@@ -10822,9 +11276,8 @@
           <w:szCs w:val="22"/>
           <w:lang w:val="en-US"/>
         </w:rPr>
-        <w:t>,worker2</w:t>
-      </w:r>
-      <w:proofErr w:type="gramEnd"/>
+        <w:t>worker.worker1.port=8009</w:t>
+      </w:r>
     </w:p>
     <w:p>
       <w:pPr>
@@ -10836,17 +11289,16 @@
           <w:lang w:val="en-US"/>
         </w:rPr>
       </w:pPr>
-    </w:p>
-    <w:p>
-      <w:pPr>
-        <w:pStyle w:val="CommentText"/>
+      <w:r>
         <w:rPr>
           <w:i/>
           <w:sz w:val="22"/>
           <w:szCs w:val="22"/>
           <w:lang w:val="en-US"/>
         </w:rPr>
-      </w:pPr>
+        <w:t>worker.worker1.host=</w:t>
+      </w:r>
+      <w:proofErr w:type="spellStart"/>
       <w:r>
         <w:rPr>
           <w:i/>
@@ -10854,8 +11306,9 @@
           <w:szCs w:val="22"/>
           <w:lang w:val="en-US"/>
         </w:rPr>
-        <w:t>worker.worker1.port=8009</w:t>
-      </w:r>
+        <w:t>localhost</w:t>
+      </w:r>
+      <w:proofErr w:type="spellEnd"/>
     </w:p>
     <w:p>
       <w:pPr>
@@ -10874,19 +11327,19 @@
           <w:szCs w:val="22"/>
           <w:lang w:val="en-US"/>
         </w:rPr>
-        <w:t>worker.worker1.host=</w:t>
-      </w:r>
-      <w:proofErr w:type="spellStart"/>
-      <w:r>
+        <w:t>worker.worker1.type=ajp13</w:t>
+      </w:r>
+    </w:p>
+    <w:p>
+      <w:pPr>
+        <w:pStyle w:val="CommentText"/>
         <w:rPr>
           <w:i/>
           <w:sz w:val="22"/>
           <w:szCs w:val="22"/>
           <w:lang w:val="en-US"/>
         </w:rPr>
-        <w:t>localhost</w:t>
-      </w:r>
-      <w:proofErr w:type="spellEnd"/>
+      </w:pPr>
     </w:p>
     <w:p>
       <w:pPr>
@@ -10905,7 +11358,7 @@
           <w:szCs w:val="22"/>
           <w:lang w:val="en-US"/>
         </w:rPr>
-        <w:t>worker.worker1.type=ajp13</w:t>
+        <w:t>worker.worker2.port=8109</w:t>
       </w:r>
     </w:p>
     <w:p>
@@ -10918,17 +11371,16 @@
           <w:lang w:val="en-US"/>
         </w:rPr>
       </w:pPr>
-    </w:p>
-    <w:p>
-      <w:pPr>
-        <w:pStyle w:val="CommentText"/>
+      <w:r>
         <w:rPr>
           <w:i/>
           <w:sz w:val="22"/>
           <w:szCs w:val="22"/>
           <w:lang w:val="en-US"/>
         </w:rPr>
-      </w:pPr>
+        <w:t>worker.worker2.host=</w:t>
+      </w:r>
+      <w:proofErr w:type="spellStart"/>
       <w:r>
         <w:rPr>
           <w:i/>
@@ -10936,8 +11388,9 @@
           <w:szCs w:val="22"/>
           <w:lang w:val="en-US"/>
         </w:rPr>
-        <w:t>worker.worker2.port=8109</w:t>
-      </w:r>
+        <w:t>localhost</w:t>
+      </w:r>
+      <w:proofErr w:type="spellEnd"/>
     </w:p>
     <w:p>
       <w:pPr>
@@ -10956,19 +11409,19 @@
           <w:szCs w:val="22"/>
           <w:lang w:val="en-US"/>
         </w:rPr>
-        <w:t>worker.worker2.host=</w:t>
-      </w:r>
-      <w:proofErr w:type="spellStart"/>
-      <w:r>
+        <w:t>worker.worker2.type=ajp13</w:t>
+      </w:r>
+    </w:p>
+    <w:p>
+      <w:pPr>
+        <w:pStyle w:val="CommentText"/>
         <w:rPr>
           <w:i/>
           <w:sz w:val="22"/>
           <w:szCs w:val="22"/>
           <w:lang w:val="en-US"/>
         </w:rPr>
-        <w:t>localhost</w:t>
-      </w:r>
-      <w:proofErr w:type="spellEnd"/>
+      </w:pPr>
     </w:p>
     <w:p>
       <w:pPr>
@@ -10987,30 +11440,27 @@
           <w:szCs w:val="22"/>
           <w:lang w:val="en-US"/>
         </w:rPr>
-        <w:t>worker.worker2.type=ajp13</w:t>
-      </w:r>
-    </w:p>
-    <w:p>
-      <w:pPr>
-        <w:pStyle w:val="CommentText"/>
+        <w:t xml:space="preserve"># </w:t>
+      </w:r>
+      <w:r>
         <w:rPr>
           <w:i/>
           <w:sz w:val="22"/>
           <w:szCs w:val="22"/>
           <w:lang w:val="en-US"/>
         </w:rPr>
-      </w:pPr>
-    </w:p>
-    <w:p>
-      <w:pPr>
-        <w:pStyle w:val="CommentText"/>
+        <w:t>END</w:t>
+      </w:r>
+      <w:r>
         <w:rPr>
           <w:i/>
           <w:sz w:val="22"/>
           <w:szCs w:val="22"/>
           <w:lang w:val="en-US"/>
         </w:rPr>
-      </w:pPr>
+        <w:t xml:space="preserve"> </w:t>
+      </w:r>
+      <w:proofErr w:type="spellStart"/>
       <w:r>
         <w:rPr>
           <w:i/>
@@ -11018,7 +11468,7 @@
           <w:szCs w:val="22"/>
           <w:lang w:val="en-US"/>
         </w:rPr>
-        <w:t xml:space="preserve"># </w:t>
+        <w:t>workers</w:t>
       </w:r>
       <w:r>
         <w:rPr>
@@ -11027,7 +11477,7 @@
           <w:szCs w:val="22"/>
           <w:lang w:val="en-US"/>
         </w:rPr>
-        <w:t>END</w:t>
+        <w:t>.</w:t>
       </w:r>
       <w:r>
         <w:rPr>
@@ -11036,192 +11486,187 @@
           <w:szCs w:val="22"/>
           <w:lang w:val="en-US"/>
         </w:rPr>
-        <w:t xml:space="preserve"> </w:t>
-      </w:r>
-      <w:proofErr w:type="spellStart"/>
-      <w:r>
-        <w:rPr>
-          <w:i/>
+        <w:t>properties</w:t>
+      </w:r>
+      <w:proofErr w:type="spellEnd"/>
+    </w:p>
+    <w:p>
+      <w:pPr>
+        <w:pStyle w:val="CommentText"/>
+        <w:rPr>
           <w:sz w:val="22"/>
           <w:szCs w:val="22"/>
           <w:lang w:val="en-US"/>
         </w:rPr>
-        <w:t>workers</w:t>
-      </w:r>
-      <w:r>
-        <w:rPr>
-          <w:i/>
+      </w:pPr>
+    </w:p>
+    <w:p>
+      <w:pPr>
+        <w:pStyle w:val="Heading3"/>
+      </w:pPr>
+      <w:bookmarkStart w:id="32" w:name="_Toc462069288"/>
+      <w:proofErr w:type="spellStart"/>
+      <w:r>
+        <w:rPr>
+          <w:lang w:val="en-US"/>
+        </w:rPr>
+        <w:t>Настройка</w:t>
+      </w:r>
+      <w:proofErr w:type="spellEnd"/>
+      <w:r>
+        <w:rPr>
+          <w:lang w:val="en-US"/>
+        </w:rPr>
+        <w:t xml:space="preserve"> </w:t>
+      </w:r>
+      <w:proofErr w:type="spellStart"/>
+      <w:r>
+        <w:t>mod</w:t>
+      </w:r>
+      <w:proofErr w:type="spellEnd"/>
+      <w:r>
+        <w:t>_</w:t>
+      </w:r>
+      <w:proofErr w:type="spellStart"/>
+      <w:r>
+        <w:rPr>
+          <w:lang w:val="en-US"/>
+        </w:rPr>
+        <w:t>jk</w:t>
+      </w:r>
+      <w:proofErr w:type="spellEnd"/>
+      <w:r>
+        <w:t>.</w:t>
+      </w:r>
+      <w:r>
+        <w:rPr>
+          <w:lang w:val="en-US"/>
+        </w:rPr>
+        <w:t>conf</w:t>
+      </w:r>
+      <w:bookmarkEnd w:id="32"/>
+    </w:p>
+    <w:p>
+      <w:pPr>
+        <w:pStyle w:val="CommentText"/>
+        <w:rPr>
           <w:sz w:val="22"/>
           <w:szCs w:val="22"/>
-          <w:lang w:val="en-US"/>
-        </w:rPr>
-        <w:t>.</w:t>
-      </w:r>
-      <w:r>
-        <w:rPr>
-          <w:i/>
+        </w:rPr>
+      </w:pPr>
+    </w:p>
+    <w:p>
+      <w:pPr>
+        <w:pStyle w:val="CommentText"/>
+        <w:rPr>
           <w:sz w:val="22"/>
           <w:szCs w:val="22"/>
-          <w:lang w:val="en-US"/>
-        </w:rPr>
-        <w:t>properties</w:t>
-      </w:r>
-      <w:proofErr w:type="spellEnd"/>
-    </w:p>
-    <w:p>
-      <w:pPr>
-        <w:pStyle w:val="CommentText"/>
+        </w:rPr>
+      </w:pPr>
+      <w:r>
         <w:rPr>
           <w:sz w:val="22"/>
           <w:szCs w:val="22"/>
-          <w:lang w:val="en-US"/>
-        </w:rPr>
-      </w:pPr>
-    </w:p>
-    <w:p>
-      <w:pPr>
-        <w:pStyle w:val="Heading3"/>
-      </w:pPr>
-      <w:bookmarkStart w:id="32" w:name="_Toc462069288"/>
+        </w:rPr>
+        <w:t xml:space="preserve">Файл </w:t>
+      </w:r>
       <w:proofErr w:type="spellStart"/>
       <w:r>
         <w:rPr>
-          <w:lang w:val="en-US"/>
-        </w:rPr>
-        <w:t>Настройка</w:t>
-      </w:r>
-      <w:proofErr w:type="spellEnd"/>
-      <w:r>
-        <w:rPr>
-          <w:lang w:val="en-US"/>
-        </w:rPr>
-        <w:t xml:space="preserve"> </w:t>
-      </w:r>
-      <w:proofErr w:type="spellStart"/>
-      <w:r>
-        <w:t>mod</w:t>
-      </w:r>
-      <w:proofErr w:type="spellEnd"/>
-      <w:r>
-        <w:t>_</w:t>
-      </w:r>
-      <w:proofErr w:type="spellStart"/>
-      <w:r>
-        <w:rPr>
-          <w:lang w:val="en-US"/>
-        </w:rPr>
-        <w:t>jk</w:t>
-      </w:r>
-      <w:proofErr w:type="spellEnd"/>
-      <w:r>
-        <w:t>.</w:t>
-      </w:r>
-      <w:r>
-        <w:rPr>
-          <w:lang w:val="en-US"/>
-        </w:rPr>
-        <w:t>conf</w:t>
-      </w:r>
-      <w:bookmarkEnd w:id="32"/>
-    </w:p>
-    <w:p>
-      <w:pPr>
-        <w:pStyle w:val="CommentText"/>
-        <w:rPr>
+          <w:i/>
           <w:sz w:val="22"/>
           <w:szCs w:val="22"/>
         </w:rPr>
-      </w:pPr>
-    </w:p>
-    <w:p>
-      <w:pPr>
-        <w:pStyle w:val="CommentText"/>
-        <w:rPr>
+        <w:t>mod</w:t>
+      </w:r>
+      <w:proofErr w:type="spellEnd"/>
+      <w:r>
+        <w:rPr>
+          <w:i/>
           <w:sz w:val="22"/>
           <w:szCs w:val="22"/>
         </w:rPr>
-      </w:pPr>
-      <w:r>
-        <w:rPr>
+        <w:t>_</w:t>
+      </w:r>
+      <w:proofErr w:type="spellStart"/>
+      <w:r>
+        <w:rPr>
+          <w:i/>
           <w:sz w:val="22"/>
           <w:szCs w:val="22"/>
-        </w:rPr>
-        <w:t xml:space="preserve">Файл </w:t>
-      </w:r>
-      <w:proofErr w:type="spellStart"/>
+          <w:lang w:val="en-US"/>
+        </w:rPr>
+        <w:t>jk</w:t>
+      </w:r>
+      <w:proofErr w:type="spellEnd"/>
       <w:r>
         <w:rPr>
           <w:i/>
           <w:sz w:val="22"/>
           <w:szCs w:val="22"/>
         </w:rPr>
-        <w:t>mod</w:t>
-      </w:r>
-      <w:proofErr w:type="spellEnd"/>
+        <w:t>.</w:t>
+      </w:r>
       <w:r>
         <w:rPr>
           <w:i/>
           <w:sz w:val="22"/>
           <w:szCs w:val="22"/>
-        </w:rPr>
-        <w:t>_</w:t>
-      </w:r>
-      <w:proofErr w:type="spellStart"/>
-      <w:r>
-        <w:rPr>
-          <w:i/>
+          <w:lang w:val="en-US"/>
+        </w:rPr>
+        <w:t>conf</w:t>
+      </w:r>
+      <w:r>
+        <w:rPr>
           <w:sz w:val="22"/>
           <w:szCs w:val="22"/>
-          <w:lang w:val="en-US"/>
-        </w:rPr>
-        <w:t>jk</w:t>
-      </w:r>
-      <w:proofErr w:type="spellEnd"/>
-      <w:r>
-        <w:rPr>
-          <w:i/>
+        </w:rPr>
+        <w:t xml:space="preserve"> </w:t>
+      </w:r>
+      <w:r>
+        <w:rPr>
           <w:sz w:val="22"/>
           <w:szCs w:val="22"/>
         </w:rPr>
-        <w:t>.</w:t>
-      </w:r>
-      <w:r>
-        <w:rPr>
-          <w:i/>
+        <w:t xml:space="preserve">указывает </w:t>
+      </w:r>
+      <w:r>
+        <w:rPr>
           <w:sz w:val="22"/>
           <w:szCs w:val="22"/>
-          <w:lang w:val="en-US"/>
-        </w:rPr>
-        <w:t>conf</w:t>
+        </w:rPr>
+        <w:t>группам ресурсов</w:t>
       </w:r>
       <w:r>
         <w:rPr>
           <w:sz w:val="22"/>
           <w:szCs w:val="22"/>
         </w:rPr>
-        <w:t xml:space="preserve"> </w:t>
+        <w:t xml:space="preserve"> (приложениям)</w:t>
       </w:r>
       <w:r>
         <w:rPr>
           <w:sz w:val="22"/>
           <w:szCs w:val="22"/>
         </w:rPr>
-        <w:t xml:space="preserve">указывает </w:t>
-      </w:r>
+        <w:t xml:space="preserve"> </w:t>
+      </w:r>
+      <w:proofErr w:type="gramStart"/>
       <w:r>
         <w:rPr>
           <w:sz w:val="22"/>
           <w:szCs w:val="22"/>
         </w:rPr>
-        <w:t>группам ресурсов</w:t>
+        <w:t>соответствующи</w:t>
       </w:r>
       <w:r>
         <w:rPr>
           <w:sz w:val="22"/>
           <w:szCs w:val="22"/>
         </w:rPr>
-        <w:t xml:space="preserve"> (приложениям)</w:t>
-      </w:r>
+        <w:t>е</w:t>
+      </w:r>
+      <w:proofErr w:type="gramEnd"/>
       <w:r>
         <w:rPr>
           <w:sz w:val="22"/>
@@ -11229,100 +11674,77 @@
         </w:rPr>
         <w:t xml:space="preserve"> </w:t>
       </w:r>
-      <w:proofErr w:type="gramStart"/>
       <w:r>
         <w:rPr>
           <w:sz w:val="22"/>
           <w:szCs w:val="22"/>
         </w:rPr>
-        <w:t>соответствующи</w:t>
+        <w:t xml:space="preserve">им </w:t>
       </w:r>
       <w:r>
         <w:rPr>
           <w:sz w:val="22"/>
           <w:szCs w:val="22"/>
-        </w:rPr>
-        <w:t>е</w:t>
-      </w:r>
-      <w:proofErr w:type="gramEnd"/>
+          <w:lang w:val="en-US"/>
+        </w:rPr>
+        <w:t>worker</w:t>
+      </w:r>
       <w:r>
         <w:rPr>
           <w:sz w:val="22"/>
           <w:szCs w:val="22"/>
         </w:rPr>
-        <w:t xml:space="preserve"> </w:t>
-      </w:r>
+        <w:t>-</w:t>
+      </w:r>
+      <w:proofErr w:type="spellStart"/>
       <w:r>
         <w:rPr>
           <w:sz w:val="22"/>
           <w:szCs w:val="22"/>
         </w:rPr>
-        <w:t xml:space="preserve">им </w:t>
-      </w:r>
+        <w:t>ы</w:t>
+      </w:r>
+      <w:proofErr w:type="spellEnd"/>
       <w:r>
         <w:rPr>
           <w:sz w:val="22"/>
           <w:szCs w:val="22"/>
-          <w:lang w:val="en-US"/>
-        </w:rPr>
-        <w:t>worker</w:t>
-      </w:r>
-      <w:r>
-        <w:rPr>
-          <w:sz w:val="22"/>
-          <w:szCs w:val="22"/>
-        </w:rPr>
-        <w:t>-</w:t>
+        </w:rPr>
+        <w:t>.</w:t>
+      </w:r>
+    </w:p>
+    <w:p>
+      <w:r>
+        <w:t xml:space="preserve">Файл </w:t>
+      </w:r>
+      <w:r>
+        <w:rPr>
+          <w:i/>
+          <w:lang w:val="en-US"/>
+        </w:rPr>
+        <w:t>mod</w:t>
+      </w:r>
+      <w:r>
+        <w:rPr>
+          <w:i/>
+        </w:rPr>
+        <w:t>_</w:t>
       </w:r>
       <w:proofErr w:type="spellStart"/>
       <w:r>
         <w:rPr>
-          <w:sz w:val="22"/>
-          <w:szCs w:val="22"/>
-        </w:rPr>
-        <w:t>ы</w:t>
+          <w:i/>
+          <w:lang w:val="en-US"/>
+        </w:rPr>
+        <w:t>jk</w:t>
       </w:r>
       <w:proofErr w:type="spellEnd"/>
       <w:r>
         <w:rPr>
-          <w:sz w:val="22"/>
-          <w:szCs w:val="22"/>
+          <w:i/>
         </w:rPr>
         <w:t>.</w:t>
       </w:r>
-    </w:p>
-    <w:p>
-      <w:r>
-        <w:t xml:space="preserve">Файл </w:t>
-      </w:r>
-      <w:r>
-        <w:rPr>
-          <w:i/>
-          <w:lang w:val="en-US"/>
-        </w:rPr>
-        <w:t>mod</w:t>
-      </w:r>
-      <w:r>
-        <w:rPr>
-          <w:i/>
-        </w:rPr>
-        <w:t>_</w:t>
-      </w:r>
-      <w:proofErr w:type="spellStart"/>
-      <w:r>
-        <w:rPr>
-          <w:i/>
-          <w:lang w:val="en-US"/>
-        </w:rPr>
-        <w:t>jk</w:t>
-      </w:r>
-      <w:proofErr w:type="spellEnd"/>
-      <w:r>
-        <w:rPr>
-          <w:i/>
-        </w:rPr>
-        <w:t>.</w:t>
-      </w:r>
       <w:r>
         <w:rPr>
           <w:i/>
@@ -11334,15 +11756,7 @@
         <w:t xml:space="preserve"> </w:t>
       </w:r>
       <w:r>
-        <w:t xml:space="preserve">создаётся в ручном </w:t>
-      </w:r>
-      <w:proofErr w:type="gramStart"/>
-      <w:r>
-        <w:t>режиме</w:t>
-      </w:r>
-      <w:proofErr w:type="gramEnd"/>
-      <w:r>
-        <w:t xml:space="preserve"> и размещается в директории </w:t>
+        <w:t xml:space="preserve">создаётся в ручном режиме и размещается в директории </w:t>
       </w:r>
       <w:r>
         <w:rPr>
@@ -12316,7 +12730,6 @@
       <w:bookmarkStart w:id="40" w:name="_Toc462069293"/>
       <w:proofErr w:type="spellStart"/>
       <w:r>
-        <w:lastRenderedPageBreak/>
         <w:t>Коннектор</w:t>
       </w:r>
       <w:proofErr w:type="spellEnd"/>
@@ -12533,7 +12946,13 @@
       </w:r>
       <w:proofErr w:type="spellStart"/>
       <w:r>
-        <w:t>Коннектор</w:t>
+        <w:t>К</w:t>
+      </w:r>
+      <w:r>
+        <w:t>о</w:t>
+      </w:r>
+      <w:r>
+        <w:t>ннектор</w:t>
       </w:r>
       <w:proofErr w:type="spellEnd"/>
       <w:r>
@@ -12654,15 +13073,6 @@
       <w:r>
         <w:t xml:space="preserve">В адресной строке браузера набрать </w:t>
       </w:r>
-      <w:r>
-        <w:rPr>
-          <w:lang w:val="en-US"/>
-        </w:rPr>
-        <w:t>http</w:t>
-      </w:r>
-      <w:r>
-        <w:t xml:space="preserve">:// </w:t>
-      </w:r>
       <w:hyperlink r:id="rId15" w:history="1">
         <w:r>
           <w:rPr>
@@ -12675,7 +13085,13 @@
           <w:rPr>
             <w:rStyle w:val="Hyperlink"/>
           </w:rPr>
-          <w:t>://</w:t>
+          <w:t>:</w:t>
+        </w:r>
+        <w:r>
+          <w:rPr>
+            <w:rStyle w:val="Hyperlink"/>
+          </w:rPr>
+          <w:t>//</w:t>
         </w:r>
         <w:proofErr w:type="spellStart"/>
         <w:r>
@@ -12707,15 +13123,7 @@
     <w:p/>
     <w:p>
       <w:r>
-        <w:t xml:space="preserve">После этого в </w:t>
-      </w:r>
-      <w:proofErr w:type="gramStart"/>
-      <w:r>
-        <w:t>окне</w:t>
-      </w:r>
-      <w:proofErr w:type="gramEnd"/>
-      <w:r>
-        <w:t xml:space="preserve"> браузера</w:t>
+        <w:t>После этого в окне браузера</w:t>
       </w:r>
       <w:r>
         <w:t xml:space="preserve"> </w:t>
@@ -12739,6 +13147,7 @@
         <w:rPr>
           <w:noProof/>
         </w:rPr>
+        <w:lastRenderedPageBreak/>
         <w:drawing>
           <wp:inline distT="0" distB="0" distL="0" distR="0">
             <wp:extent cx="6120130" cy="4609091"/>
@@ -12912,7 +13321,6 @@
     <w:p/>
     <w:p>
       <w:r>
-        <w:lastRenderedPageBreak/>
         <w:t>Ниже приводится пример настройки пула соединений для источника данных</w:t>
       </w:r>
       <w:r>
@@ -13534,6 +13942,7 @@
         <w:rPr>
           <w:i/>
         </w:rPr>
+        <w:lastRenderedPageBreak/>
         <w:t>&lt;</w:t>
       </w:r>
       <w:r>
@@ -13910,13 +14319,8 @@
       <w:r>
         <w:t xml:space="preserve">в </w:t>
       </w:r>
-      <w:proofErr w:type="gramStart"/>
-      <w:r>
-        <w:t>экземплярах</w:t>
-      </w:r>
-      <w:proofErr w:type="gramEnd"/>
-      <w:r>
-        <w:t xml:space="preserve"> </w:t>
+      <w:r>
+        <w:t xml:space="preserve">экземплярах </w:t>
       </w:r>
       <w:r>
         <w:rPr>
@@ -14681,7 +15085,6 @@
           <w:i/>
           <w:lang w:val="en-US"/>
         </w:rPr>
-        <w:lastRenderedPageBreak/>
         <w:t xml:space="preserve">    </w:t>
       </w:r>
       <w:proofErr w:type="gramStart"/>
@@ -14854,15 +15257,7 @@
         <w:t xml:space="preserve"> </w:t>
       </w:r>
       <w:r>
-        <w:t xml:space="preserve">в </w:t>
-      </w:r>
-      <w:proofErr w:type="gramStart"/>
-      <w:r>
-        <w:t>этом</w:t>
-      </w:r>
-      <w:proofErr w:type="gramEnd"/>
-      <w:r>
-        <w:t xml:space="preserve"> случае должно совпадать с идентификатором </w:t>
+        <w:t xml:space="preserve">в этом случае должно совпадать с идентификатором </w:t>
       </w:r>
       <w:r>
         <w:rPr>
@@ -14914,7 +15309,7 @@
         <w:fldChar w:fldCharType="separate"/>
       </w:r>
       <w:r>
-        <w:t>6.2.2</w:t>
+        <w:t>7.1.2</w:t>
       </w:r>
       <w:r>
         <w:fldChar w:fldCharType="end"/>
@@ -15023,7 +15418,6 @@
       <w:r>
         <w:t xml:space="preserve"> </w:t>
       </w:r>
-      <w:proofErr w:type="gramStart"/>
       <w:r>
         <w:t>размещается</w:t>
       </w:r>
@@ -15093,7 +15487,6 @@
       <w:r>
         <w:t>имеет</w:t>
       </w:r>
-      <w:proofErr w:type="gramEnd"/>
       <w:r>
         <w:t xml:space="preserve"> </w:t>
       </w:r>
@@ -15169,6 +15562,7 @@
           <w:sz w:val="16"/>
           <w:lang w:val="en-US"/>
         </w:rPr>
+        <w:lastRenderedPageBreak/>
         <w:t>&lt;REALM_ID&gt; {</w:t>
       </w:r>
     </w:p>
@@ -15572,15 +15966,7 @@
         <w:t>SSO</w:t>
       </w:r>
       <w:r>
-        <w:t xml:space="preserve"> в </w:t>
-      </w:r>
-      <w:proofErr w:type="gramStart"/>
-      <w:r>
-        <w:t>экземпляре</w:t>
-      </w:r>
-      <w:proofErr w:type="gramEnd"/>
-      <w:r>
-        <w:t xml:space="preserve"> </w:t>
+        <w:t xml:space="preserve"> в экземпляре </w:t>
       </w:r>
       <w:r>
         <w:rPr>
@@ -15608,15 +15994,7 @@
         <w:t xml:space="preserve"> </w:t>
       </w:r>
       <w:r>
-        <w:t xml:space="preserve">в </w:t>
-      </w:r>
-      <w:proofErr w:type="gramStart"/>
-      <w:r>
-        <w:t>экземпляре</w:t>
-      </w:r>
-      <w:proofErr w:type="gramEnd"/>
-      <w:r>
-        <w:t xml:space="preserve"> </w:t>
+        <w:t xml:space="preserve">в экземпляре </w:t>
       </w:r>
       <w:r>
         <w:rPr>
@@ -15740,7 +16118,13 @@
         <w:rPr>
           <w:lang w:val="en-US"/>
         </w:rPr>
-        <w:t>11</w:t>
+        <w:t>1</w:t>
+      </w:r>
+      <w:r>
+        <w:rPr>
+          <w:lang w:val="en-US"/>
+        </w:rPr>
+        <w:t>2</w:t>
       </w:r>
       <w:r>
         <w:fldChar w:fldCharType="end"/>
@@ -16583,40 +16967,763 @@
           <w:sz w:val="20"/>
           <w:lang w:val="en-US"/>
         </w:rPr>
+        <w:t>"%EXECUTABLE%" //IS//%SERVICE_NAME% ^</w:t>
+      </w:r>
+    </w:p>
+    <w:p>
+      <w:pPr>
+        <w:rPr>
+          <w:i/>
+          <w:sz w:val="20"/>
+          <w:lang w:val="en-US"/>
+        </w:rPr>
+      </w:pPr>
+      <w:r>
+        <w:rPr>
+          <w:i/>
+          <w:sz w:val="20"/>
+          <w:lang w:val="en-US"/>
+        </w:rPr>
+        <w:t xml:space="preserve">    --Description "Apache Tomcat 7.0.68 Server - http://tomcat.apache.org/" ^</w:t>
+      </w:r>
+    </w:p>
+    <w:p>
+      <w:pPr>
+        <w:rPr>
+          <w:i/>
+          <w:sz w:val="20"/>
+          <w:lang w:val="en-US"/>
+        </w:rPr>
+      </w:pPr>
+      <w:r>
+        <w:rPr>
+          <w:i/>
+          <w:sz w:val="20"/>
+          <w:lang w:val="en-US"/>
+        </w:rPr>
+        <w:t xml:space="preserve">    --</w:t>
+      </w:r>
+      <w:proofErr w:type="spellStart"/>
+      <w:r>
+        <w:rPr>
+          <w:i/>
+          <w:sz w:val="20"/>
+          <w:lang w:val="en-US"/>
+        </w:rPr>
+        <w:t>DisplayName</w:t>
+      </w:r>
+      <w:proofErr w:type="spellEnd"/>
+      <w:r>
+        <w:rPr>
+          <w:i/>
+          <w:sz w:val="20"/>
+          <w:lang w:val="en-US"/>
+        </w:rPr>
+        <w:t xml:space="preserve"> "%DISPLAYNAME%" ^</w:t>
+      </w:r>
+    </w:p>
+    <w:p>
+      <w:pPr>
+        <w:rPr>
+          <w:i/>
+          <w:sz w:val="20"/>
+          <w:lang w:val="en-US"/>
+        </w:rPr>
+      </w:pPr>
+      <w:r>
+        <w:rPr>
+          <w:i/>
+          <w:sz w:val="20"/>
+          <w:lang w:val="en-US"/>
+        </w:rPr>
+        <w:t xml:space="preserve">    --Install "%EXECUTABLE%" ^</w:t>
+      </w:r>
+    </w:p>
+    <w:p>
+      <w:pPr>
+        <w:rPr>
+          <w:i/>
+          <w:sz w:val="20"/>
+          <w:lang w:val="en-US"/>
+        </w:rPr>
+      </w:pPr>
+      <w:r>
+        <w:rPr>
+          <w:i/>
+          <w:sz w:val="20"/>
+          <w:lang w:val="en-US"/>
+        </w:rPr>
+        <w:t xml:space="preserve">    --</w:t>
+      </w:r>
+      <w:proofErr w:type="spellStart"/>
+      <w:r>
+        <w:rPr>
+          <w:i/>
+          <w:sz w:val="20"/>
+          <w:lang w:val="en-US"/>
+        </w:rPr>
+        <w:t>LogPath</w:t>
+      </w:r>
+      <w:proofErr w:type="spellEnd"/>
+      <w:r>
+        <w:rPr>
+          <w:i/>
+          <w:sz w:val="20"/>
+          <w:lang w:val="en-US"/>
+        </w:rPr>
+        <w:t xml:space="preserve"> "%CATALINA_BASE%\logs" ^</w:t>
+      </w:r>
+    </w:p>
+    <w:p>
+      <w:pPr>
+        <w:rPr>
+          <w:i/>
+          <w:sz w:val="20"/>
+          <w:lang w:val="en-US"/>
+        </w:rPr>
+      </w:pPr>
+      <w:r>
+        <w:rPr>
+          <w:i/>
+          <w:sz w:val="20"/>
+          <w:lang w:val="en-US"/>
+        </w:rPr>
+        <w:t xml:space="preserve">    --</w:t>
+      </w:r>
+      <w:proofErr w:type="spellStart"/>
+      <w:r>
+        <w:rPr>
+          <w:i/>
+          <w:sz w:val="20"/>
+          <w:lang w:val="en-US"/>
+        </w:rPr>
+        <w:t>StdOutput</w:t>
+      </w:r>
+      <w:proofErr w:type="spellEnd"/>
+      <w:r>
+        <w:rPr>
+          <w:i/>
+          <w:sz w:val="20"/>
+          <w:lang w:val="en-US"/>
+        </w:rPr>
+        <w:t xml:space="preserve"> auto ^</w:t>
+      </w:r>
+    </w:p>
+    <w:p>
+      <w:pPr>
+        <w:rPr>
+          <w:i/>
+          <w:sz w:val="20"/>
+          <w:lang w:val="en-US"/>
+        </w:rPr>
+      </w:pPr>
+      <w:r>
+        <w:rPr>
+          <w:i/>
+          <w:sz w:val="20"/>
+          <w:lang w:val="en-US"/>
+        </w:rPr>
+        <w:t xml:space="preserve">    --</w:t>
+      </w:r>
+      <w:proofErr w:type="spellStart"/>
+      <w:r>
+        <w:rPr>
+          <w:i/>
+          <w:sz w:val="20"/>
+          <w:lang w:val="en-US"/>
+        </w:rPr>
+        <w:t>StdError</w:t>
+      </w:r>
+      <w:proofErr w:type="spellEnd"/>
+      <w:r>
+        <w:rPr>
+          <w:i/>
+          <w:sz w:val="20"/>
+          <w:lang w:val="en-US"/>
+        </w:rPr>
+        <w:t xml:space="preserve"> auto ^</w:t>
+      </w:r>
+    </w:p>
+    <w:p>
+      <w:pPr>
+        <w:rPr>
+          <w:i/>
+          <w:sz w:val="20"/>
+          <w:lang w:val="en-US"/>
+        </w:rPr>
+      </w:pPr>
+      <w:r>
+        <w:rPr>
+          <w:i/>
+          <w:sz w:val="20"/>
+          <w:lang w:val="en-US"/>
+        </w:rPr>
+        <w:t xml:space="preserve">    --</w:t>
+      </w:r>
+      <w:proofErr w:type="spellStart"/>
+      <w:r>
+        <w:rPr>
+          <w:i/>
+          <w:sz w:val="20"/>
+          <w:lang w:val="en-US"/>
+        </w:rPr>
+        <w:t>Classpath</w:t>
+      </w:r>
+      <w:proofErr w:type="spellEnd"/>
+      <w:r>
+        <w:rPr>
+          <w:i/>
+          <w:sz w:val="20"/>
+          <w:lang w:val="en-US"/>
+        </w:rPr>
+        <w:t xml:space="preserve"> "%CLASSPATH%" ^</w:t>
+      </w:r>
+    </w:p>
+    <w:p>
+      <w:pPr>
+        <w:rPr>
+          <w:i/>
+          <w:sz w:val="20"/>
+          <w:lang w:val="en-US"/>
+        </w:rPr>
+      </w:pPr>
+      <w:r>
+        <w:rPr>
+          <w:i/>
+          <w:sz w:val="20"/>
+          <w:lang w:val="en-US"/>
+        </w:rPr>
+        <w:t xml:space="preserve">    --</w:t>
+      </w:r>
+      <w:proofErr w:type="spellStart"/>
+      <w:r>
+        <w:rPr>
+          <w:i/>
+          <w:sz w:val="20"/>
+          <w:lang w:val="en-US"/>
+        </w:rPr>
+        <w:t>Jvm</w:t>
+      </w:r>
+      <w:proofErr w:type="spellEnd"/>
+      <w:r>
+        <w:rPr>
+          <w:i/>
+          <w:sz w:val="20"/>
+          <w:lang w:val="en-US"/>
+        </w:rPr>
+        <w:t xml:space="preserve"> "%JVM%" ^</w:t>
+      </w:r>
+    </w:p>
+    <w:p>
+      <w:pPr>
+        <w:rPr>
+          <w:i/>
+          <w:sz w:val="20"/>
+          <w:lang w:val="en-US"/>
+        </w:rPr>
+      </w:pPr>
+      <w:r>
+        <w:rPr>
+          <w:i/>
+          <w:sz w:val="20"/>
+          <w:lang w:val="en-US"/>
+        </w:rPr>
+        <w:t xml:space="preserve">    --</w:t>
+      </w:r>
+      <w:proofErr w:type="spellStart"/>
+      <w:r>
+        <w:rPr>
+          <w:i/>
+          <w:sz w:val="20"/>
+          <w:lang w:val="en-US"/>
+        </w:rPr>
+        <w:t>StartMode</w:t>
+      </w:r>
+      <w:proofErr w:type="spellEnd"/>
+      <w:r>
+        <w:rPr>
+          <w:i/>
+          <w:sz w:val="20"/>
+          <w:lang w:val="en-US"/>
+        </w:rPr>
+        <w:t xml:space="preserve"> </w:t>
+      </w:r>
+      <w:proofErr w:type="spellStart"/>
+      <w:r>
+        <w:rPr>
+          <w:i/>
+          <w:sz w:val="20"/>
+          <w:lang w:val="en-US"/>
+        </w:rPr>
+        <w:t>jvm</w:t>
+      </w:r>
+      <w:proofErr w:type="spellEnd"/>
+      <w:r>
+        <w:rPr>
+          <w:i/>
+          <w:sz w:val="20"/>
+          <w:lang w:val="en-US"/>
+        </w:rPr>
+        <w:t xml:space="preserve"> ^</w:t>
+      </w:r>
+    </w:p>
+    <w:p>
+      <w:pPr>
+        <w:rPr>
+          <w:i/>
+          <w:sz w:val="20"/>
+          <w:lang w:val="en-US"/>
+        </w:rPr>
+      </w:pPr>
+      <w:r>
+        <w:rPr>
+          <w:i/>
+          <w:sz w:val="20"/>
+          <w:lang w:val="en-US"/>
+        </w:rPr>
+        <w:t xml:space="preserve">    --</w:t>
+      </w:r>
+      <w:proofErr w:type="spellStart"/>
+      <w:r>
+        <w:rPr>
+          <w:i/>
+          <w:sz w:val="20"/>
+          <w:lang w:val="en-US"/>
+        </w:rPr>
+        <w:t>StopMode</w:t>
+      </w:r>
+      <w:proofErr w:type="spellEnd"/>
+      <w:r>
+        <w:rPr>
+          <w:i/>
+          <w:sz w:val="20"/>
+          <w:lang w:val="en-US"/>
+        </w:rPr>
+        <w:t xml:space="preserve"> </w:t>
+      </w:r>
+      <w:proofErr w:type="spellStart"/>
+      <w:r>
+        <w:rPr>
+          <w:i/>
+          <w:sz w:val="20"/>
+          <w:lang w:val="en-US"/>
+        </w:rPr>
+        <w:t>jvm</w:t>
+      </w:r>
+      <w:proofErr w:type="spellEnd"/>
+      <w:r>
+        <w:rPr>
+          <w:i/>
+          <w:sz w:val="20"/>
+          <w:lang w:val="en-US"/>
+        </w:rPr>
+        <w:t xml:space="preserve"> ^</w:t>
+      </w:r>
+    </w:p>
+    <w:p>
+      <w:pPr>
+        <w:rPr>
+          <w:i/>
+          <w:sz w:val="20"/>
+          <w:lang w:val="en-US"/>
+        </w:rPr>
+      </w:pPr>
+      <w:r>
+        <w:rPr>
+          <w:i/>
+          <w:sz w:val="20"/>
+          <w:lang w:val="en-US"/>
+        </w:rPr>
+        <w:t xml:space="preserve">    --</w:t>
+      </w:r>
+      <w:proofErr w:type="spellStart"/>
+      <w:r>
+        <w:rPr>
+          <w:i/>
+          <w:sz w:val="20"/>
+          <w:lang w:val="en-US"/>
+        </w:rPr>
+        <w:t>StartPath</w:t>
+      </w:r>
+      <w:proofErr w:type="spellEnd"/>
+      <w:r>
+        <w:rPr>
+          <w:i/>
+          <w:sz w:val="20"/>
+          <w:lang w:val="en-US"/>
+        </w:rPr>
+        <w:t xml:space="preserve"> "%CATALINA_HOME%" ^</w:t>
+      </w:r>
+    </w:p>
+    <w:p>
+      <w:pPr>
+        <w:rPr>
+          <w:i/>
+          <w:sz w:val="20"/>
+          <w:lang w:val="en-US"/>
+        </w:rPr>
+      </w:pPr>
+      <w:r>
+        <w:rPr>
+          <w:i/>
+          <w:sz w:val="20"/>
+          <w:lang w:val="en-US"/>
+        </w:rPr>
+        <w:t xml:space="preserve">    --</w:t>
+      </w:r>
+      <w:proofErr w:type="spellStart"/>
+      <w:r>
+        <w:rPr>
+          <w:i/>
+          <w:sz w:val="20"/>
+          <w:lang w:val="en-US"/>
+        </w:rPr>
+        <w:t>StopPath</w:t>
+      </w:r>
+      <w:proofErr w:type="spellEnd"/>
+      <w:r>
+        <w:rPr>
+          <w:i/>
+          <w:sz w:val="20"/>
+          <w:lang w:val="en-US"/>
+        </w:rPr>
+        <w:t xml:space="preserve"> "%CATALINA_HOME%" ^</w:t>
+      </w:r>
+    </w:p>
+    <w:p>
+      <w:pPr>
+        <w:rPr>
+          <w:i/>
+          <w:sz w:val="20"/>
+          <w:lang w:val="en-US"/>
+        </w:rPr>
+      </w:pPr>
+      <w:r>
+        <w:rPr>
+          <w:i/>
+          <w:sz w:val="20"/>
+          <w:lang w:val="en-US"/>
+        </w:rPr>
+        <w:t xml:space="preserve">    --</w:t>
+      </w:r>
+      <w:proofErr w:type="spellStart"/>
+      <w:r>
+        <w:rPr>
+          <w:i/>
+          <w:sz w:val="20"/>
+          <w:lang w:val="en-US"/>
+        </w:rPr>
+        <w:t>StartClass</w:t>
+      </w:r>
+      <w:proofErr w:type="spellEnd"/>
+      <w:r>
+        <w:rPr>
+          <w:i/>
+          <w:sz w:val="20"/>
+          <w:lang w:val="en-US"/>
+        </w:rPr>
+        <w:t xml:space="preserve"> </w:t>
+      </w:r>
+      <w:proofErr w:type="spellStart"/>
+      <w:r>
+        <w:rPr>
+          <w:i/>
+          <w:sz w:val="20"/>
+          <w:lang w:val="en-US"/>
+        </w:rPr>
+        <w:t>org.apache.catalina.startup.Bootstrap</w:t>
+      </w:r>
+      <w:proofErr w:type="spellEnd"/>
+      <w:r>
+        <w:rPr>
+          <w:i/>
+          <w:sz w:val="20"/>
+          <w:lang w:val="en-US"/>
+        </w:rPr>
+        <w:t xml:space="preserve"> ^</w:t>
+      </w:r>
+    </w:p>
+    <w:p>
+      <w:pPr>
+        <w:rPr>
+          <w:i/>
+          <w:sz w:val="20"/>
+          <w:lang w:val="en-US"/>
+        </w:rPr>
+      </w:pPr>
+      <w:r>
+        <w:rPr>
+          <w:i/>
+          <w:sz w:val="20"/>
+          <w:lang w:val="en-US"/>
+        </w:rPr>
+        <w:t xml:space="preserve">    --</w:t>
+      </w:r>
+      <w:proofErr w:type="spellStart"/>
+      <w:r>
+        <w:rPr>
+          <w:i/>
+          <w:sz w:val="20"/>
+          <w:lang w:val="en-US"/>
+        </w:rPr>
+        <w:t>StopClass</w:t>
+      </w:r>
+      <w:proofErr w:type="spellEnd"/>
+      <w:r>
+        <w:rPr>
+          <w:i/>
+          <w:sz w:val="20"/>
+          <w:lang w:val="en-US"/>
+        </w:rPr>
+        <w:t xml:space="preserve"> </w:t>
+      </w:r>
+      <w:proofErr w:type="spellStart"/>
+      <w:r>
+        <w:rPr>
+          <w:i/>
+          <w:sz w:val="20"/>
+          <w:lang w:val="en-US"/>
+        </w:rPr>
+        <w:t>org.apache.catalina.startup.Bootstrap</w:t>
+      </w:r>
+      <w:proofErr w:type="spellEnd"/>
+      <w:r>
+        <w:rPr>
+          <w:i/>
+          <w:sz w:val="20"/>
+          <w:lang w:val="en-US"/>
+        </w:rPr>
+        <w:t xml:space="preserve"> ^</w:t>
+      </w:r>
+    </w:p>
+    <w:p>
+      <w:pPr>
+        <w:rPr>
+          <w:i/>
+          <w:sz w:val="20"/>
+          <w:lang w:val="en-US"/>
+        </w:rPr>
+      </w:pPr>
+      <w:r>
+        <w:rPr>
+          <w:i/>
+          <w:sz w:val="20"/>
+          <w:lang w:val="en-US"/>
+        </w:rPr>
+        <w:t xml:space="preserve">    --</w:t>
+      </w:r>
+      <w:proofErr w:type="spellStart"/>
+      <w:r>
+        <w:rPr>
+          <w:i/>
+          <w:sz w:val="20"/>
+          <w:lang w:val="en-US"/>
+        </w:rPr>
+        <w:t>StartParams</w:t>
+      </w:r>
+      <w:proofErr w:type="spellEnd"/>
+      <w:r>
+        <w:rPr>
+          <w:i/>
+          <w:sz w:val="20"/>
+          <w:lang w:val="en-US"/>
+        </w:rPr>
+        <w:t xml:space="preserve"> start ^</w:t>
+      </w:r>
+    </w:p>
+    <w:p>
+      <w:pPr>
+        <w:rPr>
+          <w:i/>
+          <w:sz w:val="20"/>
+          <w:lang w:val="en-US"/>
+        </w:rPr>
+      </w:pPr>
+      <w:r>
+        <w:rPr>
+          <w:i/>
+          <w:sz w:val="20"/>
+          <w:lang w:val="en-US"/>
+        </w:rPr>
+        <w:t xml:space="preserve">    --</w:t>
+      </w:r>
+      <w:proofErr w:type="spellStart"/>
+      <w:r>
+        <w:rPr>
+          <w:i/>
+          <w:sz w:val="20"/>
+          <w:lang w:val="en-US"/>
+        </w:rPr>
+        <w:t>StopParams</w:t>
+      </w:r>
+      <w:proofErr w:type="spellEnd"/>
+      <w:r>
+        <w:rPr>
+          <w:i/>
+          <w:sz w:val="20"/>
+          <w:lang w:val="en-US"/>
+        </w:rPr>
+        <w:t xml:space="preserve"> stop ^</w:t>
+      </w:r>
+    </w:p>
+    <w:p>
+      <w:pPr>
+        <w:rPr>
+          <w:i/>
+          <w:sz w:val="20"/>
+          <w:lang w:val="en-US"/>
+        </w:rPr>
+      </w:pPr>
+      <w:r>
+        <w:rPr>
+          <w:i/>
+          <w:sz w:val="20"/>
+          <w:lang w:val="en-US"/>
+        </w:rPr>
+        <w:t xml:space="preserve">    --</w:t>
+      </w:r>
+      <w:proofErr w:type="spellStart"/>
+      <w:r>
+        <w:rPr>
+          <w:i/>
+          <w:sz w:val="20"/>
+          <w:lang w:val="en-US"/>
+        </w:rPr>
+        <w:t>JvmOptions</w:t>
+      </w:r>
+      <w:proofErr w:type="spellEnd"/>
+      <w:r>
+        <w:rPr>
+          <w:i/>
+          <w:sz w:val="20"/>
+          <w:lang w:val="en-US"/>
+        </w:rPr>
+        <w:t xml:space="preserve"> "</w:t>
+      </w:r>
+      <w:r>
+        <w:rPr>
+          <w:b/>
+          <w:i/>
+          <w:sz w:val="20"/>
+          <w:lang w:val="en-US"/>
+        </w:rPr>
+        <w:t>-Dorg.apache.catalina.authenticator.Constants</w:t>
+      </w:r>
+      <w:r>
+        <w:rPr>
+          <w:b/>
+          <w:i/>
+          <w:sz w:val="20"/>
+          <w:lang w:val="en-US"/>
+        </w:rPr>
+        <w:t>.SSO_SESSION_COOKIE_NAME=</w:t>
+      </w:r>
+      <w:r>
+        <w:rPr>
+          <w:b/>
+          <w:i/>
+          <w:sz w:val="20"/>
+          <w:lang w:val="en-US"/>
+        </w:rPr>
+        <w:t>&lt;</w:t>
+      </w:r>
+      <w:r>
+        <w:rPr>
+          <w:b/>
+          <w:i/>
+          <w:sz w:val="20"/>
+          <w:lang w:val="en-US"/>
+        </w:rPr>
+        <w:t>REALM_ID</w:t>
+      </w:r>
+      <w:r>
+        <w:rPr>
+          <w:b/>
+          <w:i/>
+          <w:sz w:val="20"/>
+          <w:lang w:val="en-US"/>
+        </w:rPr>
+        <w:t>&gt;</w:t>
+      </w:r>
+      <w:r>
+        <w:rPr>
+          <w:b/>
+          <w:i/>
+          <w:sz w:val="20"/>
+          <w:lang w:val="en-US"/>
+        </w:rPr>
+        <w:t>_JSESSIONIDSS</w:t>
+      </w:r>
+      <w:r>
+        <w:rPr>
+          <w:b/>
+          <w:i/>
+          <w:sz w:val="20"/>
+          <w:lang w:val="en-US"/>
+        </w:rPr>
         <w:lastRenderedPageBreak/>
-        <w:t>"%EXECUTABLE%" //IS//%SERVICE_NAME% ^</w:t>
-      </w:r>
-    </w:p>
-    <w:p>
-      <w:pPr>
+        <w:t>O;-Djava.security.auth.login.config=%CATALINA_BASE%/conf/jaas.conf</w:t>
+      </w:r>
+      <w:r>
         <w:rPr>
           <w:i/>
           <w:sz w:val="20"/>
           <w:lang w:val="en-US"/>
         </w:rPr>
-      </w:pPr>
-      <w:r>
+        <w:t>;-Dcatalina.home=%CATALINA_HOME%;-Dcatalina.base=%CATALINA_BASE%;-Djava.endorsed.dirs=%CATALINA_HOME%\endorsed;-Djava.io.tmpdir=%CATALINA_BASE%\temp;-Djava.util.logging.manager=org.apache.juli.ClassLoaderLogManager;-Djava.util.logging.config.file=%CATALINA_BASE%\conf\logging.properties" ^</w:t>
+      </w:r>
+    </w:p>
+    <w:p>
+      <w:pPr>
         <w:rPr>
           <w:i/>
           <w:sz w:val="20"/>
-          <w:lang w:val="en-US"/>
-        </w:rPr>
-        <w:t xml:space="preserve">    --Description "Apache Tomcat 7.0.68 Server - http://tomcat.apache.org/" ^</w:t>
-      </w:r>
-    </w:p>
-    <w:p>
-      <w:pPr>
+        </w:rPr>
+      </w:pPr>
+      <w:r>
         <w:rPr>
           <w:i/>
           <w:sz w:val="20"/>
           <w:lang w:val="en-US"/>
         </w:rPr>
-      </w:pPr>
+        <w:t xml:space="preserve">    </w:t>
+      </w:r>
       <w:r>
         <w:rPr>
           <w:i/>
           <w:sz w:val="20"/>
-          <w:lang w:val="en-US"/>
+        </w:rPr>
+        <w:t>--</w:t>
+      </w:r>
+      <w:proofErr w:type="spellStart"/>
+      <w:r>
+        <w:rPr>
+          <w:i/>
+          <w:sz w:val="20"/>
+          <w:lang w:val="en-US"/>
+        </w:rPr>
+        <w:t>JvmMs</w:t>
+      </w:r>
+      <w:proofErr w:type="spellEnd"/>
+      <w:r>
+        <w:rPr>
+          <w:i/>
+          <w:sz w:val="20"/>
+        </w:rPr>
+        <w:t xml:space="preserve"> 128 ^</w:t>
+      </w:r>
+    </w:p>
+    <w:p>
+      <w:pPr>
+        <w:rPr>
+          <w:i/>
+          <w:sz w:val="20"/>
+        </w:rPr>
+      </w:pPr>
+      <w:r>
+        <w:rPr>
+          <w:i/>
+          <w:sz w:val="20"/>
         </w:rPr>
         <w:t xml:space="preserve">    --</w:t>
       </w:r>
@@ -16627,942 +17734,345 @@
           <w:sz w:val="20"/>
           <w:lang w:val="en-US"/>
         </w:rPr>
-        <w:t>DisplayName</w:t>
+        <w:t>JvmMx</w:t>
       </w:r>
       <w:proofErr w:type="spellEnd"/>
       <w:r>
         <w:rPr>
           <w:i/>
           <w:sz w:val="20"/>
-          <w:lang w:val="en-US"/>
-        </w:rPr>
-        <w:t xml:space="preserve"> "%DISPLAYNAME%" ^</w:t>
-      </w:r>
-    </w:p>
-    <w:p>
-      <w:pPr>
-        <w:rPr>
-          <w:i/>
-          <w:sz w:val="20"/>
-          <w:lang w:val="en-US"/>
-        </w:rPr>
-      </w:pPr>
-      <w:r>
-        <w:rPr>
-          <w:i/>
-          <w:sz w:val="20"/>
-          <w:lang w:val="en-US"/>
-        </w:rPr>
-        <w:t xml:space="preserve">    --Install "%EXECUTABLE%" ^</w:t>
-      </w:r>
-    </w:p>
-    <w:p>
-      <w:pPr>
-        <w:rPr>
-          <w:i/>
-          <w:sz w:val="20"/>
-          <w:lang w:val="en-US"/>
-        </w:rPr>
-      </w:pPr>
-      <w:r>
-        <w:rPr>
-          <w:i/>
-          <w:sz w:val="20"/>
-          <w:lang w:val="en-US"/>
-        </w:rPr>
-        <w:t xml:space="preserve">    --</w:t>
+        </w:rPr>
+        <w:t xml:space="preserve"> 256</w:t>
+      </w:r>
+    </w:p>
+    <w:p>
+      <w:pPr>
+        <w:rPr>
+          <w:i/>
+        </w:rPr>
+      </w:pPr>
+      <w:r>
+        <w:rPr>
+          <w:i/>
+        </w:rPr>
+        <w:t>…</w:t>
+      </w:r>
+    </w:p>
+    <w:p/>
+    <w:p>
+      <w:r>
+        <w:t xml:space="preserve">На всякий случай отметим, что любые изменения в </w:t>
       </w:r>
       <w:proofErr w:type="spellStart"/>
       <w:r>
-        <w:rPr>
-          <w:i/>
-          <w:sz w:val="20"/>
-          <w:lang w:val="en-US"/>
-        </w:rPr>
-        <w:t>LogPath</w:t>
+        <w:t>скрипте</w:t>
       </w:r>
       <w:proofErr w:type="spellEnd"/>
       <w:r>
-        <w:rPr>
-          <w:i/>
-          <w:sz w:val="20"/>
-          <w:lang w:val="en-US"/>
-        </w:rPr>
-        <w:t xml:space="preserve"> "%CATALINA_BASE%\logs" ^</w:t>
-      </w:r>
-    </w:p>
-    <w:p>
-      <w:pPr>
-        <w:rPr>
-          <w:i/>
-          <w:sz w:val="20"/>
-          <w:lang w:val="en-US"/>
-        </w:rPr>
-      </w:pPr>
-      <w:r>
-        <w:rPr>
-          <w:i/>
-          <w:sz w:val="20"/>
-          <w:lang w:val="en-US"/>
-        </w:rPr>
-        <w:t xml:space="preserve">    --</w:t>
+        <w:t xml:space="preserve"> установки сервиса </w:t>
+      </w:r>
+      <w:r>
+        <w:rPr>
+          <w:i/>
+          <w:lang w:val="en-US"/>
+        </w:rPr>
+        <w:t>service</w:t>
+      </w:r>
+      <w:r>
+        <w:rPr>
+          <w:i/>
+        </w:rPr>
+        <w:t>.</w:t>
+      </w:r>
+      <w:r>
+        <w:rPr>
+          <w:i/>
+          <w:lang w:val="en-US"/>
+        </w:rPr>
+        <w:t>bat</w:t>
+      </w:r>
+      <w:r>
+        <w:t xml:space="preserve"> </w:t>
+      </w:r>
+      <w:r>
+        <w:t>вступают в силу только после последующей переустановки сервиса парой команд</w:t>
+      </w:r>
+      <w:r>
+        <w:t>:</w:t>
+      </w:r>
+    </w:p>
+    <w:p>
+      <w:pPr>
+        <w:rPr>
+          <w:i/>
+          <w:lang w:val="en-US"/>
+        </w:rPr>
+      </w:pPr>
+      <w:proofErr w:type="gramStart"/>
+      <w:r>
+        <w:rPr>
+          <w:i/>
+          <w:lang w:val="en-US"/>
+        </w:rPr>
+        <w:t>service</w:t>
+      </w:r>
+      <w:proofErr w:type="gramEnd"/>
+      <w:r>
+        <w:rPr>
+          <w:i/>
+          <w:lang w:val="en-US"/>
+        </w:rPr>
+        <w:t xml:space="preserve"> </w:t>
+      </w:r>
+      <w:r>
+        <w:rPr>
+          <w:i/>
+          <w:lang w:val="en-US"/>
+        </w:rPr>
+        <w:t>un</w:t>
+      </w:r>
+      <w:r>
+        <w:rPr>
+          <w:i/>
+          <w:lang w:val="en-US"/>
+        </w:rPr>
+        <w:t>install</w:t>
+      </w:r>
+      <w:r>
+        <w:rPr>
+          <w:i/>
+          <w:lang w:val="en-US"/>
+        </w:rPr>
+        <w:t xml:space="preserve"> </w:t>
+      </w:r>
+      <w:r>
+        <w:rPr>
+          <w:i/>
+          <w:lang w:val="en-US"/>
+        </w:rPr>
+        <w:t>&lt;</w:t>
       </w:r>
       <w:proofErr w:type="spellStart"/>
       <w:r>
         <w:rPr>
           <w:i/>
-          <w:sz w:val="20"/>
-          <w:lang w:val="en-US"/>
-        </w:rPr>
-        <w:t>StdOutput</w:t>
+          <w:lang w:val="en-US"/>
+        </w:rPr>
+        <w:t>serviceName</w:t>
       </w:r>
       <w:proofErr w:type="spellEnd"/>
       <w:r>
         <w:rPr>
           <w:i/>
-          <w:sz w:val="20"/>
-          <w:lang w:val="en-US"/>
-        </w:rPr>
-        <w:t xml:space="preserve"> auto ^</w:t>
-      </w:r>
-    </w:p>
-    <w:p>
-      <w:pPr>
-        <w:rPr>
-          <w:i/>
-          <w:sz w:val="20"/>
-          <w:lang w:val="en-US"/>
-        </w:rPr>
-      </w:pPr>
-      <w:r>
-        <w:rPr>
-          <w:i/>
-          <w:sz w:val="20"/>
-          <w:lang w:val="en-US"/>
-        </w:rPr>
-        <w:t xml:space="preserve">    --</w:t>
+          <w:lang w:val="en-US"/>
+        </w:rPr>
+        <w:t>&gt;</w:t>
+      </w:r>
+    </w:p>
+    <w:p>
+      <w:pPr>
+        <w:rPr>
+          <w:i/>
+          <w:lang w:val="en-US"/>
+        </w:rPr>
+      </w:pPr>
+      <w:proofErr w:type="gramStart"/>
+      <w:r>
+        <w:rPr>
+          <w:i/>
+          <w:lang w:val="en-US"/>
+        </w:rPr>
+        <w:t>service</w:t>
+      </w:r>
+      <w:proofErr w:type="gramEnd"/>
+      <w:r>
+        <w:rPr>
+          <w:i/>
+          <w:lang w:val="en-US"/>
+        </w:rPr>
+        <w:t xml:space="preserve"> </w:t>
+      </w:r>
+      <w:r>
+        <w:rPr>
+          <w:i/>
+          <w:lang w:val="en-US"/>
+        </w:rPr>
+        <w:t>install</w:t>
+      </w:r>
+      <w:r>
+        <w:rPr>
+          <w:i/>
+          <w:lang w:val="en-US"/>
+        </w:rPr>
+        <w:t xml:space="preserve"> </w:t>
+      </w:r>
+      <w:r>
+        <w:rPr>
+          <w:i/>
+          <w:lang w:val="en-US"/>
+        </w:rPr>
+        <w:t>&lt;</w:t>
       </w:r>
       <w:proofErr w:type="spellStart"/>
       <w:r>
         <w:rPr>
           <w:i/>
-          <w:sz w:val="20"/>
-          <w:lang w:val="en-US"/>
-        </w:rPr>
-        <w:t>StdError</w:t>
+          <w:lang w:val="en-US"/>
+        </w:rPr>
+        <w:t>serviceName</w:t>
       </w:r>
       <w:proofErr w:type="spellEnd"/>
       <w:r>
         <w:rPr>
           <w:i/>
-          <w:sz w:val="20"/>
-          <w:lang w:val="en-US"/>
-        </w:rPr>
-        <w:t xml:space="preserve"> auto ^</w:t>
-      </w:r>
-    </w:p>
-    <w:p>
-      <w:pPr>
-        <w:rPr>
-          <w:i/>
-          <w:sz w:val="20"/>
-          <w:lang w:val="en-US"/>
-        </w:rPr>
-      </w:pPr>
-      <w:r>
-        <w:rPr>
-          <w:i/>
-          <w:sz w:val="20"/>
-          <w:lang w:val="en-US"/>
-        </w:rPr>
-        <w:t xml:space="preserve">    --</w:t>
+          <w:lang w:val="en-US"/>
+        </w:rPr>
+        <w:t>&gt;</w:t>
+      </w:r>
+    </w:p>
+    <w:p>
+      <w:pPr>
+        <w:rPr>
+          <w:lang w:val="en-US"/>
+        </w:rPr>
+      </w:pPr>
+    </w:p>
+    <w:p>
+      <w:pPr>
+        <w:pStyle w:val="Heading1"/>
+      </w:pPr>
+      <w:bookmarkStart w:id="58" w:name="_Toc462069303"/>
+      <w:r>
+        <w:t xml:space="preserve">Установка приложений </w:t>
       </w:r>
       <w:proofErr w:type="spellStart"/>
       <w:r>
         <w:rPr>
-          <w:i/>
-          <w:sz w:val="20"/>
-          <w:lang w:val="en-US"/>
-        </w:rPr>
-        <w:t>Classpath</w:t>
+          <w:lang w:val="en-US"/>
+        </w:rPr>
+        <w:t>JepRia</w:t>
       </w:r>
       <w:proofErr w:type="spellEnd"/>
       <w:r>
-        <w:rPr>
-          <w:i/>
-          <w:sz w:val="20"/>
-          <w:lang w:val="en-US"/>
-        </w:rPr>
-        <w:t xml:space="preserve"> "%CLASSPATH%" ^</w:t>
-      </w:r>
-    </w:p>
-    <w:p>
-      <w:pPr>
-        <w:rPr>
-          <w:i/>
-          <w:sz w:val="20"/>
-          <w:lang w:val="en-US"/>
-        </w:rPr>
-      </w:pPr>
-      <w:r>
-        <w:rPr>
-          <w:i/>
-          <w:sz w:val="20"/>
-          <w:lang w:val="en-US"/>
-        </w:rPr>
-        <w:t xml:space="preserve">    --</w:t>
+        <w:t xml:space="preserve"> </w:t>
+      </w:r>
+      <w:r>
+        <w:t xml:space="preserve">на </w:t>
+      </w:r>
+      <w:r>
+        <w:rPr>
+          <w:lang w:val="en-US"/>
+        </w:rPr>
+        <w:t>Tomcat</w:t>
+      </w:r>
+      <w:bookmarkEnd w:id="58"/>
+    </w:p>
+    <w:p/>
+    <w:p>
+      <w:pPr>
+        <w:rPr>
+          <w:lang w:val="en-US"/>
+        </w:rPr>
+      </w:pPr>
+      <w:proofErr w:type="gramStart"/>
+      <w:r>
+        <w:rPr>
+          <w:lang w:val="en-US"/>
+        </w:rPr>
+        <w:t>Web</w:t>
+      </w:r>
+      <w:r>
+        <w:t>-</w:t>
+      </w:r>
+      <w:r>
+        <w:t xml:space="preserve">приложения, оформленные </w:t>
+      </w:r>
+      <w:r>
+        <w:rPr>
+          <w:lang w:val="en-US"/>
+        </w:rPr>
+        <w:t>war</w:t>
+      </w:r>
+      <w:r>
+        <w:t>-</w:t>
+      </w:r>
+      <w:r>
+        <w:t>файлом или структурированные согласно стандарту</w:t>
+      </w:r>
+      <w:r>
+        <w:t xml:space="preserve"> </w:t>
+      </w:r>
+      <w:r>
+        <w:rPr>
+          <w:lang w:val="en-US"/>
+        </w:rPr>
+        <w:t>J</w:t>
+      </w:r>
+      <w:r>
+        <w:t>2</w:t>
+      </w:r>
+      <w:r>
+        <w:rPr>
+          <w:lang w:val="en-US"/>
+        </w:rPr>
+        <w:t>EE</w:t>
+      </w:r>
+      <w:r>
+        <w:t xml:space="preserve">, устанавливаются на </w:t>
+      </w:r>
+      <w:r>
+        <w:rPr>
+          <w:lang w:val="en-US"/>
+        </w:rPr>
+        <w:t>Tomcat</w:t>
+      </w:r>
+      <w:r>
+        <w:t xml:space="preserve"> </w:t>
+      </w:r>
+      <w:r>
+        <w:t xml:space="preserve">простым копированием в директорию </w:t>
+      </w:r>
+      <w:r>
+        <w:rPr>
+          <w:i/>
+          <w:lang w:val="en-US"/>
+        </w:rPr>
+        <w:t>%TOMCAT_HOME%/</w:t>
       </w:r>
       <w:proofErr w:type="spellStart"/>
       <w:r>
         <w:rPr>
           <w:i/>
-          <w:sz w:val="20"/>
-          <w:lang w:val="en-US"/>
-        </w:rPr>
-        <w:t>Jvm</w:t>
+          <w:lang w:val="en-US"/>
+        </w:rPr>
+        <w:t>webapps</w:t>
       </w:r>
       <w:proofErr w:type="spellEnd"/>
       <w:r>
         <w:rPr>
-          <w:i/>
-          <w:sz w:val="20"/>
-          <w:lang w:val="en-US"/>
-        </w:rPr>
-        <w:t xml:space="preserve"> "%JVM%" ^</w:t>
-      </w:r>
-    </w:p>
-    <w:p>
-      <w:pPr>
-        <w:rPr>
-          <w:i/>
-          <w:sz w:val="20"/>
-          <w:lang w:val="en-US"/>
-        </w:rPr>
-      </w:pPr>
-      <w:r>
-        <w:rPr>
-          <w:i/>
-          <w:sz w:val="20"/>
-          <w:lang w:val="en-US"/>
-        </w:rPr>
-        <w:t xml:space="preserve">    --</w:t>
-      </w:r>
-      <w:proofErr w:type="spellStart"/>
-      <w:r>
-        <w:rPr>
-          <w:i/>
-          <w:sz w:val="20"/>
-          <w:lang w:val="en-US"/>
-        </w:rPr>
-        <w:t>StartMode</w:t>
-      </w:r>
-      <w:proofErr w:type="spellEnd"/>
-      <w:r>
-        <w:rPr>
-          <w:i/>
-          <w:sz w:val="20"/>
-          <w:lang w:val="en-US"/>
-        </w:rPr>
-        <w:t xml:space="preserve"> </w:t>
-      </w:r>
-      <w:proofErr w:type="spellStart"/>
-      <w:r>
-        <w:rPr>
-          <w:i/>
-          <w:sz w:val="20"/>
-          <w:lang w:val="en-US"/>
-        </w:rPr>
-        <w:t>jvm</w:t>
-      </w:r>
-      <w:proofErr w:type="spellEnd"/>
-      <w:r>
-        <w:rPr>
-          <w:i/>
-          <w:sz w:val="20"/>
-          <w:lang w:val="en-US"/>
-        </w:rPr>
-        <w:t xml:space="preserve"> ^</w:t>
-      </w:r>
-    </w:p>
-    <w:p>
-      <w:pPr>
-        <w:rPr>
-          <w:i/>
-          <w:sz w:val="20"/>
-          <w:lang w:val="en-US"/>
-        </w:rPr>
-      </w:pPr>
-      <w:r>
-        <w:rPr>
-          <w:i/>
-          <w:sz w:val="20"/>
-          <w:lang w:val="en-US"/>
-        </w:rPr>
-        <w:t xml:space="preserve">    --</w:t>
-      </w:r>
-      <w:proofErr w:type="spellStart"/>
-      <w:r>
-        <w:rPr>
-          <w:i/>
-          <w:sz w:val="20"/>
-          <w:lang w:val="en-US"/>
-        </w:rPr>
-        <w:t>StopMode</w:t>
-      </w:r>
-      <w:proofErr w:type="spellEnd"/>
-      <w:r>
-        <w:rPr>
-          <w:i/>
-          <w:sz w:val="20"/>
-          <w:lang w:val="en-US"/>
-        </w:rPr>
-        <w:t xml:space="preserve"> </w:t>
-      </w:r>
-      <w:proofErr w:type="spellStart"/>
-      <w:r>
-        <w:rPr>
-          <w:i/>
-          <w:sz w:val="20"/>
-          <w:lang w:val="en-US"/>
-        </w:rPr>
-        <w:t>jvm</w:t>
-      </w:r>
-      <w:proofErr w:type="spellEnd"/>
-      <w:r>
-        <w:rPr>
-          <w:i/>
-          <w:sz w:val="20"/>
-          <w:lang w:val="en-US"/>
-        </w:rPr>
-        <w:t xml:space="preserve"> ^</w:t>
-      </w:r>
-    </w:p>
-    <w:p>
-      <w:pPr>
-        <w:rPr>
-          <w:i/>
-          <w:sz w:val="20"/>
-          <w:lang w:val="en-US"/>
-        </w:rPr>
-      </w:pPr>
-      <w:r>
-        <w:rPr>
-          <w:i/>
-          <w:sz w:val="20"/>
-          <w:lang w:val="en-US"/>
-        </w:rPr>
-        <w:t xml:space="preserve">    --</w:t>
-      </w:r>
-      <w:proofErr w:type="spellStart"/>
-      <w:r>
-        <w:rPr>
-          <w:i/>
-          <w:sz w:val="20"/>
-          <w:lang w:val="en-US"/>
-        </w:rPr>
-        <w:t>StartPath</w:t>
-      </w:r>
-      <w:proofErr w:type="spellEnd"/>
-      <w:r>
-        <w:rPr>
-          <w:i/>
-          <w:sz w:val="20"/>
-          <w:lang w:val="en-US"/>
-        </w:rPr>
-        <w:t xml:space="preserve"> "%CATALINA_HOME%" ^</w:t>
-      </w:r>
-    </w:p>
-    <w:p>
-      <w:pPr>
-        <w:rPr>
-          <w:i/>
-          <w:sz w:val="20"/>
-          <w:lang w:val="en-US"/>
-        </w:rPr>
-      </w:pPr>
-      <w:r>
-        <w:rPr>
-          <w:i/>
-          <w:sz w:val="20"/>
-          <w:lang w:val="en-US"/>
-        </w:rPr>
-        <w:t xml:space="preserve">    --</w:t>
-      </w:r>
-      <w:proofErr w:type="spellStart"/>
-      <w:r>
-        <w:rPr>
-          <w:i/>
-          <w:sz w:val="20"/>
-          <w:lang w:val="en-US"/>
-        </w:rPr>
-        <w:t>StopPath</w:t>
-      </w:r>
-      <w:proofErr w:type="spellEnd"/>
-      <w:r>
-        <w:rPr>
-          <w:i/>
-          <w:sz w:val="20"/>
-          <w:lang w:val="en-US"/>
-        </w:rPr>
-        <w:t xml:space="preserve"> "%CATALINA_HOME%" ^</w:t>
-      </w:r>
-    </w:p>
-    <w:p>
-      <w:pPr>
-        <w:rPr>
-          <w:i/>
-          <w:sz w:val="20"/>
-          <w:lang w:val="en-US"/>
-        </w:rPr>
-      </w:pPr>
-      <w:r>
-        <w:rPr>
-          <w:i/>
-          <w:sz w:val="20"/>
-          <w:lang w:val="en-US"/>
-        </w:rPr>
-        <w:t xml:space="preserve">    --</w:t>
-      </w:r>
-      <w:proofErr w:type="spellStart"/>
-      <w:r>
-        <w:rPr>
-          <w:i/>
-          <w:sz w:val="20"/>
-          <w:lang w:val="en-US"/>
-        </w:rPr>
-        <w:t>StartClass</w:t>
-      </w:r>
-      <w:proofErr w:type="spellEnd"/>
-      <w:r>
-        <w:rPr>
-          <w:i/>
-          <w:sz w:val="20"/>
-          <w:lang w:val="en-US"/>
-        </w:rPr>
-        <w:t xml:space="preserve"> </w:t>
-      </w:r>
-      <w:proofErr w:type="spellStart"/>
-      <w:r>
-        <w:rPr>
-          <w:i/>
-          <w:sz w:val="20"/>
-          <w:lang w:val="en-US"/>
-        </w:rPr>
-        <w:t>org.apache.catalina.startup.Bootstrap</w:t>
-      </w:r>
-      <w:proofErr w:type="spellEnd"/>
-      <w:r>
-        <w:rPr>
-          <w:i/>
-          <w:sz w:val="20"/>
-          <w:lang w:val="en-US"/>
-        </w:rPr>
-        <w:t xml:space="preserve"> ^</w:t>
-      </w:r>
-    </w:p>
-    <w:p>
-      <w:pPr>
-        <w:rPr>
-          <w:i/>
-          <w:sz w:val="20"/>
-          <w:lang w:val="en-US"/>
-        </w:rPr>
-      </w:pPr>
-      <w:r>
-        <w:rPr>
-          <w:i/>
-          <w:sz w:val="20"/>
-          <w:lang w:val="en-US"/>
-        </w:rPr>
-        <w:t xml:space="preserve">    --</w:t>
-      </w:r>
-      <w:proofErr w:type="spellStart"/>
-      <w:r>
-        <w:rPr>
-          <w:i/>
-          <w:sz w:val="20"/>
-          <w:lang w:val="en-US"/>
-        </w:rPr>
-        <w:t>StopClass</w:t>
-      </w:r>
-      <w:proofErr w:type="spellEnd"/>
-      <w:r>
-        <w:rPr>
-          <w:i/>
-          <w:sz w:val="20"/>
-          <w:lang w:val="en-US"/>
-        </w:rPr>
-        <w:t xml:space="preserve"> </w:t>
-      </w:r>
-      <w:proofErr w:type="spellStart"/>
-      <w:r>
-        <w:rPr>
-          <w:i/>
-          <w:sz w:val="20"/>
-          <w:lang w:val="en-US"/>
-        </w:rPr>
-        <w:t>org.apache.catalina.startup.Bootstrap</w:t>
-      </w:r>
-      <w:proofErr w:type="spellEnd"/>
-      <w:r>
-        <w:rPr>
-          <w:i/>
-          <w:sz w:val="20"/>
-          <w:lang w:val="en-US"/>
-        </w:rPr>
-        <w:t xml:space="preserve"> ^</w:t>
-      </w:r>
-    </w:p>
-    <w:p>
-      <w:pPr>
-        <w:rPr>
-          <w:i/>
-          <w:sz w:val="20"/>
-          <w:lang w:val="en-US"/>
-        </w:rPr>
-      </w:pPr>
-      <w:r>
-        <w:rPr>
-          <w:i/>
-          <w:sz w:val="20"/>
-          <w:lang w:val="en-US"/>
-        </w:rPr>
-        <w:t xml:space="preserve">    --</w:t>
-      </w:r>
-      <w:proofErr w:type="spellStart"/>
-      <w:r>
-        <w:rPr>
-          <w:i/>
-          <w:sz w:val="20"/>
-          <w:lang w:val="en-US"/>
-        </w:rPr>
-        <w:t>StartParams</w:t>
-      </w:r>
-      <w:proofErr w:type="spellEnd"/>
-      <w:r>
-        <w:rPr>
-          <w:i/>
-          <w:sz w:val="20"/>
-          <w:lang w:val="en-US"/>
-        </w:rPr>
-        <w:t xml:space="preserve"> start ^</w:t>
-      </w:r>
-    </w:p>
-    <w:p>
-      <w:pPr>
-        <w:rPr>
-          <w:i/>
-          <w:sz w:val="20"/>
-          <w:lang w:val="en-US"/>
-        </w:rPr>
-      </w:pPr>
-      <w:r>
-        <w:rPr>
-          <w:i/>
-          <w:sz w:val="20"/>
-          <w:lang w:val="en-US"/>
-        </w:rPr>
-        <w:t xml:space="preserve">    --</w:t>
-      </w:r>
-      <w:proofErr w:type="spellStart"/>
-      <w:r>
-        <w:rPr>
-          <w:i/>
-          <w:sz w:val="20"/>
-          <w:lang w:val="en-US"/>
-        </w:rPr>
-        <w:t>StopParams</w:t>
-      </w:r>
-      <w:proofErr w:type="spellEnd"/>
-      <w:r>
-        <w:rPr>
-          <w:i/>
-          <w:sz w:val="20"/>
-          <w:lang w:val="en-US"/>
-        </w:rPr>
-        <w:t xml:space="preserve"> stop ^</w:t>
-      </w:r>
-    </w:p>
-    <w:p>
-      <w:pPr>
-        <w:rPr>
-          <w:i/>
-          <w:sz w:val="20"/>
-          <w:lang w:val="en-US"/>
-        </w:rPr>
-      </w:pPr>
-      <w:r>
-        <w:rPr>
-          <w:i/>
-          <w:sz w:val="20"/>
-          <w:lang w:val="en-US"/>
-        </w:rPr>
-        <w:t xml:space="preserve">    --</w:t>
-      </w:r>
-      <w:proofErr w:type="spellStart"/>
-      <w:r>
-        <w:rPr>
-          <w:i/>
-          <w:sz w:val="20"/>
-          <w:lang w:val="en-US"/>
-        </w:rPr>
-        <w:t>JvmOptions</w:t>
-      </w:r>
-      <w:proofErr w:type="spellEnd"/>
-      <w:r>
-        <w:rPr>
-          <w:i/>
-          <w:sz w:val="20"/>
-          <w:lang w:val="en-US"/>
-        </w:rPr>
-        <w:t xml:space="preserve"> "</w:t>
-      </w:r>
-      <w:r>
-        <w:rPr>
-          <w:b/>
-          <w:i/>
-          <w:sz w:val="20"/>
-          <w:lang w:val="en-US"/>
-        </w:rPr>
-        <w:t>-Dorg.apache.catalina.authenticator.Constants</w:t>
-      </w:r>
-      <w:r>
-        <w:rPr>
-          <w:b/>
-          <w:i/>
-          <w:sz w:val="20"/>
-          <w:lang w:val="en-US"/>
-        </w:rPr>
-        <w:t>.SSO_SESSION_COOKIE_NAME=</w:t>
-      </w:r>
-      <w:r>
-        <w:rPr>
-          <w:b/>
-          <w:i/>
-          <w:sz w:val="20"/>
-          <w:lang w:val="en-US"/>
-        </w:rPr>
-        <w:t>&lt;</w:t>
-      </w:r>
-      <w:r>
-        <w:rPr>
-          <w:b/>
-          <w:i/>
-          <w:sz w:val="20"/>
-          <w:lang w:val="en-US"/>
-        </w:rPr>
-        <w:t>REALM_ID</w:t>
-      </w:r>
-      <w:r>
-        <w:rPr>
-          <w:b/>
-          <w:i/>
-          <w:sz w:val="20"/>
-          <w:lang w:val="en-US"/>
-        </w:rPr>
-        <w:t>&gt;</w:t>
-      </w:r>
-      <w:r>
-        <w:rPr>
-          <w:b/>
-          <w:i/>
-          <w:sz w:val="20"/>
-          <w:lang w:val="en-US"/>
-        </w:rPr>
-        <w:t>_JSESSIONIDSSO;-Djava.security.auth.login.config=%CATALINA_BASE%/conf/jaas.conf</w:t>
-      </w:r>
-      <w:r>
-        <w:rPr>
-          <w:i/>
-          <w:sz w:val="20"/>
-          <w:lang w:val="en-US"/>
-        </w:rPr>
-        <w:t>;-Dcatalina.home=%CATALINA_HOME%;-Dcatalina.base=%CATALINA_BASE%;-Djava.endorsed.dirs=%CATALINA_HOME%\endorsed;-Djava.io.tmpdir=%CATALINA_BASE%\temp;-Djava.util.logging.manager=org.apache.juli.ClassLoaderLogManager;-Djava.util.logging.config.file=%CATALINA_BASE%\conf\logging.properties" ^</w:t>
-      </w:r>
-    </w:p>
-    <w:p>
-      <w:pPr>
-        <w:rPr>
-          <w:i/>
-          <w:sz w:val="20"/>
-          <w:lang w:val="en-US"/>
-        </w:rPr>
-      </w:pPr>
-      <w:r>
-        <w:rPr>
-          <w:i/>
-          <w:sz w:val="20"/>
-          <w:lang w:val="en-US"/>
-        </w:rPr>
-        <w:t xml:space="preserve">    --</w:t>
-      </w:r>
-      <w:proofErr w:type="spellStart"/>
-      <w:r>
-        <w:rPr>
-          <w:i/>
-          <w:sz w:val="20"/>
-          <w:lang w:val="en-US"/>
-        </w:rPr>
-        <w:t>JvmMs</w:t>
-      </w:r>
-      <w:proofErr w:type="spellEnd"/>
-      <w:r>
-        <w:rPr>
-          <w:i/>
-          <w:sz w:val="20"/>
-          <w:lang w:val="en-US"/>
-        </w:rPr>
-        <w:t xml:space="preserve"> 128 ^</w:t>
-      </w:r>
-    </w:p>
-    <w:p>
-      <w:pPr>
-        <w:rPr>
-          <w:i/>
-          <w:sz w:val="20"/>
-        </w:rPr>
-      </w:pPr>
-      <w:r>
-        <w:rPr>
-          <w:i/>
-          <w:sz w:val="20"/>
-          <w:lang w:val="en-US"/>
-        </w:rPr>
-        <w:t xml:space="preserve">    --</w:t>
-      </w:r>
-      <w:proofErr w:type="spellStart"/>
-      <w:r>
-        <w:rPr>
-          <w:i/>
-          <w:sz w:val="20"/>
-          <w:lang w:val="en-US"/>
-        </w:rPr>
-        <w:t>JvmMx</w:t>
-      </w:r>
-      <w:proofErr w:type="spellEnd"/>
-      <w:r>
-        <w:rPr>
-          <w:i/>
-          <w:sz w:val="20"/>
-          <w:lang w:val="en-US"/>
-        </w:rPr>
-        <w:t xml:space="preserve"> 256</w:t>
-      </w:r>
-    </w:p>
-    <w:p>
-      <w:pPr>
-        <w:rPr>
-          <w:i/>
-          <w:lang w:val="en-US"/>
-        </w:rPr>
-      </w:pPr>
-      <w:r>
-        <w:rPr>
-          <w:i/>
-        </w:rPr>
-        <w:t>…</w:t>
-      </w:r>
-    </w:p>
-    <w:p/>
-    <w:p>
-      <w:r>
-        <w:t xml:space="preserve">На всякий случай отметим, что любые изменения в </w:t>
-      </w:r>
-      <w:proofErr w:type="spellStart"/>
-      <w:r>
-        <w:t>скрипте</w:t>
-      </w:r>
-      <w:proofErr w:type="spellEnd"/>
-      <w:r>
-        <w:t xml:space="preserve"> установки сервиса </w:t>
-      </w:r>
-      <w:r>
-        <w:rPr>
-          <w:i/>
-          <w:lang w:val="en-US"/>
-        </w:rPr>
-        <w:t>service</w:t>
-      </w:r>
-      <w:r>
-        <w:rPr>
-          <w:i/>
+          <w:lang w:val="en-US"/>
         </w:rPr>
         <w:t>.</w:t>
       </w:r>
-      <w:r>
-        <w:rPr>
-          <w:i/>
-          <w:lang w:val="en-US"/>
-        </w:rPr>
-        <w:t>bat</w:t>
-      </w:r>
-      <w:r>
-        <w:t xml:space="preserve"> </w:t>
-      </w:r>
-      <w:r>
-        <w:t>вступают в силу только после последующей переустановки сервиса парой команд</w:t>
-      </w:r>
-      <w:r>
-        <w:t>:</w:t>
-      </w:r>
-    </w:p>
-    <w:p>
-      <w:pPr>
-        <w:rPr>
-          <w:i/>
-          <w:lang w:val="en-US"/>
-        </w:rPr>
-      </w:pPr>
-      <w:proofErr w:type="gramStart"/>
-      <w:r>
-        <w:rPr>
-          <w:i/>
-          <w:lang w:val="en-US"/>
-        </w:rPr>
-        <w:t>service</w:t>
-      </w:r>
       <w:proofErr w:type="gramEnd"/>
-      <w:r>
-        <w:rPr>
-          <w:i/>
-          <w:lang w:val="en-US"/>
-        </w:rPr>
-        <w:t xml:space="preserve"> </w:t>
-      </w:r>
-      <w:r>
-        <w:rPr>
-          <w:i/>
-          <w:lang w:val="en-US"/>
-        </w:rPr>
-        <w:t>un</w:t>
-      </w:r>
-      <w:r>
-        <w:rPr>
-          <w:i/>
-          <w:lang w:val="en-US"/>
-        </w:rPr>
-        <w:t>install</w:t>
-      </w:r>
-      <w:r>
-        <w:rPr>
-          <w:i/>
-          <w:lang w:val="en-US"/>
-        </w:rPr>
-        <w:t xml:space="preserve"> </w:t>
-      </w:r>
-      <w:r>
-        <w:rPr>
-          <w:i/>
-          <w:lang w:val="en-US"/>
-        </w:rPr>
-        <w:t>&lt;</w:t>
-      </w:r>
-      <w:proofErr w:type="spellStart"/>
-      <w:r>
-        <w:rPr>
-          <w:i/>
-          <w:lang w:val="en-US"/>
-        </w:rPr>
-        <w:t>serviceName</w:t>
-      </w:r>
-      <w:proofErr w:type="spellEnd"/>
-      <w:r>
-        <w:rPr>
-          <w:i/>
-          <w:lang w:val="en-US"/>
-        </w:rPr>
-        <w:t>&gt;</w:t>
-      </w:r>
-    </w:p>
-    <w:p>
-      <w:pPr>
-        <w:rPr>
-          <w:i/>
-          <w:lang w:val="en-US"/>
-        </w:rPr>
-      </w:pPr>
-      <w:proofErr w:type="gramStart"/>
-      <w:r>
-        <w:rPr>
-          <w:i/>
-          <w:lang w:val="en-US"/>
-        </w:rPr>
-        <w:t>service</w:t>
-      </w:r>
-      <w:proofErr w:type="gramEnd"/>
-      <w:r>
-        <w:rPr>
-          <w:i/>
-          <w:lang w:val="en-US"/>
-        </w:rPr>
-        <w:t xml:space="preserve"> </w:t>
-      </w:r>
-      <w:r>
-        <w:rPr>
-          <w:i/>
-          <w:lang w:val="en-US"/>
-        </w:rPr>
-        <w:t>install</w:t>
-      </w:r>
-      <w:r>
-        <w:rPr>
-          <w:i/>
-          <w:lang w:val="en-US"/>
-        </w:rPr>
-        <w:t xml:space="preserve"> </w:t>
-      </w:r>
-      <w:r>
-        <w:rPr>
-          <w:i/>
-          <w:lang w:val="en-US"/>
-        </w:rPr>
-        <w:t>&lt;</w:t>
-      </w:r>
-      <w:proofErr w:type="spellStart"/>
-      <w:r>
-        <w:rPr>
-          <w:i/>
-          <w:lang w:val="en-US"/>
-        </w:rPr>
-        <w:t>serviceName</w:t>
-      </w:r>
-      <w:proofErr w:type="spellEnd"/>
-      <w:r>
-        <w:rPr>
-          <w:i/>
-          <w:lang w:val="en-US"/>
-        </w:rPr>
-        <w:t>&gt;</w:t>
-      </w:r>
-    </w:p>
-    <w:p>
-      <w:pPr>
-        <w:rPr>
-          <w:lang w:val="en-US"/>
-        </w:rPr>
-      </w:pPr>
-    </w:p>
-    <w:p>
-      <w:pPr>
-        <w:pStyle w:val="Heading1"/>
-      </w:pPr>
-      <w:bookmarkStart w:id="58" w:name="_Toc462069303"/>
-      <w:r>
-        <w:t xml:space="preserve">Установка приложений </w:t>
-      </w:r>
-      <w:proofErr w:type="spellStart"/>
-      <w:r>
-        <w:rPr>
-          <w:lang w:val="en-US"/>
-        </w:rPr>
-        <w:t>JepRia</w:t>
-      </w:r>
-      <w:proofErr w:type="spellEnd"/>
-      <w:r>
-        <w:t xml:space="preserve"> </w:t>
-      </w:r>
-      <w:r>
-        <w:t xml:space="preserve">на </w:t>
+    </w:p>
+    <w:p>
+      <w:pPr>
+        <w:rPr>
+          <w:lang w:val="en-US"/>
+        </w:rPr>
+      </w:pPr>
+    </w:p>
+    <w:p>
+      <w:pPr>
+        <w:pStyle w:val="Heading2"/>
+        <w:rPr>
+          <w:lang w:val="en-US"/>
+        </w:rPr>
+      </w:pPr>
+      <w:bookmarkStart w:id="59" w:name="_Toc462069304"/>
+      <w:r>
+        <w:t xml:space="preserve">Создание администратора </w:t>
       </w:r>
       <w:r>
         <w:rPr>
@@ -17570,60 +18080,18 @@
         </w:rPr>
         <w:t>Tomcat</w:t>
       </w:r>
-      <w:bookmarkEnd w:id="58"/>
-    </w:p>
-    <w:p/>
-    <w:p>
-      <w:pPr>
-        <w:rPr>
-          <w:lang w:val="en-US"/>
-        </w:rPr>
-      </w:pPr>
-      <w:proofErr w:type="gramStart"/>
-      <w:r>
-        <w:rPr>
-          <w:lang w:val="en-US"/>
-        </w:rPr>
-        <w:t>Web</w:t>
-      </w:r>
-      <w:r>
-        <w:t>-</w:t>
-      </w:r>
-      <w:r>
-        <w:t xml:space="preserve">приложения, оформленные </w:t>
-      </w:r>
-      <w:r>
-        <w:rPr>
-          <w:lang w:val="en-US"/>
-        </w:rPr>
-        <w:t>war</w:t>
-      </w:r>
-      <w:r>
-        <w:t>-</w:t>
-      </w:r>
-      <w:r>
-        <w:t>файлом или структурированные согласно стандарту</w:t>
-      </w:r>
-      <w:r>
-        <w:t xml:space="preserve"> </w:t>
-      </w:r>
-      <w:r>
-        <w:rPr>
-          <w:lang w:val="en-US"/>
-        </w:rPr>
-        <w:t>J</w:t>
-      </w:r>
-      <w:r>
-        <w:t>2</w:t>
-      </w:r>
-      <w:r>
-        <w:rPr>
-          <w:lang w:val="en-US"/>
-        </w:rPr>
-        <w:t>EE</w:t>
-      </w:r>
-      <w:r>
-        <w:t xml:space="preserve">, устанавливаются на </w:t>
+      <w:bookmarkEnd w:id="59"/>
+    </w:p>
+    <w:p>
+      <w:pPr>
+        <w:rPr>
+          <w:lang w:val="en-US"/>
+        </w:rPr>
+      </w:pPr>
+    </w:p>
+    <w:p>
+      <w:r>
+        <w:t xml:space="preserve">Автоматизированная установка выполняется от имени специального пользователя - администратора </w:t>
       </w:r>
       <w:r>
         <w:rPr>
@@ -17632,91 +18100,10 @@
         <w:t>Tomcat</w:t>
       </w:r>
       <w:r>
-        <w:t xml:space="preserve"> </w:t>
-      </w:r>
-      <w:r>
-        <w:t xml:space="preserve">простым копированием в директорию </w:t>
-      </w:r>
-      <w:r>
-        <w:rPr>
-          <w:i/>
-          <w:lang w:val="en-US"/>
-        </w:rPr>
-        <w:t>%TOMCAT_HOME%/</w:t>
-      </w:r>
-      <w:proofErr w:type="spellStart"/>
-      <w:r>
-        <w:rPr>
-          <w:i/>
-          <w:lang w:val="en-US"/>
-        </w:rPr>
-        <w:t>webapps</w:t>
-      </w:r>
-      <w:proofErr w:type="spellEnd"/>
-      <w:r>
-        <w:rPr>
-          <w:lang w:val="en-US"/>
-        </w:rPr>
-        <w:t>.</w:t>
-      </w:r>
-      <w:proofErr w:type="gramEnd"/>
-    </w:p>
-    <w:p>
-      <w:pPr>
-        <w:rPr>
-          <w:lang w:val="en-US"/>
-        </w:rPr>
-      </w:pPr>
-    </w:p>
-    <w:p>
-      <w:pPr>
-        <w:pStyle w:val="Heading2"/>
-        <w:rPr>
-          <w:lang w:val="en-US"/>
-        </w:rPr>
-      </w:pPr>
-      <w:bookmarkStart w:id="59" w:name="_Toc462069304"/>
-      <w:r>
-        <w:t xml:space="preserve">Создание администратора </w:t>
-      </w:r>
-      <w:r>
-        <w:rPr>
-          <w:lang w:val="en-US"/>
-        </w:rPr>
-        <w:t>Tomcat</w:t>
-      </w:r>
-      <w:bookmarkEnd w:id="59"/>
-    </w:p>
-    <w:p>
-      <w:pPr>
-        <w:rPr>
-          <w:lang w:val="en-US"/>
-        </w:rPr>
-      </w:pPr>
-    </w:p>
-    <w:p>
-      <w:r>
-        <w:t xml:space="preserve">Автоматизированная установка выполняется от имени специального пользователя - администратора </w:t>
-      </w:r>
-      <w:r>
-        <w:rPr>
-          <w:lang w:val="en-US"/>
-        </w:rPr>
-        <w:t>Tomcat</w:t>
-      </w:r>
-      <w:r>
         <w:t>,</w:t>
       </w:r>
       <w:r>
-        <w:t xml:space="preserve"> которого необходимо создать, определив его в </w:t>
-      </w:r>
-      <w:proofErr w:type="gramStart"/>
-      <w:r>
-        <w:t>файле</w:t>
-      </w:r>
-      <w:proofErr w:type="gramEnd"/>
-      <w:r>
-        <w:t xml:space="preserve"> </w:t>
+        <w:t xml:space="preserve"> которого необходимо создать, определив его в файле </w:t>
       </w:r>
       <w:r>
         <w:rPr>
@@ -18471,317 +18858,322 @@
         <w:t>целей</w:t>
       </w:r>
       <w:r>
-        <w:t xml:space="preserve"> </w:t>
-      </w:r>
+        <w:t xml:space="preserve"> (</w:t>
+      </w:r>
+      <w:r>
+        <w:rPr>
+          <w:lang w:val="en-US"/>
+        </w:rPr>
+        <w:t>targets</w:t>
+      </w:r>
+      <w:r>
+        <w:t xml:space="preserve">) </w:t>
+      </w:r>
+      <w:r>
+        <w:rPr>
+          <w:i/>
+          <w:lang w:val="en-US"/>
+        </w:rPr>
+        <w:t>tomcat</w:t>
+      </w:r>
+      <w:r>
+        <w:rPr>
+          <w:i/>
+        </w:rPr>
+        <w:t>.</w:t>
+      </w:r>
+      <w:r>
+        <w:rPr>
+          <w:i/>
+          <w:lang w:val="en-US"/>
+        </w:rPr>
+        <w:t>deploy</w:t>
+      </w:r>
+      <w:r>
+        <w:t xml:space="preserve"> </w:t>
+      </w:r>
+      <w:r>
+        <w:t>и</w:t>
+      </w:r>
+      <w:r>
+        <w:t xml:space="preserve"> </w:t>
+      </w:r>
+      <w:r>
+        <w:rPr>
+          <w:i/>
+          <w:lang w:val="en-US"/>
+        </w:rPr>
+        <w:t>tomcat</w:t>
+      </w:r>
+      <w:r>
+        <w:rPr>
+          <w:i/>
+        </w:rPr>
+        <w:t>.</w:t>
+      </w:r>
+      <w:proofErr w:type="spellStart"/>
+      <w:r>
+        <w:rPr>
+          <w:i/>
+          <w:lang w:val="en-US"/>
+        </w:rPr>
+        <w:t>undeploy</w:t>
+      </w:r>
+      <w:proofErr w:type="spellEnd"/>
+      <w:r>
+        <w:t>.</w:t>
+      </w:r>
+    </w:p>
+    <w:p/>
+    <w:p>
+      <w:pPr>
+        <w:pStyle w:val="Heading2"/>
+      </w:pPr>
+      <w:bookmarkStart w:id="61" w:name="_Toc462069306"/>
+      <w:r>
+        <w:t>Используемые библиотеки</w:t>
+      </w:r>
+      <w:bookmarkEnd w:id="61"/>
+    </w:p>
+    <w:p/>
+    <w:p>
+      <w:r>
+        <w:t>При установке</w:t>
+      </w:r>
+      <w:r>
+        <w:t>/</w:t>
+      </w:r>
+      <w:r>
+        <w:t>удалении приложений используются библиотеки</w:t>
+      </w:r>
+      <w:r>
+        <w:t>:</w:t>
+      </w:r>
+    </w:p>
+    <w:p/>
+    <w:p>
+      <w:pPr>
+        <w:rPr>
+          <w:i/>
+          <w:lang w:val="en-US"/>
+        </w:rPr>
+      </w:pPr>
+      <w:r>
+        <w:rPr>
+          <w:i/>
+          <w:lang w:val="en-US"/>
+        </w:rPr>
+        <w:t>%</w:t>
+      </w:r>
+      <w:r>
+        <w:rPr>
+          <w:i/>
+          <w:lang w:val="en-US"/>
+        </w:rPr>
+        <w:t>TOMCAT_HOME</w:t>
+      </w:r>
+      <w:r>
+        <w:rPr>
+          <w:i/>
+          <w:lang w:val="en-US"/>
+        </w:rPr>
+        <w:t>%</w:t>
+      </w:r>
+      <w:r>
+        <w:rPr>
+          <w:i/>
+          <w:lang w:val="en-US"/>
+        </w:rPr>
+        <w:t>/lib/catalina-ant.jar</w:t>
+      </w:r>
+    </w:p>
+    <w:p>
+      <w:pPr>
+        <w:rPr>
+          <w:i/>
+          <w:lang w:val="en-US"/>
+        </w:rPr>
+      </w:pPr>
+      <w:r>
+        <w:rPr>
+          <w:i/>
+          <w:lang w:val="en-US"/>
+        </w:rPr>
+        <w:t>%</w:t>
+      </w:r>
+      <w:r>
+        <w:rPr>
+          <w:i/>
+          <w:lang w:val="en-US"/>
+        </w:rPr>
+        <w:t>TOMCAT_HOME</w:t>
+      </w:r>
+      <w:r>
+        <w:rPr>
+          <w:i/>
+          <w:lang w:val="en-US"/>
+        </w:rPr>
+        <w:t>%</w:t>
+      </w:r>
+      <w:r>
+        <w:rPr>
+          <w:i/>
+          <w:lang w:val="en-US"/>
+        </w:rPr>
+        <w:t>/lib/tomcat-coyote.jar</w:t>
+      </w:r>
+    </w:p>
+    <w:p>
+      <w:pPr>
+        <w:rPr>
+          <w:i/>
+          <w:lang w:val="en-US"/>
+        </w:rPr>
+      </w:pPr>
+      <w:r>
+        <w:rPr>
+          <w:i/>
+          <w:lang w:val="en-US"/>
+        </w:rPr>
+        <w:t>%</w:t>
+      </w:r>
+      <w:r>
+        <w:rPr>
+          <w:i/>
+          <w:lang w:val="en-US"/>
+        </w:rPr>
+        <w:t>TOMCAT_HOME</w:t>
+      </w:r>
+      <w:r>
+        <w:rPr>
+          <w:i/>
+          <w:lang w:val="en-US"/>
+        </w:rPr>
+        <w:t>%</w:t>
+      </w:r>
+      <w:r>
+        <w:rPr>
+          <w:i/>
+          <w:lang w:val="en-US"/>
+        </w:rPr>
+        <w:t>/lib/tomcat-util.jar</w:t>
+      </w:r>
+    </w:p>
+    <w:p>
+      <w:pPr>
+        <w:rPr>
+          <w:lang w:val="en-US"/>
+        </w:rPr>
+      </w:pPr>
+    </w:p>
+    <w:p>
+      <w:r>
+        <w:t>Сборщик A</w:t>
+      </w:r>
+      <w:proofErr w:type="spellStart"/>
+      <w:r>
+        <w:rPr>
+          <w:lang w:val="en-US"/>
+        </w:rPr>
+        <w:t>nt</w:t>
+      </w:r>
+      <w:proofErr w:type="spellEnd"/>
+      <w:r>
+        <w:t xml:space="preserve"> при устано</w:t>
+      </w:r>
+      <w:r>
+        <w:t>вке приложения J</w:t>
+      </w:r>
+      <w:proofErr w:type="spellStart"/>
+      <w:r>
+        <w:rPr>
+          <w:lang w:val="en-US"/>
+        </w:rPr>
+        <w:t>epRia</w:t>
+      </w:r>
+      <w:proofErr w:type="spellEnd"/>
+      <w:r>
+        <w:t xml:space="preserve"> </w:t>
+      </w:r>
+      <w:r>
+        <w:t xml:space="preserve">использует данные библиотеки </w:t>
+      </w:r>
+      <w:proofErr w:type="gramStart"/>
+      <w:r>
+        <w:t>из</w:t>
+      </w:r>
+      <w:proofErr w:type="gramEnd"/>
+      <w:r>
+        <w:t xml:space="preserve"> бинарного </w:t>
+      </w:r>
+      <w:proofErr w:type="spellStart"/>
+      <w:r>
+        <w:t>репозитория</w:t>
+      </w:r>
+      <w:proofErr w:type="spellEnd"/>
+      <w:r>
+        <w:t>.</w:t>
+      </w:r>
+    </w:p>
+    <w:p/>
+    <w:p>
+      <w:r>
+        <w:t xml:space="preserve">В процессе настройки автоматизированной установки необходимо убедиться, чтобы директория </w:t>
+      </w:r>
+      <w:r>
+        <w:rPr>
+          <w:i/>
+        </w:rPr>
+        <w:t>%</w:t>
+      </w:r>
+      <w:r>
+        <w:rPr>
+          <w:i/>
+          <w:lang w:val="en-US"/>
+        </w:rPr>
+        <w:t>ANT</w:t>
+      </w:r>
+      <w:r>
+        <w:rPr>
+          <w:i/>
+        </w:rPr>
+        <w:t>_</w:t>
+      </w:r>
+      <w:r>
+        <w:rPr>
+          <w:i/>
+          <w:lang w:val="en-US"/>
+        </w:rPr>
+        <w:t>HOME</w:t>
+      </w:r>
+      <w:r>
+        <w:rPr>
+          <w:i/>
+        </w:rPr>
+        <w:t>%/</w:t>
+      </w:r>
+      <w:r>
+        <w:rPr>
+          <w:i/>
+          <w:lang w:val="en-US"/>
+        </w:rPr>
+        <w:t>lib</w:t>
+      </w:r>
+      <w:r>
+        <w:t xml:space="preserve"> </w:t>
+      </w:r>
+      <w:r>
+        <w:t>не содержала иных версий этих библиотек.</w:t>
+      </w:r>
+    </w:p>
+    <w:p/>
+    <w:p>
+      <w:pPr>
+        <w:pStyle w:val="Heading2"/>
+      </w:pPr>
+      <w:bookmarkStart w:id="62" w:name="_Toc462069307"/>
       <w:r>
         <w:lastRenderedPageBreak/>
-        <w:t>(</w:t>
-      </w:r>
-      <w:r>
-        <w:rPr>
-          <w:lang w:val="en-US"/>
-        </w:rPr>
-        <w:t>targets</w:t>
-      </w:r>
-      <w:r>
-        <w:t xml:space="preserve">) </w:t>
-      </w:r>
-      <w:r>
-        <w:rPr>
-          <w:i/>
-          <w:lang w:val="en-US"/>
-        </w:rPr>
-        <w:t>tomcat</w:t>
-      </w:r>
-      <w:r>
-        <w:rPr>
-          <w:i/>
-        </w:rPr>
-        <w:t>.</w:t>
-      </w:r>
-      <w:r>
-        <w:rPr>
-          <w:i/>
-          <w:lang w:val="en-US"/>
-        </w:rPr>
-        <w:t>deploy</w:t>
-      </w:r>
-      <w:r>
-        <w:t xml:space="preserve"> </w:t>
-      </w:r>
-      <w:r>
-        <w:t>и</w:t>
-      </w:r>
-      <w:r>
-        <w:t xml:space="preserve"> </w:t>
-      </w:r>
-      <w:r>
-        <w:rPr>
-          <w:i/>
-          <w:lang w:val="en-US"/>
-        </w:rPr>
-        <w:t>tomcat</w:t>
-      </w:r>
-      <w:r>
-        <w:rPr>
-          <w:i/>
-        </w:rPr>
-        <w:t>.</w:t>
-      </w:r>
-      <w:proofErr w:type="spellStart"/>
-      <w:r>
-        <w:rPr>
-          <w:i/>
-          <w:lang w:val="en-US"/>
-        </w:rPr>
-        <w:t>undeploy</w:t>
-      </w:r>
-      <w:proofErr w:type="spellEnd"/>
-      <w:r>
-        <w:t>.</w:t>
-      </w:r>
-    </w:p>
-    <w:p/>
-    <w:p>
-      <w:pPr>
-        <w:pStyle w:val="Heading2"/>
-      </w:pPr>
-      <w:bookmarkStart w:id="61" w:name="_Toc462069306"/>
-      <w:r>
-        <w:t>Используемые библиотеки</w:t>
-      </w:r>
-      <w:bookmarkEnd w:id="61"/>
-    </w:p>
-    <w:p/>
-    <w:p>
-      <w:r>
-        <w:t>При установке</w:t>
-      </w:r>
-      <w:r>
-        <w:t>/</w:t>
-      </w:r>
-      <w:r>
-        <w:t>удалении приложений используются библиотеки</w:t>
-      </w:r>
-      <w:r>
-        <w:t>:</w:t>
-      </w:r>
-    </w:p>
-    <w:p/>
-    <w:p>
-      <w:pPr>
-        <w:rPr>
-          <w:i/>
-          <w:lang w:val="en-US"/>
-        </w:rPr>
-      </w:pPr>
-      <w:r>
-        <w:rPr>
-          <w:i/>
-          <w:lang w:val="en-US"/>
-        </w:rPr>
-        <w:t>%</w:t>
-      </w:r>
-      <w:r>
-        <w:rPr>
-          <w:i/>
-          <w:lang w:val="en-US"/>
-        </w:rPr>
-        <w:t>TOMCAT_HOME</w:t>
-      </w:r>
-      <w:r>
-        <w:rPr>
-          <w:i/>
-          <w:lang w:val="en-US"/>
-        </w:rPr>
-        <w:t>%</w:t>
-      </w:r>
-      <w:r>
-        <w:rPr>
-          <w:i/>
-          <w:lang w:val="en-US"/>
-        </w:rPr>
-        <w:t>/lib/catalina-ant.jar</w:t>
-      </w:r>
-    </w:p>
-    <w:p>
-      <w:pPr>
-        <w:rPr>
-          <w:i/>
-          <w:lang w:val="en-US"/>
-        </w:rPr>
-      </w:pPr>
-      <w:r>
-        <w:rPr>
-          <w:i/>
-          <w:lang w:val="en-US"/>
-        </w:rPr>
-        <w:t>%</w:t>
-      </w:r>
-      <w:r>
-        <w:rPr>
-          <w:i/>
-          <w:lang w:val="en-US"/>
-        </w:rPr>
-        <w:t>TOMCAT_HOME</w:t>
-      </w:r>
-      <w:r>
-        <w:rPr>
-          <w:i/>
-          <w:lang w:val="en-US"/>
-        </w:rPr>
-        <w:t>%</w:t>
-      </w:r>
-      <w:r>
-        <w:rPr>
-          <w:i/>
-          <w:lang w:val="en-US"/>
-        </w:rPr>
-        <w:t>/lib/tomcat-coyote.jar</w:t>
-      </w:r>
-    </w:p>
-    <w:p>
-      <w:pPr>
-        <w:rPr>
-          <w:i/>
-          <w:lang w:val="en-US"/>
-        </w:rPr>
-      </w:pPr>
-      <w:r>
-        <w:rPr>
-          <w:i/>
-          <w:lang w:val="en-US"/>
-        </w:rPr>
-        <w:t>%</w:t>
-      </w:r>
-      <w:r>
-        <w:rPr>
-          <w:i/>
-          <w:lang w:val="en-US"/>
-        </w:rPr>
-        <w:t>TOMCAT_HOME</w:t>
-      </w:r>
-      <w:r>
-        <w:rPr>
-          <w:i/>
-          <w:lang w:val="en-US"/>
-        </w:rPr>
-        <w:t>%</w:t>
-      </w:r>
-      <w:r>
-        <w:rPr>
-          <w:i/>
-          <w:lang w:val="en-US"/>
-        </w:rPr>
-        <w:t>/lib/tomcat-util.jar</w:t>
-      </w:r>
-    </w:p>
-    <w:p>
-      <w:pPr>
-        <w:rPr>
-          <w:lang w:val="en-US"/>
-        </w:rPr>
-      </w:pPr>
-    </w:p>
-    <w:p>
-      <w:r>
-        <w:t>Сборщик A</w:t>
-      </w:r>
-      <w:proofErr w:type="spellStart"/>
-      <w:r>
-        <w:rPr>
-          <w:lang w:val="en-US"/>
-        </w:rPr>
-        <w:t>nt</w:t>
-      </w:r>
-      <w:proofErr w:type="spellEnd"/>
-      <w:r>
-        <w:t xml:space="preserve"> при устано</w:t>
-      </w:r>
-      <w:r>
-        <w:t>вке приложения J</w:t>
-      </w:r>
-      <w:proofErr w:type="spellStart"/>
-      <w:r>
-        <w:rPr>
-          <w:lang w:val="en-US"/>
-        </w:rPr>
-        <w:t>epRia</w:t>
-      </w:r>
-      <w:proofErr w:type="spellEnd"/>
-      <w:r>
-        <w:t xml:space="preserve"> </w:t>
-      </w:r>
-      <w:r>
-        <w:t xml:space="preserve">использует данные библиотеки </w:t>
-      </w:r>
-      <w:proofErr w:type="gramStart"/>
-      <w:r>
-        <w:t>из</w:t>
-      </w:r>
-      <w:proofErr w:type="gramEnd"/>
-      <w:r>
-        <w:t xml:space="preserve"> бинарного репозитория.</w:t>
-      </w:r>
-    </w:p>
-    <w:p/>
-    <w:p>
-      <w:r>
-        <w:t xml:space="preserve">В процессе настройки автоматизированной установки необходимо убедиться, чтобы директория </w:t>
-      </w:r>
-      <w:r>
-        <w:rPr>
-          <w:i/>
-        </w:rPr>
-        <w:t>%</w:t>
-      </w:r>
-      <w:r>
-        <w:rPr>
-          <w:i/>
-          <w:lang w:val="en-US"/>
-        </w:rPr>
-        <w:t>ANT</w:t>
-      </w:r>
-      <w:r>
-        <w:rPr>
-          <w:i/>
-        </w:rPr>
-        <w:t>_</w:t>
-      </w:r>
-      <w:r>
-        <w:rPr>
-          <w:i/>
-          <w:lang w:val="en-US"/>
-        </w:rPr>
-        <w:t>HOME</w:t>
-      </w:r>
-      <w:r>
-        <w:rPr>
-          <w:i/>
-        </w:rPr>
-        <w:t>%/</w:t>
-      </w:r>
-      <w:r>
-        <w:rPr>
-          <w:i/>
-          <w:lang w:val="en-US"/>
-        </w:rPr>
-        <w:t>lib</w:t>
-      </w:r>
-      <w:r>
-        <w:t xml:space="preserve"> </w:t>
-      </w:r>
-      <w:r>
-        <w:t>не содержала иных версий этих библиотек.</w:t>
-      </w:r>
-    </w:p>
-    <w:p/>
-    <w:p>
-      <w:pPr>
-        <w:pStyle w:val="Heading2"/>
-      </w:pPr>
-      <w:bookmarkStart w:id="62" w:name="_Toc462069307"/>
-      <w:r>
         <w:t>Используемые переменные</w:t>
       </w:r>
       <w:bookmarkEnd w:id="62"/>
@@ -19267,7 +19659,6 @@
       </w:pPr>
       <w:bookmarkStart w:id="66" w:name="_Toc462069311"/>
       <w:r>
-        <w:lastRenderedPageBreak/>
         <w:t xml:space="preserve">Установка </w:t>
       </w:r>
       <w:proofErr w:type="spellStart"/>
@@ -19517,6 +19908,7 @@
         <w:rPr>
           <w:noProof/>
         </w:rPr>
+        <w:lastRenderedPageBreak/>
         <w:drawing>
           <wp:inline distT="0" distB="0" distL="0" distR="0">
             <wp:extent cx="6120130" cy="4446014"/>
@@ -19827,6 +20219,7 @@
         <w:rPr>
           <w:noProof/>
         </w:rPr>
+        <w:lastRenderedPageBreak/>
         <w:drawing>
           <wp:inline distT="0" distB="0" distL="0" distR="0">
             <wp:extent cx="6120130" cy="4218664"/>
@@ -19930,7 +20323,6 @@
         <w:rPr>
           <w:noProof/>
         </w:rPr>
-        <w:lastRenderedPageBreak/>
         <w:drawing>
           <wp:inline distT="0" distB="0" distL="0" distR="0">
             <wp:extent cx="6120130" cy="4218664"/>
@@ -20159,7 +20551,6 @@
         <w:rPr>
           <w:noProof/>
         </w:rPr>
-        <w:lastRenderedPageBreak/>
         <w:drawing>
           <wp:inline distT="0" distB="0" distL="0" distR="0">
             <wp:extent cx="6120130" cy="4218664"/>
@@ -22951,15 +23342,7 @@
         <w:t>Выступая для браузера</w:t>
       </w:r>
       <w:r>
-        <w:t xml:space="preserve"> в </w:t>
-      </w:r>
-      <w:proofErr w:type="gramStart"/>
-      <w:r>
-        <w:t>качестве</w:t>
-      </w:r>
-      <w:proofErr w:type="gramEnd"/>
-      <w:r>
-        <w:t xml:space="preserve"> прокси-сервера</w:t>
+        <w:t xml:space="preserve"> в качестве прокси-сервера</w:t>
       </w:r>
       <w:r>
         <w:t xml:space="preserve">, модуль </w:t>
@@ -23441,15 +23824,7 @@
         <w:t>прослушивать его</w:t>
       </w:r>
       <w:r>
-        <w:t xml:space="preserve">, выступая для браузера в </w:t>
-      </w:r>
-      <w:proofErr w:type="gramStart"/>
-      <w:r>
-        <w:t>качестве</w:t>
-      </w:r>
-      <w:proofErr w:type="gramEnd"/>
-      <w:r>
-        <w:t xml:space="preserve"> прокси-сервера. Если порт 8888 занят, модулю необходимо назначить свободный порт.</w:t>
+        <w:t>, выступая для браузера в качестве прокси-сервера. Если порт 8888 занят, модулю необходимо назначить свободный порт.</w:t>
       </w:r>
     </w:p>
     <w:p/>
@@ -24682,15 +25057,7 @@
         <w:t>Count</w:t>
       </w:r>
       <w:r>
-        <w:t xml:space="preserve"> при этом не </w:t>
-      </w:r>
-      <w:proofErr w:type="gramStart"/>
-      <w:r>
-        <w:t>имеет смысла и будет</w:t>
-      </w:r>
-      <w:proofErr w:type="gramEnd"/>
-      <w:r>
-        <w:t xml:space="preserve"> стёрто.</w:t>
+        <w:t xml:space="preserve"> при этом не имеет смысла и будет стёрто.</w:t>
       </w:r>
     </w:p>
     <w:p>
@@ -25021,15 +25388,7 @@
     <w:p/>
     <w:p>
       <w:r>
-        <w:t xml:space="preserve">Для настроек модуля в данном </w:t>
-      </w:r>
-      <w:proofErr w:type="gramStart"/>
-      <w:r>
-        <w:t>случае</w:t>
-      </w:r>
-      <w:proofErr w:type="gramEnd"/>
-      <w:r>
-        <w:t xml:space="preserve"> используются два параметра</w:t>
+        <w:t>Для настроек модуля в данном случае используются два параметра</w:t>
       </w:r>
       <w:r>
         <w:t>:</w:t>
@@ -25378,15 +25737,7 @@
         <w:t xml:space="preserve">ля </w:t>
       </w:r>
       <w:r>
-        <w:t xml:space="preserve">просмотра результатов в агрегированном </w:t>
-      </w:r>
-      <w:proofErr w:type="gramStart"/>
-      <w:r>
-        <w:t>виде</w:t>
-      </w:r>
-      <w:proofErr w:type="gramEnd"/>
-      <w:r>
-        <w:t xml:space="preserve"> используются </w:t>
+        <w:t xml:space="preserve">просмотра результатов в агрегированном виде используются </w:t>
       </w:r>
       <w:r>
         <w:rPr>
@@ -27825,21 +28176,7 @@
         <w:rPr>
           <w:highlight w:val="yellow"/>
         </w:rPr>
-        <w:t xml:space="preserve">” может быть любое не пустое значение – фактически данное значение будет возвращаться в </w:t>
-      </w:r>
-      <w:proofErr w:type="gramStart"/>
-      <w:r>
-        <w:rPr>
-          <w:highlight w:val="yellow"/>
-        </w:rPr>
-        <w:t>заголовке</w:t>
-      </w:r>
-      <w:proofErr w:type="gramEnd"/>
-      <w:r>
-        <w:rPr>
-          <w:highlight w:val="yellow"/>
-        </w:rPr>
-        <w:t xml:space="preserve"> ответа “</w:t>
+        <w:t>” может быть любое не пустое значение – фактически данное значение будет возвращаться в заголовке ответа “</w:t>
       </w:r>
       <w:r>
         <w:rPr>
@@ -29805,11 +30142,9 @@
       <w:r>
         <w:t xml:space="preserve"> </w:t>
       </w:r>
-      <w:proofErr w:type="gramStart"/>
       <w:r>
         <w:t>случае</w:t>
       </w:r>
-      <w:proofErr w:type="gramEnd"/>
       <w:r>
         <w:t xml:space="preserve"> - </w:t>
       </w:r>
@@ -30506,7 +30841,7 @@
               <w:noProof/>
               <w:color w:val="606060"/>
             </w:rPr>
-            <w:t>11</w:t>
+            <w:t>13</w:t>
           </w:r>
           <w:r>
             <w:rPr>
@@ -30786,7 +31121,7 @@
               <w:sz w:val="16"/>
               <w:szCs w:val="16"/>
             </w:rPr>
-            <w:t>19.09.2016</w:t>
+            <w:t>20.09.2016</w:t>
           </w:r>
           <w:r>
             <w:rPr>
@@ -33315,7 +33650,6 @@
   <w:style w:type="character" w:default="1" w:styleId="DefaultParagraphFont">
     <w:name w:val="Default Paragraph Font"/>
     <w:uiPriority w:val="1"/>
-    <w:semiHidden/>
     <w:unhideWhenUsed/>
   </w:style>
   <w:style w:type="table" w:default="1" w:styleId="TableNormal">
@@ -34397,7 +34731,7 @@
 </file>
 
 <file path=customXml/itemProps1.xml><?xml version="1.0" encoding="utf-8"?>
-<ds:datastoreItem xmlns:ds="http://schemas.openxmlformats.org/officeDocument/2006/customXml" ds:itemID="{09A27BEF-CD62-4FC2-B7FD-96F35238EA30}">
+<ds:datastoreItem xmlns:ds="http://schemas.openxmlformats.org/officeDocument/2006/customXml" ds:itemID="{B1645EA1-3E53-4EBB-A583-24940D74CB61}">
   <ds:schemaRefs>
     <ds:schemaRef ds:uri="http://schemas.openxmlformats.org/officeDocument/2006/bibliography"/>
   </ds:schemaRefs>

--- a/Module/Infrastructure/Doc/Масштабируемая отказоустойчивая архитектура на основе серверов Apache HTTPD и Tomcat.docx
+++ b/Module/Infrastructure/Doc/Масштабируемая отказоустойчивая архитектура на основе серверов Apache HTTPD и Tomcat.docx
@@ -28077,6 +28077,7 @@
           </w:rPr>
           <w:t>-</w:t>
         </w:r>
+        <w:proofErr w:type="spellStart"/>
         <w:r>
           <w:rPr>
             <w:rStyle w:val="af0"/>
@@ -28084,6 +28085,7 @@
           </w:rPr>
           <w:t>i</w:t>
         </w:r>
+        <w:proofErr w:type="spellEnd"/>
         <w:r>
           <w:rPr>
             <w:rStyle w:val="af0"/>
@@ -31952,27 +31954,14 @@
       <w:r>
         <w:t xml:space="preserve">Рисунок </w:t>
       </w:r>
-      <w:r>
-        <w:fldChar w:fldCharType="begin"/>
-      </w:r>
-      <w:r>
-        <w:instrText xml:space="preserve"> SEQ Рисунок \* ARABIC </w:instrText>
-      </w:r>
-      <w:r>
-        <w:fldChar w:fldCharType="separate"/>
-      </w:r>
-      <w:r>
-        <w:rPr>
-          <w:noProof/>
-        </w:rPr>
-        <w:t>2</w:t>
-      </w:r>
-      <w:r>
-        <w:rPr>
-          <w:noProof/>
-        </w:rPr>
-        <w:fldChar w:fldCharType="end"/>
-      </w:r>
+      <w:fldSimple w:instr=" SEQ Рисунок \* ARABIC ">
+        <w:r>
+          <w:rPr>
+            <w:noProof/>
+          </w:rPr>
+          <w:t>2</w:t>
+        </w:r>
+      </w:fldSimple>
       <w:r>
         <w:t xml:space="preserve">. Снижение нагрузки с </w:t>
       </w:r>
@@ -32061,27 +32050,14 @@
       <w:r>
         <w:t xml:space="preserve">Рисунок </w:t>
       </w:r>
-      <w:r>
-        <w:fldChar w:fldCharType="begin"/>
-      </w:r>
-      <w:r>
-        <w:instrText xml:space="preserve"> SEQ Рисунок \* ARABIC </w:instrText>
-      </w:r>
-      <w:r>
-        <w:fldChar w:fldCharType="separate"/>
-      </w:r>
-      <w:r>
-        <w:rPr>
-          <w:noProof/>
-        </w:rPr>
-        <w:t>3</w:t>
-      </w:r>
-      <w:r>
-        <w:rPr>
-          <w:noProof/>
-        </w:rPr>
-        <w:fldChar w:fldCharType="end"/>
-      </w:r>
+      <w:fldSimple w:instr=" SEQ Рисунок \* ARABIC ">
+        <w:r>
+          <w:rPr>
+            <w:noProof/>
+          </w:rPr>
+          <w:t>3</w:t>
+        </w:r>
+      </w:fldSimple>
       <w:r>
         <w:t>.Схема балансировки нагрузки.</w:t>
       </w:r>
@@ -33479,8 +33455,6 @@
         </w:rPr>
         <w:t>ant.</w:t>
       </w:r>
-      <w:bookmarkStart w:id="120" w:name="_GoBack"/>
-      <w:bookmarkEnd w:id="120"/>
     </w:p>
     <w:p>
       <w:pPr>
@@ -34040,7 +34014,7 @@
         </w:numPr>
         <w:jc w:val="both"/>
       </w:pPr>
-      <w:bookmarkStart w:id="121" w:name="_Ref465538444"/>
+      <w:bookmarkStart w:id="120" w:name="_Ref465538444"/>
       <w:r>
         <w:t>Нажать</w:t>
       </w:r>
@@ -34275,7 +34249,197 @@
       <w:r>
         <w:t>разделителями аргументов командной строки служит не точка с запятой, а пробел.</w:t>
       </w:r>
+      <w:bookmarkEnd w:id="120"/>
+      <w:proofErr w:type="gramEnd"/>
+    </w:p>
+    <w:p>
+      <w:pPr>
+        <w:pStyle w:val="afb"/>
+        <w:numPr>
+          <w:ilvl w:val="0"/>
+          <w:numId w:val="23"/>
+        </w:numPr>
+        <w:jc w:val="both"/>
+      </w:pPr>
+      <w:r>
+        <w:t>В</w:t>
+      </w:r>
+      <w:r>
+        <w:t xml:space="preserve"> </w:t>
+      </w:r>
+      <w:r>
+        <w:t>том</w:t>
+      </w:r>
+      <w:r>
+        <w:t xml:space="preserve"> </w:t>
+      </w:r>
+      <w:r>
+        <w:t>же</w:t>
+      </w:r>
+      <w:r>
+        <w:t xml:space="preserve"> </w:t>
+      </w:r>
+      <w:r>
+        <w:t>окне</w:t>
+      </w:r>
+      <w:r>
+        <w:t xml:space="preserve"> </w:t>
+      </w:r>
+      <w:r>
+        <w:rPr>
+          <w:i/>
+          <w:lang w:val="en-US"/>
+        </w:rPr>
+        <w:t>Edit</w:t>
+      </w:r>
+      <w:r>
+        <w:rPr>
+          <w:i/>
+        </w:rPr>
+        <w:t xml:space="preserve"> </w:t>
+      </w:r>
+      <w:r>
+        <w:rPr>
+          <w:i/>
+          <w:lang w:val="en-US"/>
+        </w:rPr>
+        <w:t>configuration</w:t>
+      </w:r>
+      <w:r>
+        <w:t xml:space="preserve"> </w:t>
+      </w:r>
+      <w:r>
+        <w:t xml:space="preserve">в группе переключателей </w:t>
+      </w:r>
+      <w:r>
+        <w:rPr>
+          <w:i/>
+          <w:lang w:val="en-US"/>
+        </w:rPr>
+        <w:t>Working</w:t>
+      </w:r>
+      <w:r>
+        <w:rPr>
+          <w:i/>
+        </w:rPr>
+        <w:t xml:space="preserve"> </w:t>
+      </w:r>
+      <w:r>
+        <w:rPr>
+          <w:i/>
+          <w:lang w:val="en-US"/>
+        </w:rPr>
+        <w:t>directory</w:t>
+      </w:r>
+      <w:r>
+        <w:t xml:space="preserve"> </w:t>
+      </w:r>
+      <w:r>
+        <w:t xml:space="preserve">выбрать </w:t>
+      </w:r>
+      <w:r>
+        <w:rPr>
+          <w:i/>
+          <w:lang w:val="en-US"/>
+        </w:rPr>
+        <w:t>Other</w:t>
+      </w:r>
+      <w:r>
+        <w:t xml:space="preserve"> </w:t>
+      </w:r>
+      <w:r>
+        <w:t xml:space="preserve">и ввести полный абсолютный путь до директории установки </w:t>
+      </w:r>
+      <w:r>
+        <w:rPr>
+          <w:lang w:val="en-US"/>
+        </w:rPr>
+        <w:t>Tomcat</w:t>
+      </w:r>
+      <w:r>
+        <w:t xml:space="preserve">. </w:t>
+      </w:r>
+      <w:proofErr w:type="gramStart"/>
+      <w:r>
+        <w:t xml:space="preserve">Это необходимо для того, чтобы </w:t>
+      </w:r>
+      <w:proofErr w:type="spellStart"/>
+      <w:r>
+        <w:rPr>
+          <w:i/>
+          <w:lang w:val="en-US"/>
+        </w:rPr>
+        <w:t>gwt</w:t>
+      </w:r>
+      <w:proofErr w:type="spellEnd"/>
+      <w:r>
+        <w:rPr>
+          <w:i/>
+        </w:rPr>
+        <w:t>-</w:t>
+      </w:r>
+      <w:r>
+        <w:rPr>
+          <w:i/>
+          <w:lang w:val="en-US"/>
+        </w:rPr>
+        <w:t>log</w:t>
+      </w:r>
+      <w:r>
+        <w:t xml:space="preserve"> мог корректно находить </w:t>
+      </w:r>
+      <w:proofErr w:type="spellStart"/>
+      <w:r>
+        <w:rPr>
+          <w:lang w:val="en-US"/>
+        </w:rPr>
+        <w:t>symbol</w:t>
+      </w:r>
+      <w:r>
+        <w:rPr>
+          <w:lang w:val="en-US"/>
+        </w:rPr>
+        <w:t>M</w:t>
+      </w:r>
+      <w:r>
+        <w:rPr>
+          <w:lang w:val="en-US"/>
+        </w:rPr>
+        <w:t>aps</w:t>
+      </w:r>
+      <w:proofErr w:type="spellEnd"/>
+      <w:r>
+        <w:t>, указанные</w:t>
+      </w:r>
+      <w:r>
+        <w:t xml:space="preserve"> в </w:t>
+      </w:r>
+      <w:r>
+        <w:rPr>
+          <w:lang w:val="en-US"/>
+        </w:rPr>
+        <w:t>web</w:t>
+      </w:r>
+      <w:r>
+        <w:t>.</w:t>
+      </w:r>
+      <w:r>
+        <w:rPr>
+          <w:lang w:val="en-US"/>
+        </w:rPr>
+        <w:t>xml</w:t>
+      </w:r>
+      <w:r>
+        <w:t xml:space="preserve"> </w:t>
+      </w:r>
+      <w:r>
+        <w:t>по относительному пути</w:t>
+      </w:r>
+      <w:bookmarkStart w:id="121" w:name="_GoBack"/>
       <w:bookmarkEnd w:id="121"/>
+      <w:r>
+        <w:t>.</w:t>
+      </w:r>
       <w:proofErr w:type="gramEnd"/>
     </w:p>
     <w:p>
@@ -34293,10 +34457,10 @@
         </w:rPr>
         <w:lastRenderedPageBreak/>
         <w:drawing>
-          <wp:inline distT="0" distB="0" distL="0" distR="0" wp14:anchorId="41239F36" wp14:editId="0E9FC265">
+          <wp:inline distT="0" distB="0" distL="0" distR="0" wp14:anchorId="6C392E39" wp14:editId="217A7485">
             <wp:extent cx="5419725" cy="6334125"/>
             <wp:effectExtent l="0" t="0" r="9525" b="9525"/>
-            <wp:docPr id="23" name="Рисунок 23"/>
+            <wp:docPr id="18" name="Рисунок 18"/>
             <wp:cNvGraphicFramePr>
               <a:graphicFrameLocks xmlns:a="http://schemas.openxmlformats.org/drawingml/2006/main" noChangeAspect="1"/>
             </wp:cNvGraphicFramePr>
@@ -35067,7 +35231,7 @@
               <w:noProof/>
               <w:color w:val="606060"/>
             </w:rPr>
-            <w:t>49</w:t>
+            <w:t>52</w:t>
           </w:r>
           <w:r>
             <w:rPr>
@@ -35347,7 +35511,7 @@
               <w:sz w:val="16"/>
               <w:szCs w:val="16"/>
             </w:rPr>
-            <w:t>31.10.2016</w:t>
+            <w:t>06.11.2016</w:t>
           </w:r>
           <w:r>
             <w:rPr>
@@ -39331,7 +39495,7 @@
 </file>
 
 <file path=customXml/itemProps1.xml><?xml version="1.0" encoding="utf-8"?>
-<ds:datastoreItem xmlns:ds="http://schemas.openxmlformats.org/officeDocument/2006/customXml" ds:itemID="{F9AE2F74-B07D-448B-AA6E-126C03855E2B}">
+<ds:datastoreItem xmlns:ds="http://schemas.openxmlformats.org/officeDocument/2006/customXml" ds:itemID="{FBBBA292-C2ED-4403-AF56-8C12BD37D122}">
   <ds:schemaRefs>
     <ds:schemaRef ds:uri="http://schemas.openxmlformats.org/officeDocument/2006/bibliography"/>
   </ds:schemaRefs>
